--- a/Other/Tmp/Report 2 - Software Project Management Plan.docx
+++ b/Other/Tmp/Report 2 - Software Project Management Plan.docx
@@ -4351,28 +4351,34 @@
     </w:p>
     <w:p>
       <w:pPr>
-        <w:pStyle w:val="Default"/>
-        <w:ind w:left="1170"/>
-        <w:jc w:val="both"/>
-        <w:rPr>
+        <w:spacing w:line="288" w:lineRule="auto"/>
+        <w:rPr>
+          <w:rFonts w:ascii="Cambria" w:hAnsi="Cambria" w:cs="Cambria"/>
+          <w:bCs/>
+          <w:color w:val="000000"/>
           <w:sz w:val="23"/>
           <w:szCs w:val="23"/>
         </w:rPr>
       </w:pPr>
       <w:r>
         <w:rPr>
-          <w:rFonts w:cs="Segoe UI"/>
+          <w:rFonts w:ascii="Cambria" w:hAnsi="Cambria" w:cs="Cambria"/>
           <w:bCs/>
-          <w:shd w:val="clear" w:color="auto" w:fill="FFFFFF"/>
-        </w:rPr>
-        <w:t>The roll system using mobile device</w:t>
-      </w:r>
-      <w:r>
-        <w:rPr>
+          <w:color w:val="000000"/>
           <w:sz w:val="23"/>
           <w:szCs w:val="23"/>
         </w:rPr>
-        <w:t xml:space="preserve"> (RSM) </w:t>
+        <w:t>The Traffic Sign Recognition and Training</w:t>
+      </w:r>
+      <w:r>
+        <w:rPr>
+          <w:rFonts w:ascii="Cambria" w:hAnsi="Cambria" w:cs="Cambria"/>
+          <w:bCs/>
+          <w:color w:val="000000"/>
+          <w:sz w:val="23"/>
+          <w:szCs w:val="23"/>
+        </w:rPr>
+        <w:t xml:space="preserve"> (TSRT)</w:t>
       </w:r>
     </w:p>
     <w:p>
@@ -4395,52 +4401,41 @@
     <w:p>
       <w:pPr>
         <w:pStyle w:val="Default"/>
-        <w:ind w:left="1170"/>
+        <w:ind w:left="720"/>
         <w:jc w:val="both"/>
         <w:rPr>
-          <w:sz w:val="23"/>
-          <w:szCs w:val="23"/>
-        </w:rPr>
-      </w:pPr>
-      <w:r>
-        <w:rPr>
           <w:bCs/>
-          <w:sz w:val="23"/>
-          <w:szCs w:val="23"/>
-        </w:rPr>
-        <w:t>Roll system was known with HPLite32, SimplePass of HP fingerpint system; roll system with ID card using by almost corp</w:t>
-      </w:r>
+        </w:rPr>
+      </w:pPr>
       <w:r>
         <w:rPr>
           <w:bCs/>
-          <w:sz w:val="23"/>
-          <w:szCs w:val="23"/>
-        </w:rPr>
-        <w:t>oration</w:t>
+        </w:rPr>
+        <w:t>Now a day, the traffic system is expand more than before</w:t>
       </w:r>
       <w:r>
         <w:rPr>
           <w:bCs/>
-          <w:sz w:val="23"/>
-          <w:szCs w:val="23"/>
-        </w:rPr>
-        <w:t xml:space="preserve"> or com</w:t>
+        </w:rPr>
+        <w:t>. Beside</w:t>
       </w:r>
       <w:r>
         <w:rPr>
           <w:bCs/>
-          <w:sz w:val="23"/>
-          <w:szCs w:val="23"/>
-        </w:rPr>
-        <w:t>pany</w:t>
+        </w:rPr>
+        <w:t xml:space="preserve"> </w:t>
       </w:r>
       <w:r>
         <w:rPr>
           <w:bCs/>
-          <w:sz w:val="23"/>
-          <w:szCs w:val="23"/>
-        </w:rPr>
-        <w:t xml:space="preserve"> around the world; the system face identify by Uniqul – Finland publish on 7/15/2013 or LogonSmart by Asus. Today, the trend machines replace humans in the hard work or the work does not require high intelligence became popular. So roll system face recognition becomes ever more necessary. The number of students in a university as well as the number of employees in large corporations in Vietnam is increasing dramatically, which means that the system should have professional roll with accuracy high.</w:t>
+        </w:rPr>
+        <w:t>that the traffic sign use to control traffic is developed to help people when join in the traffic</w:t>
+      </w:r>
+      <w:r>
+        <w:rPr>
+          <w:bCs/>
+        </w:rPr>
+        <w:t>. In Vietnam, we have more than 200 traffic signs, this may cause the difficult to people when meet a new traffic sign. On the other hand, internet and smartphone is more popular in Vietnam. Now it’s easy to have a smartphone with internet connection.  That is the reason we want to build a system to help people find information about any traffic sign easily. So people can know more about the sign and traffic rule in each traffic sign, help them join in traffic easier and safer.</w:t>
       </w:r>
     </w:p>
     <w:p>
@@ -4471,7 +4466,7 @@
     <w:p>
       <w:pPr>
         <w:pStyle w:val="Default"/>
-        <w:ind w:left="1170"/>
+        <w:ind w:left="810"/>
         <w:jc w:val="both"/>
         <w:rPr>
           <w:bCs/>
@@ -4483,7 +4478,340 @@
           <w:bCs/>
           <w:szCs w:val="28"/>
         </w:rPr>
-        <w:t>Below are some current roll call systems:</w:t>
+        <w:t>Below are some current system:</w:t>
+      </w:r>
+    </w:p>
+    <w:p>
+      <w:pPr>
+        <w:pStyle w:val="ListParagraph"/>
+        <w:numPr>
+          <w:ilvl w:val="0"/>
+          <w:numId w:val="3"/>
+        </w:numPr>
+        <w:rPr>
+          <w:rFonts w:ascii="Cambria" w:hAnsi="Cambria" w:cs="Cambria"/>
+          <w:bCs/>
+          <w:color w:val="000000"/>
+          <w:sz w:val="24"/>
+          <w:szCs w:val="28"/>
+        </w:rPr>
+      </w:pPr>
+      <w:r>
+        <w:rPr>
+          <w:rFonts w:ascii="Cambria" w:hAnsi="Cambria" w:cs="Cambria"/>
+          <w:bCs/>
+          <w:color w:val="000000"/>
+          <w:sz w:val="24"/>
+          <w:szCs w:val="28"/>
+        </w:rPr>
+        <w:t xml:space="preserve">Search using book: </w:t>
+      </w:r>
+    </w:p>
+    <w:p>
+      <w:pPr>
+        <w:pStyle w:val="ListParagraph"/>
+        <w:ind w:left="1170"/>
+        <w:rPr>
+          <w:rFonts w:ascii="Cambria" w:hAnsi="Cambria" w:cs="Cambria"/>
+          <w:bCs/>
+          <w:color w:val="000000"/>
+          <w:sz w:val="24"/>
+          <w:szCs w:val="28"/>
+        </w:rPr>
+      </w:pPr>
+      <w:r>
+        <w:rPr>
+          <w:rFonts w:ascii="Cambria" w:hAnsi="Cambria" w:cs="Cambria"/>
+          <w:bCs/>
+          <w:color w:val="000000"/>
+          <w:sz w:val="24"/>
+          <w:szCs w:val="28"/>
+        </w:rPr>
+        <w:t>+ Advantages: clearly, accurate information.</w:t>
+      </w:r>
+    </w:p>
+    <w:p>
+      <w:pPr>
+        <w:pStyle w:val="ListParagraph"/>
+        <w:ind w:left="1170"/>
+        <w:rPr>
+          <w:rFonts w:ascii="Cambria" w:hAnsi="Cambria" w:cs="Cambria"/>
+          <w:bCs/>
+          <w:color w:val="000000"/>
+          <w:sz w:val="24"/>
+          <w:szCs w:val="28"/>
+        </w:rPr>
+      </w:pPr>
+      <w:r>
+        <w:rPr>
+          <w:rFonts w:ascii="Cambria" w:hAnsi="Cambria" w:cs="Cambria"/>
+          <w:bCs/>
+          <w:color w:val="000000"/>
+          <w:sz w:val="24"/>
+          <w:szCs w:val="28"/>
+        </w:rPr>
+        <w:t>+ Disadvantages:  slow and not update regularly.</w:t>
+      </w:r>
+    </w:p>
+    <w:p>
+      <w:pPr>
+        <w:pStyle w:val="ListParagraph"/>
+        <w:numPr>
+          <w:ilvl w:val="0"/>
+          <w:numId w:val="3"/>
+        </w:numPr>
+        <w:rPr>
+          <w:rFonts w:ascii="Cambria" w:hAnsi="Cambria" w:cs="Cambria"/>
+          <w:bCs/>
+          <w:color w:val="000000"/>
+          <w:sz w:val="24"/>
+          <w:szCs w:val="28"/>
+        </w:rPr>
+      </w:pPr>
+      <w:r>
+        <w:rPr>
+          <w:rFonts w:ascii="Cambria" w:hAnsi="Cambria" w:cs="Cambria"/>
+          <w:bCs/>
+          <w:color w:val="000000"/>
+          <w:sz w:val="24"/>
+          <w:szCs w:val="28"/>
+        </w:rPr>
+        <w:t xml:space="preserve">Current application: </w:t>
+      </w:r>
+    </w:p>
+    <w:p>
+      <w:pPr>
+        <w:pStyle w:val="ListParagraph"/>
+        <w:ind w:left="1170"/>
+        <w:rPr>
+          <w:rFonts w:ascii="Cambria" w:hAnsi="Cambria" w:cs="Cambria"/>
+          <w:bCs/>
+          <w:color w:val="000000"/>
+          <w:sz w:val="24"/>
+          <w:szCs w:val="28"/>
+        </w:rPr>
+      </w:pPr>
+      <w:r>
+        <w:rPr>
+          <w:rFonts w:ascii="Cambria" w:hAnsi="Cambria" w:cs="Cambria"/>
+          <w:bCs/>
+          <w:color w:val="000000"/>
+          <w:sz w:val="24"/>
+          <w:szCs w:val="28"/>
+        </w:rPr>
+        <w:t>+ Advantage: update regularly, easy to use.</w:t>
+      </w:r>
+    </w:p>
+    <w:p>
+      <w:pPr>
+        <w:pStyle w:val="ListParagraph"/>
+        <w:ind w:left="1170"/>
+        <w:rPr>
+          <w:rFonts w:ascii="Cambria" w:hAnsi="Cambria" w:cs="Cambria"/>
+          <w:bCs/>
+          <w:color w:val="000000"/>
+          <w:sz w:val="24"/>
+          <w:szCs w:val="28"/>
+        </w:rPr>
+      </w:pPr>
+      <w:r>
+        <w:rPr>
+          <w:rFonts w:ascii="Cambria" w:hAnsi="Cambria" w:cs="Cambria"/>
+          <w:bCs/>
+          <w:color w:val="000000"/>
+          <w:sz w:val="24"/>
+          <w:szCs w:val="28"/>
+        </w:rPr>
+        <w:t>+ Disadvantages: few information (just have basic information about traffic sign), search slow.</w:t>
+      </w:r>
+    </w:p>
+    <w:p>
+      <w:pPr>
+        <w:pStyle w:val="ListParagraph"/>
+        <w:numPr>
+          <w:ilvl w:val="0"/>
+          <w:numId w:val="3"/>
+        </w:numPr>
+        <w:rPr>
+          <w:rFonts w:ascii="Cambria" w:hAnsi="Cambria" w:cs="Cambria"/>
+          <w:bCs/>
+          <w:color w:val="000000"/>
+          <w:sz w:val="24"/>
+          <w:szCs w:val="28"/>
+        </w:rPr>
+      </w:pPr>
+      <w:r>
+        <w:rPr>
+          <w:rFonts w:ascii="Cambria" w:hAnsi="Cambria" w:cs="Cambria"/>
+          <w:bCs/>
+          <w:color w:val="000000"/>
+          <w:sz w:val="24"/>
+          <w:szCs w:val="28"/>
+        </w:rPr>
+        <w:t>Using internet:</w:t>
+      </w:r>
+    </w:p>
+    <w:p>
+      <w:pPr>
+        <w:pStyle w:val="ListParagraph"/>
+        <w:ind w:left="1170"/>
+        <w:rPr>
+          <w:rFonts w:ascii="Cambria" w:hAnsi="Cambria" w:cs="Cambria"/>
+          <w:bCs/>
+          <w:color w:val="000000"/>
+          <w:sz w:val="24"/>
+          <w:szCs w:val="28"/>
+        </w:rPr>
+      </w:pPr>
+      <w:r>
+        <w:rPr>
+          <w:rFonts w:ascii="Cambria" w:hAnsi="Cambria" w:cs="Cambria"/>
+          <w:bCs/>
+          <w:color w:val="000000"/>
+          <w:sz w:val="24"/>
+          <w:szCs w:val="28"/>
+        </w:rPr>
+        <w:t>+ Advantages:  provide updated information.</w:t>
+      </w:r>
+    </w:p>
+    <w:p>
+      <w:pPr>
+        <w:pStyle w:val="ListParagraph"/>
+        <w:ind w:left="1170"/>
+        <w:rPr>
+          <w:rFonts w:ascii="Cambria" w:hAnsi="Cambria" w:cs="Cambria"/>
+          <w:bCs/>
+          <w:color w:val="000000"/>
+          <w:sz w:val="24"/>
+          <w:szCs w:val="28"/>
+        </w:rPr>
+      </w:pPr>
+      <w:r>
+        <w:rPr>
+          <w:rFonts w:ascii="Cambria" w:hAnsi="Cambria" w:cs="Cambria"/>
+          <w:bCs/>
+          <w:color w:val="000000"/>
+          <w:sz w:val="24"/>
+          <w:szCs w:val="28"/>
+        </w:rPr>
+        <w:t>+ Disadvantages: search slowly, need internet connection, too many useless information.</w:t>
+      </w:r>
+    </w:p>
+    <w:p>
+      <w:pPr>
+        <w:pStyle w:val="Heading4"/>
+      </w:pPr>
+      <w:r>
+        <w:t xml:space="preserve">The Proposed System </w:t>
+      </w:r>
+    </w:p>
+    <w:p>
+      <w:pPr>
+        <w:pStyle w:val="Default"/>
+        <w:numPr>
+          <w:ilvl w:val="0"/>
+          <w:numId w:val="3"/>
+        </w:numPr>
+        <w:jc w:val="both"/>
+        <w:rPr>
+          <w:bCs/>
+          <w:szCs w:val="28"/>
+        </w:rPr>
+      </w:pPr>
+      <w:r>
+        <w:rPr>
+          <w:bCs/>
+          <w:szCs w:val="28"/>
+        </w:rPr>
+        <w:t>Develop a recognition system that support auto detect and recognize traffic sign using smartphone’s camera.</w:t>
+      </w:r>
+    </w:p>
+    <w:p>
+      <w:pPr>
+        <w:pStyle w:val="Default"/>
+        <w:numPr>
+          <w:ilvl w:val="0"/>
+          <w:numId w:val="3"/>
+        </w:numPr>
+        <w:jc w:val="both"/>
+        <w:rPr>
+          <w:bCs/>
+          <w:szCs w:val="28"/>
+        </w:rPr>
+      </w:pPr>
+      <w:r>
+        <w:rPr>
+          <w:bCs/>
+          <w:szCs w:val="28"/>
+        </w:rPr>
+        <w:t>Support more information about the traffic sign: penalty fee, view history.</w:t>
+      </w:r>
+    </w:p>
+    <w:p>
+      <w:pPr>
+        <w:pStyle w:val="Default"/>
+        <w:numPr>
+          <w:ilvl w:val="0"/>
+          <w:numId w:val="3"/>
+        </w:numPr>
+        <w:jc w:val="both"/>
+        <w:rPr>
+          <w:bCs/>
+          <w:szCs w:val="28"/>
+        </w:rPr>
+      </w:pPr>
+      <w:r>
+        <w:rPr>
+          <w:bCs/>
+          <w:szCs w:val="28"/>
+        </w:rPr>
+        <w:t>Support user learn traffic sign.</w:t>
+      </w:r>
+    </w:p>
+    <w:p>
+      <w:pPr>
+        <w:pStyle w:val="Heading5"/>
+        <w:jc w:val="both"/>
+      </w:pPr>
+      <w:r>
+        <w:t xml:space="preserve">Web </w:t>
+      </w:r>
+    </w:p>
+    <w:p>
+      <w:pPr>
+        <w:pStyle w:val="Default"/>
+        <w:numPr>
+          <w:ilvl w:val="0"/>
+          <w:numId w:val="3"/>
+        </w:numPr>
+        <w:jc w:val="both"/>
+        <w:rPr>
+          <w:bCs/>
+          <w:szCs w:val="28"/>
+        </w:rPr>
+      </w:pPr>
+      <w:r>
+        <w:rPr>
+          <w:bCs/>
+          <w:szCs w:val="28"/>
+        </w:rPr>
+        <w:t xml:space="preserve">Admin can setup system, </w:t>
+      </w:r>
+      <w:r>
+        <w:rPr>
+          <w:bCs/>
+          <w:szCs w:val="28"/>
+        </w:rPr>
+        <w:t>manage account</w:t>
+      </w:r>
+    </w:p>
+    <w:p>
+      <w:pPr>
+        <w:pStyle w:val="Heading5"/>
+        <w:jc w:val="both"/>
+      </w:pPr>
+      <w:r>
+        <w:t xml:space="preserve">Mobile </w:t>
       </w:r>
     </w:p>
     <w:p>
@@ -4505,71 +4833,7 @@
           <w:bCs/>
           <w:szCs w:val="32"/>
         </w:rPr>
-        <w:t>By manual: This system is widely used in school, university. The instructor will call the name of each student, check the absent, then submit the result  to log system.</w:t>
-      </w:r>
-    </w:p>
-    <w:p>
-      <w:pPr>
-        <w:pStyle w:val="Default"/>
-        <w:ind w:left="1620"/>
-        <w:jc w:val="both"/>
-        <w:rPr>
-          <w:bCs/>
-          <w:szCs w:val="32"/>
-        </w:rPr>
-      </w:pPr>
-      <w:r>
-        <w:rPr>
-          <w:bCs/>
-          <w:szCs w:val="32"/>
-        </w:rPr>
-        <w:t>+</w:t>
-      </w:r>
-      <w:r>
-        <w:rPr>
-          <w:bCs/>
-          <w:szCs w:val="32"/>
-        </w:rPr>
-        <w:t xml:space="preserve">   </w:t>
-      </w:r>
-      <w:r>
-        <w:rPr>
-          <w:bCs/>
-          <w:szCs w:val="32"/>
-        </w:rPr>
-        <w:t>Advantage: Simple to implement, cheap.</w:t>
-      </w:r>
-    </w:p>
-    <w:p>
-      <w:pPr>
-        <w:pStyle w:val="Default"/>
-        <w:ind w:left="1620"/>
-        <w:jc w:val="both"/>
-        <w:rPr>
-          <w:bCs/>
-          <w:szCs w:val="32"/>
-        </w:rPr>
-      </w:pPr>
-      <w:r>
-        <w:rPr>
-          <w:bCs/>
-          <w:szCs w:val="32"/>
-        </w:rPr>
-        <w:t>+</w:t>
-      </w:r>
-      <w:r>
-        <w:rPr>
-          <w:bCs/>
-          <w:szCs w:val="32"/>
-        </w:rPr>
-        <w:t xml:space="preserve"> </w:t>
-      </w:r>
-      <w:r>
-        <w:rPr>
-          <w:bCs/>
-          <w:szCs w:val="32"/>
-        </w:rPr>
-        <w:t>Disadvantage: The roll call take 3-5 minutes, take effort of instructor, wrong roll call.</w:t>
+        <w:t>The mobile version also allow guest to register a new account.</w:t>
       </w:r>
     </w:p>
     <w:p>
@@ -4591,64 +4855,7 @@
           <w:bCs/>
           <w:szCs w:val="32"/>
         </w:rPr>
-        <w:t xml:space="preserve">Using ID card: This system is usually used in corporations. Each employee has a card. The card will be read by a card reader to check the attendance of the employee. </w:t>
-      </w:r>
-    </w:p>
-    <w:p>
-      <w:pPr>
-        <w:pStyle w:val="Default"/>
-        <w:ind w:left="1620"/>
-        <w:jc w:val="both"/>
-        <w:rPr>
-          <w:bCs/>
-          <w:szCs w:val="32"/>
-        </w:rPr>
-      </w:pPr>
-      <w:r>
-        <w:rPr>
-          <w:bCs/>
-          <w:szCs w:val="32"/>
-        </w:rPr>
-        <w:t xml:space="preserve">+ </w:t>
-      </w:r>
-      <w:r>
-        <w:rPr>
-          <w:bCs/>
-          <w:szCs w:val="32"/>
-        </w:rPr>
-        <w:t>Advantage:  High accuracy, not take much effort to check attendance.</w:t>
-      </w:r>
-    </w:p>
-    <w:p>
-      <w:pPr>
-        <w:pStyle w:val="Default"/>
-        <w:ind w:left="1620"/>
-        <w:jc w:val="both"/>
-        <w:rPr>
-          <w:bCs/>
-          <w:szCs w:val="32"/>
-        </w:rPr>
-      </w:pPr>
-      <w:r>
-        <w:rPr>
-          <w:bCs/>
-          <w:szCs w:val="32"/>
-        </w:rPr>
-        <w:t xml:space="preserve">+ </w:t>
-      </w:r>
-      <w:r>
-        <w:rPr>
-          <w:bCs/>
-          <w:szCs w:val="32"/>
-        </w:rPr>
-        <w:t xml:space="preserve"> </w:t>
-      </w:r>
-      <w:r>
-        <w:rPr>
-          <w:bCs/>
-          <w:szCs w:val="32"/>
-        </w:rPr>
-        <w:t>Disadvantage: High cost (ID Card, Card Reader). Risk of ID card lending, missing.</w:t>
+        <w:t>The user or guest can take a photo of traffic sign to make auto search about its information.</w:t>
       </w:r>
     </w:p>
     <w:p>
@@ -4670,78 +4877,7 @@
           <w:bCs/>
           <w:szCs w:val="32"/>
         </w:rPr>
-        <w:t xml:space="preserve">Using fingerprint: This system is currently used in FPT University. 15 minutes before and after a studying session, the student must show his fingerprint to a machine to take attendance.  </w:t>
-      </w:r>
-    </w:p>
-    <w:p>
-      <w:pPr>
-        <w:pStyle w:val="Default"/>
-        <w:ind w:left="1620"/>
-        <w:jc w:val="both"/>
-        <w:rPr>
-          <w:bCs/>
-          <w:szCs w:val="32"/>
-        </w:rPr>
-      </w:pPr>
-      <w:r>
-        <w:rPr>
-          <w:bCs/>
-          <w:szCs w:val="32"/>
-        </w:rPr>
-        <w:t xml:space="preserve">+ </w:t>
-      </w:r>
-      <w:r>
-        <w:rPr>
-          <w:bCs/>
-          <w:szCs w:val="32"/>
-        </w:rPr>
-        <w:t xml:space="preserve">  </w:t>
-      </w:r>
-      <w:r>
-        <w:rPr>
-          <w:bCs/>
-          <w:szCs w:val="32"/>
-        </w:rPr>
-        <w:t>Advantage:  Quickly. No effort must be made from instructor.</w:t>
-      </w:r>
-    </w:p>
-    <w:p>
-      <w:pPr>
-        <w:pStyle w:val="Default"/>
-        <w:ind w:left="1620"/>
-        <w:jc w:val="both"/>
-        <w:rPr>
-          <w:bCs/>
-          <w:szCs w:val="32"/>
-        </w:rPr>
-      </w:pPr>
-      <w:r>
-        <w:rPr>
-          <w:bCs/>
-          <w:szCs w:val="32"/>
-        </w:rPr>
-        <w:t>+</w:t>
-      </w:r>
-      <w:r>
-        <w:rPr>
-          <w:bCs/>
-          <w:szCs w:val="32"/>
-        </w:rPr>
-        <w:t xml:space="preserve"> </w:t>
-      </w:r>
-      <w:r>
-        <w:rPr>
-          <w:bCs/>
-          <w:szCs w:val="32"/>
-        </w:rPr>
-        <w:t xml:space="preserve"> </w:t>
-      </w:r>
-      <w:r>
-        <w:rPr>
-          <w:bCs/>
-          <w:szCs w:val="32"/>
-        </w:rPr>
-        <w:t>Disadvantage: Cost of fingerprint reading machine. Risk of machine error. The student checks the attendance but not go to class.</w:t>
+        <w:t>In case the result is wrong, user or guest can send a report about this result.</w:t>
       </w:r>
     </w:p>
     <w:p>
@@ -4763,321 +4899,29 @@
           <w:bCs/>
           <w:szCs w:val="32"/>
         </w:rPr>
-        <w:t xml:space="preserve">Using camera + face recognition: This system is just in experimental stage. Each classroom has a camera. At the beginning of the studying session, the instructor uses the computer, connect to the camera and take picture of classroom. The system will recognize the student in the </w:t>
+        <w:t>Allow user</w:t>
       </w:r>
       <w:r>
         <w:rPr>
           <w:bCs/>
           <w:szCs w:val="32"/>
         </w:rPr>
-        <w:t>picture;</w:t>
+        <w:t xml:space="preserve"> to add search result into favo</w:t>
       </w:r>
       <w:r>
         <w:rPr>
           <w:bCs/>
           <w:szCs w:val="32"/>
         </w:rPr>
-        <w:t xml:space="preserve"> write to roll call log system.</w:t>
+        <w:t>rite list for learning purpose.</w:t>
       </w:r>
     </w:p>
     <w:p>
       <w:pPr>
-        <w:pStyle w:val="Default"/>
-        <w:ind w:left="1620"/>
-        <w:jc w:val="both"/>
-        <w:rPr>
-          <w:bCs/>
-          <w:szCs w:val="32"/>
-        </w:rPr>
-      </w:pPr>
-      <w:r>
-        <w:rPr>
-          <w:bCs/>
-          <w:szCs w:val="32"/>
-        </w:rPr>
-        <w:t xml:space="preserve">  + </w:t>
-      </w:r>
-      <w:r>
-        <w:rPr>
-          <w:bCs/>
-          <w:szCs w:val="32"/>
-        </w:rPr>
-        <w:t xml:space="preserve"> </w:t>
-      </w:r>
-      <w:r>
-        <w:rPr>
-          <w:bCs/>
-          <w:szCs w:val="32"/>
-        </w:rPr>
-        <w:t>Advantage:  Quickly. The entire class picture can be stored as log.</w:t>
-      </w:r>
-    </w:p>
-    <w:p>
-      <w:pPr>
-        <w:pStyle w:val="Default"/>
-        <w:ind w:left="1620"/>
-        <w:jc w:val="both"/>
-        <w:rPr>
-          <w:bCs/>
-          <w:szCs w:val="32"/>
-        </w:rPr>
-      </w:pPr>
-      <w:r>
-        <w:rPr>
-          <w:bCs/>
-          <w:szCs w:val="32"/>
-        </w:rPr>
-        <w:t xml:space="preserve">  + Disadvantage:  High cost (Camera cost). Face recognition not to accuracy.</w:t>
-      </w:r>
-    </w:p>
-    <w:p>
-      <w:pPr>
         <w:pStyle w:val="Heading4"/>
       </w:pPr>
       <w:r>
-        <w:t xml:space="preserve">The Proposed System </w:t>
-      </w:r>
-    </w:p>
-    <w:p>
-      <w:pPr>
-        <w:pStyle w:val="Default"/>
-        <w:numPr>
-          <w:ilvl w:val="0"/>
-          <w:numId w:val="3"/>
-        </w:numPr>
-        <w:jc w:val="both"/>
-        <w:rPr>
-          <w:bCs/>
-          <w:szCs w:val="28"/>
-        </w:rPr>
-      </w:pPr>
-      <w:r>
-        <w:rPr>
-          <w:bCs/>
-          <w:szCs w:val="28"/>
-        </w:rPr>
         <w:lastRenderedPageBreak/>
-        <w:t>Develop a recognition system that support auto detect and recognize traffic sign using smartphone’s camera.</w:t>
-      </w:r>
-    </w:p>
-    <w:p>
-      <w:pPr>
-        <w:pStyle w:val="Default"/>
-        <w:numPr>
-          <w:ilvl w:val="0"/>
-          <w:numId w:val="3"/>
-        </w:numPr>
-        <w:jc w:val="both"/>
-        <w:rPr>
-          <w:bCs/>
-          <w:szCs w:val="28"/>
-        </w:rPr>
-      </w:pPr>
-      <w:r>
-        <w:rPr>
-          <w:bCs/>
-          <w:szCs w:val="28"/>
-        </w:rPr>
-        <w:t>Support more information about the traffic sign: penalty fee, view history.</w:t>
-      </w:r>
-    </w:p>
-    <w:p>
-      <w:pPr>
-        <w:pStyle w:val="Default"/>
-        <w:numPr>
-          <w:ilvl w:val="0"/>
-          <w:numId w:val="3"/>
-        </w:numPr>
-        <w:jc w:val="both"/>
-        <w:rPr>
-          <w:bCs/>
-          <w:szCs w:val="28"/>
-        </w:rPr>
-      </w:pPr>
-      <w:r>
-        <w:rPr>
-          <w:bCs/>
-          <w:szCs w:val="28"/>
-        </w:rPr>
-        <w:t>Support user learn traffic sign.</w:t>
-      </w:r>
-    </w:p>
-    <w:p>
-      <w:pPr>
-        <w:pStyle w:val="Heading5"/>
-        <w:jc w:val="both"/>
-      </w:pPr>
-      <w:r>
-        <w:t xml:space="preserve">Web </w:t>
-      </w:r>
-    </w:p>
-    <w:p>
-      <w:pPr>
-        <w:pStyle w:val="ListParagraph"/>
-        <w:numPr>
-          <w:ilvl w:val="0"/>
-          <w:numId w:val="3"/>
-        </w:numPr>
-      </w:pPr>
-      <w:r>
-        <w:t xml:space="preserve">Admin can setup system, </w:t>
-      </w:r>
-      <w:r>
-        <w:t>manage account</w:t>
-      </w:r>
-    </w:p>
-    <w:p>
-      <w:pPr>
-        <w:pStyle w:val="Heading5"/>
-        <w:jc w:val="both"/>
-      </w:pPr>
-      <w:r>
-        <w:t xml:space="preserve">Mobile </w:t>
-      </w:r>
-    </w:p>
-    <w:p>
-      <w:pPr>
-        <w:pStyle w:val="Default"/>
-        <w:numPr>
-          <w:ilvl w:val="0"/>
-          <w:numId w:val="4"/>
-        </w:numPr>
-        <w:ind w:left="1890"/>
-        <w:jc w:val="both"/>
-        <w:rPr>
-          <w:bCs/>
-          <w:szCs w:val="28"/>
-        </w:rPr>
-      </w:pPr>
-      <w:r>
-        <w:rPr>
-          <w:bCs/>
-          <w:szCs w:val="28"/>
-        </w:rPr>
-        <w:t>The instructor can view info about: What course they are teaching. Roll Call and student lists of these classes.</w:t>
-      </w:r>
-    </w:p>
-    <w:p>
-      <w:pPr>
-        <w:pStyle w:val="Default"/>
-        <w:numPr>
-          <w:ilvl w:val="0"/>
-          <w:numId w:val="4"/>
-        </w:numPr>
-        <w:ind w:left="1890"/>
-        <w:jc w:val="both"/>
-        <w:rPr>
-          <w:bCs/>
-          <w:szCs w:val="28"/>
-        </w:rPr>
-      </w:pPr>
-      <w:r>
-        <w:rPr>
-          <w:bCs/>
-          <w:szCs w:val="28"/>
-        </w:rPr>
-        <w:t>The instructor will use the mobile application</w:t>
-      </w:r>
-      <w:r>
-        <w:rPr>
-          <w:bCs/>
-          <w:szCs w:val="28"/>
-        </w:rPr>
-        <w:t xml:space="preserve"> to take a picture.</w:t>
-      </w:r>
-    </w:p>
-    <w:p>
-      <w:pPr>
-        <w:pStyle w:val="Default"/>
-        <w:numPr>
-          <w:ilvl w:val="0"/>
-          <w:numId w:val="4"/>
-        </w:numPr>
-        <w:ind w:left="1890"/>
-        <w:jc w:val="both"/>
-        <w:rPr>
-          <w:bCs/>
-          <w:szCs w:val="28"/>
-        </w:rPr>
-      </w:pPr>
-      <w:r>
-        <w:rPr>
-          <w:bCs/>
-          <w:szCs w:val="28"/>
-        </w:rPr>
-        <w:t>The mobile shows the list of student present in class</w:t>
-      </w:r>
-      <w:r>
-        <w:rPr>
-          <w:bCs/>
-          <w:szCs w:val="28"/>
-        </w:rPr>
-        <w:t>, notify the instructor if absent rate is high</w:t>
-      </w:r>
-      <w:r>
-        <w:rPr>
-          <w:bCs/>
-          <w:szCs w:val="28"/>
-        </w:rPr>
-        <w:t>.</w:t>
-      </w:r>
-    </w:p>
-    <w:p>
-      <w:pPr>
-        <w:pStyle w:val="Default"/>
-        <w:numPr>
-          <w:ilvl w:val="0"/>
-          <w:numId w:val="4"/>
-        </w:numPr>
-        <w:ind w:left="1890"/>
-        <w:jc w:val="both"/>
-        <w:rPr>
-          <w:bCs/>
-          <w:szCs w:val="28"/>
-        </w:rPr>
-      </w:pPr>
-      <w:r>
-        <w:rPr>
-          <w:bCs/>
-          <w:szCs w:val="28"/>
-        </w:rPr>
-        <w:t xml:space="preserve">The instructor can re-check attendance manually.  </w:t>
-      </w:r>
-    </w:p>
-    <w:p>
-      <w:pPr>
-        <w:pStyle w:val="Default"/>
-        <w:numPr>
-          <w:ilvl w:val="0"/>
-          <w:numId w:val="4"/>
-        </w:numPr>
-        <w:ind w:left="1890"/>
-        <w:jc w:val="both"/>
-        <w:rPr>
-          <w:bCs/>
-          <w:szCs w:val="28"/>
-        </w:rPr>
-      </w:pPr>
-      <w:r>
-        <w:rPr>
-          <w:bCs/>
-          <w:szCs w:val="28"/>
-        </w:rPr>
-        <w:t>The system will alert stranger</w:t>
-      </w:r>
-      <w:r>
-        <w:rPr>
-          <w:bCs/>
-          <w:szCs w:val="28"/>
-        </w:rPr>
-        <w:t>.</w:t>
-      </w:r>
-    </w:p>
-    <w:p>
-      <w:pPr>
-        <w:pStyle w:val="Heading4"/>
-      </w:pPr>
-      <w:r>
         <w:t xml:space="preserve">Boundaries of the System </w:t>
       </w:r>
     </w:p>
@@ -5129,7 +4973,21 @@
           <w:bCs/>
           <w:szCs w:val="32"/>
         </w:rPr>
-        <w:t>Using in normal weather condition (sunny, cloudy, ……..) and traffic sign must be in good state (In original shape, isn’t covered by other objects,..)</w:t>
+        <w:t>Using in normal weat</w:t>
+      </w:r>
+      <w:r>
+        <w:rPr>
+          <w:bCs/>
+          <w:szCs w:val="32"/>
+        </w:rPr>
+        <w:t>her condition (sunny, cloudy,.</w:t>
+      </w:r>
+      <w:r>
+        <w:rPr>
+          <w:bCs/>
+          <w:szCs w:val="32"/>
+        </w:rPr>
+        <w:t>..) and traffic sign must be in good state (In original shape, isn’t covered by other objects,..)</w:t>
       </w:r>
     </w:p>
     <w:p>
@@ -6978,7 +6836,7 @@
         <w:jc w:val="both"/>
       </w:pPr>
       <w:r>
-        <w:t>MySql……</w:t>
+        <w:t>MySql</w:t>
       </w:r>
     </w:p>
     <w:p>
@@ -6992,6 +6850,7 @@
         <w:jc w:val="both"/>
       </w:pPr>
       <w:r>
+        <w:lastRenderedPageBreak/>
         <w:t>StarUML: used to create models and diagrams</w:t>
       </w:r>
     </w:p>
@@ -7135,18 +6994,17 @@
       <w:pPr>
         <w:keepNext/>
         <w:ind w:left="1170"/>
-        <w:jc w:val="both"/>
+        <w:jc w:val="center"/>
       </w:pPr>
       <w:r>
         <w:rPr>
           <w:noProof/>
         </w:rPr>
-        <w:lastRenderedPageBreak/>
         <w:drawing>
-          <wp:inline distT="0" distB="0" distL="0" distR="0" wp14:anchorId="02CE2E6C" wp14:editId="3AD784B4">
-            <wp:extent cx="4257675" cy="4257675"/>
-            <wp:effectExtent l="0" t="0" r="9525" b="9525"/>
-            <wp:docPr id="3" name="Picture 3" descr="Agile Process Iteration"/>
+          <wp:inline distT="0" distB="0" distL="0" distR="0">
+            <wp:extent cx="4962525" cy="3722176"/>
+            <wp:effectExtent l="0" t="0" r="0" b="0"/>
+            <wp:docPr id="1" name="Picture 1"/>
             <wp:cNvGraphicFramePr>
               <a:graphicFrameLocks xmlns:a="http://schemas.openxmlformats.org/drawingml/2006/main" noChangeAspect="1"/>
             </wp:cNvGraphicFramePr>
@@ -7154,36 +7012,29 @@
               <a:graphicData uri="http://schemas.openxmlformats.org/drawingml/2006/picture">
                 <pic:pic xmlns:pic="http://schemas.openxmlformats.org/drawingml/2006/picture">
                   <pic:nvPicPr>
-                    <pic:cNvPr id="0" name="Picture 8" descr="Agile Process Iteration"/>
-                    <pic:cNvPicPr>
-                      <a:picLocks noChangeAspect="1" noChangeArrowheads="1"/>
-                    </pic:cNvPicPr>
+                    <pic:cNvPr id="1" name="Uni_ADP_small.jpg"/>
+                    <pic:cNvPicPr/>
                   </pic:nvPicPr>
                   <pic:blipFill>
-                    <a:blip r:embed="rId10">
+                    <a:blip r:embed="rId10" cstate="print">
                       <a:extLst>
                         <a:ext uri="{28A0092B-C50C-407E-A947-70E740481C1C}">
                           <a14:useLocalDpi xmlns:a14="http://schemas.microsoft.com/office/drawing/2010/main" val="0"/>
                         </a:ext>
                       </a:extLst>
                     </a:blip>
-                    <a:srcRect/>
                     <a:stretch>
                       <a:fillRect/>
                     </a:stretch>
                   </pic:blipFill>
-                  <pic:spPr bwMode="auto">
+                  <pic:spPr>
                     <a:xfrm>
                       <a:off x="0" y="0"/>
-                      <a:ext cx="4257675" cy="4257675"/>
+                      <a:ext cx="4964705" cy="3723811"/>
                     </a:xfrm>
                     <a:prstGeom prst="rect">
                       <a:avLst/>
                     </a:prstGeom>
-                    <a:noFill/>
-                    <a:ln>
-                      <a:noFill/>
-                    </a:ln>
                   </pic:spPr>
                 </pic:pic>
               </a:graphicData>
@@ -7267,53 +7118,14 @@
     </w:p>
     <w:p>
       <w:pPr>
-        <w:ind w:left="1080"/>
-      </w:pPr>
-      <w:r>
-        <w:t xml:space="preserve">For more information: </w:t>
-      </w:r>
-      <w:hyperlink r:id="rId11" w:history="1">
-        <w:r>
-          <w:rPr>
-            <w:rStyle w:val="Hyperlink"/>
-          </w:rPr>
-          <w:t>http://www.indicthreads.com/1439/quick-introduction-to-agile-software-development/</w:t>
-        </w:r>
-      </w:hyperlink>
-      <w:r>
-        <w:t xml:space="preserve"> </w:t>
-      </w:r>
-    </w:p>
-    <w:p>
-      <w:pPr>
-        <w:ind w:left="1080"/>
-      </w:pPr>
-      <w:r>
-        <w:t>(</w:t>
-      </w:r>
-      <w:r>
-        <w:t xml:space="preserve">Owner: </w:t>
-      </w:r>
-      <w:r>
-        <w:rPr>
-          <w:rStyle w:val="fblongblurb"/>
-        </w:rPr>
-        <w:t>IndicThreads.com. Online Software Developer Magazine and Conferences</w:t>
-      </w:r>
-      <w:r>
-        <w:t>)</w:t>
-      </w:r>
-    </w:p>
-    <w:p>
-      <w:pPr>
         <w:pStyle w:val="Heading3"/>
         <w:spacing w:after="240"/>
         <w:jc w:val="both"/>
       </w:pPr>
+      <w:bookmarkStart w:id="15" w:name="_Toc367813653"/>
       <w:r>
         <w:t xml:space="preserve"> </w:t>
       </w:r>
-      <w:bookmarkStart w:id="15" w:name="_Toc367813653"/>
       <w:r>
         <w:t>Roles and responsibilities</w:t>
       </w:r>
@@ -7754,6 +7566,7 @@
                 <w:sz w:val="24"/>
                 <w:szCs w:val="24"/>
               </w:rPr>
+              <w:lastRenderedPageBreak/>
               <w:t xml:space="preserve">Prepare documents </w:t>
             </w:r>
           </w:p>
@@ -7850,7 +7663,6 @@
                 <w:sz w:val="24"/>
                 <w:szCs w:val="24"/>
               </w:rPr>
-              <w:lastRenderedPageBreak/>
               <w:t>Testing</w:t>
             </w:r>
           </w:p>
@@ -8732,7 +8544,15 @@
           <w:sz w:val="24"/>
           <w:szCs w:val="24"/>
         </w:rPr>
-        <w:t>Web Service: Mobile App: Android - Java.</w:t>
+        <w:t xml:space="preserve">Web Service: </w:t>
+      </w:r>
+      <w:r>
+        <w:rPr>
+          <w:rFonts w:ascii="Cambria" w:hAnsi="Cambria"/>
+          <w:sz w:val="24"/>
+          <w:szCs w:val="24"/>
+        </w:rPr>
+        <w:t>Axis2</w:t>
       </w:r>
     </w:p>
     <w:p>
@@ -8752,7 +8572,7 @@
           <w:sz w:val="24"/>
           <w:szCs w:val="24"/>
         </w:rPr>
-        <w:t xml:space="preserve">-  Web Server: </w:t>
+        <w:t xml:space="preserve">-  </w:t>
       </w:r>
       <w:r>
         <w:rPr>
@@ -8760,28 +8580,56 @@
           <w:sz w:val="24"/>
           <w:szCs w:val="24"/>
         </w:rPr>
-        <w:t>Tomcat 7.0</w:t>
-      </w:r>
-      <w:r>
+        <w:t>Mobile App: Android - Java.</w:t>
+      </w:r>
+    </w:p>
+    <w:p>
+      <w:pPr>
+        <w:spacing w:after="0"/>
+        <w:ind w:left="1260"/>
+        <w:jc w:val="both"/>
         <w:rPr>
           <w:rFonts w:ascii="Cambria" w:hAnsi="Cambria"/>
           <w:sz w:val="24"/>
           <w:szCs w:val="24"/>
         </w:rPr>
-        <w:t>.</w:t>
-      </w:r>
-    </w:p>
-    <w:p>
-      <w:pPr>
-        <w:spacing w:after="0"/>
-        <w:ind w:left="1260"/>
+      </w:pPr>
+      <w:r>
         <w:rPr>
           <w:rFonts w:ascii="Cambria" w:hAnsi="Cambria"/>
           <w:sz w:val="24"/>
           <w:szCs w:val="24"/>
         </w:rPr>
+        <w:t xml:space="preserve">-  Web Server: </w:t>
+      </w:r>
+      <w:r>
+        <w:rPr>
+          <w:rFonts w:ascii="Cambria" w:hAnsi="Cambria"/>
+          <w:sz w:val="24"/>
+          <w:szCs w:val="24"/>
+        </w:rPr>
+        <w:t>Tomcat 7.0</w:t>
+      </w:r>
+      <w:r>
+        <w:rPr>
+          <w:rFonts w:ascii="Cambria" w:hAnsi="Cambria"/>
+          <w:sz w:val="24"/>
+          <w:szCs w:val="24"/>
+        </w:rPr>
+        <w:t>.</w:t>
+      </w:r>
+    </w:p>
+    <w:p>
+      <w:pPr>
+        <w:spacing w:after="0"/>
+        <w:ind w:left="1260"/>
+        <w:rPr>
+          <w:rFonts w:ascii="Cambria" w:hAnsi="Cambria"/>
+          <w:sz w:val="24"/>
+          <w:szCs w:val="24"/>
+        </w:rPr>
         <w:sectPr>
-          <w:footerReference w:type="default" r:id="rId12"/>
+          <w:footerReference w:type="default" r:id="rId11"/>
           <w:pgSz w:w="11909" w:h="16834" w:code="9"/>
           <w:pgMar w:top="1418" w:right="1134" w:bottom="1418" w:left="1985" w:header="720" w:footer="720" w:gutter="0"/>
           <w:cols w:space="720"/>
@@ -9348,7 +9196,16 @@
                 <w:sz w:val="24"/>
                 <w:szCs w:val="24"/>
               </w:rPr>
-              <w:t>Face Detect &amp; Recognize</w:t>
+              <w:t>Traffic Sign</w:t>
+            </w:r>
+            <w:r>
+              <w:rPr>
+                <w:rFonts w:ascii="Cambria" w:hAnsi="Cambria"/>
+                <w:b/>
+                <w:sz w:val="24"/>
+                <w:szCs w:val="24"/>
+              </w:rPr>
+              <w:t xml:space="preserve"> Detect &amp; Recognize</w:t>
             </w:r>
           </w:p>
         </w:tc>
@@ -9370,40 +9227,58 @@
                 <w:sz w:val="24"/>
                 <w:szCs w:val="24"/>
               </w:rPr>
-              <w:t>-</w:t>
-            </w:r>
-            <w:r>
-              <w:rPr>
-                <w:rFonts w:ascii="Cambria" w:hAnsi="Cambria"/>
-                <w:sz w:val="24"/>
-                <w:szCs w:val="24"/>
-              </w:rPr>
-              <w:t>Studying face detect, face recognize algorithm &amp; library.</w:t>
-            </w:r>
-          </w:p>
-          <w:p>
-            <w:pPr>
-              <w:rPr>
-                <w:rFonts w:ascii="Cambria" w:hAnsi="Cambria"/>
-                <w:sz w:val="24"/>
-                <w:szCs w:val="24"/>
-              </w:rPr>
-            </w:pPr>
-            <w:r>
-              <w:rPr>
-                <w:rFonts w:ascii="Cambria" w:hAnsi="Cambria"/>
-                <w:sz w:val="24"/>
-                <w:szCs w:val="24"/>
-              </w:rPr>
-              <w:t>-</w:t>
-            </w:r>
-            <w:r>
-              <w:rPr>
-                <w:rFonts w:ascii="Cambria" w:hAnsi="Cambria"/>
-                <w:sz w:val="24"/>
-                <w:szCs w:val="24"/>
-              </w:rPr>
-              <w:t xml:space="preserve">Find a solution, optimize for higher performance and accuracy.  </w:t>
+              <w:t>- Study traffic sign detect and recognize algorithm.</w:t>
+            </w:r>
+          </w:p>
+          <w:p>
+            <w:pPr>
+              <w:rPr>
+                <w:rFonts w:ascii="Cambria" w:hAnsi="Cambria"/>
+                <w:sz w:val="24"/>
+                <w:szCs w:val="24"/>
+              </w:rPr>
+            </w:pPr>
+            <w:r>
+              <w:rPr>
+                <w:rFonts w:ascii="Cambria" w:hAnsi="Cambria"/>
+                <w:sz w:val="24"/>
+                <w:szCs w:val="24"/>
+              </w:rPr>
+              <w:t>- Implement, testing and statistic result.</w:t>
+            </w:r>
+          </w:p>
+          <w:p>
+            <w:pPr>
+              <w:rPr>
+                <w:rFonts w:ascii="Cambria" w:hAnsi="Cambria"/>
+                <w:sz w:val="24"/>
+                <w:szCs w:val="24"/>
+              </w:rPr>
+            </w:pPr>
+            <w:r>
+              <w:rPr>
+                <w:rFonts w:ascii="Cambria" w:hAnsi="Cambria"/>
+                <w:sz w:val="24"/>
+                <w:szCs w:val="24"/>
+              </w:rPr>
+              <w:t>- Optimize algorithm.</w:t>
+            </w:r>
+          </w:p>
+          <w:p>
+            <w:pPr>
+              <w:rPr>
+                <w:rFonts w:ascii="Cambria" w:hAnsi="Cambria"/>
+                <w:sz w:val="24"/>
+                <w:szCs w:val="24"/>
+              </w:rPr>
+            </w:pPr>
+            <w:r>
+              <w:rPr>
+                <w:rFonts w:ascii="Cambria" w:hAnsi="Cambria"/>
+                <w:sz w:val="24"/>
+                <w:szCs w:val="24"/>
+              </w:rPr>
+              <w:t xml:space="preserve"> </w:t>
             </w:r>
           </w:p>
         </w:tc>
@@ -9425,15 +9300,7 @@
                 <w:sz w:val="24"/>
                 <w:szCs w:val="24"/>
               </w:rPr>
-              <w:t>-</w:t>
-            </w:r>
-            <w:r>
-              <w:rPr>
-                <w:rFonts w:ascii="Cambria" w:hAnsi="Cambria"/>
-                <w:sz w:val="24"/>
-                <w:szCs w:val="24"/>
-              </w:rPr>
-              <w:t>Face Detect and Recognize System (On Web Site and Web Service)</w:t>
+              <w:t>Traffic sign detect and recognize console app.</w:t>
             </w:r>
           </w:p>
         </w:tc>
@@ -9567,7 +9434,7 @@
                 <w:sz w:val="24"/>
                 <w:szCs w:val="24"/>
               </w:rPr>
-              <w:t>Student management</w:t>
+              <w:t>Web Service Implement</w:t>
             </w:r>
           </w:p>
         </w:tc>
@@ -9589,15 +9456,7 @@
                 <w:sz w:val="24"/>
                 <w:szCs w:val="24"/>
               </w:rPr>
-              <w:t>-</w:t>
-            </w:r>
-            <w:r>
-              <w:rPr>
-                <w:rFonts w:ascii="Cambria" w:hAnsi="Cambria"/>
-                <w:sz w:val="24"/>
-                <w:szCs w:val="24"/>
-              </w:rPr>
-              <w:t>Manage subject, student images/information.</w:t>
+              <w:t>-Create and deploy the web service on server. Provide RestFul service.</w:t>
             </w:r>
           </w:p>
         </w:tc>
@@ -9619,15 +9478,7 @@
                 <w:sz w:val="24"/>
                 <w:szCs w:val="24"/>
               </w:rPr>
-              <w:t>-</w:t>
-            </w:r>
-            <w:r>
-              <w:rPr>
-                <w:rFonts w:ascii="Cambria" w:hAnsi="Cambria"/>
-                <w:sz w:val="24"/>
-                <w:szCs w:val="24"/>
-              </w:rPr>
-              <w:t>Student management function</w:t>
+              <w:t>Web service</w:t>
             </w:r>
           </w:p>
         </w:tc>
@@ -9643,14 +9494,6 @@
                 <w:szCs w:val="24"/>
               </w:rPr>
             </w:pPr>
-            <w:r>
-              <w:rPr>
-                <w:rFonts w:ascii="Cambria" w:hAnsi="Cambria"/>
-                <w:sz w:val="24"/>
-                <w:szCs w:val="24"/>
-              </w:rPr>
-              <w:t>20 man-days</w:t>
-            </w:r>
           </w:p>
         </w:tc>
         <w:tc>
@@ -9680,7 +9523,24 @@
                 <w:sz w:val="24"/>
                 <w:szCs w:val="24"/>
               </w:rPr>
-              <w:t>Face Detect &amp; Recognize”</w:t>
+              <w:t>Traffic Sign</w:t>
+            </w:r>
+            <w:r>
+              <w:rPr>
+                <w:rFonts w:ascii="Cambria" w:hAnsi="Cambria"/>
+                <w:b/>
+                <w:sz w:val="24"/>
+                <w:szCs w:val="24"/>
+              </w:rPr>
+              <w:t xml:space="preserve"> Detect &amp; Recognize</w:t>
+            </w:r>
+            <w:r>
+              <w:rPr>
+                <w:rFonts w:ascii="Cambria" w:hAnsi="Cambria"/>
+                <w:sz w:val="24"/>
+                <w:szCs w:val="24"/>
+              </w:rPr>
+              <w:t>”</w:t>
             </w:r>
           </w:p>
         </w:tc>
@@ -9696,10 +9556,21 @@
                 <w:szCs w:val="24"/>
               </w:rPr>
             </w:pPr>
+            <w:r>
+              <w:rPr>
+                <w:rFonts w:ascii="Cambria" w:hAnsi="Cambria"/>
+                <w:sz w:val="24"/>
+                <w:szCs w:val="24"/>
+              </w:rPr>
+              <w:t>Lack of experience on making and deploying web service.</w:t>
+            </w:r>
           </w:p>
         </w:tc>
       </w:tr>
       <w:tr>
+        <w:trPr>
+          <w:trHeight w:val="2262"/>
+        </w:trPr>
         <w:tc>
           <w:tcPr>
             <w:tcW w:w="1701" w:type="dxa"/>
@@ -9720,7 +9591,7 @@
                 <w:sz w:val="24"/>
                 <w:szCs w:val="24"/>
               </w:rPr>
-              <w:t>Roll call management</w:t>
+              <w:t>Web Application</w:t>
             </w:r>
           </w:p>
         </w:tc>
@@ -9736,22 +9607,15 @@
                 <w:szCs w:val="24"/>
               </w:rPr>
             </w:pPr>
-            <w:r>
-              <w:rPr>
-                <w:rFonts w:ascii="Cambria" w:hAnsi="Cambria"/>
-                <w:sz w:val="24"/>
-                <w:szCs w:val="24"/>
-              </w:rPr>
-              <w:t>-</w:t>
-            </w:r>
-            <w:r>
-              <w:rPr>
-                <w:rFonts w:ascii="Cambria" w:hAnsi="Cambria"/>
-                <w:sz w:val="24"/>
-                <w:szCs w:val="24"/>
-              </w:rPr>
-              <w:t>Create the roll call list, based on the information of student, instructor, class and course .</w:t>
-            </w:r>
+          </w:p>
+          <w:p>
+            <w:pPr>
+              <w:rPr>
+                <w:rFonts w:ascii="Cambria" w:hAnsi="Cambria"/>
+                <w:sz w:val="24"/>
+                <w:szCs w:val="24"/>
+              </w:rPr>
+            </w:pPr>
           </w:p>
         </w:tc>
         <w:tc>
@@ -9766,22 +9630,6 @@
                 <w:szCs w:val="24"/>
               </w:rPr>
             </w:pPr>
-            <w:r>
-              <w:rPr>
-                <w:rFonts w:ascii="Cambria" w:hAnsi="Cambria"/>
-                <w:sz w:val="24"/>
-                <w:szCs w:val="24"/>
-              </w:rPr>
-              <w:t>-</w:t>
-            </w:r>
-            <w:r>
-              <w:rPr>
-                <w:rFonts w:ascii="Cambria" w:hAnsi="Cambria"/>
-                <w:sz w:val="24"/>
-                <w:szCs w:val="24"/>
-              </w:rPr>
-              <w:t>Roll call management function</w:t>
-            </w:r>
           </w:p>
         </w:tc>
         <w:tc>
@@ -9796,30 +9644,6 @@
                 <w:szCs w:val="24"/>
               </w:rPr>
             </w:pPr>
-            <w:r>
-              <w:rPr>
-                <w:rFonts w:ascii="Cambria" w:hAnsi="Cambria"/>
-                <w:sz w:val="24"/>
-                <w:szCs w:val="24"/>
-              </w:rPr>
-              <w:t>3</w:t>
-            </w:r>
-            <w:r>
-              <w:rPr>
-                <w:rFonts w:ascii="Cambria" w:hAnsi="Cambria"/>
-                <w:sz w:val="24"/>
-                <w:szCs w:val="24"/>
-              </w:rPr>
-              <w:t>0</w:t>
-            </w:r>
-            <w:r>
-              <w:rPr>
-                <w:rFonts w:ascii="Cambria" w:hAnsi="Cambria"/>
-                <w:sz w:val="24"/>
-                <w:szCs w:val="24"/>
-              </w:rPr>
-              <w:t xml:space="preserve"> man-days</w:t>
-            </w:r>
           </w:p>
         </w:tc>
         <w:tc>
@@ -9840,7 +9664,24 @@
                 <w:sz w:val="24"/>
                 <w:szCs w:val="24"/>
               </w:rPr>
-              <w:t>N/A</w:t>
+              <w:t>Depend on “</w:t>
+            </w:r>
+            <w:r>
+              <w:rPr>
+                <w:rFonts w:ascii="Cambria" w:hAnsi="Cambria"/>
+                <w:b/>
+                <w:sz w:val="24"/>
+                <w:szCs w:val="24"/>
+              </w:rPr>
+              <w:t>Web Service Implement</w:t>
+            </w:r>
+            <w:r>
+              <w:rPr>
+                <w:rFonts w:ascii="Cambria" w:hAnsi="Cambria"/>
+                <w:sz w:val="24"/>
+                <w:szCs w:val="24"/>
+              </w:rPr>
+              <w:t>”</w:t>
             </w:r>
           </w:p>
         </w:tc>
@@ -9862,25 +9703,33 @@
                 <w:sz w:val="24"/>
                 <w:szCs w:val="24"/>
               </w:rPr>
-              <w:t>Lack of experience.</w:t>
-            </w:r>
-          </w:p>
-          <w:p>
-            <w:pPr>
-              <w:rPr>
-                <w:rFonts w:ascii="Cambria" w:hAnsi="Cambria"/>
-                <w:sz w:val="24"/>
-                <w:szCs w:val="24"/>
-              </w:rPr>
-            </w:pPr>
-            <w:r>
-              <w:rPr>
-                <w:rFonts w:ascii="Cambria" w:hAnsi="Cambria"/>
-                <w:sz w:val="24"/>
-                <w:szCs w:val="24"/>
-              </w:rPr>
-              <w:t xml:space="preserve">Not have a clear understanding about business process.   </w:t>
-            </w:r>
+              <w:t>Lack of ex</w:t>
+            </w:r>
+            <w:r>
+              <w:rPr>
+                <w:rFonts w:ascii="Cambria" w:hAnsi="Cambria"/>
+                <w:sz w:val="24"/>
+                <w:szCs w:val="24"/>
+              </w:rPr>
+              <w:t>perience on Android development.</w:t>
+            </w:r>
+            <w:r>
+              <w:rPr>
+                <w:rFonts w:ascii="Cambria" w:hAnsi="Cambria"/>
+                <w:sz w:val="24"/>
+                <w:szCs w:val="24"/>
+              </w:rPr>
+              <w:t xml:space="preserve"> </w:t>
+            </w:r>
+          </w:p>
+          <w:p>
+            <w:pPr>
+              <w:rPr>
+                <w:rFonts w:ascii="Cambria" w:hAnsi="Cambria"/>
+                <w:sz w:val="24"/>
+                <w:szCs w:val="24"/>
+              </w:rPr>
+            </w:pPr>
           </w:p>
         </w:tc>
       </w:tr>
@@ -9905,138 +9754,157 @@
                 <w:sz w:val="24"/>
                 <w:szCs w:val="24"/>
               </w:rPr>
+              <w:t>Mobile Application</w:t>
+            </w:r>
+          </w:p>
+        </w:tc>
+        <w:tc>
+          <w:tcPr>
+            <w:tcW w:w="1560" w:type="dxa"/>
+          </w:tcPr>
+          <w:p>
+            <w:pPr>
+              <w:rPr>
+                <w:rFonts w:ascii="Cambria" w:hAnsi="Cambria"/>
+                <w:sz w:val="24"/>
+                <w:szCs w:val="24"/>
+              </w:rPr>
+            </w:pPr>
+            <w:r>
+              <w:rPr>
+                <w:rFonts w:ascii="Cambria" w:hAnsi="Cambria"/>
+                <w:sz w:val="24"/>
+                <w:szCs w:val="24"/>
+              </w:rPr>
+              <w:t>- Study Android development.</w:t>
+            </w:r>
+          </w:p>
+          <w:p>
+            <w:pPr>
+              <w:rPr>
+                <w:rFonts w:ascii="Cambria" w:hAnsi="Cambria"/>
+                <w:sz w:val="24"/>
+                <w:szCs w:val="24"/>
+              </w:rPr>
+            </w:pPr>
+            <w:r>
+              <w:rPr>
+                <w:rFonts w:ascii="Cambria" w:hAnsi="Cambria"/>
+                <w:sz w:val="24"/>
+                <w:szCs w:val="24"/>
+              </w:rPr>
+              <w:t xml:space="preserve">- Implement </w:t>
+            </w:r>
+            <w:r>
+              <w:rPr>
+                <w:rFonts w:ascii="Cambria" w:hAnsi="Cambria"/>
+                <w:sz w:val="24"/>
+                <w:szCs w:val="24"/>
+              </w:rPr>
+              <w:lastRenderedPageBreak/>
+              <w:t>and testing application.</w:t>
+            </w:r>
+          </w:p>
+          <w:p>
+            <w:pPr>
+              <w:rPr>
+                <w:rFonts w:ascii="Cambria" w:hAnsi="Cambria"/>
+                <w:sz w:val="24"/>
+                <w:szCs w:val="24"/>
+              </w:rPr>
+            </w:pPr>
+            <w:r>
+              <w:rPr>
+                <w:rFonts w:ascii="Cambria" w:hAnsi="Cambria"/>
+                <w:sz w:val="24"/>
+                <w:szCs w:val="24"/>
+              </w:rPr>
+              <w:t>- Fix bug and optimize app.</w:t>
+            </w:r>
+          </w:p>
+          <w:p>
+            <w:pPr>
+              <w:rPr>
+                <w:rFonts w:ascii="Cambria" w:hAnsi="Cambria"/>
+                <w:sz w:val="24"/>
+                <w:szCs w:val="24"/>
+              </w:rPr>
+            </w:pPr>
+          </w:p>
+        </w:tc>
+        <w:tc>
+          <w:tcPr>
+            <w:tcW w:w="1700" w:type="dxa"/>
+          </w:tcPr>
+          <w:p>
+            <w:pPr>
+              <w:rPr>
+                <w:rFonts w:ascii="Cambria" w:hAnsi="Cambria"/>
+                <w:sz w:val="24"/>
+                <w:szCs w:val="24"/>
+              </w:rPr>
+            </w:pPr>
+            <w:r>
+              <w:rPr>
+                <w:rFonts w:ascii="Cambria" w:hAnsi="Cambria"/>
+                <w:sz w:val="24"/>
+                <w:szCs w:val="24"/>
+              </w:rPr>
+              <w:lastRenderedPageBreak/>
+              <w:t>Mobile application run on android device.</w:t>
+            </w:r>
+          </w:p>
+        </w:tc>
+        <w:tc>
+          <w:tcPr>
+            <w:tcW w:w="1275" w:type="dxa"/>
+          </w:tcPr>
+          <w:p>
+            <w:pPr>
+              <w:rPr>
+                <w:rFonts w:ascii="Cambria" w:hAnsi="Cambria"/>
+                <w:sz w:val="24"/>
+                <w:szCs w:val="24"/>
+              </w:rPr>
+            </w:pPr>
+          </w:p>
+        </w:tc>
+        <w:tc>
+          <w:tcPr>
+            <w:tcW w:w="1845" w:type="dxa"/>
+          </w:tcPr>
+          <w:p>
+            <w:pPr>
+              <w:rPr>
+                <w:rFonts w:ascii="Cambria" w:hAnsi="Cambria"/>
+                <w:sz w:val="24"/>
+                <w:szCs w:val="24"/>
+              </w:rPr>
+            </w:pPr>
+            <w:r>
+              <w:rPr>
+                <w:rFonts w:ascii="Cambria" w:hAnsi="Cambria"/>
+                <w:sz w:val="24"/>
+                <w:szCs w:val="24"/>
+              </w:rPr>
+              <w:t>Depend on “</w:t>
+            </w:r>
+            <w:r>
+              <w:rPr>
+                <w:rFonts w:ascii="Cambria" w:hAnsi="Cambria"/>
+                <w:b/>
+                <w:sz w:val="24"/>
+                <w:szCs w:val="24"/>
+              </w:rPr>
               <w:t>Web Service Implement</w:t>
             </w:r>
-          </w:p>
-        </w:tc>
-        <w:tc>
-          <w:tcPr>
-            <w:tcW w:w="1560" w:type="dxa"/>
-          </w:tcPr>
-          <w:p>
-            <w:pPr>
-              <w:rPr>
-                <w:rFonts w:ascii="Cambria" w:hAnsi="Cambria"/>
-                <w:sz w:val="24"/>
-                <w:szCs w:val="24"/>
-              </w:rPr>
-            </w:pPr>
-            <w:r>
-              <w:rPr>
-                <w:rFonts w:ascii="Cambria" w:hAnsi="Cambria"/>
-                <w:sz w:val="24"/>
-                <w:szCs w:val="24"/>
-              </w:rPr>
-              <w:t>-</w:t>
-            </w:r>
-            <w:r>
-              <w:rPr>
-                <w:rFonts w:ascii="Cambria" w:hAnsi="Cambria"/>
-                <w:sz w:val="24"/>
-                <w:szCs w:val="24"/>
-              </w:rPr>
-              <w:t xml:space="preserve">Create and deploy the web service on server. Provide RestFul </w:t>
-            </w:r>
-            <w:r>
-              <w:rPr>
-                <w:rFonts w:ascii="Cambria" w:hAnsi="Cambria"/>
-                <w:sz w:val="24"/>
-                <w:szCs w:val="24"/>
-              </w:rPr>
-              <w:lastRenderedPageBreak/>
-              <w:t>service.</w:t>
-            </w:r>
-          </w:p>
-        </w:tc>
-        <w:tc>
-          <w:tcPr>
-            <w:tcW w:w="1700" w:type="dxa"/>
-          </w:tcPr>
-          <w:p>
-            <w:pPr>
-              <w:rPr>
-                <w:rFonts w:ascii="Cambria" w:hAnsi="Cambria"/>
-                <w:sz w:val="24"/>
-                <w:szCs w:val="24"/>
-              </w:rPr>
-            </w:pPr>
-            <w:r>
-              <w:rPr>
-                <w:rFonts w:ascii="Cambria" w:hAnsi="Cambria"/>
-                <w:sz w:val="24"/>
-                <w:szCs w:val="24"/>
-              </w:rPr>
-              <w:lastRenderedPageBreak/>
-              <w:t>-</w:t>
-            </w:r>
-            <w:r>
-              <w:rPr>
-                <w:rFonts w:ascii="Cambria" w:hAnsi="Cambria"/>
-                <w:sz w:val="24"/>
-                <w:szCs w:val="24"/>
-              </w:rPr>
-              <w:t>Running WCF Web Service</w:t>
-            </w:r>
-          </w:p>
-        </w:tc>
-        <w:tc>
-          <w:tcPr>
-            <w:tcW w:w="1275" w:type="dxa"/>
-          </w:tcPr>
-          <w:p>
-            <w:pPr>
-              <w:rPr>
-                <w:rFonts w:ascii="Cambria" w:hAnsi="Cambria"/>
-                <w:sz w:val="24"/>
-                <w:szCs w:val="24"/>
-              </w:rPr>
-            </w:pPr>
-            <w:r>
-              <w:rPr>
-                <w:rFonts w:ascii="Cambria" w:hAnsi="Cambria"/>
-                <w:sz w:val="24"/>
-                <w:szCs w:val="24"/>
-              </w:rPr>
-              <w:t>25 man-days</w:t>
-            </w:r>
-          </w:p>
-        </w:tc>
-        <w:tc>
-          <w:tcPr>
-            <w:tcW w:w="1845" w:type="dxa"/>
-          </w:tcPr>
-          <w:p>
-            <w:pPr>
-              <w:rPr>
-                <w:rFonts w:ascii="Cambria" w:hAnsi="Cambria"/>
-                <w:sz w:val="24"/>
-                <w:szCs w:val="24"/>
-              </w:rPr>
-            </w:pPr>
-            <w:r>
-              <w:rPr>
-                <w:rFonts w:ascii="Cambria" w:hAnsi="Cambria"/>
-                <w:sz w:val="24"/>
-                <w:szCs w:val="24"/>
-              </w:rPr>
-              <w:t xml:space="preserve">Depend on </w:t>
-            </w:r>
-            <w:r>
-              <w:rPr>
-                <w:rFonts w:ascii="Cambria" w:hAnsi="Cambria"/>
-                <w:sz w:val="24"/>
-                <w:szCs w:val="24"/>
-              </w:rPr>
-              <w:t>“</w:t>
-            </w:r>
-            <w:r>
-              <w:rPr>
-                <w:rFonts w:ascii="Cambria" w:hAnsi="Cambria"/>
-                <w:b/>
-                <w:sz w:val="24"/>
-                <w:szCs w:val="24"/>
-              </w:rPr>
-              <w:t>Roll call management”</w:t>
+            <w:r>
+              <w:rPr>
+                <w:rFonts w:ascii="Cambria" w:hAnsi="Cambria"/>
+                <w:sz w:val="24"/>
+                <w:szCs w:val="24"/>
+              </w:rPr>
+              <w:t>”</w:t>
             </w:r>
           </w:p>
         </w:tc>
@@ -10058,390 +9926,25 @@
                 <w:sz w:val="24"/>
                 <w:szCs w:val="24"/>
               </w:rPr>
-              <w:t>Lack of experience on making and deploying web service.</w:t>
-            </w:r>
-          </w:p>
-        </w:tc>
-      </w:tr>
-      <w:tr>
-        <w:tc>
-          <w:tcPr>
-            <w:tcW w:w="1701" w:type="dxa"/>
-          </w:tcPr>
-          <w:p>
-            <w:pPr>
-              <w:rPr>
-                <w:rFonts w:ascii="Cambria" w:hAnsi="Cambria"/>
-                <w:b/>
-                <w:sz w:val="24"/>
-                <w:szCs w:val="24"/>
-              </w:rPr>
-            </w:pPr>
-            <w:r>
-              <w:rPr>
-                <w:rFonts w:ascii="Cambria" w:hAnsi="Cambria"/>
-                <w:b/>
-                <w:sz w:val="24"/>
-                <w:szCs w:val="24"/>
-              </w:rPr>
-              <w:lastRenderedPageBreak/>
-              <w:t xml:space="preserve">Attendance checking </w:t>
-            </w:r>
-          </w:p>
-        </w:tc>
-        <w:tc>
-          <w:tcPr>
-            <w:tcW w:w="1560" w:type="dxa"/>
-          </w:tcPr>
-          <w:p>
-            <w:pPr>
-              <w:rPr>
-                <w:rFonts w:ascii="Cambria" w:hAnsi="Cambria"/>
-                <w:sz w:val="24"/>
-                <w:szCs w:val="24"/>
-              </w:rPr>
-            </w:pPr>
-            <w:r>
-              <w:rPr>
-                <w:rFonts w:ascii="Cambria" w:hAnsi="Cambria"/>
-                <w:sz w:val="24"/>
-                <w:szCs w:val="24"/>
-              </w:rPr>
-              <w:t>-</w:t>
-            </w:r>
-            <w:r>
-              <w:rPr>
-                <w:rFonts w:ascii="Cambria" w:hAnsi="Cambria"/>
-                <w:sz w:val="24"/>
-                <w:szCs w:val="24"/>
-              </w:rPr>
-              <w:t>Instructor use mobile app to take picture, use picture for attendance checking.</w:t>
-            </w:r>
-          </w:p>
-        </w:tc>
-        <w:tc>
-          <w:tcPr>
-            <w:tcW w:w="1700" w:type="dxa"/>
-          </w:tcPr>
-          <w:p>
-            <w:pPr>
-              <w:rPr>
-                <w:rFonts w:ascii="Cambria" w:hAnsi="Cambria"/>
-                <w:sz w:val="24"/>
-                <w:szCs w:val="24"/>
-              </w:rPr>
-            </w:pPr>
-            <w:r>
-              <w:rPr>
-                <w:rFonts w:ascii="Cambria" w:hAnsi="Cambria"/>
-                <w:sz w:val="24"/>
-                <w:szCs w:val="24"/>
-              </w:rPr>
-              <w:t>-</w:t>
-            </w:r>
-            <w:r>
-              <w:rPr>
-                <w:rFonts w:ascii="Cambria" w:hAnsi="Cambria"/>
-                <w:sz w:val="24"/>
-                <w:szCs w:val="24"/>
-              </w:rPr>
-              <w:t>Android App with attendance checking function</w:t>
-            </w:r>
-          </w:p>
-        </w:tc>
-        <w:tc>
-          <w:tcPr>
-            <w:tcW w:w="1275" w:type="dxa"/>
-          </w:tcPr>
-          <w:p>
-            <w:pPr>
-              <w:rPr>
-                <w:rFonts w:ascii="Cambria" w:hAnsi="Cambria"/>
-                <w:sz w:val="24"/>
-                <w:szCs w:val="24"/>
-              </w:rPr>
-            </w:pPr>
-            <w:r>
-              <w:rPr>
-                <w:rFonts w:ascii="Cambria" w:hAnsi="Cambria"/>
-                <w:sz w:val="24"/>
-                <w:szCs w:val="24"/>
-              </w:rPr>
-              <w:t>20 man-days</w:t>
-            </w:r>
-          </w:p>
-        </w:tc>
-        <w:tc>
-          <w:tcPr>
-            <w:tcW w:w="1845" w:type="dxa"/>
-          </w:tcPr>
-          <w:p>
-            <w:pPr>
-              <w:rPr>
-                <w:rFonts w:ascii="Cambria" w:hAnsi="Cambria"/>
-                <w:sz w:val="24"/>
-                <w:szCs w:val="24"/>
-              </w:rPr>
-            </w:pPr>
-            <w:r>
-              <w:rPr>
-                <w:rFonts w:ascii="Cambria" w:hAnsi="Cambria"/>
-                <w:sz w:val="24"/>
-                <w:szCs w:val="24"/>
-              </w:rPr>
-              <w:t>Depend on “</w:t>
-            </w:r>
-            <w:r>
-              <w:rPr>
-                <w:rFonts w:ascii="Cambria" w:hAnsi="Cambria"/>
-                <w:b/>
-                <w:sz w:val="24"/>
-                <w:szCs w:val="24"/>
-              </w:rPr>
-              <w:t>Web Service Implement</w:t>
-            </w:r>
-            <w:r>
-              <w:rPr>
-                <w:rFonts w:ascii="Cambria" w:hAnsi="Cambria"/>
-                <w:b/>
-                <w:sz w:val="24"/>
-                <w:szCs w:val="24"/>
-              </w:rPr>
-              <w:t>”</w:t>
-            </w:r>
-            <w:r>
-              <w:rPr>
-                <w:rFonts w:ascii="Cambria" w:hAnsi="Cambria"/>
-                <w:sz w:val="24"/>
-                <w:szCs w:val="24"/>
-              </w:rPr>
-              <w:t xml:space="preserve"> </w:t>
-            </w:r>
-          </w:p>
-        </w:tc>
-        <w:tc>
-          <w:tcPr>
-            <w:tcW w:w="1701" w:type="dxa"/>
-          </w:tcPr>
-          <w:p>
-            <w:pPr>
-              <w:rPr>
-                <w:rFonts w:ascii="Cambria" w:hAnsi="Cambria"/>
-                <w:sz w:val="24"/>
-                <w:szCs w:val="24"/>
-              </w:rPr>
-            </w:pPr>
-            <w:r>
-              <w:rPr>
-                <w:rFonts w:ascii="Cambria" w:hAnsi="Cambria"/>
-                <w:sz w:val="24"/>
-                <w:szCs w:val="24"/>
-              </w:rPr>
-              <w:t>Lack of experience on Android development, transfer file between Android and WCF</w:t>
-            </w:r>
-            <w:r>
-              <w:rPr>
-                <w:rFonts w:ascii="Cambria" w:hAnsi="Cambria"/>
-                <w:sz w:val="24"/>
-                <w:szCs w:val="24"/>
-              </w:rPr>
-              <w:t>.</w:t>
-            </w:r>
-          </w:p>
-          <w:p>
-            <w:pPr>
-              <w:rPr>
-                <w:rFonts w:ascii="Cambria" w:hAnsi="Cambria"/>
-                <w:sz w:val="24"/>
-                <w:szCs w:val="24"/>
-              </w:rPr>
-            </w:pPr>
-            <w:r>
-              <w:rPr>
-                <w:rFonts w:ascii="Cambria" w:hAnsi="Cambria"/>
-                <w:sz w:val="24"/>
-                <w:szCs w:val="24"/>
-              </w:rPr>
-              <w:t>No Android device available for testing.</w:t>
-            </w:r>
-          </w:p>
-        </w:tc>
-      </w:tr>
-      <w:tr>
-        <w:tc>
-          <w:tcPr>
-            <w:tcW w:w="1701" w:type="dxa"/>
-          </w:tcPr>
-          <w:p>
-            <w:pPr>
-              <w:rPr>
-                <w:rFonts w:ascii="Cambria" w:hAnsi="Cambria"/>
-                <w:b/>
-                <w:sz w:val="24"/>
-                <w:szCs w:val="24"/>
-              </w:rPr>
-            </w:pPr>
-            <w:r>
-              <w:rPr>
-                <w:rFonts w:ascii="Cambria" w:hAnsi="Cambria"/>
-                <w:b/>
-                <w:sz w:val="24"/>
-                <w:szCs w:val="24"/>
-              </w:rPr>
-              <w:t>Attendance report</w:t>
-            </w:r>
-          </w:p>
-        </w:tc>
-        <w:tc>
-          <w:tcPr>
-            <w:tcW w:w="1560" w:type="dxa"/>
-          </w:tcPr>
-          <w:p>
-            <w:pPr>
-              <w:rPr>
-                <w:rFonts w:ascii="Cambria" w:hAnsi="Cambria"/>
-                <w:sz w:val="24"/>
-                <w:szCs w:val="24"/>
-              </w:rPr>
-            </w:pPr>
-            <w:r>
-              <w:rPr>
-                <w:rFonts w:ascii="Cambria" w:hAnsi="Cambria"/>
-                <w:sz w:val="24"/>
-                <w:szCs w:val="24"/>
-              </w:rPr>
-              <w:t>-</w:t>
-            </w:r>
-            <w:r>
-              <w:rPr>
-                <w:rFonts w:ascii="Cambria" w:hAnsi="Cambria"/>
-                <w:sz w:val="24"/>
-                <w:szCs w:val="24"/>
-              </w:rPr>
-              <w:t>Students can view their own attendance rate.</w:t>
-            </w:r>
-          </w:p>
-          <w:p>
-            <w:pPr>
-              <w:rPr>
-                <w:rFonts w:ascii="Cambria" w:hAnsi="Cambria"/>
-                <w:sz w:val="24"/>
-                <w:szCs w:val="24"/>
-              </w:rPr>
-            </w:pPr>
-            <w:r>
-              <w:rPr>
-                <w:rFonts w:ascii="Cambria" w:hAnsi="Cambria"/>
-                <w:sz w:val="24"/>
-                <w:szCs w:val="24"/>
-              </w:rPr>
-              <w:t>-</w:t>
-            </w:r>
-            <w:r>
-              <w:rPr>
-                <w:rFonts w:ascii="Cambria" w:hAnsi="Cambria"/>
-                <w:sz w:val="24"/>
-                <w:szCs w:val="24"/>
-              </w:rPr>
-              <w:t xml:space="preserve">Instructor and admin can view reports.  </w:t>
-            </w:r>
-          </w:p>
-        </w:tc>
-        <w:tc>
-          <w:tcPr>
-            <w:tcW w:w="1700" w:type="dxa"/>
-          </w:tcPr>
-          <w:p>
-            <w:pPr>
-              <w:rPr>
-                <w:rFonts w:ascii="Cambria" w:hAnsi="Cambria"/>
-                <w:sz w:val="24"/>
-                <w:szCs w:val="24"/>
-              </w:rPr>
-            </w:pPr>
-            <w:r>
-              <w:rPr>
-                <w:rFonts w:ascii="Cambria" w:hAnsi="Cambria"/>
-                <w:sz w:val="24"/>
-                <w:szCs w:val="24"/>
-              </w:rPr>
-              <w:t>-</w:t>
-            </w:r>
-            <w:r>
-              <w:rPr>
-                <w:rFonts w:ascii="Cambria" w:hAnsi="Cambria"/>
-                <w:sz w:val="24"/>
-                <w:szCs w:val="24"/>
-              </w:rPr>
-              <w:t>Attendance report function.</w:t>
-            </w:r>
-          </w:p>
-        </w:tc>
-        <w:tc>
-          <w:tcPr>
-            <w:tcW w:w="1275" w:type="dxa"/>
-          </w:tcPr>
-          <w:p>
-            <w:pPr>
-              <w:rPr>
-                <w:rFonts w:ascii="Cambria" w:hAnsi="Cambria"/>
-                <w:sz w:val="24"/>
-                <w:szCs w:val="24"/>
-              </w:rPr>
-            </w:pPr>
-            <w:r>
-              <w:rPr>
-                <w:rFonts w:ascii="Cambria" w:hAnsi="Cambria"/>
-                <w:sz w:val="24"/>
-                <w:szCs w:val="24"/>
-              </w:rPr>
-              <w:t>15 man-days</w:t>
-            </w:r>
-          </w:p>
-        </w:tc>
-        <w:tc>
-          <w:tcPr>
-            <w:tcW w:w="1845" w:type="dxa"/>
-          </w:tcPr>
-          <w:p>
-            <w:pPr>
-              <w:rPr>
-                <w:rFonts w:ascii="Cambria" w:hAnsi="Cambria"/>
-                <w:sz w:val="24"/>
-                <w:szCs w:val="24"/>
-              </w:rPr>
-            </w:pPr>
-            <w:r>
-              <w:rPr>
-                <w:rFonts w:ascii="Cambria" w:hAnsi="Cambria"/>
-                <w:sz w:val="24"/>
-                <w:szCs w:val="24"/>
-              </w:rPr>
-              <w:t>N/A</w:t>
-            </w:r>
-          </w:p>
-        </w:tc>
-        <w:tc>
-          <w:tcPr>
-            <w:tcW w:w="1701" w:type="dxa"/>
-          </w:tcPr>
-          <w:p>
-            <w:pPr>
-              <w:keepNext/>
-              <w:rPr>
-                <w:rFonts w:ascii="Cambria" w:hAnsi="Cambria"/>
-                <w:sz w:val="24"/>
-                <w:szCs w:val="24"/>
-              </w:rPr>
-            </w:pPr>
-            <w:r>
-              <w:rPr>
-                <w:rFonts w:ascii="Cambria" w:hAnsi="Cambria"/>
-                <w:sz w:val="24"/>
-                <w:szCs w:val="24"/>
-              </w:rPr>
-              <w:t>Lack of experience of making report.</w:t>
-            </w:r>
+              <w:t>Lack of exp</w:t>
+            </w:r>
+            <w:r>
+              <w:rPr>
+                <w:rFonts w:ascii="Cambria" w:hAnsi="Cambria"/>
+                <w:sz w:val="24"/>
+                <w:szCs w:val="24"/>
+              </w:rPr>
+              <w:t>erience on Android development.</w:t>
+            </w:r>
+          </w:p>
+          <w:p>
+            <w:pPr>
+              <w:rPr>
+                <w:rFonts w:ascii="Cambria" w:hAnsi="Cambria"/>
+                <w:sz w:val="24"/>
+                <w:szCs w:val="24"/>
+              </w:rPr>
+            </w:pPr>
           </w:p>
         </w:tc>
       </w:tr>
@@ -10464,6 +9967,7 @@
           <w:sz w:val="24"/>
           <w:szCs w:val="24"/>
         </w:rPr>
+        <w:lastRenderedPageBreak/>
         <w:t xml:space="preserve">Table </w:t>
       </w:r>
       <w:r>
@@ -10698,7 +10202,7 @@
                 <w:sz w:val="24"/>
                 <w:szCs w:val="24"/>
               </w:rPr>
-              <w:t>HuyNQ, HoangPH, BinhNT</w:t>
+              <w:t>TanMV, PhongBV, NghiaHD, TuanTL</w:t>
             </w:r>
           </w:p>
         </w:tc>
@@ -10768,7 +10272,7 @@
                 <w:sz w:val="24"/>
                 <w:szCs w:val="24"/>
               </w:rPr>
-              <w:t>HuyNQ, HoangPH, BinhNT</w:t>
+              <w:t>TanMV, PhongBV, NghiaHD, TuanTL</w:t>
             </w:r>
           </w:p>
         </w:tc>
@@ -10838,7 +10342,7 @@
                 <w:sz w:val="24"/>
                 <w:szCs w:val="24"/>
               </w:rPr>
-              <w:t>HoangPH</w:t>
+              <w:t>TanMV, PhongBV, NghiaHD, TuanTL</w:t>
             </w:r>
           </w:p>
         </w:tc>
@@ -10944,7 +10448,7 @@
                 <w:sz w:val="24"/>
                 <w:szCs w:val="24"/>
               </w:rPr>
-              <w:t>HoangPH</w:t>
+              <w:t>TanMV</w:t>
             </w:r>
           </w:p>
         </w:tc>
@@ -11014,7 +10518,7 @@
                 <w:sz w:val="24"/>
                 <w:szCs w:val="24"/>
               </w:rPr>
-              <w:t>HuyNQ, HoangPH</w:t>
+              <w:t>TuanTL</w:t>
             </w:r>
           </w:p>
         </w:tc>
@@ -11084,7 +10588,7 @@
                 <w:sz w:val="24"/>
                 <w:szCs w:val="24"/>
               </w:rPr>
-              <w:t>BinhNT, HoangPH</w:t>
+              <w:t>PhongBV</w:t>
             </w:r>
           </w:p>
         </w:tc>
@@ -11110,7 +10614,7 @@
                 <w:sz w:val="24"/>
                 <w:szCs w:val="24"/>
               </w:rPr>
-              <w:t xml:space="preserve">7. Design ER diagram.  </w:t>
+              <w:t xml:space="preserve">7. Design diagram.  </w:t>
             </w:r>
           </w:p>
           <w:p>
@@ -11142,7 +10646,7 @@
                 <w:sz w:val="24"/>
                 <w:szCs w:val="24"/>
               </w:rPr>
-              <w:t>Design ER diagram.</w:t>
+              <w:t>Design diagram.</w:t>
             </w:r>
           </w:p>
         </w:tc>
@@ -11165,7 +10669,7 @@
                 <w:sz w:val="24"/>
                 <w:szCs w:val="24"/>
               </w:rPr>
-              <w:t>HoangPH, HuyNQ, BinhNT</w:t>
+              <w:t>TanMV, PhongBV, NghiaHD, TuanTL</w:t>
             </w:r>
           </w:p>
         </w:tc>
@@ -11247,7 +10751,10 @@
         <w:pStyle w:val="Heading4"/>
       </w:pPr>
       <w:r>
-        <w:t>Phase 2: Face Detect &amp; Recognize</w:t>
+        <w:t xml:space="preserve">Phase 2: </w:t>
+      </w:r>
+      <w:r>
+        <w:t>Traffic Sign Detect &amp; Recognize</w:t>
       </w:r>
     </w:p>
     <w:tbl>
@@ -11283,7 +10790,6 @@
                 <w:sz w:val="24"/>
                 <w:szCs w:val="24"/>
               </w:rPr>
-              <w:lastRenderedPageBreak/>
               <w:t>Task</w:t>
             </w:r>
           </w:p>
@@ -11445,7 +10951,7 @@
                 <w:sz w:val="24"/>
                 <w:szCs w:val="24"/>
               </w:rPr>
-              <w:t>HoangPH</w:t>
+              <w:t>TanMV</w:t>
             </w:r>
           </w:p>
         </w:tc>
@@ -11471,7 +10977,27 @@
                 <w:sz w:val="24"/>
                 <w:szCs w:val="24"/>
               </w:rPr>
-              <w:t>2. Studying Face Detection &amp; Recognition Algorithm</w:t>
+              <w:t xml:space="preserve">2. Studying </w:t>
+            </w:r>
+            <w:r>
+              <w:rPr>
+                <w:rFonts w:ascii="Cambria" w:hAnsi="Cambria"/>
+                <w:b/>
+                <w:sz w:val="24"/>
+                <w:szCs w:val="24"/>
+              </w:rPr>
+              <w:t>Traffic Sign</w:t>
+            </w:r>
+            <w:bookmarkStart w:id="23" w:name="_GoBack"/>
+            <w:bookmarkEnd w:id="23"/>
+            <w:r>
+              <w:rPr>
+                <w:rFonts w:ascii="Cambria" w:hAnsi="Cambria"/>
+                <w:b/>
+                <w:sz w:val="24"/>
+                <w:szCs w:val="24"/>
+              </w:rPr>
+              <w:t xml:space="preserve"> Detection &amp; Recognition Algorithm</w:t>
             </w:r>
           </w:p>
         </w:tc>
@@ -11493,15 +11019,15 @@
                 <w:sz w:val="24"/>
                 <w:szCs w:val="24"/>
               </w:rPr>
-              <w:t>Studying algorithm, implement by using library EmguCV</w:t>
-            </w:r>
-            <w:r>
-              <w:rPr>
-                <w:rFonts w:ascii="Cambria" w:hAnsi="Cambria"/>
-                <w:sz w:val="24"/>
-                <w:szCs w:val="24"/>
-              </w:rPr>
-              <w:t>.</w:t>
+              <w:t xml:space="preserve">Studying algorithm, implement by using library </w:t>
+            </w:r>
+            <w:r>
+              <w:rPr>
+                <w:rFonts w:ascii="Cambria" w:hAnsi="Cambria"/>
+                <w:sz w:val="24"/>
+                <w:szCs w:val="24"/>
+              </w:rPr>
+              <w:t>OpenCV</w:t>
             </w:r>
           </w:p>
         </w:tc>
@@ -11523,7 +11049,7 @@
                 <w:sz w:val="24"/>
                 <w:szCs w:val="24"/>
               </w:rPr>
-              <w:t>HoangPH</w:t>
+              <w:t>TanMV</w:t>
             </w:r>
           </w:p>
         </w:tc>
@@ -11571,7 +11097,23 @@
                 <w:sz w:val="24"/>
                 <w:szCs w:val="24"/>
               </w:rPr>
-              <w:t>Find the faces in images, extract them for later use</w:t>
+              <w:t xml:space="preserve">Find the </w:t>
+            </w:r>
+            <w:r>
+              <w:rPr>
+                <w:rFonts w:ascii="Cambria" w:hAnsi="Cambria"/>
+                <w:sz w:val="24"/>
+                <w:szCs w:val="24"/>
+              </w:rPr>
+              <w:t>traffic sign</w:t>
+            </w:r>
+            <w:r>
+              <w:rPr>
+                <w:rFonts w:ascii="Cambria" w:hAnsi="Cambria"/>
+                <w:sz w:val="24"/>
+                <w:szCs w:val="24"/>
+              </w:rPr>
+              <w:t xml:space="preserve"> in images, extract them for later use</w:t>
             </w:r>
           </w:p>
         </w:tc>
@@ -11593,7 +11135,7 @@
                 <w:sz w:val="24"/>
                 <w:szCs w:val="24"/>
               </w:rPr>
-              <w:t>HoangPH</w:t>
+              <w:t>TanMV</w:t>
             </w:r>
           </w:p>
         </w:tc>
@@ -11641,7 +11183,63 @@
                 <w:sz w:val="24"/>
                 <w:szCs w:val="24"/>
               </w:rPr>
-              <w:t>From the input face, find out who the face belong to</w:t>
+              <w:t xml:space="preserve">From the input </w:t>
+            </w:r>
+            <w:r>
+              <w:rPr>
+                <w:rFonts w:ascii="Cambria" w:hAnsi="Cambria"/>
+                <w:sz w:val="24"/>
+                <w:szCs w:val="24"/>
+              </w:rPr>
+              <w:t>traffic sign</w:t>
+            </w:r>
+            <w:r>
+              <w:rPr>
+                <w:rFonts w:ascii="Cambria" w:hAnsi="Cambria"/>
+                <w:sz w:val="24"/>
+                <w:szCs w:val="24"/>
+              </w:rPr>
+              <w:t xml:space="preserve">, find out </w:t>
+            </w:r>
+            <w:r>
+              <w:rPr>
+                <w:rFonts w:ascii="Cambria" w:hAnsi="Cambria"/>
+                <w:sz w:val="24"/>
+                <w:szCs w:val="24"/>
+              </w:rPr>
+              <w:t>what</w:t>
+            </w:r>
+            <w:r>
+              <w:rPr>
+                <w:rFonts w:ascii="Cambria" w:hAnsi="Cambria"/>
+                <w:sz w:val="24"/>
+                <w:szCs w:val="24"/>
+              </w:rPr>
+              <w:t xml:space="preserve"> the </w:t>
+            </w:r>
+            <w:r>
+              <w:rPr>
+                <w:rFonts w:ascii="Cambria" w:hAnsi="Cambria"/>
+                <w:sz w:val="24"/>
+                <w:szCs w:val="24"/>
+              </w:rPr>
+              <w:t>traffic sign</w:t>
+            </w:r>
+            <w:r>
+              <w:rPr>
+                <w:rFonts w:ascii="Cambria" w:hAnsi="Cambria"/>
+                <w:sz w:val="24"/>
+                <w:szCs w:val="24"/>
+              </w:rPr>
+              <w:t xml:space="preserve"> </w:t>
+            </w:r>
+            <w:r>
+              <w:rPr>
+                <w:rFonts w:ascii="Cambria" w:hAnsi="Cambria"/>
+                <w:sz w:val="24"/>
+                <w:szCs w:val="24"/>
+              </w:rPr>
+              <w:t>belong to</w:t>
             </w:r>
           </w:p>
         </w:tc>
@@ -11663,7 +11261,7 @@
                 <w:sz w:val="24"/>
                 <w:szCs w:val="24"/>
               </w:rPr>
-              <w:t>HoangPH</w:t>
+              <w:t>TanMV</w:t>
             </w:r>
           </w:p>
         </w:tc>
@@ -11711,7 +11309,16 @@
                 <w:sz w:val="24"/>
                 <w:szCs w:val="24"/>
               </w:rPr>
-              <w:t>Optimize the implement for more performance and accuracy</w:t>
+              <w:t xml:space="preserve">Optimize the implement for more performance and </w:t>
+            </w:r>
+            <w:r>
+              <w:rPr>
+                <w:rFonts w:ascii="Cambria" w:hAnsi="Cambria"/>
+                <w:sz w:val="24"/>
+                <w:szCs w:val="24"/>
+              </w:rPr>
+              <w:lastRenderedPageBreak/>
+              <w:t>accuracy</w:t>
             </w:r>
           </w:p>
         </w:tc>
@@ -11733,7 +11340,8 @@
                 <w:sz w:val="24"/>
                 <w:szCs w:val="24"/>
               </w:rPr>
-              <w:t>HoangPH</w:t>
+              <w:lastRenderedPageBreak/>
+              <w:t>TanMV</w:t>
             </w:r>
           </w:p>
         </w:tc>
@@ -11759,6 +11367,7 @@
                 <w:sz w:val="24"/>
                 <w:szCs w:val="24"/>
               </w:rPr>
+              <w:lastRenderedPageBreak/>
               <w:t>6. Implement GUI</w:t>
             </w:r>
           </w:p>
@@ -11781,7 +11390,15 @@
                 <w:sz w:val="24"/>
                 <w:szCs w:val="24"/>
               </w:rPr>
-              <w:t>Create the interface for extracting and storing face</w:t>
+              <w:t xml:space="preserve">Create the interface for extracting and storing </w:t>
+            </w:r>
+            <w:r>
+              <w:rPr>
+                <w:rFonts w:ascii="Cambria" w:hAnsi="Cambria"/>
+                <w:sz w:val="24"/>
+                <w:szCs w:val="24"/>
+              </w:rPr>
+              <w:t>traffic sign</w:t>
             </w:r>
           </w:p>
         </w:tc>
@@ -11803,7 +11420,7 @@
                 <w:sz w:val="24"/>
                 <w:szCs w:val="24"/>
               </w:rPr>
-              <w:t>HoangPH</w:t>
+              <w:t>TanMV</w:t>
             </w:r>
           </w:p>
         </w:tc>
@@ -11924,7 +11541,7 @@
                 <w:sz w:val="24"/>
                 <w:szCs w:val="24"/>
               </w:rPr>
-              <w:t>HoangPH, HuyNQ, BinhNT, DatDM</w:t>
+              <w:t>TanMV, PhongBV, NghiaHD, TuanTL</w:t>
             </w:r>
           </w:p>
         </w:tc>
@@ -12029,7 +11646,7 @@
                 <w:sz w:val="24"/>
                 <w:szCs w:val="24"/>
               </w:rPr>
-              <w:t>HoangPH, HuyNQ, BinhNT, DatDM</w:t>
+              <w:t>TanMV, PhongBV, NghiaHD, TuanTL</w:t>
             </w:r>
           </w:p>
         </w:tc>
@@ -12046,7 +11663,7 @@
           <w:szCs w:val="24"/>
         </w:rPr>
       </w:pPr>
-      <w:bookmarkStart w:id="23" w:name="_Toc367717505"/>
+      <w:bookmarkStart w:id="24" w:name="_Toc367717505"/>
       <w:r>
         <w:rPr>
           <w:color w:val="auto"/>
@@ -12102,16 +11719,33 @@
           <w:sz w:val="24"/>
           <w:szCs w:val="24"/>
         </w:rPr>
-        <w:t>: Phase 2: Face Detect &amp; Recognize</w:t>
-      </w:r>
-      <w:bookmarkEnd w:id="23"/>
+        <w:t xml:space="preserve">: Phase 2: </w:t>
+      </w:r>
+      <w:bookmarkEnd w:id="24"/>
+      <w:r>
+        <w:rPr>
+          <w:rFonts w:asciiTheme="majorHAnsi" w:hAnsiTheme="majorHAnsi"/>
+          <w:sz w:val="26"/>
+          <w:szCs w:val="26"/>
+        </w:rPr>
+        <w:t>Traffic Sign Detect &amp; Recognize</w:t>
+      </w:r>
     </w:p>
     <w:p>
       <w:pPr>
         <w:pStyle w:val="Heading4"/>
       </w:pPr>
       <w:r>
-        <w:t>Phase 3: Student Management</w:t>
+        <w:t xml:space="preserve">Phase 3: </w:t>
+      </w:r>
+      <w:r>
+        <w:rPr>
+          <w:rFonts w:ascii="Cambria" w:hAnsi="Cambria"/>
+          <w:b w:val="0"/>
+          <w:sz w:val="24"/>
+          <w:szCs w:val="24"/>
+        </w:rPr>
+        <w:t>Web Service Implement</w:t>
       </w:r>
     </w:p>
     <w:tbl>
@@ -12252,34 +11886,16 @@
                 <w:sz w:val="24"/>
                 <w:szCs w:val="24"/>
               </w:rPr>
-              <w:t xml:space="preserve">Which feature this function </w:t>
-            </w:r>
-          </w:p>
-          <w:p>
-            <w:pPr>
-              <w:rPr>
-                <w:rFonts w:ascii="Cambria" w:hAnsi="Cambria"/>
-                <w:sz w:val="24"/>
-                <w:szCs w:val="24"/>
-              </w:rPr>
-            </w:pPr>
-            <w:r>
-              <w:rPr>
-                <w:rFonts w:ascii="Cambria" w:hAnsi="Cambria"/>
-                <w:sz w:val="24"/>
-                <w:szCs w:val="24"/>
-              </w:rPr>
-              <w:t xml:space="preserve">should have and how to </w:t>
-            </w:r>
-          </w:p>
-          <w:p>
-            <w:pPr>
-              <w:rPr>
-                <w:rFonts w:ascii="Cambria" w:hAnsi="Cambria"/>
-                <w:sz w:val="24"/>
-                <w:szCs w:val="24"/>
-              </w:rPr>
-            </w:pPr>
+              <w:t>Which</w:t>
+            </w:r>
+            <w:r>
+              <w:rPr>
+                <w:rFonts w:ascii="Cambria" w:hAnsi="Cambria"/>
+                <w:sz w:val="24"/>
+                <w:szCs w:val="24"/>
+              </w:rPr>
+              <w:t xml:space="preserve"> feature this function should have and how to </w:t>
+            </w:r>
             <w:r>
               <w:rPr>
                 <w:rFonts w:ascii="Cambria" w:hAnsi="Cambria"/>
@@ -12308,12 +11924,15 @@
                 <w:sz w:val="24"/>
                 <w:szCs w:val="24"/>
               </w:rPr>
-              <w:t>HoangPH, HuyNQ, BinhNT, DatDM</w:t>
+              <w:t>TanMV, PhongBV, NghiaHD, TuanTL</w:t>
             </w:r>
           </w:p>
         </w:tc>
       </w:tr>
       <w:tr>
+        <w:trPr>
+          <w:trHeight w:val="291"/>
+        </w:trPr>
         <w:tc>
           <w:tcPr>
             <w:tcW w:w="3060" w:type="dxa"/>
@@ -12334,7 +11953,16 @@
                 <w:sz w:val="24"/>
                 <w:szCs w:val="24"/>
               </w:rPr>
-              <w:t>2. Design ER Diagram</w:t>
+              <w:t xml:space="preserve">2. </w:t>
+            </w:r>
+            <w:r>
+              <w:rPr>
+                <w:rFonts w:ascii="Cambria" w:hAnsi="Cambria"/>
+                <w:b/>
+                <w:sz w:val="24"/>
+                <w:szCs w:val="24"/>
+              </w:rPr>
+              <w:t>Study Web service development</w:t>
             </w:r>
           </w:p>
         </w:tc>
@@ -12356,7 +11984,7 @@
                 <w:sz w:val="24"/>
                 <w:szCs w:val="24"/>
               </w:rPr>
-              <w:t>Design ER Diagram</w:t>
+              <w:t>Studying the create and use web service</w:t>
             </w:r>
           </w:p>
         </w:tc>
@@ -12378,7 +12006,7 @@
                 <w:sz w:val="24"/>
                 <w:szCs w:val="24"/>
               </w:rPr>
-              <w:t>HoangPH, HuyNQ, BinhNT, DatDM</w:t>
+              <w:t>NghiaHD</w:t>
             </w:r>
           </w:p>
         </w:tc>
@@ -12404,7 +12032,7 @@
                 <w:sz w:val="24"/>
                 <w:szCs w:val="24"/>
               </w:rPr>
-              <w:t>3. Manage Student</w:t>
+              <w:t>3. Register</w:t>
             </w:r>
           </w:p>
         </w:tc>
@@ -12434,33 +12062,33 @@
                 <w:sz w:val="24"/>
                 <w:szCs w:val="24"/>
               </w:rPr>
-              <w:t>staff</w:t>
-            </w:r>
-            <w:r>
-              <w:rPr>
-                <w:rFonts w:ascii="Cambria" w:hAnsi="Cambria"/>
-                <w:sz w:val="24"/>
-                <w:szCs w:val="24"/>
-              </w:rPr>
-              <w:t xml:space="preserve"> to add/edit/active/inactive student</w:t>
-            </w:r>
-          </w:p>
-          <w:p>
-            <w:pPr>
-              <w:rPr>
-                <w:rFonts w:ascii="Cambria" w:hAnsi="Cambria"/>
-                <w:sz w:val="24"/>
-                <w:szCs w:val="24"/>
-              </w:rPr>
-            </w:pPr>
-            <w:r>
-              <w:rPr>
-                <w:rFonts w:ascii="Cambria" w:hAnsi="Cambria"/>
-                <w:sz w:val="24"/>
-                <w:szCs w:val="24"/>
-              </w:rPr>
-              <w:t>Allow staff to import student list from excel file.</w:t>
-            </w:r>
+              <w:t>guest</w:t>
+            </w:r>
+            <w:r>
+              <w:rPr>
+                <w:rFonts w:ascii="Cambria" w:hAnsi="Cambria"/>
+                <w:sz w:val="24"/>
+                <w:szCs w:val="24"/>
+              </w:rPr>
+              <w:t xml:space="preserve"> to </w:t>
+            </w:r>
+            <w:r>
+              <w:rPr>
+                <w:rFonts w:ascii="Cambria" w:hAnsi="Cambria"/>
+                <w:sz w:val="24"/>
+                <w:szCs w:val="24"/>
+              </w:rPr>
+              <w:t>register</w:t>
+            </w:r>
+          </w:p>
+          <w:p>
+            <w:pPr>
+              <w:rPr>
+                <w:rFonts w:ascii="Cambria" w:hAnsi="Cambria"/>
+                <w:sz w:val="24"/>
+                <w:szCs w:val="24"/>
+              </w:rPr>
+            </w:pPr>
           </w:p>
         </w:tc>
         <w:tc>
@@ -12481,7 +12109,7 @@
                 <w:sz w:val="24"/>
                 <w:szCs w:val="24"/>
               </w:rPr>
-              <w:t>HuyNQ</w:t>
+              <w:t>NghiaHD</w:t>
             </w:r>
           </w:p>
         </w:tc>
@@ -12507,7 +12135,16 @@
                 <w:sz w:val="24"/>
                 <w:szCs w:val="24"/>
               </w:rPr>
-              <w:t xml:space="preserve">4. Manage Student Face </w:t>
+              <w:t xml:space="preserve">4. </w:t>
+            </w:r>
+            <w:r>
+              <w:rPr>
+                <w:rFonts w:ascii="Cambria" w:hAnsi="Cambria"/>
+                <w:b/>
+                <w:sz w:val="24"/>
+                <w:szCs w:val="24"/>
+              </w:rPr>
+              <w:t>Login</w:t>
             </w:r>
           </w:p>
         </w:tc>
@@ -12529,32 +12166,7 @@
                 <w:sz w:val="24"/>
                 <w:szCs w:val="24"/>
               </w:rPr>
-              <w:t xml:space="preserve">Each student has a training set, which contains 8-20 faces. </w:t>
-            </w:r>
-          </w:p>
-          <w:p>
-            <w:pPr>
-              <w:rPr>
-                <w:rFonts w:ascii="Cambria" w:hAnsi="Cambria"/>
-                <w:sz w:val="24"/>
-                <w:szCs w:val="24"/>
-              </w:rPr>
-            </w:pPr>
-            <w:r>
-              <w:rPr>
-                <w:rFonts w:ascii="Cambria" w:hAnsi="Cambria"/>
-                <w:sz w:val="24"/>
-                <w:szCs w:val="24"/>
-              </w:rPr>
-              <w:t>Allow admin to add, edit images in this training set</w:t>
-            </w:r>
-            <w:r>
-              <w:rPr>
-                <w:rFonts w:ascii="Cambria" w:hAnsi="Cambria"/>
-                <w:sz w:val="24"/>
-                <w:szCs w:val="24"/>
-              </w:rPr>
-              <w:t>.</w:t>
+              <w:t>Allow user to login</w:t>
             </w:r>
           </w:p>
         </w:tc>
@@ -12576,7 +12188,7 @@
                 <w:sz w:val="24"/>
                 <w:szCs w:val="24"/>
               </w:rPr>
-              <w:t>HuyNQ, HoangPH</w:t>
+              <w:t>NghiaHD</w:t>
             </w:r>
           </w:p>
         </w:tc>
@@ -12602,7 +12214,34 @@
                 <w:sz w:val="24"/>
                 <w:szCs w:val="24"/>
               </w:rPr>
-              <w:t>5. Implement GUI</w:t>
+              <w:t xml:space="preserve">5. </w:t>
+            </w:r>
+            <w:r>
+              <w:rPr>
+                <w:rFonts w:ascii="Cambria" w:hAnsi="Cambria"/>
+                <w:b/>
+                <w:sz w:val="24"/>
+                <w:szCs w:val="24"/>
+              </w:rPr>
+              <w:t>Traffic Sign</w:t>
+            </w:r>
+            <w:r>
+              <w:rPr>
+                <w:rFonts w:ascii="Cambria" w:hAnsi="Cambria"/>
+                <w:b/>
+                <w:sz w:val="24"/>
+                <w:szCs w:val="24"/>
+              </w:rPr>
+              <w:t xml:space="preserve"> Recognize From </w:t>
+            </w:r>
+            <w:r>
+              <w:rPr>
+                <w:rFonts w:ascii="Cambria" w:hAnsi="Cambria"/>
+                <w:b/>
+                <w:sz w:val="24"/>
+                <w:szCs w:val="24"/>
+              </w:rPr>
+              <w:t>Submit Image</w:t>
             </w:r>
           </w:p>
         </w:tc>
@@ -12624,7 +12263,7 @@
                 <w:sz w:val="24"/>
                 <w:szCs w:val="24"/>
               </w:rPr>
-              <w:t>Create the interface for managing student info</w:t>
+              <w:t>- Receive submit image, process, return result back to client.</w:t>
             </w:r>
           </w:p>
         </w:tc>
@@ -12646,7 +12285,7 @@
                 <w:sz w:val="24"/>
                 <w:szCs w:val="24"/>
               </w:rPr>
-              <w:t>HuyNQ, HoangNQ</w:t>
+              <w:t>NghiaHD</w:t>
             </w:r>
           </w:p>
         </w:tc>
@@ -12672,7 +12311,7 @@
                 <w:sz w:val="24"/>
                 <w:szCs w:val="24"/>
               </w:rPr>
-              <w:t>6. Testing</w:t>
+              <w:t>6. Manage Account</w:t>
             </w:r>
           </w:p>
         </w:tc>
@@ -12694,58 +12333,7 @@
                 <w:sz w:val="24"/>
                 <w:szCs w:val="24"/>
               </w:rPr>
-              <w:t>Test system behavior and</w:t>
-            </w:r>
-          </w:p>
-          <w:p>
-            <w:pPr>
-              <w:rPr>
-                <w:rFonts w:ascii="Cambria" w:hAnsi="Cambria"/>
-                <w:sz w:val="24"/>
-                <w:szCs w:val="24"/>
-              </w:rPr>
-            </w:pPr>
-            <w:r>
-              <w:rPr>
-                <w:rFonts w:ascii="Cambria" w:hAnsi="Cambria"/>
-                <w:sz w:val="24"/>
-                <w:szCs w:val="24"/>
-              </w:rPr>
-              <w:t xml:space="preserve">performance </w:t>
-            </w:r>
-          </w:p>
-          <w:p>
-            <w:pPr>
-              <w:rPr>
-                <w:rFonts w:ascii="Cambria" w:hAnsi="Cambria"/>
-                <w:sz w:val="24"/>
-                <w:szCs w:val="24"/>
-              </w:rPr>
-            </w:pPr>
-            <w:r>
-              <w:rPr>
-                <w:rFonts w:ascii="Cambria" w:hAnsi="Cambria"/>
-                <w:sz w:val="24"/>
-                <w:szCs w:val="24"/>
-              </w:rPr>
-              <w:t xml:space="preserve">Test user behavior and </w:t>
-            </w:r>
-          </w:p>
-          <w:p>
-            <w:pPr>
-              <w:rPr>
-                <w:rFonts w:ascii="Cambria" w:hAnsi="Cambria"/>
-                <w:sz w:val="24"/>
-                <w:szCs w:val="24"/>
-              </w:rPr>
-            </w:pPr>
-            <w:r>
-              <w:rPr>
-                <w:rFonts w:ascii="Cambria" w:hAnsi="Cambria"/>
-                <w:sz w:val="24"/>
-                <w:szCs w:val="24"/>
-              </w:rPr>
-              <w:t>performance</w:t>
+              <w:t>- Allow admin to add/edit/delete account.</w:t>
             </w:r>
           </w:p>
         </w:tc>
@@ -12767,7 +12355,7 @@
                 <w:sz w:val="24"/>
                 <w:szCs w:val="24"/>
               </w:rPr>
-              <w:t>HoangPH, HuyNQ, BinhNT, DatDM</w:t>
+              <w:t>NghiaHD</w:t>
             </w:r>
           </w:p>
         </w:tc>
@@ -12793,63 +12381,671 @@
                 <w:sz w:val="24"/>
                 <w:szCs w:val="24"/>
               </w:rPr>
+              <w:t xml:space="preserve">7. </w:t>
+            </w:r>
+            <w:r>
+              <w:rPr>
+                <w:rFonts w:ascii="Cambria" w:hAnsi="Cambria"/>
+                <w:b/>
+                <w:sz w:val="24"/>
+                <w:szCs w:val="24"/>
+              </w:rPr>
+              <w:t>Configure System</w:t>
+            </w:r>
+          </w:p>
+        </w:tc>
+        <w:tc>
+          <w:tcPr>
+            <w:tcW w:w="3150" w:type="dxa"/>
+          </w:tcPr>
+          <w:p>
+            <w:pPr>
+              <w:rPr>
+                <w:rFonts w:ascii="Cambria" w:hAnsi="Cambria"/>
+                <w:sz w:val="24"/>
+                <w:szCs w:val="24"/>
+              </w:rPr>
+            </w:pPr>
+            <w:r>
+              <w:rPr>
+                <w:rFonts w:ascii="Cambria" w:hAnsi="Cambria"/>
+                <w:sz w:val="24"/>
+                <w:szCs w:val="24"/>
+              </w:rPr>
+              <w:t>- Allow admin to configure system.</w:t>
+            </w:r>
+          </w:p>
+        </w:tc>
+        <w:tc>
+          <w:tcPr>
+            <w:tcW w:w="2970" w:type="dxa"/>
+          </w:tcPr>
+          <w:p>
+            <w:pPr>
+              <w:keepNext/>
+              <w:rPr>
+                <w:rFonts w:ascii="Cambria" w:hAnsi="Cambria"/>
+                <w:sz w:val="24"/>
+                <w:szCs w:val="24"/>
+              </w:rPr>
+            </w:pPr>
+            <w:r>
+              <w:rPr>
+                <w:rFonts w:ascii="Cambria" w:hAnsi="Cambria"/>
+                <w:sz w:val="24"/>
+                <w:szCs w:val="24"/>
+              </w:rPr>
+              <w:t>NghiaHD</w:t>
+            </w:r>
+          </w:p>
+        </w:tc>
+      </w:tr>
+      <w:tr>
+        <w:tc>
+          <w:tcPr>
+            <w:tcW w:w="3060" w:type="dxa"/>
+          </w:tcPr>
+          <w:p>
+            <w:pPr>
+              <w:rPr>
+                <w:rFonts w:ascii="Cambria" w:hAnsi="Cambria"/>
+                <w:b/>
+                <w:sz w:val="24"/>
+                <w:szCs w:val="24"/>
+              </w:rPr>
+            </w:pPr>
+            <w:r>
+              <w:rPr>
+                <w:rFonts w:ascii="Cambria" w:hAnsi="Cambria"/>
+                <w:b/>
+                <w:sz w:val="24"/>
+                <w:szCs w:val="24"/>
+              </w:rPr>
+              <w:t>8. Training Traffic Sign</w:t>
+            </w:r>
+          </w:p>
+        </w:tc>
+        <w:tc>
+          <w:tcPr>
+            <w:tcW w:w="3150" w:type="dxa"/>
+          </w:tcPr>
+          <w:p>
+            <w:pPr>
+              <w:rPr>
+                <w:rFonts w:ascii="Cambria" w:hAnsi="Cambria"/>
+                <w:sz w:val="24"/>
+                <w:szCs w:val="24"/>
+              </w:rPr>
+            </w:pPr>
+            <w:r>
+              <w:rPr>
+                <w:rFonts w:ascii="Cambria" w:hAnsi="Cambria"/>
+                <w:sz w:val="24"/>
+                <w:szCs w:val="24"/>
+              </w:rPr>
+              <w:t>- Allow staff to add/edit/delete traffic sign.</w:t>
+            </w:r>
+          </w:p>
+        </w:tc>
+        <w:tc>
+          <w:tcPr>
+            <w:tcW w:w="2970" w:type="dxa"/>
+          </w:tcPr>
+          <w:p>
+            <w:pPr>
+              <w:keepNext/>
+              <w:rPr>
+                <w:rFonts w:ascii="Cambria" w:hAnsi="Cambria"/>
+                <w:sz w:val="24"/>
+                <w:szCs w:val="24"/>
+              </w:rPr>
+            </w:pPr>
+            <w:r>
+              <w:rPr>
+                <w:rFonts w:ascii="Cambria" w:hAnsi="Cambria"/>
+                <w:sz w:val="24"/>
+                <w:szCs w:val="24"/>
+              </w:rPr>
+              <w:t>NghiaHD</w:t>
+            </w:r>
+          </w:p>
+        </w:tc>
+      </w:tr>
+      <w:tr>
+        <w:tc>
+          <w:tcPr>
+            <w:tcW w:w="3060" w:type="dxa"/>
+          </w:tcPr>
+          <w:p>
+            <w:pPr>
+              <w:rPr>
+                <w:rFonts w:ascii="Cambria" w:hAnsi="Cambria"/>
+                <w:b/>
+                <w:sz w:val="24"/>
+                <w:szCs w:val="24"/>
+              </w:rPr>
+            </w:pPr>
+            <w:r>
+              <w:rPr>
+                <w:rFonts w:ascii="Cambria" w:hAnsi="Cambria"/>
+                <w:b/>
+                <w:sz w:val="24"/>
+                <w:szCs w:val="24"/>
+              </w:rPr>
+              <w:t>9. Manage Report</w:t>
+            </w:r>
+          </w:p>
+        </w:tc>
+        <w:tc>
+          <w:tcPr>
+            <w:tcW w:w="3150" w:type="dxa"/>
+          </w:tcPr>
+          <w:p>
+            <w:pPr>
+              <w:rPr>
+                <w:rFonts w:ascii="Cambria" w:hAnsi="Cambria"/>
+                <w:sz w:val="24"/>
+                <w:szCs w:val="24"/>
+              </w:rPr>
+            </w:pPr>
+            <w:r>
+              <w:rPr>
+                <w:rFonts w:ascii="Cambria" w:hAnsi="Cambria"/>
+                <w:sz w:val="24"/>
+                <w:szCs w:val="24"/>
+              </w:rPr>
+              <w:t>- Allow staff to manage report.</w:t>
+            </w:r>
+          </w:p>
+          <w:p>
+            <w:pPr>
+              <w:rPr>
+                <w:rFonts w:ascii="Cambria" w:hAnsi="Cambria"/>
+                <w:sz w:val="24"/>
+                <w:szCs w:val="24"/>
+              </w:rPr>
+            </w:pPr>
+            <w:r>
+              <w:rPr>
+                <w:rFonts w:ascii="Cambria" w:hAnsi="Cambria"/>
+                <w:sz w:val="24"/>
+                <w:szCs w:val="24"/>
+              </w:rPr>
+              <w:t>- User can send report</w:t>
+            </w:r>
+          </w:p>
+        </w:tc>
+        <w:tc>
+          <w:tcPr>
+            <w:tcW w:w="2970" w:type="dxa"/>
+          </w:tcPr>
+          <w:p>
+            <w:pPr>
+              <w:keepNext/>
+              <w:rPr>
+                <w:rFonts w:ascii="Cambria" w:hAnsi="Cambria"/>
+                <w:sz w:val="24"/>
+                <w:szCs w:val="24"/>
+              </w:rPr>
+            </w:pPr>
+            <w:r>
+              <w:rPr>
+                <w:rFonts w:ascii="Cambria" w:hAnsi="Cambria"/>
+                <w:sz w:val="24"/>
+                <w:szCs w:val="24"/>
+              </w:rPr>
+              <w:t>NghiaHD</w:t>
+            </w:r>
+          </w:p>
+        </w:tc>
+      </w:tr>
+      <w:tr>
+        <w:tc>
+          <w:tcPr>
+            <w:tcW w:w="3060" w:type="dxa"/>
+          </w:tcPr>
+          <w:p>
+            <w:pPr>
+              <w:rPr>
+                <w:rFonts w:ascii="Cambria" w:hAnsi="Cambria"/>
+                <w:b/>
+                <w:sz w:val="24"/>
+                <w:szCs w:val="24"/>
+              </w:rPr>
+            </w:pPr>
+            <w:r>
+              <w:rPr>
+                <w:rFonts w:ascii="Cambria" w:hAnsi="Cambria"/>
+                <w:b/>
+                <w:sz w:val="24"/>
+                <w:szCs w:val="24"/>
+              </w:rPr>
+              <w:t xml:space="preserve">10. </w:t>
+            </w:r>
+            <w:r>
+              <w:rPr>
+                <w:rFonts w:ascii="Cambria" w:hAnsi="Cambria"/>
+                <w:b/>
+                <w:sz w:val="24"/>
+                <w:szCs w:val="24"/>
+              </w:rPr>
+              <w:t xml:space="preserve">List </w:t>
+            </w:r>
+            <w:r>
+              <w:rPr>
+                <w:rFonts w:ascii="Cambria" w:hAnsi="Cambria"/>
+                <w:b/>
+                <w:sz w:val="24"/>
+                <w:szCs w:val="24"/>
+              </w:rPr>
+              <w:t xml:space="preserve">History </w:t>
+            </w:r>
+          </w:p>
+        </w:tc>
+        <w:tc>
+          <w:tcPr>
+            <w:tcW w:w="3150" w:type="dxa"/>
+          </w:tcPr>
+          <w:p>
+            <w:pPr>
+              <w:rPr>
+                <w:rFonts w:ascii="Cambria" w:hAnsi="Cambria"/>
+                <w:sz w:val="24"/>
+                <w:szCs w:val="24"/>
+              </w:rPr>
+            </w:pPr>
+            <w:r>
+              <w:rPr>
+                <w:rFonts w:ascii="Cambria" w:hAnsi="Cambria"/>
+                <w:sz w:val="24"/>
+                <w:szCs w:val="24"/>
+              </w:rPr>
+              <w:t>- Allow user to view/delete search history.</w:t>
+            </w:r>
+          </w:p>
+        </w:tc>
+        <w:tc>
+          <w:tcPr>
+            <w:tcW w:w="2970" w:type="dxa"/>
+          </w:tcPr>
+          <w:p>
+            <w:pPr>
+              <w:keepNext/>
+              <w:rPr>
+                <w:rFonts w:ascii="Cambria" w:hAnsi="Cambria"/>
+                <w:sz w:val="24"/>
+                <w:szCs w:val="24"/>
+              </w:rPr>
+            </w:pPr>
+            <w:r>
+              <w:rPr>
+                <w:rFonts w:ascii="Cambria" w:hAnsi="Cambria"/>
+                <w:sz w:val="24"/>
+                <w:szCs w:val="24"/>
+              </w:rPr>
+              <w:t>NghiaHD</w:t>
+            </w:r>
+          </w:p>
+        </w:tc>
+      </w:tr>
+      <w:tr>
+        <w:tc>
+          <w:tcPr>
+            <w:tcW w:w="3060" w:type="dxa"/>
+          </w:tcPr>
+          <w:p>
+            <w:pPr>
+              <w:rPr>
+                <w:rFonts w:ascii="Cambria" w:hAnsi="Cambria"/>
+                <w:b/>
+                <w:sz w:val="24"/>
+                <w:szCs w:val="24"/>
+              </w:rPr>
+            </w:pPr>
+            <w:r>
+              <w:rPr>
+                <w:rFonts w:ascii="Cambria" w:hAnsi="Cambria"/>
+                <w:b/>
+                <w:sz w:val="24"/>
+                <w:szCs w:val="24"/>
+              </w:rPr>
+              <w:t>11. Favorite</w:t>
+            </w:r>
+          </w:p>
+        </w:tc>
+        <w:tc>
+          <w:tcPr>
+            <w:tcW w:w="3150" w:type="dxa"/>
+          </w:tcPr>
+          <w:p>
+            <w:pPr>
+              <w:rPr>
+                <w:rFonts w:ascii="Cambria" w:hAnsi="Cambria"/>
+                <w:sz w:val="24"/>
+                <w:szCs w:val="24"/>
+              </w:rPr>
+            </w:pPr>
+            <w:r>
+              <w:rPr>
+                <w:rFonts w:ascii="Cambria" w:hAnsi="Cambria"/>
+                <w:sz w:val="24"/>
+                <w:szCs w:val="24"/>
+              </w:rPr>
+              <w:t xml:space="preserve">- </w:t>
+            </w:r>
+            <w:r>
+              <w:rPr>
+                <w:rFonts w:ascii="Cambria" w:hAnsi="Cambria"/>
+                <w:sz w:val="24"/>
+                <w:szCs w:val="24"/>
+              </w:rPr>
+              <w:t xml:space="preserve">Allow user to view/delete </w:t>
+            </w:r>
+            <w:r>
+              <w:rPr>
+                <w:rFonts w:ascii="Cambria" w:hAnsi="Cambria"/>
+                <w:sz w:val="24"/>
+                <w:szCs w:val="24"/>
+              </w:rPr>
+              <w:t>favorite items.</w:t>
+            </w:r>
+          </w:p>
+        </w:tc>
+        <w:tc>
+          <w:tcPr>
+            <w:tcW w:w="2970" w:type="dxa"/>
+          </w:tcPr>
+          <w:p>
+            <w:pPr>
+              <w:keepNext/>
+              <w:rPr>
+                <w:rFonts w:ascii="Cambria" w:hAnsi="Cambria"/>
+                <w:sz w:val="24"/>
+                <w:szCs w:val="24"/>
+              </w:rPr>
+            </w:pPr>
+            <w:r>
+              <w:rPr>
+                <w:rFonts w:ascii="Cambria" w:hAnsi="Cambria"/>
+                <w:sz w:val="24"/>
+                <w:szCs w:val="24"/>
+              </w:rPr>
+              <w:t>NghiaHD</w:t>
+            </w:r>
+          </w:p>
+        </w:tc>
+      </w:tr>
+      <w:tr>
+        <w:tc>
+          <w:tcPr>
+            <w:tcW w:w="3060" w:type="dxa"/>
+          </w:tcPr>
+          <w:p>
+            <w:pPr>
+              <w:rPr>
+                <w:rFonts w:ascii="Cambria" w:hAnsi="Cambria"/>
+                <w:b/>
+                <w:sz w:val="24"/>
+                <w:szCs w:val="24"/>
+              </w:rPr>
+            </w:pPr>
+            <w:r>
+              <w:rPr>
+                <w:rFonts w:ascii="Cambria" w:hAnsi="Cambria"/>
+                <w:b/>
+                <w:sz w:val="24"/>
+                <w:szCs w:val="24"/>
+              </w:rPr>
+              <w:t>12. Manual Search</w:t>
+            </w:r>
+          </w:p>
+        </w:tc>
+        <w:tc>
+          <w:tcPr>
+            <w:tcW w:w="3150" w:type="dxa"/>
+          </w:tcPr>
+          <w:p>
+            <w:pPr>
+              <w:rPr>
+                <w:rFonts w:ascii="Cambria" w:hAnsi="Cambria"/>
+                <w:sz w:val="24"/>
+                <w:szCs w:val="24"/>
+              </w:rPr>
+            </w:pPr>
+            <w:r>
+              <w:rPr>
+                <w:rFonts w:ascii="Cambria" w:hAnsi="Cambria"/>
+                <w:sz w:val="24"/>
+                <w:szCs w:val="24"/>
+              </w:rPr>
+              <w:t xml:space="preserve">- Allow user or guest view/search traffic sign by category. </w:t>
+            </w:r>
+          </w:p>
+        </w:tc>
+        <w:tc>
+          <w:tcPr>
+            <w:tcW w:w="2970" w:type="dxa"/>
+          </w:tcPr>
+          <w:p>
+            <w:pPr>
+              <w:keepNext/>
+              <w:rPr>
+                <w:rFonts w:ascii="Cambria" w:hAnsi="Cambria"/>
+                <w:sz w:val="24"/>
+                <w:szCs w:val="24"/>
+              </w:rPr>
+            </w:pPr>
+            <w:r>
+              <w:rPr>
+                <w:rFonts w:ascii="Cambria" w:hAnsi="Cambria"/>
+                <w:sz w:val="24"/>
+                <w:szCs w:val="24"/>
+              </w:rPr>
+              <w:t>NghiaHD</w:t>
+            </w:r>
+          </w:p>
+        </w:tc>
+      </w:tr>
+      <w:tr>
+        <w:tc>
+          <w:tcPr>
+            <w:tcW w:w="3060" w:type="dxa"/>
+          </w:tcPr>
+          <w:p>
+            <w:pPr>
+              <w:rPr>
+                <w:rFonts w:ascii="Cambria" w:hAnsi="Cambria"/>
+                <w:b/>
+                <w:sz w:val="24"/>
+                <w:szCs w:val="24"/>
+              </w:rPr>
+            </w:pPr>
+            <w:r>
+              <w:rPr>
+                <w:rFonts w:ascii="Cambria" w:hAnsi="Cambria"/>
+                <w:b/>
+                <w:sz w:val="24"/>
+                <w:szCs w:val="24"/>
+              </w:rPr>
+              <w:t>13. Testing</w:t>
+            </w:r>
+          </w:p>
+        </w:tc>
+        <w:tc>
+          <w:tcPr>
+            <w:tcW w:w="3150" w:type="dxa"/>
+          </w:tcPr>
+          <w:p>
+            <w:pPr>
+              <w:rPr>
+                <w:rFonts w:ascii="Cambria" w:hAnsi="Cambria"/>
+                <w:sz w:val="24"/>
+                <w:szCs w:val="24"/>
+              </w:rPr>
+            </w:pPr>
+            <w:r>
+              <w:rPr>
+                <w:rFonts w:ascii="Cambria" w:hAnsi="Cambria"/>
+                <w:sz w:val="24"/>
+                <w:szCs w:val="24"/>
+              </w:rPr>
+              <w:t>Test system behavior and</w:t>
+            </w:r>
+          </w:p>
+          <w:p>
+            <w:pPr>
+              <w:rPr>
+                <w:rFonts w:ascii="Cambria" w:hAnsi="Cambria"/>
+                <w:sz w:val="24"/>
+                <w:szCs w:val="24"/>
+              </w:rPr>
+            </w:pPr>
+            <w:r>
+              <w:rPr>
+                <w:rFonts w:ascii="Cambria" w:hAnsi="Cambria"/>
+                <w:sz w:val="24"/>
+                <w:szCs w:val="24"/>
+              </w:rPr>
+              <w:t xml:space="preserve">performance </w:t>
+            </w:r>
+          </w:p>
+          <w:p>
+            <w:pPr>
+              <w:rPr>
+                <w:rFonts w:ascii="Cambria" w:hAnsi="Cambria"/>
+                <w:sz w:val="24"/>
+                <w:szCs w:val="24"/>
+              </w:rPr>
+            </w:pPr>
+            <w:r>
+              <w:rPr>
+                <w:rFonts w:ascii="Cambria" w:hAnsi="Cambria"/>
+                <w:sz w:val="24"/>
+                <w:szCs w:val="24"/>
+              </w:rPr>
+              <w:t xml:space="preserve">Test user behavior and </w:t>
+            </w:r>
+          </w:p>
+          <w:p>
+            <w:pPr>
+              <w:rPr>
+                <w:rFonts w:ascii="Cambria" w:hAnsi="Cambria"/>
+                <w:sz w:val="24"/>
+                <w:szCs w:val="24"/>
+              </w:rPr>
+            </w:pPr>
+            <w:r>
+              <w:rPr>
+                <w:rFonts w:ascii="Cambria" w:hAnsi="Cambria"/>
+                <w:sz w:val="24"/>
+                <w:szCs w:val="24"/>
+              </w:rPr>
+              <w:t>performance</w:t>
+            </w:r>
+          </w:p>
+        </w:tc>
+        <w:tc>
+          <w:tcPr>
+            <w:tcW w:w="2970" w:type="dxa"/>
+          </w:tcPr>
+          <w:p>
+            <w:pPr>
+              <w:keepNext/>
+              <w:rPr>
+                <w:rFonts w:ascii="Cambria" w:hAnsi="Cambria"/>
+                <w:sz w:val="24"/>
+                <w:szCs w:val="24"/>
+              </w:rPr>
+            </w:pPr>
+            <w:r>
+              <w:rPr>
+                <w:rFonts w:ascii="Cambria" w:hAnsi="Cambria"/>
+                <w:sz w:val="24"/>
+                <w:szCs w:val="24"/>
+              </w:rPr>
+              <w:t>TanMV, PhongBV, NghiaHD, TuanTL</w:t>
+            </w:r>
+          </w:p>
+        </w:tc>
+      </w:tr>
+      <w:tr>
+        <w:tc>
+          <w:tcPr>
+            <w:tcW w:w="3060" w:type="dxa"/>
+          </w:tcPr>
+          <w:p>
+            <w:pPr>
+              <w:rPr>
+                <w:rFonts w:ascii="Cambria" w:hAnsi="Cambria"/>
+                <w:b/>
+                <w:sz w:val="24"/>
+                <w:szCs w:val="24"/>
+              </w:rPr>
+            </w:pPr>
+            <w:r>
+              <w:rPr>
+                <w:rFonts w:ascii="Cambria" w:hAnsi="Cambria"/>
+                <w:b/>
+                <w:sz w:val="24"/>
+                <w:szCs w:val="24"/>
+              </w:rPr>
+              <w:t>14. Document</w:t>
+            </w:r>
+          </w:p>
+        </w:tc>
+        <w:tc>
+          <w:tcPr>
+            <w:tcW w:w="3150" w:type="dxa"/>
+          </w:tcPr>
+          <w:p>
+            <w:pPr>
+              <w:rPr>
+                <w:rFonts w:ascii="Cambria" w:hAnsi="Cambria"/>
+                <w:sz w:val="24"/>
+                <w:szCs w:val="24"/>
+              </w:rPr>
+            </w:pPr>
+            <w:r>
+              <w:rPr>
+                <w:rFonts w:ascii="Cambria" w:hAnsi="Cambria"/>
+                <w:sz w:val="24"/>
+                <w:szCs w:val="24"/>
+              </w:rPr>
+              <w:t xml:space="preserve">Adding SRS, SDD, </w:t>
+            </w:r>
+          </w:p>
+          <w:p>
+            <w:pPr>
+              <w:rPr>
+                <w:rFonts w:ascii="Cambria" w:hAnsi="Cambria"/>
+                <w:sz w:val="24"/>
+                <w:szCs w:val="24"/>
+              </w:rPr>
+            </w:pPr>
+            <w:r>
+              <w:rPr>
+                <w:rFonts w:ascii="Cambria" w:hAnsi="Cambria"/>
+                <w:sz w:val="24"/>
+                <w:szCs w:val="24"/>
+              </w:rPr>
+              <w:t xml:space="preserve">Installation Guide, Manual </w:t>
+            </w:r>
+          </w:p>
+          <w:p>
+            <w:pPr>
+              <w:rPr>
+                <w:rFonts w:ascii="Cambria" w:hAnsi="Cambria"/>
+                <w:sz w:val="24"/>
+                <w:szCs w:val="24"/>
+              </w:rPr>
+            </w:pPr>
+            <w:r>
+              <w:rPr>
+                <w:rFonts w:ascii="Cambria" w:hAnsi="Cambria"/>
+                <w:sz w:val="24"/>
+                <w:szCs w:val="24"/>
+              </w:rPr>
               <w:lastRenderedPageBreak/>
-              <w:t>7. Document</w:t>
-            </w:r>
-          </w:p>
-        </w:tc>
-        <w:tc>
-          <w:tcPr>
-            <w:tcW w:w="3150" w:type="dxa"/>
-          </w:tcPr>
-          <w:p>
-            <w:pPr>
-              <w:rPr>
-                <w:rFonts w:ascii="Cambria" w:hAnsi="Cambria"/>
-                <w:sz w:val="24"/>
-                <w:szCs w:val="24"/>
-              </w:rPr>
-            </w:pPr>
-            <w:r>
-              <w:rPr>
-                <w:rFonts w:ascii="Cambria" w:hAnsi="Cambria"/>
-                <w:sz w:val="24"/>
-                <w:szCs w:val="24"/>
-              </w:rPr>
-              <w:t xml:space="preserve">Adding SRS, SDD, </w:t>
-            </w:r>
-          </w:p>
-          <w:p>
-            <w:pPr>
-              <w:rPr>
-                <w:rFonts w:ascii="Cambria" w:hAnsi="Cambria"/>
-                <w:sz w:val="24"/>
-                <w:szCs w:val="24"/>
-              </w:rPr>
-            </w:pPr>
-            <w:r>
-              <w:rPr>
-                <w:rFonts w:ascii="Cambria" w:hAnsi="Cambria"/>
-                <w:sz w:val="24"/>
-                <w:szCs w:val="24"/>
-              </w:rPr>
-              <w:t xml:space="preserve">Installation Guide, Manual </w:t>
-            </w:r>
-          </w:p>
-          <w:p>
-            <w:pPr>
-              <w:rPr>
-                <w:rFonts w:ascii="Cambria" w:hAnsi="Cambria"/>
-                <w:sz w:val="24"/>
-                <w:szCs w:val="24"/>
-              </w:rPr>
-            </w:pPr>
-            <w:r>
-              <w:rPr>
-                <w:rFonts w:ascii="Cambria" w:hAnsi="Cambria"/>
-                <w:sz w:val="24"/>
-                <w:szCs w:val="24"/>
-              </w:rPr>
               <w:t>Guide</w:t>
             </w:r>
           </w:p>
@@ -12873,7 +13069,8 @@
                 <w:sz w:val="24"/>
                 <w:szCs w:val="24"/>
               </w:rPr>
-              <w:t>HoangPH, HuyNQ, BinhNT, DatDM</w:t>
+              <w:lastRenderedPageBreak/>
+              <w:t>TanMV, PhongBV, NghiaHD, TuanTL</w:t>
             </w:r>
           </w:p>
         </w:tc>
@@ -12890,13 +13087,14 @@
           <w:szCs w:val="24"/>
         </w:rPr>
       </w:pPr>
-      <w:bookmarkStart w:id="24" w:name="_Toc367717506"/>
+      <w:bookmarkStart w:id="25" w:name="_Toc367717506"/>
       <w:r>
         <w:rPr>
           <w:color w:val="auto"/>
           <w:sz w:val="24"/>
           <w:szCs w:val="24"/>
         </w:rPr>
+        <w:lastRenderedPageBreak/>
         <w:t xml:space="preserve">Table </w:t>
       </w:r>
       <w:r>
@@ -12948,14 +13146,23 @@
         </w:rPr>
         <w:t>: Phase 3: Student Management</w:t>
       </w:r>
-      <w:bookmarkEnd w:id="24"/>
+      <w:bookmarkEnd w:id="25"/>
     </w:p>
     <w:p>
       <w:pPr>
         <w:pStyle w:val="Heading4"/>
       </w:pPr>
       <w:r>
-        <w:t>Phase 4: Roll Call Management</w:t>
+        <w:t xml:space="preserve">Phase 4: </w:t>
+      </w:r>
+      <w:r>
+        <w:rPr>
+          <w:rFonts w:ascii="Cambria" w:hAnsi="Cambria"/>
+          <w:b w:val="0"/>
+          <w:sz w:val="24"/>
+          <w:szCs w:val="24"/>
+        </w:rPr>
+        <w:t>Web Application</w:t>
       </w:r>
     </w:p>
     <w:tbl>
@@ -12984,6 +13191,7 @@
                 <w:szCs w:val="24"/>
               </w:rPr>
             </w:pPr>
+            <w:bookmarkStart w:id="26" w:name="_Toc367717507"/>
             <w:r>
               <w:rPr>
                 <w:rFonts w:ascii="Cambria" w:hAnsi="Cambria"/>
@@ -13045,6 +13253,9 @@
         </w:tc>
       </w:tr>
       <w:tr>
+        <w:trPr>
+          <w:trHeight w:val="939"/>
+        </w:trPr>
         <w:tc>
           <w:tcPr>
             <w:tcW w:w="3060" w:type="dxa"/>
@@ -13065,16 +13276,16 @@
                 <w:sz w:val="24"/>
                 <w:szCs w:val="24"/>
               </w:rPr>
-              <w:t>1. Identifying  R</w:t>
-            </w:r>
-            <w:r>
-              <w:rPr>
-                <w:rFonts w:ascii="Cambria" w:hAnsi="Cambria"/>
-                <w:b/>
-                <w:sz w:val="24"/>
-                <w:szCs w:val="24"/>
-              </w:rPr>
-              <w:t>equirement and Planning</w:t>
+              <w:t>1. Identi</w:t>
+            </w:r>
+            <w:r>
+              <w:rPr>
+                <w:rFonts w:ascii="Cambria" w:hAnsi="Cambria"/>
+                <w:b/>
+                <w:sz w:val="24"/>
+                <w:szCs w:val="24"/>
+              </w:rPr>
+              <w:t>fying  Requirement and Planning</w:t>
             </w:r>
           </w:p>
         </w:tc>
@@ -13096,34 +13307,16 @@
                 <w:sz w:val="24"/>
                 <w:szCs w:val="24"/>
               </w:rPr>
-              <w:t xml:space="preserve">Which feature this function </w:t>
-            </w:r>
-          </w:p>
-          <w:p>
-            <w:pPr>
-              <w:rPr>
-                <w:rFonts w:ascii="Cambria" w:hAnsi="Cambria"/>
-                <w:sz w:val="24"/>
-                <w:szCs w:val="24"/>
-              </w:rPr>
-            </w:pPr>
-            <w:r>
-              <w:rPr>
-                <w:rFonts w:ascii="Cambria" w:hAnsi="Cambria"/>
-                <w:sz w:val="24"/>
-                <w:szCs w:val="24"/>
-              </w:rPr>
-              <w:t xml:space="preserve">should have and how to </w:t>
-            </w:r>
-          </w:p>
-          <w:p>
-            <w:pPr>
-              <w:rPr>
-                <w:rFonts w:ascii="Cambria" w:hAnsi="Cambria"/>
-                <w:sz w:val="24"/>
-                <w:szCs w:val="24"/>
-              </w:rPr>
-            </w:pPr>
+              <w:t>Which</w:t>
+            </w:r>
+            <w:r>
+              <w:rPr>
+                <w:rFonts w:ascii="Cambria" w:hAnsi="Cambria"/>
+                <w:sz w:val="24"/>
+                <w:szCs w:val="24"/>
+              </w:rPr>
+              <w:t xml:space="preserve"> feature this function should have and how to </w:t>
+            </w:r>
             <w:r>
               <w:rPr>
                 <w:rFonts w:ascii="Cambria" w:hAnsi="Cambria"/>
@@ -13152,12 +13345,15 @@
                 <w:sz w:val="24"/>
                 <w:szCs w:val="24"/>
               </w:rPr>
-              <w:t>HoangPH, HuyNQ, BinhNT, DatDM</w:t>
+              <w:t>TanMV, PhongBV, NghiaHD, TuanTL</w:t>
             </w:r>
           </w:p>
         </w:tc>
       </w:tr>
       <w:tr>
+        <w:trPr>
+          <w:trHeight w:val="291"/>
+        </w:trPr>
         <w:tc>
           <w:tcPr>
             <w:tcW w:w="3060" w:type="dxa"/>
@@ -13178,16 +13374,16 @@
                 <w:sz w:val="24"/>
                 <w:szCs w:val="24"/>
               </w:rPr>
-              <w:t>2</w:t>
-            </w:r>
-            <w:r>
-              <w:rPr>
-                <w:rFonts w:ascii="Cambria" w:hAnsi="Cambria"/>
-                <w:b/>
-                <w:sz w:val="24"/>
-                <w:szCs w:val="24"/>
-              </w:rPr>
-              <w:t>. Manage Instructor</w:t>
+              <w:t xml:space="preserve">2. </w:t>
+            </w:r>
+            <w:r>
+              <w:rPr>
+                <w:rFonts w:ascii="Cambria" w:hAnsi="Cambria"/>
+                <w:b/>
+                <w:sz w:val="24"/>
+                <w:szCs w:val="24"/>
+              </w:rPr>
+              <w:t xml:space="preserve">Study Web </w:t>
             </w:r>
           </w:p>
         </w:tc>
@@ -13209,15 +13405,15 @@
                 <w:sz w:val="24"/>
                 <w:szCs w:val="24"/>
               </w:rPr>
-              <w:t>Allow staff to add/edit</w:t>
-            </w:r>
-            <w:r>
-              <w:rPr>
-                <w:rFonts w:ascii="Cambria" w:hAnsi="Cambria"/>
-                <w:sz w:val="24"/>
-                <w:szCs w:val="24"/>
-              </w:rPr>
-              <w:t xml:space="preserve"> instructor</w:t>
+              <w:t xml:space="preserve">Studying the create </w:t>
+            </w:r>
+            <w:r>
+              <w:rPr>
+                <w:rFonts w:ascii="Cambria" w:hAnsi="Cambria"/>
+                <w:sz w:val="24"/>
+                <w:szCs w:val="24"/>
+              </w:rPr>
+              <w:t>web</w:t>
             </w:r>
           </w:p>
         </w:tc>
@@ -13239,7 +13435,7 @@
                 <w:sz w:val="24"/>
                 <w:szCs w:val="24"/>
               </w:rPr>
-              <w:t>DatDM</w:t>
+              <w:t>TuanTL</w:t>
             </w:r>
           </w:p>
         </w:tc>
@@ -13265,16 +13461,7 @@
                 <w:sz w:val="24"/>
                 <w:szCs w:val="24"/>
               </w:rPr>
-              <w:t>3</w:t>
-            </w:r>
-            <w:r>
-              <w:rPr>
-                <w:rFonts w:ascii="Cambria" w:hAnsi="Cambria"/>
-                <w:b/>
-                <w:sz w:val="24"/>
-                <w:szCs w:val="24"/>
-              </w:rPr>
-              <w:t xml:space="preserve">. Manage Course </w:t>
+              <w:t>3. Register</w:t>
             </w:r>
           </w:p>
         </w:tc>
@@ -13304,16 +13491,33 @@
                 <w:sz w:val="24"/>
                 <w:szCs w:val="24"/>
               </w:rPr>
-              <w:t>staff</w:t>
-            </w:r>
-            <w:r>
-              <w:rPr>
-                <w:rFonts w:ascii="Cambria" w:hAnsi="Cambria"/>
-                <w:sz w:val="24"/>
-                <w:szCs w:val="24"/>
-              </w:rPr>
-              <w:t xml:space="preserve"> to add/edit/active/inactive course</w:t>
-            </w:r>
+              <w:t>guest</w:t>
+            </w:r>
+            <w:r>
+              <w:rPr>
+                <w:rFonts w:ascii="Cambria" w:hAnsi="Cambria"/>
+                <w:sz w:val="24"/>
+                <w:szCs w:val="24"/>
+              </w:rPr>
+              <w:t xml:space="preserve"> to </w:t>
+            </w:r>
+            <w:r>
+              <w:rPr>
+                <w:rFonts w:ascii="Cambria" w:hAnsi="Cambria"/>
+                <w:sz w:val="24"/>
+                <w:szCs w:val="24"/>
+              </w:rPr>
+              <w:t>register</w:t>
+            </w:r>
+          </w:p>
+          <w:p>
+            <w:pPr>
+              <w:rPr>
+                <w:rFonts w:ascii="Cambria" w:hAnsi="Cambria"/>
+                <w:sz w:val="24"/>
+                <w:szCs w:val="24"/>
+              </w:rPr>
+            </w:pPr>
           </w:p>
         </w:tc>
         <w:tc>
@@ -13334,7 +13538,7 @@
                 <w:sz w:val="24"/>
                 <w:szCs w:val="24"/>
               </w:rPr>
-              <w:t>DatDM</w:t>
+              <w:t>TuanTL</w:t>
             </w:r>
           </w:p>
         </w:tc>
@@ -13360,16 +13564,16 @@
                 <w:sz w:val="24"/>
                 <w:szCs w:val="24"/>
               </w:rPr>
-              <w:t>4</w:t>
-            </w:r>
-            <w:r>
-              <w:rPr>
-                <w:rFonts w:ascii="Cambria" w:hAnsi="Cambria"/>
-                <w:b/>
-                <w:sz w:val="24"/>
-                <w:szCs w:val="24"/>
-              </w:rPr>
-              <w:t xml:space="preserve">. Manage Class </w:t>
+              <w:t xml:space="preserve">4. </w:t>
+            </w:r>
+            <w:r>
+              <w:rPr>
+                <w:rFonts w:ascii="Cambria" w:hAnsi="Cambria"/>
+                <w:b/>
+                <w:sz w:val="24"/>
+                <w:szCs w:val="24"/>
+              </w:rPr>
+              <w:t>Login</w:t>
             </w:r>
           </w:p>
         </w:tc>
@@ -13391,40 +13595,7 @@
                 <w:sz w:val="24"/>
                 <w:szCs w:val="24"/>
               </w:rPr>
-              <w:t xml:space="preserve">Allow </w:t>
-            </w:r>
-            <w:r>
-              <w:rPr>
-                <w:rFonts w:ascii="Cambria" w:hAnsi="Cambria"/>
-                <w:sz w:val="24"/>
-                <w:szCs w:val="24"/>
-              </w:rPr>
-              <w:t>staff</w:t>
-            </w:r>
-            <w:r>
-              <w:rPr>
-                <w:rFonts w:ascii="Cambria" w:hAnsi="Cambria"/>
-                <w:sz w:val="24"/>
-                <w:szCs w:val="24"/>
-              </w:rPr>
-              <w:t xml:space="preserve"> to add/edit/active/inactive course.</w:t>
-            </w:r>
-          </w:p>
-          <w:p>
-            <w:pPr>
-              <w:rPr>
-                <w:rFonts w:ascii="Cambria" w:hAnsi="Cambria"/>
-                <w:sz w:val="24"/>
-                <w:szCs w:val="24"/>
-              </w:rPr>
-            </w:pPr>
-            <w:r>
-              <w:rPr>
-                <w:rFonts w:ascii="Cambria" w:hAnsi="Cambria"/>
-                <w:sz w:val="24"/>
-                <w:szCs w:val="24"/>
-              </w:rPr>
-              <w:t>Assign student to class</w:t>
+              <w:t>Allow user to login</w:t>
             </w:r>
           </w:p>
         </w:tc>
@@ -13446,7 +13617,7 @@
                 <w:sz w:val="24"/>
                 <w:szCs w:val="24"/>
               </w:rPr>
-              <w:t>HuyNQ</w:t>
+              <w:t>TuanTL</w:t>
             </w:r>
           </w:p>
         </w:tc>
@@ -13472,16 +13643,16 @@
                 <w:sz w:val="24"/>
                 <w:szCs w:val="24"/>
               </w:rPr>
-              <w:t>5</w:t>
-            </w:r>
-            <w:r>
-              <w:rPr>
-                <w:rFonts w:ascii="Cambria" w:hAnsi="Cambria"/>
-                <w:b/>
-                <w:sz w:val="24"/>
-                <w:szCs w:val="24"/>
-              </w:rPr>
-              <w:t>. Manage Roll Call</w:t>
+              <w:t xml:space="preserve">5. </w:t>
+            </w:r>
+            <w:r>
+              <w:rPr>
+                <w:rFonts w:ascii="Cambria" w:hAnsi="Cambria"/>
+                <w:b/>
+                <w:sz w:val="24"/>
+                <w:szCs w:val="24"/>
+              </w:rPr>
+              <w:t>Upload Image</w:t>
             </w:r>
           </w:p>
         </w:tc>
@@ -13503,40 +13674,7 @@
                 <w:sz w:val="24"/>
                 <w:szCs w:val="24"/>
               </w:rPr>
-              <w:t xml:space="preserve">Allow </w:t>
-            </w:r>
-            <w:r>
-              <w:rPr>
-                <w:rFonts w:ascii="Cambria" w:hAnsi="Cambria"/>
-                <w:sz w:val="24"/>
-                <w:szCs w:val="24"/>
-              </w:rPr>
-              <w:t>staff</w:t>
-            </w:r>
-            <w:r>
-              <w:rPr>
-                <w:rFonts w:ascii="Cambria" w:hAnsi="Cambria"/>
-                <w:sz w:val="24"/>
-                <w:szCs w:val="24"/>
-              </w:rPr>
-              <w:t xml:space="preserve"> to create/edit/delete roll call.</w:t>
-            </w:r>
-          </w:p>
-          <w:p>
-            <w:pPr>
-              <w:rPr>
-                <w:rFonts w:ascii="Cambria" w:hAnsi="Cambria"/>
-                <w:sz w:val="24"/>
-                <w:szCs w:val="24"/>
-              </w:rPr>
-            </w:pPr>
-            <w:r>
-              <w:rPr>
-                <w:rFonts w:ascii="Cambria" w:hAnsi="Cambria"/>
-                <w:sz w:val="24"/>
-                <w:szCs w:val="24"/>
-              </w:rPr>
-              <w:t xml:space="preserve">Each roll call contain info: The instructor, the student list, the course, time, begin – end date    </w:t>
+              <w:t>- Allow user upload image for recognize.</w:t>
             </w:r>
           </w:p>
         </w:tc>
@@ -13558,7 +13696,7 @@
                 <w:sz w:val="24"/>
                 <w:szCs w:val="24"/>
               </w:rPr>
-              <w:t>HuyNQ, HoangPH</w:t>
+              <w:t>TuanTL</w:t>
             </w:r>
           </w:p>
         </w:tc>
@@ -13584,16 +13722,7 @@
                 <w:sz w:val="24"/>
                 <w:szCs w:val="24"/>
               </w:rPr>
-              <w:t>6</w:t>
-            </w:r>
-            <w:r>
-              <w:rPr>
-                <w:rFonts w:ascii="Cambria" w:hAnsi="Cambria"/>
-                <w:b/>
-                <w:sz w:val="24"/>
-                <w:szCs w:val="24"/>
-              </w:rPr>
-              <w:t>. User Profile</w:t>
+              <w:t>6. Manage Account</w:t>
             </w:r>
           </w:p>
         </w:tc>
@@ -13615,24 +13744,7 @@
                 <w:sz w:val="24"/>
                 <w:szCs w:val="24"/>
               </w:rPr>
-              <w:t>Instructor or student accounts will be created by system.</w:t>
-            </w:r>
-          </w:p>
-          <w:p>
-            <w:pPr>
-              <w:rPr>
-                <w:rFonts w:ascii="Cambria" w:hAnsi="Cambria"/>
-                <w:sz w:val="24"/>
-                <w:szCs w:val="24"/>
-              </w:rPr>
-            </w:pPr>
-            <w:r>
-              <w:rPr>
-                <w:rFonts w:ascii="Cambria" w:hAnsi="Cambria"/>
-                <w:sz w:val="24"/>
-                <w:szCs w:val="24"/>
-              </w:rPr>
-              <w:t>Instructor or student can log in to change their profile, password</w:t>
+              <w:t>- Allow admin to add/edit/delete account.</w:t>
             </w:r>
           </w:p>
         </w:tc>
@@ -13654,7 +13766,7 @@
                 <w:sz w:val="24"/>
                 <w:szCs w:val="24"/>
               </w:rPr>
-              <w:t>HuyNQ</w:t>
+              <w:t>TuanTL</w:t>
             </w:r>
           </w:p>
         </w:tc>
@@ -13680,16 +13792,16 @@
                 <w:sz w:val="24"/>
                 <w:szCs w:val="24"/>
               </w:rPr>
-              <w:t>7</w:t>
-            </w:r>
-            <w:r>
-              <w:rPr>
-                <w:rFonts w:ascii="Cambria" w:hAnsi="Cambria"/>
-                <w:b/>
-                <w:sz w:val="24"/>
-                <w:szCs w:val="24"/>
-              </w:rPr>
-              <w:t>. Implement GUI</w:t>
+              <w:t xml:space="preserve">7. </w:t>
+            </w:r>
+            <w:r>
+              <w:rPr>
+                <w:rFonts w:ascii="Cambria" w:hAnsi="Cambria"/>
+                <w:b/>
+                <w:sz w:val="24"/>
+                <w:szCs w:val="24"/>
+              </w:rPr>
+              <w:t>Configure System</w:t>
             </w:r>
           </w:p>
         </w:tc>
@@ -13711,7 +13823,7 @@
                 <w:sz w:val="24"/>
                 <w:szCs w:val="24"/>
               </w:rPr>
-              <w:t>Create the interface for managing roll call</w:t>
+              <w:t>- Allow admin to configure system.</w:t>
             </w:r>
           </w:p>
         </w:tc>
@@ -13721,19 +13833,20 @@
           </w:tcPr>
           <w:p>
             <w:pPr>
-              <w:rPr>
-                <w:rFonts w:ascii="Cambria" w:hAnsi="Cambria"/>
-                <w:sz w:val="24"/>
-                <w:szCs w:val="24"/>
-              </w:rPr>
-            </w:pPr>
-            <w:r>
-              <w:rPr>
-                <w:rFonts w:ascii="Cambria" w:hAnsi="Cambria"/>
-                <w:sz w:val="24"/>
-                <w:szCs w:val="24"/>
-              </w:rPr>
-              <w:t>HuyNQ, BinhNT, HoangPH</w:t>
+              <w:keepNext/>
+              <w:rPr>
+                <w:rFonts w:ascii="Cambria" w:hAnsi="Cambria"/>
+                <w:sz w:val="24"/>
+                <w:szCs w:val="24"/>
+              </w:rPr>
+            </w:pPr>
+            <w:r>
+              <w:rPr>
+                <w:rFonts w:ascii="Cambria" w:hAnsi="Cambria"/>
+                <w:sz w:val="24"/>
+                <w:szCs w:val="24"/>
+              </w:rPr>
+              <w:t>TuanTL</w:t>
             </w:r>
           </w:p>
         </w:tc>
@@ -13759,16 +13872,7 @@
                 <w:sz w:val="24"/>
                 <w:szCs w:val="24"/>
               </w:rPr>
-              <w:t>8</w:t>
-            </w:r>
-            <w:r>
-              <w:rPr>
-                <w:rFonts w:ascii="Cambria" w:hAnsi="Cambria"/>
-                <w:b/>
-                <w:sz w:val="24"/>
-                <w:szCs w:val="24"/>
-              </w:rPr>
-              <w:t>. Testing</w:t>
+              <w:t>8. Training Traffic Sign</w:t>
             </w:r>
           </w:p>
         </w:tc>
@@ -13790,58 +13894,7 @@
                 <w:sz w:val="24"/>
                 <w:szCs w:val="24"/>
               </w:rPr>
-              <w:t>Test system behavior and</w:t>
-            </w:r>
-          </w:p>
-          <w:p>
-            <w:pPr>
-              <w:rPr>
-                <w:rFonts w:ascii="Cambria" w:hAnsi="Cambria"/>
-                <w:sz w:val="24"/>
-                <w:szCs w:val="24"/>
-              </w:rPr>
-            </w:pPr>
-            <w:r>
-              <w:rPr>
-                <w:rFonts w:ascii="Cambria" w:hAnsi="Cambria"/>
-                <w:sz w:val="24"/>
-                <w:szCs w:val="24"/>
-              </w:rPr>
-              <w:t xml:space="preserve">performance </w:t>
-            </w:r>
-          </w:p>
-          <w:p>
-            <w:pPr>
-              <w:rPr>
-                <w:rFonts w:ascii="Cambria" w:hAnsi="Cambria"/>
-                <w:sz w:val="24"/>
-                <w:szCs w:val="24"/>
-              </w:rPr>
-            </w:pPr>
-            <w:r>
-              <w:rPr>
-                <w:rFonts w:ascii="Cambria" w:hAnsi="Cambria"/>
-                <w:sz w:val="24"/>
-                <w:szCs w:val="24"/>
-              </w:rPr>
-              <w:t xml:space="preserve">Test user behavior and </w:t>
-            </w:r>
-          </w:p>
-          <w:p>
-            <w:pPr>
-              <w:rPr>
-                <w:rFonts w:ascii="Cambria" w:hAnsi="Cambria"/>
-                <w:sz w:val="24"/>
-                <w:szCs w:val="24"/>
-              </w:rPr>
-            </w:pPr>
-            <w:r>
-              <w:rPr>
-                <w:rFonts w:ascii="Cambria" w:hAnsi="Cambria"/>
-                <w:sz w:val="24"/>
-                <w:szCs w:val="24"/>
-              </w:rPr>
-              <w:t>performance</w:t>
+              <w:t>- Allow staff to add/edit/delete traffic sign.</w:t>
             </w:r>
           </w:p>
         </w:tc>
@@ -13851,19 +13904,20 @@
           </w:tcPr>
           <w:p>
             <w:pPr>
-              <w:rPr>
-                <w:rFonts w:ascii="Cambria" w:hAnsi="Cambria"/>
-                <w:sz w:val="24"/>
-                <w:szCs w:val="24"/>
-              </w:rPr>
-            </w:pPr>
-            <w:r>
-              <w:rPr>
-                <w:rFonts w:ascii="Cambria" w:hAnsi="Cambria"/>
-                <w:sz w:val="24"/>
-                <w:szCs w:val="24"/>
-              </w:rPr>
-              <w:t>HoangPH, HuyNQ, BinhNT, DatDM</w:t>
+              <w:keepNext/>
+              <w:rPr>
+                <w:rFonts w:ascii="Cambria" w:hAnsi="Cambria"/>
+                <w:sz w:val="24"/>
+                <w:szCs w:val="24"/>
+              </w:rPr>
+            </w:pPr>
+            <w:r>
+              <w:rPr>
+                <w:rFonts w:ascii="Cambria" w:hAnsi="Cambria"/>
+                <w:sz w:val="24"/>
+                <w:szCs w:val="24"/>
+              </w:rPr>
+              <w:t>TuanTL</w:t>
             </w:r>
           </w:p>
         </w:tc>
@@ -13889,16 +13943,7 @@
                 <w:sz w:val="24"/>
                 <w:szCs w:val="24"/>
               </w:rPr>
-              <w:t>9</w:t>
-            </w:r>
-            <w:r>
-              <w:rPr>
-                <w:rFonts w:ascii="Cambria" w:hAnsi="Cambria"/>
-                <w:b/>
-                <w:sz w:val="24"/>
-                <w:szCs w:val="24"/>
-              </w:rPr>
-              <w:t>. Document</w:t>
+              <w:t>9. Manage Report</w:t>
             </w:r>
           </w:p>
         </w:tc>
@@ -13920,6 +13965,429 @@
                 <w:sz w:val="24"/>
                 <w:szCs w:val="24"/>
               </w:rPr>
+              <w:t>- Allow staff to manage report.</w:t>
+            </w:r>
+          </w:p>
+          <w:p>
+            <w:pPr>
+              <w:rPr>
+                <w:rFonts w:ascii="Cambria" w:hAnsi="Cambria"/>
+                <w:sz w:val="24"/>
+                <w:szCs w:val="24"/>
+              </w:rPr>
+            </w:pPr>
+            <w:r>
+              <w:rPr>
+                <w:rFonts w:ascii="Cambria" w:hAnsi="Cambria"/>
+                <w:sz w:val="24"/>
+                <w:szCs w:val="24"/>
+              </w:rPr>
+              <w:t>- User can send report</w:t>
+            </w:r>
+          </w:p>
+        </w:tc>
+        <w:tc>
+          <w:tcPr>
+            <w:tcW w:w="2970" w:type="dxa"/>
+          </w:tcPr>
+          <w:p>
+            <w:pPr>
+              <w:keepNext/>
+              <w:rPr>
+                <w:rFonts w:ascii="Cambria" w:hAnsi="Cambria"/>
+                <w:sz w:val="24"/>
+                <w:szCs w:val="24"/>
+              </w:rPr>
+            </w:pPr>
+            <w:r>
+              <w:rPr>
+                <w:rFonts w:ascii="Cambria" w:hAnsi="Cambria"/>
+                <w:sz w:val="24"/>
+                <w:szCs w:val="24"/>
+              </w:rPr>
+              <w:t>TuanTL</w:t>
+            </w:r>
+          </w:p>
+        </w:tc>
+      </w:tr>
+      <w:tr>
+        <w:tc>
+          <w:tcPr>
+            <w:tcW w:w="3060" w:type="dxa"/>
+          </w:tcPr>
+          <w:p>
+            <w:pPr>
+              <w:rPr>
+                <w:rFonts w:ascii="Cambria" w:hAnsi="Cambria"/>
+                <w:b/>
+                <w:sz w:val="24"/>
+                <w:szCs w:val="24"/>
+              </w:rPr>
+            </w:pPr>
+            <w:r>
+              <w:rPr>
+                <w:rFonts w:ascii="Cambria" w:hAnsi="Cambria"/>
+                <w:b/>
+                <w:sz w:val="24"/>
+                <w:szCs w:val="24"/>
+              </w:rPr>
+              <w:t xml:space="preserve">10. List History </w:t>
+            </w:r>
+          </w:p>
+        </w:tc>
+        <w:tc>
+          <w:tcPr>
+            <w:tcW w:w="3150" w:type="dxa"/>
+          </w:tcPr>
+          <w:p>
+            <w:pPr>
+              <w:rPr>
+                <w:rFonts w:ascii="Cambria" w:hAnsi="Cambria"/>
+                <w:sz w:val="24"/>
+                <w:szCs w:val="24"/>
+              </w:rPr>
+            </w:pPr>
+            <w:r>
+              <w:rPr>
+                <w:rFonts w:ascii="Cambria" w:hAnsi="Cambria"/>
+                <w:sz w:val="24"/>
+                <w:szCs w:val="24"/>
+              </w:rPr>
+              <w:t>- Allow user to view/delete search history.</w:t>
+            </w:r>
+          </w:p>
+        </w:tc>
+        <w:tc>
+          <w:tcPr>
+            <w:tcW w:w="2970" w:type="dxa"/>
+          </w:tcPr>
+          <w:p>
+            <w:pPr>
+              <w:keepNext/>
+              <w:rPr>
+                <w:rFonts w:ascii="Cambria" w:hAnsi="Cambria"/>
+                <w:sz w:val="24"/>
+                <w:szCs w:val="24"/>
+              </w:rPr>
+            </w:pPr>
+            <w:r>
+              <w:rPr>
+                <w:rFonts w:ascii="Cambria" w:hAnsi="Cambria"/>
+                <w:sz w:val="24"/>
+                <w:szCs w:val="24"/>
+              </w:rPr>
+              <w:t>TuanTL</w:t>
+            </w:r>
+          </w:p>
+        </w:tc>
+      </w:tr>
+      <w:tr>
+        <w:tc>
+          <w:tcPr>
+            <w:tcW w:w="3060" w:type="dxa"/>
+          </w:tcPr>
+          <w:p>
+            <w:pPr>
+              <w:rPr>
+                <w:rFonts w:ascii="Cambria" w:hAnsi="Cambria"/>
+                <w:b/>
+                <w:sz w:val="24"/>
+                <w:szCs w:val="24"/>
+              </w:rPr>
+            </w:pPr>
+            <w:r>
+              <w:rPr>
+                <w:rFonts w:ascii="Cambria" w:hAnsi="Cambria"/>
+                <w:b/>
+                <w:sz w:val="24"/>
+                <w:szCs w:val="24"/>
+              </w:rPr>
+              <w:t>11. Favorite</w:t>
+            </w:r>
+          </w:p>
+        </w:tc>
+        <w:tc>
+          <w:tcPr>
+            <w:tcW w:w="3150" w:type="dxa"/>
+          </w:tcPr>
+          <w:p>
+            <w:pPr>
+              <w:rPr>
+                <w:rFonts w:ascii="Cambria" w:hAnsi="Cambria"/>
+                <w:sz w:val="24"/>
+                <w:szCs w:val="24"/>
+              </w:rPr>
+            </w:pPr>
+            <w:r>
+              <w:rPr>
+                <w:rFonts w:ascii="Cambria" w:hAnsi="Cambria"/>
+                <w:sz w:val="24"/>
+                <w:szCs w:val="24"/>
+              </w:rPr>
+              <w:t>- Allow user to view/delete favorite items.</w:t>
+            </w:r>
+          </w:p>
+        </w:tc>
+        <w:tc>
+          <w:tcPr>
+            <w:tcW w:w="2970" w:type="dxa"/>
+          </w:tcPr>
+          <w:p>
+            <w:pPr>
+              <w:keepNext/>
+              <w:rPr>
+                <w:rFonts w:ascii="Cambria" w:hAnsi="Cambria"/>
+                <w:sz w:val="24"/>
+                <w:szCs w:val="24"/>
+              </w:rPr>
+            </w:pPr>
+            <w:r>
+              <w:rPr>
+                <w:rFonts w:ascii="Cambria" w:hAnsi="Cambria"/>
+                <w:sz w:val="24"/>
+                <w:szCs w:val="24"/>
+              </w:rPr>
+              <w:t>TuanTL</w:t>
+            </w:r>
+          </w:p>
+        </w:tc>
+      </w:tr>
+      <w:tr>
+        <w:tc>
+          <w:tcPr>
+            <w:tcW w:w="3060" w:type="dxa"/>
+          </w:tcPr>
+          <w:p>
+            <w:pPr>
+              <w:rPr>
+                <w:rFonts w:ascii="Cambria" w:hAnsi="Cambria"/>
+                <w:b/>
+                <w:sz w:val="24"/>
+                <w:szCs w:val="24"/>
+              </w:rPr>
+            </w:pPr>
+            <w:r>
+              <w:rPr>
+                <w:rFonts w:ascii="Cambria" w:hAnsi="Cambria"/>
+                <w:b/>
+                <w:sz w:val="24"/>
+                <w:szCs w:val="24"/>
+              </w:rPr>
+              <w:t>12. Manual Search</w:t>
+            </w:r>
+          </w:p>
+        </w:tc>
+        <w:tc>
+          <w:tcPr>
+            <w:tcW w:w="3150" w:type="dxa"/>
+          </w:tcPr>
+          <w:p>
+            <w:pPr>
+              <w:rPr>
+                <w:rFonts w:ascii="Cambria" w:hAnsi="Cambria"/>
+                <w:sz w:val="24"/>
+                <w:szCs w:val="24"/>
+              </w:rPr>
+            </w:pPr>
+            <w:r>
+              <w:rPr>
+                <w:rFonts w:ascii="Cambria" w:hAnsi="Cambria"/>
+                <w:sz w:val="24"/>
+                <w:szCs w:val="24"/>
+              </w:rPr>
+              <w:t xml:space="preserve">- Allow user or guest view/search traffic sign by category. </w:t>
+            </w:r>
+          </w:p>
+        </w:tc>
+        <w:tc>
+          <w:tcPr>
+            <w:tcW w:w="2970" w:type="dxa"/>
+          </w:tcPr>
+          <w:p>
+            <w:pPr>
+              <w:keepNext/>
+              <w:rPr>
+                <w:rFonts w:ascii="Cambria" w:hAnsi="Cambria"/>
+                <w:sz w:val="24"/>
+                <w:szCs w:val="24"/>
+              </w:rPr>
+            </w:pPr>
+            <w:r>
+              <w:rPr>
+                <w:rFonts w:ascii="Cambria" w:hAnsi="Cambria"/>
+                <w:sz w:val="24"/>
+                <w:szCs w:val="24"/>
+              </w:rPr>
+              <w:t>TuanTL</w:t>
+            </w:r>
+          </w:p>
+        </w:tc>
+      </w:tr>
+      <w:tr>
+        <w:tc>
+          <w:tcPr>
+            <w:tcW w:w="3060" w:type="dxa"/>
+          </w:tcPr>
+          <w:p>
+            <w:pPr>
+              <w:rPr>
+                <w:rFonts w:ascii="Cambria" w:hAnsi="Cambria"/>
+                <w:b/>
+                <w:sz w:val="24"/>
+                <w:szCs w:val="24"/>
+              </w:rPr>
+            </w:pPr>
+            <w:r>
+              <w:rPr>
+                <w:rFonts w:ascii="Cambria" w:hAnsi="Cambria"/>
+                <w:b/>
+                <w:sz w:val="24"/>
+                <w:szCs w:val="24"/>
+              </w:rPr>
+              <w:t>13. Testing</w:t>
+            </w:r>
+          </w:p>
+        </w:tc>
+        <w:tc>
+          <w:tcPr>
+            <w:tcW w:w="3150" w:type="dxa"/>
+          </w:tcPr>
+          <w:p>
+            <w:pPr>
+              <w:rPr>
+                <w:rFonts w:ascii="Cambria" w:hAnsi="Cambria"/>
+                <w:sz w:val="24"/>
+                <w:szCs w:val="24"/>
+              </w:rPr>
+            </w:pPr>
+            <w:r>
+              <w:rPr>
+                <w:rFonts w:ascii="Cambria" w:hAnsi="Cambria"/>
+                <w:sz w:val="24"/>
+                <w:szCs w:val="24"/>
+              </w:rPr>
+              <w:t>Test system behavior and</w:t>
+            </w:r>
+          </w:p>
+          <w:p>
+            <w:pPr>
+              <w:rPr>
+                <w:rFonts w:ascii="Cambria" w:hAnsi="Cambria"/>
+                <w:sz w:val="24"/>
+                <w:szCs w:val="24"/>
+              </w:rPr>
+            </w:pPr>
+            <w:r>
+              <w:rPr>
+                <w:rFonts w:ascii="Cambria" w:hAnsi="Cambria"/>
+                <w:sz w:val="24"/>
+                <w:szCs w:val="24"/>
+              </w:rPr>
+              <w:t xml:space="preserve">performance </w:t>
+            </w:r>
+          </w:p>
+          <w:p>
+            <w:pPr>
+              <w:rPr>
+                <w:rFonts w:ascii="Cambria" w:hAnsi="Cambria"/>
+                <w:sz w:val="24"/>
+                <w:szCs w:val="24"/>
+              </w:rPr>
+            </w:pPr>
+            <w:r>
+              <w:rPr>
+                <w:rFonts w:ascii="Cambria" w:hAnsi="Cambria"/>
+                <w:sz w:val="24"/>
+                <w:szCs w:val="24"/>
+              </w:rPr>
+              <w:t xml:space="preserve">Test user behavior and </w:t>
+            </w:r>
+          </w:p>
+          <w:p>
+            <w:pPr>
+              <w:rPr>
+                <w:rFonts w:ascii="Cambria" w:hAnsi="Cambria"/>
+                <w:sz w:val="24"/>
+                <w:szCs w:val="24"/>
+              </w:rPr>
+            </w:pPr>
+            <w:r>
+              <w:rPr>
+                <w:rFonts w:ascii="Cambria" w:hAnsi="Cambria"/>
+                <w:sz w:val="24"/>
+                <w:szCs w:val="24"/>
+              </w:rPr>
+              <w:t>performance</w:t>
+            </w:r>
+          </w:p>
+        </w:tc>
+        <w:tc>
+          <w:tcPr>
+            <w:tcW w:w="2970" w:type="dxa"/>
+          </w:tcPr>
+          <w:p>
+            <w:pPr>
+              <w:keepNext/>
+              <w:rPr>
+                <w:rFonts w:ascii="Cambria" w:hAnsi="Cambria"/>
+                <w:sz w:val="24"/>
+                <w:szCs w:val="24"/>
+              </w:rPr>
+            </w:pPr>
+            <w:r>
+              <w:rPr>
+                <w:rFonts w:ascii="Cambria" w:hAnsi="Cambria"/>
+                <w:sz w:val="24"/>
+                <w:szCs w:val="24"/>
+              </w:rPr>
+              <w:t>TanMV, PhongBV, NghiaHD, TuanTL</w:t>
+            </w:r>
+          </w:p>
+        </w:tc>
+      </w:tr>
+      <w:tr>
+        <w:tc>
+          <w:tcPr>
+            <w:tcW w:w="3060" w:type="dxa"/>
+          </w:tcPr>
+          <w:p>
+            <w:pPr>
+              <w:rPr>
+                <w:rFonts w:ascii="Cambria" w:hAnsi="Cambria"/>
+                <w:b/>
+                <w:sz w:val="24"/>
+                <w:szCs w:val="24"/>
+              </w:rPr>
+            </w:pPr>
+            <w:r>
+              <w:rPr>
+                <w:rFonts w:ascii="Cambria" w:hAnsi="Cambria"/>
+                <w:b/>
+                <w:sz w:val="24"/>
+                <w:szCs w:val="24"/>
+              </w:rPr>
+              <w:t>14. Document</w:t>
+            </w:r>
+          </w:p>
+        </w:tc>
+        <w:tc>
+          <w:tcPr>
+            <w:tcW w:w="3150" w:type="dxa"/>
+          </w:tcPr>
+          <w:p>
+            <w:pPr>
+              <w:rPr>
+                <w:rFonts w:ascii="Cambria" w:hAnsi="Cambria"/>
+                <w:sz w:val="24"/>
+                <w:szCs w:val="24"/>
+              </w:rPr>
+            </w:pPr>
+            <w:r>
+              <w:rPr>
+                <w:rFonts w:ascii="Cambria" w:hAnsi="Cambria"/>
+                <w:sz w:val="24"/>
+                <w:szCs w:val="24"/>
+              </w:rPr>
               <w:t xml:space="preserve">Adding SRS, SDD, </w:t>
             </w:r>
           </w:p>
@@ -13977,7 +14445,7 @@
                 <w:sz w:val="24"/>
                 <w:szCs w:val="24"/>
               </w:rPr>
-              <w:t>HoangPH, HuyNQ, BinhNT, DatDM</w:t>
+              <w:t>TanMV, PhongBV, NghiaHD, TuanTL</w:t>
             </w:r>
           </w:p>
         </w:tc>
@@ -13994,7 +14462,6 @@
           <w:szCs w:val="24"/>
         </w:rPr>
       </w:pPr>
-      <w:bookmarkStart w:id="25" w:name="_Toc367717507"/>
       <w:r>
         <w:rPr>
           <w:color w:val="auto"/>
@@ -14050,9 +14517,18 @@
           <w:sz w:val="24"/>
           <w:szCs w:val="24"/>
         </w:rPr>
-        <w:t>: Phase 4: Roll Call Management</w:t>
-      </w:r>
-      <w:bookmarkEnd w:id="25"/>
+        <w:t xml:space="preserve">: Phase 4: </w:t>
+      </w:r>
+      <w:bookmarkEnd w:id="26"/>
+      <w:r>
+        <w:rPr>
+          <w:rFonts w:ascii="Cambria" w:hAnsi="Cambria"/>
+          <w:b w:val="0"/>
+          <w:sz w:val="24"/>
+          <w:szCs w:val="24"/>
+        </w:rPr>
+        <w:t>Web Application</w:t>
+      </w:r>
     </w:p>
     <w:p>
       <w:pPr>
@@ -14068,7 +14544,22 @@
         <w:t xml:space="preserve">: </w:t>
       </w:r>
       <w:r>
-        <w:t>Web Service Implement</w:t>
+        <w:rPr>
+          <w:rFonts w:ascii="Cambria" w:hAnsi="Cambria"/>
+          <w:b w:val="0"/>
+          <w:sz w:val="24"/>
+          <w:szCs w:val="24"/>
+        </w:rPr>
+        <w:t>Mobile</w:t>
+      </w:r>
+      <w:r>
+        <w:rPr>
+          <w:rFonts w:ascii="Cambria" w:hAnsi="Cambria"/>
+          <w:b w:val="0"/>
+          <w:sz w:val="24"/>
+          <w:szCs w:val="24"/>
+        </w:rPr>
+        <w:t xml:space="preserve"> Application</w:t>
       </w:r>
     </w:p>
     <w:tbl>
@@ -14097,6 +14588,7 @@
                 <w:szCs w:val="24"/>
               </w:rPr>
             </w:pPr>
+            <w:bookmarkStart w:id="27" w:name="_Toc367717508"/>
             <w:r>
               <w:rPr>
                 <w:rFonts w:ascii="Cambria" w:hAnsi="Cambria"/>
@@ -14178,16 +14670,16 @@
                 <w:sz w:val="24"/>
                 <w:szCs w:val="24"/>
               </w:rPr>
-              <w:t>1. Identifying  R</w:t>
-            </w:r>
-            <w:r>
-              <w:rPr>
-                <w:rFonts w:ascii="Cambria" w:hAnsi="Cambria"/>
-                <w:b/>
-                <w:sz w:val="24"/>
-                <w:szCs w:val="24"/>
-              </w:rPr>
-              <w:t>equirement and Planning</w:t>
+              <w:t>1. Identi</w:t>
+            </w:r>
+            <w:r>
+              <w:rPr>
+                <w:rFonts w:ascii="Cambria" w:hAnsi="Cambria"/>
+                <w:b/>
+                <w:sz w:val="24"/>
+                <w:szCs w:val="24"/>
+              </w:rPr>
+              <w:t>fying  Requirement and Planning</w:t>
             </w:r>
           </w:p>
         </w:tc>
@@ -14209,34 +14701,16 @@
                 <w:sz w:val="24"/>
                 <w:szCs w:val="24"/>
               </w:rPr>
-              <w:t xml:space="preserve">Which feature this function </w:t>
-            </w:r>
-          </w:p>
-          <w:p>
-            <w:pPr>
-              <w:rPr>
-                <w:rFonts w:ascii="Cambria" w:hAnsi="Cambria"/>
-                <w:sz w:val="24"/>
-                <w:szCs w:val="24"/>
-              </w:rPr>
-            </w:pPr>
-            <w:r>
-              <w:rPr>
-                <w:rFonts w:ascii="Cambria" w:hAnsi="Cambria"/>
-                <w:sz w:val="24"/>
-                <w:szCs w:val="24"/>
-              </w:rPr>
-              <w:t xml:space="preserve">should have and how to </w:t>
-            </w:r>
-          </w:p>
-          <w:p>
-            <w:pPr>
-              <w:rPr>
-                <w:rFonts w:ascii="Cambria" w:hAnsi="Cambria"/>
-                <w:sz w:val="24"/>
-                <w:szCs w:val="24"/>
-              </w:rPr>
-            </w:pPr>
+              <w:t>Which</w:t>
+            </w:r>
+            <w:r>
+              <w:rPr>
+                <w:rFonts w:ascii="Cambria" w:hAnsi="Cambria"/>
+                <w:sz w:val="24"/>
+                <w:szCs w:val="24"/>
+              </w:rPr>
+              <w:t xml:space="preserve"> feature this function should have and how to </w:t>
+            </w:r>
             <w:r>
               <w:rPr>
                 <w:rFonts w:ascii="Cambria" w:hAnsi="Cambria"/>
@@ -14265,12 +14739,15 @@
                 <w:sz w:val="24"/>
                 <w:szCs w:val="24"/>
               </w:rPr>
-              <w:t>HoangPH, HuyNQ, BinhNT, DatDM</w:t>
+              <w:t>TanMV, PhongBV, NghiaHD, TuanTL</w:t>
             </w:r>
           </w:p>
         </w:tc>
       </w:tr>
       <w:tr>
+        <w:trPr>
+          <w:trHeight w:val="291"/>
+        </w:trPr>
         <w:tc>
           <w:tcPr>
             <w:tcW w:w="3060" w:type="dxa"/>
@@ -14300,7 +14777,25 @@
                 <w:sz w:val="24"/>
                 <w:szCs w:val="24"/>
               </w:rPr>
-              <w:t>Studying  WCF</w:t>
+              <w:t xml:space="preserve">Study </w:t>
+            </w:r>
+            <w:r>
+              <w:rPr>
+                <w:rFonts w:ascii="Cambria" w:hAnsi="Cambria"/>
+                <w:b/>
+                <w:sz w:val="24"/>
+                <w:szCs w:val="24"/>
+              </w:rPr>
+              <w:t>Mobile</w:t>
+            </w:r>
+            <w:r>
+              <w:rPr>
+                <w:rFonts w:ascii="Cambria" w:hAnsi="Cambria"/>
+                <w:b/>
+                <w:sz w:val="24"/>
+                <w:szCs w:val="24"/>
+              </w:rPr>
+              <w:t xml:space="preserve"> development</w:t>
             </w:r>
           </w:p>
         </w:tc>
@@ -14322,16 +14817,7 @@
                 <w:sz w:val="24"/>
                 <w:szCs w:val="24"/>
               </w:rPr>
-              <w:t xml:space="preserve">Studying the create and </w:t>
-            </w:r>
-            <w:r>
-              <w:rPr>
-                <w:rFonts w:ascii="Cambria" w:hAnsi="Cambria"/>
-                <w:sz w:val="24"/>
-                <w:szCs w:val="24"/>
-              </w:rPr>
-              <w:lastRenderedPageBreak/>
-              <w:t>using of WCF</w:t>
+              <w:t>Studying the create and use web service</w:t>
             </w:r>
           </w:p>
         </w:tc>
@@ -14353,8 +14839,7 @@
                 <w:sz w:val="24"/>
                 <w:szCs w:val="24"/>
               </w:rPr>
-              <w:lastRenderedPageBreak/>
-              <w:t>HuyNQ</w:t>
+              <w:t>PhongBV</w:t>
             </w:r>
           </w:p>
         </w:tc>
@@ -14380,95 +14865,85 @@
                 <w:sz w:val="24"/>
                 <w:szCs w:val="24"/>
               </w:rPr>
+              <w:t>3. Register</w:t>
+            </w:r>
+          </w:p>
+        </w:tc>
+        <w:tc>
+          <w:tcPr>
+            <w:tcW w:w="3150" w:type="dxa"/>
+          </w:tcPr>
+          <w:p>
+            <w:pPr>
+              <w:rPr>
+                <w:rFonts w:ascii="Cambria" w:hAnsi="Cambria"/>
+                <w:sz w:val="24"/>
+                <w:szCs w:val="24"/>
+              </w:rPr>
+            </w:pPr>
+            <w:r>
+              <w:rPr>
+                <w:rFonts w:ascii="Cambria" w:hAnsi="Cambria"/>
+                <w:sz w:val="24"/>
+                <w:szCs w:val="24"/>
+              </w:rPr>
+              <w:t xml:space="preserve">Allow </w:t>
+            </w:r>
+            <w:r>
+              <w:rPr>
+                <w:rFonts w:ascii="Cambria" w:hAnsi="Cambria"/>
+                <w:sz w:val="24"/>
+                <w:szCs w:val="24"/>
+              </w:rPr>
+              <w:t>guest</w:t>
+            </w:r>
+            <w:r>
+              <w:rPr>
+                <w:rFonts w:ascii="Cambria" w:hAnsi="Cambria"/>
+                <w:sz w:val="24"/>
+                <w:szCs w:val="24"/>
+              </w:rPr>
+              <w:t xml:space="preserve"> to </w:t>
+            </w:r>
+            <w:r>
+              <w:rPr>
+                <w:rFonts w:ascii="Cambria" w:hAnsi="Cambria"/>
+                <w:sz w:val="24"/>
+                <w:szCs w:val="24"/>
+              </w:rPr>
+              <w:t>register</w:t>
+            </w:r>
+          </w:p>
+          <w:p>
+            <w:pPr>
+              <w:rPr>
+                <w:rFonts w:ascii="Cambria" w:hAnsi="Cambria"/>
+                <w:sz w:val="24"/>
+                <w:szCs w:val="24"/>
+              </w:rPr>
+            </w:pPr>
+          </w:p>
+        </w:tc>
+        <w:tc>
+          <w:tcPr>
+            <w:tcW w:w="2970" w:type="dxa"/>
+          </w:tcPr>
+          <w:p>
+            <w:pPr>
+              <w:rPr>
+                <w:rFonts w:ascii="Cambria" w:hAnsi="Cambria"/>
+                <w:sz w:val="24"/>
+                <w:szCs w:val="24"/>
+              </w:rPr>
+            </w:pPr>
+            <w:r>
+              <w:rPr>
+                <w:rFonts w:ascii="Cambria" w:hAnsi="Cambria"/>
+                <w:sz w:val="24"/>
+                <w:szCs w:val="24"/>
+              </w:rPr>
               <w:lastRenderedPageBreak/>
-              <w:t>3</w:t>
-            </w:r>
-            <w:r>
-              <w:rPr>
-                <w:rFonts w:ascii="Cambria" w:hAnsi="Cambria"/>
-                <w:b/>
-                <w:sz w:val="24"/>
-                <w:szCs w:val="24"/>
-              </w:rPr>
-              <w:t xml:space="preserve">. </w:t>
-            </w:r>
-            <w:r>
-              <w:rPr>
-                <w:rFonts w:ascii="Cambria" w:hAnsi="Cambria"/>
-                <w:b/>
-                <w:sz w:val="24"/>
-                <w:szCs w:val="24"/>
-              </w:rPr>
-              <w:t>Instructor Login</w:t>
-            </w:r>
-            <w:r>
-              <w:rPr>
-                <w:rFonts w:ascii="Cambria" w:hAnsi="Cambria"/>
-                <w:b/>
-                <w:sz w:val="24"/>
-                <w:szCs w:val="24"/>
-              </w:rPr>
-              <w:t xml:space="preserve"> </w:t>
-            </w:r>
-          </w:p>
-        </w:tc>
-        <w:tc>
-          <w:tcPr>
-            <w:tcW w:w="3150" w:type="dxa"/>
-          </w:tcPr>
-          <w:p>
-            <w:pPr>
-              <w:rPr>
-                <w:rFonts w:ascii="Cambria" w:hAnsi="Cambria"/>
-                <w:sz w:val="24"/>
-                <w:szCs w:val="24"/>
-              </w:rPr>
-            </w:pPr>
-            <w:r>
-              <w:rPr>
-                <w:rFonts w:ascii="Cambria" w:hAnsi="Cambria"/>
-                <w:sz w:val="24"/>
-                <w:szCs w:val="24"/>
-              </w:rPr>
-              <w:t xml:space="preserve">Check the input </w:t>
-            </w:r>
-            <w:r>
-              <w:rPr>
-                <w:rFonts w:ascii="Cambria" w:hAnsi="Cambria"/>
-                <w:sz w:val="24"/>
-                <w:szCs w:val="24"/>
-              </w:rPr>
-              <w:t>id</w:t>
-            </w:r>
-            <w:r>
-              <w:rPr>
-                <w:rFonts w:ascii="Cambria" w:hAnsi="Cambria"/>
-                <w:sz w:val="24"/>
-                <w:szCs w:val="24"/>
-              </w:rPr>
-              <w:t xml:space="preserve"> and password from mobile to login instructor</w:t>
-            </w:r>
-          </w:p>
-        </w:tc>
-        <w:tc>
-          <w:tcPr>
-            <w:tcW w:w="2970" w:type="dxa"/>
-          </w:tcPr>
-          <w:p>
-            <w:pPr>
-              <w:rPr>
-                <w:rFonts w:ascii="Cambria" w:hAnsi="Cambria"/>
-                <w:sz w:val="24"/>
-                <w:szCs w:val="24"/>
-              </w:rPr>
-            </w:pPr>
-            <w:r>
-              <w:rPr>
-                <w:rFonts w:ascii="Cambria" w:hAnsi="Cambria"/>
-                <w:sz w:val="24"/>
-                <w:szCs w:val="24"/>
-              </w:rPr>
-              <w:t>HuyNQ</w:t>
+              <w:t>PhongBV</w:t>
             </w:r>
           </w:p>
         </w:tc>
@@ -14494,34 +14969,17 @@
                 <w:sz w:val="24"/>
                 <w:szCs w:val="24"/>
               </w:rPr>
-              <w:t>4</w:t>
-            </w:r>
-            <w:r>
-              <w:rPr>
-                <w:rFonts w:ascii="Cambria" w:hAnsi="Cambria"/>
-                <w:b/>
-                <w:sz w:val="24"/>
-                <w:szCs w:val="24"/>
-              </w:rPr>
-              <w:t xml:space="preserve">. </w:t>
-            </w:r>
-            <w:r>
-              <w:rPr>
-                <w:rFonts w:ascii="Cambria" w:hAnsi="Cambria"/>
-                <w:b/>
-                <w:sz w:val="24"/>
-                <w:szCs w:val="24"/>
-              </w:rPr>
-              <w:t>Get Instructor Info, Roll Call List</w:t>
-            </w:r>
-            <w:r>
-              <w:rPr>
-                <w:rFonts w:ascii="Cambria" w:hAnsi="Cambria"/>
-                <w:b/>
-                <w:sz w:val="24"/>
-                <w:szCs w:val="24"/>
-              </w:rPr>
-              <w:t xml:space="preserve"> </w:t>
+              <w:lastRenderedPageBreak/>
+              <w:t xml:space="preserve">4. </w:t>
+            </w:r>
+            <w:r>
+              <w:rPr>
+                <w:rFonts w:ascii="Cambria" w:hAnsi="Cambria"/>
+                <w:b/>
+                <w:sz w:val="24"/>
+                <w:szCs w:val="24"/>
+              </w:rPr>
+              <w:t>Login</w:t>
             </w:r>
           </w:p>
         </w:tc>
@@ -14543,31 +15001,7 @@
                 <w:sz w:val="24"/>
                 <w:szCs w:val="24"/>
               </w:rPr>
-              <w:t>Base</w:t>
-            </w:r>
-            <w:r>
-              <w:rPr>
-                <w:rFonts w:ascii="Cambria" w:hAnsi="Cambria"/>
-                <w:sz w:val="24"/>
-                <w:szCs w:val="24"/>
-              </w:rPr>
-              <w:t>d</w:t>
-            </w:r>
-            <w:r>
-              <w:rPr>
-                <w:rFonts w:ascii="Cambria" w:hAnsi="Cambria"/>
-                <w:sz w:val="24"/>
-                <w:szCs w:val="24"/>
-              </w:rPr>
-              <w:t xml:space="preserve"> on the </w:t>
-            </w:r>
-            <w:r>
-              <w:rPr>
-                <w:rFonts w:ascii="Cambria" w:hAnsi="Cambria"/>
-                <w:sz w:val="24"/>
-                <w:szCs w:val="24"/>
-              </w:rPr>
-              <w:t>instructor’s id, show to current roll call list</w:t>
+              <w:t>Allow user to login</w:t>
             </w:r>
           </w:p>
         </w:tc>
@@ -14589,7 +15023,7 @@
                 <w:sz w:val="24"/>
                 <w:szCs w:val="24"/>
               </w:rPr>
-              <w:t>HuyNQ</w:t>
+              <w:t>PhongBV</w:t>
             </w:r>
           </w:p>
         </w:tc>
@@ -14615,25 +15049,34 @@
                 <w:sz w:val="24"/>
                 <w:szCs w:val="24"/>
               </w:rPr>
-              <w:t>5</w:t>
-            </w:r>
-            <w:r>
-              <w:rPr>
-                <w:rFonts w:ascii="Cambria" w:hAnsi="Cambria"/>
-                <w:b/>
-                <w:sz w:val="24"/>
-                <w:szCs w:val="24"/>
-              </w:rPr>
-              <w:t xml:space="preserve">. </w:t>
-            </w:r>
-            <w:r>
-              <w:rPr>
-                <w:rFonts w:ascii="Cambria" w:hAnsi="Cambria"/>
-                <w:b/>
-                <w:sz w:val="24"/>
-                <w:szCs w:val="24"/>
-              </w:rPr>
-              <w:t>Face Recognize From Android Camera</w:t>
+              <w:t xml:space="preserve">5. </w:t>
+            </w:r>
+            <w:r>
+              <w:rPr>
+                <w:rFonts w:ascii="Cambria" w:hAnsi="Cambria"/>
+                <w:b/>
+                <w:sz w:val="24"/>
+                <w:szCs w:val="24"/>
+              </w:rPr>
+              <w:t xml:space="preserve">Traffic Sign Recognize From </w:t>
+            </w:r>
+            <w:r>
+              <w:rPr>
+                <w:rFonts w:ascii="Cambria" w:hAnsi="Cambria"/>
+                <w:b/>
+                <w:sz w:val="24"/>
+                <w:szCs w:val="24"/>
+              </w:rPr>
+              <w:t>Taken</w:t>
+            </w:r>
+            <w:r>
+              <w:rPr>
+                <w:rFonts w:ascii="Cambria" w:hAnsi="Cambria"/>
+                <w:b/>
+                <w:sz w:val="24"/>
+                <w:szCs w:val="24"/>
+              </w:rPr>
+              <w:t xml:space="preserve"> Image</w:t>
             </w:r>
           </w:p>
         </w:tc>
@@ -14655,24 +15098,7 @@
                 <w:sz w:val="24"/>
                 <w:szCs w:val="24"/>
               </w:rPr>
-              <w:t>Studying about transferring image files between Android and WCF</w:t>
-            </w:r>
-          </w:p>
-          <w:p>
-            <w:pPr>
-              <w:rPr>
-                <w:rFonts w:ascii="Cambria" w:hAnsi="Cambria"/>
-                <w:sz w:val="24"/>
-                <w:szCs w:val="24"/>
-              </w:rPr>
-            </w:pPr>
-            <w:r>
-              <w:rPr>
-                <w:rFonts w:ascii="Cambria" w:hAnsi="Cambria"/>
-                <w:sz w:val="24"/>
-                <w:szCs w:val="24"/>
-              </w:rPr>
-              <w:t>Transfer the result back to Mobile for showing</w:t>
+              <w:t>- Receive submit image, process, return result back to client.</w:t>
             </w:r>
           </w:p>
         </w:tc>
@@ -14694,7 +15120,7 @@
                 <w:sz w:val="24"/>
                 <w:szCs w:val="24"/>
               </w:rPr>
-              <w:t>HuyNQ, BinhNT</w:t>
+              <w:t>PhongBV</w:t>
             </w:r>
           </w:p>
         </w:tc>
@@ -14729,7 +15155,25 @@
                 <w:sz w:val="24"/>
                 <w:szCs w:val="24"/>
               </w:rPr>
-              <w:t>. Testing</w:t>
+              <w:t xml:space="preserve">. </w:t>
+            </w:r>
+            <w:r>
+              <w:rPr>
+                <w:rFonts w:ascii="Cambria" w:hAnsi="Cambria"/>
+                <w:b/>
+                <w:sz w:val="24"/>
+                <w:szCs w:val="24"/>
+              </w:rPr>
+              <w:t>Send</w:t>
+            </w:r>
+            <w:r>
+              <w:rPr>
+                <w:rFonts w:ascii="Cambria" w:hAnsi="Cambria"/>
+                <w:b/>
+                <w:sz w:val="24"/>
+                <w:szCs w:val="24"/>
+              </w:rPr>
+              <w:t xml:space="preserve"> Report</w:t>
             </w:r>
           </w:p>
         </w:tc>
@@ -14751,58 +15195,7 @@
                 <w:sz w:val="24"/>
                 <w:szCs w:val="24"/>
               </w:rPr>
-              <w:t>Test system behavior and</w:t>
-            </w:r>
-          </w:p>
-          <w:p>
-            <w:pPr>
-              <w:rPr>
-                <w:rFonts w:ascii="Cambria" w:hAnsi="Cambria"/>
-                <w:sz w:val="24"/>
-                <w:szCs w:val="24"/>
-              </w:rPr>
-            </w:pPr>
-            <w:r>
-              <w:rPr>
-                <w:rFonts w:ascii="Cambria" w:hAnsi="Cambria"/>
-                <w:sz w:val="24"/>
-                <w:szCs w:val="24"/>
-              </w:rPr>
-              <w:t xml:space="preserve">performance </w:t>
-            </w:r>
-          </w:p>
-          <w:p>
-            <w:pPr>
-              <w:rPr>
-                <w:rFonts w:ascii="Cambria" w:hAnsi="Cambria"/>
-                <w:sz w:val="24"/>
-                <w:szCs w:val="24"/>
-              </w:rPr>
-            </w:pPr>
-            <w:r>
-              <w:rPr>
-                <w:rFonts w:ascii="Cambria" w:hAnsi="Cambria"/>
-                <w:sz w:val="24"/>
-                <w:szCs w:val="24"/>
-              </w:rPr>
-              <w:t xml:space="preserve">Test user behavior and </w:t>
-            </w:r>
-          </w:p>
-          <w:p>
-            <w:pPr>
-              <w:rPr>
-                <w:rFonts w:ascii="Cambria" w:hAnsi="Cambria"/>
-                <w:sz w:val="24"/>
-                <w:szCs w:val="24"/>
-              </w:rPr>
-            </w:pPr>
-            <w:r>
-              <w:rPr>
-                <w:rFonts w:ascii="Cambria" w:hAnsi="Cambria"/>
-                <w:sz w:val="24"/>
-                <w:szCs w:val="24"/>
-              </w:rPr>
-              <w:t>performance</w:t>
+              <w:t>- User can send report</w:t>
             </w:r>
           </w:p>
         </w:tc>
@@ -14812,19 +15205,20 @@
           </w:tcPr>
           <w:p>
             <w:pPr>
-              <w:rPr>
-                <w:rFonts w:ascii="Cambria" w:hAnsi="Cambria"/>
-                <w:sz w:val="24"/>
-                <w:szCs w:val="24"/>
-              </w:rPr>
-            </w:pPr>
-            <w:r>
-              <w:rPr>
-                <w:rFonts w:ascii="Cambria" w:hAnsi="Cambria"/>
-                <w:sz w:val="24"/>
-                <w:szCs w:val="24"/>
-              </w:rPr>
-              <w:t>HoangPH, HuyNQ, BinhNT, DatDM</w:t>
+              <w:keepNext/>
+              <w:rPr>
+                <w:rFonts w:ascii="Cambria" w:hAnsi="Cambria"/>
+                <w:sz w:val="24"/>
+                <w:szCs w:val="24"/>
+              </w:rPr>
+            </w:pPr>
+            <w:r>
+              <w:rPr>
+                <w:rFonts w:ascii="Cambria" w:hAnsi="Cambria"/>
+                <w:sz w:val="24"/>
+                <w:szCs w:val="24"/>
+              </w:rPr>
+              <w:t>PhongBV</w:t>
             </w:r>
           </w:p>
         </w:tc>
@@ -14859,6 +15253,377 @@
                 <w:sz w:val="24"/>
                 <w:szCs w:val="24"/>
               </w:rPr>
+              <w:t xml:space="preserve">. List History </w:t>
+            </w:r>
+          </w:p>
+        </w:tc>
+        <w:tc>
+          <w:tcPr>
+            <w:tcW w:w="3150" w:type="dxa"/>
+          </w:tcPr>
+          <w:p>
+            <w:pPr>
+              <w:rPr>
+                <w:rFonts w:ascii="Cambria" w:hAnsi="Cambria"/>
+                <w:sz w:val="24"/>
+                <w:szCs w:val="24"/>
+              </w:rPr>
+            </w:pPr>
+            <w:r>
+              <w:rPr>
+                <w:rFonts w:ascii="Cambria" w:hAnsi="Cambria"/>
+                <w:sz w:val="24"/>
+                <w:szCs w:val="24"/>
+              </w:rPr>
+              <w:t>- Allow user to view/delete search history.</w:t>
+            </w:r>
+          </w:p>
+        </w:tc>
+        <w:tc>
+          <w:tcPr>
+            <w:tcW w:w="2970" w:type="dxa"/>
+          </w:tcPr>
+          <w:p>
+            <w:pPr>
+              <w:keepNext/>
+              <w:rPr>
+                <w:rFonts w:ascii="Cambria" w:hAnsi="Cambria"/>
+                <w:sz w:val="24"/>
+                <w:szCs w:val="24"/>
+              </w:rPr>
+            </w:pPr>
+            <w:r>
+              <w:rPr>
+                <w:rFonts w:ascii="Cambria" w:hAnsi="Cambria"/>
+                <w:sz w:val="24"/>
+                <w:szCs w:val="24"/>
+              </w:rPr>
+              <w:t>PhongBV</w:t>
+            </w:r>
+          </w:p>
+        </w:tc>
+      </w:tr>
+      <w:tr>
+        <w:tc>
+          <w:tcPr>
+            <w:tcW w:w="3060" w:type="dxa"/>
+          </w:tcPr>
+          <w:p>
+            <w:pPr>
+              <w:rPr>
+                <w:rFonts w:ascii="Cambria" w:hAnsi="Cambria"/>
+                <w:b/>
+                <w:sz w:val="24"/>
+                <w:szCs w:val="24"/>
+              </w:rPr>
+            </w:pPr>
+            <w:r>
+              <w:rPr>
+                <w:rFonts w:ascii="Cambria" w:hAnsi="Cambria"/>
+                <w:b/>
+                <w:sz w:val="24"/>
+                <w:szCs w:val="24"/>
+              </w:rPr>
+              <w:t>8</w:t>
+            </w:r>
+            <w:r>
+              <w:rPr>
+                <w:rFonts w:ascii="Cambria" w:hAnsi="Cambria"/>
+                <w:b/>
+                <w:sz w:val="24"/>
+                <w:szCs w:val="24"/>
+              </w:rPr>
+              <w:t>. Favorite</w:t>
+            </w:r>
+          </w:p>
+        </w:tc>
+        <w:tc>
+          <w:tcPr>
+            <w:tcW w:w="3150" w:type="dxa"/>
+          </w:tcPr>
+          <w:p>
+            <w:pPr>
+              <w:rPr>
+                <w:rFonts w:ascii="Cambria" w:hAnsi="Cambria"/>
+                <w:sz w:val="24"/>
+                <w:szCs w:val="24"/>
+              </w:rPr>
+            </w:pPr>
+            <w:r>
+              <w:rPr>
+                <w:rFonts w:ascii="Cambria" w:hAnsi="Cambria"/>
+                <w:sz w:val="24"/>
+                <w:szCs w:val="24"/>
+              </w:rPr>
+              <w:t>- Allow user to view/delete favorite items.</w:t>
+            </w:r>
+          </w:p>
+        </w:tc>
+        <w:tc>
+          <w:tcPr>
+            <w:tcW w:w="2970" w:type="dxa"/>
+          </w:tcPr>
+          <w:p>
+            <w:pPr>
+              <w:keepNext/>
+              <w:rPr>
+                <w:rFonts w:ascii="Cambria" w:hAnsi="Cambria"/>
+                <w:sz w:val="24"/>
+                <w:szCs w:val="24"/>
+              </w:rPr>
+            </w:pPr>
+            <w:r>
+              <w:rPr>
+                <w:rFonts w:ascii="Cambria" w:hAnsi="Cambria"/>
+                <w:sz w:val="24"/>
+                <w:szCs w:val="24"/>
+              </w:rPr>
+              <w:t>PhongBV</w:t>
+            </w:r>
+          </w:p>
+        </w:tc>
+      </w:tr>
+      <w:tr>
+        <w:tc>
+          <w:tcPr>
+            <w:tcW w:w="3060" w:type="dxa"/>
+          </w:tcPr>
+          <w:p>
+            <w:pPr>
+              <w:rPr>
+                <w:rFonts w:ascii="Cambria" w:hAnsi="Cambria"/>
+                <w:b/>
+                <w:sz w:val="24"/>
+                <w:szCs w:val="24"/>
+              </w:rPr>
+            </w:pPr>
+            <w:r>
+              <w:rPr>
+                <w:rFonts w:ascii="Cambria" w:hAnsi="Cambria"/>
+                <w:b/>
+                <w:sz w:val="24"/>
+                <w:szCs w:val="24"/>
+              </w:rPr>
+              <w:t>9</w:t>
+            </w:r>
+            <w:r>
+              <w:rPr>
+                <w:rFonts w:ascii="Cambria" w:hAnsi="Cambria"/>
+                <w:b/>
+                <w:sz w:val="24"/>
+                <w:szCs w:val="24"/>
+              </w:rPr>
+              <w:t>. Manual Search</w:t>
+            </w:r>
+          </w:p>
+        </w:tc>
+        <w:tc>
+          <w:tcPr>
+            <w:tcW w:w="3150" w:type="dxa"/>
+          </w:tcPr>
+          <w:p>
+            <w:pPr>
+              <w:rPr>
+                <w:rFonts w:ascii="Cambria" w:hAnsi="Cambria"/>
+                <w:sz w:val="24"/>
+                <w:szCs w:val="24"/>
+              </w:rPr>
+            </w:pPr>
+            <w:r>
+              <w:rPr>
+                <w:rFonts w:ascii="Cambria" w:hAnsi="Cambria"/>
+                <w:sz w:val="24"/>
+                <w:szCs w:val="24"/>
+              </w:rPr>
+              <w:t xml:space="preserve">- Allow user or guest view/search traffic sign by category. </w:t>
+            </w:r>
+          </w:p>
+        </w:tc>
+        <w:tc>
+          <w:tcPr>
+            <w:tcW w:w="2970" w:type="dxa"/>
+          </w:tcPr>
+          <w:p>
+            <w:pPr>
+              <w:keepNext/>
+              <w:rPr>
+                <w:rFonts w:ascii="Cambria" w:hAnsi="Cambria"/>
+                <w:sz w:val="24"/>
+                <w:szCs w:val="24"/>
+              </w:rPr>
+            </w:pPr>
+            <w:r>
+              <w:rPr>
+                <w:rFonts w:ascii="Cambria" w:hAnsi="Cambria"/>
+                <w:sz w:val="24"/>
+                <w:szCs w:val="24"/>
+              </w:rPr>
+              <w:t>PhongBV</w:t>
+            </w:r>
+          </w:p>
+        </w:tc>
+      </w:tr>
+      <w:tr>
+        <w:tc>
+          <w:tcPr>
+            <w:tcW w:w="3060" w:type="dxa"/>
+          </w:tcPr>
+          <w:p>
+            <w:pPr>
+              <w:rPr>
+                <w:rFonts w:ascii="Cambria" w:hAnsi="Cambria"/>
+                <w:b/>
+                <w:sz w:val="24"/>
+                <w:szCs w:val="24"/>
+              </w:rPr>
+            </w:pPr>
+            <w:r>
+              <w:rPr>
+                <w:rFonts w:ascii="Cambria" w:hAnsi="Cambria"/>
+                <w:b/>
+                <w:sz w:val="24"/>
+                <w:szCs w:val="24"/>
+              </w:rPr>
+              <w:t>10</w:t>
+            </w:r>
+            <w:r>
+              <w:rPr>
+                <w:rFonts w:ascii="Cambria" w:hAnsi="Cambria"/>
+                <w:b/>
+                <w:sz w:val="24"/>
+                <w:szCs w:val="24"/>
+              </w:rPr>
+              <w:t>. Testing</w:t>
+            </w:r>
+          </w:p>
+        </w:tc>
+        <w:tc>
+          <w:tcPr>
+            <w:tcW w:w="3150" w:type="dxa"/>
+          </w:tcPr>
+          <w:p>
+            <w:pPr>
+              <w:rPr>
+                <w:rFonts w:ascii="Cambria" w:hAnsi="Cambria"/>
+                <w:sz w:val="24"/>
+                <w:szCs w:val="24"/>
+              </w:rPr>
+            </w:pPr>
+            <w:r>
+              <w:rPr>
+                <w:rFonts w:ascii="Cambria" w:hAnsi="Cambria"/>
+                <w:sz w:val="24"/>
+                <w:szCs w:val="24"/>
+              </w:rPr>
+              <w:t>Test system behavior and</w:t>
+            </w:r>
+          </w:p>
+          <w:p>
+            <w:pPr>
+              <w:rPr>
+                <w:rFonts w:ascii="Cambria" w:hAnsi="Cambria"/>
+                <w:sz w:val="24"/>
+                <w:szCs w:val="24"/>
+              </w:rPr>
+            </w:pPr>
+            <w:r>
+              <w:rPr>
+                <w:rFonts w:ascii="Cambria" w:hAnsi="Cambria"/>
+                <w:sz w:val="24"/>
+                <w:szCs w:val="24"/>
+              </w:rPr>
+              <w:t xml:space="preserve">performance </w:t>
+            </w:r>
+          </w:p>
+          <w:p>
+            <w:pPr>
+              <w:rPr>
+                <w:rFonts w:ascii="Cambria" w:hAnsi="Cambria"/>
+                <w:sz w:val="24"/>
+                <w:szCs w:val="24"/>
+              </w:rPr>
+            </w:pPr>
+            <w:r>
+              <w:rPr>
+                <w:rFonts w:ascii="Cambria" w:hAnsi="Cambria"/>
+                <w:sz w:val="24"/>
+                <w:szCs w:val="24"/>
+              </w:rPr>
+              <w:t xml:space="preserve">Test user behavior and </w:t>
+            </w:r>
+          </w:p>
+          <w:p>
+            <w:pPr>
+              <w:rPr>
+                <w:rFonts w:ascii="Cambria" w:hAnsi="Cambria"/>
+                <w:sz w:val="24"/>
+                <w:szCs w:val="24"/>
+              </w:rPr>
+            </w:pPr>
+            <w:r>
+              <w:rPr>
+                <w:rFonts w:ascii="Cambria" w:hAnsi="Cambria"/>
+                <w:sz w:val="24"/>
+                <w:szCs w:val="24"/>
+              </w:rPr>
+              <w:t>performance</w:t>
+            </w:r>
+          </w:p>
+        </w:tc>
+        <w:tc>
+          <w:tcPr>
+            <w:tcW w:w="2970" w:type="dxa"/>
+          </w:tcPr>
+          <w:p>
+            <w:pPr>
+              <w:keepNext/>
+              <w:rPr>
+                <w:rFonts w:ascii="Cambria" w:hAnsi="Cambria"/>
+                <w:sz w:val="24"/>
+                <w:szCs w:val="24"/>
+              </w:rPr>
+            </w:pPr>
+            <w:r>
+              <w:rPr>
+                <w:rFonts w:ascii="Cambria" w:hAnsi="Cambria"/>
+                <w:sz w:val="24"/>
+                <w:szCs w:val="24"/>
+              </w:rPr>
+              <w:t>TanMV, PhongBV, NghiaHD, TuanTL</w:t>
+            </w:r>
+          </w:p>
+        </w:tc>
+      </w:tr>
+      <w:tr>
+        <w:tc>
+          <w:tcPr>
+            <w:tcW w:w="3060" w:type="dxa"/>
+          </w:tcPr>
+          <w:p>
+            <w:pPr>
+              <w:rPr>
+                <w:rFonts w:ascii="Cambria" w:hAnsi="Cambria"/>
+                <w:b/>
+                <w:sz w:val="24"/>
+                <w:szCs w:val="24"/>
+              </w:rPr>
+            </w:pPr>
+            <w:r>
+              <w:rPr>
+                <w:rFonts w:ascii="Cambria" w:hAnsi="Cambria"/>
+                <w:b/>
+                <w:sz w:val="24"/>
+                <w:szCs w:val="24"/>
+              </w:rPr>
+              <w:t>11</w:t>
+            </w:r>
+            <w:r>
+              <w:rPr>
+                <w:rFonts w:ascii="Cambria" w:hAnsi="Cambria"/>
+                <w:b/>
+                <w:sz w:val="24"/>
+                <w:szCs w:val="24"/>
+              </w:rPr>
               <w:t>. Document</w:t>
             </w:r>
           </w:p>
@@ -14938,7 +15703,7 @@
                 <w:sz w:val="24"/>
                 <w:szCs w:val="24"/>
               </w:rPr>
-              <w:t>HoangPH, HuyNQ, BinhNT, DatDM</w:t>
+              <w:t>TanMV, PhongBV, NghiaHD, TuanTL</w:t>
             </w:r>
           </w:p>
         </w:tc>
@@ -14955,7 +15720,6 @@
           <w:szCs w:val="24"/>
         </w:rPr>
       </w:pPr>
-      <w:bookmarkStart w:id="26" w:name="_Toc367717508"/>
       <w:r>
         <w:rPr>
           <w:color w:val="auto"/>
@@ -15011,1876 +15775,32 @@
           <w:sz w:val="24"/>
           <w:szCs w:val="24"/>
         </w:rPr>
-        <w:t>: Phase 5: Web Service Implement</w:t>
-      </w:r>
-      <w:bookmarkEnd w:id="26"/>
+        <w:t xml:space="preserve">: Phase 5: </w:t>
+      </w:r>
+      <w:bookmarkEnd w:id="27"/>
+      <w:r>
+        <w:rPr>
+          <w:rFonts w:ascii="Cambria" w:hAnsi="Cambria"/>
+          <w:b w:val="0"/>
+          <w:sz w:val="24"/>
+          <w:szCs w:val="24"/>
+        </w:rPr>
+        <w:t>Mobile Application</w:t>
+      </w:r>
     </w:p>
     <w:p>
       <w:pPr>
-        <w:pStyle w:val="Heading4"/>
-      </w:pPr>
-      <w:r>
-        <w:t>Phase 6</w:t>
-      </w:r>
-      <w:r>
-        <w:t>: Attendance Checking</w:t>
-      </w:r>
-    </w:p>
-    <w:tbl>
-      <w:tblPr>
-        <w:tblStyle w:val="TableGrid"/>
-        <w:tblW w:w="9180" w:type="dxa"/>
-        <w:tblInd w:w="288" w:type="dxa"/>
-        <w:tblLook w:val="04A0" w:firstRow="1" w:lastRow="0" w:firstColumn="1" w:lastColumn="0" w:noHBand="0" w:noVBand="1"/>
-      </w:tblPr>
-      <w:tblGrid>
-        <w:gridCol w:w="3060"/>
-        <w:gridCol w:w="3150"/>
-        <w:gridCol w:w="2970"/>
-      </w:tblGrid>
-      <w:tr>
-        <w:tc>
-          <w:tcPr>
-            <w:tcW w:w="3060" w:type="dxa"/>
-          </w:tcPr>
-          <w:p>
-            <w:pPr>
-              <w:rPr>
-                <w:rFonts w:ascii="Cambria" w:hAnsi="Cambria"/>
-                <w:b/>
-                <w:sz w:val="24"/>
-                <w:szCs w:val="24"/>
-              </w:rPr>
-            </w:pPr>
-            <w:r>
-              <w:rPr>
-                <w:rFonts w:ascii="Cambria" w:hAnsi="Cambria"/>
-                <w:b/>
-                <w:sz w:val="24"/>
-                <w:szCs w:val="24"/>
-              </w:rPr>
-              <w:t>Task</w:t>
-            </w:r>
-          </w:p>
-        </w:tc>
-        <w:tc>
-          <w:tcPr>
-            <w:tcW w:w="3150" w:type="dxa"/>
-          </w:tcPr>
-          <w:p>
-            <w:pPr>
-              <w:rPr>
-                <w:rFonts w:ascii="Cambria" w:hAnsi="Cambria"/>
-                <w:b/>
-                <w:sz w:val="24"/>
-                <w:szCs w:val="24"/>
-              </w:rPr>
-            </w:pPr>
-            <w:r>
-              <w:rPr>
-                <w:rFonts w:ascii="Cambria" w:hAnsi="Cambria"/>
-                <w:b/>
-                <w:sz w:val="24"/>
-                <w:szCs w:val="24"/>
-              </w:rPr>
-              <w:t>Description</w:t>
-            </w:r>
-          </w:p>
-        </w:tc>
-        <w:tc>
-          <w:tcPr>
-            <w:tcW w:w="2970" w:type="dxa"/>
-          </w:tcPr>
-          <w:p>
-            <w:pPr>
-              <w:rPr>
-                <w:rFonts w:ascii="Cambria" w:hAnsi="Cambria"/>
-                <w:b/>
-                <w:sz w:val="24"/>
-                <w:szCs w:val="24"/>
-              </w:rPr>
-            </w:pPr>
-            <w:r>
-              <w:rPr>
-                <w:rFonts w:ascii="Cambria" w:hAnsi="Cambria"/>
-                <w:b/>
-                <w:sz w:val="24"/>
-                <w:szCs w:val="24"/>
-              </w:rPr>
-              <w:t>Author</w:t>
-            </w:r>
-          </w:p>
-        </w:tc>
-      </w:tr>
-      <w:tr>
-        <w:tc>
-          <w:tcPr>
-            <w:tcW w:w="3060" w:type="dxa"/>
-          </w:tcPr>
-          <w:p>
-            <w:pPr>
-              <w:rPr>
-                <w:rFonts w:ascii="Cambria" w:hAnsi="Cambria"/>
-                <w:b/>
-                <w:sz w:val="24"/>
-                <w:szCs w:val="24"/>
-              </w:rPr>
-            </w:pPr>
-            <w:r>
-              <w:rPr>
-                <w:rFonts w:ascii="Cambria" w:hAnsi="Cambria"/>
-                <w:b/>
-                <w:sz w:val="24"/>
-                <w:szCs w:val="24"/>
-              </w:rPr>
-              <w:t>1. Identi</w:t>
-            </w:r>
-            <w:r>
-              <w:rPr>
-                <w:rFonts w:ascii="Cambria" w:hAnsi="Cambria"/>
-                <w:b/>
-                <w:sz w:val="24"/>
-                <w:szCs w:val="24"/>
-              </w:rPr>
-              <w:t>fying  Requirement and Planning</w:t>
-            </w:r>
-          </w:p>
-        </w:tc>
-        <w:tc>
-          <w:tcPr>
-            <w:tcW w:w="3150" w:type="dxa"/>
-          </w:tcPr>
-          <w:p>
-            <w:pPr>
-              <w:rPr>
-                <w:rFonts w:ascii="Cambria" w:hAnsi="Cambria"/>
-                <w:sz w:val="24"/>
-                <w:szCs w:val="24"/>
-              </w:rPr>
-            </w:pPr>
-            <w:r>
-              <w:rPr>
-                <w:rFonts w:ascii="Cambria" w:hAnsi="Cambria"/>
-                <w:sz w:val="24"/>
-                <w:szCs w:val="24"/>
-              </w:rPr>
-              <w:t xml:space="preserve">Which feature this function </w:t>
-            </w:r>
-          </w:p>
-          <w:p>
-            <w:pPr>
-              <w:rPr>
-                <w:rFonts w:ascii="Cambria" w:hAnsi="Cambria"/>
-                <w:sz w:val="24"/>
-                <w:szCs w:val="24"/>
-              </w:rPr>
-            </w:pPr>
-            <w:r>
-              <w:rPr>
-                <w:rFonts w:ascii="Cambria" w:hAnsi="Cambria"/>
-                <w:sz w:val="24"/>
-                <w:szCs w:val="24"/>
-              </w:rPr>
-              <w:t xml:space="preserve">should have and how to </w:t>
-            </w:r>
-          </w:p>
-          <w:p>
-            <w:pPr>
-              <w:rPr>
-                <w:rFonts w:ascii="Cambria" w:hAnsi="Cambria"/>
-                <w:sz w:val="24"/>
-                <w:szCs w:val="24"/>
-              </w:rPr>
-            </w:pPr>
-            <w:r>
-              <w:rPr>
-                <w:rFonts w:ascii="Cambria" w:hAnsi="Cambria"/>
-                <w:sz w:val="24"/>
-                <w:szCs w:val="24"/>
-              </w:rPr>
-              <w:t>implement.</w:t>
-            </w:r>
-          </w:p>
-        </w:tc>
-        <w:tc>
-          <w:tcPr>
-            <w:tcW w:w="2970" w:type="dxa"/>
-          </w:tcPr>
-          <w:p>
-            <w:pPr>
-              <w:rPr>
-                <w:rFonts w:ascii="Cambria" w:hAnsi="Cambria"/>
-                <w:sz w:val="24"/>
-                <w:szCs w:val="24"/>
-              </w:rPr>
-            </w:pPr>
-            <w:r>
-              <w:rPr>
-                <w:rFonts w:ascii="Cambria" w:hAnsi="Cambria"/>
-                <w:sz w:val="24"/>
-                <w:szCs w:val="24"/>
-              </w:rPr>
-              <w:t>HoangPH, HuyNQ, BinhNT, DatDM</w:t>
-            </w:r>
-          </w:p>
-        </w:tc>
-      </w:tr>
-      <w:tr>
-        <w:tc>
-          <w:tcPr>
-            <w:tcW w:w="3060" w:type="dxa"/>
-          </w:tcPr>
-          <w:p>
-            <w:pPr>
-              <w:rPr>
-                <w:rFonts w:ascii="Cambria" w:hAnsi="Cambria"/>
-                <w:b/>
-                <w:sz w:val="24"/>
-                <w:szCs w:val="24"/>
-              </w:rPr>
-            </w:pPr>
-            <w:r>
-              <w:rPr>
-                <w:rFonts w:ascii="Cambria" w:hAnsi="Cambria"/>
-                <w:b/>
-                <w:sz w:val="24"/>
-                <w:szCs w:val="24"/>
-              </w:rPr>
-              <w:t>2. Getting Image From Mobile, sending to Web Service</w:t>
-            </w:r>
-          </w:p>
-        </w:tc>
-        <w:tc>
-          <w:tcPr>
-            <w:tcW w:w="3150" w:type="dxa"/>
-          </w:tcPr>
-          <w:p>
-            <w:pPr>
-              <w:rPr>
-                <w:rFonts w:ascii="Cambria" w:hAnsi="Cambria"/>
-                <w:sz w:val="24"/>
-                <w:szCs w:val="24"/>
-              </w:rPr>
-            </w:pPr>
-            <w:r>
-              <w:rPr>
-                <w:rFonts w:ascii="Cambria" w:hAnsi="Cambria"/>
-                <w:sz w:val="24"/>
-                <w:szCs w:val="24"/>
-              </w:rPr>
-              <w:t xml:space="preserve">Allow instructor to take picture of class, use picture for checking attendance </w:t>
-            </w:r>
-          </w:p>
-        </w:tc>
-        <w:tc>
-          <w:tcPr>
-            <w:tcW w:w="2970" w:type="dxa"/>
-          </w:tcPr>
-          <w:p>
-            <w:pPr>
-              <w:rPr>
-                <w:rFonts w:ascii="Cambria" w:hAnsi="Cambria"/>
-                <w:sz w:val="24"/>
-                <w:szCs w:val="24"/>
-              </w:rPr>
-            </w:pPr>
-            <w:r>
-              <w:rPr>
-                <w:rFonts w:ascii="Cambria" w:hAnsi="Cambria"/>
-                <w:sz w:val="24"/>
-                <w:szCs w:val="24"/>
-              </w:rPr>
-              <w:t>BinhNT</w:t>
-            </w:r>
-          </w:p>
-        </w:tc>
-      </w:tr>
-      <w:tr>
-        <w:tc>
-          <w:tcPr>
-            <w:tcW w:w="3060" w:type="dxa"/>
-          </w:tcPr>
-          <w:p>
-            <w:pPr>
-              <w:rPr>
-                <w:rFonts w:ascii="Cambria" w:hAnsi="Cambria"/>
-                <w:b/>
-                <w:sz w:val="24"/>
-                <w:szCs w:val="24"/>
-              </w:rPr>
-            </w:pPr>
-            <w:r>
-              <w:rPr>
-                <w:rFonts w:ascii="Cambria" w:hAnsi="Cambria"/>
-                <w:b/>
-                <w:sz w:val="24"/>
-                <w:szCs w:val="24"/>
-              </w:rPr>
-              <w:t xml:space="preserve">3. Confirm result, re-check attendance manually </w:t>
-            </w:r>
-          </w:p>
-        </w:tc>
-        <w:tc>
-          <w:tcPr>
-            <w:tcW w:w="3150" w:type="dxa"/>
-          </w:tcPr>
-          <w:p>
-            <w:pPr>
-              <w:rPr>
-                <w:rFonts w:ascii="Cambria" w:hAnsi="Cambria"/>
-                <w:sz w:val="24"/>
-                <w:szCs w:val="24"/>
-              </w:rPr>
-            </w:pPr>
-            <w:r>
-              <w:rPr>
-                <w:rFonts w:ascii="Cambria" w:hAnsi="Cambria"/>
-                <w:sz w:val="24"/>
-                <w:szCs w:val="24"/>
-              </w:rPr>
-              <w:t xml:space="preserve">Allow instructor to confirm and re-check attendance  </w:t>
-            </w:r>
-          </w:p>
-        </w:tc>
-        <w:tc>
-          <w:tcPr>
-            <w:tcW w:w="2970" w:type="dxa"/>
-          </w:tcPr>
-          <w:p>
-            <w:pPr>
-              <w:rPr>
-                <w:rFonts w:ascii="Cambria" w:hAnsi="Cambria"/>
-                <w:sz w:val="24"/>
-                <w:szCs w:val="24"/>
-              </w:rPr>
-            </w:pPr>
-            <w:r>
-              <w:rPr>
-                <w:rFonts w:ascii="Cambria" w:hAnsi="Cambria"/>
-                <w:sz w:val="24"/>
-                <w:szCs w:val="24"/>
-              </w:rPr>
-              <w:t>BinhNT</w:t>
-            </w:r>
-          </w:p>
-        </w:tc>
-      </w:tr>
-      <w:tr>
-        <w:tc>
-          <w:tcPr>
-            <w:tcW w:w="3060" w:type="dxa"/>
-          </w:tcPr>
-          <w:p>
-            <w:pPr>
-              <w:rPr>
-                <w:rFonts w:ascii="Cambria" w:hAnsi="Cambria"/>
-                <w:b/>
-                <w:sz w:val="24"/>
-                <w:szCs w:val="24"/>
-              </w:rPr>
-            </w:pPr>
-            <w:r>
-              <w:rPr>
-                <w:rFonts w:ascii="Cambria" w:hAnsi="Cambria"/>
-                <w:b/>
-                <w:sz w:val="24"/>
-                <w:szCs w:val="24"/>
-              </w:rPr>
-              <w:t>4. Stranger Alert</w:t>
-            </w:r>
-          </w:p>
-        </w:tc>
-        <w:tc>
-          <w:tcPr>
-            <w:tcW w:w="3150" w:type="dxa"/>
-          </w:tcPr>
-          <w:p>
-            <w:pPr>
-              <w:rPr>
-                <w:rFonts w:ascii="Cambria" w:hAnsi="Cambria"/>
-                <w:sz w:val="24"/>
-                <w:szCs w:val="24"/>
-              </w:rPr>
-            </w:pPr>
-            <w:r>
-              <w:rPr>
-                <w:rFonts w:ascii="Cambria" w:hAnsi="Cambria"/>
-                <w:sz w:val="24"/>
-                <w:szCs w:val="24"/>
-              </w:rPr>
-              <w:t>Alert when detect stranger</w:t>
-            </w:r>
-          </w:p>
-        </w:tc>
-        <w:tc>
-          <w:tcPr>
-            <w:tcW w:w="2970" w:type="dxa"/>
-          </w:tcPr>
-          <w:p>
-            <w:pPr>
-              <w:rPr>
-                <w:rFonts w:ascii="Cambria" w:hAnsi="Cambria"/>
-                <w:sz w:val="24"/>
-                <w:szCs w:val="24"/>
-              </w:rPr>
-            </w:pPr>
-            <w:r>
-              <w:rPr>
-                <w:rFonts w:ascii="Cambria" w:hAnsi="Cambria"/>
-                <w:sz w:val="24"/>
-                <w:szCs w:val="24"/>
-              </w:rPr>
-              <w:t>BinhNT</w:t>
-            </w:r>
-          </w:p>
-        </w:tc>
-      </w:tr>
-      <w:tr>
-        <w:tc>
-          <w:tcPr>
-            <w:tcW w:w="3060" w:type="dxa"/>
-          </w:tcPr>
-          <w:p>
-            <w:pPr>
-              <w:rPr>
-                <w:rFonts w:ascii="Cambria" w:hAnsi="Cambria"/>
-                <w:b/>
-                <w:sz w:val="24"/>
-                <w:szCs w:val="24"/>
-              </w:rPr>
-            </w:pPr>
-            <w:r>
-              <w:rPr>
-                <w:rFonts w:ascii="Cambria" w:hAnsi="Cambria"/>
-                <w:b/>
-                <w:sz w:val="24"/>
-                <w:szCs w:val="24"/>
-              </w:rPr>
-              <w:t>5. Implement Mobile App</w:t>
-            </w:r>
-          </w:p>
-        </w:tc>
-        <w:tc>
-          <w:tcPr>
-            <w:tcW w:w="3150" w:type="dxa"/>
-          </w:tcPr>
-          <w:p>
-            <w:pPr>
-              <w:rPr>
-                <w:rFonts w:ascii="Cambria" w:hAnsi="Cambria"/>
-                <w:sz w:val="24"/>
-                <w:szCs w:val="24"/>
-              </w:rPr>
-            </w:pPr>
-            <w:r>
-              <w:rPr>
-                <w:rFonts w:ascii="Cambria" w:hAnsi="Cambria"/>
-                <w:sz w:val="24"/>
-                <w:szCs w:val="24"/>
-              </w:rPr>
-              <w:t>Create the Android App for instructor to User</w:t>
-            </w:r>
-          </w:p>
-        </w:tc>
-        <w:tc>
-          <w:tcPr>
-            <w:tcW w:w="2970" w:type="dxa"/>
-          </w:tcPr>
-          <w:p>
-            <w:pPr>
-              <w:rPr>
-                <w:rFonts w:ascii="Cambria" w:hAnsi="Cambria"/>
-                <w:sz w:val="24"/>
-                <w:szCs w:val="24"/>
-              </w:rPr>
-            </w:pPr>
-            <w:r>
-              <w:rPr>
-                <w:rFonts w:ascii="Cambria" w:hAnsi="Cambria"/>
-                <w:sz w:val="24"/>
-                <w:szCs w:val="24"/>
-              </w:rPr>
-              <w:t>BinhNT, HuyNQ, HoangNQ</w:t>
-            </w:r>
-          </w:p>
-        </w:tc>
-      </w:tr>
-      <w:tr>
-        <w:tc>
-          <w:tcPr>
-            <w:tcW w:w="3060" w:type="dxa"/>
-          </w:tcPr>
-          <w:p>
-            <w:pPr>
-              <w:rPr>
-                <w:rFonts w:ascii="Cambria" w:hAnsi="Cambria"/>
-                <w:b/>
-                <w:sz w:val="24"/>
-                <w:szCs w:val="24"/>
-              </w:rPr>
-            </w:pPr>
-            <w:r>
-              <w:rPr>
-                <w:rFonts w:ascii="Cambria" w:hAnsi="Cambria"/>
-                <w:b/>
-                <w:sz w:val="24"/>
-                <w:szCs w:val="24"/>
-              </w:rPr>
-              <w:t>6. Testing</w:t>
-            </w:r>
-          </w:p>
-        </w:tc>
-        <w:tc>
-          <w:tcPr>
-            <w:tcW w:w="3150" w:type="dxa"/>
-          </w:tcPr>
-          <w:p>
-            <w:pPr>
-              <w:rPr>
-                <w:rFonts w:ascii="Cambria" w:hAnsi="Cambria"/>
-                <w:sz w:val="24"/>
-                <w:szCs w:val="24"/>
-              </w:rPr>
-            </w:pPr>
-            <w:r>
-              <w:rPr>
-                <w:rFonts w:ascii="Cambria" w:hAnsi="Cambria"/>
-                <w:sz w:val="24"/>
-                <w:szCs w:val="24"/>
-              </w:rPr>
-              <w:t>Test system behavior and</w:t>
-            </w:r>
-          </w:p>
-          <w:p>
-            <w:pPr>
-              <w:rPr>
-                <w:rFonts w:ascii="Cambria" w:hAnsi="Cambria"/>
-                <w:sz w:val="24"/>
-                <w:szCs w:val="24"/>
-              </w:rPr>
-            </w:pPr>
-            <w:r>
-              <w:rPr>
-                <w:rFonts w:ascii="Cambria" w:hAnsi="Cambria"/>
-                <w:sz w:val="24"/>
-                <w:szCs w:val="24"/>
-              </w:rPr>
-              <w:t xml:space="preserve">performance </w:t>
-            </w:r>
-          </w:p>
-          <w:p>
-            <w:pPr>
-              <w:rPr>
-                <w:rFonts w:ascii="Cambria" w:hAnsi="Cambria"/>
-                <w:sz w:val="24"/>
-                <w:szCs w:val="24"/>
-              </w:rPr>
-            </w:pPr>
-            <w:r>
-              <w:rPr>
-                <w:rFonts w:ascii="Cambria" w:hAnsi="Cambria"/>
-                <w:sz w:val="24"/>
-                <w:szCs w:val="24"/>
-              </w:rPr>
-              <w:t xml:space="preserve">Test user behavior and </w:t>
-            </w:r>
-          </w:p>
-          <w:p>
-            <w:pPr>
-              <w:rPr>
-                <w:rFonts w:ascii="Cambria" w:hAnsi="Cambria"/>
-                <w:sz w:val="24"/>
-                <w:szCs w:val="24"/>
-              </w:rPr>
-            </w:pPr>
-            <w:r>
-              <w:rPr>
-                <w:rFonts w:ascii="Cambria" w:hAnsi="Cambria"/>
-                <w:sz w:val="24"/>
-                <w:szCs w:val="24"/>
-              </w:rPr>
-              <w:t>performance</w:t>
-            </w:r>
-          </w:p>
-        </w:tc>
-        <w:tc>
-          <w:tcPr>
-            <w:tcW w:w="2970" w:type="dxa"/>
-          </w:tcPr>
-          <w:p>
-            <w:pPr>
-              <w:rPr>
-                <w:rFonts w:ascii="Cambria" w:hAnsi="Cambria"/>
-                <w:sz w:val="24"/>
-                <w:szCs w:val="24"/>
-              </w:rPr>
-            </w:pPr>
-            <w:r>
-              <w:rPr>
-                <w:rFonts w:ascii="Cambria" w:hAnsi="Cambria"/>
-                <w:sz w:val="24"/>
-                <w:szCs w:val="24"/>
-              </w:rPr>
-              <w:t>HoangPH, HuyNQ, BinhNT, DatDM</w:t>
-            </w:r>
-          </w:p>
-        </w:tc>
-      </w:tr>
-      <w:tr>
-        <w:tc>
-          <w:tcPr>
-            <w:tcW w:w="3060" w:type="dxa"/>
-          </w:tcPr>
-          <w:p>
-            <w:pPr>
-              <w:rPr>
-                <w:rFonts w:ascii="Cambria" w:hAnsi="Cambria"/>
-                <w:b/>
-                <w:sz w:val="24"/>
-                <w:szCs w:val="24"/>
-              </w:rPr>
-            </w:pPr>
-            <w:r>
-              <w:rPr>
-                <w:rFonts w:ascii="Cambria" w:hAnsi="Cambria"/>
-                <w:b/>
-                <w:sz w:val="24"/>
-                <w:szCs w:val="24"/>
-              </w:rPr>
-              <w:t>7. Document</w:t>
-            </w:r>
-          </w:p>
-        </w:tc>
-        <w:tc>
-          <w:tcPr>
-            <w:tcW w:w="3150" w:type="dxa"/>
-          </w:tcPr>
-          <w:p>
-            <w:pPr>
-              <w:rPr>
-                <w:rFonts w:ascii="Cambria" w:hAnsi="Cambria"/>
-                <w:sz w:val="24"/>
-                <w:szCs w:val="24"/>
-              </w:rPr>
-            </w:pPr>
-            <w:r>
-              <w:rPr>
-                <w:rFonts w:ascii="Cambria" w:hAnsi="Cambria"/>
-                <w:sz w:val="24"/>
-                <w:szCs w:val="24"/>
-              </w:rPr>
-              <w:t xml:space="preserve">Adding SRS, SDD, </w:t>
-            </w:r>
-          </w:p>
-          <w:p>
-            <w:pPr>
-              <w:rPr>
-                <w:rFonts w:ascii="Cambria" w:hAnsi="Cambria"/>
-                <w:sz w:val="24"/>
-                <w:szCs w:val="24"/>
-              </w:rPr>
-            </w:pPr>
-            <w:r>
-              <w:rPr>
-                <w:rFonts w:ascii="Cambria" w:hAnsi="Cambria"/>
-                <w:sz w:val="24"/>
-                <w:szCs w:val="24"/>
-              </w:rPr>
-              <w:t xml:space="preserve">Installation Guide, Manual </w:t>
-            </w:r>
-          </w:p>
-          <w:p>
-            <w:pPr>
-              <w:rPr>
-                <w:rFonts w:ascii="Cambria" w:hAnsi="Cambria"/>
-                <w:sz w:val="24"/>
-                <w:szCs w:val="24"/>
-              </w:rPr>
-            </w:pPr>
-            <w:r>
-              <w:rPr>
-                <w:rFonts w:ascii="Cambria" w:hAnsi="Cambria"/>
-                <w:sz w:val="24"/>
-                <w:szCs w:val="24"/>
-              </w:rPr>
-              <w:t>Guide</w:t>
-            </w:r>
-          </w:p>
-        </w:tc>
-        <w:tc>
-          <w:tcPr>
-            <w:tcW w:w="2970" w:type="dxa"/>
-          </w:tcPr>
-          <w:p>
-            <w:pPr>
-              <w:keepNext/>
-              <w:rPr>
-                <w:rFonts w:ascii="Cambria" w:hAnsi="Cambria"/>
-                <w:sz w:val="24"/>
-                <w:szCs w:val="24"/>
-              </w:rPr>
-            </w:pPr>
-            <w:r>
-              <w:rPr>
-                <w:rFonts w:ascii="Cambria" w:hAnsi="Cambria"/>
-                <w:sz w:val="24"/>
-                <w:szCs w:val="24"/>
-              </w:rPr>
-              <w:t>HoangPH, HuyNQ, BinhNT, DatDM</w:t>
-            </w:r>
-          </w:p>
-        </w:tc>
-      </w:tr>
-    </w:tbl>
-    <w:p>
-      <w:pPr>
-        <w:pStyle w:val="Caption"/>
-        <w:spacing w:before="60"/>
-        <w:jc w:val="center"/>
-        <w:rPr>
-          <w:color w:val="auto"/>
-          <w:sz w:val="24"/>
-          <w:szCs w:val="24"/>
-        </w:rPr>
-      </w:pPr>
-      <w:bookmarkStart w:id="27" w:name="_Toc367717509"/>
-      <w:r>
-        <w:rPr>
-          <w:color w:val="auto"/>
-          <w:sz w:val="24"/>
-          <w:szCs w:val="24"/>
-        </w:rPr>
-        <w:t xml:space="preserve">Table </w:t>
-      </w:r>
-      <w:r>
-        <w:rPr>
-          <w:color w:val="auto"/>
-          <w:sz w:val="24"/>
-          <w:szCs w:val="24"/>
-        </w:rPr>
-        <w:fldChar w:fldCharType="begin"/>
-      </w:r>
-      <w:r>
-        <w:rPr>
-          <w:color w:val="auto"/>
-          <w:sz w:val="24"/>
-          <w:szCs w:val="24"/>
-        </w:rPr>
-        <w:instrText xml:space="preserve"> SEQ Table \* ARABIC </w:instrText>
-      </w:r>
-      <w:r>
-        <w:rPr>
-          <w:color w:val="auto"/>
-          <w:sz w:val="24"/>
-          <w:szCs w:val="24"/>
-        </w:rPr>
-        <w:fldChar w:fldCharType="separate"/>
-      </w:r>
-      <w:r>
-        <w:rPr>
-          <w:noProof/>
-          <w:color w:val="auto"/>
-          <w:sz w:val="24"/>
-          <w:szCs w:val="24"/>
-        </w:rPr>
-        <w:t>10</w:t>
-      </w:r>
-      <w:r>
-        <w:rPr>
-          <w:color w:val="auto"/>
-          <w:sz w:val="24"/>
-          <w:szCs w:val="24"/>
-        </w:rPr>
-        <w:fldChar w:fldCharType="end"/>
-      </w:r>
-      <w:r>
-        <w:rPr>
-          <w:color w:val="auto"/>
-          <w:sz w:val="24"/>
-          <w:szCs w:val="24"/>
-        </w:rPr>
-        <w:t xml:space="preserve">: Phase </w:t>
-      </w:r>
-      <w:r>
-        <w:rPr>
-          <w:color w:val="auto"/>
-          <w:sz w:val="24"/>
-          <w:szCs w:val="24"/>
-        </w:rPr>
-        <w:t>6</w:t>
-      </w:r>
-      <w:r>
-        <w:rPr>
-          <w:color w:val="auto"/>
-          <w:sz w:val="24"/>
-          <w:szCs w:val="24"/>
-        </w:rPr>
-        <w:t>: Attendance Checking</w:t>
-      </w:r>
-      <w:bookmarkEnd w:id="27"/>
-    </w:p>
-    <w:p>
-      <w:pPr>
-        <w:pStyle w:val="Heading4"/>
-      </w:pPr>
-      <w:r>
-        <w:t>Phase 7</w:t>
-      </w:r>
-      <w:r>
-        <w:t>: Attendance Report</w:t>
-      </w:r>
-    </w:p>
-    <w:tbl>
-      <w:tblPr>
-        <w:tblStyle w:val="TableGrid"/>
-        <w:tblW w:w="9180" w:type="dxa"/>
-        <w:tblInd w:w="288" w:type="dxa"/>
-        <w:tblLook w:val="04A0" w:firstRow="1" w:lastRow="0" w:firstColumn="1" w:lastColumn="0" w:noHBand="0" w:noVBand="1"/>
-      </w:tblPr>
-      <w:tblGrid>
-        <w:gridCol w:w="3060"/>
-        <w:gridCol w:w="3150"/>
-        <w:gridCol w:w="2970"/>
-      </w:tblGrid>
-      <w:tr>
-        <w:tc>
-          <w:tcPr>
-            <w:tcW w:w="3060" w:type="dxa"/>
-          </w:tcPr>
-          <w:p>
-            <w:pPr>
-              <w:rPr>
-                <w:rFonts w:ascii="Cambria" w:hAnsi="Cambria"/>
-                <w:b/>
-                <w:sz w:val="24"/>
-                <w:szCs w:val="24"/>
-              </w:rPr>
-            </w:pPr>
-            <w:r>
-              <w:rPr>
-                <w:rFonts w:ascii="Cambria" w:hAnsi="Cambria"/>
-                <w:b/>
-                <w:sz w:val="24"/>
-                <w:szCs w:val="24"/>
-              </w:rPr>
-              <w:t>Task</w:t>
-            </w:r>
-          </w:p>
-        </w:tc>
-        <w:tc>
-          <w:tcPr>
-            <w:tcW w:w="3150" w:type="dxa"/>
-          </w:tcPr>
-          <w:p>
-            <w:pPr>
-              <w:rPr>
-                <w:rFonts w:ascii="Cambria" w:hAnsi="Cambria"/>
-                <w:b/>
-                <w:sz w:val="24"/>
-                <w:szCs w:val="24"/>
-              </w:rPr>
-            </w:pPr>
-            <w:r>
-              <w:rPr>
-                <w:rFonts w:ascii="Cambria" w:hAnsi="Cambria"/>
-                <w:b/>
-                <w:sz w:val="24"/>
-                <w:szCs w:val="24"/>
-              </w:rPr>
-              <w:t>Description</w:t>
-            </w:r>
-          </w:p>
-        </w:tc>
-        <w:tc>
-          <w:tcPr>
-            <w:tcW w:w="2970" w:type="dxa"/>
-          </w:tcPr>
-          <w:p>
-            <w:pPr>
-              <w:rPr>
-                <w:rFonts w:ascii="Cambria" w:hAnsi="Cambria"/>
-                <w:b/>
-                <w:sz w:val="24"/>
-                <w:szCs w:val="24"/>
-              </w:rPr>
-            </w:pPr>
-            <w:r>
-              <w:rPr>
-                <w:rFonts w:ascii="Cambria" w:hAnsi="Cambria"/>
-                <w:b/>
-                <w:sz w:val="24"/>
-                <w:szCs w:val="24"/>
-              </w:rPr>
-              <w:t>Author</w:t>
-            </w:r>
-          </w:p>
-        </w:tc>
-      </w:tr>
-      <w:tr>
-        <w:tc>
-          <w:tcPr>
-            <w:tcW w:w="3060" w:type="dxa"/>
-          </w:tcPr>
-          <w:p>
-            <w:pPr>
-              <w:rPr>
-                <w:rFonts w:ascii="Cambria" w:hAnsi="Cambria"/>
-                <w:b/>
-                <w:sz w:val="24"/>
-                <w:szCs w:val="24"/>
-              </w:rPr>
-            </w:pPr>
-            <w:r>
-              <w:rPr>
-                <w:rFonts w:ascii="Cambria" w:hAnsi="Cambria"/>
-                <w:b/>
-                <w:sz w:val="24"/>
-                <w:szCs w:val="24"/>
-              </w:rPr>
-              <w:t>1. Identifying  Requirement and Planning.</w:t>
-            </w:r>
-          </w:p>
-        </w:tc>
-        <w:tc>
-          <w:tcPr>
-            <w:tcW w:w="3150" w:type="dxa"/>
-          </w:tcPr>
-          <w:p>
-            <w:pPr>
-              <w:rPr>
-                <w:rFonts w:ascii="Cambria" w:hAnsi="Cambria"/>
-                <w:sz w:val="24"/>
-                <w:szCs w:val="24"/>
-              </w:rPr>
-            </w:pPr>
-            <w:r>
-              <w:rPr>
-                <w:rFonts w:ascii="Cambria" w:hAnsi="Cambria"/>
-                <w:sz w:val="24"/>
-                <w:szCs w:val="24"/>
-              </w:rPr>
-              <w:t xml:space="preserve">Which feature this function </w:t>
-            </w:r>
-          </w:p>
-          <w:p>
-            <w:pPr>
-              <w:rPr>
-                <w:rFonts w:ascii="Cambria" w:hAnsi="Cambria"/>
-                <w:sz w:val="24"/>
-                <w:szCs w:val="24"/>
-              </w:rPr>
-            </w:pPr>
-            <w:r>
-              <w:rPr>
-                <w:rFonts w:ascii="Cambria" w:hAnsi="Cambria"/>
-                <w:sz w:val="24"/>
-                <w:szCs w:val="24"/>
-              </w:rPr>
-              <w:t xml:space="preserve">should have and how to </w:t>
-            </w:r>
-          </w:p>
-          <w:p>
-            <w:pPr>
-              <w:rPr>
-                <w:rFonts w:ascii="Cambria" w:hAnsi="Cambria"/>
-                <w:sz w:val="24"/>
-                <w:szCs w:val="24"/>
-              </w:rPr>
-            </w:pPr>
-            <w:r>
-              <w:rPr>
-                <w:rFonts w:ascii="Cambria" w:hAnsi="Cambria"/>
-                <w:sz w:val="24"/>
-                <w:szCs w:val="24"/>
-              </w:rPr>
-              <w:t>implement.</w:t>
-            </w:r>
-          </w:p>
-        </w:tc>
-        <w:tc>
-          <w:tcPr>
-            <w:tcW w:w="2970" w:type="dxa"/>
-          </w:tcPr>
-          <w:p>
-            <w:pPr>
-              <w:rPr>
-                <w:rFonts w:ascii="Cambria" w:hAnsi="Cambria"/>
-                <w:sz w:val="24"/>
-                <w:szCs w:val="24"/>
-              </w:rPr>
-            </w:pPr>
-            <w:r>
-              <w:rPr>
-                <w:rFonts w:ascii="Cambria" w:hAnsi="Cambria"/>
-                <w:sz w:val="24"/>
-                <w:szCs w:val="24"/>
-              </w:rPr>
-              <w:t>HoangPH, HuyNQ, BinhNT, DatDM</w:t>
-            </w:r>
-          </w:p>
-        </w:tc>
-      </w:tr>
-      <w:tr>
-        <w:tc>
-          <w:tcPr>
-            <w:tcW w:w="3060" w:type="dxa"/>
-          </w:tcPr>
-          <w:p>
-            <w:pPr>
-              <w:rPr>
-                <w:rFonts w:ascii="Cambria" w:hAnsi="Cambria"/>
-                <w:b/>
-                <w:sz w:val="24"/>
-                <w:szCs w:val="24"/>
-              </w:rPr>
-            </w:pPr>
-            <w:r>
-              <w:rPr>
-                <w:rFonts w:ascii="Cambria" w:hAnsi="Cambria"/>
-                <w:b/>
-                <w:sz w:val="24"/>
-                <w:szCs w:val="24"/>
-              </w:rPr>
-              <w:lastRenderedPageBreak/>
-              <w:t xml:space="preserve">2. Report </w:t>
-            </w:r>
-            <w:r>
-              <w:rPr>
-                <w:rFonts w:ascii="Cambria" w:hAnsi="Cambria"/>
-                <w:b/>
-                <w:sz w:val="24"/>
-                <w:szCs w:val="24"/>
-              </w:rPr>
-              <w:t>attendance</w:t>
-            </w:r>
-            <w:r>
-              <w:rPr>
-                <w:rFonts w:ascii="Cambria" w:hAnsi="Cambria"/>
-                <w:b/>
-                <w:sz w:val="24"/>
-                <w:szCs w:val="24"/>
-              </w:rPr>
-              <w:t xml:space="preserve"> of a course</w:t>
-            </w:r>
-          </w:p>
-        </w:tc>
-        <w:tc>
-          <w:tcPr>
-            <w:tcW w:w="3150" w:type="dxa"/>
-          </w:tcPr>
-          <w:p>
-            <w:pPr>
-              <w:rPr>
-                <w:rFonts w:ascii="Cambria" w:hAnsi="Cambria"/>
-                <w:sz w:val="24"/>
-                <w:szCs w:val="24"/>
-              </w:rPr>
-            </w:pPr>
-            <w:r>
-              <w:rPr>
-                <w:rFonts w:ascii="Cambria" w:hAnsi="Cambria"/>
-                <w:sz w:val="24"/>
-                <w:szCs w:val="24"/>
-              </w:rPr>
-              <w:t xml:space="preserve">System will make report about the </w:t>
-            </w:r>
-            <w:r>
-              <w:rPr>
-                <w:rFonts w:ascii="Cambria" w:hAnsi="Cambria"/>
-                <w:sz w:val="24"/>
-                <w:szCs w:val="24"/>
-              </w:rPr>
-              <w:t>attendance of a course</w:t>
-            </w:r>
-            <w:r>
-              <w:rPr>
-                <w:rFonts w:ascii="Cambria" w:hAnsi="Cambria"/>
-                <w:sz w:val="24"/>
-                <w:szCs w:val="24"/>
-              </w:rPr>
-              <w:t xml:space="preserve"> </w:t>
-            </w:r>
-          </w:p>
-        </w:tc>
-        <w:tc>
-          <w:tcPr>
-            <w:tcW w:w="2970" w:type="dxa"/>
-          </w:tcPr>
-          <w:p>
-            <w:pPr>
-              <w:rPr>
-                <w:rFonts w:ascii="Cambria" w:hAnsi="Cambria"/>
-                <w:sz w:val="24"/>
-                <w:szCs w:val="24"/>
-              </w:rPr>
-            </w:pPr>
-            <w:r>
-              <w:rPr>
-                <w:rFonts w:ascii="Cambria" w:hAnsi="Cambria"/>
-                <w:sz w:val="24"/>
-                <w:szCs w:val="24"/>
-              </w:rPr>
-              <w:t>HoangPH</w:t>
-            </w:r>
-          </w:p>
-        </w:tc>
-      </w:tr>
-      <w:tr>
-        <w:tc>
-          <w:tcPr>
-            <w:tcW w:w="3060" w:type="dxa"/>
-          </w:tcPr>
-          <w:p>
-            <w:pPr>
-              <w:rPr>
-                <w:rFonts w:ascii="Cambria" w:hAnsi="Cambria"/>
-                <w:b/>
-                <w:sz w:val="24"/>
-                <w:szCs w:val="24"/>
-              </w:rPr>
-            </w:pPr>
-            <w:r>
-              <w:rPr>
-                <w:rFonts w:ascii="Cambria" w:hAnsi="Cambria"/>
-                <w:b/>
-                <w:sz w:val="24"/>
-                <w:szCs w:val="24"/>
-              </w:rPr>
-              <w:t xml:space="preserve">3. Report </w:t>
-            </w:r>
-            <w:r>
-              <w:rPr>
-                <w:rFonts w:ascii="Cambria" w:hAnsi="Cambria"/>
-                <w:b/>
-                <w:sz w:val="24"/>
-                <w:szCs w:val="24"/>
-              </w:rPr>
-              <w:t>attendance</w:t>
-            </w:r>
-            <w:r>
-              <w:rPr>
-                <w:rFonts w:ascii="Cambria" w:hAnsi="Cambria"/>
-                <w:b/>
-                <w:sz w:val="24"/>
-                <w:szCs w:val="24"/>
-              </w:rPr>
-              <w:t xml:space="preserve"> of a student</w:t>
-            </w:r>
-          </w:p>
-        </w:tc>
-        <w:tc>
-          <w:tcPr>
-            <w:tcW w:w="3150" w:type="dxa"/>
-          </w:tcPr>
-          <w:p>
-            <w:pPr>
-              <w:rPr>
-                <w:rFonts w:ascii="Cambria" w:hAnsi="Cambria"/>
-                <w:sz w:val="24"/>
-                <w:szCs w:val="24"/>
-              </w:rPr>
-            </w:pPr>
-            <w:r>
-              <w:rPr>
-                <w:rFonts w:ascii="Cambria" w:hAnsi="Cambria"/>
-                <w:sz w:val="24"/>
-                <w:szCs w:val="24"/>
-              </w:rPr>
-              <w:t xml:space="preserve">System will make report about the </w:t>
-            </w:r>
-            <w:r>
-              <w:rPr>
-                <w:rFonts w:ascii="Cambria" w:hAnsi="Cambria"/>
-                <w:sz w:val="24"/>
-                <w:szCs w:val="24"/>
-              </w:rPr>
-              <w:t>attendance of a student</w:t>
-            </w:r>
-          </w:p>
-        </w:tc>
-        <w:tc>
-          <w:tcPr>
-            <w:tcW w:w="2970" w:type="dxa"/>
-          </w:tcPr>
-          <w:p>
-            <w:pPr>
-              <w:rPr>
-                <w:rFonts w:ascii="Cambria" w:hAnsi="Cambria"/>
-                <w:sz w:val="24"/>
-                <w:szCs w:val="24"/>
-              </w:rPr>
-            </w:pPr>
-            <w:r>
-              <w:rPr>
-                <w:rFonts w:ascii="Cambria" w:hAnsi="Cambria"/>
-                <w:sz w:val="24"/>
-                <w:szCs w:val="24"/>
-              </w:rPr>
-              <w:t>HoangPH</w:t>
-            </w:r>
-          </w:p>
-        </w:tc>
-      </w:tr>
-      <w:tr>
-        <w:tc>
-          <w:tcPr>
-            <w:tcW w:w="3060" w:type="dxa"/>
-          </w:tcPr>
-          <w:p>
-            <w:pPr>
-              <w:rPr>
-                <w:rFonts w:ascii="Cambria" w:hAnsi="Cambria"/>
-                <w:b/>
-                <w:sz w:val="24"/>
-                <w:szCs w:val="24"/>
-              </w:rPr>
-            </w:pPr>
-            <w:r>
-              <w:rPr>
-                <w:rFonts w:ascii="Cambria" w:hAnsi="Cambria"/>
-                <w:b/>
-                <w:sz w:val="24"/>
-                <w:szCs w:val="24"/>
-              </w:rPr>
-              <w:t>4</w:t>
-            </w:r>
-            <w:r>
-              <w:rPr>
-                <w:rFonts w:ascii="Cambria" w:hAnsi="Cambria"/>
-                <w:b/>
-                <w:sz w:val="24"/>
-                <w:szCs w:val="24"/>
-              </w:rPr>
-              <w:t xml:space="preserve">. Report </w:t>
-            </w:r>
-            <w:r>
-              <w:rPr>
-                <w:rFonts w:ascii="Cambria" w:hAnsi="Cambria"/>
-                <w:b/>
-                <w:sz w:val="24"/>
-                <w:szCs w:val="24"/>
-              </w:rPr>
-              <w:t>attendance</w:t>
-            </w:r>
-            <w:r>
-              <w:rPr>
-                <w:rFonts w:ascii="Cambria" w:hAnsi="Cambria"/>
-                <w:b/>
-                <w:sz w:val="24"/>
-                <w:szCs w:val="24"/>
-              </w:rPr>
-              <w:t xml:space="preserve"> of a </w:t>
-            </w:r>
-            <w:r>
-              <w:rPr>
-                <w:rFonts w:ascii="Cambria" w:hAnsi="Cambria"/>
-                <w:b/>
-                <w:sz w:val="24"/>
-                <w:szCs w:val="24"/>
-              </w:rPr>
-              <w:t>block</w:t>
-            </w:r>
-          </w:p>
-        </w:tc>
-        <w:tc>
-          <w:tcPr>
-            <w:tcW w:w="3150" w:type="dxa"/>
-          </w:tcPr>
-          <w:p>
-            <w:pPr>
-              <w:rPr>
-                <w:rFonts w:ascii="Cambria" w:hAnsi="Cambria"/>
-                <w:sz w:val="24"/>
-                <w:szCs w:val="24"/>
-              </w:rPr>
-            </w:pPr>
-            <w:r>
-              <w:rPr>
-                <w:rFonts w:ascii="Cambria" w:hAnsi="Cambria"/>
-                <w:sz w:val="24"/>
-                <w:szCs w:val="24"/>
-              </w:rPr>
-              <w:t xml:space="preserve">System will make report about the </w:t>
-            </w:r>
-            <w:r>
-              <w:rPr>
-                <w:rFonts w:ascii="Cambria" w:hAnsi="Cambria"/>
-                <w:sz w:val="24"/>
-                <w:szCs w:val="24"/>
-              </w:rPr>
-              <w:t>attendance of all class in a block</w:t>
-            </w:r>
-          </w:p>
-        </w:tc>
-        <w:tc>
-          <w:tcPr>
-            <w:tcW w:w="2970" w:type="dxa"/>
-          </w:tcPr>
-          <w:p>
-            <w:pPr>
-              <w:rPr>
-                <w:rFonts w:ascii="Cambria" w:hAnsi="Cambria"/>
-                <w:sz w:val="24"/>
-                <w:szCs w:val="24"/>
-              </w:rPr>
-            </w:pPr>
-            <w:r>
-              <w:rPr>
-                <w:rFonts w:ascii="Cambria" w:hAnsi="Cambria"/>
-                <w:sz w:val="24"/>
-                <w:szCs w:val="24"/>
-              </w:rPr>
-              <w:t>HuyNQ</w:t>
-            </w:r>
-          </w:p>
-        </w:tc>
-      </w:tr>
-      <w:tr>
-        <w:tc>
-          <w:tcPr>
-            <w:tcW w:w="3060" w:type="dxa"/>
-          </w:tcPr>
-          <w:p>
-            <w:pPr>
-              <w:rPr>
-                <w:rFonts w:ascii="Cambria" w:hAnsi="Cambria"/>
-                <w:b/>
-                <w:sz w:val="24"/>
-                <w:szCs w:val="24"/>
-              </w:rPr>
-            </w:pPr>
-            <w:r>
-              <w:rPr>
-                <w:rFonts w:ascii="Cambria" w:hAnsi="Cambria"/>
-                <w:b/>
-                <w:sz w:val="24"/>
-                <w:szCs w:val="24"/>
-              </w:rPr>
-              <w:t>5</w:t>
-            </w:r>
-            <w:r>
-              <w:rPr>
-                <w:rFonts w:ascii="Cambria" w:hAnsi="Cambria"/>
-                <w:b/>
-                <w:sz w:val="24"/>
-                <w:szCs w:val="24"/>
-              </w:rPr>
-              <w:t xml:space="preserve">. Report </w:t>
-            </w:r>
-            <w:r>
-              <w:rPr>
-                <w:rFonts w:ascii="Cambria" w:hAnsi="Cambria"/>
-                <w:b/>
-                <w:sz w:val="24"/>
-                <w:szCs w:val="24"/>
-              </w:rPr>
-              <w:t>attendance</w:t>
-            </w:r>
-            <w:r>
-              <w:rPr>
-                <w:rFonts w:ascii="Cambria" w:hAnsi="Cambria"/>
-                <w:b/>
-                <w:sz w:val="24"/>
-                <w:szCs w:val="24"/>
-              </w:rPr>
-              <w:t xml:space="preserve"> of a </w:t>
-            </w:r>
-            <w:r>
-              <w:rPr>
-                <w:rFonts w:ascii="Cambria" w:hAnsi="Cambria"/>
-                <w:b/>
-                <w:sz w:val="24"/>
-                <w:szCs w:val="24"/>
-              </w:rPr>
-              <w:t>semester</w:t>
-            </w:r>
-          </w:p>
-        </w:tc>
-        <w:tc>
-          <w:tcPr>
-            <w:tcW w:w="3150" w:type="dxa"/>
-          </w:tcPr>
-          <w:p>
-            <w:pPr>
-              <w:rPr>
-                <w:rFonts w:ascii="Cambria" w:hAnsi="Cambria"/>
-                <w:sz w:val="24"/>
-                <w:szCs w:val="24"/>
-              </w:rPr>
-            </w:pPr>
-            <w:r>
-              <w:rPr>
-                <w:rFonts w:ascii="Cambria" w:hAnsi="Cambria"/>
-                <w:sz w:val="24"/>
-                <w:szCs w:val="24"/>
-              </w:rPr>
-              <w:t xml:space="preserve">System will make report about the </w:t>
-            </w:r>
-            <w:r>
-              <w:rPr>
-                <w:rFonts w:ascii="Cambria" w:hAnsi="Cambria"/>
-                <w:sz w:val="24"/>
-                <w:szCs w:val="24"/>
-              </w:rPr>
-              <w:t>attendance of all class in a semester</w:t>
-            </w:r>
-          </w:p>
-        </w:tc>
-        <w:tc>
-          <w:tcPr>
-            <w:tcW w:w="2970" w:type="dxa"/>
-          </w:tcPr>
-          <w:p>
-            <w:pPr>
-              <w:rPr>
-                <w:rFonts w:ascii="Cambria" w:hAnsi="Cambria"/>
-                <w:sz w:val="24"/>
-                <w:szCs w:val="24"/>
-              </w:rPr>
-            </w:pPr>
-            <w:r>
-              <w:rPr>
-                <w:rFonts w:ascii="Cambria" w:hAnsi="Cambria"/>
-                <w:sz w:val="24"/>
-                <w:szCs w:val="24"/>
-              </w:rPr>
-              <w:t>HuyNQ</w:t>
-            </w:r>
-          </w:p>
-        </w:tc>
-      </w:tr>
-      <w:tr>
-        <w:tc>
-          <w:tcPr>
-            <w:tcW w:w="3060" w:type="dxa"/>
-          </w:tcPr>
-          <w:p>
-            <w:pPr>
-              <w:rPr>
-                <w:rFonts w:ascii="Cambria" w:hAnsi="Cambria"/>
-                <w:b/>
-                <w:sz w:val="24"/>
-                <w:szCs w:val="24"/>
-              </w:rPr>
-            </w:pPr>
-            <w:r>
-              <w:rPr>
-                <w:rFonts w:ascii="Cambria" w:hAnsi="Cambria"/>
-                <w:b/>
-                <w:sz w:val="24"/>
-                <w:szCs w:val="24"/>
-              </w:rPr>
-              <w:t>6</w:t>
-            </w:r>
-            <w:r>
-              <w:rPr>
-                <w:rFonts w:ascii="Cambria" w:hAnsi="Cambria"/>
-                <w:b/>
-                <w:sz w:val="24"/>
-                <w:szCs w:val="24"/>
-              </w:rPr>
-              <w:t>. Export Report</w:t>
-            </w:r>
-          </w:p>
-        </w:tc>
-        <w:tc>
-          <w:tcPr>
-            <w:tcW w:w="3150" w:type="dxa"/>
-          </w:tcPr>
-          <w:p>
-            <w:pPr>
-              <w:rPr>
-                <w:rFonts w:ascii="Cambria" w:hAnsi="Cambria"/>
-                <w:sz w:val="24"/>
-                <w:szCs w:val="24"/>
-              </w:rPr>
-            </w:pPr>
-            <w:r>
-              <w:rPr>
-                <w:rFonts w:ascii="Cambria" w:hAnsi="Cambria"/>
-                <w:sz w:val="24"/>
-                <w:szCs w:val="24"/>
-              </w:rPr>
-              <w:t>Admin can export report</w:t>
-            </w:r>
-            <w:r>
-              <w:rPr>
-                <w:rFonts w:ascii="Cambria" w:hAnsi="Cambria"/>
-                <w:sz w:val="24"/>
-                <w:szCs w:val="24"/>
-              </w:rPr>
-              <w:t xml:space="preserve"> to Excel file</w:t>
-            </w:r>
-          </w:p>
-        </w:tc>
-        <w:tc>
-          <w:tcPr>
-            <w:tcW w:w="2970" w:type="dxa"/>
-          </w:tcPr>
-          <w:p>
-            <w:pPr>
-              <w:rPr>
-                <w:rFonts w:ascii="Cambria" w:hAnsi="Cambria"/>
-                <w:sz w:val="24"/>
-                <w:szCs w:val="24"/>
-              </w:rPr>
-            </w:pPr>
-            <w:r>
-              <w:rPr>
-                <w:rFonts w:ascii="Cambria" w:hAnsi="Cambria"/>
-                <w:sz w:val="24"/>
-                <w:szCs w:val="24"/>
-              </w:rPr>
-              <w:t>HuyNQ</w:t>
-            </w:r>
-          </w:p>
-        </w:tc>
-      </w:tr>
-      <w:tr>
-        <w:tc>
-          <w:tcPr>
-            <w:tcW w:w="3060" w:type="dxa"/>
-          </w:tcPr>
-          <w:p>
-            <w:pPr>
-              <w:rPr>
-                <w:rFonts w:ascii="Cambria" w:hAnsi="Cambria"/>
-                <w:b/>
-                <w:sz w:val="24"/>
-                <w:szCs w:val="24"/>
-              </w:rPr>
-            </w:pPr>
-            <w:r>
-              <w:rPr>
-                <w:rFonts w:ascii="Cambria" w:hAnsi="Cambria"/>
-                <w:b/>
-                <w:sz w:val="24"/>
-                <w:szCs w:val="24"/>
-              </w:rPr>
-              <w:t>7</w:t>
-            </w:r>
-            <w:r>
-              <w:rPr>
-                <w:rFonts w:ascii="Cambria" w:hAnsi="Cambria"/>
-                <w:b/>
-                <w:sz w:val="24"/>
-                <w:szCs w:val="24"/>
-              </w:rPr>
-              <w:t>. Testing</w:t>
-            </w:r>
-          </w:p>
-        </w:tc>
-        <w:tc>
-          <w:tcPr>
-            <w:tcW w:w="3150" w:type="dxa"/>
-          </w:tcPr>
-          <w:p>
-            <w:pPr>
-              <w:rPr>
-                <w:rFonts w:ascii="Cambria" w:hAnsi="Cambria"/>
-                <w:sz w:val="24"/>
-                <w:szCs w:val="24"/>
-              </w:rPr>
-            </w:pPr>
-            <w:r>
-              <w:rPr>
-                <w:rFonts w:ascii="Cambria" w:hAnsi="Cambria"/>
-                <w:sz w:val="24"/>
-                <w:szCs w:val="24"/>
-              </w:rPr>
-              <w:t>Test system behavior and</w:t>
-            </w:r>
-          </w:p>
-          <w:p>
-            <w:pPr>
-              <w:rPr>
-                <w:rFonts w:ascii="Cambria" w:hAnsi="Cambria"/>
-                <w:sz w:val="24"/>
-                <w:szCs w:val="24"/>
-              </w:rPr>
-            </w:pPr>
-            <w:r>
-              <w:rPr>
-                <w:rFonts w:ascii="Cambria" w:hAnsi="Cambria"/>
-                <w:sz w:val="24"/>
-                <w:szCs w:val="24"/>
-              </w:rPr>
-              <w:t xml:space="preserve">performance </w:t>
-            </w:r>
-          </w:p>
-          <w:p>
-            <w:pPr>
-              <w:rPr>
-                <w:rFonts w:ascii="Cambria" w:hAnsi="Cambria"/>
-                <w:sz w:val="24"/>
-                <w:szCs w:val="24"/>
-              </w:rPr>
-            </w:pPr>
-            <w:r>
-              <w:rPr>
-                <w:rFonts w:ascii="Cambria" w:hAnsi="Cambria"/>
-                <w:sz w:val="24"/>
-                <w:szCs w:val="24"/>
-              </w:rPr>
-              <w:t xml:space="preserve">Test user behavior and </w:t>
-            </w:r>
-          </w:p>
-          <w:p>
-            <w:pPr>
-              <w:rPr>
-                <w:rFonts w:ascii="Cambria" w:hAnsi="Cambria"/>
-                <w:sz w:val="24"/>
-                <w:szCs w:val="24"/>
-              </w:rPr>
-            </w:pPr>
-            <w:r>
-              <w:rPr>
-                <w:rFonts w:ascii="Cambria" w:hAnsi="Cambria"/>
-                <w:sz w:val="24"/>
-                <w:szCs w:val="24"/>
-              </w:rPr>
-              <w:t>performance</w:t>
-            </w:r>
-          </w:p>
-        </w:tc>
-        <w:tc>
-          <w:tcPr>
-            <w:tcW w:w="2970" w:type="dxa"/>
-          </w:tcPr>
-          <w:p>
-            <w:pPr>
-              <w:rPr>
-                <w:rFonts w:ascii="Cambria" w:hAnsi="Cambria"/>
-                <w:sz w:val="24"/>
-                <w:szCs w:val="24"/>
-              </w:rPr>
-            </w:pPr>
-            <w:r>
-              <w:rPr>
-                <w:rFonts w:ascii="Cambria" w:hAnsi="Cambria"/>
-                <w:sz w:val="24"/>
-                <w:szCs w:val="24"/>
-              </w:rPr>
-              <w:t>HoangPH, HuyNQ, BinhNT, DatDM</w:t>
-            </w:r>
-          </w:p>
-        </w:tc>
-      </w:tr>
-      <w:tr>
-        <w:tc>
-          <w:tcPr>
-            <w:tcW w:w="3060" w:type="dxa"/>
-          </w:tcPr>
-          <w:p>
-            <w:pPr>
-              <w:rPr>
-                <w:rFonts w:ascii="Cambria" w:hAnsi="Cambria"/>
-                <w:b/>
-                <w:sz w:val="24"/>
-                <w:szCs w:val="24"/>
-              </w:rPr>
-            </w:pPr>
-            <w:r>
-              <w:rPr>
-                <w:rFonts w:ascii="Cambria" w:hAnsi="Cambria"/>
-                <w:b/>
-                <w:sz w:val="24"/>
-                <w:szCs w:val="24"/>
-              </w:rPr>
-              <w:t>8</w:t>
-            </w:r>
-            <w:r>
-              <w:rPr>
-                <w:rFonts w:ascii="Cambria" w:hAnsi="Cambria"/>
-                <w:b/>
-                <w:sz w:val="24"/>
-                <w:szCs w:val="24"/>
-              </w:rPr>
-              <w:t>. Document</w:t>
-            </w:r>
-          </w:p>
-        </w:tc>
-        <w:tc>
-          <w:tcPr>
-            <w:tcW w:w="3150" w:type="dxa"/>
-          </w:tcPr>
-          <w:p>
-            <w:pPr>
-              <w:rPr>
-                <w:rFonts w:ascii="Cambria" w:hAnsi="Cambria"/>
-                <w:sz w:val="24"/>
-                <w:szCs w:val="24"/>
-              </w:rPr>
-            </w:pPr>
-            <w:r>
-              <w:rPr>
-                <w:rFonts w:ascii="Cambria" w:hAnsi="Cambria"/>
-                <w:sz w:val="24"/>
-                <w:szCs w:val="24"/>
-              </w:rPr>
-              <w:t xml:space="preserve">Adding SRS, SDD, </w:t>
-            </w:r>
-          </w:p>
-          <w:p>
-            <w:pPr>
-              <w:rPr>
-                <w:rFonts w:ascii="Cambria" w:hAnsi="Cambria"/>
-                <w:sz w:val="24"/>
-                <w:szCs w:val="24"/>
-              </w:rPr>
-            </w:pPr>
-            <w:r>
-              <w:rPr>
-                <w:rFonts w:ascii="Cambria" w:hAnsi="Cambria"/>
-                <w:sz w:val="24"/>
-                <w:szCs w:val="24"/>
-              </w:rPr>
-              <w:t xml:space="preserve">Installation Guide, Manual </w:t>
-            </w:r>
-          </w:p>
-          <w:p>
-            <w:pPr>
-              <w:rPr>
-                <w:rFonts w:ascii="Cambria" w:hAnsi="Cambria"/>
-                <w:sz w:val="24"/>
-                <w:szCs w:val="24"/>
-              </w:rPr>
-            </w:pPr>
-            <w:r>
-              <w:rPr>
-                <w:rFonts w:ascii="Cambria" w:hAnsi="Cambria"/>
-                <w:sz w:val="24"/>
-                <w:szCs w:val="24"/>
-              </w:rPr>
-              <w:t>Guide</w:t>
-            </w:r>
-          </w:p>
-        </w:tc>
-        <w:tc>
-          <w:tcPr>
-            <w:tcW w:w="2970" w:type="dxa"/>
-          </w:tcPr>
-          <w:p>
-            <w:pPr>
-              <w:keepNext/>
-              <w:rPr>
-                <w:rFonts w:ascii="Cambria" w:hAnsi="Cambria"/>
-                <w:sz w:val="24"/>
-                <w:szCs w:val="24"/>
-              </w:rPr>
-            </w:pPr>
-            <w:r>
-              <w:rPr>
-                <w:rFonts w:ascii="Cambria" w:hAnsi="Cambria"/>
-                <w:sz w:val="24"/>
-                <w:szCs w:val="24"/>
-              </w:rPr>
-              <w:t>HoangPH, HuyNQ, BinhNT, DatDM</w:t>
-            </w:r>
-          </w:p>
-        </w:tc>
-      </w:tr>
-    </w:tbl>
-    <w:p>
-      <w:pPr>
-        <w:pStyle w:val="Caption"/>
-        <w:spacing w:before="60"/>
-        <w:jc w:val="center"/>
-        <w:rPr>
-          <w:color w:val="auto"/>
-          <w:sz w:val="24"/>
-          <w:szCs w:val="24"/>
-        </w:rPr>
-      </w:pPr>
-      <w:bookmarkStart w:id="28" w:name="_Toc367717510"/>
-      <w:r>
-        <w:rPr>
-          <w:color w:val="auto"/>
-          <w:sz w:val="24"/>
-          <w:szCs w:val="24"/>
-        </w:rPr>
-        <w:t xml:space="preserve">Table </w:t>
-      </w:r>
-      <w:r>
-        <w:rPr>
-          <w:color w:val="auto"/>
-          <w:sz w:val="24"/>
-          <w:szCs w:val="24"/>
-        </w:rPr>
-        <w:fldChar w:fldCharType="begin"/>
-      </w:r>
-      <w:r>
-        <w:rPr>
-          <w:color w:val="auto"/>
-          <w:sz w:val="24"/>
-          <w:szCs w:val="24"/>
-        </w:rPr>
-        <w:instrText xml:space="preserve"> SEQ Table \* ARABIC </w:instrText>
-      </w:r>
-      <w:r>
-        <w:rPr>
-          <w:color w:val="auto"/>
-          <w:sz w:val="24"/>
-          <w:szCs w:val="24"/>
-        </w:rPr>
-        <w:fldChar w:fldCharType="separate"/>
-      </w:r>
-      <w:r>
-        <w:rPr>
-          <w:noProof/>
-          <w:color w:val="auto"/>
-          <w:sz w:val="24"/>
-          <w:szCs w:val="24"/>
-        </w:rPr>
-        <w:t>11</w:t>
-      </w:r>
-      <w:r>
-        <w:rPr>
-          <w:color w:val="auto"/>
-          <w:sz w:val="24"/>
-          <w:szCs w:val="24"/>
-        </w:rPr>
-        <w:fldChar w:fldCharType="end"/>
-      </w:r>
-      <w:r>
-        <w:rPr>
-          <w:color w:val="auto"/>
-          <w:sz w:val="24"/>
-          <w:szCs w:val="24"/>
-        </w:rPr>
-        <w:t>: Pha</w:t>
-      </w:r>
-      <w:r>
-        <w:rPr>
-          <w:color w:val="auto"/>
-          <w:sz w:val="24"/>
-          <w:szCs w:val="24"/>
-        </w:rPr>
-        <w:t>se 7</w:t>
-      </w:r>
-      <w:r>
-        <w:rPr>
-          <w:color w:val="auto"/>
-          <w:sz w:val="24"/>
-          <w:szCs w:val="24"/>
-        </w:rPr>
-        <w:t>: Attendance Report</w:t>
-      </w:r>
-      <w:bookmarkEnd w:id="28"/>
-    </w:p>
-    <w:p>
-      <w:pPr>
         <w:pStyle w:val="Heading3"/>
         <w:jc w:val="both"/>
       </w:pPr>
+      <w:bookmarkStart w:id="28" w:name="_Toc367813658"/>
       <w:r>
         <w:t xml:space="preserve"> </w:t>
       </w:r>
-      <w:bookmarkStart w:id="29" w:name="_Toc367813658"/>
       <w:r>
         <w:t>All Meeting Minutes</w:t>
       </w:r>
-      <w:bookmarkEnd w:id="29"/>
+      <w:bookmarkEnd w:id="28"/>
       <w:r>
         <w:t xml:space="preserve"> </w:t>
       </w:r>
@@ -16929,11 +15849,11 @@
         <w:pStyle w:val="Heading2"/>
         <w:jc w:val="both"/>
       </w:pPr>
-      <w:bookmarkStart w:id="30" w:name="_Toc367813659"/>
+      <w:bookmarkStart w:id="29" w:name="_Toc367813659"/>
       <w:r>
         <w:t>Coding Convention</w:t>
       </w:r>
-      <w:bookmarkEnd w:id="30"/>
+      <w:bookmarkEnd w:id="29"/>
       <w:r>
         <w:t xml:space="preserve"> </w:t>
       </w:r>
@@ -17149,8 +16069,6 @@
         </w:rPr>
         <w:t>C++</w:t>
       </w:r>
-      <w:bookmarkStart w:id="31" w:name="_GoBack"/>
-      <w:bookmarkEnd w:id="31"/>
       <w:r>
         <w:rPr>
           <w:rFonts w:ascii="Cambria" w:hAnsi="Cambria"/>
@@ -17307,7 +16225,7 @@
           <w:szCs w:val="24"/>
         </w:rPr>
       </w:pPr>
-      <w:hyperlink r:id="rId13" w:history="1">
+      <w:hyperlink r:id="rId12" w:history="1">
         <w:r>
           <w:rPr>
             <w:rStyle w:val="Hyperlink"/>
@@ -17414,7 +16332,7 @@
         <w:rFonts w:asciiTheme="majorHAnsi" w:eastAsiaTheme="majorEastAsia" w:hAnsiTheme="majorHAnsi" w:cstheme="majorBidi"/>
         <w:noProof/>
       </w:rPr>
-      <w:t>17</w:t>
+      <w:t>15</w:t>
     </w:r>
     <w:r>
       <w:rPr>
@@ -18269,7 +17187,7 @@
       <w:lvlText w:val="%1.%2.%3"/>
       <w:lvlJc w:val="left"/>
       <w:pPr>
-        <w:ind w:left="1980" w:hanging="720"/>
+        <w:ind w:left="1620" w:hanging="720"/>
       </w:pPr>
       <w:rPr>
         <w:rFonts w:hint="default"/>
@@ -19946,7 +18864,7 @@
 </file>
 
 <file path=customXml/itemProps1.xml><?xml version="1.0" encoding="utf-8"?>
-<ds:datastoreItem xmlns:ds="http://schemas.openxmlformats.org/officeDocument/2006/customXml" ds:itemID="{B80CA361-C356-472B-A28D-CC3DCE84DFD3}">
+<ds:datastoreItem xmlns:ds="http://schemas.openxmlformats.org/officeDocument/2006/customXml" ds:itemID="{8259ABBA-9032-4A67-B185-E16B6878E7BD}">
   <ds:schemaRefs>
     <ds:schemaRef ds:uri="http://schemas.openxmlformats.org/officeDocument/2006/bibliography"/>
   </ds:schemaRefs>

--- a/Other/Tmp/Report 2 - Software Project Management Plan.docx
+++ b/Other/Tmp/Report 2 - Software Project Management Plan.docx
@@ -286,8 +286,30 @@
               <w:rPr>
                 <w:szCs w:val="24"/>
               </w:rPr>
-              <w:t>Mai Văn Tân</w:t>
-            </w:r>
+              <w:t xml:space="preserve">Mai </w:t>
+            </w:r>
+            <w:proofErr w:type="spellStart"/>
+            <w:r>
+              <w:rPr>
+                <w:szCs w:val="24"/>
+              </w:rPr>
+              <w:t>Văn</w:t>
+            </w:r>
+            <w:proofErr w:type="spellEnd"/>
+            <w:r>
+              <w:rPr>
+                <w:szCs w:val="24"/>
+              </w:rPr>
+              <w:t xml:space="preserve"> </w:t>
+            </w:r>
+            <w:proofErr w:type="spellStart"/>
+            <w:r>
+              <w:rPr>
+                <w:szCs w:val="24"/>
+              </w:rPr>
+              <w:t>Tân</w:t>
+            </w:r>
+            <w:proofErr w:type="spellEnd"/>
             <w:r>
               <w:rPr>
                 <w:szCs w:val="24"/>
@@ -315,12 +337,42 @@
                 <w:szCs w:val="24"/>
               </w:rPr>
             </w:pPr>
-            <w:r>
-              <w:rPr>
-                <w:szCs w:val="24"/>
-              </w:rPr>
-              <w:t>Bùi Việt Phong</w:t>
-            </w:r>
+            <w:proofErr w:type="spellStart"/>
+            <w:r>
+              <w:rPr>
+                <w:szCs w:val="24"/>
+              </w:rPr>
+              <w:t>Bùi</w:t>
+            </w:r>
+            <w:proofErr w:type="spellEnd"/>
+            <w:r>
+              <w:rPr>
+                <w:szCs w:val="24"/>
+              </w:rPr>
+              <w:t xml:space="preserve"> </w:t>
+            </w:r>
+            <w:proofErr w:type="spellStart"/>
+            <w:r>
+              <w:rPr>
+                <w:szCs w:val="24"/>
+              </w:rPr>
+              <w:t>Việt</w:t>
+            </w:r>
+            <w:proofErr w:type="spellEnd"/>
+            <w:r>
+              <w:rPr>
+                <w:szCs w:val="24"/>
+              </w:rPr>
+              <w:t xml:space="preserve"> </w:t>
+            </w:r>
+            <w:proofErr w:type="spellStart"/>
+            <w:r>
+              <w:rPr>
+                <w:szCs w:val="24"/>
+              </w:rPr>
+              <w:t>Phong</w:t>
+            </w:r>
+            <w:proofErr w:type="spellEnd"/>
             <w:r>
               <w:rPr>
                 <w:szCs w:val="24"/>
@@ -348,12 +400,42 @@
                 <w:szCs w:val="24"/>
               </w:rPr>
             </w:pPr>
-            <w:r>
-              <w:rPr>
-                <w:szCs w:val="24"/>
-              </w:rPr>
-              <w:t>Hồ Đắc Nghĩa</w:t>
-            </w:r>
+            <w:proofErr w:type="spellStart"/>
+            <w:r>
+              <w:rPr>
+                <w:szCs w:val="24"/>
+              </w:rPr>
+              <w:t>Hồ</w:t>
+            </w:r>
+            <w:proofErr w:type="spellEnd"/>
+            <w:r>
+              <w:rPr>
+                <w:szCs w:val="24"/>
+              </w:rPr>
+              <w:t xml:space="preserve"> </w:t>
+            </w:r>
+            <w:proofErr w:type="spellStart"/>
+            <w:r>
+              <w:rPr>
+                <w:szCs w:val="24"/>
+              </w:rPr>
+              <w:t>Đắc</w:t>
+            </w:r>
+            <w:proofErr w:type="spellEnd"/>
+            <w:r>
+              <w:rPr>
+                <w:szCs w:val="24"/>
+              </w:rPr>
+              <w:t xml:space="preserve"> </w:t>
+            </w:r>
+            <w:proofErr w:type="spellStart"/>
+            <w:r>
+              <w:rPr>
+                <w:szCs w:val="24"/>
+              </w:rPr>
+              <w:t>Nghĩa</w:t>
+            </w:r>
+            <w:proofErr w:type="spellEnd"/>
             <w:r>
               <w:rPr>
                 <w:szCs w:val="24"/>
@@ -381,12 +463,42 @@
                 <w:szCs w:val="24"/>
               </w:rPr>
             </w:pPr>
-            <w:r>
-              <w:rPr>
-                <w:szCs w:val="24"/>
-              </w:rPr>
-              <w:t>Trần Lê Tuấn</w:t>
-            </w:r>
+            <w:proofErr w:type="spellStart"/>
+            <w:r>
+              <w:rPr>
+                <w:szCs w:val="24"/>
+              </w:rPr>
+              <w:t>Trần</w:t>
+            </w:r>
+            <w:proofErr w:type="spellEnd"/>
+            <w:r>
+              <w:rPr>
+                <w:szCs w:val="24"/>
+              </w:rPr>
+              <w:t xml:space="preserve"> </w:t>
+            </w:r>
+            <w:proofErr w:type="spellStart"/>
+            <w:r>
+              <w:rPr>
+                <w:szCs w:val="24"/>
+              </w:rPr>
+              <w:t>Lê</w:t>
+            </w:r>
+            <w:proofErr w:type="spellEnd"/>
+            <w:r>
+              <w:rPr>
+                <w:szCs w:val="24"/>
+              </w:rPr>
+              <w:t xml:space="preserve"> </w:t>
+            </w:r>
+            <w:proofErr w:type="spellStart"/>
+            <w:r>
+              <w:rPr>
+                <w:szCs w:val="24"/>
+              </w:rPr>
+              <w:t>Tuấn</w:t>
+            </w:r>
+            <w:proofErr w:type="spellEnd"/>
             <w:r>
               <w:rPr>
                 <w:szCs w:val="24"/>
@@ -449,12 +561,42 @@
               </w:rPr>
               <w:t xml:space="preserve">Mr. </w:t>
             </w:r>
+            <w:proofErr w:type="spellStart"/>
             <w:r>
               <w:rPr>
                 <w:szCs w:val="28"/>
               </w:rPr>
-              <w:t>Kiều Trọng Khánh</w:t>
-            </w:r>
+              <w:t>Kiều</w:t>
+            </w:r>
+            <w:proofErr w:type="spellEnd"/>
+            <w:r>
+              <w:rPr>
+                <w:szCs w:val="28"/>
+              </w:rPr>
+              <w:t xml:space="preserve"> </w:t>
+            </w:r>
+            <w:proofErr w:type="spellStart"/>
+            <w:r>
+              <w:rPr>
+                <w:szCs w:val="28"/>
+              </w:rPr>
+              <w:t>Trọng</w:t>
+            </w:r>
+            <w:proofErr w:type="spellEnd"/>
+            <w:r>
+              <w:rPr>
+                <w:szCs w:val="28"/>
+              </w:rPr>
+              <w:t xml:space="preserve"> </w:t>
+            </w:r>
+            <w:proofErr w:type="spellStart"/>
+            <w:r>
+              <w:rPr>
+                <w:szCs w:val="28"/>
+              </w:rPr>
+              <w:t>Khánh</w:t>
+            </w:r>
+            <w:proofErr w:type="spellEnd"/>
           </w:p>
         </w:tc>
       </w:tr>
@@ -675,7 +817,7 @@
         <w:br w:type="page"/>
       </w:r>
     </w:p>
-    <w:bookmarkStart w:id="0" w:name="_Toc367813642" w:displacedByCustomXml="next"/>
+    <w:bookmarkStart w:id="0" w:name="_Toc377452577" w:displacedByCustomXml="next"/>
     <w:sdt>
       <w:sdtPr>
         <w:rPr>
@@ -731,12 +873,8 @@
               <w:tab w:val="right" w:leader="dot" w:pos="8780"/>
             </w:tabs>
             <w:rPr>
-              <w:rFonts w:asciiTheme="majorHAnsi" w:eastAsiaTheme="minorEastAsia" w:hAnsiTheme="majorHAnsi"/>
-              <w:b/>
+              <w:rFonts w:eastAsiaTheme="minorEastAsia"/>
               <w:noProof/>
-              <w:sz w:val="24"/>
-              <w:szCs w:val="24"/>
-              <w:lang w:eastAsia="zh-CN"/>
             </w:rPr>
           </w:pPr>
           <w:r>
@@ -748,91 +886,59 @@
           <w:r>
             <w:fldChar w:fldCharType="separate"/>
           </w:r>
-          <w:hyperlink w:anchor="_Toc367813642" w:history="1">
+          <w:hyperlink w:anchor="_Toc377452577" w:history="1">
             <w:r>
               <w:rPr>
                 <w:rStyle w:val="Hyperlink"/>
-                <w:rFonts w:asciiTheme="majorHAnsi" w:hAnsiTheme="majorHAnsi"/>
-                <w:b/>
                 <w:noProof/>
-                <w:sz w:val="24"/>
-                <w:szCs w:val="24"/>
               </w:rPr>
               <w:t>Table of Contents</w:t>
             </w:r>
             <w:r>
               <w:rPr>
-                <w:rFonts w:asciiTheme="majorHAnsi" w:hAnsiTheme="majorHAnsi"/>
-                <w:b/>
                 <w:noProof/>
                 <w:webHidden/>
-                <w:sz w:val="24"/>
-                <w:szCs w:val="24"/>
               </w:rPr>
               <w:tab/>
             </w:r>
             <w:r>
               <w:rPr>
-                <w:rFonts w:asciiTheme="majorHAnsi" w:hAnsiTheme="majorHAnsi"/>
-                <w:b/>
                 <w:noProof/>
                 <w:webHidden/>
-                <w:sz w:val="24"/>
-                <w:szCs w:val="24"/>
               </w:rPr>
               <w:fldChar w:fldCharType="begin"/>
             </w:r>
             <w:r>
               <w:rPr>
-                <w:rFonts w:asciiTheme="majorHAnsi" w:hAnsiTheme="majorHAnsi"/>
-                <w:b/>
                 <w:noProof/>
                 <w:webHidden/>
-                <w:sz w:val="24"/>
-                <w:szCs w:val="24"/>
-              </w:rPr>
-              <w:instrText xml:space="preserve"> PAGEREF _Toc367813642 \h </w:instrText>
-            </w:r>
-            <w:r>
-              <w:rPr>
-                <w:rFonts w:asciiTheme="majorHAnsi" w:hAnsiTheme="majorHAnsi"/>
-                <w:b/>
+              </w:rPr>
+              <w:instrText xml:space="preserve"> PAGEREF _Toc377452577 \h </w:instrText>
+            </w:r>
+            <w:r>
+              <w:rPr>
                 <w:noProof/>
                 <w:webHidden/>
-                <w:sz w:val="24"/>
-                <w:szCs w:val="24"/>
-              </w:rPr>
-            </w:r>
-            <w:r>
-              <w:rPr>
-                <w:rFonts w:asciiTheme="majorHAnsi" w:hAnsiTheme="majorHAnsi"/>
-                <w:b/>
+              </w:rPr>
+            </w:r>
+            <w:r>
+              <w:rPr>
                 <w:noProof/>
                 <w:webHidden/>
-                <w:sz w:val="24"/>
-                <w:szCs w:val="24"/>
               </w:rPr>
               <w:fldChar w:fldCharType="separate"/>
             </w:r>
             <w:r>
               <w:rPr>
-                <w:rFonts w:asciiTheme="majorHAnsi" w:hAnsiTheme="majorHAnsi"/>
-                <w:b/>
                 <w:noProof/>
                 <w:webHidden/>
-                <w:sz w:val="24"/>
-                <w:szCs w:val="24"/>
               </w:rPr>
               <w:t>4</w:t>
             </w:r>
             <w:r>
               <w:rPr>
-                <w:rFonts w:asciiTheme="majorHAnsi" w:hAnsiTheme="majorHAnsi"/>
-                <w:b/>
                 <w:noProof/>
                 <w:webHidden/>
-                <w:sz w:val="24"/>
-                <w:szCs w:val="24"/>
               </w:rPr>
               <w:fldChar w:fldCharType="end"/>
             </w:r>
@@ -845,99 +951,63 @@
               <w:tab w:val="right" w:leader="dot" w:pos="8780"/>
             </w:tabs>
             <w:rPr>
-              <w:rFonts w:asciiTheme="majorHAnsi" w:eastAsiaTheme="minorEastAsia" w:hAnsiTheme="majorHAnsi"/>
-              <w:b/>
+              <w:rFonts w:eastAsiaTheme="minorEastAsia"/>
               <w:noProof/>
-              <w:sz w:val="24"/>
-              <w:szCs w:val="24"/>
-              <w:lang w:eastAsia="zh-CN"/>
             </w:rPr>
           </w:pPr>
-          <w:hyperlink w:anchor="_Toc367813643" w:history="1">
+          <w:hyperlink w:anchor="_Toc377452578" w:history="1">
             <w:r>
               <w:rPr>
                 <w:rStyle w:val="Hyperlink"/>
-                <w:rFonts w:asciiTheme="majorHAnsi" w:hAnsiTheme="majorHAnsi"/>
-                <w:b/>
                 <w:noProof/>
-                <w:sz w:val="24"/>
-                <w:szCs w:val="24"/>
               </w:rPr>
               <w:t>List of Tables</w:t>
             </w:r>
             <w:r>
               <w:rPr>
-                <w:rFonts w:asciiTheme="majorHAnsi" w:hAnsiTheme="majorHAnsi"/>
-                <w:b/>
                 <w:noProof/>
                 <w:webHidden/>
-                <w:sz w:val="24"/>
-                <w:szCs w:val="24"/>
               </w:rPr>
               <w:tab/>
             </w:r>
             <w:r>
               <w:rPr>
-                <w:rFonts w:asciiTheme="majorHAnsi" w:hAnsiTheme="majorHAnsi"/>
-                <w:b/>
                 <w:noProof/>
                 <w:webHidden/>
-                <w:sz w:val="24"/>
-                <w:szCs w:val="24"/>
               </w:rPr>
               <w:fldChar w:fldCharType="begin"/>
             </w:r>
             <w:r>
               <w:rPr>
-                <w:rFonts w:asciiTheme="majorHAnsi" w:hAnsiTheme="majorHAnsi"/>
-                <w:b/>
                 <w:noProof/>
                 <w:webHidden/>
-                <w:sz w:val="24"/>
-                <w:szCs w:val="24"/>
-              </w:rPr>
-              <w:instrText xml:space="preserve"> PAGEREF _Toc367813643 \h </w:instrText>
-            </w:r>
-            <w:r>
-              <w:rPr>
-                <w:rFonts w:asciiTheme="majorHAnsi" w:hAnsiTheme="majorHAnsi"/>
-                <w:b/>
+              </w:rPr>
+              <w:instrText xml:space="preserve"> PAGEREF _Toc377452578 \h </w:instrText>
+            </w:r>
+            <w:r>
+              <w:rPr>
                 <w:noProof/>
                 <w:webHidden/>
-                <w:sz w:val="24"/>
-                <w:szCs w:val="24"/>
-              </w:rPr>
-            </w:r>
-            <w:r>
-              <w:rPr>
-                <w:rFonts w:asciiTheme="majorHAnsi" w:hAnsiTheme="majorHAnsi"/>
-                <w:b/>
+              </w:rPr>
+            </w:r>
+            <w:r>
+              <w:rPr>
                 <w:noProof/>
                 <w:webHidden/>
-                <w:sz w:val="24"/>
-                <w:szCs w:val="24"/>
               </w:rPr>
               <w:fldChar w:fldCharType="separate"/>
             </w:r>
             <w:r>
               <w:rPr>
-                <w:rFonts w:asciiTheme="majorHAnsi" w:hAnsiTheme="majorHAnsi"/>
-                <w:b/>
                 <w:noProof/>
                 <w:webHidden/>
-                <w:sz w:val="24"/>
-                <w:szCs w:val="24"/>
               </w:rPr>
               <w:t>5</w:t>
             </w:r>
             <w:r>
               <w:rPr>
-                <w:rFonts w:asciiTheme="majorHAnsi" w:hAnsiTheme="majorHAnsi"/>
-                <w:b/>
                 <w:noProof/>
                 <w:webHidden/>
-                <w:sz w:val="24"/>
-                <w:szCs w:val="24"/>
               </w:rPr>
               <w:fldChar w:fldCharType="end"/>
             </w:r>
@@ -950,99 +1020,63 @@
               <w:tab w:val="right" w:leader="dot" w:pos="8780"/>
             </w:tabs>
             <w:rPr>
-              <w:rFonts w:asciiTheme="majorHAnsi" w:eastAsiaTheme="minorEastAsia" w:hAnsiTheme="majorHAnsi"/>
-              <w:b/>
+              <w:rFonts w:eastAsiaTheme="minorEastAsia"/>
               <w:noProof/>
-              <w:sz w:val="24"/>
-              <w:szCs w:val="24"/>
-              <w:lang w:eastAsia="zh-CN"/>
             </w:rPr>
           </w:pPr>
-          <w:hyperlink w:anchor="_Toc367813644" w:history="1">
+          <w:hyperlink w:anchor="_Toc377452579" w:history="1">
             <w:r>
               <w:rPr>
                 <w:rStyle w:val="Hyperlink"/>
-                <w:rFonts w:asciiTheme="majorHAnsi" w:hAnsiTheme="majorHAnsi"/>
-                <w:b/>
                 <w:noProof/>
-                <w:sz w:val="24"/>
-                <w:szCs w:val="24"/>
               </w:rPr>
               <w:t>List of Figures</w:t>
             </w:r>
             <w:r>
               <w:rPr>
-                <w:rFonts w:asciiTheme="majorHAnsi" w:hAnsiTheme="majorHAnsi"/>
-                <w:b/>
                 <w:noProof/>
                 <w:webHidden/>
-                <w:sz w:val="24"/>
-                <w:szCs w:val="24"/>
               </w:rPr>
               <w:tab/>
             </w:r>
             <w:r>
               <w:rPr>
-                <w:rFonts w:asciiTheme="majorHAnsi" w:hAnsiTheme="majorHAnsi"/>
-                <w:b/>
                 <w:noProof/>
                 <w:webHidden/>
-                <w:sz w:val="24"/>
-                <w:szCs w:val="24"/>
               </w:rPr>
               <w:fldChar w:fldCharType="begin"/>
             </w:r>
             <w:r>
               <w:rPr>
-                <w:rFonts w:asciiTheme="majorHAnsi" w:hAnsiTheme="majorHAnsi"/>
-                <w:b/>
                 <w:noProof/>
                 <w:webHidden/>
-                <w:sz w:val="24"/>
-                <w:szCs w:val="24"/>
-              </w:rPr>
-              <w:instrText xml:space="preserve"> PAGEREF _Toc367813644 \h </w:instrText>
-            </w:r>
-            <w:r>
-              <w:rPr>
-                <w:rFonts w:asciiTheme="majorHAnsi" w:hAnsiTheme="majorHAnsi"/>
-                <w:b/>
+              </w:rPr>
+              <w:instrText xml:space="preserve"> PAGEREF _Toc377452579 \h </w:instrText>
+            </w:r>
+            <w:r>
+              <w:rPr>
                 <w:noProof/>
                 <w:webHidden/>
-                <w:sz w:val="24"/>
-                <w:szCs w:val="24"/>
-              </w:rPr>
-            </w:r>
-            <w:r>
-              <w:rPr>
-                <w:rFonts w:asciiTheme="majorHAnsi" w:hAnsiTheme="majorHAnsi"/>
-                <w:b/>
+              </w:rPr>
+            </w:r>
+            <w:r>
+              <w:rPr>
                 <w:noProof/>
                 <w:webHidden/>
-                <w:sz w:val="24"/>
-                <w:szCs w:val="24"/>
               </w:rPr>
               <w:fldChar w:fldCharType="separate"/>
             </w:r>
             <w:r>
               <w:rPr>
-                <w:rFonts w:asciiTheme="majorHAnsi" w:hAnsiTheme="majorHAnsi"/>
-                <w:b/>
                 <w:noProof/>
                 <w:webHidden/>
-                <w:sz w:val="24"/>
-                <w:szCs w:val="24"/>
               </w:rPr>
               <w:t>6</w:t>
             </w:r>
             <w:r>
               <w:rPr>
-                <w:rFonts w:asciiTheme="majorHAnsi" w:hAnsiTheme="majorHAnsi"/>
-                <w:b/>
                 <w:noProof/>
                 <w:webHidden/>
-                <w:sz w:val="24"/>
-                <w:szCs w:val="24"/>
               </w:rPr>
               <w:fldChar w:fldCharType="end"/>
             </w:r>
@@ -1055,99 +1089,63 @@
               <w:tab w:val="right" w:leader="dot" w:pos="8780"/>
             </w:tabs>
             <w:rPr>
-              <w:rFonts w:asciiTheme="majorHAnsi" w:eastAsiaTheme="minorEastAsia" w:hAnsiTheme="majorHAnsi"/>
-              <w:b/>
+              <w:rFonts w:eastAsiaTheme="minorEastAsia"/>
               <w:noProof/>
-              <w:sz w:val="24"/>
-              <w:szCs w:val="24"/>
-              <w:lang w:eastAsia="zh-CN"/>
             </w:rPr>
           </w:pPr>
-          <w:hyperlink w:anchor="_Toc367813645" w:history="1">
+          <w:hyperlink w:anchor="_Toc377452580" w:history="1">
             <w:r>
               <w:rPr>
                 <w:rStyle w:val="Hyperlink"/>
-                <w:rFonts w:asciiTheme="majorHAnsi" w:hAnsiTheme="majorHAnsi"/>
-                <w:b/>
                 <w:noProof/>
-                <w:sz w:val="24"/>
-                <w:szCs w:val="24"/>
               </w:rPr>
               <w:t>Definitions, Acronyms, and Abbreviations</w:t>
             </w:r>
             <w:r>
               <w:rPr>
-                <w:rFonts w:asciiTheme="majorHAnsi" w:hAnsiTheme="majorHAnsi"/>
-                <w:b/>
                 <w:noProof/>
                 <w:webHidden/>
-                <w:sz w:val="24"/>
-                <w:szCs w:val="24"/>
               </w:rPr>
               <w:tab/>
             </w:r>
             <w:r>
               <w:rPr>
-                <w:rFonts w:asciiTheme="majorHAnsi" w:hAnsiTheme="majorHAnsi"/>
-                <w:b/>
                 <w:noProof/>
                 <w:webHidden/>
-                <w:sz w:val="24"/>
-                <w:szCs w:val="24"/>
               </w:rPr>
               <w:fldChar w:fldCharType="begin"/>
             </w:r>
             <w:r>
               <w:rPr>
-                <w:rFonts w:asciiTheme="majorHAnsi" w:hAnsiTheme="majorHAnsi"/>
-                <w:b/>
                 <w:noProof/>
                 <w:webHidden/>
-                <w:sz w:val="24"/>
-                <w:szCs w:val="24"/>
-              </w:rPr>
-              <w:instrText xml:space="preserve"> PAGEREF _Toc367813645 \h </w:instrText>
-            </w:r>
-            <w:r>
-              <w:rPr>
-                <w:rFonts w:asciiTheme="majorHAnsi" w:hAnsiTheme="majorHAnsi"/>
-                <w:b/>
+              </w:rPr>
+              <w:instrText xml:space="preserve"> PAGEREF _Toc377452580 \h </w:instrText>
+            </w:r>
+            <w:r>
+              <w:rPr>
                 <w:noProof/>
                 <w:webHidden/>
-                <w:sz w:val="24"/>
-                <w:szCs w:val="24"/>
-              </w:rPr>
-            </w:r>
-            <w:r>
-              <w:rPr>
-                <w:rFonts w:asciiTheme="majorHAnsi" w:hAnsiTheme="majorHAnsi"/>
-                <w:b/>
+              </w:rPr>
+            </w:r>
+            <w:r>
+              <w:rPr>
                 <w:noProof/>
                 <w:webHidden/>
-                <w:sz w:val="24"/>
-                <w:szCs w:val="24"/>
               </w:rPr>
               <w:fldChar w:fldCharType="separate"/>
             </w:r>
             <w:r>
               <w:rPr>
-                <w:rFonts w:asciiTheme="majorHAnsi" w:hAnsiTheme="majorHAnsi"/>
-                <w:b/>
                 <w:noProof/>
                 <w:webHidden/>
-                <w:sz w:val="24"/>
-                <w:szCs w:val="24"/>
               </w:rPr>
               <w:t>6</w:t>
             </w:r>
             <w:r>
               <w:rPr>
-                <w:rFonts w:asciiTheme="majorHAnsi" w:hAnsiTheme="majorHAnsi"/>
-                <w:b/>
                 <w:noProof/>
                 <w:webHidden/>
-                <w:sz w:val="24"/>
-                <w:szCs w:val="24"/>
               </w:rPr>
               <w:fldChar w:fldCharType="end"/>
             </w:r>
@@ -1160,1494 +1158,63 @@
               <w:tab w:val="right" w:leader="dot" w:pos="8780"/>
             </w:tabs>
             <w:rPr>
-              <w:rFonts w:asciiTheme="majorHAnsi" w:eastAsiaTheme="minorEastAsia" w:hAnsiTheme="majorHAnsi"/>
+              <w:rFonts w:eastAsiaTheme="minorEastAsia"/>
               <w:noProof/>
-              <w:sz w:val="24"/>
-              <w:szCs w:val="24"/>
-              <w:lang w:eastAsia="zh-CN"/>
             </w:rPr>
           </w:pPr>
-          <w:hyperlink w:anchor="_Toc367813646" w:history="1">
+          <w:hyperlink w:anchor="_Toc377452581" w:history="1">
             <w:r>
               <w:rPr>
                 <w:rStyle w:val="Hyperlink"/>
-                <w:rFonts w:asciiTheme="majorHAnsi" w:hAnsiTheme="majorHAnsi"/>
                 <w:noProof/>
-                <w:sz w:val="24"/>
-                <w:szCs w:val="24"/>
               </w:rPr>
               <w:t>Report No.2 Software Project Management Plan</w:t>
             </w:r>
             <w:r>
               <w:rPr>
-                <w:rFonts w:asciiTheme="majorHAnsi" w:hAnsiTheme="majorHAnsi"/>
                 <w:noProof/>
                 <w:webHidden/>
-                <w:sz w:val="24"/>
-                <w:szCs w:val="24"/>
               </w:rPr>
               <w:tab/>
             </w:r>
             <w:r>
               <w:rPr>
-                <w:rFonts w:asciiTheme="majorHAnsi" w:hAnsiTheme="majorHAnsi"/>
                 <w:noProof/>
                 <w:webHidden/>
-                <w:sz w:val="24"/>
-                <w:szCs w:val="24"/>
               </w:rPr>
               <w:fldChar w:fldCharType="begin"/>
             </w:r>
             <w:r>
               <w:rPr>
-                <w:rFonts w:asciiTheme="majorHAnsi" w:hAnsiTheme="majorHAnsi"/>
                 <w:noProof/>
                 <w:webHidden/>
-                <w:sz w:val="24"/>
-                <w:szCs w:val="24"/>
-              </w:rPr>
-              <w:instrText xml:space="preserve"> PAGEREF _Toc367813646 \h </w:instrText>
-            </w:r>
-            <w:r>
-              <w:rPr>
-                <w:rFonts w:asciiTheme="majorHAnsi" w:hAnsiTheme="majorHAnsi"/>
+              </w:rPr>
+              <w:instrText xml:space="preserve"> PAGEREF _Toc377452581 \h </w:instrText>
+            </w:r>
+            <w:r>
+              <w:rPr>
                 <w:noProof/>
                 <w:webHidden/>
-                <w:sz w:val="24"/>
-                <w:szCs w:val="24"/>
-              </w:rPr>
-            </w:r>
-            <w:r>
-              <w:rPr>
-                <w:rFonts w:asciiTheme="majorHAnsi" w:hAnsiTheme="majorHAnsi"/>
+              </w:rPr>
+            </w:r>
+            <w:r>
+              <w:rPr>
                 <w:noProof/>
                 <w:webHidden/>
-                <w:sz w:val="24"/>
-                <w:szCs w:val="24"/>
               </w:rPr>
               <w:fldChar w:fldCharType="separate"/>
             </w:r>
             <w:r>
               <w:rPr>
-                <w:rFonts w:asciiTheme="majorHAnsi" w:hAnsiTheme="majorHAnsi"/>
                 <w:noProof/>
                 <w:webHidden/>
-                <w:sz w:val="24"/>
-                <w:szCs w:val="24"/>
               </w:rPr>
               <w:t>7</w:t>
             </w:r>
             <w:r>
               <w:rPr>
-                <w:rFonts w:asciiTheme="majorHAnsi" w:hAnsiTheme="majorHAnsi"/>
                 <w:noProof/>
                 <w:webHidden/>
-                <w:sz w:val="24"/>
-                <w:szCs w:val="24"/>
-              </w:rPr>
-              <w:fldChar w:fldCharType="end"/>
-            </w:r>
-          </w:hyperlink>
-        </w:p>
-        <w:p>
-          <w:pPr>
-            <w:pStyle w:val="TOC2"/>
-            <w:tabs>
-              <w:tab w:val="left" w:pos="660"/>
-              <w:tab w:val="right" w:leader="dot" w:pos="8780"/>
-            </w:tabs>
-            <w:rPr>
-              <w:rFonts w:asciiTheme="majorHAnsi" w:eastAsiaTheme="minorEastAsia" w:hAnsiTheme="majorHAnsi"/>
-              <w:noProof/>
-              <w:sz w:val="24"/>
-              <w:szCs w:val="24"/>
-              <w:lang w:eastAsia="zh-CN"/>
-            </w:rPr>
-          </w:pPr>
-          <w:hyperlink w:anchor="_Toc367813647" w:history="1">
-            <w:r>
-              <w:rPr>
-                <w:rStyle w:val="Hyperlink"/>
-                <w:rFonts w:asciiTheme="majorHAnsi" w:hAnsiTheme="majorHAnsi"/>
-                <w:noProof/>
-                <w:sz w:val="24"/>
-                <w:szCs w:val="24"/>
-              </w:rPr>
-              <w:t>1.</w:t>
-            </w:r>
-            <w:r>
-              <w:rPr>
-                <w:rFonts w:asciiTheme="majorHAnsi" w:eastAsiaTheme="minorEastAsia" w:hAnsiTheme="majorHAnsi"/>
-                <w:noProof/>
-                <w:sz w:val="24"/>
-                <w:szCs w:val="24"/>
-                <w:lang w:eastAsia="zh-CN"/>
-              </w:rPr>
-              <w:tab/>
-            </w:r>
-            <w:r>
-              <w:rPr>
-                <w:rStyle w:val="Hyperlink"/>
-                <w:rFonts w:asciiTheme="majorHAnsi" w:hAnsiTheme="majorHAnsi"/>
-                <w:noProof/>
-                <w:sz w:val="24"/>
-                <w:szCs w:val="24"/>
-              </w:rPr>
-              <w:t>Problem Definition</w:t>
-            </w:r>
-            <w:r>
-              <w:rPr>
-                <w:rFonts w:asciiTheme="majorHAnsi" w:hAnsiTheme="majorHAnsi"/>
-                <w:noProof/>
-                <w:webHidden/>
-                <w:sz w:val="24"/>
-                <w:szCs w:val="24"/>
-              </w:rPr>
-              <w:tab/>
-            </w:r>
-            <w:r>
-              <w:rPr>
-                <w:rFonts w:asciiTheme="majorHAnsi" w:hAnsiTheme="majorHAnsi"/>
-                <w:noProof/>
-                <w:webHidden/>
-                <w:sz w:val="24"/>
-                <w:szCs w:val="24"/>
-              </w:rPr>
-              <w:fldChar w:fldCharType="begin"/>
-            </w:r>
-            <w:r>
-              <w:rPr>
-                <w:rFonts w:asciiTheme="majorHAnsi" w:hAnsiTheme="majorHAnsi"/>
-                <w:noProof/>
-                <w:webHidden/>
-                <w:sz w:val="24"/>
-                <w:szCs w:val="24"/>
-              </w:rPr>
-              <w:instrText xml:space="preserve"> PAGEREF _Toc367813647 \h </w:instrText>
-            </w:r>
-            <w:r>
-              <w:rPr>
-                <w:rFonts w:asciiTheme="majorHAnsi" w:hAnsiTheme="majorHAnsi"/>
-                <w:noProof/>
-                <w:webHidden/>
-                <w:sz w:val="24"/>
-                <w:szCs w:val="24"/>
-              </w:rPr>
-            </w:r>
-            <w:r>
-              <w:rPr>
-                <w:rFonts w:asciiTheme="majorHAnsi" w:hAnsiTheme="majorHAnsi"/>
-                <w:noProof/>
-                <w:webHidden/>
-                <w:sz w:val="24"/>
-                <w:szCs w:val="24"/>
-              </w:rPr>
-              <w:fldChar w:fldCharType="separate"/>
-            </w:r>
-            <w:r>
-              <w:rPr>
-                <w:rFonts w:asciiTheme="majorHAnsi" w:hAnsiTheme="majorHAnsi"/>
-                <w:noProof/>
-                <w:webHidden/>
-                <w:sz w:val="24"/>
-                <w:szCs w:val="24"/>
-              </w:rPr>
-              <w:t>7</w:t>
-            </w:r>
-            <w:r>
-              <w:rPr>
-                <w:rFonts w:asciiTheme="majorHAnsi" w:hAnsiTheme="majorHAnsi"/>
-                <w:noProof/>
-                <w:webHidden/>
-                <w:sz w:val="24"/>
-                <w:szCs w:val="24"/>
-              </w:rPr>
-              <w:fldChar w:fldCharType="end"/>
-            </w:r>
-          </w:hyperlink>
-        </w:p>
-        <w:p>
-          <w:pPr>
-            <w:pStyle w:val="TOC3"/>
-            <w:tabs>
-              <w:tab w:val="left" w:pos="1100"/>
-              <w:tab w:val="right" w:leader="dot" w:pos="8780"/>
-            </w:tabs>
-            <w:rPr>
-              <w:rFonts w:asciiTheme="majorHAnsi" w:eastAsiaTheme="minorEastAsia" w:hAnsiTheme="majorHAnsi"/>
-              <w:noProof/>
-              <w:sz w:val="24"/>
-              <w:szCs w:val="24"/>
-              <w:lang w:eastAsia="zh-CN"/>
-            </w:rPr>
-          </w:pPr>
-          <w:hyperlink w:anchor="_Toc367813648" w:history="1">
-            <w:r>
-              <w:rPr>
-                <w:rStyle w:val="Hyperlink"/>
-                <w:rFonts w:asciiTheme="majorHAnsi" w:hAnsiTheme="majorHAnsi"/>
-                <w:noProof/>
-                <w:sz w:val="24"/>
-                <w:szCs w:val="24"/>
-              </w:rPr>
-              <w:t>1.1</w:t>
-            </w:r>
-            <w:r>
-              <w:rPr>
-                <w:rFonts w:asciiTheme="majorHAnsi" w:eastAsiaTheme="minorEastAsia" w:hAnsiTheme="majorHAnsi"/>
-                <w:noProof/>
-                <w:sz w:val="24"/>
-                <w:szCs w:val="24"/>
-                <w:lang w:eastAsia="zh-CN"/>
-              </w:rPr>
-              <w:tab/>
-            </w:r>
-            <w:r>
-              <w:rPr>
-                <w:rStyle w:val="Hyperlink"/>
-                <w:rFonts w:asciiTheme="majorHAnsi" w:hAnsiTheme="majorHAnsi"/>
-                <w:noProof/>
-                <w:sz w:val="24"/>
-                <w:szCs w:val="24"/>
-              </w:rPr>
-              <w:t>Name of this Capstone Project</w:t>
-            </w:r>
-            <w:r>
-              <w:rPr>
-                <w:rFonts w:asciiTheme="majorHAnsi" w:hAnsiTheme="majorHAnsi"/>
-                <w:noProof/>
-                <w:webHidden/>
-                <w:sz w:val="24"/>
-                <w:szCs w:val="24"/>
-              </w:rPr>
-              <w:tab/>
-            </w:r>
-            <w:r>
-              <w:rPr>
-                <w:rFonts w:asciiTheme="majorHAnsi" w:hAnsiTheme="majorHAnsi"/>
-                <w:noProof/>
-                <w:webHidden/>
-                <w:sz w:val="24"/>
-                <w:szCs w:val="24"/>
-              </w:rPr>
-              <w:fldChar w:fldCharType="begin"/>
-            </w:r>
-            <w:r>
-              <w:rPr>
-                <w:rFonts w:asciiTheme="majorHAnsi" w:hAnsiTheme="majorHAnsi"/>
-                <w:noProof/>
-                <w:webHidden/>
-                <w:sz w:val="24"/>
-                <w:szCs w:val="24"/>
-              </w:rPr>
-              <w:instrText xml:space="preserve"> PAGEREF _Toc367813648 \h </w:instrText>
-            </w:r>
-            <w:r>
-              <w:rPr>
-                <w:rFonts w:asciiTheme="majorHAnsi" w:hAnsiTheme="majorHAnsi"/>
-                <w:noProof/>
-                <w:webHidden/>
-                <w:sz w:val="24"/>
-                <w:szCs w:val="24"/>
-              </w:rPr>
-            </w:r>
-            <w:r>
-              <w:rPr>
-                <w:rFonts w:asciiTheme="majorHAnsi" w:hAnsiTheme="majorHAnsi"/>
-                <w:noProof/>
-                <w:webHidden/>
-                <w:sz w:val="24"/>
-                <w:szCs w:val="24"/>
-              </w:rPr>
-              <w:fldChar w:fldCharType="separate"/>
-            </w:r>
-            <w:r>
-              <w:rPr>
-                <w:rFonts w:asciiTheme="majorHAnsi" w:hAnsiTheme="majorHAnsi"/>
-                <w:noProof/>
-                <w:webHidden/>
-                <w:sz w:val="24"/>
-                <w:szCs w:val="24"/>
-              </w:rPr>
-              <w:t>7</w:t>
-            </w:r>
-            <w:r>
-              <w:rPr>
-                <w:rFonts w:asciiTheme="majorHAnsi" w:hAnsiTheme="majorHAnsi"/>
-                <w:noProof/>
-                <w:webHidden/>
-                <w:sz w:val="24"/>
-                <w:szCs w:val="24"/>
-              </w:rPr>
-              <w:fldChar w:fldCharType="end"/>
-            </w:r>
-          </w:hyperlink>
-        </w:p>
-        <w:p>
-          <w:pPr>
-            <w:pStyle w:val="TOC3"/>
-            <w:tabs>
-              <w:tab w:val="left" w:pos="1100"/>
-              <w:tab w:val="right" w:leader="dot" w:pos="8780"/>
-            </w:tabs>
-            <w:rPr>
-              <w:rFonts w:asciiTheme="majorHAnsi" w:eastAsiaTheme="minorEastAsia" w:hAnsiTheme="majorHAnsi"/>
-              <w:noProof/>
-              <w:sz w:val="24"/>
-              <w:szCs w:val="24"/>
-              <w:lang w:eastAsia="zh-CN"/>
-            </w:rPr>
-          </w:pPr>
-          <w:hyperlink w:anchor="_Toc367813649" w:history="1">
-            <w:r>
-              <w:rPr>
-                <w:rStyle w:val="Hyperlink"/>
-                <w:rFonts w:asciiTheme="majorHAnsi" w:hAnsiTheme="majorHAnsi"/>
-                <w:noProof/>
-                <w:sz w:val="24"/>
-                <w:szCs w:val="24"/>
-              </w:rPr>
-              <w:t>1.2</w:t>
-            </w:r>
-            <w:r>
-              <w:rPr>
-                <w:rFonts w:asciiTheme="majorHAnsi" w:eastAsiaTheme="minorEastAsia" w:hAnsiTheme="majorHAnsi"/>
-                <w:noProof/>
-                <w:sz w:val="24"/>
-                <w:szCs w:val="24"/>
-                <w:lang w:eastAsia="zh-CN"/>
-              </w:rPr>
-              <w:tab/>
-            </w:r>
-            <w:r>
-              <w:rPr>
-                <w:rStyle w:val="Hyperlink"/>
-                <w:rFonts w:asciiTheme="majorHAnsi" w:hAnsiTheme="majorHAnsi"/>
-                <w:noProof/>
-                <w:sz w:val="24"/>
-                <w:szCs w:val="24"/>
-              </w:rPr>
-              <w:t>Problem Abstract</w:t>
-            </w:r>
-            <w:r>
-              <w:rPr>
-                <w:rFonts w:asciiTheme="majorHAnsi" w:hAnsiTheme="majorHAnsi"/>
-                <w:noProof/>
-                <w:webHidden/>
-                <w:sz w:val="24"/>
-                <w:szCs w:val="24"/>
-              </w:rPr>
-              <w:tab/>
-            </w:r>
-            <w:r>
-              <w:rPr>
-                <w:rFonts w:asciiTheme="majorHAnsi" w:hAnsiTheme="majorHAnsi"/>
-                <w:noProof/>
-                <w:webHidden/>
-                <w:sz w:val="24"/>
-                <w:szCs w:val="24"/>
-              </w:rPr>
-              <w:fldChar w:fldCharType="begin"/>
-            </w:r>
-            <w:r>
-              <w:rPr>
-                <w:rFonts w:asciiTheme="majorHAnsi" w:hAnsiTheme="majorHAnsi"/>
-                <w:noProof/>
-                <w:webHidden/>
-                <w:sz w:val="24"/>
-                <w:szCs w:val="24"/>
-              </w:rPr>
-              <w:instrText xml:space="preserve"> PAGEREF _Toc367813649 \h </w:instrText>
-            </w:r>
-            <w:r>
-              <w:rPr>
-                <w:rFonts w:asciiTheme="majorHAnsi" w:hAnsiTheme="majorHAnsi"/>
-                <w:noProof/>
-                <w:webHidden/>
-                <w:sz w:val="24"/>
-                <w:szCs w:val="24"/>
-              </w:rPr>
-            </w:r>
-            <w:r>
-              <w:rPr>
-                <w:rFonts w:asciiTheme="majorHAnsi" w:hAnsiTheme="majorHAnsi"/>
-                <w:noProof/>
-                <w:webHidden/>
-                <w:sz w:val="24"/>
-                <w:szCs w:val="24"/>
-              </w:rPr>
-              <w:fldChar w:fldCharType="separate"/>
-            </w:r>
-            <w:r>
-              <w:rPr>
-                <w:rFonts w:asciiTheme="majorHAnsi" w:hAnsiTheme="majorHAnsi"/>
-                <w:noProof/>
-                <w:webHidden/>
-                <w:sz w:val="24"/>
-                <w:szCs w:val="24"/>
-              </w:rPr>
-              <w:t>7</w:t>
-            </w:r>
-            <w:r>
-              <w:rPr>
-                <w:rFonts w:asciiTheme="majorHAnsi" w:hAnsiTheme="majorHAnsi"/>
-                <w:noProof/>
-                <w:webHidden/>
-                <w:sz w:val="24"/>
-                <w:szCs w:val="24"/>
-              </w:rPr>
-              <w:fldChar w:fldCharType="end"/>
-            </w:r>
-          </w:hyperlink>
-        </w:p>
-        <w:p>
-          <w:pPr>
-            <w:pStyle w:val="TOC3"/>
-            <w:tabs>
-              <w:tab w:val="left" w:pos="1100"/>
-              <w:tab w:val="right" w:leader="dot" w:pos="8780"/>
-            </w:tabs>
-            <w:rPr>
-              <w:rFonts w:asciiTheme="majorHAnsi" w:eastAsiaTheme="minorEastAsia" w:hAnsiTheme="majorHAnsi"/>
-              <w:noProof/>
-              <w:sz w:val="24"/>
-              <w:szCs w:val="24"/>
-              <w:lang w:eastAsia="zh-CN"/>
-            </w:rPr>
-          </w:pPr>
-          <w:hyperlink w:anchor="_Toc367813650" w:history="1">
-            <w:r>
-              <w:rPr>
-                <w:rStyle w:val="Hyperlink"/>
-                <w:rFonts w:asciiTheme="majorHAnsi" w:hAnsiTheme="majorHAnsi"/>
-                <w:noProof/>
-                <w:sz w:val="24"/>
-                <w:szCs w:val="24"/>
-              </w:rPr>
-              <w:t>1.3</w:t>
-            </w:r>
-            <w:r>
-              <w:rPr>
-                <w:rFonts w:asciiTheme="majorHAnsi" w:eastAsiaTheme="minorEastAsia" w:hAnsiTheme="majorHAnsi"/>
-                <w:noProof/>
-                <w:sz w:val="24"/>
-                <w:szCs w:val="24"/>
-                <w:lang w:eastAsia="zh-CN"/>
-              </w:rPr>
-              <w:tab/>
-            </w:r>
-            <w:r>
-              <w:rPr>
-                <w:rStyle w:val="Hyperlink"/>
-                <w:rFonts w:asciiTheme="majorHAnsi" w:hAnsiTheme="majorHAnsi"/>
-                <w:noProof/>
-                <w:sz w:val="24"/>
-                <w:szCs w:val="24"/>
-              </w:rPr>
-              <w:t>Project Overview</w:t>
-            </w:r>
-            <w:r>
-              <w:rPr>
-                <w:rFonts w:asciiTheme="majorHAnsi" w:hAnsiTheme="majorHAnsi"/>
-                <w:noProof/>
-                <w:webHidden/>
-                <w:sz w:val="24"/>
-                <w:szCs w:val="24"/>
-              </w:rPr>
-              <w:tab/>
-            </w:r>
-            <w:r>
-              <w:rPr>
-                <w:rFonts w:asciiTheme="majorHAnsi" w:hAnsiTheme="majorHAnsi"/>
-                <w:noProof/>
-                <w:webHidden/>
-                <w:sz w:val="24"/>
-                <w:szCs w:val="24"/>
-              </w:rPr>
-              <w:fldChar w:fldCharType="begin"/>
-            </w:r>
-            <w:r>
-              <w:rPr>
-                <w:rFonts w:asciiTheme="majorHAnsi" w:hAnsiTheme="majorHAnsi"/>
-                <w:noProof/>
-                <w:webHidden/>
-                <w:sz w:val="24"/>
-                <w:szCs w:val="24"/>
-              </w:rPr>
-              <w:instrText xml:space="preserve"> PAGEREF _Toc367813650 \h </w:instrText>
-            </w:r>
-            <w:r>
-              <w:rPr>
-                <w:rFonts w:asciiTheme="majorHAnsi" w:hAnsiTheme="majorHAnsi"/>
-                <w:noProof/>
-                <w:webHidden/>
-                <w:sz w:val="24"/>
-                <w:szCs w:val="24"/>
-              </w:rPr>
-            </w:r>
-            <w:r>
-              <w:rPr>
-                <w:rFonts w:asciiTheme="majorHAnsi" w:hAnsiTheme="majorHAnsi"/>
-                <w:noProof/>
-                <w:webHidden/>
-                <w:sz w:val="24"/>
-                <w:szCs w:val="24"/>
-              </w:rPr>
-              <w:fldChar w:fldCharType="separate"/>
-            </w:r>
-            <w:r>
-              <w:rPr>
-                <w:rFonts w:asciiTheme="majorHAnsi" w:hAnsiTheme="majorHAnsi"/>
-                <w:noProof/>
-                <w:webHidden/>
-                <w:sz w:val="24"/>
-                <w:szCs w:val="24"/>
-              </w:rPr>
-              <w:t>7</w:t>
-            </w:r>
-            <w:r>
-              <w:rPr>
-                <w:rFonts w:asciiTheme="majorHAnsi" w:hAnsiTheme="majorHAnsi"/>
-                <w:noProof/>
-                <w:webHidden/>
-                <w:sz w:val="24"/>
-                <w:szCs w:val="24"/>
-              </w:rPr>
-              <w:fldChar w:fldCharType="end"/>
-            </w:r>
-          </w:hyperlink>
-        </w:p>
-        <w:p>
-          <w:pPr>
-            <w:pStyle w:val="TOC2"/>
-            <w:tabs>
-              <w:tab w:val="left" w:pos="660"/>
-              <w:tab w:val="right" w:leader="dot" w:pos="8780"/>
-            </w:tabs>
-            <w:rPr>
-              <w:rFonts w:asciiTheme="majorHAnsi" w:eastAsiaTheme="minorEastAsia" w:hAnsiTheme="majorHAnsi"/>
-              <w:noProof/>
-              <w:sz w:val="24"/>
-              <w:szCs w:val="24"/>
-              <w:lang w:eastAsia="zh-CN"/>
-            </w:rPr>
-          </w:pPr>
-          <w:hyperlink w:anchor="_Toc367813651" w:history="1">
-            <w:r>
-              <w:rPr>
-                <w:rStyle w:val="Hyperlink"/>
-                <w:rFonts w:asciiTheme="majorHAnsi" w:hAnsiTheme="majorHAnsi"/>
-                <w:noProof/>
-                <w:sz w:val="24"/>
-                <w:szCs w:val="24"/>
-              </w:rPr>
-              <w:t>2.</w:t>
-            </w:r>
-            <w:r>
-              <w:rPr>
-                <w:rFonts w:asciiTheme="majorHAnsi" w:eastAsiaTheme="minorEastAsia" w:hAnsiTheme="majorHAnsi"/>
-                <w:noProof/>
-                <w:sz w:val="24"/>
-                <w:szCs w:val="24"/>
-                <w:lang w:eastAsia="zh-CN"/>
-              </w:rPr>
-              <w:tab/>
-            </w:r>
-            <w:r>
-              <w:rPr>
-                <w:rStyle w:val="Hyperlink"/>
-                <w:rFonts w:asciiTheme="majorHAnsi" w:hAnsiTheme="majorHAnsi"/>
-                <w:noProof/>
-                <w:sz w:val="24"/>
-                <w:szCs w:val="24"/>
-              </w:rPr>
-              <w:t>Project organization</w:t>
-            </w:r>
-            <w:r>
-              <w:rPr>
-                <w:rFonts w:asciiTheme="majorHAnsi" w:hAnsiTheme="majorHAnsi"/>
-                <w:noProof/>
-                <w:webHidden/>
-                <w:sz w:val="24"/>
-                <w:szCs w:val="24"/>
-              </w:rPr>
-              <w:tab/>
-            </w:r>
-            <w:r>
-              <w:rPr>
-                <w:rFonts w:asciiTheme="majorHAnsi" w:hAnsiTheme="majorHAnsi"/>
-                <w:noProof/>
-                <w:webHidden/>
-                <w:sz w:val="24"/>
-                <w:szCs w:val="24"/>
-              </w:rPr>
-              <w:fldChar w:fldCharType="begin"/>
-            </w:r>
-            <w:r>
-              <w:rPr>
-                <w:rFonts w:asciiTheme="majorHAnsi" w:hAnsiTheme="majorHAnsi"/>
-                <w:noProof/>
-                <w:webHidden/>
-                <w:sz w:val="24"/>
-                <w:szCs w:val="24"/>
-              </w:rPr>
-              <w:instrText xml:space="preserve"> PAGEREF _Toc367813651 \h </w:instrText>
-            </w:r>
-            <w:r>
-              <w:rPr>
-                <w:rFonts w:asciiTheme="majorHAnsi" w:hAnsiTheme="majorHAnsi"/>
-                <w:noProof/>
-                <w:webHidden/>
-                <w:sz w:val="24"/>
-                <w:szCs w:val="24"/>
-              </w:rPr>
-            </w:r>
-            <w:r>
-              <w:rPr>
-                <w:rFonts w:asciiTheme="majorHAnsi" w:hAnsiTheme="majorHAnsi"/>
-                <w:noProof/>
-                <w:webHidden/>
-                <w:sz w:val="24"/>
-                <w:szCs w:val="24"/>
-              </w:rPr>
-              <w:fldChar w:fldCharType="separate"/>
-            </w:r>
-            <w:r>
-              <w:rPr>
-                <w:rFonts w:asciiTheme="majorHAnsi" w:hAnsiTheme="majorHAnsi"/>
-                <w:noProof/>
-                <w:webHidden/>
-                <w:sz w:val="24"/>
-                <w:szCs w:val="24"/>
-              </w:rPr>
-              <w:t>9</w:t>
-            </w:r>
-            <w:r>
-              <w:rPr>
-                <w:rFonts w:asciiTheme="majorHAnsi" w:hAnsiTheme="majorHAnsi"/>
-                <w:noProof/>
-                <w:webHidden/>
-                <w:sz w:val="24"/>
-                <w:szCs w:val="24"/>
-              </w:rPr>
-              <w:fldChar w:fldCharType="end"/>
-            </w:r>
-          </w:hyperlink>
-        </w:p>
-        <w:p>
-          <w:pPr>
-            <w:pStyle w:val="TOC3"/>
-            <w:tabs>
-              <w:tab w:val="left" w:pos="1100"/>
-              <w:tab w:val="right" w:leader="dot" w:pos="8780"/>
-            </w:tabs>
-            <w:rPr>
-              <w:rFonts w:asciiTheme="majorHAnsi" w:eastAsiaTheme="minorEastAsia" w:hAnsiTheme="majorHAnsi"/>
-              <w:noProof/>
-              <w:sz w:val="24"/>
-              <w:szCs w:val="24"/>
-              <w:lang w:eastAsia="zh-CN"/>
-            </w:rPr>
-          </w:pPr>
-          <w:hyperlink w:anchor="_Toc367813652" w:history="1">
-            <w:r>
-              <w:rPr>
-                <w:rStyle w:val="Hyperlink"/>
-                <w:rFonts w:asciiTheme="majorHAnsi" w:hAnsiTheme="majorHAnsi"/>
-                <w:noProof/>
-                <w:sz w:val="24"/>
-                <w:szCs w:val="24"/>
-              </w:rPr>
-              <w:t>2.1</w:t>
-            </w:r>
-            <w:r>
-              <w:rPr>
-                <w:rFonts w:asciiTheme="majorHAnsi" w:eastAsiaTheme="minorEastAsia" w:hAnsiTheme="majorHAnsi"/>
-                <w:noProof/>
-                <w:sz w:val="24"/>
-                <w:szCs w:val="24"/>
-                <w:lang w:eastAsia="zh-CN"/>
-              </w:rPr>
-              <w:tab/>
-            </w:r>
-            <w:r>
-              <w:rPr>
-                <w:rStyle w:val="Hyperlink"/>
-                <w:rFonts w:asciiTheme="majorHAnsi" w:hAnsiTheme="majorHAnsi"/>
-                <w:noProof/>
-                <w:sz w:val="24"/>
-                <w:szCs w:val="24"/>
-              </w:rPr>
-              <w:t>Software Process Model</w:t>
-            </w:r>
-            <w:r>
-              <w:rPr>
-                <w:rFonts w:asciiTheme="majorHAnsi" w:hAnsiTheme="majorHAnsi"/>
-                <w:noProof/>
-                <w:webHidden/>
-                <w:sz w:val="24"/>
-                <w:szCs w:val="24"/>
-              </w:rPr>
-              <w:tab/>
-            </w:r>
-            <w:r>
-              <w:rPr>
-                <w:rFonts w:asciiTheme="majorHAnsi" w:hAnsiTheme="majorHAnsi"/>
-                <w:noProof/>
-                <w:webHidden/>
-                <w:sz w:val="24"/>
-                <w:szCs w:val="24"/>
-              </w:rPr>
-              <w:fldChar w:fldCharType="begin"/>
-            </w:r>
-            <w:r>
-              <w:rPr>
-                <w:rFonts w:asciiTheme="majorHAnsi" w:hAnsiTheme="majorHAnsi"/>
-                <w:noProof/>
-                <w:webHidden/>
-                <w:sz w:val="24"/>
-                <w:szCs w:val="24"/>
-              </w:rPr>
-              <w:instrText xml:space="preserve"> PAGEREF _Toc367813652 \h </w:instrText>
-            </w:r>
-            <w:r>
-              <w:rPr>
-                <w:rFonts w:asciiTheme="majorHAnsi" w:hAnsiTheme="majorHAnsi"/>
-                <w:noProof/>
-                <w:webHidden/>
-                <w:sz w:val="24"/>
-                <w:szCs w:val="24"/>
-              </w:rPr>
-            </w:r>
-            <w:r>
-              <w:rPr>
-                <w:rFonts w:asciiTheme="majorHAnsi" w:hAnsiTheme="majorHAnsi"/>
-                <w:noProof/>
-                <w:webHidden/>
-                <w:sz w:val="24"/>
-                <w:szCs w:val="24"/>
-              </w:rPr>
-              <w:fldChar w:fldCharType="separate"/>
-            </w:r>
-            <w:r>
-              <w:rPr>
-                <w:rFonts w:asciiTheme="majorHAnsi" w:hAnsiTheme="majorHAnsi"/>
-                <w:noProof/>
-                <w:webHidden/>
-                <w:sz w:val="24"/>
-                <w:szCs w:val="24"/>
-              </w:rPr>
-              <w:t>9</w:t>
-            </w:r>
-            <w:r>
-              <w:rPr>
-                <w:rFonts w:asciiTheme="majorHAnsi" w:hAnsiTheme="majorHAnsi"/>
-                <w:noProof/>
-                <w:webHidden/>
-                <w:sz w:val="24"/>
-                <w:szCs w:val="24"/>
-              </w:rPr>
-              <w:fldChar w:fldCharType="end"/>
-            </w:r>
-          </w:hyperlink>
-        </w:p>
-        <w:p>
-          <w:pPr>
-            <w:pStyle w:val="TOC3"/>
-            <w:tabs>
-              <w:tab w:val="left" w:pos="1100"/>
-              <w:tab w:val="right" w:leader="dot" w:pos="8780"/>
-            </w:tabs>
-            <w:rPr>
-              <w:rFonts w:asciiTheme="majorHAnsi" w:eastAsiaTheme="minorEastAsia" w:hAnsiTheme="majorHAnsi"/>
-              <w:noProof/>
-              <w:sz w:val="24"/>
-              <w:szCs w:val="24"/>
-              <w:lang w:eastAsia="zh-CN"/>
-            </w:rPr>
-          </w:pPr>
-          <w:hyperlink w:anchor="_Toc367813653" w:history="1">
-            <w:r>
-              <w:rPr>
-                <w:rStyle w:val="Hyperlink"/>
-                <w:rFonts w:asciiTheme="majorHAnsi" w:hAnsiTheme="majorHAnsi"/>
-                <w:noProof/>
-                <w:sz w:val="24"/>
-                <w:szCs w:val="24"/>
-              </w:rPr>
-              <w:t>2.2</w:t>
-            </w:r>
-            <w:r>
-              <w:rPr>
-                <w:rFonts w:asciiTheme="majorHAnsi" w:eastAsiaTheme="minorEastAsia" w:hAnsiTheme="majorHAnsi"/>
-                <w:noProof/>
-                <w:sz w:val="24"/>
-                <w:szCs w:val="24"/>
-                <w:lang w:eastAsia="zh-CN"/>
-              </w:rPr>
-              <w:tab/>
-            </w:r>
-            <w:r>
-              <w:rPr>
-                <w:rStyle w:val="Hyperlink"/>
-                <w:rFonts w:asciiTheme="majorHAnsi" w:hAnsiTheme="majorHAnsi"/>
-                <w:noProof/>
-                <w:sz w:val="24"/>
-                <w:szCs w:val="24"/>
-              </w:rPr>
-              <w:t>Roles and responsibilities</w:t>
-            </w:r>
-            <w:r>
-              <w:rPr>
-                <w:rFonts w:asciiTheme="majorHAnsi" w:hAnsiTheme="majorHAnsi"/>
-                <w:noProof/>
-                <w:webHidden/>
-                <w:sz w:val="24"/>
-                <w:szCs w:val="24"/>
-              </w:rPr>
-              <w:tab/>
-            </w:r>
-            <w:r>
-              <w:rPr>
-                <w:rFonts w:asciiTheme="majorHAnsi" w:hAnsiTheme="majorHAnsi"/>
-                <w:noProof/>
-                <w:webHidden/>
-                <w:sz w:val="24"/>
-                <w:szCs w:val="24"/>
-              </w:rPr>
-              <w:fldChar w:fldCharType="begin"/>
-            </w:r>
-            <w:r>
-              <w:rPr>
-                <w:rFonts w:asciiTheme="majorHAnsi" w:hAnsiTheme="majorHAnsi"/>
-                <w:noProof/>
-                <w:webHidden/>
-                <w:sz w:val="24"/>
-                <w:szCs w:val="24"/>
-              </w:rPr>
-              <w:instrText xml:space="preserve"> PAGEREF _Toc367813653 \h </w:instrText>
-            </w:r>
-            <w:r>
-              <w:rPr>
-                <w:rFonts w:asciiTheme="majorHAnsi" w:hAnsiTheme="majorHAnsi"/>
-                <w:noProof/>
-                <w:webHidden/>
-                <w:sz w:val="24"/>
-                <w:szCs w:val="24"/>
-              </w:rPr>
-            </w:r>
-            <w:r>
-              <w:rPr>
-                <w:rFonts w:asciiTheme="majorHAnsi" w:hAnsiTheme="majorHAnsi"/>
-                <w:noProof/>
-                <w:webHidden/>
-                <w:sz w:val="24"/>
-                <w:szCs w:val="24"/>
-              </w:rPr>
-              <w:fldChar w:fldCharType="separate"/>
-            </w:r>
-            <w:r>
-              <w:rPr>
-                <w:rFonts w:asciiTheme="majorHAnsi" w:hAnsiTheme="majorHAnsi"/>
-                <w:noProof/>
-                <w:webHidden/>
-                <w:sz w:val="24"/>
-                <w:szCs w:val="24"/>
-              </w:rPr>
-              <w:t>10</w:t>
-            </w:r>
-            <w:r>
-              <w:rPr>
-                <w:rFonts w:asciiTheme="majorHAnsi" w:hAnsiTheme="majorHAnsi"/>
-                <w:noProof/>
-                <w:webHidden/>
-                <w:sz w:val="24"/>
-                <w:szCs w:val="24"/>
-              </w:rPr>
-              <w:fldChar w:fldCharType="end"/>
-            </w:r>
-          </w:hyperlink>
-        </w:p>
-        <w:p>
-          <w:pPr>
-            <w:pStyle w:val="TOC3"/>
-            <w:tabs>
-              <w:tab w:val="left" w:pos="1100"/>
-              <w:tab w:val="right" w:leader="dot" w:pos="8780"/>
-            </w:tabs>
-            <w:rPr>
-              <w:rFonts w:asciiTheme="majorHAnsi" w:eastAsiaTheme="minorEastAsia" w:hAnsiTheme="majorHAnsi"/>
-              <w:noProof/>
-              <w:sz w:val="24"/>
-              <w:szCs w:val="24"/>
-              <w:lang w:eastAsia="zh-CN"/>
-            </w:rPr>
-          </w:pPr>
-          <w:hyperlink w:anchor="_Toc367813654" w:history="1">
-            <w:r>
-              <w:rPr>
-                <w:rStyle w:val="Hyperlink"/>
-                <w:rFonts w:asciiTheme="majorHAnsi" w:hAnsiTheme="majorHAnsi"/>
-                <w:noProof/>
-                <w:sz w:val="24"/>
-                <w:szCs w:val="24"/>
-              </w:rPr>
-              <w:t>2.3</w:t>
-            </w:r>
-            <w:r>
-              <w:rPr>
-                <w:rFonts w:asciiTheme="majorHAnsi" w:eastAsiaTheme="minorEastAsia" w:hAnsiTheme="majorHAnsi"/>
-                <w:noProof/>
-                <w:sz w:val="24"/>
-                <w:szCs w:val="24"/>
-                <w:lang w:eastAsia="zh-CN"/>
-              </w:rPr>
-              <w:tab/>
-            </w:r>
-            <w:r>
-              <w:rPr>
-                <w:rStyle w:val="Hyperlink"/>
-                <w:rFonts w:asciiTheme="majorHAnsi" w:hAnsiTheme="majorHAnsi"/>
-                <w:noProof/>
-                <w:sz w:val="24"/>
-                <w:szCs w:val="24"/>
-              </w:rPr>
-              <w:t>Tools and Techniques</w:t>
-            </w:r>
-            <w:r>
-              <w:rPr>
-                <w:rFonts w:asciiTheme="majorHAnsi" w:hAnsiTheme="majorHAnsi"/>
-                <w:noProof/>
-                <w:webHidden/>
-                <w:sz w:val="24"/>
-                <w:szCs w:val="24"/>
-              </w:rPr>
-              <w:tab/>
-            </w:r>
-            <w:r>
-              <w:rPr>
-                <w:rFonts w:asciiTheme="majorHAnsi" w:hAnsiTheme="majorHAnsi"/>
-                <w:noProof/>
-                <w:webHidden/>
-                <w:sz w:val="24"/>
-                <w:szCs w:val="24"/>
-              </w:rPr>
-              <w:fldChar w:fldCharType="begin"/>
-            </w:r>
-            <w:r>
-              <w:rPr>
-                <w:rFonts w:asciiTheme="majorHAnsi" w:hAnsiTheme="majorHAnsi"/>
-                <w:noProof/>
-                <w:webHidden/>
-                <w:sz w:val="24"/>
-                <w:szCs w:val="24"/>
-              </w:rPr>
-              <w:instrText xml:space="preserve"> PAGEREF _Toc367813654 \h </w:instrText>
-            </w:r>
-            <w:r>
-              <w:rPr>
-                <w:rFonts w:asciiTheme="majorHAnsi" w:hAnsiTheme="majorHAnsi"/>
-                <w:noProof/>
-                <w:webHidden/>
-                <w:sz w:val="24"/>
-                <w:szCs w:val="24"/>
-              </w:rPr>
-            </w:r>
-            <w:r>
-              <w:rPr>
-                <w:rFonts w:asciiTheme="majorHAnsi" w:hAnsiTheme="majorHAnsi"/>
-                <w:noProof/>
-                <w:webHidden/>
-                <w:sz w:val="24"/>
-                <w:szCs w:val="24"/>
-              </w:rPr>
-              <w:fldChar w:fldCharType="separate"/>
-            </w:r>
-            <w:r>
-              <w:rPr>
-                <w:rFonts w:asciiTheme="majorHAnsi" w:hAnsiTheme="majorHAnsi"/>
-                <w:noProof/>
-                <w:webHidden/>
-                <w:sz w:val="24"/>
-                <w:szCs w:val="24"/>
-              </w:rPr>
-              <w:t>11</w:t>
-            </w:r>
-            <w:r>
-              <w:rPr>
-                <w:rFonts w:asciiTheme="majorHAnsi" w:hAnsiTheme="majorHAnsi"/>
-                <w:noProof/>
-                <w:webHidden/>
-                <w:sz w:val="24"/>
-                <w:szCs w:val="24"/>
-              </w:rPr>
-              <w:fldChar w:fldCharType="end"/>
-            </w:r>
-          </w:hyperlink>
-        </w:p>
-        <w:p>
-          <w:pPr>
-            <w:pStyle w:val="TOC2"/>
-            <w:tabs>
-              <w:tab w:val="left" w:pos="660"/>
-              <w:tab w:val="right" w:leader="dot" w:pos="8780"/>
-            </w:tabs>
-            <w:rPr>
-              <w:rFonts w:asciiTheme="majorHAnsi" w:eastAsiaTheme="minorEastAsia" w:hAnsiTheme="majorHAnsi"/>
-              <w:noProof/>
-              <w:sz w:val="24"/>
-              <w:szCs w:val="24"/>
-              <w:lang w:eastAsia="zh-CN"/>
-            </w:rPr>
-          </w:pPr>
-          <w:hyperlink w:anchor="_Toc367813655" w:history="1">
-            <w:r>
-              <w:rPr>
-                <w:rStyle w:val="Hyperlink"/>
-                <w:rFonts w:asciiTheme="majorHAnsi" w:hAnsiTheme="majorHAnsi"/>
-                <w:noProof/>
-                <w:sz w:val="24"/>
-                <w:szCs w:val="24"/>
-              </w:rPr>
-              <w:t>3.</w:t>
-            </w:r>
-            <w:r>
-              <w:rPr>
-                <w:rFonts w:asciiTheme="majorHAnsi" w:eastAsiaTheme="minorEastAsia" w:hAnsiTheme="majorHAnsi"/>
-                <w:noProof/>
-                <w:sz w:val="24"/>
-                <w:szCs w:val="24"/>
-                <w:lang w:eastAsia="zh-CN"/>
-              </w:rPr>
-              <w:tab/>
-            </w:r>
-            <w:r>
-              <w:rPr>
-                <w:rStyle w:val="Hyperlink"/>
-                <w:rFonts w:asciiTheme="majorHAnsi" w:hAnsiTheme="majorHAnsi"/>
-                <w:noProof/>
-                <w:sz w:val="24"/>
-                <w:szCs w:val="24"/>
-              </w:rPr>
-              <w:t>Project Management Plan</w:t>
-            </w:r>
-            <w:r>
-              <w:rPr>
-                <w:rFonts w:asciiTheme="majorHAnsi" w:hAnsiTheme="majorHAnsi"/>
-                <w:noProof/>
-                <w:webHidden/>
-                <w:sz w:val="24"/>
-                <w:szCs w:val="24"/>
-              </w:rPr>
-              <w:tab/>
-            </w:r>
-            <w:r>
-              <w:rPr>
-                <w:rFonts w:asciiTheme="majorHAnsi" w:hAnsiTheme="majorHAnsi"/>
-                <w:noProof/>
-                <w:webHidden/>
-                <w:sz w:val="24"/>
-                <w:szCs w:val="24"/>
-              </w:rPr>
-              <w:fldChar w:fldCharType="begin"/>
-            </w:r>
-            <w:r>
-              <w:rPr>
-                <w:rFonts w:asciiTheme="majorHAnsi" w:hAnsiTheme="majorHAnsi"/>
-                <w:noProof/>
-                <w:webHidden/>
-                <w:sz w:val="24"/>
-                <w:szCs w:val="24"/>
-              </w:rPr>
-              <w:instrText xml:space="preserve"> PAGEREF _Toc367813655 \h </w:instrText>
-            </w:r>
-            <w:r>
-              <w:rPr>
-                <w:rFonts w:asciiTheme="majorHAnsi" w:hAnsiTheme="majorHAnsi"/>
-                <w:noProof/>
-                <w:webHidden/>
-                <w:sz w:val="24"/>
-                <w:szCs w:val="24"/>
-              </w:rPr>
-            </w:r>
-            <w:r>
-              <w:rPr>
-                <w:rFonts w:asciiTheme="majorHAnsi" w:hAnsiTheme="majorHAnsi"/>
-                <w:noProof/>
-                <w:webHidden/>
-                <w:sz w:val="24"/>
-                <w:szCs w:val="24"/>
-              </w:rPr>
-              <w:fldChar w:fldCharType="separate"/>
-            </w:r>
-            <w:r>
-              <w:rPr>
-                <w:rFonts w:asciiTheme="majorHAnsi" w:hAnsiTheme="majorHAnsi"/>
-                <w:noProof/>
-                <w:webHidden/>
-                <w:sz w:val="24"/>
-                <w:szCs w:val="24"/>
-              </w:rPr>
-              <w:t>12</w:t>
-            </w:r>
-            <w:r>
-              <w:rPr>
-                <w:rFonts w:asciiTheme="majorHAnsi" w:hAnsiTheme="majorHAnsi"/>
-                <w:noProof/>
-                <w:webHidden/>
-                <w:sz w:val="24"/>
-                <w:szCs w:val="24"/>
-              </w:rPr>
-              <w:fldChar w:fldCharType="end"/>
-            </w:r>
-          </w:hyperlink>
-        </w:p>
-        <w:p>
-          <w:pPr>
-            <w:pStyle w:val="TOC3"/>
-            <w:tabs>
-              <w:tab w:val="left" w:pos="1100"/>
-              <w:tab w:val="right" w:leader="dot" w:pos="8780"/>
-            </w:tabs>
-            <w:rPr>
-              <w:rFonts w:asciiTheme="majorHAnsi" w:eastAsiaTheme="minorEastAsia" w:hAnsiTheme="majorHAnsi"/>
-              <w:noProof/>
-              <w:sz w:val="24"/>
-              <w:szCs w:val="24"/>
-              <w:lang w:eastAsia="zh-CN"/>
-            </w:rPr>
-          </w:pPr>
-          <w:hyperlink w:anchor="_Toc367813656" w:history="1">
-            <w:r>
-              <w:rPr>
-                <w:rStyle w:val="Hyperlink"/>
-                <w:rFonts w:asciiTheme="majorHAnsi" w:hAnsiTheme="majorHAnsi"/>
-                <w:noProof/>
-                <w:sz w:val="24"/>
-                <w:szCs w:val="24"/>
-              </w:rPr>
-              <w:t>3.1</w:t>
-            </w:r>
-            <w:r>
-              <w:rPr>
-                <w:rFonts w:asciiTheme="majorHAnsi" w:eastAsiaTheme="minorEastAsia" w:hAnsiTheme="majorHAnsi"/>
-                <w:noProof/>
-                <w:sz w:val="24"/>
-                <w:szCs w:val="24"/>
-                <w:lang w:eastAsia="zh-CN"/>
-              </w:rPr>
-              <w:tab/>
-            </w:r>
-            <w:r>
-              <w:rPr>
-                <w:rStyle w:val="Hyperlink"/>
-                <w:rFonts w:asciiTheme="majorHAnsi" w:hAnsiTheme="majorHAnsi"/>
-                <w:noProof/>
-                <w:sz w:val="24"/>
-                <w:szCs w:val="24"/>
-              </w:rPr>
-              <w:t>Iteration</w:t>
-            </w:r>
-            <w:r>
-              <w:rPr>
-                <w:rFonts w:asciiTheme="majorHAnsi" w:hAnsiTheme="majorHAnsi"/>
-                <w:noProof/>
-                <w:webHidden/>
-                <w:sz w:val="24"/>
-                <w:szCs w:val="24"/>
-              </w:rPr>
-              <w:tab/>
-            </w:r>
-            <w:r>
-              <w:rPr>
-                <w:rFonts w:asciiTheme="majorHAnsi" w:hAnsiTheme="majorHAnsi"/>
-                <w:noProof/>
-                <w:webHidden/>
-                <w:sz w:val="24"/>
-                <w:szCs w:val="24"/>
-              </w:rPr>
-              <w:fldChar w:fldCharType="begin"/>
-            </w:r>
-            <w:r>
-              <w:rPr>
-                <w:rFonts w:asciiTheme="majorHAnsi" w:hAnsiTheme="majorHAnsi"/>
-                <w:noProof/>
-                <w:webHidden/>
-                <w:sz w:val="24"/>
-                <w:szCs w:val="24"/>
-              </w:rPr>
-              <w:instrText xml:space="preserve"> PAGEREF _Toc367813656 \h </w:instrText>
-            </w:r>
-            <w:r>
-              <w:rPr>
-                <w:rFonts w:asciiTheme="majorHAnsi" w:hAnsiTheme="majorHAnsi"/>
-                <w:noProof/>
-                <w:webHidden/>
-                <w:sz w:val="24"/>
-                <w:szCs w:val="24"/>
-              </w:rPr>
-            </w:r>
-            <w:r>
-              <w:rPr>
-                <w:rFonts w:asciiTheme="majorHAnsi" w:hAnsiTheme="majorHAnsi"/>
-                <w:noProof/>
-                <w:webHidden/>
-                <w:sz w:val="24"/>
-                <w:szCs w:val="24"/>
-              </w:rPr>
-              <w:fldChar w:fldCharType="separate"/>
-            </w:r>
-            <w:r>
-              <w:rPr>
-                <w:rFonts w:asciiTheme="majorHAnsi" w:hAnsiTheme="majorHAnsi"/>
-                <w:noProof/>
-                <w:webHidden/>
-                <w:sz w:val="24"/>
-                <w:szCs w:val="24"/>
-              </w:rPr>
-              <w:t>12</w:t>
-            </w:r>
-            <w:r>
-              <w:rPr>
-                <w:rFonts w:asciiTheme="majorHAnsi" w:hAnsiTheme="majorHAnsi"/>
-                <w:noProof/>
-                <w:webHidden/>
-                <w:sz w:val="24"/>
-                <w:szCs w:val="24"/>
-              </w:rPr>
-              <w:fldChar w:fldCharType="end"/>
-            </w:r>
-          </w:hyperlink>
-        </w:p>
-        <w:p>
-          <w:pPr>
-            <w:pStyle w:val="TOC3"/>
-            <w:tabs>
-              <w:tab w:val="left" w:pos="1100"/>
-              <w:tab w:val="right" w:leader="dot" w:pos="8780"/>
-            </w:tabs>
-            <w:rPr>
-              <w:rFonts w:asciiTheme="majorHAnsi" w:eastAsiaTheme="minorEastAsia" w:hAnsiTheme="majorHAnsi"/>
-              <w:noProof/>
-              <w:sz w:val="24"/>
-              <w:szCs w:val="24"/>
-              <w:lang w:eastAsia="zh-CN"/>
-            </w:rPr>
-          </w:pPr>
-          <w:hyperlink w:anchor="_Toc367813657" w:history="1">
-            <w:r>
-              <w:rPr>
-                <w:rStyle w:val="Hyperlink"/>
-                <w:rFonts w:asciiTheme="majorHAnsi" w:hAnsiTheme="majorHAnsi"/>
-                <w:noProof/>
-                <w:sz w:val="24"/>
-                <w:szCs w:val="24"/>
-              </w:rPr>
-              <w:t>3.2</w:t>
-            </w:r>
-            <w:r>
-              <w:rPr>
-                <w:rFonts w:asciiTheme="majorHAnsi" w:eastAsiaTheme="minorEastAsia" w:hAnsiTheme="majorHAnsi"/>
-                <w:noProof/>
-                <w:sz w:val="24"/>
-                <w:szCs w:val="24"/>
-                <w:lang w:eastAsia="zh-CN"/>
-              </w:rPr>
-              <w:tab/>
-            </w:r>
-            <w:r>
-              <w:rPr>
-                <w:rStyle w:val="Hyperlink"/>
-                <w:rFonts w:asciiTheme="majorHAnsi" w:hAnsiTheme="majorHAnsi"/>
-                <w:noProof/>
-                <w:sz w:val="24"/>
-                <w:szCs w:val="24"/>
-              </w:rPr>
-              <w:t>Iteration Detail</w:t>
-            </w:r>
-            <w:r>
-              <w:rPr>
-                <w:rFonts w:asciiTheme="majorHAnsi" w:hAnsiTheme="majorHAnsi"/>
-                <w:noProof/>
-                <w:webHidden/>
-                <w:sz w:val="24"/>
-                <w:szCs w:val="24"/>
-              </w:rPr>
-              <w:tab/>
-            </w:r>
-            <w:r>
-              <w:rPr>
-                <w:rFonts w:asciiTheme="majorHAnsi" w:hAnsiTheme="majorHAnsi"/>
-                <w:noProof/>
-                <w:webHidden/>
-                <w:sz w:val="24"/>
-                <w:szCs w:val="24"/>
-              </w:rPr>
-              <w:fldChar w:fldCharType="begin"/>
-            </w:r>
-            <w:r>
-              <w:rPr>
-                <w:rFonts w:asciiTheme="majorHAnsi" w:hAnsiTheme="majorHAnsi"/>
-                <w:noProof/>
-                <w:webHidden/>
-                <w:sz w:val="24"/>
-                <w:szCs w:val="24"/>
-              </w:rPr>
-              <w:instrText xml:space="preserve"> PAGEREF _Toc367813657 \h </w:instrText>
-            </w:r>
-            <w:r>
-              <w:rPr>
-                <w:rFonts w:asciiTheme="majorHAnsi" w:hAnsiTheme="majorHAnsi"/>
-                <w:noProof/>
-                <w:webHidden/>
-                <w:sz w:val="24"/>
-                <w:szCs w:val="24"/>
-              </w:rPr>
-            </w:r>
-            <w:r>
-              <w:rPr>
-                <w:rFonts w:asciiTheme="majorHAnsi" w:hAnsiTheme="majorHAnsi"/>
-                <w:noProof/>
-                <w:webHidden/>
-                <w:sz w:val="24"/>
-                <w:szCs w:val="24"/>
-              </w:rPr>
-              <w:fldChar w:fldCharType="separate"/>
-            </w:r>
-            <w:r>
-              <w:rPr>
-                <w:rFonts w:asciiTheme="majorHAnsi" w:hAnsiTheme="majorHAnsi"/>
-                <w:noProof/>
-                <w:webHidden/>
-                <w:sz w:val="24"/>
-                <w:szCs w:val="24"/>
-              </w:rPr>
-              <w:t>13</w:t>
-            </w:r>
-            <w:r>
-              <w:rPr>
-                <w:rFonts w:asciiTheme="majorHAnsi" w:hAnsiTheme="majorHAnsi"/>
-                <w:noProof/>
-                <w:webHidden/>
-                <w:sz w:val="24"/>
-                <w:szCs w:val="24"/>
-              </w:rPr>
-              <w:fldChar w:fldCharType="end"/>
-            </w:r>
-          </w:hyperlink>
-        </w:p>
-        <w:p>
-          <w:pPr>
-            <w:pStyle w:val="TOC3"/>
-            <w:tabs>
-              <w:tab w:val="left" w:pos="1100"/>
-              <w:tab w:val="right" w:leader="dot" w:pos="8780"/>
-            </w:tabs>
-            <w:rPr>
-              <w:rFonts w:asciiTheme="majorHAnsi" w:eastAsiaTheme="minorEastAsia" w:hAnsiTheme="majorHAnsi"/>
-              <w:noProof/>
-              <w:sz w:val="24"/>
-              <w:szCs w:val="24"/>
-              <w:lang w:eastAsia="zh-CN"/>
-            </w:rPr>
-          </w:pPr>
-          <w:hyperlink w:anchor="_Toc367813658" w:history="1">
-            <w:r>
-              <w:rPr>
-                <w:rStyle w:val="Hyperlink"/>
-                <w:rFonts w:asciiTheme="majorHAnsi" w:hAnsiTheme="majorHAnsi"/>
-                <w:noProof/>
-                <w:sz w:val="24"/>
-                <w:szCs w:val="24"/>
-              </w:rPr>
-              <w:t>3.3</w:t>
-            </w:r>
-            <w:r>
-              <w:rPr>
-                <w:rFonts w:asciiTheme="majorHAnsi" w:eastAsiaTheme="minorEastAsia" w:hAnsiTheme="majorHAnsi"/>
-                <w:noProof/>
-                <w:sz w:val="24"/>
-                <w:szCs w:val="24"/>
-                <w:lang w:eastAsia="zh-CN"/>
-              </w:rPr>
-              <w:tab/>
-            </w:r>
-            <w:r>
-              <w:rPr>
-                <w:rStyle w:val="Hyperlink"/>
-                <w:rFonts w:asciiTheme="majorHAnsi" w:hAnsiTheme="majorHAnsi"/>
-                <w:noProof/>
-                <w:sz w:val="24"/>
-                <w:szCs w:val="24"/>
-              </w:rPr>
-              <w:t>All Meeting Minutes</w:t>
-            </w:r>
-            <w:r>
-              <w:rPr>
-                <w:rFonts w:asciiTheme="majorHAnsi" w:hAnsiTheme="majorHAnsi"/>
-                <w:noProof/>
-                <w:webHidden/>
-                <w:sz w:val="24"/>
-                <w:szCs w:val="24"/>
-              </w:rPr>
-              <w:tab/>
-            </w:r>
-            <w:r>
-              <w:rPr>
-                <w:rFonts w:asciiTheme="majorHAnsi" w:hAnsiTheme="majorHAnsi"/>
-                <w:noProof/>
-                <w:webHidden/>
-                <w:sz w:val="24"/>
-                <w:szCs w:val="24"/>
-              </w:rPr>
-              <w:fldChar w:fldCharType="begin"/>
-            </w:r>
-            <w:r>
-              <w:rPr>
-                <w:rFonts w:asciiTheme="majorHAnsi" w:hAnsiTheme="majorHAnsi"/>
-                <w:noProof/>
-                <w:webHidden/>
-                <w:sz w:val="24"/>
-                <w:szCs w:val="24"/>
-              </w:rPr>
-              <w:instrText xml:space="preserve"> PAGEREF _Toc367813658 \h </w:instrText>
-            </w:r>
-            <w:r>
-              <w:rPr>
-                <w:rFonts w:asciiTheme="majorHAnsi" w:hAnsiTheme="majorHAnsi"/>
-                <w:noProof/>
-                <w:webHidden/>
-                <w:sz w:val="24"/>
-                <w:szCs w:val="24"/>
-              </w:rPr>
-            </w:r>
-            <w:r>
-              <w:rPr>
-                <w:rFonts w:asciiTheme="majorHAnsi" w:hAnsiTheme="majorHAnsi"/>
-                <w:noProof/>
-                <w:webHidden/>
-                <w:sz w:val="24"/>
-                <w:szCs w:val="24"/>
-              </w:rPr>
-              <w:fldChar w:fldCharType="separate"/>
-            </w:r>
-            <w:r>
-              <w:rPr>
-                <w:rFonts w:asciiTheme="majorHAnsi" w:hAnsiTheme="majorHAnsi"/>
-                <w:noProof/>
-                <w:webHidden/>
-                <w:sz w:val="24"/>
-                <w:szCs w:val="24"/>
-              </w:rPr>
-              <w:t>17</w:t>
-            </w:r>
-            <w:r>
-              <w:rPr>
-                <w:rFonts w:asciiTheme="majorHAnsi" w:hAnsiTheme="majorHAnsi"/>
-                <w:noProof/>
-                <w:webHidden/>
-                <w:sz w:val="24"/>
-                <w:szCs w:val="24"/>
               </w:rPr>
               <w:fldChar w:fldCharType="end"/>
             </w:r>
@@ -2663,106 +1230,1083 @@
             <w:rPr>
               <w:rFonts w:eastAsiaTheme="minorEastAsia"/>
               <w:noProof/>
-              <w:lang w:eastAsia="zh-CN"/>
             </w:rPr>
           </w:pPr>
-          <w:hyperlink w:anchor="_Toc367813659" w:history="1">
+          <w:hyperlink w:anchor="_Toc377452582" w:history="1">
             <w:r>
               <w:rPr>
                 <w:rStyle w:val="Hyperlink"/>
-                <w:rFonts w:asciiTheme="majorHAnsi" w:hAnsiTheme="majorHAnsi"/>
                 <w:noProof/>
-                <w:sz w:val="24"/>
-                <w:szCs w:val="24"/>
-              </w:rPr>
-              <w:t>4.</w:t>
-            </w:r>
-            <w:r>
-              <w:rPr>
-                <w:rFonts w:asciiTheme="majorHAnsi" w:eastAsiaTheme="minorEastAsia" w:hAnsiTheme="majorHAnsi"/>
+              </w:rPr>
+              <w:t>1.</w:t>
+            </w:r>
+            <w:r>
+              <w:rPr>
+                <w:rFonts w:eastAsiaTheme="minorEastAsia"/>
                 <w:noProof/>
-                <w:sz w:val="24"/>
-                <w:szCs w:val="24"/>
-                <w:lang w:eastAsia="zh-CN"/>
               </w:rPr>
               <w:tab/>
             </w:r>
             <w:r>
               <w:rPr>
                 <w:rStyle w:val="Hyperlink"/>
-                <w:rFonts w:asciiTheme="majorHAnsi" w:hAnsiTheme="majorHAnsi"/>
                 <w:noProof/>
-                <w:sz w:val="24"/>
-                <w:szCs w:val="24"/>
-              </w:rPr>
-              <w:t>Coding Convention</w:t>
-            </w:r>
-            <w:r>
-              <w:rPr>
-                <w:rFonts w:asciiTheme="majorHAnsi" w:hAnsiTheme="majorHAnsi"/>
+              </w:rPr>
+              <w:t>Problem Definition</w:t>
+            </w:r>
+            <w:r>
+              <w:rPr>
                 <w:noProof/>
                 <w:webHidden/>
-                <w:sz w:val="24"/>
-                <w:szCs w:val="24"/>
               </w:rPr>
               <w:tab/>
             </w:r>
             <w:r>
               <w:rPr>
-                <w:rFonts w:asciiTheme="majorHAnsi" w:hAnsiTheme="majorHAnsi"/>
                 <w:noProof/>
                 <w:webHidden/>
-                <w:sz w:val="24"/>
-                <w:szCs w:val="24"/>
               </w:rPr>
               <w:fldChar w:fldCharType="begin"/>
             </w:r>
             <w:r>
               <w:rPr>
-                <w:rFonts w:asciiTheme="majorHAnsi" w:hAnsiTheme="majorHAnsi"/>
                 <w:noProof/>
                 <w:webHidden/>
-                <w:sz w:val="24"/>
-                <w:szCs w:val="24"/>
-              </w:rPr>
-              <w:instrText xml:space="preserve"> PAGEREF _Toc367813659 \h </w:instrText>
-            </w:r>
-            <w:r>
-              <w:rPr>
-                <w:rFonts w:asciiTheme="majorHAnsi" w:hAnsiTheme="majorHAnsi"/>
+              </w:rPr>
+              <w:instrText xml:space="preserve"> PAGEREF _Toc377452582 \h </w:instrText>
+            </w:r>
+            <w:r>
+              <w:rPr>
                 <w:noProof/>
                 <w:webHidden/>
-                <w:sz w:val="24"/>
-                <w:szCs w:val="24"/>
-              </w:rPr>
-            </w:r>
-            <w:r>
-              <w:rPr>
-                <w:rFonts w:asciiTheme="majorHAnsi" w:hAnsiTheme="majorHAnsi"/>
+              </w:rPr>
+            </w:r>
+            <w:r>
+              <w:rPr>
                 <w:noProof/>
                 <w:webHidden/>
-                <w:sz w:val="24"/>
-                <w:szCs w:val="24"/>
               </w:rPr>
               <w:fldChar w:fldCharType="separate"/>
             </w:r>
             <w:r>
               <w:rPr>
-                <w:rFonts w:asciiTheme="majorHAnsi" w:hAnsiTheme="majorHAnsi"/>
                 <w:noProof/>
                 <w:webHidden/>
-                <w:sz w:val="24"/>
-                <w:szCs w:val="24"/>
-              </w:rPr>
-              <w:t>17</w:t>
-            </w:r>
-            <w:r>
-              <w:rPr>
-                <w:rFonts w:asciiTheme="majorHAnsi" w:hAnsiTheme="majorHAnsi"/>
+              </w:rPr>
+              <w:t>7</w:t>
+            </w:r>
+            <w:r>
+              <w:rPr>
                 <w:noProof/>
                 <w:webHidden/>
-                <w:sz w:val="24"/>
-                <w:szCs w:val="24"/>
+              </w:rPr>
+              <w:fldChar w:fldCharType="end"/>
+            </w:r>
+          </w:hyperlink>
+        </w:p>
+        <w:p>
+          <w:pPr>
+            <w:pStyle w:val="TOC3"/>
+            <w:tabs>
+              <w:tab w:val="left" w:pos="1100"/>
+              <w:tab w:val="right" w:leader="dot" w:pos="8780"/>
+            </w:tabs>
+            <w:rPr>
+              <w:rFonts w:eastAsiaTheme="minorEastAsia"/>
+              <w:noProof/>
+            </w:rPr>
+          </w:pPr>
+          <w:hyperlink w:anchor="_Toc377452583" w:history="1">
+            <w:r>
+              <w:rPr>
+                <w:rStyle w:val="Hyperlink"/>
+                <w:noProof/>
+              </w:rPr>
+              <w:t>1.1</w:t>
+            </w:r>
+            <w:r>
+              <w:rPr>
+                <w:rFonts w:eastAsiaTheme="minorEastAsia"/>
+                <w:noProof/>
+              </w:rPr>
+              <w:tab/>
+            </w:r>
+            <w:r>
+              <w:rPr>
+                <w:rStyle w:val="Hyperlink"/>
+                <w:noProof/>
+              </w:rPr>
+              <w:t>Name of this Capstone Project</w:t>
+            </w:r>
+            <w:r>
+              <w:rPr>
+                <w:noProof/>
+                <w:webHidden/>
+              </w:rPr>
+              <w:tab/>
+            </w:r>
+            <w:r>
+              <w:rPr>
+                <w:noProof/>
+                <w:webHidden/>
+              </w:rPr>
+              <w:fldChar w:fldCharType="begin"/>
+            </w:r>
+            <w:r>
+              <w:rPr>
+                <w:noProof/>
+                <w:webHidden/>
+              </w:rPr>
+              <w:instrText xml:space="preserve"> PAGEREF _Toc377452583 \h </w:instrText>
+            </w:r>
+            <w:r>
+              <w:rPr>
+                <w:noProof/>
+                <w:webHidden/>
+              </w:rPr>
+            </w:r>
+            <w:r>
+              <w:rPr>
+                <w:noProof/>
+                <w:webHidden/>
+              </w:rPr>
+              <w:fldChar w:fldCharType="separate"/>
+            </w:r>
+            <w:r>
+              <w:rPr>
+                <w:noProof/>
+                <w:webHidden/>
+              </w:rPr>
+              <w:t>7</w:t>
+            </w:r>
+            <w:r>
+              <w:rPr>
+                <w:noProof/>
+                <w:webHidden/>
+              </w:rPr>
+              <w:fldChar w:fldCharType="end"/>
+            </w:r>
+          </w:hyperlink>
+        </w:p>
+        <w:p>
+          <w:pPr>
+            <w:pStyle w:val="TOC3"/>
+            <w:tabs>
+              <w:tab w:val="left" w:pos="1100"/>
+              <w:tab w:val="right" w:leader="dot" w:pos="8780"/>
+            </w:tabs>
+            <w:rPr>
+              <w:rFonts w:eastAsiaTheme="minorEastAsia"/>
+              <w:noProof/>
+            </w:rPr>
+          </w:pPr>
+          <w:hyperlink w:anchor="_Toc377452584" w:history="1">
+            <w:r>
+              <w:rPr>
+                <w:rStyle w:val="Hyperlink"/>
+                <w:noProof/>
+              </w:rPr>
+              <w:t>1.2</w:t>
+            </w:r>
+            <w:r>
+              <w:rPr>
+                <w:rFonts w:eastAsiaTheme="minorEastAsia"/>
+                <w:noProof/>
+              </w:rPr>
+              <w:tab/>
+            </w:r>
+            <w:r>
+              <w:rPr>
+                <w:rStyle w:val="Hyperlink"/>
+                <w:noProof/>
+              </w:rPr>
+              <w:t>Problem Abstract</w:t>
+            </w:r>
+            <w:r>
+              <w:rPr>
+                <w:noProof/>
+                <w:webHidden/>
+              </w:rPr>
+              <w:tab/>
+            </w:r>
+            <w:r>
+              <w:rPr>
+                <w:noProof/>
+                <w:webHidden/>
+              </w:rPr>
+              <w:fldChar w:fldCharType="begin"/>
+            </w:r>
+            <w:r>
+              <w:rPr>
+                <w:noProof/>
+                <w:webHidden/>
+              </w:rPr>
+              <w:instrText xml:space="preserve"> PAGEREF _Toc377452584 \h </w:instrText>
+            </w:r>
+            <w:r>
+              <w:rPr>
+                <w:noProof/>
+                <w:webHidden/>
+              </w:rPr>
+            </w:r>
+            <w:r>
+              <w:rPr>
+                <w:noProof/>
+                <w:webHidden/>
+              </w:rPr>
+              <w:fldChar w:fldCharType="separate"/>
+            </w:r>
+            <w:r>
+              <w:rPr>
+                <w:noProof/>
+                <w:webHidden/>
+              </w:rPr>
+              <w:t>7</w:t>
+            </w:r>
+            <w:r>
+              <w:rPr>
+                <w:noProof/>
+                <w:webHidden/>
+              </w:rPr>
+              <w:fldChar w:fldCharType="end"/>
+            </w:r>
+          </w:hyperlink>
+        </w:p>
+        <w:p>
+          <w:pPr>
+            <w:pStyle w:val="TOC3"/>
+            <w:tabs>
+              <w:tab w:val="left" w:pos="1100"/>
+              <w:tab w:val="right" w:leader="dot" w:pos="8780"/>
+            </w:tabs>
+            <w:rPr>
+              <w:rFonts w:eastAsiaTheme="minorEastAsia"/>
+              <w:noProof/>
+            </w:rPr>
+          </w:pPr>
+          <w:hyperlink w:anchor="_Toc377452585" w:history="1">
+            <w:r>
+              <w:rPr>
+                <w:rStyle w:val="Hyperlink"/>
+                <w:noProof/>
+              </w:rPr>
+              <w:t>1.3</w:t>
+            </w:r>
+            <w:r>
+              <w:rPr>
+                <w:rFonts w:eastAsiaTheme="minorEastAsia"/>
+                <w:noProof/>
+              </w:rPr>
+              <w:tab/>
+            </w:r>
+            <w:r>
+              <w:rPr>
+                <w:rStyle w:val="Hyperlink"/>
+                <w:noProof/>
+              </w:rPr>
+              <w:t>Project Overview</w:t>
+            </w:r>
+            <w:r>
+              <w:rPr>
+                <w:noProof/>
+                <w:webHidden/>
+              </w:rPr>
+              <w:tab/>
+            </w:r>
+            <w:r>
+              <w:rPr>
+                <w:noProof/>
+                <w:webHidden/>
+              </w:rPr>
+              <w:fldChar w:fldCharType="begin"/>
+            </w:r>
+            <w:r>
+              <w:rPr>
+                <w:noProof/>
+                <w:webHidden/>
+              </w:rPr>
+              <w:instrText xml:space="preserve"> PAGEREF _Toc377452585 \h </w:instrText>
+            </w:r>
+            <w:r>
+              <w:rPr>
+                <w:noProof/>
+                <w:webHidden/>
+              </w:rPr>
+            </w:r>
+            <w:r>
+              <w:rPr>
+                <w:noProof/>
+                <w:webHidden/>
+              </w:rPr>
+              <w:fldChar w:fldCharType="separate"/>
+            </w:r>
+            <w:r>
+              <w:rPr>
+                <w:noProof/>
+                <w:webHidden/>
+              </w:rPr>
+              <w:t>7</w:t>
+            </w:r>
+            <w:r>
+              <w:rPr>
+                <w:noProof/>
+                <w:webHidden/>
+              </w:rPr>
+              <w:fldChar w:fldCharType="end"/>
+            </w:r>
+          </w:hyperlink>
+        </w:p>
+        <w:p>
+          <w:pPr>
+            <w:pStyle w:val="TOC2"/>
+            <w:tabs>
+              <w:tab w:val="left" w:pos="660"/>
+              <w:tab w:val="right" w:leader="dot" w:pos="8780"/>
+            </w:tabs>
+            <w:rPr>
+              <w:rFonts w:eastAsiaTheme="minorEastAsia"/>
+              <w:noProof/>
+            </w:rPr>
+          </w:pPr>
+          <w:hyperlink w:anchor="_Toc377452586" w:history="1">
+            <w:r>
+              <w:rPr>
+                <w:rStyle w:val="Hyperlink"/>
+                <w:noProof/>
+              </w:rPr>
+              <w:t>2.</w:t>
+            </w:r>
+            <w:r>
+              <w:rPr>
+                <w:rFonts w:eastAsiaTheme="minorEastAsia"/>
+                <w:noProof/>
+              </w:rPr>
+              <w:tab/>
+            </w:r>
+            <w:r>
+              <w:rPr>
+                <w:rStyle w:val="Hyperlink"/>
+                <w:noProof/>
+              </w:rPr>
+              <w:t>Project organization</w:t>
+            </w:r>
+            <w:r>
+              <w:rPr>
+                <w:noProof/>
+                <w:webHidden/>
+              </w:rPr>
+              <w:tab/>
+            </w:r>
+            <w:r>
+              <w:rPr>
+                <w:noProof/>
+                <w:webHidden/>
+              </w:rPr>
+              <w:fldChar w:fldCharType="begin"/>
+            </w:r>
+            <w:r>
+              <w:rPr>
+                <w:noProof/>
+                <w:webHidden/>
+              </w:rPr>
+              <w:instrText xml:space="preserve"> PAGEREF _Toc377452586 \h </w:instrText>
+            </w:r>
+            <w:r>
+              <w:rPr>
+                <w:noProof/>
+                <w:webHidden/>
+              </w:rPr>
+            </w:r>
+            <w:r>
+              <w:rPr>
+                <w:noProof/>
+                <w:webHidden/>
+              </w:rPr>
+              <w:fldChar w:fldCharType="separate"/>
+            </w:r>
+            <w:r>
+              <w:rPr>
+                <w:noProof/>
+                <w:webHidden/>
+              </w:rPr>
+              <w:t>9</w:t>
+            </w:r>
+            <w:r>
+              <w:rPr>
+                <w:noProof/>
+                <w:webHidden/>
+              </w:rPr>
+              <w:fldChar w:fldCharType="end"/>
+            </w:r>
+          </w:hyperlink>
+        </w:p>
+        <w:p>
+          <w:pPr>
+            <w:pStyle w:val="TOC3"/>
+            <w:tabs>
+              <w:tab w:val="left" w:pos="1100"/>
+              <w:tab w:val="right" w:leader="dot" w:pos="8780"/>
+            </w:tabs>
+            <w:rPr>
+              <w:rFonts w:eastAsiaTheme="minorEastAsia"/>
+              <w:noProof/>
+            </w:rPr>
+          </w:pPr>
+          <w:hyperlink w:anchor="_Toc377452587" w:history="1">
+            <w:r>
+              <w:rPr>
+                <w:rStyle w:val="Hyperlink"/>
+                <w:noProof/>
+              </w:rPr>
+              <w:t>2.1</w:t>
+            </w:r>
+            <w:r>
+              <w:rPr>
+                <w:rFonts w:eastAsiaTheme="minorEastAsia"/>
+                <w:noProof/>
+              </w:rPr>
+              <w:tab/>
+            </w:r>
+            <w:r>
+              <w:rPr>
+                <w:rStyle w:val="Hyperlink"/>
+                <w:noProof/>
+              </w:rPr>
+              <w:t>Software Process Model</w:t>
+            </w:r>
+            <w:r>
+              <w:rPr>
+                <w:noProof/>
+                <w:webHidden/>
+              </w:rPr>
+              <w:tab/>
+            </w:r>
+            <w:r>
+              <w:rPr>
+                <w:noProof/>
+                <w:webHidden/>
+              </w:rPr>
+              <w:fldChar w:fldCharType="begin"/>
+            </w:r>
+            <w:r>
+              <w:rPr>
+                <w:noProof/>
+                <w:webHidden/>
+              </w:rPr>
+              <w:instrText xml:space="preserve"> PAGEREF _Toc377452587 \h </w:instrText>
+            </w:r>
+            <w:r>
+              <w:rPr>
+                <w:noProof/>
+                <w:webHidden/>
+              </w:rPr>
+            </w:r>
+            <w:r>
+              <w:rPr>
+                <w:noProof/>
+                <w:webHidden/>
+              </w:rPr>
+              <w:fldChar w:fldCharType="separate"/>
+            </w:r>
+            <w:r>
+              <w:rPr>
+                <w:noProof/>
+                <w:webHidden/>
+              </w:rPr>
+              <w:t>9</w:t>
+            </w:r>
+            <w:r>
+              <w:rPr>
+                <w:noProof/>
+                <w:webHidden/>
+              </w:rPr>
+              <w:fldChar w:fldCharType="end"/>
+            </w:r>
+          </w:hyperlink>
+        </w:p>
+        <w:p>
+          <w:pPr>
+            <w:pStyle w:val="TOC3"/>
+            <w:tabs>
+              <w:tab w:val="left" w:pos="1100"/>
+              <w:tab w:val="right" w:leader="dot" w:pos="8780"/>
+            </w:tabs>
+            <w:rPr>
+              <w:rFonts w:eastAsiaTheme="minorEastAsia"/>
+              <w:noProof/>
+            </w:rPr>
+          </w:pPr>
+          <w:hyperlink w:anchor="_Toc377452588" w:history="1">
+            <w:r>
+              <w:rPr>
+                <w:rStyle w:val="Hyperlink"/>
+                <w:noProof/>
+              </w:rPr>
+              <w:t>2.2</w:t>
+            </w:r>
+            <w:r>
+              <w:rPr>
+                <w:rFonts w:eastAsiaTheme="minorEastAsia"/>
+                <w:noProof/>
+              </w:rPr>
+              <w:tab/>
+            </w:r>
+            <w:r>
+              <w:rPr>
+                <w:rStyle w:val="Hyperlink"/>
+                <w:noProof/>
+              </w:rPr>
+              <w:t>Roles and responsibilities</w:t>
+            </w:r>
+            <w:r>
+              <w:rPr>
+                <w:noProof/>
+                <w:webHidden/>
+              </w:rPr>
+              <w:tab/>
+            </w:r>
+            <w:r>
+              <w:rPr>
+                <w:noProof/>
+                <w:webHidden/>
+              </w:rPr>
+              <w:fldChar w:fldCharType="begin"/>
+            </w:r>
+            <w:r>
+              <w:rPr>
+                <w:noProof/>
+                <w:webHidden/>
+              </w:rPr>
+              <w:instrText xml:space="preserve"> PAGEREF _Toc377452588 \h </w:instrText>
+            </w:r>
+            <w:r>
+              <w:rPr>
+                <w:noProof/>
+                <w:webHidden/>
+              </w:rPr>
+            </w:r>
+            <w:r>
+              <w:rPr>
+                <w:noProof/>
+                <w:webHidden/>
+              </w:rPr>
+              <w:fldChar w:fldCharType="separate"/>
+            </w:r>
+            <w:r>
+              <w:rPr>
+                <w:noProof/>
+                <w:webHidden/>
+              </w:rPr>
+              <w:t>9</w:t>
+            </w:r>
+            <w:r>
+              <w:rPr>
+                <w:noProof/>
+                <w:webHidden/>
+              </w:rPr>
+              <w:fldChar w:fldCharType="end"/>
+            </w:r>
+          </w:hyperlink>
+        </w:p>
+        <w:p>
+          <w:pPr>
+            <w:pStyle w:val="TOC3"/>
+            <w:tabs>
+              <w:tab w:val="left" w:pos="1100"/>
+              <w:tab w:val="right" w:leader="dot" w:pos="8780"/>
+            </w:tabs>
+            <w:rPr>
+              <w:rFonts w:eastAsiaTheme="minorEastAsia"/>
+              <w:noProof/>
+            </w:rPr>
+          </w:pPr>
+          <w:hyperlink w:anchor="_Toc377452589" w:history="1">
+            <w:r>
+              <w:rPr>
+                <w:rStyle w:val="Hyperlink"/>
+                <w:noProof/>
+              </w:rPr>
+              <w:t>2.3</w:t>
+            </w:r>
+            <w:r>
+              <w:rPr>
+                <w:rFonts w:eastAsiaTheme="minorEastAsia"/>
+                <w:noProof/>
+              </w:rPr>
+              <w:tab/>
+            </w:r>
+            <w:r>
+              <w:rPr>
+                <w:rStyle w:val="Hyperlink"/>
+                <w:noProof/>
+              </w:rPr>
+              <w:t>Tools and Techniques</w:t>
+            </w:r>
+            <w:r>
+              <w:rPr>
+                <w:noProof/>
+                <w:webHidden/>
+              </w:rPr>
+              <w:tab/>
+            </w:r>
+            <w:r>
+              <w:rPr>
+                <w:noProof/>
+                <w:webHidden/>
+              </w:rPr>
+              <w:fldChar w:fldCharType="begin"/>
+            </w:r>
+            <w:r>
+              <w:rPr>
+                <w:noProof/>
+                <w:webHidden/>
+              </w:rPr>
+              <w:instrText xml:space="preserve"> PAGEREF _Toc377452589 \h </w:instrText>
+            </w:r>
+            <w:r>
+              <w:rPr>
+                <w:noProof/>
+                <w:webHidden/>
+              </w:rPr>
+            </w:r>
+            <w:r>
+              <w:rPr>
+                <w:noProof/>
+                <w:webHidden/>
+              </w:rPr>
+              <w:fldChar w:fldCharType="separate"/>
+            </w:r>
+            <w:r>
+              <w:rPr>
+                <w:noProof/>
+                <w:webHidden/>
+              </w:rPr>
+              <w:t>10</w:t>
+            </w:r>
+            <w:r>
+              <w:rPr>
+                <w:noProof/>
+                <w:webHidden/>
+              </w:rPr>
+              <w:fldChar w:fldCharType="end"/>
+            </w:r>
+          </w:hyperlink>
+        </w:p>
+        <w:p>
+          <w:pPr>
+            <w:pStyle w:val="TOC2"/>
+            <w:tabs>
+              <w:tab w:val="left" w:pos="660"/>
+              <w:tab w:val="right" w:leader="dot" w:pos="8780"/>
+            </w:tabs>
+            <w:rPr>
+              <w:rFonts w:eastAsiaTheme="minorEastAsia"/>
+              <w:noProof/>
+            </w:rPr>
+          </w:pPr>
+          <w:hyperlink w:anchor="_Toc377452590" w:history="1">
+            <w:r>
+              <w:rPr>
+                <w:rStyle w:val="Hyperlink"/>
+                <w:noProof/>
+              </w:rPr>
+              <w:t>3.</w:t>
+            </w:r>
+            <w:r>
+              <w:rPr>
+                <w:rFonts w:eastAsiaTheme="minorEastAsia"/>
+                <w:noProof/>
+              </w:rPr>
+              <w:tab/>
+            </w:r>
+            <w:r>
+              <w:rPr>
+                <w:rStyle w:val="Hyperlink"/>
+                <w:noProof/>
+              </w:rPr>
+              <w:t>Project Management Plan</w:t>
+            </w:r>
+            <w:r>
+              <w:rPr>
+                <w:noProof/>
+                <w:webHidden/>
+              </w:rPr>
+              <w:tab/>
+            </w:r>
+            <w:r>
+              <w:rPr>
+                <w:noProof/>
+                <w:webHidden/>
+              </w:rPr>
+              <w:fldChar w:fldCharType="begin"/>
+            </w:r>
+            <w:r>
+              <w:rPr>
+                <w:noProof/>
+                <w:webHidden/>
+              </w:rPr>
+              <w:instrText xml:space="preserve"> PAGEREF _Toc377452590 \h </w:instrText>
+            </w:r>
+            <w:r>
+              <w:rPr>
+                <w:noProof/>
+                <w:webHidden/>
+              </w:rPr>
+            </w:r>
+            <w:r>
+              <w:rPr>
+                <w:noProof/>
+                <w:webHidden/>
+              </w:rPr>
+              <w:fldChar w:fldCharType="separate"/>
+            </w:r>
+            <w:r>
+              <w:rPr>
+                <w:noProof/>
+                <w:webHidden/>
+              </w:rPr>
+              <w:t>11</w:t>
+            </w:r>
+            <w:r>
+              <w:rPr>
+                <w:noProof/>
+                <w:webHidden/>
+              </w:rPr>
+              <w:fldChar w:fldCharType="end"/>
+            </w:r>
+          </w:hyperlink>
+        </w:p>
+        <w:p>
+          <w:pPr>
+            <w:pStyle w:val="TOC3"/>
+            <w:tabs>
+              <w:tab w:val="left" w:pos="1100"/>
+              <w:tab w:val="right" w:leader="dot" w:pos="8780"/>
+            </w:tabs>
+            <w:rPr>
+              <w:rFonts w:eastAsiaTheme="minorEastAsia"/>
+              <w:noProof/>
+            </w:rPr>
+          </w:pPr>
+          <w:hyperlink w:anchor="_Toc377452591" w:history="1">
+            <w:r>
+              <w:rPr>
+                <w:rStyle w:val="Hyperlink"/>
+                <w:noProof/>
+              </w:rPr>
+              <w:t>3.1</w:t>
+            </w:r>
+            <w:r>
+              <w:rPr>
+                <w:rFonts w:eastAsiaTheme="minorEastAsia"/>
+                <w:noProof/>
+              </w:rPr>
+              <w:tab/>
+            </w:r>
+            <w:r>
+              <w:rPr>
+                <w:rStyle w:val="Hyperlink"/>
+                <w:noProof/>
+              </w:rPr>
+              <w:t>Iteration</w:t>
+            </w:r>
+            <w:r>
+              <w:rPr>
+                <w:noProof/>
+                <w:webHidden/>
+              </w:rPr>
+              <w:tab/>
+            </w:r>
+            <w:r>
+              <w:rPr>
+                <w:noProof/>
+                <w:webHidden/>
+              </w:rPr>
+              <w:fldChar w:fldCharType="begin"/>
+            </w:r>
+            <w:r>
+              <w:rPr>
+                <w:noProof/>
+                <w:webHidden/>
+              </w:rPr>
+              <w:instrText xml:space="preserve"> PAGEREF _Toc377452591 \h </w:instrText>
+            </w:r>
+            <w:r>
+              <w:rPr>
+                <w:noProof/>
+                <w:webHidden/>
+              </w:rPr>
+            </w:r>
+            <w:r>
+              <w:rPr>
+                <w:noProof/>
+                <w:webHidden/>
+              </w:rPr>
+              <w:fldChar w:fldCharType="separate"/>
+            </w:r>
+            <w:r>
+              <w:rPr>
+                <w:noProof/>
+                <w:webHidden/>
+              </w:rPr>
+              <w:t>11</w:t>
+            </w:r>
+            <w:r>
+              <w:rPr>
+                <w:noProof/>
+                <w:webHidden/>
+              </w:rPr>
+              <w:fldChar w:fldCharType="end"/>
+            </w:r>
+          </w:hyperlink>
+        </w:p>
+        <w:p>
+          <w:pPr>
+            <w:pStyle w:val="TOC3"/>
+            <w:tabs>
+              <w:tab w:val="left" w:pos="1100"/>
+              <w:tab w:val="right" w:leader="dot" w:pos="8780"/>
+            </w:tabs>
+            <w:rPr>
+              <w:rFonts w:eastAsiaTheme="minorEastAsia"/>
+              <w:noProof/>
+            </w:rPr>
+          </w:pPr>
+          <w:hyperlink w:anchor="_Toc377452592" w:history="1">
+            <w:r>
+              <w:rPr>
+                <w:rStyle w:val="Hyperlink"/>
+                <w:noProof/>
+              </w:rPr>
+              <w:t>3.2</w:t>
+            </w:r>
+            <w:r>
+              <w:rPr>
+                <w:rFonts w:eastAsiaTheme="minorEastAsia"/>
+                <w:noProof/>
+              </w:rPr>
+              <w:tab/>
+            </w:r>
+            <w:r>
+              <w:rPr>
+                <w:rStyle w:val="Hyperlink"/>
+                <w:noProof/>
+              </w:rPr>
+              <w:t>Iteration Detail</w:t>
+            </w:r>
+            <w:r>
+              <w:rPr>
+                <w:noProof/>
+                <w:webHidden/>
+              </w:rPr>
+              <w:tab/>
+            </w:r>
+            <w:r>
+              <w:rPr>
+                <w:noProof/>
+                <w:webHidden/>
+              </w:rPr>
+              <w:fldChar w:fldCharType="begin"/>
+            </w:r>
+            <w:r>
+              <w:rPr>
+                <w:noProof/>
+                <w:webHidden/>
+              </w:rPr>
+              <w:instrText xml:space="preserve"> PAGEREF _Toc377452592 \h </w:instrText>
+            </w:r>
+            <w:r>
+              <w:rPr>
+                <w:noProof/>
+                <w:webHidden/>
+              </w:rPr>
+            </w:r>
+            <w:r>
+              <w:rPr>
+                <w:noProof/>
+                <w:webHidden/>
+              </w:rPr>
+              <w:fldChar w:fldCharType="separate"/>
+            </w:r>
+            <w:r>
+              <w:rPr>
+                <w:noProof/>
+                <w:webHidden/>
+              </w:rPr>
+              <w:t>12</w:t>
+            </w:r>
+            <w:r>
+              <w:rPr>
+                <w:noProof/>
+                <w:webHidden/>
+              </w:rPr>
+              <w:fldChar w:fldCharType="end"/>
+            </w:r>
+          </w:hyperlink>
+        </w:p>
+        <w:p>
+          <w:pPr>
+            <w:pStyle w:val="TOC3"/>
+            <w:tabs>
+              <w:tab w:val="left" w:pos="1100"/>
+              <w:tab w:val="right" w:leader="dot" w:pos="8780"/>
+            </w:tabs>
+            <w:rPr>
+              <w:rFonts w:eastAsiaTheme="minorEastAsia"/>
+              <w:noProof/>
+            </w:rPr>
+          </w:pPr>
+          <w:hyperlink w:anchor="_Toc377452593" w:history="1">
+            <w:r>
+              <w:rPr>
+                <w:rStyle w:val="Hyperlink"/>
+                <w:noProof/>
+              </w:rPr>
+              <w:t>3.3</w:t>
+            </w:r>
+            <w:r>
+              <w:rPr>
+                <w:rFonts w:eastAsiaTheme="minorEastAsia"/>
+                <w:noProof/>
+              </w:rPr>
+              <w:tab/>
+            </w:r>
+            <w:r>
+              <w:rPr>
+                <w:rStyle w:val="Hyperlink"/>
+                <w:noProof/>
+              </w:rPr>
+              <w:t>All Meeting Minutes</w:t>
+            </w:r>
+            <w:r>
+              <w:rPr>
+                <w:noProof/>
+                <w:webHidden/>
+              </w:rPr>
+              <w:tab/>
+            </w:r>
+            <w:r>
+              <w:rPr>
+                <w:noProof/>
+                <w:webHidden/>
+              </w:rPr>
+              <w:fldChar w:fldCharType="begin"/>
+            </w:r>
+            <w:r>
+              <w:rPr>
+                <w:noProof/>
+                <w:webHidden/>
+              </w:rPr>
+              <w:instrText xml:space="preserve"> PAGEREF _Toc377452593 \h </w:instrText>
+            </w:r>
+            <w:r>
+              <w:rPr>
+                <w:noProof/>
+                <w:webHidden/>
+              </w:rPr>
+            </w:r>
+            <w:r>
+              <w:rPr>
+                <w:noProof/>
+                <w:webHidden/>
+              </w:rPr>
+              <w:fldChar w:fldCharType="separate"/>
+            </w:r>
+            <w:r>
+              <w:rPr>
+                <w:noProof/>
+                <w:webHidden/>
+              </w:rPr>
+              <w:t>15</w:t>
+            </w:r>
+            <w:r>
+              <w:rPr>
+                <w:noProof/>
+                <w:webHidden/>
+              </w:rPr>
+              <w:fldChar w:fldCharType="end"/>
+            </w:r>
+          </w:hyperlink>
+        </w:p>
+        <w:p>
+          <w:pPr>
+            <w:pStyle w:val="TOC2"/>
+            <w:tabs>
+              <w:tab w:val="left" w:pos="660"/>
+              <w:tab w:val="right" w:leader="dot" w:pos="8780"/>
+            </w:tabs>
+            <w:rPr>
+              <w:rFonts w:eastAsiaTheme="minorEastAsia"/>
+              <w:noProof/>
+            </w:rPr>
+          </w:pPr>
+          <w:hyperlink w:anchor="_Toc377452594" w:history="1">
+            <w:r>
+              <w:rPr>
+                <w:rStyle w:val="Hyperlink"/>
+                <w:noProof/>
+              </w:rPr>
+              <w:t>4.</w:t>
+            </w:r>
+            <w:r>
+              <w:rPr>
+                <w:rFonts w:eastAsiaTheme="minorEastAsia"/>
+                <w:noProof/>
+              </w:rPr>
+              <w:tab/>
+            </w:r>
+            <w:r>
+              <w:rPr>
+                <w:rStyle w:val="Hyperlink"/>
+                <w:noProof/>
+              </w:rPr>
+              <w:t>Coding Convention</w:t>
+            </w:r>
+            <w:r>
+              <w:rPr>
+                <w:noProof/>
+                <w:webHidden/>
+              </w:rPr>
+              <w:tab/>
+            </w:r>
+            <w:r>
+              <w:rPr>
+                <w:noProof/>
+                <w:webHidden/>
+              </w:rPr>
+              <w:fldChar w:fldCharType="begin"/>
+            </w:r>
+            <w:r>
+              <w:rPr>
+                <w:noProof/>
+                <w:webHidden/>
+              </w:rPr>
+              <w:instrText xml:space="preserve"> PAGEREF _Toc377452594 \h </w:instrText>
+            </w:r>
+            <w:r>
+              <w:rPr>
+                <w:noProof/>
+                <w:webHidden/>
+              </w:rPr>
+            </w:r>
+            <w:r>
+              <w:rPr>
+                <w:noProof/>
+                <w:webHidden/>
+              </w:rPr>
+              <w:fldChar w:fldCharType="separate"/>
+            </w:r>
+            <w:r>
+              <w:rPr>
+                <w:noProof/>
+                <w:webHidden/>
+              </w:rPr>
+              <w:t>15</w:t>
+            </w:r>
+            <w:r>
+              <w:rPr>
+                <w:noProof/>
+                <w:webHidden/>
               </w:rPr>
               <w:fldChar w:fldCharType="end"/>
             </w:r>
@@ -2797,13 +2341,10 @@
         </w:numPr>
         <w:spacing w:after="240"/>
         <w:rPr>
-          <w:rFonts w:asciiTheme="majorHAnsi" w:hAnsiTheme="majorHAnsi"/>
           <w:noProof/>
-          <w:sz w:val="24"/>
-          <w:szCs w:val="24"/>
-        </w:rPr>
-      </w:pPr>
-      <w:bookmarkStart w:id="1" w:name="_Toc367813643"/>
+        </w:rPr>
+      </w:pPr>
+      <w:bookmarkStart w:id="1" w:name="_Toc377452578"/>
       <w:r>
         <w:rPr>
           <w:sz w:val="32"/>
@@ -2844,90 +2385,63 @@
           <w:tab w:val="right" w:leader="dot" w:pos="8780"/>
         </w:tabs>
         <w:rPr>
-          <w:rFonts w:asciiTheme="majorHAnsi" w:eastAsiaTheme="minorEastAsia" w:hAnsiTheme="majorHAnsi"/>
+          <w:rFonts w:eastAsiaTheme="minorEastAsia"/>
           <w:noProof/>
-          <w:sz w:val="24"/>
-          <w:szCs w:val="24"/>
-          <w:lang w:eastAsia="zh-CN"/>
-        </w:rPr>
-      </w:pPr>
-      <w:hyperlink w:anchor="_Toc367717500" w:history="1">
+        </w:rPr>
+      </w:pPr>
+      <w:hyperlink w:anchor="_Toc377452595" w:history="1">
         <w:r>
           <w:rPr>
             <w:rStyle w:val="Hyperlink"/>
-            <w:rFonts w:asciiTheme="majorHAnsi" w:hAnsiTheme="majorHAnsi"/>
             <w:noProof/>
-            <w:sz w:val="24"/>
-            <w:szCs w:val="24"/>
           </w:rPr>
           <w:t>Table 1: Hardware Requirement for Server</w:t>
         </w:r>
         <w:r>
           <w:rPr>
-            <w:rFonts w:asciiTheme="majorHAnsi" w:hAnsiTheme="majorHAnsi"/>
             <w:noProof/>
             <w:webHidden/>
-            <w:sz w:val="24"/>
-            <w:szCs w:val="24"/>
           </w:rPr>
           <w:tab/>
         </w:r>
         <w:r>
           <w:rPr>
-            <w:rFonts w:asciiTheme="majorHAnsi" w:hAnsiTheme="majorHAnsi"/>
             <w:noProof/>
             <w:webHidden/>
-            <w:sz w:val="24"/>
-            <w:szCs w:val="24"/>
           </w:rPr>
           <w:fldChar w:fldCharType="begin"/>
         </w:r>
         <w:r>
           <w:rPr>
-            <w:rFonts w:asciiTheme="majorHAnsi" w:hAnsiTheme="majorHAnsi"/>
             <w:noProof/>
             <w:webHidden/>
-            <w:sz w:val="24"/>
-            <w:szCs w:val="24"/>
           </w:rPr>
-          <w:instrText xml:space="preserve"> PAGEREF _Toc367717500 \h </w:instrText>
+          <w:instrText xml:space="preserve"> PAGEREF _Toc377452595 \h </w:instrText>
         </w:r>
         <w:r>
           <w:rPr>
-            <w:rFonts w:asciiTheme="majorHAnsi" w:hAnsiTheme="majorHAnsi"/>
             <w:noProof/>
             <w:webHidden/>
-            <w:sz w:val="24"/>
-            <w:szCs w:val="24"/>
           </w:rPr>
         </w:r>
         <w:r>
           <w:rPr>
-            <w:rFonts w:asciiTheme="majorHAnsi" w:hAnsiTheme="majorHAnsi"/>
             <w:noProof/>
             <w:webHidden/>
-            <w:sz w:val="24"/>
-            <w:szCs w:val="24"/>
           </w:rPr>
           <w:fldChar w:fldCharType="separate"/>
         </w:r>
         <w:r>
           <w:rPr>
-            <w:rFonts w:asciiTheme="majorHAnsi" w:hAnsiTheme="majorHAnsi"/>
             <w:noProof/>
             <w:webHidden/>
-            <w:sz w:val="24"/>
-            <w:szCs w:val="24"/>
           </w:rPr>
-          <w:t>9</w:t>
+          <w:t>8</w:t>
         </w:r>
         <w:r>
           <w:rPr>
-            <w:rFonts w:asciiTheme="majorHAnsi" w:hAnsiTheme="majorHAnsi"/>
             <w:noProof/>
             <w:webHidden/>
-            <w:sz w:val="24"/>
-            <w:szCs w:val="24"/>
           </w:rPr>
           <w:fldChar w:fldCharType="end"/>
         </w:r>
@@ -2940,90 +2454,63 @@
           <w:tab w:val="right" w:leader="dot" w:pos="8780"/>
         </w:tabs>
         <w:rPr>
-          <w:rFonts w:asciiTheme="majorHAnsi" w:eastAsiaTheme="minorEastAsia" w:hAnsiTheme="majorHAnsi"/>
+          <w:rFonts w:eastAsiaTheme="minorEastAsia"/>
           <w:noProof/>
-          <w:sz w:val="24"/>
-          <w:szCs w:val="24"/>
-          <w:lang w:eastAsia="zh-CN"/>
-        </w:rPr>
-      </w:pPr>
-      <w:hyperlink w:anchor="_Toc367717501" w:history="1">
+        </w:rPr>
+      </w:pPr>
+      <w:hyperlink w:anchor="_Toc377452596" w:history="1">
         <w:r>
           <w:rPr>
             <w:rStyle w:val="Hyperlink"/>
-            <w:rFonts w:asciiTheme="majorHAnsi" w:hAnsiTheme="majorHAnsi"/>
             <w:noProof/>
-            <w:sz w:val="24"/>
-            <w:szCs w:val="24"/>
           </w:rPr>
-          <w:t>Table 2: Hardware Requirement for Mobile App</w:t>
+          <w:t>Table 2: Hardware Requirement for Web User</w:t>
         </w:r>
         <w:r>
           <w:rPr>
-            <w:rFonts w:asciiTheme="majorHAnsi" w:hAnsiTheme="majorHAnsi"/>
             <w:noProof/>
             <w:webHidden/>
-            <w:sz w:val="24"/>
-            <w:szCs w:val="24"/>
           </w:rPr>
           <w:tab/>
         </w:r>
         <w:r>
           <w:rPr>
-            <w:rFonts w:asciiTheme="majorHAnsi" w:hAnsiTheme="majorHAnsi"/>
             <w:noProof/>
             <w:webHidden/>
-            <w:sz w:val="24"/>
-            <w:szCs w:val="24"/>
           </w:rPr>
           <w:fldChar w:fldCharType="begin"/>
         </w:r>
         <w:r>
           <w:rPr>
-            <w:rFonts w:asciiTheme="majorHAnsi" w:hAnsiTheme="majorHAnsi"/>
             <w:noProof/>
             <w:webHidden/>
-            <w:sz w:val="24"/>
-            <w:szCs w:val="24"/>
           </w:rPr>
-          <w:instrText xml:space="preserve"> PAGEREF _Toc367717501 \h </w:instrText>
+          <w:instrText xml:space="preserve"> PAGEREF _Toc377452596 \h </w:instrText>
         </w:r>
         <w:r>
           <w:rPr>
-            <w:rFonts w:asciiTheme="majorHAnsi" w:hAnsiTheme="majorHAnsi"/>
             <w:noProof/>
             <w:webHidden/>
-            <w:sz w:val="24"/>
-            <w:szCs w:val="24"/>
           </w:rPr>
         </w:r>
         <w:r>
           <w:rPr>
-            <w:rFonts w:asciiTheme="majorHAnsi" w:hAnsiTheme="majorHAnsi"/>
             <w:noProof/>
             <w:webHidden/>
-            <w:sz w:val="24"/>
-            <w:szCs w:val="24"/>
           </w:rPr>
           <w:fldChar w:fldCharType="separate"/>
         </w:r>
         <w:r>
           <w:rPr>
-            <w:rFonts w:asciiTheme="majorHAnsi" w:hAnsiTheme="majorHAnsi"/>
             <w:noProof/>
             <w:webHidden/>
-            <w:sz w:val="24"/>
-            <w:szCs w:val="24"/>
           </w:rPr>
-          <w:t>9</w:t>
+          <w:t>8</w:t>
         </w:r>
         <w:r>
           <w:rPr>
-            <w:rFonts w:asciiTheme="majorHAnsi" w:hAnsiTheme="majorHAnsi"/>
             <w:noProof/>
             <w:webHidden/>
-            <w:sz w:val="24"/>
-            <w:szCs w:val="24"/>
           </w:rPr>
           <w:fldChar w:fldCharType="end"/>
         </w:r>
@@ -3036,90 +2523,63 @@
           <w:tab w:val="right" w:leader="dot" w:pos="8780"/>
         </w:tabs>
         <w:rPr>
-          <w:rFonts w:asciiTheme="majorHAnsi" w:eastAsiaTheme="minorEastAsia" w:hAnsiTheme="majorHAnsi"/>
+          <w:rFonts w:eastAsiaTheme="minorEastAsia"/>
           <w:noProof/>
-          <w:sz w:val="24"/>
-          <w:szCs w:val="24"/>
-          <w:lang w:eastAsia="zh-CN"/>
-        </w:rPr>
-      </w:pPr>
-      <w:hyperlink w:anchor="_Toc367717502" w:history="1">
+        </w:rPr>
+      </w:pPr>
+      <w:hyperlink w:anchor="_Toc377452597" w:history="1">
         <w:r>
           <w:rPr>
             <w:rStyle w:val="Hyperlink"/>
-            <w:rFonts w:asciiTheme="majorHAnsi" w:hAnsiTheme="majorHAnsi"/>
             <w:noProof/>
-            <w:sz w:val="24"/>
-            <w:szCs w:val="24"/>
           </w:rPr>
-          <w:t>Table 3: Roles and Responsibility Details</w:t>
+          <w:t>Table 4: Iteration</w:t>
         </w:r>
         <w:r>
           <w:rPr>
-            <w:rFonts w:asciiTheme="majorHAnsi" w:hAnsiTheme="majorHAnsi"/>
             <w:noProof/>
             <w:webHidden/>
-            <w:sz w:val="24"/>
-            <w:szCs w:val="24"/>
           </w:rPr>
           <w:tab/>
         </w:r>
         <w:r>
           <w:rPr>
-            <w:rFonts w:asciiTheme="majorHAnsi" w:hAnsiTheme="majorHAnsi"/>
             <w:noProof/>
             <w:webHidden/>
-            <w:sz w:val="24"/>
-            <w:szCs w:val="24"/>
           </w:rPr>
           <w:fldChar w:fldCharType="begin"/>
         </w:r>
         <w:r>
           <w:rPr>
-            <w:rFonts w:asciiTheme="majorHAnsi" w:hAnsiTheme="majorHAnsi"/>
             <w:noProof/>
             <w:webHidden/>
-            <w:sz w:val="24"/>
-            <w:szCs w:val="24"/>
           </w:rPr>
-          <w:instrText xml:space="preserve"> PAGEREF _Toc367717502 \h </w:instrText>
+          <w:instrText xml:space="preserve"> PAGEREF _Toc377452597 \h </w:instrText>
         </w:r>
         <w:r>
           <w:rPr>
-            <w:rFonts w:asciiTheme="majorHAnsi" w:hAnsiTheme="majorHAnsi"/>
             <w:noProof/>
             <w:webHidden/>
-            <w:sz w:val="24"/>
-            <w:szCs w:val="24"/>
           </w:rPr>
         </w:r>
         <w:r>
           <w:rPr>
-            <w:rFonts w:asciiTheme="majorHAnsi" w:hAnsiTheme="majorHAnsi"/>
             <w:noProof/>
             <w:webHidden/>
-            <w:sz w:val="24"/>
-            <w:szCs w:val="24"/>
           </w:rPr>
           <w:fldChar w:fldCharType="separate"/>
         </w:r>
         <w:r>
           <w:rPr>
-            <w:rFonts w:asciiTheme="majorHAnsi" w:hAnsiTheme="majorHAnsi"/>
             <w:noProof/>
             <w:webHidden/>
-            <w:sz w:val="24"/>
-            <w:szCs w:val="24"/>
           </w:rPr>
-          <w:t>11</w:t>
+          <w:t>12</w:t>
         </w:r>
         <w:r>
           <w:rPr>
-            <w:rFonts w:asciiTheme="majorHAnsi" w:hAnsiTheme="majorHAnsi"/>
             <w:noProof/>
             <w:webHidden/>
-            <w:sz w:val="24"/>
-            <w:szCs w:val="24"/>
           </w:rPr>
           <w:fldChar w:fldCharType="end"/>
         </w:r>
@@ -3132,90 +2592,63 @@
           <w:tab w:val="right" w:leader="dot" w:pos="8780"/>
         </w:tabs>
         <w:rPr>
-          <w:rFonts w:asciiTheme="majorHAnsi" w:eastAsiaTheme="minorEastAsia" w:hAnsiTheme="majorHAnsi"/>
+          <w:rFonts w:eastAsiaTheme="minorEastAsia"/>
           <w:noProof/>
-          <w:sz w:val="24"/>
-          <w:szCs w:val="24"/>
-          <w:lang w:eastAsia="zh-CN"/>
-        </w:rPr>
-      </w:pPr>
-      <w:hyperlink w:anchor="_Toc367717503" w:history="1">
+        </w:rPr>
+      </w:pPr>
+      <w:hyperlink w:anchor="_Toc377452598" w:history="1">
         <w:r>
           <w:rPr>
             <w:rStyle w:val="Hyperlink"/>
-            <w:rFonts w:asciiTheme="majorHAnsi" w:hAnsiTheme="majorHAnsi"/>
             <w:noProof/>
-            <w:sz w:val="24"/>
-            <w:szCs w:val="24"/>
           </w:rPr>
-          <w:t>Table 4: Iteration</w:t>
+          <w:t>Table 5: Phase 1: Preliminary Investigation or Analysis</w:t>
         </w:r>
         <w:r>
           <w:rPr>
-            <w:rFonts w:asciiTheme="majorHAnsi" w:hAnsiTheme="majorHAnsi"/>
             <w:noProof/>
             <w:webHidden/>
-            <w:sz w:val="24"/>
-            <w:szCs w:val="24"/>
           </w:rPr>
           <w:tab/>
         </w:r>
         <w:r>
           <w:rPr>
-            <w:rFonts w:asciiTheme="majorHAnsi" w:hAnsiTheme="majorHAnsi"/>
             <w:noProof/>
             <w:webHidden/>
-            <w:sz w:val="24"/>
-            <w:szCs w:val="24"/>
           </w:rPr>
           <w:fldChar w:fldCharType="begin"/>
         </w:r>
         <w:r>
           <w:rPr>
-            <w:rFonts w:asciiTheme="majorHAnsi" w:hAnsiTheme="majorHAnsi"/>
             <w:noProof/>
             <w:webHidden/>
-            <w:sz w:val="24"/>
-            <w:szCs w:val="24"/>
           </w:rPr>
-          <w:instrText xml:space="preserve"> PAGEREF _Toc367717503 \h </w:instrText>
+          <w:instrText xml:space="preserve"> PAGEREF _Toc377452598 \h </w:instrText>
         </w:r>
         <w:r>
           <w:rPr>
-            <w:rFonts w:asciiTheme="majorHAnsi" w:hAnsiTheme="majorHAnsi"/>
             <w:noProof/>
             <w:webHidden/>
-            <w:sz w:val="24"/>
-            <w:szCs w:val="24"/>
           </w:rPr>
         </w:r>
         <w:r>
           <w:rPr>
-            <w:rFonts w:asciiTheme="majorHAnsi" w:hAnsiTheme="majorHAnsi"/>
             <w:noProof/>
             <w:webHidden/>
-            <w:sz w:val="24"/>
-            <w:szCs w:val="24"/>
           </w:rPr>
           <w:fldChar w:fldCharType="separate"/>
         </w:r>
         <w:r>
           <w:rPr>
-            <w:rFonts w:asciiTheme="majorHAnsi" w:hAnsiTheme="majorHAnsi"/>
             <w:noProof/>
             <w:webHidden/>
-            <w:sz w:val="24"/>
-            <w:szCs w:val="24"/>
           </w:rPr>
-          <w:t>13</w:t>
+          <w:t>12</w:t>
         </w:r>
         <w:r>
           <w:rPr>
-            <w:rFonts w:asciiTheme="majorHAnsi" w:hAnsiTheme="majorHAnsi"/>
             <w:noProof/>
             <w:webHidden/>
-            <w:sz w:val="24"/>
-            <w:szCs w:val="24"/>
           </w:rPr>
           <w:fldChar w:fldCharType="end"/>
         </w:r>
@@ -3228,90 +2661,63 @@
           <w:tab w:val="right" w:leader="dot" w:pos="8780"/>
         </w:tabs>
         <w:rPr>
-          <w:rFonts w:asciiTheme="majorHAnsi" w:eastAsiaTheme="minorEastAsia" w:hAnsiTheme="majorHAnsi"/>
+          <w:rFonts w:eastAsiaTheme="minorEastAsia"/>
           <w:noProof/>
-          <w:sz w:val="24"/>
-          <w:szCs w:val="24"/>
-          <w:lang w:eastAsia="zh-CN"/>
-        </w:rPr>
-      </w:pPr>
-      <w:hyperlink w:anchor="_Toc367717504" w:history="1">
+        </w:rPr>
+      </w:pPr>
+      <w:hyperlink w:anchor="_Toc377452599" w:history="1">
         <w:r>
           <w:rPr>
             <w:rStyle w:val="Hyperlink"/>
-            <w:rFonts w:asciiTheme="majorHAnsi" w:hAnsiTheme="majorHAnsi"/>
             <w:noProof/>
-            <w:sz w:val="24"/>
-            <w:szCs w:val="24"/>
           </w:rPr>
-          <w:t>Table 5: Phase 1: Preliminary Investigation or Analysis</w:t>
+          <w:t>Table 6: Phase 2: Traffic Sign Detect &amp; Recognize</w:t>
         </w:r>
         <w:r>
           <w:rPr>
-            <w:rFonts w:asciiTheme="majorHAnsi" w:hAnsiTheme="majorHAnsi"/>
             <w:noProof/>
             <w:webHidden/>
-            <w:sz w:val="24"/>
-            <w:szCs w:val="24"/>
           </w:rPr>
           <w:tab/>
         </w:r>
         <w:r>
           <w:rPr>
-            <w:rFonts w:asciiTheme="majorHAnsi" w:hAnsiTheme="majorHAnsi"/>
             <w:noProof/>
             <w:webHidden/>
-            <w:sz w:val="24"/>
-            <w:szCs w:val="24"/>
           </w:rPr>
           <w:fldChar w:fldCharType="begin"/>
         </w:r>
         <w:r>
           <w:rPr>
-            <w:rFonts w:asciiTheme="majorHAnsi" w:hAnsiTheme="majorHAnsi"/>
             <w:noProof/>
             <w:webHidden/>
-            <w:sz w:val="24"/>
-            <w:szCs w:val="24"/>
           </w:rPr>
-          <w:instrText xml:space="preserve"> PAGEREF _Toc367717504 \h </w:instrText>
+          <w:instrText xml:space="preserve"> PAGEREF _Toc377452599 \h </w:instrText>
         </w:r>
         <w:r>
           <w:rPr>
-            <w:rFonts w:asciiTheme="majorHAnsi" w:hAnsiTheme="majorHAnsi"/>
             <w:noProof/>
             <w:webHidden/>
-            <w:sz w:val="24"/>
-            <w:szCs w:val="24"/>
           </w:rPr>
         </w:r>
         <w:r>
           <w:rPr>
-            <w:rFonts w:asciiTheme="majorHAnsi" w:hAnsiTheme="majorHAnsi"/>
             <w:noProof/>
             <w:webHidden/>
-            <w:sz w:val="24"/>
-            <w:szCs w:val="24"/>
           </w:rPr>
           <w:fldChar w:fldCharType="separate"/>
         </w:r>
         <w:r>
           <w:rPr>
-            <w:rFonts w:asciiTheme="majorHAnsi" w:hAnsiTheme="majorHAnsi"/>
             <w:noProof/>
             <w:webHidden/>
-            <w:sz w:val="24"/>
-            <w:szCs w:val="24"/>
           </w:rPr>
           <w:t>13</w:t>
         </w:r>
         <w:r>
           <w:rPr>
-            <w:rFonts w:asciiTheme="majorHAnsi" w:hAnsiTheme="majorHAnsi"/>
             <w:noProof/>
             <w:webHidden/>
-            <w:sz w:val="24"/>
-            <w:szCs w:val="24"/>
           </w:rPr>
           <w:fldChar w:fldCharType="end"/>
         </w:r>
@@ -3324,90 +2730,63 @@
           <w:tab w:val="right" w:leader="dot" w:pos="8780"/>
         </w:tabs>
         <w:rPr>
-          <w:rFonts w:asciiTheme="majorHAnsi" w:eastAsiaTheme="minorEastAsia" w:hAnsiTheme="majorHAnsi"/>
+          <w:rFonts w:eastAsiaTheme="minorEastAsia"/>
           <w:noProof/>
-          <w:sz w:val="24"/>
-          <w:szCs w:val="24"/>
-          <w:lang w:eastAsia="zh-CN"/>
-        </w:rPr>
-      </w:pPr>
-      <w:hyperlink w:anchor="_Toc367717505" w:history="1">
+        </w:rPr>
+      </w:pPr>
+      <w:hyperlink w:anchor="_Toc377452600" w:history="1">
         <w:r>
           <w:rPr>
             <w:rStyle w:val="Hyperlink"/>
-            <w:rFonts w:asciiTheme="majorHAnsi" w:hAnsiTheme="majorHAnsi"/>
             <w:noProof/>
-            <w:sz w:val="24"/>
-            <w:szCs w:val="24"/>
           </w:rPr>
-          <w:t>Table 6: Phase 2: Face Detect &amp; Recognize</w:t>
+          <w:t>Table 7: Phase 3: Student Management</w:t>
         </w:r>
         <w:r>
           <w:rPr>
-            <w:rFonts w:asciiTheme="majorHAnsi" w:hAnsiTheme="majorHAnsi"/>
             <w:noProof/>
             <w:webHidden/>
-            <w:sz w:val="24"/>
-            <w:szCs w:val="24"/>
           </w:rPr>
           <w:tab/>
         </w:r>
         <w:r>
           <w:rPr>
-            <w:rFonts w:asciiTheme="majorHAnsi" w:hAnsiTheme="majorHAnsi"/>
             <w:noProof/>
             <w:webHidden/>
-            <w:sz w:val="24"/>
-            <w:szCs w:val="24"/>
           </w:rPr>
           <w:fldChar w:fldCharType="begin"/>
         </w:r>
         <w:r>
           <w:rPr>
-            <w:rFonts w:asciiTheme="majorHAnsi" w:hAnsiTheme="majorHAnsi"/>
             <w:noProof/>
             <w:webHidden/>
-            <w:sz w:val="24"/>
-            <w:szCs w:val="24"/>
           </w:rPr>
-          <w:instrText xml:space="preserve"> PAGEREF _Toc367717505 \h </w:instrText>
+          <w:instrText xml:space="preserve"> PAGEREF _Toc377452600 \h </w:instrText>
         </w:r>
         <w:r>
           <w:rPr>
-            <w:rFonts w:asciiTheme="majorHAnsi" w:hAnsiTheme="majorHAnsi"/>
             <w:noProof/>
             <w:webHidden/>
-            <w:sz w:val="24"/>
-            <w:szCs w:val="24"/>
           </w:rPr>
         </w:r>
         <w:r>
           <w:rPr>
-            <w:rFonts w:asciiTheme="majorHAnsi" w:hAnsiTheme="majorHAnsi"/>
             <w:noProof/>
             <w:webHidden/>
-            <w:sz w:val="24"/>
-            <w:szCs w:val="24"/>
           </w:rPr>
           <w:fldChar w:fldCharType="separate"/>
         </w:r>
         <w:r>
           <w:rPr>
-            <w:rFonts w:asciiTheme="majorHAnsi" w:hAnsiTheme="majorHAnsi"/>
             <w:noProof/>
             <w:webHidden/>
-            <w:sz w:val="24"/>
-            <w:szCs w:val="24"/>
           </w:rPr>
-          <w:t>14</w:t>
+          <w:t>13</w:t>
         </w:r>
         <w:r>
           <w:rPr>
-            <w:rFonts w:asciiTheme="majorHAnsi" w:hAnsiTheme="majorHAnsi"/>
             <w:noProof/>
             <w:webHidden/>
-            <w:sz w:val="24"/>
-            <w:szCs w:val="24"/>
           </w:rPr>
           <w:fldChar w:fldCharType="end"/>
         </w:r>
@@ -3420,90 +2799,63 @@
           <w:tab w:val="right" w:leader="dot" w:pos="8780"/>
         </w:tabs>
         <w:rPr>
-          <w:rFonts w:asciiTheme="majorHAnsi" w:eastAsiaTheme="minorEastAsia" w:hAnsiTheme="majorHAnsi"/>
+          <w:rFonts w:eastAsiaTheme="minorEastAsia"/>
           <w:noProof/>
-          <w:sz w:val="24"/>
-          <w:szCs w:val="24"/>
-          <w:lang w:eastAsia="zh-CN"/>
-        </w:rPr>
-      </w:pPr>
-      <w:hyperlink w:anchor="_Toc367717506" w:history="1">
+        </w:rPr>
+      </w:pPr>
+      <w:hyperlink w:anchor="_Toc377452601" w:history="1">
         <w:r>
           <w:rPr>
             <w:rStyle w:val="Hyperlink"/>
-            <w:rFonts w:asciiTheme="majorHAnsi" w:hAnsiTheme="majorHAnsi"/>
             <w:noProof/>
-            <w:sz w:val="24"/>
-            <w:szCs w:val="24"/>
           </w:rPr>
-          <w:t>Table 7: Phase 3: Student Management</w:t>
+          <w:t>Table 8: Phase 4: Web Application</w:t>
         </w:r>
         <w:r>
           <w:rPr>
-            <w:rFonts w:asciiTheme="majorHAnsi" w:hAnsiTheme="majorHAnsi"/>
             <w:noProof/>
             <w:webHidden/>
-            <w:sz w:val="24"/>
-            <w:szCs w:val="24"/>
           </w:rPr>
           <w:tab/>
         </w:r>
         <w:r>
           <w:rPr>
-            <w:rFonts w:asciiTheme="majorHAnsi" w:hAnsiTheme="majorHAnsi"/>
             <w:noProof/>
             <w:webHidden/>
-            <w:sz w:val="24"/>
-            <w:szCs w:val="24"/>
           </w:rPr>
           <w:fldChar w:fldCharType="begin"/>
         </w:r>
         <w:r>
           <w:rPr>
-            <w:rFonts w:asciiTheme="majorHAnsi" w:hAnsiTheme="majorHAnsi"/>
             <w:noProof/>
             <w:webHidden/>
-            <w:sz w:val="24"/>
-            <w:szCs w:val="24"/>
           </w:rPr>
-          <w:instrText xml:space="preserve"> PAGEREF _Toc367717506 \h </w:instrText>
+          <w:instrText xml:space="preserve"> PAGEREF _Toc377452601 \h </w:instrText>
         </w:r>
         <w:r>
           <w:rPr>
-            <w:rFonts w:asciiTheme="majorHAnsi" w:hAnsiTheme="majorHAnsi"/>
             <w:noProof/>
             <w:webHidden/>
-            <w:sz w:val="24"/>
-            <w:szCs w:val="24"/>
           </w:rPr>
         </w:r>
         <w:r>
           <w:rPr>
-            <w:rFonts w:asciiTheme="majorHAnsi" w:hAnsiTheme="majorHAnsi"/>
             <w:noProof/>
             <w:webHidden/>
-            <w:sz w:val="24"/>
-            <w:szCs w:val="24"/>
           </w:rPr>
           <w:fldChar w:fldCharType="separate"/>
         </w:r>
         <w:r>
           <w:rPr>
-            <w:rFonts w:asciiTheme="majorHAnsi" w:hAnsiTheme="majorHAnsi"/>
             <w:noProof/>
             <w:webHidden/>
-            <w:sz w:val="24"/>
-            <w:szCs w:val="24"/>
           </w:rPr>
-          <w:t>15</w:t>
+          <w:t>14</w:t>
         </w:r>
         <w:r>
           <w:rPr>
-            <w:rFonts w:asciiTheme="majorHAnsi" w:hAnsiTheme="majorHAnsi"/>
             <w:noProof/>
             <w:webHidden/>
-            <w:sz w:val="24"/>
-            <w:szCs w:val="24"/>
           </w:rPr>
           <w:fldChar w:fldCharType="end"/>
         </w:r>
@@ -3516,90 +2868,63 @@
           <w:tab w:val="right" w:leader="dot" w:pos="8780"/>
         </w:tabs>
         <w:rPr>
-          <w:rFonts w:asciiTheme="majorHAnsi" w:eastAsiaTheme="minorEastAsia" w:hAnsiTheme="majorHAnsi"/>
+          <w:rFonts w:eastAsiaTheme="minorEastAsia"/>
           <w:noProof/>
-          <w:sz w:val="24"/>
-          <w:szCs w:val="24"/>
-          <w:lang w:eastAsia="zh-CN"/>
-        </w:rPr>
-      </w:pPr>
-      <w:hyperlink w:anchor="_Toc367717507" w:history="1">
+        </w:rPr>
+      </w:pPr>
+      <w:hyperlink w:anchor="_Toc377452602" w:history="1">
         <w:r>
           <w:rPr>
             <w:rStyle w:val="Hyperlink"/>
-            <w:rFonts w:asciiTheme="majorHAnsi" w:hAnsiTheme="majorHAnsi"/>
             <w:noProof/>
-            <w:sz w:val="24"/>
-            <w:szCs w:val="24"/>
           </w:rPr>
-          <w:t>Table 8: Phase 4: Roll Call Management</w:t>
+          <w:t>Table 9: Phase 5: Mobile Application</w:t>
         </w:r>
         <w:r>
           <w:rPr>
-            <w:rFonts w:asciiTheme="majorHAnsi" w:hAnsiTheme="majorHAnsi"/>
             <w:noProof/>
             <w:webHidden/>
-            <w:sz w:val="24"/>
-            <w:szCs w:val="24"/>
           </w:rPr>
           <w:tab/>
         </w:r>
         <w:r>
           <w:rPr>
-            <w:rFonts w:asciiTheme="majorHAnsi" w:hAnsiTheme="majorHAnsi"/>
             <w:noProof/>
             <w:webHidden/>
-            <w:sz w:val="24"/>
-            <w:szCs w:val="24"/>
           </w:rPr>
           <w:fldChar w:fldCharType="begin"/>
         </w:r>
         <w:r>
           <w:rPr>
-            <w:rFonts w:asciiTheme="majorHAnsi" w:hAnsiTheme="majorHAnsi"/>
             <w:noProof/>
             <w:webHidden/>
-            <w:sz w:val="24"/>
-            <w:szCs w:val="24"/>
           </w:rPr>
-          <w:instrText xml:space="preserve"> PAGEREF _Toc367717507 \h </w:instrText>
+          <w:instrText xml:space="preserve"> PAGEREF _Toc377452602 \h </w:instrText>
         </w:r>
         <w:r>
           <w:rPr>
-            <w:rFonts w:asciiTheme="majorHAnsi" w:hAnsiTheme="majorHAnsi"/>
             <w:noProof/>
             <w:webHidden/>
-            <w:sz w:val="24"/>
-            <w:szCs w:val="24"/>
           </w:rPr>
         </w:r>
         <w:r>
           <w:rPr>
-            <w:rFonts w:asciiTheme="majorHAnsi" w:hAnsiTheme="majorHAnsi"/>
             <w:noProof/>
             <w:webHidden/>
-            <w:sz w:val="24"/>
-            <w:szCs w:val="24"/>
           </w:rPr>
           <w:fldChar w:fldCharType="separate"/>
         </w:r>
         <w:r>
           <w:rPr>
-            <w:rFonts w:asciiTheme="majorHAnsi" w:hAnsiTheme="majorHAnsi"/>
             <w:noProof/>
             <w:webHidden/>
-            <w:sz w:val="24"/>
-            <w:szCs w:val="24"/>
           </w:rPr>
           <w:t>15</w:t>
         </w:r>
         <w:r>
           <w:rPr>
-            <w:rFonts w:asciiTheme="majorHAnsi" w:hAnsiTheme="majorHAnsi"/>
             <w:noProof/>
             <w:webHidden/>
-            <w:sz w:val="24"/>
-            <w:szCs w:val="24"/>
           </w:rPr>
           <w:fldChar w:fldCharType="end"/>
         </w:r>
@@ -3607,310 +2932,135 @@
     </w:p>
     <w:p>
       <w:pPr>
+        <w:jc w:val="both"/>
+        <w:rPr>
+          <w:rFonts w:ascii="Cambria" w:hAnsi="Cambria"/>
+        </w:rPr>
+      </w:pPr>
+      <w:r>
+        <w:rPr>
+          <w:rFonts w:ascii="Cambria" w:hAnsi="Cambria"/>
+          <w:sz w:val="32"/>
+          <w:szCs w:val="32"/>
+        </w:rPr>
+        <w:fldChar w:fldCharType="end"/>
+      </w:r>
+      <w:r>
+        <w:rPr>
+          <w:rFonts w:ascii="Cambria" w:hAnsi="Cambria"/>
+        </w:rPr>
+        <w:br w:type="page"/>
+      </w:r>
+    </w:p>
+    <w:p>
+      <w:pPr>
+        <w:pStyle w:val="Heading1"/>
+        <w:numPr>
+          <w:ilvl w:val="0"/>
+          <w:numId w:val="0"/>
+        </w:numPr>
+        <w:spacing w:after="240"/>
+        <w:rPr>
+          <w:sz w:val="32"/>
+        </w:rPr>
+      </w:pPr>
+      <w:bookmarkStart w:id="2" w:name="_Toc377452579"/>
+      <w:r>
+        <w:rPr>
+          <w:sz w:val="32"/>
+        </w:rPr>
+        <w:lastRenderedPageBreak/>
+        <w:t>List of Figures</w:t>
+      </w:r>
+      <w:bookmarkEnd w:id="2"/>
+      <w:r>
+        <w:rPr>
+          <w:sz w:val="32"/>
+        </w:rPr>
+        <w:t xml:space="preserve"> </w:t>
+      </w:r>
+    </w:p>
+    <w:p>
+      <w:pPr>
         <w:pStyle w:val="TableofFigures"/>
         <w:tabs>
           <w:tab w:val="right" w:leader="dot" w:pos="8780"/>
         </w:tabs>
         <w:rPr>
-          <w:rFonts w:asciiTheme="majorHAnsi" w:eastAsiaTheme="minorEastAsia" w:hAnsiTheme="majorHAnsi"/>
+          <w:rFonts w:eastAsiaTheme="minorEastAsia"/>
           <w:noProof/>
-          <w:sz w:val="24"/>
-          <w:szCs w:val="24"/>
-          <w:lang w:eastAsia="zh-CN"/>
-        </w:rPr>
-      </w:pPr>
-      <w:hyperlink w:anchor="_Toc367717508" w:history="1">
+        </w:rPr>
+      </w:pPr>
+      <w:r>
+        <w:fldChar w:fldCharType="begin"/>
+      </w:r>
+      <w:r>
+        <w:instrText xml:space="preserve"> TOC \h \z \c "Figure" </w:instrText>
+      </w:r>
+      <w:r>
+        <w:fldChar w:fldCharType="separate"/>
+      </w:r>
+      <w:hyperlink w:anchor="_Toc377452568" w:history="1">
         <w:r>
           <w:rPr>
             <w:rStyle w:val="Hyperlink"/>
-            <w:rFonts w:asciiTheme="majorHAnsi" w:hAnsiTheme="majorHAnsi"/>
             <w:noProof/>
-            <w:sz w:val="24"/>
-            <w:szCs w:val="24"/>
           </w:rPr>
-          <w:t>Table 9: Phase 5: Web Service Implement</w:t>
+          <w:t>Figure 1: Agile Development Model</w:t>
         </w:r>
         <w:r>
           <w:rPr>
-            <w:rFonts w:asciiTheme="majorHAnsi" w:hAnsiTheme="majorHAnsi"/>
             <w:noProof/>
             <w:webHidden/>
-            <w:sz w:val="24"/>
-            <w:szCs w:val="24"/>
           </w:rPr>
           <w:tab/>
         </w:r>
         <w:r>
           <w:rPr>
-            <w:rFonts w:asciiTheme="majorHAnsi" w:hAnsiTheme="majorHAnsi"/>
             <w:noProof/>
             <w:webHidden/>
-            <w:sz w:val="24"/>
-            <w:szCs w:val="24"/>
           </w:rPr>
           <w:fldChar w:fldCharType="begin"/>
         </w:r>
         <w:r>
           <w:rPr>
-            <w:rFonts w:asciiTheme="majorHAnsi" w:hAnsiTheme="majorHAnsi"/>
             <w:noProof/>
             <w:webHidden/>
-            <w:sz w:val="24"/>
-            <w:szCs w:val="24"/>
           </w:rPr>
-          <w:instrText xml:space="preserve"> PAGEREF _Toc367717508 \h </w:instrText>
+          <w:instrText xml:space="preserve"> PAGEREF _Toc377452568 \h </w:instrText>
         </w:r>
         <w:r>
           <w:rPr>
-            <w:rFonts w:asciiTheme="majorHAnsi" w:hAnsiTheme="majorHAnsi"/>
             <w:noProof/>
             <w:webHidden/>
-            <w:sz w:val="24"/>
-            <w:szCs w:val="24"/>
           </w:rPr>
         </w:r>
         <w:r>
           <w:rPr>
-            <w:rFonts w:asciiTheme="majorHAnsi" w:hAnsiTheme="majorHAnsi"/>
             <w:noProof/>
             <w:webHidden/>
-            <w:sz w:val="24"/>
-            <w:szCs w:val="24"/>
           </w:rPr>
           <w:fldChar w:fldCharType="separate"/>
         </w:r>
         <w:r>
           <w:rPr>
-            <w:rFonts w:asciiTheme="majorHAnsi" w:hAnsiTheme="majorHAnsi"/>
             <w:noProof/>
             <w:webHidden/>
-            <w:sz w:val="24"/>
-            <w:szCs w:val="24"/>
           </w:rPr>
-          <w:t>16</w:t>
+          <w:t>9</w:t>
         </w:r>
         <w:r>
           <w:rPr>
-            <w:rFonts w:asciiTheme="majorHAnsi" w:hAnsiTheme="majorHAnsi"/>
             <w:noProof/>
             <w:webHidden/>
-            <w:sz w:val="24"/>
-            <w:szCs w:val="24"/>
           </w:rPr>
           <w:fldChar w:fldCharType="end"/>
         </w:r>
       </w:hyperlink>
     </w:p>
     <w:p>
-      <w:pPr>
-        <w:pStyle w:val="TableofFigures"/>
-        <w:tabs>
-          <w:tab w:val="right" w:leader="dot" w:pos="8780"/>
-        </w:tabs>
-        <w:rPr>
-          <w:rFonts w:asciiTheme="majorHAnsi" w:eastAsiaTheme="minorEastAsia" w:hAnsiTheme="majorHAnsi"/>
-          <w:noProof/>
-          <w:sz w:val="24"/>
-          <w:szCs w:val="24"/>
-          <w:lang w:eastAsia="zh-CN"/>
-        </w:rPr>
-      </w:pPr>
-      <w:hyperlink w:anchor="_Toc367717509" w:history="1">
-        <w:r>
-          <w:rPr>
-            <w:rStyle w:val="Hyperlink"/>
-            <w:rFonts w:asciiTheme="majorHAnsi" w:hAnsiTheme="majorHAnsi"/>
-            <w:noProof/>
-            <w:sz w:val="24"/>
-            <w:szCs w:val="24"/>
-          </w:rPr>
-          <w:t>Table 10: Phase 6: Attendance Checking</w:t>
-        </w:r>
-        <w:r>
-          <w:rPr>
-            <w:rFonts w:asciiTheme="majorHAnsi" w:hAnsiTheme="majorHAnsi"/>
-            <w:noProof/>
-            <w:webHidden/>
-            <w:sz w:val="24"/>
-            <w:szCs w:val="24"/>
-          </w:rPr>
-          <w:tab/>
-        </w:r>
-        <w:r>
-          <w:rPr>
-            <w:rFonts w:asciiTheme="majorHAnsi" w:hAnsiTheme="majorHAnsi"/>
-            <w:noProof/>
-            <w:webHidden/>
-            <w:sz w:val="24"/>
-            <w:szCs w:val="24"/>
-          </w:rPr>
-          <w:fldChar w:fldCharType="begin"/>
-        </w:r>
-        <w:r>
-          <w:rPr>
-            <w:rFonts w:asciiTheme="majorHAnsi" w:hAnsiTheme="majorHAnsi"/>
-            <w:noProof/>
-            <w:webHidden/>
-            <w:sz w:val="24"/>
-            <w:szCs w:val="24"/>
-          </w:rPr>
-          <w:instrText xml:space="preserve"> PAGEREF _Toc367717509 \h </w:instrText>
-        </w:r>
-        <w:r>
-          <w:rPr>
-            <w:rFonts w:asciiTheme="majorHAnsi" w:hAnsiTheme="majorHAnsi"/>
-            <w:noProof/>
-            <w:webHidden/>
-            <w:sz w:val="24"/>
-            <w:szCs w:val="24"/>
-          </w:rPr>
-        </w:r>
-        <w:r>
-          <w:rPr>
-            <w:rFonts w:asciiTheme="majorHAnsi" w:hAnsiTheme="majorHAnsi"/>
-            <w:noProof/>
-            <w:webHidden/>
-            <w:sz w:val="24"/>
-            <w:szCs w:val="24"/>
-          </w:rPr>
-          <w:fldChar w:fldCharType="separate"/>
-        </w:r>
-        <w:r>
-          <w:rPr>
-            <w:rFonts w:asciiTheme="majorHAnsi" w:hAnsiTheme="majorHAnsi"/>
-            <w:noProof/>
-            <w:webHidden/>
-            <w:sz w:val="24"/>
-            <w:szCs w:val="24"/>
-          </w:rPr>
-          <w:t>16</w:t>
-        </w:r>
-        <w:r>
-          <w:rPr>
-            <w:rFonts w:asciiTheme="majorHAnsi" w:hAnsiTheme="majorHAnsi"/>
-            <w:noProof/>
-            <w:webHidden/>
-            <w:sz w:val="24"/>
-            <w:szCs w:val="24"/>
-          </w:rPr>
-          <w:fldChar w:fldCharType="end"/>
-        </w:r>
-      </w:hyperlink>
-    </w:p>
-    <w:p>
-      <w:pPr>
-        <w:pStyle w:val="TableofFigures"/>
-        <w:tabs>
-          <w:tab w:val="right" w:leader="dot" w:pos="8780"/>
-        </w:tabs>
-        <w:rPr>
-          <w:rFonts w:eastAsiaTheme="minorEastAsia"/>
-          <w:noProof/>
-          <w:lang w:eastAsia="zh-CN"/>
-        </w:rPr>
-      </w:pPr>
-      <w:hyperlink w:anchor="_Toc367717510" w:history="1">
-        <w:r>
-          <w:rPr>
-            <w:rStyle w:val="Hyperlink"/>
-            <w:rFonts w:asciiTheme="majorHAnsi" w:hAnsiTheme="majorHAnsi"/>
-            <w:noProof/>
-            <w:sz w:val="24"/>
-            <w:szCs w:val="24"/>
-          </w:rPr>
-          <w:t>Table 11: Phase 7: Attendance Report</w:t>
-        </w:r>
-        <w:r>
-          <w:rPr>
-            <w:rFonts w:asciiTheme="majorHAnsi" w:hAnsiTheme="majorHAnsi"/>
-            <w:noProof/>
-            <w:webHidden/>
-            <w:sz w:val="24"/>
-            <w:szCs w:val="24"/>
-          </w:rPr>
-          <w:tab/>
-        </w:r>
-        <w:r>
-          <w:rPr>
-            <w:rFonts w:asciiTheme="majorHAnsi" w:hAnsiTheme="majorHAnsi"/>
-            <w:noProof/>
-            <w:webHidden/>
-            <w:sz w:val="24"/>
-            <w:szCs w:val="24"/>
-          </w:rPr>
-          <w:fldChar w:fldCharType="begin"/>
-        </w:r>
-        <w:r>
-          <w:rPr>
-            <w:rFonts w:asciiTheme="majorHAnsi" w:hAnsiTheme="majorHAnsi"/>
-            <w:noProof/>
-            <w:webHidden/>
-            <w:sz w:val="24"/>
-            <w:szCs w:val="24"/>
-          </w:rPr>
-          <w:instrText xml:space="preserve"> PAGEREF _Toc367717510 \h </w:instrText>
-        </w:r>
-        <w:r>
-          <w:rPr>
-            <w:rFonts w:asciiTheme="majorHAnsi" w:hAnsiTheme="majorHAnsi"/>
-            <w:noProof/>
-            <w:webHidden/>
-            <w:sz w:val="24"/>
-            <w:szCs w:val="24"/>
-          </w:rPr>
-        </w:r>
-        <w:r>
-          <w:rPr>
-            <w:rFonts w:asciiTheme="majorHAnsi" w:hAnsiTheme="majorHAnsi"/>
-            <w:noProof/>
-            <w:webHidden/>
-            <w:sz w:val="24"/>
-            <w:szCs w:val="24"/>
-          </w:rPr>
-          <w:fldChar w:fldCharType="separate"/>
-        </w:r>
-        <w:r>
-          <w:rPr>
-            <w:rFonts w:asciiTheme="majorHAnsi" w:hAnsiTheme="majorHAnsi"/>
-            <w:noProof/>
-            <w:webHidden/>
-            <w:sz w:val="24"/>
-            <w:szCs w:val="24"/>
-          </w:rPr>
-          <w:t>17</w:t>
-        </w:r>
-        <w:r>
-          <w:rPr>
-            <w:rFonts w:asciiTheme="majorHAnsi" w:hAnsiTheme="majorHAnsi"/>
-            <w:noProof/>
-            <w:webHidden/>
-            <w:sz w:val="24"/>
-            <w:szCs w:val="24"/>
-          </w:rPr>
-          <w:fldChar w:fldCharType="end"/>
-        </w:r>
-      </w:hyperlink>
-    </w:p>
-    <w:p>
-      <w:pPr>
-        <w:jc w:val="both"/>
-        <w:rPr>
-          <w:rFonts w:ascii="Cambria" w:hAnsi="Cambria"/>
-        </w:rPr>
-      </w:pPr>
-      <w:r>
-        <w:rPr>
-          <w:rFonts w:ascii="Cambria" w:hAnsi="Cambria"/>
-          <w:sz w:val="32"/>
-          <w:szCs w:val="32"/>
-        </w:rPr>
+      <w:r>
         <w:fldChar w:fldCharType="end"/>
-      </w:r>
-      <w:r>
-        <w:rPr>
-          <w:rFonts w:ascii="Cambria" w:hAnsi="Cambria"/>
-        </w:rPr>
-        <w:br w:type="page"/>
       </w:r>
     </w:p>
     <w:p>
@@ -3925,145 +3075,7 @@
           <w:sz w:val="32"/>
         </w:rPr>
       </w:pPr>
-      <w:bookmarkStart w:id="2" w:name="_Toc367813644"/>
-      <w:r>
-        <w:rPr>
-          <w:sz w:val="32"/>
-        </w:rPr>
-        <w:lastRenderedPageBreak/>
-        <w:t>List of Figures</w:t>
-      </w:r>
-      <w:bookmarkEnd w:id="2"/>
-      <w:r>
-        <w:rPr>
-          <w:sz w:val="32"/>
-        </w:rPr>
-        <w:t xml:space="preserve"> </w:t>
-      </w:r>
-    </w:p>
-    <w:p>
-      <w:pPr>
-        <w:pStyle w:val="TableofFigures"/>
-        <w:tabs>
-          <w:tab w:val="right" w:leader="dot" w:pos="8780"/>
-        </w:tabs>
-        <w:rPr>
-          <w:rFonts w:asciiTheme="majorHAnsi" w:eastAsiaTheme="minorEastAsia" w:hAnsiTheme="majorHAnsi"/>
-          <w:noProof/>
-          <w:sz w:val="24"/>
-          <w:szCs w:val="24"/>
-          <w:lang w:eastAsia="zh-CN"/>
-        </w:rPr>
-      </w:pPr>
-      <w:r>
-        <w:fldChar w:fldCharType="begin"/>
-      </w:r>
-      <w:r>
-        <w:instrText xml:space="preserve"> TOC \h \z \c "Figure" </w:instrText>
-      </w:r>
-      <w:r>
-        <w:fldChar w:fldCharType="separate"/>
-      </w:r>
-      <w:hyperlink w:anchor="_Toc367717511" w:history="1">
-        <w:r>
-          <w:rPr>
-            <w:rStyle w:val="Hyperlink"/>
-            <w:rFonts w:asciiTheme="majorHAnsi" w:hAnsiTheme="majorHAnsi"/>
-            <w:noProof/>
-            <w:sz w:val="24"/>
-            <w:szCs w:val="24"/>
-          </w:rPr>
-          <w:t>Figure 1: Agile Development Model</w:t>
-        </w:r>
-        <w:r>
-          <w:rPr>
-            <w:rFonts w:asciiTheme="majorHAnsi" w:hAnsiTheme="majorHAnsi"/>
-            <w:noProof/>
-            <w:webHidden/>
-            <w:sz w:val="24"/>
-            <w:szCs w:val="24"/>
-          </w:rPr>
-          <w:tab/>
-        </w:r>
-        <w:r>
-          <w:rPr>
-            <w:rFonts w:asciiTheme="majorHAnsi" w:hAnsiTheme="majorHAnsi"/>
-            <w:noProof/>
-            <w:webHidden/>
-            <w:sz w:val="24"/>
-            <w:szCs w:val="24"/>
-          </w:rPr>
-          <w:fldChar w:fldCharType="begin"/>
-        </w:r>
-        <w:r>
-          <w:rPr>
-            <w:rFonts w:asciiTheme="majorHAnsi" w:hAnsiTheme="majorHAnsi"/>
-            <w:noProof/>
-            <w:webHidden/>
-            <w:sz w:val="24"/>
-            <w:szCs w:val="24"/>
-          </w:rPr>
-          <w:instrText xml:space="preserve"> PAGEREF _Toc367717511 \h </w:instrText>
-        </w:r>
-        <w:r>
-          <w:rPr>
-            <w:rFonts w:asciiTheme="majorHAnsi" w:hAnsiTheme="majorHAnsi"/>
-            <w:noProof/>
-            <w:webHidden/>
-            <w:sz w:val="24"/>
-            <w:szCs w:val="24"/>
-          </w:rPr>
-        </w:r>
-        <w:r>
-          <w:rPr>
-            <w:rFonts w:asciiTheme="majorHAnsi" w:hAnsiTheme="majorHAnsi"/>
-            <w:noProof/>
-            <w:webHidden/>
-            <w:sz w:val="24"/>
-            <w:szCs w:val="24"/>
-          </w:rPr>
-          <w:fldChar w:fldCharType="separate"/>
-        </w:r>
-        <w:r>
-          <w:rPr>
-            <w:rFonts w:asciiTheme="majorHAnsi" w:hAnsiTheme="majorHAnsi"/>
-            <w:noProof/>
-            <w:webHidden/>
-            <w:sz w:val="24"/>
-            <w:szCs w:val="24"/>
-          </w:rPr>
-          <w:t>10</w:t>
-        </w:r>
-        <w:r>
-          <w:rPr>
-            <w:rFonts w:asciiTheme="majorHAnsi" w:hAnsiTheme="majorHAnsi"/>
-            <w:noProof/>
-            <w:webHidden/>
-            <w:sz w:val="24"/>
-            <w:szCs w:val="24"/>
-          </w:rPr>
-          <w:fldChar w:fldCharType="end"/>
-        </w:r>
-      </w:hyperlink>
-    </w:p>
-    <w:p>
-      <w:r>
-        <w:fldChar w:fldCharType="end"/>
-      </w:r>
-    </w:p>
-    <w:p>
-      <w:pPr>
-        <w:pStyle w:val="Heading1"/>
-        <w:numPr>
-          <w:ilvl w:val="0"/>
-          <w:numId w:val="0"/>
-        </w:numPr>
-        <w:spacing w:after="240"/>
-        <w:rPr>
-          <w:sz w:val="32"/>
-        </w:rPr>
-      </w:pPr>
-      <w:bookmarkStart w:id="3" w:name="_Toc367813645"/>
+      <w:bookmarkStart w:id="3" w:name="_Toc377452580"/>
       <w:r>
         <w:rPr>
           <w:sz w:val="32"/>
@@ -4072,209 +3084,6 @@
       </w:r>
       <w:bookmarkEnd w:id="3"/>
     </w:p>
-    <w:tbl>
-      <w:tblPr>
-        <w:tblStyle w:val="TableGrid"/>
-        <w:tblW w:w="0" w:type="auto"/>
-        <w:tblLook w:val="04A0" w:firstRow="1" w:lastRow="0" w:firstColumn="1" w:lastColumn="0" w:noHBand="0" w:noVBand="1"/>
-      </w:tblPr>
-      <w:tblGrid>
-        <w:gridCol w:w="2088"/>
-        <w:gridCol w:w="6750"/>
-      </w:tblGrid>
-      <w:tr>
-        <w:tc>
-          <w:tcPr>
-            <w:tcW w:w="2088" w:type="dxa"/>
-          </w:tcPr>
-          <w:p>
-            <w:pPr>
-              <w:jc w:val="both"/>
-              <w:rPr>
-                <w:rFonts w:ascii="Cambria" w:hAnsi="Cambria"/>
-              </w:rPr>
-            </w:pPr>
-            <w:r>
-              <w:rPr>
-                <w:rFonts w:ascii="Cambria" w:hAnsi="Cambria"/>
-              </w:rPr>
-              <w:t>RSM</w:t>
-            </w:r>
-          </w:p>
-        </w:tc>
-        <w:tc>
-          <w:tcPr>
-            <w:tcW w:w="6750" w:type="dxa"/>
-          </w:tcPr>
-          <w:p>
-            <w:pPr>
-              <w:jc w:val="both"/>
-              <w:rPr>
-                <w:rFonts w:ascii="Cambria" w:hAnsi="Cambria"/>
-              </w:rPr>
-            </w:pPr>
-            <w:r>
-              <w:rPr>
-                <w:rFonts w:ascii="Cambria" w:hAnsi="Cambria"/>
-              </w:rPr>
-              <w:t>Roll System Mobile</w:t>
-            </w:r>
-          </w:p>
-        </w:tc>
-      </w:tr>
-      <w:tr>
-        <w:tc>
-          <w:tcPr>
-            <w:tcW w:w="2088" w:type="dxa"/>
-          </w:tcPr>
-          <w:p>
-            <w:pPr>
-              <w:jc w:val="both"/>
-              <w:rPr>
-                <w:rFonts w:ascii="Cambria" w:hAnsi="Cambria"/>
-              </w:rPr>
-            </w:pPr>
-            <w:r>
-              <w:rPr>
-                <w:rFonts w:ascii="Cambria" w:hAnsi="Cambria"/>
-              </w:rPr>
-              <w:t>Face Detection</w:t>
-            </w:r>
-          </w:p>
-        </w:tc>
-        <w:tc>
-          <w:tcPr>
-            <w:tcW w:w="6750" w:type="dxa"/>
-          </w:tcPr>
-          <w:p>
-            <w:pPr>
-              <w:jc w:val="both"/>
-            </w:pPr>
-            <w:r>
-              <w:rPr>
-                <w:b/>
-                <w:bCs/>
-              </w:rPr>
-              <w:t>Face detection</w:t>
-            </w:r>
-            <w:r>
-              <w:t xml:space="preserve"> is a computer technology that determines the locations and sizes of human faces in arbitrary (digital) images. It detects facial features and ignores anything else, such as buildings, trees and bodies.</w:t>
-            </w:r>
-          </w:p>
-          <w:p>
-            <w:pPr>
-              <w:jc w:val="both"/>
-            </w:pPr>
-          </w:p>
-          <w:p>
-            <w:pPr>
-              <w:jc w:val="both"/>
-              <w:rPr>
-                <w:rFonts w:ascii="Cambria" w:hAnsi="Cambria"/>
-              </w:rPr>
-            </w:pPr>
-            <w:hyperlink r:id="rId9" w:history="1">
-              <w:r>
-                <w:rPr>
-                  <w:rStyle w:val="Hyperlink"/>
-                  <w:rFonts w:ascii="Cambria" w:hAnsi="Cambria"/>
-                </w:rPr>
-                <w:t>http://en.wikipedia.org/wiki/Face_detection</w:t>
-              </w:r>
-            </w:hyperlink>
-          </w:p>
-        </w:tc>
-      </w:tr>
-      <w:tr>
-        <w:tc>
-          <w:tcPr>
-            <w:tcW w:w="2088" w:type="dxa"/>
-          </w:tcPr>
-          <w:p>
-            <w:pPr>
-              <w:jc w:val="both"/>
-              <w:rPr>
-                <w:rFonts w:ascii="Cambria" w:hAnsi="Cambria"/>
-              </w:rPr>
-            </w:pPr>
-            <w:r>
-              <w:rPr>
-                <w:rFonts w:ascii="Cambria" w:hAnsi="Cambria"/>
-              </w:rPr>
-              <w:t>Face Recognition</w:t>
-            </w:r>
-          </w:p>
-        </w:tc>
-        <w:tc>
-          <w:tcPr>
-            <w:tcW w:w="6750" w:type="dxa"/>
-          </w:tcPr>
-          <w:p>
-            <w:pPr>
-              <w:jc w:val="both"/>
-              <w:rPr>
-                <w:rFonts w:ascii="Cambria" w:hAnsi="Cambria"/>
-                <w:i/>
-              </w:rPr>
-            </w:pPr>
-            <w:r>
-              <w:rPr>
-                <w:rStyle w:val="Emphasis"/>
-                <w:i w:val="0"/>
-              </w:rPr>
-              <w:t xml:space="preserve">Face recognition is the task of identifying an already detected object as a </w:t>
-            </w:r>
-            <w:r>
-              <w:rPr>
-                <w:rStyle w:val="Strong"/>
-                <w:iCs/>
-              </w:rPr>
-              <w:t>KNOWN or UNKNOWN face</w:t>
-            </w:r>
-            <w:r>
-              <w:rPr>
-                <w:rStyle w:val="Emphasis"/>
-              </w:rPr>
-              <w:t xml:space="preserve">, </w:t>
-            </w:r>
-            <w:r>
-              <w:rPr>
-                <w:rStyle w:val="Emphasis"/>
-                <w:i w:val="0"/>
-              </w:rPr>
-              <w:t>and in more advanced cases</w:t>
-            </w:r>
-            <w:r>
-              <w:rPr>
-                <w:rStyle w:val="Emphasis"/>
-              </w:rPr>
-              <w:t xml:space="preserve">, </w:t>
-            </w:r>
-            <w:r>
-              <w:rPr>
-                <w:rStyle w:val="Strong"/>
-                <w:b w:val="0"/>
-                <w:iCs/>
-              </w:rPr>
-              <w:t xml:space="preserve">telling </w:t>
-            </w:r>
-            <w:r>
-              <w:rPr>
-                <w:rStyle w:val="Strong"/>
-                <w:iCs/>
-              </w:rPr>
-              <w:t>EXACTLY WHO'S face it is</w:t>
-            </w:r>
-            <w:r>
-              <w:rPr>
-                <w:rStyle w:val="Emphasis"/>
-              </w:rPr>
-              <w:t>!</w:t>
-            </w:r>
-          </w:p>
-        </w:tc>
-      </w:tr>
-    </w:tbl>
     <w:p>
       <w:pPr>
         <w:jc w:val="both"/>
@@ -4298,7 +3107,7 @@
         </w:numPr>
         <w:ind w:left="450" w:hanging="360"/>
       </w:pPr>
-      <w:bookmarkStart w:id="4" w:name="_Toc367813646"/>
+      <w:bookmarkStart w:id="4" w:name="_Toc377452581"/>
       <w:r>
         <w:lastRenderedPageBreak/>
         <w:t xml:space="preserve">Report No.2 </w:t>
@@ -4320,7 +3129,7 @@
         </w:numPr>
         <w:jc w:val="both"/>
       </w:pPr>
-      <w:bookmarkStart w:id="5" w:name="_Toc367813647"/>
+      <w:bookmarkStart w:id="5" w:name="_Toc377452582"/>
       <w:r>
         <w:t>Problem</w:t>
       </w:r>
@@ -4340,60 +3149,11 @@
       <w:r>
         <w:t xml:space="preserve"> </w:t>
       </w:r>
-      <w:bookmarkStart w:id="6" w:name="_Toc367813648"/>
+      <w:bookmarkStart w:id="6" w:name="_Toc377452583"/>
       <w:r>
         <w:t>Name of this Capstone Project</w:t>
       </w:r>
       <w:bookmarkEnd w:id="6"/>
-      <w:r>
-        <w:t xml:space="preserve"> </w:t>
-      </w:r>
-    </w:p>
-    <w:p>
-      <w:pPr>
-        <w:spacing w:line="288" w:lineRule="auto"/>
-        <w:rPr>
-          <w:rFonts w:ascii="Cambria" w:hAnsi="Cambria" w:cs="Cambria"/>
-          <w:bCs/>
-          <w:color w:val="000000"/>
-          <w:sz w:val="23"/>
-          <w:szCs w:val="23"/>
-        </w:rPr>
-      </w:pPr>
-      <w:r>
-        <w:rPr>
-          <w:rFonts w:ascii="Cambria" w:hAnsi="Cambria" w:cs="Cambria"/>
-          <w:bCs/>
-          <w:color w:val="000000"/>
-          <w:sz w:val="23"/>
-          <w:szCs w:val="23"/>
-        </w:rPr>
-        <w:t>The Traffic Sign Recognition and Training</w:t>
-      </w:r>
-      <w:r>
-        <w:rPr>
-          <w:rFonts w:ascii="Cambria" w:hAnsi="Cambria" w:cs="Cambria"/>
-          <w:bCs/>
-          <w:color w:val="000000"/>
-          <w:sz w:val="23"/>
-          <w:szCs w:val="23"/>
-        </w:rPr>
-        <w:t xml:space="preserve"> (TSRT)</w:t>
-      </w:r>
-    </w:p>
-    <w:p>
-      <w:pPr>
-        <w:pStyle w:val="Heading3"/>
-        <w:jc w:val="both"/>
-      </w:pPr>
-      <w:r>
-        <w:t xml:space="preserve"> </w:t>
-      </w:r>
-      <w:bookmarkStart w:id="7" w:name="_Toc367813649"/>
-      <w:r>
-        <w:t>Problem Abstract</w:t>
-      </w:r>
-      <w:bookmarkEnd w:id="7"/>
       <w:r>
         <w:t xml:space="preserve"> </w:t>
       </w:r>
@@ -4411,31 +3171,7 @@
         <w:rPr>
           <w:bCs/>
         </w:rPr>
-        <w:t>Now a day, the traffic system is expand more than before</w:t>
-      </w:r>
-      <w:r>
-        <w:rPr>
-          <w:bCs/>
-        </w:rPr>
-        <w:t>. Beside</w:t>
-      </w:r>
-      <w:r>
-        <w:rPr>
-          <w:bCs/>
-        </w:rPr>
-        <w:t xml:space="preserve"> </w:t>
-      </w:r>
-      <w:r>
-        <w:rPr>
-          <w:bCs/>
-        </w:rPr>
-        <w:t>that the traffic sign use to control traffic is developed to help people when join in the traffic</w:t>
-      </w:r>
-      <w:r>
-        <w:rPr>
-          <w:bCs/>
-        </w:rPr>
-        <w:t>. In Vietnam, we have more than 200 traffic signs, this may cause the difficult to people when meet a new traffic sign. On the other hand, internet and smartphone is more popular in Vietnam. Now it’s easy to have a smartphone with internet connection.  That is the reason we want to build a system to help people find information about any traffic sign easily. So people can know more about the sign and traffic rule in each traffic sign, help them join in traffic easier and safer.</w:t>
+        <w:t>The Traffic Sign Recognition and Training (TSRT)</w:t>
       </w:r>
     </w:p>
     <w:p>
@@ -4446,7 +3182,64 @@
       <w:r>
         <w:t xml:space="preserve"> </w:t>
       </w:r>
-      <w:bookmarkStart w:id="8" w:name="_Toc367813650"/>
+      <w:bookmarkStart w:id="7" w:name="_Toc377452584"/>
+      <w:r>
+        <w:t>Problem Abstract</w:t>
+      </w:r>
+      <w:bookmarkEnd w:id="7"/>
+      <w:r>
+        <w:t xml:space="preserve"> </w:t>
+      </w:r>
+    </w:p>
+    <w:p>
+      <w:pPr>
+        <w:pStyle w:val="Default"/>
+        <w:ind w:left="720"/>
+        <w:jc w:val="both"/>
+        <w:rPr>
+          <w:bCs/>
+        </w:rPr>
+      </w:pPr>
+      <w:r>
+        <w:rPr>
+          <w:bCs/>
+        </w:rPr>
+        <w:t>Now a day, the traffic system is expand more than before</w:t>
+      </w:r>
+      <w:r>
+        <w:rPr>
+          <w:bCs/>
+        </w:rPr>
+        <w:t>. Beside</w:t>
+      </w:r>
+      <w:r>
+        <w:rPr>
+          <w:bCs/>
+        </w:rPr>
+        <w:t xml:space="preserve"> </w:t>
+      </w:r>
+      <w:r>
+        <w:rPr>
+          <w:bCs/>
+        </w:rPr>
+        <w:t>that the traffic sign use to control traffic is developed to help people when join in the traffic</w:t>
+      </w:r>
+      <w:r>
+        <w:rPr>
+          <w:bCs/>
+        </w:rPr>
+        <w:t>. In Vietnam, we have more than 200 traffic signs, this may cause the difficult to people when meet a new traffic sign. On the other hand, internet and smartphone is more popular in Vietnam. Now it’s easy to have a smartphone with internet connection.  That is the reason we want to build a system to help people find information about any traffic sign easily. So people can know more about the sign and traffic rule in each traffic sign, help them join in traffic easier and safer.</w:t>
+      </w:r>
+    </w:p>
+    <w:p>
+      <w:pPr>
+        <w:pStyle w:val="Heading3"/>
+        <w:jc w:val="both"/>
+      </w:pPr>
+      <w:r>
+        <w:t xml:space="preserve"> </w:t>
+      </w:r>
+      <w:bookmarkStart w:id="8" w:name="_Toc377452585"/>
       <w:r>
         <w:t>Project Overview</w:t>
       </w:r>
@@ -4980,14 +3773,28 @@
           <w:bCs/>
           <w:szCs w:val="32"/>
         </w:rPr>
-        <w:t>her condition (sunny, cloudy,.</w:t>
+        <w:t>her condition (sunny, cloudy.</w:t>
       </w:r>
       <w:r>
         <w:rPr>
           <w:bCs/>
           <w:szCs w:val="32"/>
         </w:rPr>
-        <w:t>..) and traffic sign must be in good state (In original shape, isn’t covered by other objects,..)</w:t>
+        <w:t>..) and traffic sign must be in good state (In original shape,</w:t>
+      </w:r>
+      <w:r>
+        <w:rPr>
+          <w:bCs/>
+          <w:szCs w:val="32"/>
+        </w:rPr>
+        <w:t xml:space="preserve"> isn’t covered by other objects.</w:t>
+      </w:r>
+      <w:r>
+        <w:rPr>
+          <w:bCs/>
+          <w:szCs w:val="32"/>
+        </w:rPr>
+        <w:t>..)</w:t>
       </w:r>
     </w:p>
     <w:p>
@@ -5149,24 +3956,6 @@
           <w:szCs w:val="32"/>
         </w:rPr>
         <w:t xml:space="preserve">+ All the process involved document.  </w:t>
-      </w:r>
-    </w:p>
-    <w:p>
-      <w:pPr>
-        <w:pStyle w:val="Default"/>
-        <w:ind w:left="1170"/>
-        <w:jc w:val="both"/>
-        <w:rPr>
-          <w:bCs/>
-          <w:szCs w:val="32"/>
-        </w:rPr>
-      </w:pPr>
-      <w:r>
-        <w:rPr>
-          <w:bCs/>
-          <w:szCs w:val="32"/>
-        </w:rPr>
-        <w:t xml:space="preserve"> </w:t>
       </w:r>
     </w:p>
     <w:p>
@@ -5690,7 +4479,7 @@
           <w:szCs w:val="24"/>
         </w:rPr>
       </w:pPr>
-      <w:bookmarkStart w:id="9" w:name="_Toc367717500"/>
+      <w:bookmarkStart w:id="9" w:name="_Toc377452595"/>
       <w:r>
         <w:rPr>
           <w:color w:val="auto"/>
@@ -5760,32 +4549,30 @@
     </w:p>
     <w:p>
       <w:pPr>
+        <w:autoSpaceDE w:val="0"/>
+        <w:autoSpaceDN w:val="0"/>
+        <w:adjustRightInd w:val="0"/>
+        <w:spacing w:before="240" w:after="0" w:line="240" w:lineRule="auto"/>
         <w:jc w:val="center"/>
         <w:rPr>
+          <w:rFonts w:ascii="Cambria" w:hAnsi="Cambria" w:cs="Cambria"/>
           <w:b/>
-          <w:sz w:val="24"/>
-        </w:rPr>
-      </w:pPr>
-      <w:r>
-        <w:rPr>
+          <w:bCs/>
+          <w:color w:val="000000"/>
+          <w:sz w:val="23"/>
+          <w:szCs w:val="23"/>
+        </w:rPr>
+      </w:pPr>
+      <w:r>
+        <w:rPr>
+          <w:rFonts w:ascii="Cambria" w:hAnsi="Cambria" w:cs="Cambria"/>
           <w:b/>
-          <w:sz w:val="24"/>
-        </w:rPr>
-        <w:t>For Web</w:t>
-      </w:r>
-      <w:r>
-        <w:rPr>
-          <w:b/>
-          <w:sz w:val="24"/>
-        </w:rPr>
-        <w:t xml:space="preserve"> User</w:t>
-      </w:r>
-      <w:r>
-        <w:rPr>
-          <w:b/>
-          <w:sz w:val="24"/>
-        </w:rPr>
-        <w:t xml:space="preserve"> </w:t>
+          <w:bCs/>
+          <w:color w:val="000000"/>
+          <w:sz w:val="23"/>
+          <w:szCs w:val="23"/>
+        </w:rPr>
+        <w:t xml:space="preserve">For Web User </w:t>
       </w:r>
     </w:p>
     <w:tbl>
@@ -6087,6 +4874,7 @@
           <w:szCs w:val="24"/>
         </w:rPr>
       </w:pPr>
+      <w:bookmarkStart w:id="10" w:name="_Toc377452596"/>
       <w:r>
         <w:rPr>
           <w:color w:val="auto"/>
@@ -6160,24 +4948,7 @@
         </w:rPr>
         <w:t>for Web User</w:t>
       </w:r>
-    </w:p>
-    <w:p>
-      <w:pPr>
-        <w:jc w:val="center"/>
-        <w:rPr>
-          <w:b/>
-          <w:sz w:val="24"/>
-        </w:rPr>
-      </w:pPr>
-    </w:p>
-    <w:p>
-      <w:pPr>
-        <w:jc w:val="center"/>
-        <w:rPr>
-          <w:b/>
-          <w:sz w:val="24"/>
-        </w:rPr>
-      </w:pPr>
+      <w:bookmarkEnd w:id="10"/>
     </w:p>
     <w:p>
       <w:pPr>
@@ -6741,7 +5512,6 @@
           <w:szCs w:val="24"/>
         </w:rPr>
       </w:pPr>
-      <w:bookmarkStart w:id="10" w:name="_Toc367717501"/>
       <w:r>
         <w:rPr>
           <w:color w:val="auto"/>
@@ -6774,7 +5544,6 @@
         </w:rPr>
         <w:t xml:space="preserve"> Hardware Requirement </w:t>
       </w:r>
-      <w:bookmarkEnd w:id="10"/>
       <w:r>
         <w:rPr>
           <w:color w:val="auto"/>
@@ -6835,9 +5604,11 @@
         <w:ind w:left="1890"/>
         <w:jc w:val="both"/>
       </w:pPr>
+      <w:proofErr w:type="spellStart"/>
       <w:r>
         <w:t>MySql</w:t>
       </w:r>
+      <w:proofErr w:type="spellEnd"/>
     </w:p>
     <w:p>
       <w:pPr>
@@ -6849,9 +5620,13 @@
         <w:ind w:left="1890"/>
         <w:jc w:val="both"/>
       </w:pPr>
-      <w:r>
-        <w:lastRenderedPageBreak/>
-        <w:t>StarUML: used to create models and diagrams</w:t>
+      <w:proofErr w:type="spellStart"/>
+      <w:r>
+        <w:t>StarUML</w:t>
+      </w:r>
+      <w:proofErr w:type="spellEnd"/>
+      <w:r>
+        <w:t>: used to create models and diagrams</w:t>
       </w:r>
     </w:p>
     <w:p>
@@ -6919,7 +5694,16 @@
         <w:jc w:val="both"/>
       </w:pPr>
       <w:r>
-        <w:t>Google Code &amp; TortoiseSVN: used for source control.</w:t>
+        <w:lastRenderedPageBreak/>
+        <w:t xml:space="preserve">Google Code &amp; </w:t>
+      </w:r>
+      <w:proofErr w:type="spellStart"/>
+      <w:r>
+        <w:t>TortoiseSVN</w:t>
+      </w:r>
+      <w:proofErr w:type="spellEnd"/>
+      <w:r>
+        <w:t>: used for source control.</w:t>
       </w:r>
     </w:p>
     <w:p>
@@ -6934,7 +5718,7 @@
         <w:pStyle w:val="Heading2"/>
         <w:jc w:val="both"/>
       </w:pPr>
-      <w:bookmarkStart w:id="11" w:name="_Toc367813651"/>
+      <w:bookmarkStart w:id="11" w:name="_Toc377452586"/>
       <w:r>
         <w:t>Project organization</w:t>
       </w:r>
@@ -6951,7 +5735,7 @@
       <w:r>
         <w:t xml:space="preserve"> </w:t>
       </w:r>
-      <w:bookmarkStart w:id="12" w:name="_Toc367813652"/>
+      <w:bookmarkStart w:id="12" w:name="_Toc377452587"/>
       <w:r>
         <w:t>Software Process Model</w:t>
       </w:r>
@@ -6993,8 +5777,7 @@
     <w:p>
       <w:pPr>
         <w:keepNext/>
-        <w:ind w:left="1170"/>
-        <w:jc w:val="center"/>
+        <w:ind w:left="1170" w:hanging="1170"/>
       </w:pPr>
       <w:r>
         <w:rPr>
@@ -7016,7 +5799,7 @@
                     <pic:cNvPicPr/>
                   </pic:nvPicPr>
                   <pic:blipFill>
-                    <a:blip r:embed="rId10" cstate="print">
+                    <a:blip r:embed="rId9" cstate="print">
                       <a:extLst>
                         <a:ext uri="{28A0092B-C50C-407E-A947-70E740481C1C}">
                           <a14:useLocalDpi xmlns:a14="http://schemas.microsoft.com/office/drawing/2010/main" val="0"/>
@@ -7055,7 +5838,7 @@
         </w:rPr>
       </w:pPr>
       <w:bookmarkStart w:id="13" w:name="_Toc366867049"/>
-      <w:bookmarkStart w:id="14" w:name="_Toc367717511"/>
+      <w:bookmarkStart w:id="14" w:name="_Toc377452568"/>
       <w:r>
         <w:rPr>
           <w:color w:val="auto"/>
@@ -7122,10 +5905,10 @@
         <w:spacing w:after="240"/>
         <w:jc w:val="both"/>
       </w:pPr>
-      <w:bookmarkStart w:id="15" w:name="_Toc367813653"/>
       <w:r>
         <w:t xml:space="preserve"> </w:t>
       </w:r>
+      <w:bookmarkStart w:id="15" w:name="_Toc377452588"/>
       <w:r>
         <w:t>Roles and responsibilities</w:t>
       </w:r>
@@ -7282,6 +6065,7 @@
                 <w:szCs w:val="24"/>
               </w:rPr>
             </w:pPr>
+            <w:proofErr w:type="spellStart"/>
             <w:r>
               <w:rPr>
                 <w:rFonts w:ascii="Cambria" w:hAnsi="Cambria"/>
@@ -7296,8 +6080,45 @@
                 <w:sz w:val="24"/>
                 <w:szCs w:val="24"/>
               </w:rPr>
-              <w:t>ều Trọng Khánh</w:t>
-            </w:r>
+              <w:t>ều</w:t>
+            </w:r>
+            <w:proofErr w:type="spellEnd"/>
+            <w:r>
+              <w:rPr>
+                <w:rFonts w:ascii="Cambria" w:hAnsi="Cambria" w:cs="Arial"/>
+                <w:sz w:val="24"/>
+                <w:szCs w:val="24"/>
+              </w:rPr>
+              <w:t xml:space="preserve"> </w:t>
+            </w:r>
+            <w:proofErr w:type="spellStart"/>
+            <w:r>
+              <w:rPr>
+                <w:rFonts w:ascii="Cambria" w:hAnsi="Cambria" w:cs="Arial"/>
+                <w:sz w:val="24"/>
+                <w:szCs w:val="24"/>
+              </w:rPr>
+              <w:t>Trọng</w:t>
+            </w:r>
+            <w:proofErr w:type="spellEnd"/>
+            <w:r>
+              <w:rPr>
+                <w:rFonts w:ascii="Cambria" w:hAnsi="Cambria" w:cs="Arial"/>
+                <w:sz w:val="24"/>
+                <w:szCs w:val="24"/>
+              </w:rPr>
+              <w:t xml:space="preserve"> </w:t>
+            </w:r>
+            <w:proofErr w:type="spellStart"/>
+            <w:r>
+              <w:rPr>
+                <w:rFonts w:ascii="Cambria" w:hAnsi="Cambria" w:cs="Arial"/>
+                <w:sz w:val="24"/>
+                <w:szCs w:val="24"/>
+              </w:rPr>
+              <w:t>Khánh</w:t>
+            </w:r>
+            <w:proofErr w:type="spellEnd"/>
           </w:p>
         </w:tc>
         <w:tc>
@@ -7443,8 +6264,36 @@
                 <w:sz w:val="24"/>
                 <w:szCs w:val="24"/>
               </w:rPr>
-              <w:t>Mai Văn Tân</w:t>
-            </w:r>
+              <w:t xml:space="preserve">Mai </w:t>
+            </w:r>
+            <w:proofErr w:type="spellStart"/>
+            <w:r>
+              <w:rPr>
+                <w:rFonts w:ascii="Cambria" w:hAnsi="Cambria"/>
+                <w:sz w:val="24"/>
+                <w:szCs w:val="24"/>
+              </w:rPr>
+              <w:t>Văn</w:t>
+            </w:r>
+            <w:proofErr w:type="spellEnd"/>
+            <w:r>
+              <w:rPr>
+                <w:rFonts w:ascii="Cambria" w:hAnsi="Cambria"/>
+                <w:sz w:val="24"/>
+                <w:szCs w:val="24"/>
+              </w:rPr>
+              <w:t xml:space="preserve"> </w:t>
+            </w:r>
+            <w:proofErr w:type="spellStart"/>
+            <w:r>
+              <w:rPr>
+                <w:rFonts w:ascii="Cambria" w:hAnsi="Cambria"/>
+                <w:sz w:val="24"/>
+                <w:szCs w:val="24"/>
+              </w:rPr>
+              <w:t>Tân</w:t>
+            </w:r>
+            <w:proofErr w:type="spellEnd"/>
           </w:p>
         </w:tc>
         <w:tc>
@@ -7566,7 +6415,6 @@
                 <w:sz w:val="24"/>
                 <w:szCs w:val="24"/>
               </w:rPr>
-              <w:lastRenderedPageBreak/>
               <w:t xml:space="preserve">Prepare documents </w:t>
             </w:r>
           </w:p>
@@ -7706,14 +6554,52 @@
                 <w:szCs w:val="24"/>
               </w:rPr>
             </w:pPr>
-            <w:r>
-              <w:rPr>
-                <w:rFonts w:ascii="Cambria" w:hAnsi="Cambria"/>
-                <w:sz w:val="24"/>
-                <w:szCs w:val="24"/>
-              </w:rPr>
-              <w:t>Bùi Việt Phong</w:t>
-            </w:r>
+            <w:proofErr w:type="spellStart"/>
+            <w:r>
+              <w:rPr>
+                <w:rFonts w:ascii="Cambria" w:hAnsi="Cambria"/>
+                <w:sz w:val="24"/>
+                <w:szCs w:val="24"/>
+              </w:rPr>
+              <w:t>Bùi</w:t>
+            </w:r>
+            <w:proofErr w:type="spellEnd"/>
+            <w:r>
+              <w:rPr>
+                <w:rFonts w:ascii="Cambria" w:hAnsi="Cambria"/>
+                <w:sz w:val="24"/>
+                <w:szCs w:val="24"/>
+              </w:rPr>
+              <w:t xml:space="preserve"> </w:t>
+            </w:r>
+            <w:proofErr w:type="spellStart"/>
+            <w:r>
+              <w:rPr>
+                <w:rFonts w:ascii="Cambria" w:hAnsi="Cambria"/>
+                <w:sz w:val="24"/>
+                <w:szCs w:val="24"/>
+              </w:rPr>
+              <w:t>Việt</w:t>
+            </w:r>
+            <w:proofErr w:type="spellEnd"/>
+            <w:r>
+              <w:rPr>
+                <w:rFonts w:ascii="Cambria" w:hAnsi="Cambria"/>
+                <w:sz w:val="24"/>
+                <w:szCs w:val="24"/>
+              </w:rPr>
+              <w:t xml:space="preserve"> </w:t>
+            </w:r>
+            <w:proofErr w:type="spellStart"/>
+            <w:r>
+              <w:rPr>
+                <w:rFonts w:ascii="Cambria" w:hAnsi="Cambria"/>
+                <w:sz w:val="24"/>
+                <w:szCs w:val="24"/>
+              </w:rPr>
+              <w:t>Phong</w:t>
+            </w:r>
+            <w:proofErr w:type="spellEnd"/>
           </w:p>
         </w:tc>
         <w:tc>
@@ -7949,14 +6835,52 @@
                 <w:szCs w:val="24"/>
               </w:rPr>
             </w:pPr>
-            <w:r>
-              <w:rPr>
-                <w:rFonts w:ascii="Cambria" w:hAnsi="Cambria"/>
-                <w:sz w:val="24"/>
-                <w:szCs w:val="24"/>
-              </w:rPr>
-              <w:t>Hồ Đắc Nghĩa</w:t>
-            </w:r>
+            <w:proofErr w:type="spellStart"/>
+            <w:r>
+              <w:rPr>
+                <w:rFonts w:ascii="Cambria" w:hAnsi="Cambria"/>
+                <w:sz w:val="24"/>
+                <w:szCs w:val="24"/>
+              </w:rPr>
+              <w:t>Hồ</w:t>
+            </w:r>
+            <w:proofErr w:type="spellEnd"/>
+            <w:r>
+              <w:rPr>
+                <w:rFonts w:ascii="Cambria" w:hAnsi="Cambria"/>
+                <w:sz w:val="24"/>
+                <w:szCs w:val="24"/>
+              </w:rPr>
+              <w:t xml:space="preserve"> </w:t>
+            </w:r>
+            <w:proofErr w:type="spellStart"/>
+            <w:r>
+              <w:rPr>
+                <w:rFonts w:ascii="Cambria" w:hAnsi="Cambria"/>
+                <w:sz w:val="24"/>
+                <w:szCs w:val="24"/>
+              </w:rPr>
+              <w:t>Đắc</w:t>
+            </w:r>
+            <w:proofErr w:type="spellEnd"/>
+            <w:r>
+              <w:rPr>
+                <w:rFonts w:ascii="Cambria" w:hAnsi="Cambria"/>
+                <w:sz w:val="24"/>
+                <w:szCs w:val="24"/>
+              </w:rPr>
+              <w:t xml:space="preserve"> </w:t>
+            </w:r>
+            <w:proofErr w:type="spellStart"/>
+            <w:r>
+              <w:rPr>
+                <w:rFonts w:ascii="Cambria" w:hAnsi="Cambria"/>
+                <w:sz w:val="24"/>
+                <w:szCs w:val="24"/>
+              </w:rPr>
+              <w:t>Nghĩa</w:t>
+            </w:r>
+            <w:proofErr w:type="spellEnd"/>
           </w:p>
         </w:tc>
         <w:tc>
@@ -8192,14 +7116,52 @@
                 <w:szCs w:val="24"/>
               </w:rPr>
             </w:pPr>
-            <w:r>
-              <w:rPr>
-                <w:rFonts w:ascii="Cambria" w:hAnsi="Cambria"/>
-                <w:sz w:val="24"/>
-                <w:szCs w:val="24"/>
-              </w:rPr>
-              <w:t>Trần Lê Tuấn</w:t>
-            </w:r>
+            <w:proofErr w:type="spellStart"/>
+            <w:r>
+              <w:rPr>
+                <w:rFonts w:ascii="Cambria" w:hAnsi="Cambria"/>
+                <w:sz w:val="24"/>
+                <w:szCs w:val="24"/>
+              </w:rPr>
+              <w:t>Trần</w:t>
+            </w:r>
+            <w:proofErr w:type="spellEnd"/>
+            <w:r>
+              <w:rPr>
+                <w:rFonts w:ascii="Cambria" w:hAnsi="Cambria"/>
+                <w:sz w:val="24"/>
+                <w:szCs w:val="24"/>
+              </w:rPr>
+              <w:t xml:space="preserve"> </w:t>
+            </w:r>
+            <w:proofErr w:type="spellStart"/>
+            <w:r>
+              <w:rPr>
+                <w:rFonts w:ascii="Cambria" w:hAnsi="Cambria"/>
+                <w:sz w:val="24"/>
+                <w:szCs w:val="24"/>
+              </w:rPr>
+              <w:t>Lê</w:t>
+            </w:r>
+            <w:proofErr w:type="spellEnd"/>
+            <w:r>
+              <w:rPr>
+                <w:rFonts w:ascii="Cambria" w:hAnsi="Cambria"/>
+                <w:sz w:val="24"/>
+                <w:szCs w:val="24"/>
+              </w:rPr>
+              <w:t xml:space="preserve"> </w:t>
+            </w:r>
+            <w:proofErr w:type="spellStart"/>
+            <w:r>
+              <w:rPr>
+                <w:rFonts w:ascii="Cambria" w:hAnsi="Cambria"/>
+                <w:sz w:val="24"/>
+                <w:szCs w:val="24"/>
+              </w:rPr>
+              <w:t>Tuấn</w:t>
+            </w:r>
+            <w:proofErr w:type="spellEnd"/>
           </w:p>
         </w:tc>
         <w:tc>
@@ -8411,7 +7373,6 @@
           <w:szCs w:val="24"/>
         </w:rPr>
       </w:pPr>
-      <w:bookmarkStart w:id="16" w:name="_Toc367717502"/>
       <w:r>
         <w:rPr>
           <w:color w:val="auto"/>
@@ -8444,7 +7405,6 @@
         </w:rPr>
         <w:t xml:space="preserve"> Roles and Responsibility Details</w:t>
       </w:r>
-      <w:bookmarkEnd w:id="16"/>
     </w:p>
     <w:p>
       <w:pPr>
@@ -8454,11 +7414,11 @@
       <w:r>
         <w:t xml:space="preserve"> </w:t>
       </w:r>
-      <w:bookmarkStart w:id="17" w:name="_Toc367813654"/>
+      <w:bookmarkStart w:id="16" w:name="_Toc377452589"/>
       <w:r>
         <w:t>Tools and Techniques</w:t>
       </w:r>
-      <w:bookmarkEnd w:id="17"/>
+      <w:bookmarkEnd w:id="16"/>
       <w:r>
         <w:t xml:space="preserve"> </w:t>
       </w:r>
@@ -8629,7 +7589,7 @@
           <w:szCs w:val="24"/>
         </w:rPr>
         <w:sectPr>
-          <w:footerReference w:type="default" r:id="rId11"/>
+          <w:footerReference w:type="default" r:id="rId10"/>
           <w:pgSz w:w="11909" w:h="16834" w:code="9"/>
           <w:pgMar w:top="1418" w:right="1134" w:bottom="1418" w:left="1985" w:header="720" w:footer="720" w:gutter="0"/>
           <w:cols w:space="720"/>
@@ -8652,6 +7612,7 @@
         </w:rPr>
         <w:t xml:space="preserve">tem: </w:t>
       </w:r>
+      <w:proofErr w:type="spellStart"/>
       <w:r>
         <w:rPr>
           <w:rFonts w:ascii="Cambria" w:hAnsi="Cambria"/>
@@ -8660,18 +7621,19 @@
         </w:rPr>
         <w:t>MySql</w:t>
       </w:r>
+      <w:proofErr w:type="spellEnd"/>
     </w:p>
     <w:p>
       <w:pPr>
         <w:pStyle w:val="Heading2"/>
         <w:jc w:val="both"/>
       </w:pPr>
-      <w:bookmarkStart w:id="18" w:name="_Toc367813655"/>
+      <w:bookmarkStart w:id="17" w:name="_Toc377452590"/>
       <w:r>
         <w:lastRenderedPageBreak/>
         <w:t>Project Management Plan</w:t>
       </w:r>
-      <w:bookmarkEnd w:id="18"/>
+      <w:bookmarkEnd w:id="17"/>
       <w:r>
         <w:t xml:space="preserve"> </w:t>
       </w:r>
@@ -8685,11 +7647,11 @@
       <w:r>
         <w:t xml:space="preserve"> </w:t>
       </w:r>
-      <w:bookmarkStart w:id="19" w:name="_Toc367813656"/>
+      <w:bookmarkStart w:id="18" w:name="_Toc377452591"/>
       <w:r>
         <w:t>Iteration</w:t>
       </w:r>
-      <w:bookmarkEnd w:id="19"/>
+      <w:bookmarkEnd w:id="18"/>
     </w:p>
     <w:tbl>
       <w:tblPr>
@@ -8721,6 +7683,7 @@
                 <w:szCs w:val="24"/>
               </w:rPr>
             </w:pPr>
+            <w:bookmarkStart w:id="19" w:name="_GoBack"/>
             <w:r>
               <w:rPr>
                 <w:rFonts w:ascii="Cambria" w:hAnsi="Cambria"/>
@@ -9456,7 +8419,25 @@
                 <w:sz w:val="24"/>
                 <w:szCs w:val="24"/>
               </w:rPr>
-              <w:t>-Create and deploy the web service on server. Provide RestFul service.</w:t>
+              <w:t xml:space="preserve">-Create and deploy the web service on server. Provide </w:t>
+            </w:r>
+            <w:proofErr w:type="spellStart"/>
+            <w:r>
+              <w:rPr>
+                <w:rFonts w:ascii="Cambria" w:hAnsi="Cambria"/>
+                <w:sz w:val="24"/>
+                <w:szCs w:val="24"/>
+              </w:rPr>
+              <w:t>RestFul</w:t>
+            </w:r>
+            <w:proofErr w:type="spellEnd"/>
+            <w:r>
+              <w:rPr>
+                <w:rFonts w:ascii="Cambria" w:hAnsi="Cambria"/>
+                <w:sz w:val="24"/>
+                <w:szCs w:val="24"/>
+              </w:rPr>
+              <w:t xml:space="preserve"> service.</w:t>
             </w:r>
           </w:p>
         </w:tc>
@@ -9960,7 +8941,8 @@
           <w:szCs w:val="24"/>
         </w:rPr>
       </w:pPr>
-      <w:bookmarkStart w:id="20" w:name="_Toc367717503"/>
+      <w:bookmarkStart w:id="20" w:name="_Toc377452597"/>
+      <w:bookmarkEnd w:id="19"/>
       <w:r>
         <w:rPr>
           <w:color w:val="auto"/>
@@ -10028,7 +9010,7 @@
       <w:r>
         <w:t xml:space="preserve"> </w:t>
       </w:r>
-      <w:bookmarkStart w:id="21" w:name="_Toc367813657"/>
+      <w:bookmarkStart w:id="21" w:name="_Toc377452592"/>
       <w:r>
         <w:t>Iteration Detail</w:t>
       </w:r>
@@ -10196,14 +9178,70 @@
                 <w:szCs w:val="24"/>
               </w:rPr>
             </w:pPr>
-            <w:r>
-              <w:rPr>
-                <w:rFonts w:ascii="Cambria" w:hAnsi="Cambria"/>
-                <w:sz w:val="24"/>
-                <w:szCs w:val="24"/>
-              </w:rPr>
-              <w:t>TanMV, PhongBV, NghiaHD, TuanTL</w:t>
-            </w:r>
+            <w:proofErr w:type="spellStart"/>
+            <w:r>
+              <w:rPr>
+                <w:rFonts w:ascii="Cambria" w:hAnsi="Cambria"/>
+                <w:sz w:val="24"/>
+                <w:szCs w:val="24"/>
+              </w:rPr>
+              <w:t>TanMV</w:t>
+            </w:r>
+            <w:proofErr w:type="spellEnd"/>
+            <w:r>
+              <w:rPr>
+                <w:rFonts w:ascii="Cambria" w:hAnsi="Cambria"/>
+                <w:sz w:val="24"/>
+                <w:szCs w:val="24"/>
+              </w:rPr>
+              <w:t xml:space="preserve">, </w:t>
+            </w:r>
+            <w:proofErr w:type="spellStart"/>
+            <w:r>
+              <w:rPr>
+                <w:rFonts w:ascii="Cambria" w:hAnsi="Cambria"/>
+                <w:sz w:val="24"/>
+                <w:szCs w:val="24"/>
+              </w:rPr>
+              <w:t>PhongBV</w:t>
+            </w:r>
+            <w:proofErr w:type="spellEnd"/>
+            <w:r>
+              <w:rPr>
+                <w:rFonts w:ascii="Cambria" w:hAnsi="Cambria"/>
+                <w:sz w:val="24"/>
+                <w:szCs w:val="24"/>
+              </w:rPr>
+              <w:t xml:space="preserve">, </w:t>
+            </w:r>
+            <w:proofErr w:type="spellStart"/>
+            <w:r>
+              <w:rPr>
+                <w:rFonts w:ascii="Cambria" w:hAnsi="Cambria"/>
+                <w:sz w:val="24"/>
+                <w:szCs w:val="24"/>
+              </w:rPr>
+              <w:t>NghiaHD</w:t>
+            </w:r>
+            <w:proofErr w:type="spellEnd"/>
+            <w:r>
+              <w:rPr>
+                <w:rFonts w:ascii="Cambria" w:hAnsi="Cambria"/>
+                <w:sz w:val="24"/>
+                <w:szCs w:val="24"/>
+              </w:rPr>
+              <w:t xml:space="preserve">, </w:t>
+            </w:r>
+            <w:proofErr w:type="spellStart"/>
+            <w:r>
+              <w:rPr>
+                <w:rFonts w:ascii="Cambria" w:hAnsi="Cambria"/>
+                <w:sz w:val="24"/>
+                <w:szCs w:val="24"/>
+              </w:rPr>
+              <w:t>TuanTL</w:t>
+            </w:r>
+            <w:proofErr w:type="spellEnd"/>
           </w:p>
         </w:tc>
       </w:tr>
@@ -10266,14 +9304,70 @@
                 <w:szCs w:val="24"/>
               </w:rPr>
             </w:pPr>
-            <w:r>
-              <w:rPr>
-                <w:rFonts w:ascii="Cambria" w:hAnsi="Cambria"/>
-                <w:sz w:val="24"/>
-                <w:szCs w:val="24"/>
-              </w:rPr>
-              <w:t>TanMV, PhongBV, NghiaHD, TuanTL</w:t>
-            </w:r>
+            <w:proofErr w:type="spellStart"/>
+            <w:r>
+              <w:rPr>
+                <w:rFonts w:ascii="Cambria" w:hAnsi="Cambria"/>
+                <w:sz w:val="24"/>
+                <w:szCs w:val="24"/>
+              </w:rPr>
+              <w:t>TanMV</w:t>
+            </w:r>
+            <w:proofErr w:type="spellEnd"/>
+            <w:r>
+              <w:rPr>
+                <w:rFonts w:ascii="Cambria" w:hAnsi="Cambria"/>
+                <w:sz w:val="24"/>
+                <w:szCs w:val="24"/>
+              </w:rPr>
+              <w:t xml:space="preserve">, </w:t>
+            </w:r>
+            <w:proofErr w:type="spellStart"/>
+            <w:r>
+              <w:rPr>
+                <w:rFonts w:ascii="Cambria" w:hAnsi="Cambria"/>
+                <w:sz w:val="24"/>
+                <w:szCs w:val="24"/>
+              </w:rPr>
+              <w:t>PhongBV</w:t>
+            </w:r>
+            <w:proofErr w:type="spellEnd"/>
+            <w:r>
+              <w:rPr>
+                <w:rFonts w:ascii="Cambria" w:hAnsi="Cambria"/>
+                <w:sz w:val="24"/>
+                <w:szCs w:val="24"/>
+              </w:rPr>
+              <w:t xml:space="preserve">, </w:t>
+            </w:r>
+            <w:proofErr w:type="spellStart"/>
+            <w:r>
+              <w:rPr>
+                <w:rFonts w:ascii="Cambria" w:hAnsi="Cambria"/>
+                <w:sz w:val="24"/>
+                <w:szCs w:val="24"/>
+              </w:rPr>
+              <w:t>NghiaHD</w:t>
+            </w:r>
+            <w:proofErr w:type="spellEnd"/>
+            <w:r>
+              <w:rPr>
+                <w:rFonts w:ascii="Cambria" w:hAnsi="Cambria"/>
+                <w:sz w:val="24"/>
+                <w:szCs w:val="24"/>
+              </w:rPr>
+              <w:t xml:space="preserve">, </w:t>
+            </w:r>
+            <w:proofErr w:type="spellStart"/>
+            <w:r>
+              <w:rPr>
+                <w:rFonts w:ascii="Cambria" w:hAnsi="Cambria"/>
+                <w:sz w:val="24"/>
+                <w:szCs w:val="24"/>
+              </w:rPr>
+              <w:t>TuanTL</w:t>
+            </w:r>
+            <w:proofErr w:type="spellEnd"/>
           </w:p>
         </w:tc>
       </w:tr>
@@ -10336,14 +9430,70 @@
                 <w:szCs w:val="24"/>
               </w:rPr>
             </w:pPr>
-            <w:r>
-              <w:rPr>
-                <w:rFonts w:ascii="Cambria" w:hAnsi="Cambria"/>
-                <w:sz w:val="24"/>
-                <w:szCs w:val="24"/>
-              </w:rPr>
-              <w:t>TanMV, PhongBV, NghiaHD, TuanTL</w:t>
-            </w:r>
+            <w:proofErr w:type="spellStart"/>
+            <w:r>
+              <w:rPr>
+                <w:rFonts w:ascii="Cambria" w:hAnsi="Cambria"/>
+                <w:sz w:val="24"/>
+                <w:szCs w:val="24"/>
+              </w:rPr>
+              <w:t>TanMV</w:t>
+            </w:r>
+            <w:proofErr w:type="spellEnd"/>
+            <w:r>
+              <w:rPr>
+                <w:rFonts w:ascii="Cambria" w:hAnsi="Cambria"/>
+                <w:sz w:val="24"/>
+                <w:szCs w:val="24"/>
+              </w:rPr>
+              <w:t xml:space="preserve">, </w:t>
+            </w:r>
+            <w:proofErr w:type="spellStart"/>
+            <w:r>
+              <w:rPr>
+                <w:rFonts w:ascii="Cambria" w:hAnsi="Cambria"/>
+                <w:sz w:val="24"/>
+                <w:szCs w:val="24"/>
+              </w:rPr>
+              <w:t>PhongBV</w:t>
+            </w:r>
+            <w:proofErr w:type="spellEnd"/>
+            <w:r>
+              <w:rPr>
+                <w:rFonts w:ascii="Cambria" w:hAnsi="Cambria"/>
+                <w:sz w:val="24"/>
+                <w:szCs w:val="24"/>
+              </w:rPr>
+              <w:t xml:space="preserve">, </w:t>
+            </w:r>
+            <w:proofErr w:type="spellStart"/>
+            <w:r>
+              <w:rPr>
+                <w:rFonts w:ascii="Cambria" w:hAnsi="Cambria"/>
+                <w:sz w:val="24"/>
+                <w:szCs w:val="24"/>
+              </w:rPr>
+              <w:t>NghiaHD</w:t>
+            </w:r>
+            <w:proofErr w:type="spellEnd"/>
+            <w:r>
+              <w:rPr>
+                <w:rFonts w:ascii="Cambria" w:hAnsi="Cambria"/>
+                <w:sz w:val="24"/>
+                <w:szCs w:val="24"/>
+              </w:rPr>
+              <w:t xml:space="preserve">, </w:t>
+            </w:r>
+            <w:proofErr w:type="spellStart"/>
+            <w:r>
+              <w:rPr>
+                <w:rFonts w:ascii="Cambria" w:hAnsi="Cambria"/>
+                <w:sz w:val="24"/>
+                <w:szCs w:val="24"/>
+              </w:rPr>
+              <w:t>TuanTL</w:t>
+            </w:r>
+            <w:proofErr w:type="spellEnd"/>
           </w:p>
         </w:tc>
       </w:tr>
@@ -10442,6 +9592,7 @@
                 <w:szCs w:val="24"/>
               </w:rPr>
             </w:pPr>
+            <w:proofErr w:type="spellStart"/>
             <w:r>
               <w:rPr>
                 <w:rFonts w:ascii="Cambria" w:hAnsi="Cambria"/>
@@ -10450,6 +9601,7 @@
               </w:rPr>
               <w:t>TanMV</w:t>
             </w:r>
+            <w:proofErr w:type="spellEnd"/>
           </w:p>
         </w:tc>
       </w:tr>
@@ -10512,6 +9664,7 @@
                 <w:szCs w:val="24"/>
               </w:rPr>
             </w:pPr>
+            <w:proofErr w:type="spellStart"/>
             <w:r>
               <w:rPr>
                 <w:rFonts w:ascii="Cambria" w:hAnsi="Cambria"/>
@@ -10520,6 +9673,7 @@
               </w:rPr>
               <w:t>TuanTL</w:t>
             </w:r>
+            <w:proofErr w:type="spellEnd"/>
           </w:p>
         </w:tc>
       </w:tr>
@@ -10582,6 +9736,7 @@
                 <w:szCs w:val="24"/>
               </w:rPr>
             </w:pPr>
+            <w:proofErr w:type="spellStart"/>
             <w:r>
               <w:rPr>
                 <w:rFonts w:ascii="Cambria" w:hAnsi="Cambria"/>
@@ -10590,6 +9745,7 @@
               </w:rPr>
               <w:t>PhongBV</w:t>
             </w:r>
+            <w:proofErr w:type="spellEnd"/>
           </w:p>
         </w:tc>
       </w:tr>
@@ -10663,14 +9819,70 @@
                 <w:szCs w:val="24"/>
               </w:rPr>
             </w:pPr>
-            <w:r>
-              <w:rPr>
-                <w:rFonts w:ascii="Cambria" w:hAnsi="Cambria"/>
-                <w:sz w:val="24"/>
-                <w:szCs w:val="24"/>
-              </w:rPr>
-              <w:t>TanMV, PhongBV, NghiaHD, TuanTL</w:t>
-            </w:r>
+            <w:proofErr w:type="spellStart"/>
+            <w:r>
+              <w:rPr>
+                <w:rFonts w:ascii="Cambria" w:hAnsi="Cambria"/>
+                <w:sz w:val="24"/>
+                <w:szCs w:val="24"/>
+              </w:rPr>
+              <w:t>TanMV</w:t>
+            </w:r>
+            <w:proofErr w:type="spellEnd"/>
+            <w:r>
+              <w:rPr>
+                <w:rFonts w:ascii="Cambria" w:hAnsi="Cambria"/>
+                <w:sz w:val="24"/>
+                <w:szCs w:val="24"/>
+              </w:rPr>
+              <w:t xml:space="preserve">, </w:t>
+            </w:r>
+            <w:proofErr w:type="spellStart"/>
+            <w:r>
+              <w:rPr>
+                <w:rFonts w:ascii="Cambria" w:hAnsi="Cambria"/>
+                <w:sz w:val="24"/>
+                <w:szCs w:val="24"/>
+              </w:rPr>
+              <w:t>PhongBV</w:t>
+            </w:r>
+            <w:proofErr w:type="spellEnd"/>
+            <w:r>
+              <w:rPr>
+                <w:rFonts w:ascii="Cambria" w:hAnsi="Cambria"/>
+                <w:sz w:val="24"/>
+                <w:szCs w:val="24"/>
+              </w:rPr>
+              <w:t xml:space="preserve">, </w:t>
+            </w:r>
+            <w:proofErr w:type="spellStart"/>
+            <w:r>
+              <w:rPr>
+                <w:rFonts w:ascii="Cambria" w:hAnsi="Cambria"/>
+                <w:sz w:val="24"/>
+                <w:szCs w:val="24"/>
+              </w:rPr>
+              <w:t>NghiaHD</w:t>
+            </w:r>
+            <w:proofErr w:type="spellEnd"/>
+            <w:r>
+              <w:rPr>
+                <w:rFonts w:ascii="Cambria" w:hAnsi="Cambria"/>
+                <w:sz w:val="24"/>
+                <w:szCs w:val="24"/>
+              </w:rPr>
+              <w:t xml:space="preserve">, </w:t>
+            </w:r>
+            <w:proofErr w:type="spellStart"/>
+            <w:r>
+              <w:rPr>
+                <w:rFonts w:ascii="Cambria" w:hAnsi="Cambria"/>
+                <w:sz w:val="24"/>
+                <w:szCs w:val="24"/>
+              </w:rPr>
+              <w:t>TuanTL</w:t>
+            </w:r>
+            <w:proofErr w:type="spellEnd"/>
           </w:p>
         </w:tc>
       </w:tr>
@@ -10686,7 +9898,7 @@
           <w:szCs w:val="24"/>
         </w:rPr>
       </w:pPr>
-      <w:bookmarkStart w:id="22" w:name="_Toc367717504"/>
+      <w:bookmarkStart w:id="22" w:name="_Toc377452598"/>
       <w:r>
         <w:rPr>
           <w:color w:val="auto"/>
@@ -10897,15 +10109,6 @@
               </w:rPr>
               <w:t xml:space="preserve">Which feature this function </w:t>
             </w:r>
-          </w:p>
-          <w:p>
-            <w:pPr>
-              <w:rPr>
-                <w:rFonts w:ascii="Cambria" w:hAnsi="Cambria"/>
-                <w:sz w:val="24"/>
-                <w:szCs w:val="24"/>
-              </w:rPr>
-            </w:pPr>
             <w:r>
               <w:rPr>
                 <w:rFonts w:ascii="Cambria" w:hAnsi="Cambria"/>
@@ -10914,15 +10117,6 @@
               </w:rPr>
               <w:t xml:space="preserve">should have and how to </w:t>
             </w:r>
-          </w:p>
-          <w:p>
-            <w:pPr>
-              <w:rPr>
-                <w:rFonts w:ascii="Cambria" w:hAnsi="Cambria"/>
-                <w:sz w:val="24"/>
-                <w:szCs w:val="24"/>
-              </w:rPr>
-            </w:pPr>
             <w:r>
               <w:rPr>
                 <w:rFonts w:ascii="Cambria" w:hAnsi="Cambria"/>
@@ -10945,6 +10139,7 @@
                 <w:szCs w:val="24"/>
               </w:rPr>
             </w:pPr>
+            <w:proofErr w:type="spellStart"/>
             <w:r>
               <w:rPr>
                 <w:rFonts w:ascii="Cambria" w:hAnsi="Cambria"/>
@@ -10953,6 +10148,7 @@
               </w:rPr>
               <w:t>TanMV</w:t>
             </w:r>
+            <w:proofErr w:type="spellEnd"/>
           </w:p>
         </w:tc>
       </w:tr>
@@ -10988,8 +10184,6 @@
               </w:rPr>
               <w:t>Traffic Sign</w:t>
             </w:r>
-            <w:bookmarkStart w:id="23" w:name="_GoBack"/>
-            <w:bookmarkEnd w:id="23"/>
             <w:r>
               <w:rPr>
                 <w:rFonts w:ascii="Cambria" w:hAnsi="Cambria"/>
@@ -11021,6 +10215,7 @@
               </w:rPr>
               <w:t xml:space="preserve">Studying algorithm, implement by using library </w:t>
             </w:r>
+            <w:proofErr w:type="spellStart"/>
             <w:r>
               <w:rPr>
                 <w:rFonts w:ascii="Cambria" w:hAnsi="Cambria"/>
@@ -11029,6 +10224,7 @@
               </w:rPr>
               <w:t>OpenCV</w:t>
             </w:r>
+            <w:proofErr w:type="spellEnd"/>
           </w:p>
         </w:tc>
         <w:tc>
@@ -11043,6 +10239,7 @@
                 <w:szCs w:val="24"/>
               </w:rPr>
             </w:pPr>
+            <w:proofErr w:type="spellStart"/>
             <w:r>
               <w:rPr>
                 <w:rFonts w:ascii="Cambria" w:hAnsi="Cambria"/>
@@ -11051,6 +10248,7 @@
               </w:rPr>
               <w:t>TanMV</w:t>
             </w:r>
+            <w:proofErr w:type="spellEnd"/>
           </w:p>
         </w:tc>
       </w:tr>
@@ -11075,7 +10273,25 @@
                 <w:sz w:val="24"/>
                 <w:szCs w:val="24"/>
               </w:rPr>
-              <w:t>3. Extract Face from Image</w:t>
+              <w:t xml:space="preserve">3. Extract </w:t>
+            </w:r>
+            <w:r>
+              <w:rPr>
+                <w:rFonts w:ascii="Cambria" w:hAnsi="Cambria"/>
+                <w:b/>
+                <w:sz w:val="24"/>
+                <w:szCs w:val="24"/>
+              </w:rPr>
+              <w:t>candidate area</w:t>
+            </w:r>
+            <w:r>
+              <w:rPr>
+                <w:rFonts w:ascii="Cambria" w:hAnsi="Cambria"/>
+                <w:b/>
+                <w:sz w:val="24"/>
+                <w:szCs w:val="24"/>
+              </w:rPr>
+              <w:t xml:space="preserve"> from Image</w:t>
             </w:r>
           </w:p>
         </w:tc>
@@ -11105,7 +10321,7 @@
                 <w:sz w:val="24"/>
                 <w:szCs w:val="24"/>
               </w:rPr>
-              <w:t>traffic sign</w:t>
+              <w:t>candidate area</w:t>
             </w:r>
             <w:r>
               <w:rPr>
@@ -11129,6 +10345,7 @@
                 <w:szCs w:val="24"/>
               </w:rPr>
             </w:pPr>
+            <w:proofErr w:type="spellStart"/>
             <w:r>
               <w:rPr>
                 <w:rFonts w:ascii="Cambria" w:hAnsi="Cambria"/>
@@ -11137,6 +10354,7 @@
               </w:rPr>
               <w:t>TanMV</w:t>
             </w:r>
+            <w:proofErr w:type="spellEnd"/>
           </w:p>
         </w:tc>
       </w:tr>
@@ -11161,7 +10379,25 @@
                 <w:sz w:val="24"/>
                 <w:szCs w:val="24"/>
               </w:rPr>
-              <w:t xml:space="preserve">4. Recognize Face </w:t>
+              <w:t xml:space="preserve">4. Recognize </w:t>
+            </w:r>
+            <w:r>
+              <w:rPr>
+                <w:rFonts w:ascii="Cambria" w:hAnsi="Cambria"/>
+                <w:b/>
+                <w:sz w:val="24"/>
+                <w:szCs w:val="24"/>
+              </w:rPr>
+              <w:t>traffic sign</w:t>
+            </w:r>
+            <w:r>
+              <w:rPr>
+                <w:rFonts w:ascii="Cambria" w:hAnsi="Cambria"/>
+                <w:b/>
+                <w:sz w:val="24"/>
+                <w:szCs w:val="24"/>
+              </w:rPr>
+              <w:t xml:space="preserve"> </w:t>
             </w:r>
           </w:p>
         </w:tc>
@@ -11183,47 +10419,7 @@
                 <w:sz w:val="24"/>
                 <w:szCs w:val="24"/>
               </w:rPr>
-              <w:t xml:space="preserve">From the input </w:t>
-            </w:r>
-            <w:r>
-              <w:rPr>
-                <w:rFonts w:ascii="Cambria" w:hAnsi="Cambria"/>
-                <w:sz w:val="24"/>
-                <w:szCs w:val="24"/>
-              </w:rPr>
-              <w:t>traffic sign</w:t>
-            </w:r>
-            <w:r>
-              <w:rPr>
-                <w:rFonts w:ascii="Cambria" w:hAnsi="Cambria"/>
-                <w:sz w:val="24"/>
-                <w:szCs w:val="24"/>
-              </w:rPr>
-              <w:t xml:space="preserve">, find out </w:t>
-            </w:r>
-            <w:r>
-              <w:rPr>
-                <w:rFonts w:ascii="Cambria" w:hAnsi="Cambria"/>
-                <w:sz w:val="24"/>
-                <w:szCs w:val="24"/>
-              </w:rPr>
-              <w:t>what</w:t>
-            </w:r>
-            <w:r>
-              <w:rPr>
-                <w:rFonts w:ascii="Cambria" w:hAnsi="Cambria"/>
-                <w:sz w:val="24"/>
-                <w:szCs w:val="24"/>
-              </w:rPr>
-              <w:t xml:space="preserve"> the </w:t>
-            </w:r>
-            <w:r>
-              <w:rPr>
-                <w:rFonts w:ascii="Cambria" w:hAnsi="Cambria"/>
-                <w:sz w:val="24"/>
-                <w:szCs w:val="24"/>
-              </w:rPr>
-              <w:t>traffic sign</w:t>
+              <w:t>Recognize traffic sign from candidate area</w:t>
             </w:r>
             <w:r>
               <w:rPr>
@@ -11233,14 +10429,6 @@
               </w:rPr>
               <w:t xml:space="preserve"> </w:t>
             </w:r>
-            <w:r>
-              <w:rPr>
-                <w:rFonts w:ascii="Cambria" w:hAnsi="Cambria"/>
-                <w:sz w:val="24"/>
-                <w:szCs w:val="24"/>
-              </w:rPr>
-              <w:t>belong to</w:t>
-            </w:r>
           </w:p>
         </w:tc>
         <w:tc>
@@ -11255,6 +10443,7 @@
                 <w:szCs w:val="24"/>
               </w:rPr>
             </w:pPr>
+            <w:proofErr w:type="spellStart"/>
             <w:r>
               <w:rPr>
                 <w:rFonts w:ascii="Cambria" w:hAnsi="Cambria"/>
@@ -11263,6 +10452,7 @@
               </w:rPr>
               <w:t>TanMV</w:t>
             </w:r>
+            <w:proofErr w:type="spellEnd"/>
           </w:p>
         </w:tc>
       </w:tr>
@@ -11309,16 +10499,7 @@
                 <w:sz w:val="24"/>
                 <w:szCs w:val="24"/>
               </w:rPr>
-              <w:t xml:space="preserve">Optimize the implement for more performance and </w:t>
-            </w:r>
-            <w:r>
-              <w:rPr>
-                <w:rFonts w:ascii="Cambria" w:hAnsi="Cambria"/>
-                <w:sz w:val="24"/>
-                <w:szCs w:val="24"/>
-              </w:rPr>
-              <w:lastRenderedPageBreak/>
-              <w:t>accuracy</w:t>
+              <w:t>Optimize the implement for more performance and accuracy</w:t>
             </w:r>
           </w:p>
         </w:tc>
@@ -11334,15 +10515,16 @@
                 <w:szCs w:val="24"/>
               </w:rPr>
             </w:pPr>
-            <w:r>
-              <w:rPr>
-                <w:rFonts w:ascii="Cambria" w:hAnsi="Cambria"/>
-                <w:sz w:val="24"/>
-                <w:szCs w:val="24"/>
-              </w:rPr>
-              <w:lastRenderedPageBreak/>
+            <w:proofErr w:type="spellStart"/>
+            <w:r>
+              <w:rPr>
+                <w:rFonts w:ascii="Cambria" w:hAnsi="Cambria"/>
+                <w:sz w:val="24"/>
+                <w:szCs w:val="24"/>
+              </w:rPr>
               <w:t>TanMV</w:t>
             </w:r>
+            <w:proofErr w:type="spellEnd"/>
           </w:p>
         </w:tc>
       </w:tr>
@@ -11368,7 +10550,7 @@
                 <w:szCs w:val="24"/>
               </w:rPr>
               <w:lastRenderedPageBreak/>
-              <w:t>6. Implement GUI</w:t>
+              <w:t>6. Implement API</w:t>
             </w:r>
           </w:p>
         </w:tc>
@@ -11414,6 +10596,7 @@
                 <w:szCs w:val="24"/>
               </w:rPr>
             </w:pPr>
+            <w:proofErr w:type="spellStart"/>
             <w:r>
               <w:rPr>
                 <w:rFonts w:ascii="Cambria" w:hAnsi="Cambria"/>
@@ -11422,6 +10605,7 @@
               </w:rPr>
               <w:t>TanMV</w:t>
             </w:r>
+            <w:proofErr w:type="spellEnd"/>
           </w:p>
         </w:tc>
       </w:tr>
@@ -11488,40 +10672,6 @@
               <w:t xml:space="preserve">performance </w:t>
             </w:r>
           </w:p>
-          <w:p>
-            <w:pPr>
-              <w:rPr>
-                <w:rFonts w:ascii="Cambria" w:hAnsi="Cambria"/>
-                <w:sz w:val="24"/>
-                <w:szCs w:val="24"/>
-              </w:rPr>
-            </w:pPr>
-            <w:r>
-              <w:rPr>
-                <w:rFonts w:ascii="Cambria" w:hAnsi="Cambria"/>
-                <w:sz w:val="24"/>
-                <w:szCs w:val="24"/>
-              </w:rPr>
-              <w:t xml:space="preserve">Test user behavior and </w:t>
-            </w:r>
-          </w:p>
-          <w:p>
-            <w:pPr>
-              <w:rPr>
-                <w:rFonts w:ascii="Cambria" w:hAnsi="Cambria"/>
-                <w:sz w:val="24"/>
-                <w:szCs w:val="24"/>
-              </w:rPr>
-            </w:pPr>
-            <w:r>
-              <w:rPr>
-                <w:rFonts w:ascii="Cambria" w:hAnsi="Cambria"/>
-                <w:sz w:val="24"/>
-                <w:szCs w:val="24"/>
-              </w:rPr>
-              <w:t>performance</w:t>
-            </w:r>
-          </w:p>
         </w:tc>
         <w:tc>
           <w:tcPr>
@@ -11535,14 +10685,70 @@
                 <w:szCs w:val="24"/>
               </w:rPr>
             </w:pPr>
-            <w:r>
-              <w:rPr>
-                <w:rFonts w:ascii="Cambria" w:hAnsi="Cambria"/>
-                <w:sz w:val="24"/>
-                <w:szCs w:val="24"/>
-              </w:rPr>
-              <w:t>TanMV, PhongBV, NghiaHD, TuanTL</w:t>
-            </w:r>
+            <w:proofErr w:type="spellStart"/>
+            <w:r>
+              <w:rPr>
+                <w:rFonts w:ascii="Cambria" w:hAnsi="Cambria"/>
+                <w:sz w:val="24"/>
+                <w:szCs w:val="24"/>
+              </w:rPr>
+              <w:t>TanMV</w:t>
+            </w:r>
+            <w:proofErr w:type="spellEnd"/>
+            <w:r>
+              <w:rPr>
+                <w:rFonts w:ascii="Cambria" w:hAnsi="Cambria"/>
+                <w:sz w:val="24"/>
+                <w:szCs w:val="24"/>
+              </w:rPr>
+              <w:t xml:space="preserve">, </w:t>
+            </w:r>
+            <w:proofErr w:type="spellStart"/>
+            <w:r>
+              <w:rPr>
+                <w:rFonts w:ascii="Cambria" w:hAnsi="Cambria"/>
+                <w:sz w:val="24"/>
+                <w:szCs w:val="24"/>
+              </w:rPr>
+              <w:t>PhongBV</w:t>
+            </w:r>
+            <w:proofErr w:type="spellEnd"/>
+            <w:r>
+              <w:rPr>
+                <w:rFonts w:ascii="Cambria" w:hAnsi="Cambria"/>
+                <w:sz w:val="24"/>
+                <w:szCs w:val="24"/>
+              </w:rPr>
+              <w:t xml:space="preserve">, </w:t>
+            </w:r>
+            <w:proofErr w:type="spellStart"/>
+            <w:r>
+              <w:rPr>
+                <w:rFonts w:ascii="Cambria" w:hAnsi="Cambria"/>
+                <w:sz w:val="24"/>
+                <w:szCs w:val="24"/>
+              </w:rPr>
+              <w:t>NghiaHD</w:t>
+            </w:r>
+            <w:proofErr w:type="spellEnd"/>
+            <w:r>
+              <w:rPr>
+                <w:rFonts w:ascii="Cambria" w:hAnsi="Cambria"/>
+                <w:sz w:val="24"/>
+                <w:szCs w:val="24"/>
+              </w:rPr>
+              <w:t xml:space="preserve">, </w:t>
+            </w:r>
+            <w:proofErr w:type="spellStart"/>
+            <w:r>
+              <w:rPr>
+                <w:rFonts w:ascii="Cambria" w:hAnsi="Cambria"/>
+                <w:sz w:val="24"/>
+                <w:szCs w:val="24"/>
+              </w:rPr>
+              <w:t>TuanTL</w:t>
+            </w:r>
+            <w:proofErr w:type="spellEnd"/>
           </w:p>
         </w:tc>
       </w:tr>
@@ -11640,14 +10846,70 @@
                 <w:szCs w:val="24"/>
               </w:rPr>
             </w:pPr>
-            <w:r>
-              <w:rPr>
-                <w:rFonts w:ascii="Cambria" w:hAnsi="Cambria"/>
-                <w:sz w:val="24"/>
-                <w:szCs w:val="24"/>
-              </w:rPr>
-              <w:t>TanMV, PhongBV, NghiaHD, TuanTL</w:t>
-            </w:r>
+            <w:proofErr w:type="spellStart"/>
+            <w:r>
+              <w:rPr>
+                <w:rFonts w:ascii="Cambria" w:hAnsi="Cambria"/>
+                <w:sz w:val="24"/>
+                <w:szCs w:val="24"/>
+              </w:rPr>
+              <w:t>TanMV</w:t>
+            </w:r>
+            <w:proofErr w:type="spellEnd"/>
+            <w:r>
+              <w:rPr>
+                <w:rFonts w:ascii="Cambria" w:hAnsi="Cambria"/>
+                <w:sz w:val="24"/>
+                <w:szCs w:val="24"/>
+              </w:rPr>
+              <w:t xml:space="preserve">, </w:t>
+            </w:r>
+            <w:proofErr w:type="spellStart"/>
+            <w:r>
+              <w:rPr>
+                <w:rFonts w:ascii="Cambria" w:hAnsi="Cambria"/>
+                <w:sz w:val="24"/>
+                <w:szCs w:val="24"/>
+              </w:rPr>
+              <w:t>PhongBV</w:t>
+            </w:r>
+            <w:proofErr w:type="spellEnd"/>
+            <w:r>
+              <w:rPr>
+                <w:rFonts w:ascii="Cambria" w:hAnsi="Cambria"/>
+                <w:sz w:val="24"/>
+                <w:szCs w:val="24"/>
+              </w:rPr>
+              <w:t xml:space="preserve">, </w:t>
+            </w:r>
+            <w:proofErr w:type="spellStart"/>
+            <w:r>
+              <w:rPr>
+                <w:rFonts w:ascii="Cambria" w:hAnsi="Cambria"/>
+                <w:sz w:val="24"/>
+                <w:szCs w:val="24"/>
+              </w:rPr>
+              <w:t>NghiaHD</w:t>
+            </w:r>
+            <w:proofErr w:type="spellEnd"/>
+            <w:r>
+              <w:rPr>
+                <w:rFonts w:ascii="Cambria" w:hAnsi="Cambria"/>
+                <w:sz w:val="24"/>
+                <w:szCs w:val="24"/>
+              </w:rPr>
+              <w:t xml:space="preserve">, </w:t>
+            </w:r>
+            <w:proofErr w:type="spellStart"/>
+            <w:r>
+              <w:rPr>
+                <w:rFonts w:ascii="Cambria" w:hAnsi="Cambria"/>
+                <w:sz w:val="24"/>
+                <w:szCs w:val="24"/>
+              </w:rPr>
+              <w:t>TuanTL</w:t>
+            </w:r>
+            <w:proofErr w:type="spellEnd"/>
           </w:p>
         </w:tc>
       </w:tr>
@@ -11663,7 +10925,7 @@
           <w:szCs w:val="24"/>
         </w:rPr>
       </w:pPr>
-      <w:bookmarkStart w:id="24" w:name="_Toc367717505"/>
+      <w:bookmarkStart w:id="23" w:name="_Toc377452599"/>
       <w:r>
         <w:rPr>
           <w:color w:val="auto"/>
@@ -11698,7 +10960,6 @@
       </w:r>
       <w:r>
         <w:rPr>
-          <w:noProof/>
           <w:color w:val="auto"/>
           <w:sz w:val="24"/>
           <w:szCs w:val="24"/>
@@ -11721,15 +10982,15 @@
         </w:rPr>
         <w:t xml:space="preserve">: Phase 2: </w:t>
       </w:r>
-      <w:bookmarkEnd w:id="24"/>
-      <w:r>
-        <w:rPr>
-          <w:rFonts w:asciiTheme="majorHAnsi" w:hAnsiTheme="majorHAnsi"/>
-          <w:sz w:val="26"/>
-          <w:szCs w:val="26"/>
+      <w:r>
+        <w:rPr>
+          <w:color w:val="auto"/>
+          <w:sz w:val="24"/>
+          <w:szCs w:val="24"/>
         </w:rPr>
         <w:t>Traffic Sign Detect &amp; Recognize</w:t>
       </w:r>
+      <w:bookmarkEnd w:id="23"/>
     </w:p>
     <w:p>
       <w:pPr>
@@ -11918,14 +11179,70 @@
                 <w:szCs w:val="24"/>
               </w:rPr>
             </w:pPr>
-            <w:r>
-              <w:rPr>
-                <w:rFonts w:ascii="Cambria" w:hAnsi="Cambria"/>
-                <w:sz w:val="24"/>
-                <w:szCs w:val="24"/>
-              </w:rPr>
-              <w:t>TanMV, PhongBV, NghiaHD, TuanTL</w:t>
-            </w:r>
+            <w:proofErr w:type="spellStart"/>
+            <w:r>
+              <w:rPr>
+                <w:rFonts w:ascii="Cambria" w:hAnsi="Cambria"/>
+                <w:sz w:val="24"/>
+                <w:szCs w:val="24"/>
+              </w:rPr>
+              <w:t>TanMV</w:t>
+            </w:r>
+            <w:proofErr w:type="spellEnd"/>
+            <w:r>
+              <w:rPr>
+                <w:rFonts w:ascii="Cambria" w:hAnsi="Cambria"/>
+                <w:sz w:val="24"/>
+                <w:szCs w:val="24"/>
+              </w:rPr>
+              <w:t xml:space="preserve">, </w:t>
+            </w:r>
+            <w:proofErr w:type="spellStart"/>
+            <w:r>
+              <w:rPr>
+                <w:rFonts w:ascii="Cambria" w:hAnsi="Cambria"/>
+                <w:sz w:val="24"/>
+                <w:szCs w:val="24"/>
+              </w:rPr>
+              <w:t>PhongBV</w:t>
+            </w:r>
+            <w:proofErr w:type="spellEnd"/>
+            <w:r>
+              <w:rPr>
+                <w:rFonts w:ascii="Cambria" w:hAnsi="Cambria"/>
+                <w:sz w:val="24"/>
+                <w:szCs w:val="24"/>
+              </w:rPr>
+              <w:t xml:space="preserve">, </w:t>
+            </w:r>
+            <w:proofErr w:type="spellStart"/>
+            <w:r>
+              <w:rPr>
+                <w:rFonts w:ascii="Cambria" w:hAnsi="Cambria"/>
+                <w:sz w:val="24"/>
+                <w:szCs w:val="24"/>
+              </w:rPr>
+              <w:t>NghiaHD</w:t>
+            </w:r>
+            <w:proofErr w:type="spellEnd"/>
+            <w:r>
+              <w:rPr>
+                <w:rFonts w:ascii="Cambria" w:hAnsi="Cambria"/>
+                <w:sz w:val="24"/>
+                <w:szCs w:val="24"/>
+              </w:rPr>
+              <w:t xml:space="preserve">, </w:t>
+            </w:r>
+            <w:proofErr w:type="spellStart"/>
+            <w:r>
+              <w:rPr>
+                <w:rFonts w:ascii="Cambria" w:hAnsi="Cambria"/>
+                <w:sz w:val="24"/>
+                <w:szCs w:val="24"/>
+              </w:rPr>
+              <w:t>TuanTL</w:t>
+            </w:r>
+            <w:proofErr w:type="spellEnd"/>
           </w:p>
         </w:tc>
       </w:tr>
@@ -12000,6 +11317,7 @@
                 <w:szCs w:val="24"/>
               </w:rPr>
             </w:pPr>
+            <w:proofErr w:type="spellStart"/>
             <w:r>
               <w:rPr>
                 <w:rFonts w:ascii="Cambria" w:hAnsi="Cambria"/>
@@ -12008,6 +11326,7 @@
               </w:rPr>
               <w:t>NghiaHD</w:t>
             </w:r>
+            <w:proofErr w:type="spellEnd"/>
           </w:p>
         </w:tc>
       </w:tr>
@@ -12081,15 +11400,6 @@
               <w:t>register</w:t>
             </w:r>
           </w:p>
-          <w:p>
-            <w:pPr>
-              <w:rPr>
-                <w:rFonts w:ascii="Cambria" w:hAnsi="Cambria"/>
-                <w:sz w:val="24"/>
-                <w:szCs w:val="24"/>
-              </w:rPr>
-            </w:pPr>
-          </w:p>
         </w:tc>
         <w:tc>
           <w:tcPr>
@@ -12103,6 +11413,7 @@
                 <w:szCs w:val="24"/>
               </w:rPr>
             </w:pPr>
+            <w:proofErr w:type="spellStart"/>
             <w:r>
               <w:rPr>
                 <w:rFonts w:ascii="Cambria" w:hAnsi="Cambria"/>
@@ -12111,6 +11422,7 @@
               </w:rPr>
               <w:t>NghiaHD</w:t>
             </w:r>
+            <w:proofErr w:type="spellEnd"/>
           </w:p>
         </w:tc>
       </w:tr>
@@ -12182,6 +11494,7 @@
                 <w:szCs w:val="24"/>
               </w:rPr>
             </w:pPr>
+            <w:proofErr w:type="spellStart"/>
             <w:r>
               <w:rPr>
                 <w:rFonts w:ascii="Cambria" w:hAnsi="Cambria"/>
@@ -12190,6 +11503,7 @@
               </w:rPr>
               <w:t>NghiaHD</w:t>
             </w:r>
+            <w:proofErr w:type="spellEnd"/>
           </w:p>
         </w:tc>
       </w:tr>
@@ -12223,25 +11537,7 @@
                 <w:sz w:val="24"/>
                 <w:szCs w:val="24"/>
               </w:rPr>
-              <w:t>Traffic Sign</w:t>
-            </w:r>
-            <w:r>
-              <w:rPr>
-                <w:rFonts w:ascii="Cambria" w:hAnsi="Cambria"/>
-                <w:b/>
-                <w:sz w:val="24"/>
-                <w:szCs w:val="24"/>
-              </w:rPr>
-              <w:t xml:space="preserve"> Recognize From </w:t>
-            </w:r>
-            <w:r>
-              <w:rPr>
-                <w:rFonts w:ascii="Cambria" w:hAnsi="Cambria"/>
-                <w:b/>
-                <w:sz w:val="24"/>
-                <w:szCs w:val="24"/>
-              </w:rPr>
-              <w:t>Submit Image</w:t>
+              <w:t>Traffic Sign Recognize From Submit Image</w:t>
             </w:r>
           </w:p>
         </w:tc>
@@ -12279,6 +11575,7 @@
                 <w:szCs w:val="24"/>
               </w:rPr>
             </w:pPr>
+            <w:proofErr w:type="spellStart"/>
             <w:r>
               <w:rPr>
                 <w:rFonts w:ascii="Cambria" w:hAnsi="Cambria"/>
@@ -12287,6 +11584,7 @@
               </w:rPr>
               <w:t>NghiaHD</w:t>
             </w:r>
+            <w:proofErr w:type="spellEnd"/>
           </w:p>
         </w:tc>
       </w:tr>
@@ -12349,6 +11647,7 @@
                 <w:szCs w:val="24"/>
               </w:rPr>
             </w:pPr>
+            <w:proofErr w:type="spellStart"/>
             <w:r>
               <w:rPr>
                 <w:rFonts w:ascii="Cambria" w:hAnsi="Cambria"/>
@@ -12357,6 +11656,7 @@
               </w:rPr>
               <w:t>NghiaHD</w:t>
             </w:r>
+            <w:proofErr w:type="spellEnd"/>
           </w:p>
         </w:tc>
       </w:tr>
@@ -12429,6 +11729,7 @@
                 <w:szCs w:val="24"/>
               </w:rPr>
             </w:pPr>
+            <w:proofErr w:type="spellStart"/>
             <w:r>
               <w:rPr>
                 <w:rFonts w:ascii="Cambria" w:hAnsi="Cambria"/>
@@ -12437,6 +11738,7 @@
               </w:rPr>
               <w:t>NghiaHD</w:t>
             </w:r>
+            <w:proofErr w:type="spellEnd"/>
           </w:p>
         </w:tc>
       </w:tr>
@@ -12500,6 +11802,7 @@
                 <w:szCs w:val="24"/>
               </w:rPr>
             </w:pPr>
+            <w:proofErr w:type="spellStart"/>
             <w:r>
               <w:rPr>
                 <w:rFonts w:ascii="Cambria" w:hAnsi="Cambria"/>
@@ -12508,6 +11811,7 @@
               </w:rPr>
               <w:t>NghiaHD</w:t>
             </w:r>
+            <w:proofErr w:type="spellEnd"/>
           </w:p>
         </w:tc>
       </w:tr>
@@ -12588,6 +11892,7 @@
                 <w:szCs w:val="24"/>
               </w:rPr>
             </w:pPr>
+            <w:proofErr w:type="spellStart"/>
             <w:r>
               <w:rPr>
                 <w:rFonts w:ascii="Cambria" w:hAnsi="Cambria"/>
@@ -12596,6 +11901,7 @@
               </w:rPr>
               <w:t>NghiaHD</w:t>
             </w:r>
+            <w:proofErr w:type="spellEnd"/>
           </w:p>
         </w:tc>
       </w:tr>
@@ -12677,6 +11983,7 @@
                 <w:szCs w:val="24"/>
               </w:rPr>
             </w:pPr>
+            <w:proofErr w:type="spellStart"/>
             <w:r>
               <w:rPr>
                 <w:rFonts w:ascii="Cambria" w:hAnsi="Cambria"/>
@@ -12685,6 +11992,7 @@
               </w:rPr>
               <w:t>NghiaHD</w:t>
             </w:r>
+            <w:proofErr w:type="spellEnd"/>
           </w:p>
         </w:tc>
       </w:tr>
@@ -12731,23 +12039,7 @@
                 <w:sz w:val="24"/>
                 <w:szCs w:val="24"/>
               </w:rPr>
-              <w:t xml:space="preserve">- </w:t>
-            </w:r>
-            <w:r>
-              <w:rPr>
-                <w:rFonts w:ascii="Cambria" w:hAnsi="Cambria"/>
-                <w:sz w:val="24"/>
-                <w:szCs w:val="24"/>
-              </w:rPr>
-              <w:t xml:space="preserve">Allow user to view/delete </w:t>
-            </w:r>
-            <w:r>
-              <w:rPr>
-                <w:rFonts w:ascii="Cambria" w:hAnsi="Cambria"/>
-                <w:sz w:val="24"/>
-                <w:szCs w:val="24"/>
-              </w:rPr>
-              <w:t>favorite items.</w:t>
+              <w:t>- Allow user to view/delete favorite items.</w:t>
             </w:r>
           </w:p>
         </w:tc>
@@ -12764,6 +12056,7 @@
                 <w:szCs w:val="24"/>
               </w:rPr>
             </w:pPr>
+            <w:proofErr w:type="spellStart"/>
             <w:r>
               <w:rPr>
                 <w:rFonts w:ascii="Cambria" w:hAnsi="Cambria"/>
@@ -12772,6 +12065,7 @@
               </w:rPr>
               <w:t>NghiaHD</w:t>
             </w:r>
+            <w:proofErr w:type="spellEnd"/>
           </w:p>
         </w:tc>
       </w:tr>
@@ -12835,6 +12129,7 @@
                 <w:szCs w:val="24"/>
               </w:rPr>
             </w:pPr>
+            <w:proofErr w:type="spellStart"/>
             <w:r>
               <w:rPr>
                 <w:rFonts w:ascii="Cambria" w:hAnsi="Cambria"/>
@@ -12843,6 +12138,7 @@
               </w:rPr>
               <w:t>NghiaHD</w:t>
             </w:r>
+            <w:proofErr w:type="spellEnd"/>
           </w:p>
         </w:tc>
       </w:tr>
@@ -12957,14 +12253,70 @@
                 <w:szCs w:val="24"/>
               </w:rPr>
             </w:pPr>
-            <w:r>
-              <w:rPr>
-                <w:rFonts w:ascii="Cambria" w:hAnsi="Cambria"/>
-                <w:sz w:val="24"/>
-                <w:szCs w:val="24"/>
-              </w:rPr>
-              <w:t>TanMV, PhongBV, NghiaHD, TuanTL</w:t>
-            </w:r>
+            <w:proofErr w:type="spellStart"/>
+            <w:r>
+              <w:rPr>
+                <w:rFonts w:ascii="Cambria" w:hAnsi="Cambria"/>
+                <w:sz w:val="24"/>
+                <w:szCs w:val="24"/>
+              </w:rPr>
+              <w:t>TanMV</w:t>
+            </w:r>
+            <w:proofErr w:type="spellEnd"/>
+            <w:r>
+              <w:rPr>
+                <w:rFonts w:ascii="Cambria" w:hAnsi="Cambria"/>
+                <w:sz w:val="24"/>
+                <w:szCs w:val="24"/>
+              </w:rPr>
+              <w:t xml:space="preserve">, </w:t>
+            </w:r>
+            <w:proofErr w:type="spellStart"/>
+            <w:r>
+              <w:rPr>
+                <w:rFonts w:ascii="Cambria" w:hAnsi="Cambria"/>
+                <w:sz w:val="24"/>
+                <w:szCs w:val="24"/>
+              </w:rPr>
+              <w:t>PhongBV</w:t>
+            </w:r>
+            <w:proofErr w:type="spellEnd"/>
+            <w:r>
+              <w:rPr>
+                <w:rFonts w:ascii="Cambria" w:hAnsi="Cambria"/>
+                <w:sz w:val="24"/>
+                <w:szCs w:val="24"/>
+              </w:rPr>
+              <w:t xml:space="preserve">, </w:t>
+            </w:r>
+            <w:proofErr w:type="spellStart"/>
+            <w:r>
+              <w:rPr>
+                <w:rFonts w:ascii="Cambria" w:hAnsi="Cambria"/>
+                <w:sz w:val="24"/>
+                <w:szCs w:val="24"/>
+              </w:rPr>
+              <w:t>NghiaHD</w:t>
+            </w:r>
+            <w:proofErr w:type="spellEnd"/>
+            <w:r>
+              <w:rPr>
+                <w:rFonts w:ascii="Cambria" w:hAnsi="Cambria"/>
+                <w:sz w:val="24"/>
+                <w:szCs w:val="24"/>
+              </w:rPr>
+              <w:t xml:space="preserve">, </w:t>
+            </w:r>
+            <w:proofErr w:type="spellStart"/>
+            <w:r>
+              <w:rPr>
+                <w:rFonts w:ascii="Cambria" w:hAnsi="Cambria"/>
+                <w:sz w:val="24"/>
+                <w:szCs w:val="24"/>
+              </w:rPr>
+              <w:t>TuanTL</w:t>
+            </w:r>
+            <w:proofErr w:type="spellEnd"/>
           </w:p>
         </w:tc>
       </w:tr>
@@ -13045,7 +12397,6 @@
                 <w:sz w:val="24"/>
                 <w:szCs w:val="24"/>
               </w:rPr>
-              <w:lastRenderedPageBreak/>
               <w:t>Guide</w:t>
             </w:r>
           </w:p>
@@ -13063,15 +12414,70 @@
                 <w:szCs w:val="24"/>
               </w:rPr>
             </w:pPr>
-            <w:r>
-              <w:rPr>
-                <w:rFonts w:ascii="Cambria" w:hAnsi="Cambria"/>
-                <w:sz w:val="24"/>
-                <w:szCs w:val="24"/>
-              </w:rPr>
-              <w:lastRenderedPageBreak/>
-              <w:t>TanMV, PhongBV, NghiaHD, TuanTL</w:t>
-            </w:r>
+            <w:proofErr w:type="spellStart"/>
+            <w:r>
+              <w:rPr>
+                <w:rFonts w:ascii="Cambria" w:hAnsi="Cambria"/>
+                <w:sz w:val="24"/>
+                <w:szCs w:val="24"/>
+              </w:rPr>
+              <w:t>TanMV</w:t>
+            </w:r>
+            <w:proofErr w:type="spellEnd"/>
+            <w:r>
+              <w:rPr>
+                <w:rFonts w:ascii="Cambria" w:hAnsi="Cambria"/>
+                <w:sz w:val="24"/>
+                <w:szCs w:val="24"/>
+              </w:rPr>
+              <w:t xml:space="preserve">, </w:t>
+            </w:r>
+            <w:proofErr w:type="spellStart"/>
+            <w:r>
+              <w:rPr>
+                <w:rFonts w:ascii="Cambria" w:hAnsi="Cambria"/>
+                <w:sz w:val="24"/>
+                <w:szCs w:val="24"/>
+              </w:rPr>
+              <w:t>PhongBV</w:t>
+            </w:r>
+            <w:proofErr w:type="spellEnd"/>
+            <w:r>
+              <w:rPr>
+                <w:rFonts w:ascii="Cambria" w:hAnsi="Cambria"/>
+                <w:sz w:val="24"/>
+                <w:szCs w:val="24"/>
+              </w:rPr>
+              <w:t xml:space="preserve">, </w:t>
+            </w:r>
+            <w:proofErr w:type="spellStart"/>
+            <w:r>
+              <w:rPr>
+                <w:rFonts w:ascii="Cambria" w:hAnsi="Cambria"/>
+                <w:sz w:val="24"/>
+                <w:szCs w:val="24"/>
+              </w:rPr>
+              <w:t>NghiaHD</w:t>
+            </w:r>
+            <w:proofErr w:type="spellEnd"/>
+            <w:r>
+              <w:rPr>
+                <w:rFonts w:ascii="Cambria" w:hAnsi="Cambria"/>
+                <w:sz w:val="24"/>
+                <w:szCs w:val="24"/>
+              </w:rPr>
+              <w:t xml:space="preserve">, </w:t>
+            </w:r>
+            <w:proofErr w:type="spellStart"/>
+            <w:r>
+              <w:rPr>
+                <w:rFonts w:ascii="Cambria" w:hAnsi="Cambria"/>
+                <w:sz w:val="24"/>
+                <w:szCs w:val="24"/>
+              </w:rPr>
+              <w:t>TuanTL</w:t>
+            </w:r>
+            <w:proofErr w:type="spellEnd"/>
           </w:p>
         </w:tc>
       </w:tr>
@@ -13087,14 +12493,13 @@
           <w:szCs w:val="24"/>
         </w:rPr>
       </w:pPr>
-      <w:bookmarkStart w:id="25" w:name="_Toc367717506"/>
+      <w:bookmarkStart w:id="24" w:name="_Toc377452600"/>
       <w:r>
         <w:rPr>
           <w:color w:val="auto"/>
           <w:sz w:val="24"/>
           <w:szCs w:val="24"/>
         </w:rPr>
-        <w:lastRenderedPageBreak/>
         <w:t xml:space="preserve">Table </w:t>
       </w:r>
       <w:r>
@@ -13146,7 +12551,7 @@
         </w:rPr>
         <w:t>: Phase 3: Student Management</w:t>
       </w:r>
-      <w:bookmarkEnd w:id="25"/>
+      <w:bookmarkEnd w:id="24"/>
     </w:p>
     <w:p>
       <w:pPr>
@@ -13191,14 +12596,14 @@
                 <w:szCs w:val="24"/>
               </w:rPr>
             </w:pPr>
-            <w:bookmarkStart w:id="26" w:name="_Toc367717507"/>
-            <w:r>
-              <w:rPr>
-                <w:rFonts w:ascii="Cambria" w:hAnsi="Cambria"/>
-                <w:b/>
-                <w:sz w:val="24"/>
-                <w:szCs w:val="24"/>
-              </w:rPr>
+            <w:r>
+              <w:rPr>
+                <w:rFonts w:ascii="Cambria" w:hAnsi="Cambria"/>
+                <w:b/>
+                <w:sz w:val="24"/>
+                <w:szCs w:val="24"/>
+              </w:rPr>
+              <w:lastRenderedPageBreak/>
               <w:t>Task</w:t>
             </w:r>
           </w:p>
@@ -13339,14 +12744,70 @@
                 <w:szCs w:val="24"/>
               </w:rPr>
             </w:pPr>
-            <w:r>
-              <w:rPr>
-                <w:rFonts w:ascii="Cambria" w:hAnsi="Cambria"/>
-                <w:sz w:val="24"/>
-                <w:szCs w:val="24"/>
-              </w:rPr>
-              <w:t>TanMV, PhongBV, NghiaHD, TuanTL</w:t>
-            </w:r>
+            <w:proofErr w:type="spellStart"/>
+            <w:r>
+              <w:rPr>
+                <w:rFonts w:ascii="Cambria" w:hAnsi="Cambria"/>
+                <w:sz w:val="24"/>
+                <w:szCs w:val="24"/>
+              </w:rPr>
+              <w:t>TanMV</w:t>
+            </w:r>
+            <w:proofErr w:type="spellEnd"/>
+            <w:r>
+              <w:rPr>
+                <w:rFonts w:ascii="Cambria" w:hAnsi="Cambria"/>
+                <w:sz w:val="24"/>
+                <w:szCs w:val="24"/>
+              </w:rPr>
+              <w:t xml:space="preserve">, </w:t>
+            </w:r>
+            <w:proofErr w:type="spellStart"/>
+            <w:r>
+              <w:rPr>
+                <w:rFonts w:ascii="Cambria" w:hAnsi="Cambria"/>
+                <w:sz w:val="24"/>
+                <w:szCs w:val="24"/>
+              </w:rPr>
+              <w:t>PhongBV</w:t>
+            </w:r>
+            <w:proofErr w:type="spellEnd"/>
+            <w:r>
+              <w:rPr>
+                <w:rFonts w:ascii="Cambria" w:hAnsi="Cambria"/>
+                <w:sz w:val="24"/>
+                <w:szCs w:val="24"/>
+              </w:rPr>
+              <w:t xml:space="preserve">, </w:t>
+            </w:r>
+            <w:proofErr w:type="spellStart"/>
+            <w:r>
+              <w:rPr>
+                <w:rFonts w:ascii="Cambria" w:hAnsi="Cambria"/>
+                <w:sz w:val="24"/>
+                <w:szCs w:val="24"/>
+              </w:rPr>
+              <w:t>NghiaHD</w:t>
+            </w:r>
+            <w:proofErr w:type="spellEnd"/>
+            <w:r>
+              <w:rPr>
+                <w:rFonts w:ascii="Cambria" w:hAnsi="Cambria"/>
+                <w:sz w:val="24"/>
+                <w:szCs w:val="24"/>
+              </w:rPr>
+              <w:t xml:space="preserve">, </w:t>
+            </w:r>
+            <w:proofErr w:type="spellStart"/>
+            <w:r>
+              <w:rPr>
+                <w:rFonts w:ascii="Cambria" w:hAnsi="Cambria"/>
+                <w:sz w:val="24"/>
+                <w:szCs w:val="24"/>
+              </w:rPr>
+              <w:t>TuanTL</w:t>
+            </w:r>
+            <w:proofErr w:type="spellEnd"/>
           </w:p>
         </w:tc>
       </w:tr>
@@ -13429,6 +12890,7 @@
                 <w:szCs w:val="24"/>
               </w:rPr>
             </w:pPr>
+            <w:proofErr w:type="spellStart"/>
             <w:r>
               <w:rPr>
                 <w:rFonts w:ascii="Cambria" w:hAnsi="Cambria"/>
@@ -13437,6 +12899,7 @@
               </w:rPr>
               <w:t>TuanTL</w:t>
             </w:r>
+            <w:proofErr w:type="spellEnd"/>
           </w:p>
         </w:tc>
       </w:tr>
@@ -13532,6 +12995,7 @@
                 <w:szCs w:val="24"/>
               </w:rPr>
             </w:pPr>
+            <w:proofErr w:type="spellStart"/>
             <w:r>
               <w:rPr>
                 <w:rFonts w:ascii="Cambria" w:hAnsi="Cambria"/>
@@ -13540,6 +13004,7 @@
               </w:rPr>
               <w:t>TuanTL</w:t>
             </w:r>
+            <w:proofErr w:type="spellEnd"/>
           </w:p>
         </w:tc>
       </w:tr>
@@ -13611,6 +13076,7 @@
                 <w:szCs w:val="24"/>
               </w:rPr>
             </w:pPr>
+            <w:proofErr w:type="spellStart"/>
             <w:r>
               <w:rPr>
                 <w:rFonts w:ascii="Cambria" w:hAnsi="Cambria"/>
@@ -13619,6 +13085,7 @@
               </w:rPr>
               <w:t>TuanTL</w:t>
             </w:r>
+            <w:proofErr w:type="spellEnd"/>
           </w:p>
         </w:tc>
       </w:tr>
@@ -13690,6 +13157,7 @@
                 <w:szCs w:val="24"/>
               </w:rPr>
             </w:pPr>
+            <w:proofErr w:type="spellStart"/>
             <w:r>
               <w:rPr>
                 <w:rFonts w:ascii="Cambria" w:hAnsi="Cambria"/>
@@ -13698,6 +13166,7 @@
               </w:rPr>
               <w:t>TuanTL</w:t>
             </w:r>
+            <w:proofErr w:type="spellEnd"/>
           </w:p>
         </w:tc>
       </w:tr>
@@ -13760,6 +13229,7 @@
                 <w:szCs w:val="24"/>
               </w:rPr>
             </w:pPr>
+            <w:proofErr w:type="spellStart"/>
             <w:r>
               <w:rPr>
                 <w:rFonts w:ascii="Cambria" w:hAnsi="Cambria"/>
@@ -13768,6 +13238,7 @@
               </w:rPr>
               <w:t>TuanTL</w:t>
             </w:r>
+            <w:proofErr w:type="spellEnd"/>
           </w:p>
         </w:tc>
       </w:tr>
@@ -13840,6 +13311,7 @@
                 <w:szCs w:val="24"/>
               </w:rPr>
             </w:pPr>
+            <w:proofErr w:type="spellStart"/>
             <w:r>
               <w:rPr>
                 <w:rFonts w:ascii="Cambria" w:hAnsi="Cambria"/>
@@ -13848,6 +13320,7 @@
               </w:rPr>
               <w:t>TuanTL</w:t>
             </w:r>
+            <w:proofErr w:type="spellEnd"/>
           </w:p>
         </w:tc>
       </w:tr>
@@ -13911,6 +13384,7 @@
                 <w:szCs w:val="24"/>
               </w:rPr>
             </w:pPr>
+            <w:proofErr w:type="spellStart"/>
             <w:r>
               <w:rPr>
                 <w:rFonts w:ascii="Cambria" w:hAnsi="Cambria"/>
@@ -13919,6 +13393,7 @@
               </w:rPr>
               <w:t>TuanTL</w:t>
             </w:r>
+            <w:proofErr w:type="spellEnd"/>
           </w:p>
         </w:tc>
       </w:tr>
@@ -13999,6 +13474,7 @@
                 <w:szCs w:val="24"/>
               </w:rPr>
             </w:pPr>
+            <w:proofErr w:type="spellStart"/>
             <w:r>
               <w:rPr>
                 <w:rFonts w:ascii="Cambria" w:hAnsi="Cambria"/>
@@ -14007,6 +13483,7 @@
               </w:rPr>
               <w:t>TuanTL</w:t>
             </w:r>
+            <w:proofErr w:type="spellEnd"/>
           </w:p>
         </w:tc>
       </w:tr>
@@ -14070,6 +13547,7 @@
                 <w:szCs w:val="24"/>
               </w:rPr>
             </w:pPr>
+            <w:proofErr w:type="spellStart"/>
             <w:r>
               <w:rPr>
                 <w:rFonts w:ascii="Cambria" w:hAnsi="Cambria"/>
@@ -14078,6 +13556,7 @@
               </w:rPr>
               <w:t>TuanTL</w:t>
             </w:r>
+            <w:proofErr w:type="spellEnd"/>
           </w:p>
         </w:tc>
       </w:tr>
@@ -14141,6 +13620,7 @@
                 <w:szCs w:val="24"/>
               </w:rPr>
             </w:pPr>
+            <w:proofErr w:type="spellStart"/>
             <w:r>
               <w:rPr>
                 <w:rFonts w:ascii="Cambria" w:hAnsi="Cambria"/>
@@ -14149,6 +13629,7 @@
               </w:rPr>
               <w:t>TuanTL</w:t>
             </w:r>
+            <w:proofErr w:type="spellEnd"/>
           </w:p>
         </w:tc>
       </w:tr>
@@ -14212,6 +13693,7 @@
                 <w:szCs w:val="24"/>
               </w:rPr>
             </w:pPr>
+            <w:proofErr w:type="spellStart"/>
             <w:r>
               <w:rPr>
                 <w:rFonts w:ascii="Cambria" w:hAnsi="Cambria"/>
@@ -14220,6 +13702,7 @@
               </w:rPr>
               <w:t>TuanTL</w:t>
             </w:r>
+            <w:proofErr w:type="spellEnd"/>
           </w:p>
         </w:tc>
       </w:tr>
@@ -14334,14 +13817,70 @@
                 <w:szCs w:val="24"/>
               </w:rPr>
             </w:pPr>
-            <w:r>
-              <w:rPr>
-                <w:rFonts w:ascii="Cambria" w:hAnsi="Cambria"/>
-                <w:sz w:val="24"/>
-                <w:szCs w:val="24"/>
-              </w:rPr>
-              <w:t>TanMV, PhongBV, NghiaHD, TuanTL</w:t>
-            </w:r>
+            <w:proofErr w:type="spellStart"/>
+            <w:r>
+              <w:rPr>
+                <w:rFonts w:ascii="Cambria" w:hAnsi="Cambria"/>
+                <w:sz w:val="24"/>
+                <w:szCs w:val="24"/>
+              </w:rPr>
+              <w:t>TanMV</w:t>
+            </w:r>
+            <w:proofErr w:type="spellEnd"/>
+            <w:r>
+              <w:rPr>
+                <w:rFonts w:ascii="Cambria" w:hAnsi="Cambria"/>
+                <w:sz w:val="24"/>
+                <w:szCs w:val="24"/>
+              </w:rPr>
+              <w:t xml:space="preserve">, </w:t>
+            </w:r>
+            <w:proofErr w:type="spellStart"/>
+            <w:r>
+              <w:rPr>
+                <w:rFonts w:ascii="Cambria" w:hAnsi="Cambria"/>
+                <w:sz w:val="24"/>
+                <w:szCs w:val="24"/>
+              </w:rPr>
+              <w:t>PhongBV</w:t>
+            </w:r>
+            <w:proofErr w:type="spellEnd"/>
+            <w:r>
+              <w:rPr>
+                <w:rFonts w:ascii="Cambria" w:hAnsi="Cambria"/>
+                <w:sz w:val="24"/>
+                <w:szCs w:val="24"/>
+              </w:rPr>
+              <w:t xml:space="preserve">, </w:t>
+            </w:r>
+            <w:proofErr w:type="spellStart"/>
+            <w:r>
+              <w:rPr>
+                <w:rFonts w:ascii="Cambria" w:hAnsi="Cambria"/>
+                <w:sz w:val="24"/>
+                <w:szCs w:val="24"/>
+              </w:rPr>
+              <w:t>NghiaHD</w:t>
+            </w:r>
+            <w:proofErr w:type="spellEnd"/>
+            <w:r>
+              <w:rPr>
+                <w:rFonts w:ascii="Cambria" w:hAnsi="Cambria"/>
+                <w:sz w:val="24"/>
+                <w:szCs w:val="24"/>
+              </w:rPr>
+              <w:t xml:space="preserve">, </w:t>
+            </w:r>
+            <w:proofErr w:type="spellStart"/>
+            <w:r>
+              <w:rPr>
+                <w:rFonts w:ascii="Cambria" w:hAnsi="Cambria"/>
+                <w:sz w:val="24"/>
+                <w:szCs w:val="24"/>
+              </w:rPr>
+              <w:t>TuanTL</w:t>
+            </w:r>
+            <w:proofErr w:type="spellEnd"/>
           </w:p>
         </w:tc>
       </w:tr>
@@ -14439,14 +13978,70 @@
                 <w:szCs w:val="24"/>
               </w:rPr>
             </w:pPr>
-            <w:r>
-              <w:rPr>
-                <w:rFonts w:ascii="Cambria" w:hAnsi="Cambria"/>
-                <w:sz w:val="24"/>
-                <w:szCs w:val="24"/>
-              </w:rPr>
-              <w:t>TanMV, PhongBV, NghiaHD, TuanTL</w:t>
-            </w:r>
+            <w:proofErr w:type="spellStart"/>
+            <w:r>
+              <w:rPr>
+                <w:rFonts w:ascii="Cambria" w:hAnsi="Cambria"/>
+                <w:sz w:val="24"/>
+                <w:szCs w:val="24"/>
+              </w:rPr>
+              <w:t>TanMV</w:t>
+            </w:r>
+            <w:proofErr w:type="spellEnd"/>
+            <w:r>
+              <w:rPr>
+                <w:rFonts w:ascii="Cambria" w:hAnsi="Cambria"/>
+                <w:sz w:val="24"/>
+                <w:szCs w:val="24"/>
+              </w:rPr>
+              <w:t xml:space="preserve">, </w:t>
+            </w:r>
+            <w:proofErr w:type="spellStart"/>
+            <w:r>
+              <w:rPr>
+                <w:rFonts w:ascii="Cambria" w:hAnsi="Cambria"/>
+                <w:sz w:val="24"/>
+                <w:szCs w:val="24"/>
+              </w:rPr>
+              <w:t>PhongBV</w:t>
+            </w:r>
+            <w:proofErr w:type="spellEnd"/>
+            <w:r>
+              <w:rPr>
+                <w:rFonts w:ascii="Cambria" w:hAnsi="Cambria"/>
+                <w:sz w:val="24"/>
+                <w:szCs w:val="24"/>
+              </w:rPr>
+              <w:t xml:space="preserve">, </w:t>
+            </w:r>
+            <w:proofErr w:type="spellStart"/>
+            <w:r>
+              <w:rPr>
+                <w:rFonts w:ascii="Cambria" w:hAnsi="Cambria"/>
+                <w:sz w:val="24"/>
+                <w:szCs w:val="24"/>
+              </w:rPr>
+              <w:t>NghiaHD</w:t>
+            </w:r>
+            <w:proofErr w:type="spellEnd"/>
+            <w:r>
+              <w:rPr>
+                <w:rFonts w:ascii="Cambria" w:hAnsi="Cambria"/>
+                <w:sz w:val="24"/>
+                <w:szCs w:val="24"/>
+              </w:rPr>
+              <w:t xml:space="preserve">, </w:t>
+            </w:r>
+            <w:proofErr w:type="spellStart"/>
+            <w:r>
+              <w:rPr>
+                <w:rFonts w:ascii="Cambria" w:hAnsi="Cambria"/>
+                <w:sz w:val="24"/>
+                <w:szCs w:val="24"/>
+              </w:rPr>
+              <w:t>TuanTL</w:t>
+            </w:r>
+            <w:proofErr w:type="spellEnd"/>
           </w:p>
         </w:tc>
       </w:tr>
@@ -14462,6 +14057,7 @@
           <w:szCs w:val="24"/>
         </w:rPr>
       </w:pPr>
+      <w:bookmarkStart w:id="25" w:name="_Toc377452601"/>
       <w:r>
         <w:rPr>
           <w:color w:val="auto"/>
@@ -14496,7 +14092,6 @@
       </w:r>
       <w:r>
         <w:rPr>
-          <w:noProof/>
           <w:color w:val="auto"/>
           <w:sz w:val="24"/>
           <w:szCs w:val="24"/>
@@ -14519,7 +14114,29 @@
         </w:rPr>
         <w:t xml:space="preserve">: Phase 4: </w:t>
       </w:r>
-      <w:bookmarkEnd w:id="26"/>
+      <w:r>
+        <w:rPr>
+          <w:color w:val="auto"/>
+          <w:sz w:val="24"/>
+          <w:szCs w:val="24"/>
+        </w:rPr>
+        <w:t>Web Application</w:t>
+      </w:r>
+      <w:bookmarkEnd w:id="25"/>
+    </w:p>
+    <w:p>
+      <w:pPr>
+        <w:pStyle w:val="Heading4"/>
+      </w:pPr>
+      <w:r>
+        <w:t xml:space="preserve">Phase </w:t>
+      </w:r>
+      <w:r>
+        <w:t>5</w:t>
+      </w:r>
+      <w:r>
+        <w:t xml:space="preserve">: </w:t>
+      </w:r>
       <w:r>
         <w:rPr>
           <w:rFonts w:ascii="Cambria" w:hAnsi="Cambria"/>
@@ -14527,39 +14144,7 @@
           <w:sz w:val="24"/>
           <w:szCs w:val="24"/>
         </w:rPr>
-        <w:t>Web Application</w:t>
-      </w:r>
-    </w:p>
-    <w:p>
-      <w:pPr>
-        <w:pStyle w:val="Heading4"/>
-      </w:pPr>
-      <w:r>
-        <w:t xml:space="preserve">Phase </w:t>
-      </w:r>
-      <w:r>
-        <w:t>5</w:t>
-      </w:r>
-      <w:r>
-        <w:t xml:space="preserve">: </w:t>
-      </w:r>
-      <w:r>
-        <w:rPr>
-          <w:rFonts w:ascii="Cambria" w:hAnsi="Cambria"/>
-          <w:b w:val="0"/>
-          <w:sz w:val="24"/>
-          <w:szCs w:val="24"/>
-        </w:rPr>
-        <w:t>Mobile</w:t>
-      </w:r>
-      <w:r>
-        <w:rPr>
-          <w:rFonts w:ascii="Cambria" w:hAnsi="Cambria"/>
-          <w:b w:val="0"/>
-          <w:sz w:val="24"/>
-          <w:szCs w:val="24"/>
-        </w:rPr>
-        <w:t xml:space="preserve"> Application</w:t>
+        <w:t>Mobile Application</w:t>
       </w:r>
     </w:p>
     <w:tbl>
@@ -14588,7 +14173,6 @@
                 <w:szCs w:val="24"/>
               </w:rPr>
             </w:pPr>
-            <w:bookmarkStart w:id="27" w:name="_Toc367717508"/>
             <w:r>
               <w:rPr>
                 <w:rFonts w:ascii="Cambria" w:hAnsi="Cambria"/>
@@ -14733,14 +14317,70 @@
                 <w:szCs w:val="24"/>
               </w:rPr>
             </w:pPr>
-            <w:r>
-              <w:rPr>
-                <w:rFonts w:ascii="Cambria" w:hAnsi="Cambria"/>
-                <w:sz w:val="24"/>
-                <w:szCs w:val="24"/>
-              </w:rPr>
-              <w:t>TanMV, PhongBV, NghiaHD, TuanTL</w:t>
-            </w:r>
+            <w:proofErr w:type="spellStart"/>
+            <w:r>
+              <w:rPr>
+                <w:rFonts w:ascii="Cambria" w:hAnsi="Cambria"/>
+                <w:sz w:val="24"/>
+                <w:szCs w:val="24"/>
+              </w:rPr>
+              <w:t>TanMV</w:t>
+            </w:r>
+            <w:proofErr w:type="spellEnd"/>
+            <w:r>
+              <w:rPr>
+                <w:rFonts w:ascii="Cambria" w:hAnsi="Cambria"/>
+                <w:sz w:val="24"/>
+                <w:szCs w:val="24"/>
+              </w:rPr>
+              <w:t xml:space="preserve">, </w:t>
+            </w:r>
+            <w:proofErr w:type="spellStart"/>
+            <w:r>
+              <w:rPr>
+                <w:rFonts w:ascii="Cambria" w:hAnsi="Cambria"/>
+                <w:sz w:val="24"/>
+                <w:szCs w:val="24"/>
+              </w:rPr>
+              <w:t>PhongBV</w:t>
+            </w:r>
+            <w:proofErr w:type="spellEnd"/>
+            <w:r>
+              <w:rPr>
+                <w:rFonts w:ascii="Cambria" w:hAnsi="Cambria"/>
+                <w:sz w:val="24"/>
+                <w:szCs w:val="24"/>
+              </w:rPr>
+              <w:t xml:space="preserve">, </w:t>
+            </w:r>
+            <w:proofErr w:type="spellStart"/>
+            <w:r>
+              <w:rPr>
+                <w:rFonts w:ascii="Cambria" w:hAnsi="Cambria"/>
+                <w:sz w:val="24"/>
+                <w:szCs w:val="24"/>
+              </w:rPr>
+              <w:t>NghiaHD</w:t>
+            </w:r>
+            <w:proofErr w:type="spellEnd"/>
+            <w:r>
+              <w:rPr>
+                <w:rFonts w:ascii="Cambria" w:hAnsi="Cambria"/>
+                <w:sz w:val="24"/>
+                <w:szCs w:val="24"/>
+              </w:rPr>
+              <w:t xml:space="preserve">, </w:t>
+            </w:r>
+            <w:proofErr w:type="spellStart"/>
+            <w:r>
+              <w:rPr>
+                <w:rFonts w:ascii="Cambria" w:hAnsi="Cambria"/>
+                <w:sz w:val="24"/>
+                <w:szCs w:val="24"/>
+              </w:rPr>
+              <w:t>TuanTL</w:t>
+            </w:r>
+            <w:proofErr w:type="spellEnd"/>
           </w:p>
         </w:tc>
       </w:tr>
@@ -14833,6 +14473,7 @@
                 <w:szCs w:val="24"/>
               </w:rPr>
             </w:pPr>
+            <w:proofErr w:type="spellStart"/>
             <w:r>
               <w:rPr>
                 <w:rFonts w:ascii="Cambria" w:hAnsi="Cambria"/>
@@ -14841,6 +14482,7 @@
               </w:rPr>
               <w:t>PhongBV</w:t>
             </w:r>
+            <w:proofErr w:type="spellEnd"/>
           </w:p>
         </w:tc>
       </w:tr>
@@ -14936,15 +14578,16 @@
                 <w:szCs w:val="24"/>
               </w:rPr>
             </w:pPr>
-            <w:r>
-              <w:rPr>
-                <w:rFonts w:ascii="Cambria" w:hAnsi="Cambria"/>
-                <w:sz w:val="24"/>
-                <w:szCs w:val="24"/>
-              </w:rPr>
-              <w:lastRenderedPageBreak/>
+            <w:proofErr w:type="spellStart"/>
+            <w:r>
+              <w:rPr>
+                <w:rFonts w:ascii="Cambria" w:hAnsi="Cambria"/>
+                <w:sz w:val="24"/>
+                <w:szCs w:val="24"/>
+              </w:rPr>
               <w:t>PhongBV</w:t>
             </w:r>
+            <w:proofErr w:type="spellEnd"/>
           </w:p>
         </w:tc>
       </w:tr>
@@ -14969,7 +14612,6 @@
                 <w:sz w:val="24"/>
                 <w:szCs w:val="24"/>
               </w:rPr>
-              <w:lastRenderedPageBreak/>
               <w:t xml:space="preserve">4. </w:t>
             </w:r>
             <w:r>
@@ -15017,6 +14659,7 @@
                 <w:szCs w:val="24"/>
               </w:rPr>
             </w:pPr>
+            <w:proofErr w:type="spellStart"/>
             <w:r>
               <w:rPr>
                 <w:rFonts w:ascii="Cambria" w:hAnsi="Cambria"/>
@@ -15025,6 +14668,7 @@
               </w:rPr>
               <w:t>PhongBV</w:t>
             </w:r>
+            <w:proofErr w:type="spellEnd"/>
           </w:p>
         </w:tc>
       </w:tr>
@@ -15114,6 +14758,7 @@
                 <w:szCs w:val="24"/>
               </w:rPr>
             </w:pPr>
+            <w:proofErr w:type="spellStart"/>
             <w:r>
               <w:rPr>
                 <w:rFonts w:ascii="Cambria" w:hAnsi="Cambria"/>
@@ -15122,6 +14767,7 @@
               </w:rPr>
               <w:t>PhongBV</w:t>
             </w:r>
+            <w:proofErr w:type="spellEnd"/>
           </w:p>
         </w:tc>
       </w:tr>
@@ -15146,6 +14792,7 @@
                 <w:sz w:val="24"/>
                 <w:szCs w:val="24"/>
               </w:rPr>
+              <w:lastRenderedPageBreak/>
               <w:t>6</w:t>
             </w:r>
             <w:r>
@@ -15155,25 +14802,7 @@
                 <w:sz w:val="24"/>
                 <w:szCs w:val="24"/>
               </w:rPr>
-              <w:t xml:space="preserve">. </w:t>
-            </w:r>
-            <w:r>
-              <w:rPr>
-                <w:rFonts w:ascii="Cambria" w:hAnsi="Cambria"/>
-                <w:b/>
-                <w:sz w:val="24"/>
-                <w:szCs w:val="24"/>
-              </w:rPr>
-              <w:t>Send</w:t>
-            </w:r>
-            <w:r>
-              <w:rPr>
-                <w:rFonts w:ascii="Cambria" w:hAnsi="Cambria"/>
-                <w:b/>
-                <w:sz w:val="24"/>
-                <w:szCs w:val="24"/>
-              </w:rPr>
-              <w:t xml:space="preserve"> Report</w:t>
+              <w:t>. Send Report</w:t>
             </w:r>
           </w:p>
         </w:tc>
@@ -15212,6 +14841,7 @@
                 <w:szCs w:val="24"/>
               </w:rPr>
             </w:pPr>
+            <w:proofErr w:type="spellStart"/>
             <w:r>
               <w:rPr>
                 <w:rFonts w:ascii="Cambria" w:hAnsi="Cambria"/>
@@ -15220,6 +14850,7 @@
               </w:rPr>
               <w:t>PhongBV</w:t>
             </w:r>
+            <w:proofErr w:type="spellEnd"/>
           </w:p>
         </w:tc>
       </w:tr>
@@ -15292,6 +14923,7 @@
                 <w:szCs w:val="24"/>
               </w:rPr>
             </w:pPr>
+            <w:proofErr w:type="spellStart"/>
             <w:r>
               <w:rPr>
                 <w:rFonts w:ascii="Cambria" w:hAnsi="Cambria"/>
@@ -15300,6 +14932,7 @@
               </w:rPr>
               <w:t>PhongBV</w:t>
             </w:r>
+            <w:proofErr w:type="spellEnd"/>
           </w:p>
         </w:tc>
       </w:tr>
@@ -15372,6 +15005,7 @@
                 <w:szCs w:val="24"/>
               </w:rPr>
             </w:pPr>
+            <w:proofErr w:type="spellStart"/>
             <w:r>
               <w:rPr>
                 <w:rFonts w:ascii="Cambria" w:hAnsi="Cambria"/>
@@ -15380,6 +15014,7 @@
               </w:rPr>
               <w:t>PhongBV</w:t>
             </w:r>
+            <w:proofErr w:type="spellEnd"/>
           </w:p>
         </w:tc>
       </w:tr>
@@ -15452,6 +15087,7 @@
                 <w:szCs w:val="24"/>
               </w:rPr>
             </w:pPr>
+            <w:proofErr w:type="spellStart"/>
             <w:r>
               <w:rPr>
                 <w:rFonts w:ascii="Cambria" w:hAnsi="Cambria"/>
@@ -15460,6 +15096,7 @@
               </w:rPr>
               <w:t>PhongBV</w:t>
             </w:r>
+            <w:proofErr w:type="spellEnd"/>
           </w:p>
         </w:tc>
       </w:tr>
@@ -15583,14 +15220,70 @@
                 <w:szCs w:val="24"/>
               </w:rPr>
             </w:pPr>
-            <w:r>
-              <w:rPr>
-                <w:rFonts w:ascii="Cambria" w:hAnsi="Cambria"/>
-                <w:sz w:val="24"/>
-                <w:szCs w:val="24"/>
-              </w:rPr>
-              <w:t>TanMV, PhongBV, NghiaHD, TuanTL</w:t>
-            </w:r>
+            <w:proofErr w:type="spellStart"/>
+            <w:r>
+              <w:rPr>
+                <w:rFonts w:ascii="Cambria" w:hAnsi="Cambria"/>
+                <w:sz w:val="24"/>
+                <w:szCs w:val="24"/>
+              </w:rPr>
+              <w:t>TanMV</w:t>
+            </w:r>
+            <w:proofErr w:type="spellEnd"/>
+            <w:r>
+              <w:rPr>
+                <w:rFonts w:ascii="Cambria" w:hAnsi="Cambria"/>
+                <w:sz w:val="24"/>
+                <w:szCs w:val="24"/>
+              </w:rPr>
+              <w:t xml:space="preserve">, </w:t>
+            </w:r>
+            <w:proofErr w:type="spellStart"/>
+            <w:r>
+              <w:rPr>
+                <w:rFonts w:ascii="Cambria" w:hAnsi="Cambria"/>
+                <w:sz w:val="24"/>
+                <w:szCs w:val="24"/>
+              </w:rPr>
+              <w:t>PhongBV</w:t>
+            </w:r>
+            <w:proofErr w:type="spellEnd"/>
+            <w:r>
+              <w:rPr>
+                <w:rFonts w:ascii="Cambria" w:hAnsi="Cambria"/>
+                <w:sz w:val="24"/>
+                <w:szCs w:val="24"/>
+              </w:rPr>
+              <w:t xml:space="preserve">, </w:t>
+            </w:r>
+            <w:proofErr w:type="spellStart"/>
+            <w:r>
+              <w:rPr>
+                <w:rFonts w:ascii="Cambria" w:hAnsi="Cambria"/>
+                <w:sz w:val="24"/>
+                <w:szCs w:val="24"/>
+              </w:rPr>
+              <w:t>NghiaHD</w:t>
+            </w:r>
+            <w:proofErr w:type="spellEnd"/>
+            <w:r>
+              <w:rPr>
+                <w:rFonts w:ascii="Cambria" w:hAnsi="Cambria"/>
+                <w:sz w:val="24"/>
+                <w:szCs w:val="24"/>
+              </w:rPr>
+              <w:t xml:space="preserve">, </w:t>
+            </w:r>
+            <w:proofErr w:type="spellStart"/>
+            <w:r>
+              <w:rPr>
+                <w:rFonts w:ascii="Cambria" w:hAnsi="Cambria"/>
+                <w:sz w:val="24"/>
+                <w:szCs w:val="24"/>
+              </w:rPr>
+              <w:t>TuanTL</w:t>
+            </w:r>
+            <w:proofErr w:type="spellEnd"/>
           </w:p>
         </w:tc>
       </w:tr>
@@ -15697,14 +15390,70 @@
                 <w:szCs w:val="24"/>
               </w:rPr>
             </w:pPr>
-            <w:r>
-              <w:rPr>
-                <w:rFonts w:ascii="Cambria" w:hAnsi="Cambria"/>
-                <w:sz w:val="24"/>
-                <w:szCs w:val="24"/>
-              </w:rPr>
-              <w:t>TanMV, PhongBV, NghiaHD, TuanTL</w:t>
-            </w:r>
+            <w:proofErr w:type="spellStart"/>
+            <w:r>
+              <w:rPr>
+                <w:rFonts w:ascii="Cambria" w:hAnsi="Cambria"/>
+                <w:sz w:val="24"/>
+                <w:szCs w:val="24"/>
+              </w:rPr>
+              <w:t>TanMV</w:t>
+            </w:r>
+            <w:proofErr w:type="spellEnd"/>
+            <w:r>
+              <w:rPr>
+                <w:rFonts w:ascii="Cambria" w:hAnsi="Cambria"/>
+                <w:sz w:val="24"/>
+                <w:szCs w:val="24"/>
+              </w:rPr>
+              <w:t xml:space="preserve">, </w:t>
+            </w:r>
+            <w:proofErr w:type="spellStart"/>
+            <w:r>
+              <w:rPr>
+                <w:rFonts w:ascii="Cambria" w:hAnsi="Cambria"/>
+                <w:sz w:val="24"/>
+                <w:szCs w:val="24"/>
+              </w:rPr>
+              <w:t>PhongBV</w:t>
+            </w:r>
+            <w:proofErr w:type="spellEnd"/>
+            <w:r>
+              <w:rPr>
+                <w:rFonts w:ascii="Cambria" w:hAnsi="Cambria"/>
+                <w:sz w:val="24"/>
+                <w:szCs w:val="24"/>
+              </w:rPr>
+              <w:t xml:space="preserve">, </w:t>
+            </w:r>
+            <w:proofErr w:type="spellStart"/>
+            <w:r>
+              <w:rPr>
+                <w:rFonts w:ascii="Cambria" w:hAnsi="Cambria"/>
+                <w:sz w:val="24"/>
+                <w:szCs w:val="24"/>
+              </w:rPr>
+              <w:t>NghiaHD</w:t>
+            </w:r>
+            <w:proofErr w:type="spellEnd"/>
+            <w:r>
+              <w:rPr>
+                <w:rFonts w:ascii="Cambria" w:hAnsi="Cambria"/>
+                <w:sz w:val="24"/>
+                <w:szCs w:val="24"/>
+              </w:rPr>
+              <w:t xml:space="preserve">, </w:t>
+            </w:r>
+            <w:proofErr w:type="spellStart"/>
+            <w:r>
+              <w:rPr>
+                <w:rFonts w:ascii="Cambria" w:hAnsi="Cambria"/>
+                <w:sz w:val="24"/>
+                <w:szCs w:val="24"/>
+              </w:rPr>
+              <w:t>TuanTL</w:t>
+            </w:r>
+            <w:proofErr w:type="spellEnd"/>
           </w:p>
         </w:tc>
       </w:tr>
@@ -15720,6 +15469,7 @@
           <w:szCs w:val="24"/>
         </w:rPr>
       </w:pPr>
+      <w:bookmarkStart w:id="26" w:name="_Toc377452602"/>
       <w:r>
         <w:rPr>
           <w:color w:val="auto"/>
@@ -15754,7 +15504,6 @@
       </w:r>
       <w:r>
         <w:rPr>
-          <w:noProof/>
           <w:color w:val="auto"/>
           <w:sz w:val="24"/>
           <w:szCs w:val="24"/>
@@ -15777,30 +15526,29 @@
         </w:rPr>
         <w:t xml:space="preserve">: Phase 5: </w:t>
       </w:r>
-      <w:bookmarkEnd w:id="27"/>
-      <w:r>
-        <w:rPr>
-          <w:rFonts w:ascii="Cambria" w:hAnsi="Cambria"/>
-          <w:b w:val="0"/>
+      <w:r>
+        <w:rPr>
+          <w:color w:val="auto"/>
           <w:sz w:val="24"/>
           <w:szCs w:val="24"/>
         </w:rPr>
         <w:t>Mobile Application</w:t>
       </w:r>
+      <w:bookmarkEnd w:id="26"/>
     </w:p>
     <w:p>
       <w:pPr>
         <w:pStyle w:val="Heading3"/>
         <w:jc w:val="both"/>
       </w:pPr>
-      <w:bookmarkStart w:id="28" w:name="_Toc367813658"/>
       <w:r>
         <w:t xml:space="preserve"> </w:t>
       </w:r>
+      <w:bookmarkStart w:id="27" w:name="_Toc377452593"/>
       <w:r>
         <w:t>All Meeting Minutes</w:t>
       </w:r>
-      <w:bookmarkEnd w:id="28"/>
+      <w:bookmarkEnd w:id="27"/>
       <w:r>
         <w:t xml:space="preserve"> </w:t>
       </w:r>
@@ -15849,11 +15597,11 @@
         <w:pStyle w:val="Heading2"/>
         <w:jc w:val="both"/>
       </w:pPr>
-      <w:bookmarkStart w:id="29" w:name="_Toc367813659"/>
+      <w:bookmarkStart w:id="28" w:name="_Toc377452594"/>
       <w:r>
         <w:t>Coding Convention</w:t>
       </w:r>
-      <w:bookmarkEnd w:id="29"/>
+      <w:bookmarkEnd w:id="28"/>
       <w:r>
         <w:t xml:space="preserve"> </w:t>
       </w:r>
@@ -16225,7 +15973,7 @@
           <w:szCs w:val="24"/>
         </w:rPr>
       </w:pPr>
-      <w:hyperlink r:id="rId12" w:history="1">
+      <w:hyperlink r:id="rId11" w:history="1">
         <w:r>
           <w:rPr>
             <w:rStyle w:val="Hyperlink"/>
@@ -18864,7 +18612,7 @@
 </file>
 
 <file path=customXml/itemProps1.xml><?xml version="1.0" encoding="utf-8"?>
-<ds:datastoreItem xmlns:ds="http://schemas.openxmlformats.org/officeDocument/2006/customXml" ds:itemID="{8259ABBA-9032-4A67-B185-E16B6878E7BD}">
+<ds:datastoreItem xmlns:ds="http://schemas.openxmlformats.org/officeDocument/2006/customXml" ds:itemID="{2B78358D-3626-49D0-A7E6-264D22914D75}">
   <ds:schemaRefs>
     <ds:schemaRef ds:uri="http://schemas.openxmlformats.org/officeDocument/2006/bibliography"/>
   </ds:schemaRefs>

--- a/Other/Tmp/Report 2 - Software Project Management Plan.docx
+++ b/Other/Tmp/Report 2 - Software Project Management Plan.docx
@@ -286,30 +286,8 @@
               <w:rPr>
                 <w:szCs w:val="24"/>
               </w:rPr>
-              <w:t xml:space="preserve">Mai </w:t>
-            </w:r>
-            <w:proofErr w:type="spellStart"/>
-            <w:r>
-              <w:rPr>
-                <w:szCs w:val="24"/>
-              </w:rPr>
-              <w:t>Văn</w:t>
-            </w:r>
-            <w:proofErr w:type="spellEnd"/>
-            <w:r>
-              <w:rPr>
-                <w:szCs w:val="24"/>
-              </w:rPr>
-              <w:t xml:space="preserve"> </w:t>
-            </w:r>
-            <w:proofErr w:type="spellStart"/>
-            <w:r>
-              <w:rPr>
-                <w:szCs w:val="24"/>
-              </w:rPr>
-              <w:t>Tân</w:t>
-            </w:r>
-            <w:proofErr w:type="spellEnd"/>
+              <w:t>Mai Văn Tân</w:t>
+            </w:r>
             <w:r>
               <w:rPr>
                 <w:szCs w:val="24"/>
@@ -337,42 +315,12 @@
                 <w:szCs w:val="24"/>
               </w:rPr>
             </w:pPr>
-            <w:proofErr w:type="spellStart"/>
-            <w:r>
-              <w:rPr>
-                <w:szCs w:val="24"/>
-              </w:rPr>
-              <w:t>Bùi</w:t>
-            </w:r>
-            <w:proofErr w:type="spellEnd"/>
-            <w:r>
-              <w:rPr>
-                <w:szCs w:val="24"/>
-              </w:rPr>
-              <w:t xml:space="preserve"> </w:t>
-            </w:r>
-            <w:proofErr w:type="spellStart"/>
-            <w:r>
-              <w:rPr>
-                <w:szCs w:val="24"/>
-              </w:rPr>
-              <w:t>Việt</w:t>
-            </w:r>
-            <w:proofErr w:type="spellEnd"/>
-            <w:r>
-              <w:rPr>
-                <w:szCs w:val="24"/>
-              </w:rPr>
-              <w:t xml:space="preserve"> </w:t>
-            </w:r>
-            <w:proofErr w:type="spellStart"/>
-            <w:r>
-              <w:rPr>
-                <w:szCs w:val="24"/>
-              </w:rPr>
-              <w:t>Phong</w:t>
-            </w:r>
-            <w:proofErr w:type="spellEnd"/>
+            <w:r>
+              <w:rPr>
+                <w:szCs w:val="24"/>
+              </w:rPr>
+              <w:t>Bùi Việt Phong</w:t>
+            </w:r>
             <w:r>
               <w:rPr>
                 <w:szCs w:val="24"/>
@@ -400,42 +348,12 @@
                 <w:szCs w:val="24"/>
               </w:rPr>
             </w:pPr>
-            <w:proofErr w:type="spellStart"/>
-            <w:r>
-              <w:rPr>
-                <w:szCs w:val="24"/>
-              </w:rPr>
-              <w:t>Hồ</w:t>
-            </w:r>
-            <w:proofErr w:type="spellEnd"/>
-            <w:r>
-              <w:rPr>
-                <w:szCs w:val="24"/>
-              </w:rPr>
-              <w:t xml:space="preserve"> </w:t>
-            </w:r>
-            <w:proofErr w:type="spellStart"/>
-            <w:r>
-              <w:rPr>
-                <w:szCs w:val="24"/>
-              </w:rPr>
-              <w:t>Đắc</w:t>
-            </w:r>
-            <w:proofErr w:type="spellEnd"/>
-            <w:r>
-              <w:rPr>
-                <w:szCs w:val="24"/>
-              </w:rPr>
-              <w:t xml:space="preserve"> </w:t>
-            </w:r>
-            <w:proofErr w:type="spellStart"/>
-            <w:r>
-              <w:rPr>
-                <w:szCs w:val="24"/>
-              </w:rPr>
-              <w:t>Nghĩa</w:t>
-            </w:r>
-            <w:proofErr w:type="spellEnd"/>
+            <w:r>
+              <w:rPr>
+                <w:szCs w:val="24"/>
+              </w:rPr>
+              <w:t>Hồ Đắc Nghĩa</w:t>
+            </w:r>
             <w:r>
               <w:rPr>
                 <w:szCs w:val="24"/>
@@ -463,42 +381,12 @@
                 <w:szCs w:val="24"/>
               </w:rPr>
             </w:pPr>
-            <w:proofErr w:type="spellStart"/>
-            <w:r>
-              <w:rPr>
-                <w:szCs w:val="24"/>
-              </w:rPr>
-              <w:t>Trần</w:t>
-            </w:r>
-            <w:proofErr w:type="spellEnd"/>
-            <w:r>
-              <w:rPr>
-                <w:szCs w:val="24"/>
-              </w:rPr>
-              <w:t xml:space="preserve"> </w:t>
-            </w:r>
-            <w:proofErr w:type="spellStart"/>
-            <w:r>
-              <w:rPr>
-                <w:szCs w:val="24"/>
-              </w:rPr>
-              <w:t>Lê</w:t>
-            </w:r>
-            <w:proofErr w:type="spellEnd"/>
-            <w:r>
-              <w:rPr>
-                <w:szCs w:val="24"/>
-              </w:rPr>
-              <w:t xml:space="preserve"> </w:t>
-            </w:r>
-            <w:proofErr w:type="spellStart"/>
-            <w:r>
-              <w:rPr>
-                <w:szCs w:val="24"/>
-              </w:rPr>
-              <w:t>Tuấn</w:t>
-            </w:r>
-            <w:proofErr w:type="spellEnd"/>
+            <w:r>
+              <w:rPr>
+                <w:szCs w:val="24"/>
+              </w:rPr>
+              <w:t>Trần Lê Tuấn</w:t>
+            </w:r>
             <w:r>
               <w:rPr>
                 <w:szCs w:val="24"/>
@@ -561,42 +449,12 @@
               </w:rPr>
               <w:t xml:space="preserve">Mr. </w:t>
             </w:r>
-            <w:proofErr w:type="spellStart"/>
             <w:r>
               <w:rPr>
                 <w:szCs w:val="28"/>
               </w:rPr>
-              <w:t>Kiều</w:t>
-            </w:r>
-            <w:proofErr w:type="spellEnd"/>
-            <w:r>
-              <w:rPr>
-                <w:szCs w:val="28"/>
-              </w:rPr>
-              <w:t xml:space="preserve"> </w:t>
-            </w:r>
-            <w:proofErr w:type="spellStart"/>
-            <w:r>
-              <w:rPr>
-                <w:szCs w:val="28"/>
-              </w:rPr>
-              <w:t>Trọng</w:t>
-            </w:r>
-            <w:proofErr w:type="spellEnd"/>
-            <w:r>
-              <w:rPr>
-                <w:szCs w:val="28"/>
-              </w:rPr>
-              <w:t xml:space="preserve"> </w:t>
-            </w:r>
-            <w:proofErr w:type="spellStart"/>
-            <w:r>
-              <w:rPr>
-                <w:szCs w:val="28"/>
-              </w:rPr>
-              <w:t>Khánh</w:t>
-            </w:r>
-            <w:proofErr w:type="spellEnd"/>
+              <w:t>Kiều Trọng Khánh</w:t>
+            </w:r>
           </w:p>
         </w:tc>
       </w:tr>
@@ -817,7 +675,7 @@
         <w:br w:type="page"/>
       </w:r>
     </w:p>
-    <w:bookmarkStart w:id="0" w:name="_Toc377452577" w:displacedByCustomXml="next"/>
+    <w:bookmarkStart w:id="0" w:name="_Toc377457018" w:displacedByCustomXml="next"/>
     <w:sdt>
       <w:sdtPr>
         <w:rPr>
@@ -886,7 +744,7 @@
           <w:r>
             <w:fldChar w:fldCharType="separate"/>
           </w:r>
-          <w:hyperlink w:anchor="_Toc377452577" w:history="1">
+          <w:hyperlink w:anchor="_Toc377457018" w:history="1">
             <w:r>
               <w:rPr>
                 <w:rStyle w:val="Hyperlink"/>
@@ -913,7 +771,7 @@
                 <w:noProof/>
                 <w:webHidden/>
               </w:rPr>
-              <w:instrText xml:space="preserve"> PAGEREF _Toc377452577 \h </w:instrText>
+              <w:instrText xml:space="preserve"> PAGEREF _Toc377457018 \h </w:instrText>
             </w:r>
             <w:r>
               <w:rPr>
@@ -955,7 +813,7 @@
               <w:noProof/>
             </w:rPr>
           </w:pPr>
-          <w:hyperlink w:anchor="_Toc377452578" w:history="1">
+          <w:hyperlink w:anchor="_Toc377457019" w:history="1">
             <w:r>
               <w:rPr>
                 <w:rStyle w:val="Hyperlink"/>
@@ -982,7 +840,7 @@
                 <w:noProof/>
                 <w:webHidden/>
               </w:rPr>
-              <w:instrText xml:space="preserve"> PAGEREF _Toc377452578 \h </w:instrText>
+              <w:instrText xml:space="preserve"> PAGEREF _Toc377457019 \h </w:instrText>
             </w:r>
             <w:r>
               <w:rPr>
@@ -1024,7 +882,7 @@
               <w:noProof/>
             </w:rPr>
           </w:pPr>
-          <w:hyperlink w:anchor="_Toc377452579" w:history="1">
+          <w:hyperlink w:anchor="_Toc377457020" w:history="1">
             <w:r>
               <w:rPr>
                 <w:rStyle w:val="Hyperlink"/>
@@ -1051,7 +909,7 @@
                 <w:noProof/>
                 <w:webHidden/>
               </w:rPr>
-              <w:instrText xml:space="preserve"> PAGEREF _Toc377452579 \h </w:instrText>
+              <w:instrText xml:space="preserve"> PAGEREF _Toc377457020 \h </w:instrText>
             </w:r>
             <w:r>
               <w:rPr>
@@ -1093,7 +951,7 @@
               <w:noProof/>
             </w:rPr>
           </w:pPr>
-          <w:hyperlink w:anchor="_Toc377452580" w:history="1">
+          <w:hyperlink w:anchor="_Toc377457021" w:history="1">
             <w:r>
               <w:rPr>
                 <w:rStyle w:val="Hyperlink"/>
@@ -1120,7 +978,7 @@
                 <w:noProof/>
                 <w:webHidden/>
               </w:rPr>
-              <w:instrText xml:space="preserve"> PAGEREF _Toc377452580 \h </w:instrText>
+              <w:instrText xml:space="preserve"> PAGEREF _Toc377457021 \h </w:instrText>
             </w:r>
             <w:r>
               <w:rPr>
@@ -1162,7 +1020,7 @@
               <w:noProof/>
             </w:rPr>
           </w:pPr>
-          <w:hyperlink w:anchor="_Toc377452581" w:history="1">
+          <w:hyperlink w:anchor="_Toc377457022" w:history="1">
             <w:r>
               <w:rPr>
                 <w:rStyle w:val="Hyperlink"/>
@@ -1189,7 +1047,7 @@
                 <w:noProof/>
                 <w:webHidden/>
               </w:rPr>
-              <w:instrText xml:space="preserve"> PAGEREF _Toc377452581 \h </w:instrText>
+              <w:instrText xml:space="preserve"> PAGEREF _Toc377457022 \h </w:instrText>
             </w:r>
             <w:r>
               <w:rPr>
@@ -1232,7 +1090,7 @@
               <w:noProof/>
             </w:rPr>
           </w:pPr>
-          <w:hyperlink w:anchor="_Toc377452582" w:history="1">
+          <w:hyperlink w:anchor="_Toc377457023" w:history="1">
             <w:r>
               <w:rPr>
                 <w:rStyle w:val="Hyperlink"/>
@@ -1273,7 +1131,7 @@
                 <w:noProof/>
                 <w:webHidden/>
               </w:rPr>
-              <w:instrText xml:space="preserve"> PAGEREF _Toc377452582 \h </w:instrText>
+              <w:instrText xml:space="preserve"> PAGEREF _Toc377457023 \h </w:instrText>
             </w:r>
             <w:r>
               <w:rPr>
@@ -1316,7 +1174,7 @@
               <w:noProof/>
             </w:rPr>
           </w:pPr>
-          <w:hyperlink w:anchor="_Toc377452583" w:history="1">
+          <w:hyperlink w:anchor="_Toc377457024" w:history="1">
             <w:r>
               <w:rPr>
                 <w:rStyle w:val="Hyperlink"/>
@@ -1357,7 +1215,7 @@
                 <w:noProof/>
                 <w:webHidden/>
               </w:rPr>
-              <w:instrText xml:space="preserve"> PAGEREF _Toc377452583 \h </w:instrText>
+              <w:instrText xml:space="preserve"> PAGEREF _Toc377457024 \h </w:instrText>
             </w:r>
             <w:r>
               <w:rPr>
@@ -1400,7 +1258,7 @@
               <w:noProof/>
             </w:rPr>
           </w:pPr>
-          <w:hyperlink w:anchor="_Toc377452584" w:history="1">
+          <w:hyperlink w:anchor="_Toc377457025" w:history="1">
             <w:r>
               <w:rPr>
                 <w:rStyle w:val="Hyperlink"/>
@@ -1441,7 +1299,7 @@
                 <w:noProof/>
                 <w:webHidden/>
               </w:rPr>
-              <w:instrText xml:space="preserve"> PAGEREF _Toc377452584 \h </w:instrText>
+              <w:instrText xml:space="preserve"> PAGEREF _Toc377457025 \h </w:instrText>
             </w:r>
             <w:r>
               <w:rPr>
@@ -1484,7 +1342,7 @@
               <w:noProof/>
             </w:rPr>
           </w:pPr>
-          <w:hyperlink w:anchor="_Toc377452585" w:history="1">
+          <w:hyperlink w:anchor="_Toc377457026" w:history="1">
             <w:r>
               <w:rPr>
                 <w:rStyle w:val="Hyperlink"/>
@@ -1525,7 +1383,7 @@
                 <w:noProof/>
                 <w:webHidden/>
               </w:rPr>
-              <w:instrText xml:space="preserve"> PAGEREF _Toc377452585 \h </w:instrText>
+              <w:instrText xml:space="preserve"> PAGEREF _Toc377457026 \h </w:instrText>
             </w:r>
             <w:r>
               <w:rPr>
@@ -1568,7 +1426,7 @@
               <w:noProof/>
             </w:rPr>
           </w:pPr>
-          <w:hyperlink w:anchor="_Toc377452586" w:history="1">
+          <w:hyperlink w:anchor="_Toc377457027" w:history="1">
             <w:r>
               <w:rPr>
                 <w:rStyle w:val="Hyperlink"/>
@@ -1609,7 +1467,7 @@
                 <w:noProof/>
                 <w:webHidden/>
               </w:rPr>
-              <w:instrText xml:space="preserve"> PAGEREF _Toc377452586 \h </w:instrText>
+              <w:instrText xml:space="preserve"> PAGEREF _Toc377457027 \h </w:instrText>
             </w:r>
             <w:r>
               <w:rPr>
@@ -1652,7 +1510,7 @@
               <w:noProof/>
             </w:rPr>
           </w:pPr>
-          <w:hyperlink w:anchor="_Toc377452587" w:history="1">
+          <w:hyperlink w:anchor="_Toc377457028" w:history="1">
             <w:r>
               <w:rPr>
                 <w:rStyle w:val="Hyperlink"/>
@@ -1693,7 +1551,7 @@
                 <w:noProof/>
                 <w:webHidden/>
               </w:rPr>
-              <w:instrText xml:space="preserve"> PAGEREF _Toc377452587 \h </w:instrText>
+              <w:instrText xml:space="preserve"> PAGEREF _Toc377457028 \h </w:instrText>
             </w:r>
             <w:r>
               <w:rPr>
@@ -1736,7 +1594,7 @@
               <w:noProof/>
             </w:rPr>
           </w:pPr>
-          <w:hyperlink w:anchor="_Toc377452588" w:history="1">
+          <w:hyperlink w:anchor="_Toc377457029" w:history="1">
             <w:r>
               <w:rPr>
                 <w:rStyle w:val="Hyperlink"/>
@@ -1777,7 +1635,7 @@
                 <w:noProof/>
                 <w:webHidden/>
               </w:rPr>
-              <w:instrText xml:space="preserve"> PAGEREF _Toc377452588 \h </w:instrText>
+              <w:instrText xml:space="preserve"> PAGEREF _Toc377457029 \h </w:instrText>
             </w:r>
             <w:r>
               <w:rPr>
@@ -1820,7 +1678,7 @@
               <w:noProof/>
             </w:rPr>
           </w:pPr>
-          <w:hyperlink w:anchor="_Toc377452589" w:history="1">
+          <w:hyperlink w:anchor="_Toc377457030" w:history="1">
             <w:r>
               <w:rPr>
                 <w:rStyle w:val="Hyperlink"/>
@@ -1861,7 +1719,7 @@
                 <w:noProof/>
                 <w:webHidden/>
               </w:rPr>
-              <w:instrText xml:space="preserve"> PAGEREF _Toc377452589 \h </w:instrText>
+              <w:instrText xml:space="preserve"> PAGEREF _Toc377457030 \h </w:instrText>
             </w:r>
             <w:r>
               <w:rPr>
@@ -1904,7 +1762,7 @@
               <w:noProof/>
             </w:rPr>
           </w:pPr>
-          <w:hyperlink w:anchor="_Toc377452590" w:history="1">
+          <w:hyperlink w:anchor="_Toc377457031" w:history="1">
             <w:r>
               <w:rPr>
                 <w:rStyle w:val="Hyperlink"/>
@@ -1945,7 +1803,7 @@
                 <w:noProof/>
                 <w:webHidden/>
               </w:rPr>
-              <w:instrText xml:space="preserve"> PAGEREF _Toc377452590 \h </w:instrText>
+              <w:instrText xml:space="preserve"> PAGEREF _Toc377457031 \h </w:instrText>
             </w:r>
             <w:r>
               <w:rPr>
@@ -1988,7 +1846,7 @@
               <w:noProof/>
             </w:rPr>
           </w:pPr>
-          <w:hyperlink w:anchor="_Toc377452591" w:history="1">
+          <w:hyperlink w:anchor="_Toc377457032" w:history="1">
             <w:r>
               <w:rPr>
                 <w:rStyle w:val="Hyperlink"/>
@@ -2029,7 +1887,7 @@
                 <w:noProof/>
                 <w:webHidden/>
               </w:rPr>
-              <w:instrText xml:space="preserve"> PAGEREF _Toc377452591 \h </w:instrText>
+              <w:instrText xml:space="preserve"> PAGEREF _Toc377457032 \h </w:instrText>
             </w:r>
             <w:r>
               <w:rPr>
@@ -2072,7 +1930,7 @@
               <w:noProof/>
             </w:rPr>
           </w:pPr>
-          <w:hyperlink w:anchor="_Toc377452592" w:history="1">
+          <w:hyperlink w:anchor="_Toc377457033" w:history="1">
             <w:r>
               <w:rPr>
                 <w:rStyle w:val="Hyperlink"/>
@@ -2113,7 +1971,7 @@
                 <w:noProof/>
                 <w:webHidden/>
               </w:rPr>
-              <w:instrText xml:space="preserve"> PAGEREF _Toc377452592 \h </w:instrText>
+              <w:instrText xml:space="preserve"> PAGEREF _Toc377457033 \h </w:instrText>
             </w:r>
             <w:r>
               <w:rPr>
@@ -2156,7 +2014,7 @@
               <w:noProof/>
             </w:rPr>
           </w:pPr>
-          <w:hyperlink w:anchor="_Toc377452593" w:history="1">
+          <w:hyperlink w:anchor="_Toc377457034" w:history="1">
             <w:r>
               <w:rPr>
                 <w:rStyle w:val="Hyperlink"/>
@@ -2197,7 +2055,7 @@
                 <w:noProof/>
                 <w:webHidden/>
               </w:rPr>
-              <w:instrText xml:space="preserve"> PAGEREF _Toc377452593 \h </w:instrText>
+              <w:instrText xml:space="preserve"> PAGEREF _Toc377457034 \h </w:instrText>
             </w:r>
             <w:r>
               <w:rPr>
@@ -2240,7 +2098,7 @@
               <w:noProof/>
             </w:rPr>
           </w:pPr>
-          <w:hyperlink w:anchor="_Toc377452594" w:history="1">
+          <w:hyperlink w:anchor="_Toc377457035" w:history="1">
             <w:r>
               <w:rPr>
                 <w:rStyle w:val="Hyperlink"/>
@@ -2281,7 +2139,7 @@
                 <w:noProof/>
                 <w:webHidden/>
               </w:rPr>
-              <w:instrText xml:space="preserve"> PAGEREF _Toc377452594 \h </w:instrText>
+              <w:instrText xml:space="preserve"> PAGEREF _Toc377457035 \h </w:instrText>
             </w:r>
             <w:r>
               <w:rPr>
@@ -2344,7 +2202,7 @@
           <w:noProof/>
         </w:rPr>
       </w:pPr>
-      <w:bookmarkStart w:id="1" w:name="_Toc377452578"/>
+      <w:bookmarkStart w:id="1" w:name="_Toc377457019"/>
       <w:r>
         <w:rPr>
           <w:sz w:val="32"/>
@@ -2389,7 +2247,7 @@
           <w:noProof/>
         </w:rPr>
       </w:pPr>
-      <w:hyperlink w:anchor="_Toc377452595" w:history="1">
+      <w:hyperlink w:anchor="_Toc377457010" w:history="1">
         <w:r>
           <w:rPr>
             <w:rStyle w:val="Hyperlink"/>
@@ -2416,7 +2274,7 @@
             <w:noProof/>
             <w:webHidden/>
           </w:rPr>
-          <w:instrText xml:space="preserve"> PAGEREF _Toc377452595 \h </w:instrText>
+          <w:instrText xml:space="preserve"> PAGEREF _Toc377457010 \h </w:instrText>
         </w:r>
         <w:r>
           <w:rPr>
@@ -2458,7 +2316,7 @@
           <w:noProof/>
         </w:rPr>
       </w:pPr>
-      <w:hyperlink w:anchor="_Toc377452596" w:history="1">
+      <w:hyperlink w:anchor="_Toc377457011" w:history="1">
         <w:r>
           <w:rPr>
             <w:rStyle w:val="Hyperlink"/>
@@ -2485,7 +2343,7 @@
             <w:noProof/>
             <w:webHidden/>
           </w:rPr>
-          <w:instrText xml:space="preserve"> PAGEREF _Toc377452596 \h </w:instrText>
+          <w:instrText xml:space="preserve"> PAGEREF _Toc377457011 \h </w:instrText>
         </w:r>
         <w:r>
           <w:rPr>
@@ -2527,7 +2385,7 @@
           <w:noProof/>
         </w:rPr>
       </w:pPr>
-      <w:hyperlink w:anchor="_Toc377452597" w:history="1">
+      <w:hyperlink w:anchor="_Toc377457012" w:history="1">
         <w:r>
           <w:rPr>
             <w:rStyle w:val="Hyperlink"/>
@@ -2554,7 +2412,7 @@
             <w:noProof/>
             <w:webHidden/>
           </w:rPr>
-          <w:instrText xml:space="preserve"> PAGEREF _Toc377452597 \h </w:instrText>
+          <w:instrText xml:space="preserve"> PAGEREF _Toc377457012 \h </w:instrText>
         </w:r>
         <w:r>
           <w:rPr>
@@ -2596,7 +2454,7 @@
           <w:noProof/>
         </w:rPr>
       </w:pPr>
-      <w:hyperlink w:anchor="_Toc377452598" w:history="1">
+      <w:hyperlink w:anchor="_Toc377457013" w:history="1">
         <w:r>
           <w:rPr>
             <w:rStyle w:val="Hyperlink"/>
@@ -2623,7 +2481,7 @@
             <w:noProof/>
             <w:webHidden/>
           </w:rPr>
-          <w:instrText xml:space="preserve"> PAGEREF _Toc377452598 \h </w:instrText>
+          <w:instrText xml:space="preserve"> PAGEREF _Toc377457013 \h </w:instrText>
         </w:r>
         <w:r>
           <w:rPr>
@@ -2665,7 +2523,7 @@
           <w:noProof/>
         </w:rPr>
       </w:pPr>
-      <w:hyperlink w:anchor="_Toc377452599" w:history="1">
+      <w:hyperlink w:anchor="_Toc377457014" w:history="1">
         <w:r>
           <w:rPr>
             <w:rStyle w:val="Hyperlink"/>
@@ -2692,7 +2550,7 @@
             <w:noProof/>
             <w:webHidden/>
           </w:rPr>
-          <w:instrText xml:space="preserve"> PAGEREF _Toc377452599 \h </w:instrText>
+          <w:instrText xml:space="preserve"> PAGEREF _Toc377457014 \h </w:instrText>
         </w:r>
         <w:r>
           <w:rPr>
@@ -2734,7 +2592,7 @@
           <w:noProof/>
         </w:rPr>
       </w:pPr>
-      <w:hyperlink w:anchor="_Toc377452600" w:history="1">
+      <w:hyperlink w:anchor="_Toc377457015" w:history="1">
         <w:r>
           <w:rPr>
             <w:rStyle w:val="Hyperlink"/>
@@ -2761,76 +2619,7 @@
             <w:noProof/>
             <w:webHidden/>
           </w:rPr>
-          <w:instrText xml:space="preserve"> PAGEREF _Toc377452600 \h </w:instrText>
-        </w:r>
-        <w:r>
-          <w:rPr>
-            <w:noProof/>
-            <w:webHidden/>
-          </w:rPr>
-        </w:r>
-        <w:r>
-          <w:rPr>
-            <w:noProof/>
-            <w:webHidden/>
-          </w:rPr>
-          <w:fldChar w:fldCharType="separate"/>
-        </w:r>
-        <w:r>
-          <w:rPr>
-            <w:noProof/>
-            <w:webHidden/>
-          </w:rPr>
-          <w:t>13</w:t>
-        </w:r>
-        <w:r>
-          <w:rPr>
-            <w:noProof/>
-            <w:webHidden/>
-          </w:rPr>
-          <w:fldChar w:fldCharType="end"/>
-        </w:r>
-      </w:hyperlink>
-    </w:p>
-    <w:p>
-      <w:pPr>
-        <w:pStyle w:val="TableofFigures"/>
-        <w:tabs>
-          <w:tab w:val="right" w:leader="dot" w:pos="8780"/>
-        </w:tabs>
-        <w:rPr>
-          <w:rFonts w:eastAsiaTheme="minorEastAsia"/>
-          <w:noProof/>
-        </w:rPr>
-      </w:pPr>
-      <w:hyperlink w:anchor="_Toc377452601" w:history="1">
-        <w:r>
-          <w:rPr>
-            <w:rStyle w:val="Hyperlink"/>
-            <w:noProof/>
-          </w:rPr>
-          <w:t>Table 8: Phase 4: Web Application</w:t>
-        </w:r>
-        <w:r>
-          <w:rPr>
-            <w:noProof/>
-            <w:webHidden/>
-          </w:rPr>
-          <w:tab/>
-        </w:r>
-        <w:r>
-          <w:rPr>
-            <w:noProof/>
-            <w:webHidden/>
-          </w:rPr>
-          <w:fldChar w:fldCharType="begin"/>
-        </w:r>
-        <w:r>
-          <w:rPr>
-            <w:noProof/>
-            <w:webHidden/>
-          </w:rPr>
-          <w:instrText xml:space="preserve"> PAGEREF _Toc377452601 \h </w:instrText>
+          <w:instrText xml:space="preserve"> PAGEREF _Toc377457015 \h </w:instrText>
         </w:r>
         <w:r>
           <w:rPr>
@@ -2872,7 +2661,76 @@
           <w:noProof/>
         </w:rPr>
       </w:pPr>
-      <w:hyperlink w:anchor="_Toc377452602" w:history="1">
+      <w:hyperlink w:anchor="_Toc377457016" w:history="1">
+        <w:r>
+          <w:rPr>
+            <w:rStyle w:val="Hyperlink"/>
+            <w:noProof/>
+          </w:rPr>
+          <w:t>Table 8: Phase 4: Web Application</w:t>
+        </w:r>
+        <w:r>
+          <w:rPr>
+            <w:noProof/>
+            <w:webHidden/>
+          </w:rPr>
+          <w:tab/>
+        </w:r>
+        <w:r>
+          <w:rPr>
+            <w:noProof/>
+            <w:webHidden/>
+          </w:rPr>
+          <w:fldChar w:fldCharType="begin"/>
+        </w:r>
+        <w:r>
+          <w:rPr>
+            <w:noProof/>
+            <w:webHidden/>
+          </w:rPr>
+          <w:instrText xml:space="preserve"> PAGEREF _Toc377457016 \h </w:instrText>
+        </w:r>
+        <w:r>
+          <w:rPr>
+            <w:noProof/>
+            <w:webHidden/>
+          </w:rPr>
+        </w:r>
+        <w:r>
+          <w:rPr>
+            <w:noProof/>
+            <w:webHidden/>
+          </w:rPr>
+          <w:fldChar w:fldCharType="separate"/>
+        </w:r>
+        <w:r>
+          <w:rPr>
+            <w:noProof/>
+            <w:webHidden/>
+          </w:rPr>
+          <w:t>14</w:t>
+        </w:r>
+        <w:r>
+          <w:rPr>
+            <w:noProof/>
+            <w:webHidden/>
+          </w:rPr>
+          <w:fldChar w:fldCharType="end"/>
+        </w:r>
+      </w:hyperlink>
+    </w:p>
+    <w:p>
+      <w:pPr>
+        <w:pStyle w:val="TableofFigures"/>
+        <w:tabs>
+          <w:tab w:val="right" w:leader="dot" w:pos="8780"/>
+        </w:tabs>
+        <w:rPr>
+          <w:rFonts w:eastAsiaTheme="minorEastAsia"/>
+          <w:noProof/>
+        </w:rPr>
+      </w:pPr>
+      <w:hyperlink w:anchor="_Toc377457017" w:history="1">
         <w:r>
           <w:rPr>
             <w:rStyle w:val="Hyperlink"/>
@@ -2899,7 +2757,7 @@
             <w:noProof/>
             <w:webHidden/>
           </w:rPr>
-          <w:instrText xml:space="preserve"> PAGEREF _Toc377452602 \h </w:instrText>
+          <w:instrText xml:space="preserve"> PAGEREF _Toc377457017 \h </w:instrText>
         </w:r>
         <w:r>
           <w:rPr>
@@ -2964,7 +2822,7 @@
           <w:sz w:val="32"/>
         </w:rPr>
       </w:pPr>
-      <w:bookmarkStart w:id="2" w:name="_Toc377452579"/>
+      <w:bookmarkStart w:id="2" w:name="_Toc377457020"/>
       <w:r>
         <w:rPr>
           <w:sz w:val="32"/>
@@ -3075,7 +2933,7 @@
           <w:sz w:val="32"/>
         </w:rPr>
       </w:pPr>
-      <w:bookmarkStart w:id="3" w:name="_Toc377452580"/>
+      <w:bookmarkStart w:id="3" w:name="_Toc377457021"/>
       <w:r>
         <w:rPr>
           <w:sz w:val="32"/>
@@ -3107,7 +2965,7 @@
         </w:numPr>
         <w:ind w:left="450" w:hanging="360"/>
       </w:pPr>
-      <w:bookmarkStart w:id="4" w:name="_Toc377452581"/>
+      <w:bookmarkStart w:id="4" w:name="_Toc377457022"/>
       <w:r>
         <w:lastRenderedPageBreak/>
         <w:t xml:space="preserve">Report No.2 </w:t>
@@ -3129,7 +2987,7 @@
         </w:numPr>
         <w:jc w:val="both"/>
       </w:pPr>
-      <w:bookmarkStart w:id="5" w:name="_Toc377452582"/>
+      <w:bookmarkStart w:id="5" w:name="_Toc377457023"/>
       <w:r>
         <w:t>Problem</w:t>
       </w:r>
@@ -3149,7 +3007,7 @@
       <w:r>
         <w:t xml:space="preserve"> </w:t>
       </w:r>
-      <w:bookmarkStart w:id="6" w:name="_Toc377452583"/>
+      <w:bookmarkStart w:id="6" w:name="_Toc377457024"/>
       <w:r>
         <w:t>Name of this Capstone Project</w:t>
       </w:r>
@@ -3182,7 +3040,7 @@
       <w:r>
         <w:t xml:space="preserve"> </w:t>
       </w:r>
-      <w:bookmarkStart w:id="7" w:name="_Toc377452584"/>
+      <w:bookmarkStart w:id="7" w:name="_Toc377457025"/>
       <w:r>
         <w:t>Problem Abstract</w:t>
       </w:r>
@@ -3239,7 +3097,7 @@
       <w:r>
         <w:t xml:space="preserve"> </w:t>
       </w:r>
-      <w:bookmarkStart w:id="8" w:name="_Toc377452585"/>
+      <w:bookmarkStart w:id="8" w:name="_Toc377457026"/>
       <w:r>
         <w:t>Project Overview</w:t>
       </w:r>
@@ -3588,14 +3446,295 @@
           <w:bCs/>
           <w:szCs w:val="28"/>
         </w:rPr>
-        <w:t xml:space="preserve">Admin can setup system, </w:t>
+        <w:t xml:space="preserve">The admin can manage information about </w:t>
       </w:r>
       <w:r>
         <w:rPr>
           <w:bCs/>
           <w:szCs w:val="28"/>
         </w:rPr>
-        <w:t>manage account</w:t>
+        <w:t>system</w:t>
+      </w:r>
+      <w:r>
+        <w:rPr>
+          <w:bCs/>
+          <w:szCs w:val="28"/>
+        </w:rPr>
+        <w:t xml:space="preserve">, </w:t>
+      </w:r>
+      <w:r>
+        <w:rPr>
+          <w:bCs/>
+          <w:szCs w:val="28"/>
+        </w:rPr>
+        <w:t>staff and users</w:t>
+      </w:r>
+      <w:r>
+        <w:rPr>
+          <w:bCs/>
+          <w:szCs w:val="28"/>
+        </w:rPr>
+        <w:t>.</w:t>
+      </w:r>
+      <w:r>
+        <w:rPr>
+          <w:bCs/>
+          <w:szCs w:val="28"/>
+        </w:rPr>
+        <w:t xml:space="preserve"> </w:t>
+      </w:r>
+    </w:p>
+    <w:p>
+      <w:pPr>
+        <w:pStyle w:val="Default"/>
+        <w:numPr>
+          <w:ilvl w:val="0"/>
+          <w:numId w:val="3"/>
+        </w:numPr>
+        <w:jc w:val="both"/>
+        <w:rPr>
+          <w:bCs/>
+          <w:szCs w:val="28"/>
+        </w:rPr>
+      </w:pPr>
+      <w:r>
+        <w:rPr>
+          <w:bCs/>
+          <w:szCs w:val="28"/>
+        </w:rPr>
+        <w:t xml:space="preserve">The system provides a method for </w:t>
+      </w:r>
+      <w:r>
+        <w:rPr>
+          <w:bCs/>
+          <w:szCs w:val="28"/>
+        </w:rPr>
+        <w:t>admin</w:t>
+      </w:r>
+      <w:r>
+        <w:rPr>
+          <w:bCs/>
+          <w:szCs w:val="28"/>
+        </w:rPr>
+        <w:t xml:space="preserve"> to </w:t>
+      </w:r>
+      <w:r>
+        <w:rPr>
+          <w:bCs/>
+          <w:szCs w:val="28"/>
+        </w:rPr>
+        <w:t>set permission for staff</w:t>
+      </w:r>
+      <w:r>
+        <w:rPr>
+          <w:bCs/>
+          <w:szCs w:val="28"/>
+        </w:rPr>
+        <w:t xml:space="preserve">, select the </w:t>
+      </w:r>
+      <w:r>
+        <w:rPr>
+          <w:bCs/>
+          <w:szCs w:val="28"/>
+        </w:rPr>
+        <w:t>user</w:t>
+      </w:r>
+      <w:r>
+        <w:rPr>
+          <w:bCs/>
+          <w:szCs w:val="28"/>
+        </w:rPr>
+        <w:t xml:space="preserve"> in the </w:t>
+      </w:r>
+      <w:r>
+        <w:rPr>
+          <w:bCs/>
+          <w:szCs w:val="28"/>
+        </w:rPr>
+        <w:t>database</w:t>
+      </w:r>
+      <w:r>
+        <w:rPr>
+          <w:bCs/>
+          <w:szCs w:val="28"/>
+        </w:rPr>
+        <w:t xml:space="preserve"> to </w:t>
+      </w:r>
+      <w:r>
+        <w:rPr>
+          <w:bCs/>
+          <w:szCs w:val="28"/>
+        </w:rPr>
+        <w:t>set permission</w:t>
+      </w:r>
+      <w:r>
+        <w:rPr>
+          <w:bCs/>
+          <w:szCs w:val="28"/>
+        </w:rPr>
+        <w:t>.</w:t>
+      </w:r>
+    </w:p>
+    <w:p>
+      <w:pPr>
+        <w:pStyle w:val="Default"/>
+        <w:numPr>
+          <w:ilvl w:val="0"/>
+          <w:numId w:val="3"/>
+        </w:numPr>
+        <w:jc w:val="both"/>
+        <w:rPr>
+          <w:bCs/>
+          <w:szCs w:val="28"/>
+        </w:rPr>
+      </w:pPr>
+      <w:r>
+        <w:rPr>
+          <w:bCs/>
+          <w:szCs w:val="28"/>
+        </w:rPr>
+        <w:t xml:space="preserve">The system provides a method for </w:t>
+      </w:r>
+      <w:r>
+        <w:rPr>
+          <w:bCs/>
+          <w:szCs w:val="28"/>
+        </w:rPr>
+        <w:t>admin configure system.</w:t>
+      </w:r>
+    </w:p>
+    <w:p>
+      <w:pPr>
+        <w:pStyle w:val="Default"/>
+        <w:numPr>
+          <w:ilvl w:val="0"/>
+          <w:numId w:val="3"/>
+        </w:numPr>
+        <w:jc w:val="both"/>
+        <w:rPr>
+          <w:bCs/>
+          <w:szCs w:val="28"/>
+        </w:rPr>
+      </w:pPr>
+      <w:r>
+        <w:rPr>
+          <w:bCs/>
+          <w:szCs w:val="28"/>
+        </w:rPr>
+        <w:t>The admin can make statistic about user account (user and staff).</w:t>
+      </w:r>
+    </w:p>
+    <w:p>
+      <w:pPr>
+        <w:pStyle w:val="Default"/>
+        <w:numPr>
+          <w:ilvl w:val="0"/>
+          <w:numId w:val="3"/>
+        </w:numPr>
+        <w:jc w:val="both"/>
+        <w:rPr>
+          <w:bCs/>
+          <w:szCs w:val="28"/>
+        </w:rPr>
+      </w:pPr>
+      <w:r>
+        <w:rPr>
+          <w:bCs/>
+          <w:szCs w:val="28"/>
+        </w:rPr>
+        <w:t>Staff cans manager traffic sign, add/edit/delete traffic sign.</w:t>
+      </w:r>
+    </w:p>
+    <w:p>
+      <w:pPr>
+        <w:pStyle w:val="Default"/>
+        <w:numPr>
+          <w:ilvl w:val="0"/>
+          <w:numId w:val="3"/>
+        </w:numPr>
+        <w:jc w:val="both"/>
+        <w:rPr>
+          <w:bCs/>
+          <w:szCs w:val="28"/>
+        </w:rPr>
+      </w:pPr>
+      <w:r>
+        <w:rPr>
+          <w:bCs/>
+          <w:szCs w:val="28"/>
+        </w:rPr>
+        <w:t>Staff cans manager report, make statistic about traffic sign report.</w:t>
+      </w:r>
+    </w:p>
+    <w:p>
+      <w:pPr>
+        <w:pStyle w:val="Default"/>
+        <w:numPr>
+          <w:ilvl w:val="0"/>
+          <w:numId w:val="3"/>
+        </w:numPr>
+        <w:jc w:val="both"/>
+        <w:rPr>
+          <w:bCs/>
+          <w:szCs w:val="28"/>
+        </w:rPr>
+      </w:pPr>
+      <w:r>
+        <w:rPr>
+          <w:bCs/>
+          <w:szCs w:val="28"/>
+        </w:rPr>
+        <w:t>The system will make a traffic sign take note for user.</w:t>
+      </w:r>
+      <w:r>
+        <w:rPr>
+          <w:bCs/>
+          <w:szCs w:val="28"/>
+        </w:rPr>
+        <w:t xml:space="preserve"> Support sticker used to learn for user.</w:t>
+      </w:r>
+    </w:p>
+    <w:p>
+      <w:pPr>
+        <w:pStyle w:val="Default"/>
+        <w:numPr>
+          <w:ilvl w:val="0"/>
+          <w:numId w:val="3"/>
+        </w:numPr>
+        <w:jc w:val="both"/>
+        <w:rPr>
+          <w:bCs/>
+          <w:szCs w:val="28"/>
+        </w:rPr>
+      </w:pPr>
+      <w:r>
+        <w:rPr>
+          <w:bCs/>
+          <w:szCs w:val="28"/>
+        </w:rPr>
+        <w:lastRenderedPageBreak/>
+        <w:t>The system will provide a method for user upload image to website. Then, the system will recognize the image and give information for user.</w:t>
+      </w:r>
+    </w:p>
+    <w:p>
+      <w:pPr>
+        <w:pStyle w:val="Default"/>
+        <w:numPr>
+          <w:ilvl w:val="0"/>
+          <w:numId w:val="3"/>
+        </w:numPr>
+        <w:jc w:val="both"/>
+        <w:rPr>
+          <w:bCs/>
+          <w:szCs w:val="28"/>
+        </w:rPr>
+      </w:pPr>
+      <w:r>
+        <w:rPr>
+          <w:bCs/>
+          <w:szCs w:val="28"/>
+        </w:rPr>
+        <w:t>The system will provide a method for user view user’s history, user can send report if have any error happen.</w:t>
       </w:r>
     </w:p>
     <w:p>
@@ -3714,7 +3853,6 @@
         <w:pStyle w:val="Heading4"/>
       </w:pPr>
       <w:r>
-        <w:lastRenderedPageBreak/>
         <w:t xml:space="preserve">Boundaries of the System </w:t>
       </w:r>
     </w:p>
@@ -4479,7 +4617,7 @@
           <w:szCs w:val="24"/>
         </w:rPr>
       </w:pPr>
-      <w:bookmarkStart w:id="9" w:name="_Toc377452595"/>
+      <w:bookmarkStart w:id="9" w:name="_Toc377457010"/>
       <w:r>
         <w:rPr>
           <w:color w:val="auto"/>
@@ -4874,7 +5012,7 @@
           <w:szCs w:val="24"/>
         </w:rPr>
       </w:pPr>
-      <w:bookmarkStart w:id="10" w:name="_Toc377452596"/>
+      <w:bookmarkStart w:id="10" w:name="_Toc377457011"/>
       <w:r>
         <w:rPr>
           <w:color w:val="auto"/>
@@ -5518,6 +5656,7 @@
           <w:sz w:val="24"/>
           <w:szCs w:val="24"/>
         </w:rPr>
+        <w:lastRenderedPageBreak/>
         <w:t xml:space="preserve">Table </w:t>
       </w:r>
       <w:r>
@@ -5604,11 +5743,9 @@
         <w:ind w:left="1890"/>
         <w:jc w:val="both"/>
       </w:pPr>
-      <w:proofErr w:type="spellStart"/>
       <w:r>
         <w:t>MySql</w:t>
       </w:r>
-      <w:proofErr w:type="spellEnd"/>
     </w:p>
     <w:p>
       <w:pPr>
@@ -5620,13 +5757,8 @@
         <w:ind w:left="1890"/>
         <w:jc w:val="both"/>
       </w:pPr>
-      <w:proofErr w:type="spellStart"/>
-      <w:r>
-        <w:t>StarUML</w:t>
-      </w:r>
-      <w:proofErr w:type="spellEnd"/>
-      <w:r>
-        <w:t>: used to create models and diagrams</w:t>
+      <w:r>
+        <w:t>StarUML: used to create models and diagrams</w:t>
       </w:r>
     </w:p>
     <w:p>
@@ -5694,16 +5826,7 @@
         <w:jc w:val="both"/>
       </w:pPr>
       <w:r>
-        <w:lastRenderedPageBreak/>
-        <w:t xml:space="preserve">Google Code &amp; </w:t>
-      </w:r>
-      <w:proofErr w:type="spellStart"/>
-      <w:r>
-        <w:t>TortoiseSVN</w:t>
-      </w:r>
-      <w:proofErr w:type="spellEnd"/>
-      <w:r>
-        <w:t>: used for source control.</w:t>
+        <w:t>Google Code &amp; TortoiseSVN: used for source control.</w:t>
       </w:r>
     </w:p>
     <w:p>
@@ -5718,7 +5841,7 @@
         <w:pStyle w:val="Heading2"/>
         <w:jc w:val="both"/>
       </w:pPr>
-      <w:bookmarkStart w:id="11" w:name="_Toc377452586"/>
+      <w:bookmarkStart w:id="11" w:name="_Toc377457027"/>
       <w:r>
         <w:t>Project organization</w:t>
       </w:r>
@@ -5735,7 +5858,7 @@
       <w:r>
         <w:t xml:space="preserve"> </w:t>
       </w:r>
-      <w:bookmarkStart w:id="12" w:name="_Toc377452587"/>
+      <w:bookmarkStart w:id="12" w:name="_Toc377457028"/>
       <w:r>
         <w:t>Software Process Model</w:t>
       </w:r>
@@ -5908,7 +6031,7 @@
       <w:r>
         <w:t xml:space="preserve"> </w:t>
       </w:r>
-      <w:bookmarkStart w:id="15" w:name="_Toc377452588"/>
+      <w:bookmarkStart w:id="15" w:name="_Toc377457029"/>
       <w:r>
         <w:t>Roles and responsibilities</w:t>
       </w:r>
@@ -6065,7 +6188,6 @@
                 <w:szCs w:val="24"/>
               </w:rPr>
             </w:pPr>
-            <w:proofErr w:type="spellStart"/>
             <w:r>
               <w:rPr>
                 <w:rFonts w:ascii="Cambria" w:hAnsi="Cambria"/>
@@ -6080,45 +6202,8 @@
                 <w:sz w:val="24"/>
                 <w:szCs w:val="24"/>
               </w:rPr>
-              <w:t>ều</w:t>
-            </w:r>
-            <w:proofErr w:type="spellEnd"/>
-            <w:r>
-              <w:rPr>
-                <w:rFonts w:ascii="Cambria" w:hAnsi="Cambria" w:cs="Arial"/>
-                <w:sz w:val="24"/>
-                <w:szCs w:val="24"/>
-              </w:rPr>
-              <w:t xml:space="preserve"> </w:t>
-            </w:r>
-            <w:proofErr w:type="spellStart"/>
-            <w:r>
-              <w:rPr>
-                <w:rFonts w:ascii="Cambria" w:hAnsi="Cambria" w:cs="Arial"/>
-                <w:sz w:val="24"/>
-                <w:szCs w:val="24"/>
-              </w:rPr>
-              <w:t>Trọng</w:t>
-            </w:r>
-            <w:proofErr w:type="spellEnd"/>
-            <w:r>
-              <w:rPr>
-                <w:rFonts w:ascii="Cambria" w:hAnsi="Cambria" w:cs="Arial"/>
-                <w:sz w:val="24"/>
-                <w:szCs w:val="24"/>
-              </w:rPr>
-              <w:t xml:space="preserve"> </w:t>
-            </w:r>
-            <w:proofErr w:type="spellStart"/>
-            <w:r>
-              <w:rPr>
-                <w:rFonts w:ascii="Cambria" w:hAnsi="Cambria" w:cs="Arial"/>
-                <w:sz w:val="24"/>
-                <w:szCs w:val="24"/>
-              </w:rPr>
-              <w:t>Khánh</w:t>
-            </w:r>
-            <w:proofErr w:type="spellEnd"/>
+              <w:t>ều Trọng Khánh</w:t>
+            </w:r>
           </w:p>
         </w:tc>
         <w:tc>
@@ -6216,7 +6301,16 @@
                 <w:sz w:val="24"/>
                 <w:szCs w:val="24"/>
               </w:rPr>
-              <w:t>Give out technique and business analysis support</w:t>
+              <w:t xml:space="preserve">Give out technique and </w:t>
+            </w:r>
+            <w:r>
+              <w:rPr>
+                <w:rFonts w:ascii="Cambria" w:hAnsi="Cambria"/>
+                <w:sz w:val="24"/>
+                <w:szCs w:val="24"/>
+              </w:rPr>
+              <w:lastRenderedPageBreak/>
+              <w:t>business analysis support</w:t>
             </w:r>
           </w:p>
         </w:tc>
@@ -6242,6 +6336,7 @@
                 <w:sz w:val="24"/>
                 <w:szCs w:val="24"/>
               </w:rPr>
+              <w:lastRenderedPageBreak/>
               <w:t>2</w:t>
             </w:r>
           </w:p>
@@ -6264,36 +6359,8 @@
                 <w:sz w:val="24"/>
                 <w:szCs w:val="24"/>
               </w:rPr>
-              <w:t xml:space="preserve">Mai </w:t>
-            </w:r>
-            <w:proofErr w:type="spellStart"/>
-            <w:r>
-              <w:rPr>
-                <w:rFonts w:ascii="Cambria" w:hAnsi="Cambria"/>
-                <w:sz w:val="24"/>
-                <w:szCs w:val="24"/>
-              </w:rPr>
-              <w:t>Văn</w:t>
-            </w:r>
-            <w:proofErr w:type="spellEnd"/>
-            <w:r>
-              <w:rPr>
-                <w:rFonts w:ascii="Cambria" w:hAnsi="Cambria"/>
-                <w:sz w:val="24"/>
-                <w:szCs w:val="24"/>
-              </w:rPr>
-              <w:t xml:space="preserve"> </w:t>
-            </w:r>
-            <w:proofErr w:type="spellStart"/>
-            <w:r>
-              <w:rPr>
-                <w:rFonts w:ascii="Cambria" w:hAnsi="Cambria"/>
-                <w:sz w:val="24"/>
-                <w:szCs w:val="24"/>
-              </w:rPr>
-              <w:t>Tân</w:t>
-            </w:r>
-            <w:proofErr w:type="spellEnd"/>
+              <w:t>Mai Văn Tân</w:t>
+            </w:r>
           </w:p>
         </w:tc>
         <w:tc>
@@ -6537,7 +6604,6 @@
                 <w:sz w:val="24"/>
                 <w:szCs w:val="24"/>
               </w:rPr>
-              <w:lastRenderedPageBreak/>
               <w:t>3</w:t>
             </w:r>
           </w:p>
@@ -6554,52 +6620,14 @@
                 <w:szCs w:val="24"/>
               </w:rPr>
             </w:pPr>
-            <w:proofErr w:type="spellStart"/>
-            <w:r>
-              <w:rPr>
-                <w:rFonts w:ascii="Cambria" w:hAnsi="Cambria"/>
-                <w:sz w:val="24"/>
-                <w:szCs w:val="24"/>
-              </w:rPr>
-              <w:t>Bùi</w:t>
-            </w:r>
-            <w:proofErr w:type="spellEnd"/>
-            <w:r>
-              <w:rPr>
-                <w:rFonts w:ascii="Cambria" w:hAnsi="Cambria"/>
-                <w:sz w:val="24"/>
-                <w:szCs w:val="24"/>
-              </w:rPr>
-              <w:t xml:space="preserve"> </w:t>
-            </w:r>
-            <w:proofErr w:type="spellStart"/>
-            <w:r>
-              <w:rPr>
-                <w:rFonts w:ascii="Cambria" w:hAnsi="Cambria"/>
-                <w:sz w:val="24"/>
-                <w:szCs w:val="24"/>
-              </w:rPr>
-              <w:t>Việt</w:t>
-            </w:r>
-            <w:proofErr w:type="spellEnd"/>
-            <w:r>
-              <w:rPr>
-                <w:rFonts w:ascii="Cambria" w:hAnsi="Cambria"/>
-                <w:sz w:val="24"/>
-                <w:szCs w:val="24"/>
-              </w:rPr>
-              <w:t xml:space="preserve"> </w:t>
-            </w:r>
-            <w:proofErr w:type="spellStart"/>
-            <w:r>
-              <w:rPr>
-                <w:rFonts w:ascii="Cambria" w:hAnsi="Cambria"/>
-                <w:sz w:val="24"/>
-                <w:szCs w:val="24"/>
-              </w:rPr>
-              <w:t>Phong</w:t>
-            </w:r>
-            <w:proofErr w:type="spellEnd"/>
+            <w:r>
+              <w:rPr>
+                <w:rFonts w:ascii="Cambria" w:hAnsi="Cambria"/>
+                <w:sz w:val="24"/>
+                <w:szCs w:val="24"/>
+              </w:rPr>
+              <w:t>Bùi Việt Phong</w:t>
+            </w:r>
           </w:p>
         </w:tc>
         <w:tc>
@@ -6835,52 +6863,14 @@
                 <w:szCs w:val="24"/>
               </w:rPr>
             </w:pPr>
-            <w:proofErr w:type="spellStart"/>
-            <w:r>
-              <w:rPr>
-                <w:rFonts w:ascii="Cambria" w:hAnsi="Cambria"/>
-                <w:sz w:val="24"/>
-                <w:szCs w:val="24"/>
-              </w:rPr>
-              <w:t>Hồ</w:t>
-            </w:r>
-            <w:proofErr w:type="spellEnd"/>
-            <w:r>
-              <w:rPr>
-                <w:rFonts w:ascii="Cambria" w:hAnsi="Cambria"/>
-                <w:sz w:val="24"/>
-                <w:szCs w:val="24"/>
-              </w:rPr>
-              <w:t xml:space="preserve"> </w:t>
-            </w:r>
-            <w:proofErr w:type="spellStart"/>
-            <w:r>
-              <w:rPr>
-                <w:rFonts w:ascii="Cambria" w:hAnsi="Cambria"/>
-                <w:sz w:val="24"/>
-                <w:szCs w:val="24"/>
-              </w:rPr>
-              <w:t>Đắc</w:t>
-            </w:r>
-            <w:proofErr w:type="spellEnd"/>
-            <w:r>
-              <w:rPr>
-                <w:rFonts w:ascii="Cambria" w:hAnsi="Cambria"/>
-                <w:sz w:val="24"/>
-                <w:szCs w:val="24"/>
-              </w:rPr>
-              <w:t xml:space="preserve"> </w:t>
-            </w:r>
-            <w:proofErr w:type="spellStart"/>
-            <w:r>
-              <w:rPr>
-                <w:rFonts w:ascii="Cambria" w:hAnsi="Cambria"/>
-                <w:sz w:val="24"/>
-                <w:szCs w:val="24"/>
-              </w:rPr>
-              <w:t>Nghĩa</w:t>
-            </w:r>
-            <w:proofErr w:type="spellEnd"/>
+            <w:r>
+              <w:rPr>
+                <w:rFonts w:ascii="Cambria" w:hAnsi="Cambria"/>
+                <w:sz w:val="24"/>
+                <w:szCs w:val="24"/>
+              </w:rPr>
+              <w:t>Hồ Đắc Nghĩa</w:t>
+            </w:r>
           </w:p>
         </w:tc>
         <w:tc>
@@ -7116,52 +7106,14 @@
                 <w:szCs w:val="24"/>
               </w:rPr>
             </w:pPr>
-            <w:proofErr w:type="spellStart"/>
-            <w:r>
-              <w:rPr>
-                <w:rFonts w:ascii="Cambria" w:hAnsi="Cambria"/>
-                <w:sz w:val="24"/>
-                <w:szCs w:val="24"/>
-              </w:rPr>
-              <w:t>Trần</w:t>
-            </w:r>
-            <w:proofErr w:type="spellEnd"/>
-            <w:r>
-              <w:rPr>
-                <w:rFonts w:ascii="Cambria" w:hAnsi="Cambria"/>
-                <w:sz w:val="24"/>
-                <w:szCs w:val="24"/>
-              </w:rPr>
-              <w:t xml:space="preserve"> </w:t>
-            </w:r>
-            <w:proofErr w:type="spellStart"/>
-            <w:r>
-              <w:rPr>
-                <w:rFonts w:ascii="Cambria" w:hAnsi="Cambria"/>
-                <w:sz w:val="24"/>
-                <w:szCs w:val="24"/>
-              </w:rPr>
-              <w:t>Lê</w:t>
-            </w:r>
-            <w:proofErr w:type="spellEnd"/>
-            <w:r>
-              <w:rPr>
-                <w:rFonts w:ascii="Cambria" w:hAnsi="Cambria"/>
-                <w:sz w:val="24"/>
-                <w:szCs w:val="24"/>
-              </w:rPr>
-              <w:t xml:space="preserve"> </w:t>
-            </w:r>
-            <w:proofErr w:type="spellStart"/>
-            <w:r>
-              <w:rPr>
-                <w:rFonts w:ascii="Cambria" w:hAnsi="Cambria"/>
-                <w:sz w:val="24"/>
-                <w:szCs w:val="24"/>
-              </w:rPr>
-              <w:t>Tuấn</w:t>
-            </w:r>
-            <w:proofErr w:type="spellEnd"/>
+            <w:r>
+              <w:rPr>
+                <w:rFonts w:ascii="Cambria" w:hAnsi="Cambria"/>
+                <w:sz w:val="24"/>
+                <w:szCs w:val="24"/>
+              </w:rPr>
+              <w:t>Trần Lê Tuấn</w:t>
+            </w:r>
           </w:p>
         </w:tc>
         <w:tc>
@@ -7414,7 +7366,7 @@
       <w:r>
         <w:t xml:space="preserve"> </w:t>
       </w:r>
-      <w:bookmarkStart w:id="16" w:name="_Toc377452589"/>
+      <w:bookmarkStart w:id="16" w:name="_Toc377457030"/>
       <w:r>
         <w:t>Tools and Techniques</w:t>
       </w:r>
@@ -7612,7 +7564,6 @@
         </w:rPr>
         <w:t xml:space="preserve">tem: </w:t>
       </w:r>
-      <w:proofErr w:type="spellStart"/>
       <w:r>
         <w:rPr>
           <w:rFonts w:ascii="Cambria" w:hAnsi="Cambria"/>
@@ -7621,14 +7572,13 @@
         </w:rPr>
         <w:t>MySql</w:t>
       </w:r>
-      <w:proofErr w:type="spellEnd"/>
     </w:p>
     <w:p>
       <w:pPr>
         <w:pStyle w:val="Heading2"/>
         <w:jc w:val="both"/>
       </w:pPr>
-      <w:bookmarkStart w:id="17" w:name="_Toc377452590"/>
+      <w:bookmarkStart w:id="17" w:name="_Toc377457031"/>
       <w:r>
         <w:lastRenderedPageBreak/>
         <w:t>Project Management Plan</w:t>
@@ -7647,7 +7597,7 @@
       <w:r>
         <w:t xml:space="preserve"> </w:t>
       </w:r>
-      <w:bookmarkStart w:id="18" w:name="_Toc377452591"/>
+      <w:bookmarkStart w:id="18" w:name="_Toc377457032"/>
       <w:r>
         <w:t>Iteration</w:t>
       </w:r>
@@ -7683,7 +7633,6 @@
                 <w:szCs w:val="24"/>
               </w:rPr>
             </w:pPr>
-            <w:bookmarkStart w:id="19" w:name="_GoBack"/>
             <w:r>
               <w:rPr>
                 <w:rFonts w:ascii="Cambria" w:hAnsi="Cambria"/>
@@ -8419,25 +8368,7 @@
                 <w:sz w:val="24"/>
                 <w:szCs w:val="24"/>
               </w:rPr>
-              <w:t xml:space="preserve">-Create and deploy the web service on server. Provide </w:t>
-            </w:r>
-            <w:proofErr w:type="spellStart"/>
-            <w:r>
-              <w:rPr>
-                <w:rFonts w:ascii="Cambria" w:hAnsi="Cambria"/>
-                <w:sz w:val="24"/>
-                <w:szCs w:val="24"/>
-              </w:rPr>
-              <w:t>RestFul</w:t>
-            </w:r>
-            <w:proofErr w:type="spellEnd"/>
-            <w:r>
-              <w:rPr>
-                <w:rFonts w:ascii="Cambria" w:hAnsi="Cambria"/>
-                <w:sz w:val="24"/>
-                <w:szCs w:val="24"/>
-              </w:rPr>
-              <w:t xml:space="preserve"> service.</w:t>
+              <w:t>-Create and deploy the web service on server. Provide RestFul service.</w:t>
             </w:r>
           </w:p>
         </w:tc>
@@ -8588,6 +8519,48 @@
                 <w:szCs w:val="24"/>
               </w:rPr>
             </w:pPr>
+            <w:r>
+              <w:rPr>
+                <w:rFonts w:ascii="Cambria" w:hAnsi="Cambria"/>
+                <w:sz w:val="24"/>
+                <w:szCs w:val="24"/>
+              </w:rPr>
+              <w:t>-Create and design website interface.</w:t>
+            </w:r>
+          </w:p>
+          <w:p>
+            <w:pPr>
+              <w:rPr>
+                <w:rFonts w:ascii="Cambria" w:hAnsi="Cambria"/>
+                <w:sz w:val="24"/>
+                <w:szCs w:val="24"/>
+              </w:rPr>
+            </w:pPr>
+            <w:r>
+              <w:rPr>
+                <w:rFonts w:ascii="Cambria" w:hAnsi="Cambria"/>
+                <w:sz w:val="24"/>
+                <w:szCs w:val="24"/>
+              </w:rPr>
+              <w:t>- Implement and testing application.</w:t>
+            </w:r>
+          </w:p>
+          <w:p>
+            <w:pPr>
+              <w:rPr>
+                <w:rFonts w:ascii="Cambria" w:hAnsi="Cambria"/>
+                <w:sz w:val="24"/>
+                <w:szCs w:val="24"/>
+              </w:rPr>
+            </w:pPr>
+            <w:r>
+              <w:rPr>
+                <w:rFonts w:ascii="Cambria" w:hAnsi="Cambria"/>
+                <w:sz w:val="24"/>
+                <w:szCs w:val="24"/>
+              </w:rPr>
+              <w:t>- Fix bug and optimize app.</w:t>
+            </w:r>
           </w:p>
           <w:p>
             <w:pPr>
@@ -8611,6 +8584,14 @@
                 <w:szCs w:val="24"/>
               </w:rPr>
             </w:pPr>
+            <w:r>
+              <w:rPr>
+                <w:rFonts w:ascii="Cambria" w:hAnsi="Cambria"/>
+                <w:sz w:val="24"/>
+                <w:szCs w:val="24"/>
+              </w:rPr>
+              <w:t>Web application run on PC or laptop.</w:t>
+            </w:r>
           </w:p>
         </w:tc>
         <w:tc>
@@ -8692,7 +8673,25 @@
                 <w:sz w:val="24"/>
                 <w:szCs w:val="24"/>
               </w:rPr>
-              <w:t>perience on Android development.</w:t>
+              <w:t xml:space="preserve">perience on </w:t>
+            </w:r>
+            <w:r>
+              <w:rPr>
+                <w:rFonts w:ascii="Cambria" w:hAnsi="Cambria"/>
+                <w:sz w:val="24"/>
+                <w:szCs w:val="24"/>
+              </w:rPr>
+              <w:t>web</w:t>
+            </w:r>
+            <w:bookmarkStart w:id="19" w:name="_GoBack"/>
+            <w:bookmarkEnd w:id="19"/>
+            <w:r>
+              <w:rPr>
+                <w:rFonts w:ascii="Cambria" w:hAnsi="Cambria"/>
+                <w:sz w:val="24"/>
+                <w:szCs w:val="24"/>
+              </w:rPr>
+              <w:t xml:space="preserve"> development.</w:t>
             </w:r>
             <w:r>
               <w:rPr>
@@ -8757,24 +8756,7 @@
                 <w:sz w:val="24"/>
                 <w:szCs w:val="24"/>
               </w:rPr>
-              <w:t>- Study Android development.</w:t>
-            </w:r>
-          </w:p>
-          <w:p>
-            <w:pPr>
-              <w:rPr>
-                <w:rFonts w:ascii="Cambria" w:hAnsi="Cambria"/>
-                <w:sz w:val="24"/>
-                <w:szCs w:val="24"/>
-              </w:rPr>
-            </w:pPr>
-            <w:r>
-              <w:rPr>
-                <w:rFonts w:ascii="Cambria" w:hAnsi="Cambria"/>
-                <w:sz w:val="24"/>
-                <w:szCs w:val="24"/>
-              </w:rPr>
-              <w:t xml:space="preserve">- Implement </w:t>
+              <w:t xml:space="preserve">- Study Android </w:t>
             </w:r>
             <w:r>
               <w:rPr>
@@ -8783,7 +8765,24 @@
                 <w:szCs w:val="24"/>
               </w:rPr>
               <w:lastRenderedPageBreak/>
-              <w:t>and testing application.</w:t>
+              <w:t>development.</w:t>
+            </w:r>
+          </w:p>
+          <w:p>
+            <w:pPr>
+              <w:rPr>
+                <w:rFonts w:ascii="Cambria" w:hAnsi="Cambria"/>
+                <w:sz w:val="24"/>
+                <w:szCs w:val="24"/>
+              </w:rPr>
+            </w:pPr>
+            <w:r>
+              <w:rPr>
+                <w:rFonts w:ascii="Cambria" w:hAnsi="Cambria"/>
+                <w:sz w:val="24"/>
+                <w:szCs w:val="24"/>
+              </w:rPr>
+              <w:t>- Implement and testing application.</w:t>
             </w:r>
           </w:p>
           <w:p>
@@ -8832,7 +8831,16 @@
                 <w:szCs w:val="24"/>
               </w:rPr>
               <w:lastRenderedPageBreak/>
-              <w:t>Mobile application run on android device.</w:t>
+              <w:t xml:space="preserve">Mobile application </w:t>
+            </w:r>
+            <w:r>
+              <w:rPr>
+                <w:rFonts w:ascii="Cambria" w:hAnsi="Cambria"/>
+                <w:sz w:val="24"/>
+                <w:szCs w:val="24"/>
+              </w:rPr>
+              <w:lastRenderedPageBreak/>
+              <w:t>run on android device.</w:t>
             </w:r>
           </w:p>
         </w:tc>
@@ -8877,7 +8885,17 @@
                 <w:sz w:val="24"/>
                 <w:szCs w:val="24"/>
               </w:rPr>
-              <w:t>Web Service Implement</w:t>
+              <w:t xml:space="preserve">Web Service </w:t>
+            </w:r>
+            <w:r>
+              <w:rPr>
+                <w:rFonts w:ascii="Cambria" w:hAnsi="Cambria"/>
+                <w:b/>
+                <w:sz w:val="24"/>
+                <w:szCs w:val="24"/>
+              </w:rPr>
+              <w:lastRenderedPageBreak/>
+              <w:t>Implement</w:t>
             </w:r>
             <w:r>
               <w:rPr>
@@ -8907,6 +8925,7 @@
                 <w:sz w:val="24"/>
                 <w:szCs w:val="24"/>
               </w:rPr>
+              <w:lastRenderedPageBreak/>
               <w:t>Lack of exp</w:t>
             </w:r>
             <w:r>
@@ -8915,7 +8934,16 @@
                 <w:sz w:val="24"/>
                 <w:szCs w:val="24"/>
               </w:rPr>
-              <w:t>erience on Android development.</w:t>
+              <w:t xml:space="preserve">erience on </w:t>
+            </w:r>
+            <w:r>
+              <w:rPr>
+                <w:rFonts w:ascii="Cambria" w:hAnsi="Cambria"/>
+                <w:sz w:val="24"/>
+                <w:szCs w:val="24"/>
+              </w:rPr>
+              <w:lastRenderedPageBreak/>
+              <w:t>Android development.</w:t>
             </w:r>
           </w:p>
           <w:p>
@@ -8941,8 +8969,7 @@
           <w:szCs w:val="24"/>
         </w:rPr>
       </w:pPr>
-      <w:bookmarkStart w:id="20" w:name="_Toc377452597"/>
-      <w:bookmarkEnd w:id="19"/>
+      <w:bookmarkStart w:id="20" w:name="_Toc377457012"/>
       <w:r>
         <w:rPr>
           <w:color w:val="auto"/>
@@ -9010,7 +9037,7 @@
       <w:r>
         <w:t xml:space="preserve"> </w:t>
       </w:r>
-      <w:bookmarkStart w:id="21" w:name="_Toc377452592"/>
+      <w:bookmarkStart w:id="21" w:name="_Toc377457033"/>
       <w:r>
         <w:t>Iteration Detail</w:t>
       </w:r>
@@ -9178,70 +9205,14 @@
                 <w:szCs w:val="24"/>
               </w:rPr>
             </w:pPr>
-            <w:proofErr w:type="spellStart"/>
-            <w:r>
-              <w:rPr>
-                <w:rFonts w:ascii="Cambria" w:hAnsi="Cambria"/>
-                <w:sz w:val="24"/>
-                <w:szCs w:val="24"/>
-              </w:rPr>
-              <w:t>TanMV</w:t>
-            </w:r>
-            <w:proofErr w:type="spellEnd"/>
-            <w:r>
-              <w:rPr>
-                <w:rFonts w:ascii="Cambria" w:hAnsi="Cambria"/>
-                <w:sz w:val="24"/>
-                <w:szCs w:val="24"/>
-              </w:rPr>
-              <w:t xml:space="preserve">, </w:t>
-            </w:r>
-            <w:proofErr w:type="spellStart"/>
-            <w:r>
-              <w:rPr>
-                <w:rFonts w:ascii="Cambria" w:hAnsi="Cambria"/>
-                <w:sz w:val="24"/>
-                <w:szCs w:val="24"/>
-              </w:rPr>
-              <w:t>PhongBV</w:t>
-            </w:r>
-            <w:proofErr w:type="spellEnd"/>
-            <w:r>
-              <w:rPr>
-                <w:rFonts w:ascii="Cambria" w:hAnsi="Cambria"/>
-                <w:sz w:val="24"/>
-                <w:szCs w:val="24"/>
-              </w:rPr>
-              <w:t xml:space="preserve">, </w:t>
-            </w:r>
-            <w:proofErr w:type="spellStart"/>
-            <w:r>
-              <w:rPr>
-                <w:rFonts w:ascii="Cambria" w:hAnsi="Cambria"/>
-                <w:sz w:val="24"/>
-                <w:szCs w:val="24"/>
-              </w:rPr>
-              <w:t>NghiaHD</w:t>
-            </w:r>
-            <w:proofErr w:type="spellEnd"/>
-            <w:r>
-              <w:rPr>
-                <w:rFonts w:ascii="Cambria" w:hAnsi="Cambria"/>
-                <w:sz w:val="24"/>
-                <w:szCs w:val="24"/>
-              </w:rPr>
-              <w:t xml:space="preserve">, </w:t>
-            </w:r>
-            <w:proofErr w:type="spellStart"/>
-            <w:r>
-              <w:rPr>
-                <w:rFonts w:ascii="Cambria" w:hAnsi="Cambria"/>
-                <w:sz w:val="24"/>
-                <w:szCs w:val="24"/>
-              </w:rPr>
-              <w:t>TuanTL</w:t>
-            </w:r>
-            <w:proofErr w:type="spellEnd"/>
+            <w:r>
+              <w:rPr>
+                <w:rFonts w:ascii="Cambria" w:hAnsi="Cambria"/>
+                <w:sz w:val="24"/>
+                <w:szCs w:val="24"/>
+              </w:rPr>
+              <w:t>TanMV, PhongBV, NghiaHD, TuanTL</w:t>
+            </w:r>
           </w:p>
         </w:tc>
       </w:tr>
@@ -9304,70 +9275,14 @@
                 <w:szCs w:val="24"/>
               </w:rPr>
             </w:pPr>
-            <w:proofErr w:type="spellStart"/>
-            <w:r>
-              <w:rPr>
-                <w:rFonts w:ascii="Cambria" w:hAnsi="Cambria"/>
-                <w:sz w:val="24"/>
-                <w:szCs w:val="24"/>
-              </w:rPr>
-              <w:t>TanMV</w:t>
-            </w:r>
-            <w:proofErr w:type="spellEnd"/>
-            <w:r>
-              <w:rPr>
-                <w:rFonts w:ascii="Cambria" w:hAnsi="Cambria"/>
-                <w:sz w:val="24"/>
-                <w:szCs w:val="24"/>
-              </w:rPr>
-              <w:t xml:space="preserve">, </w:t>
-            </w:r>
-            <w:proofErr w:type="spellStart"/>
-            <w:r>
-              <w:rPr>
-                <w:rFonts w:ascii="Cambria" w:hAnsi="Cambria"/>
-                <w:sz w:val="24"/>
-                <w:szCs w:val="24"/>
-              </w:rPr>
-              <w:t>PhongBV</w:t>
-            </w:r>
-            <w:proofErr w:type="spellEnd"/>
-            <w:r>
-              <w:rPr>
-                <w:rFonts w:ascii="Cambria" w:hAnsi="Cambria"/>
-                <w:sz w:val="24"/>
-                <w:szCs w:val="24"/>
-              </w:rPr>
-              <w:t xml:space="preserve">, </w:t>
-            </w:r>
-            <w:proofErr w:type="spellStart"/>
-            <w:r>
-              <w:rPr>
-                <w:rFonts w:ascii="Cambria" w:hAnsi="Cambria"/>
-                <w:sz w:val="24"/>
-                <w:szCs w:val="24"/>
-              </w:rPr>
-              <w:t>NghiaHD</w:t>
-            </w:r>
-            <w:proofErr w:type="spellEnd"/>
-            <w:r>
-              <w:rPr>
-                <w:rFonts w:ascii="Cambria" w:hAnsi="Cambria"/>
-                <w:sz w:val="24"/>
-                <w:szCs w:val="24"/>
-              </w:rPr>
-              <w:t xml:space="preserve">, </w:t>
-            </w:r>
-            <w:proofErr w:type="spellStart"/>
-            <w:r>
-              <w:rPr>
-                <w:rFonts w:ascii="Cambria" w:hAnsi="Cambria"/>
-                <w:sz w:val="24"/>
-                <w:szCs w:val="24"/>
-              </w:rPr>
-              <w:t>TuanTL</w:t>
-            </w:r>
-            <w:proofErr w:type="spellEnd"/>
+            <w:r>
+              <w:rPr>
+                <w:rFonts w:ascii="Cambria" w:hAnsi="Cambria"/>
+                <w:sz w:val="24"/>
+                <w:szCs w:val="24"/>
+              </w:rPr>
+              <w:t>TanMV, PhongBV, NghiaHD, TuanTL</w:t>
+            </w:r>
           </w:p>
         </w:tc>
       </w:tr>
@@ -9430,70 +9345,14 @@
                 <w:szCs w:val="24"/>
               </w:rPr>
             </w:pPr>
-            <w:proofErr w:type="spellStart"/>
-            <w:r>
-              <w:rPr>
-                <w:rFonts w:ascii="Cambria" w:hAnsi="Cambria"/>
-                <w:sz w:val="24"/>
-                <w:szCs w:val="24"/>
-              </w:rPr>
-              <w:t>TanMV</w:t>
-            </w:r>
-            <w:proofErr w:type="spellEnd"/>
-            <w:r>
-              <w:rPr>
-                <w:rFonts w:ascii="Cambria" w:hAnsi="Cambria"/>
-                <w:sz w:val="24"/>
-                <w:szCs w:val="24"/>
-              </w:rPr>
-              <w:t xml:space="preserve">, </w:t>
-            </w:r>
-            <w:proofErr w:type="spellStart"/>
-            <w:r>
-              <w:rPr>
-                <w:rFonts w:ascii="Cambria" w:hAnsi="Cambria"/>
-                <w:sz w:val="24"/>
-                <w:szCs w:val="24"/>
-              </w:rPr>
-              <w:t>PhongBV</w:t>
-            </w:r>
-            <w:proofErr w:type="spellEnd"/>
-            <w:r>
-              <w:rPr>
-                <w:rFonts w:ascii="Cambria" w:hAnsi="Cambria"/>
-                <w:sz w:val="24"/>
-                <w:szCs w:val="24"/>
-              </w:rPr>
-              <w:t xml:space="preserve">, </w:t>
-            </w:r>
-            <w:proofErr w:type="spellStart"/>
-            <w:r>
-              <w:rPr>
-                <w:rFonts w:ascii="Cambria" w:hAnsi="Cambria"/>
-                <w:sz w:val="24"/>
-                <w:szCs w:val="24"/>
-              </w:rPr>
-              <w:t>NghiaHD</w:t>
-            </w:r>
-            <w:proofErr w:type="spellEnd"/>
-            <w:r>
-              <w:rPr>
-                <w:rFonts w:ascii="Cambria" w:hAnsi="Cambria"/>
-                <w:sz w:val="24"/>
-                <w:szCs w:val="24"/>
-              </w:rPr>
-              <w:t xml:space="preserve">, </w:t>
-            </w:r>
-            <w:proofErr w:type="spellStart"/>
-            <w:r>
-              <w:rPr>
-                <w:rFonts w:ascii="Cambria" w:hAnsi="Cambria"/>
-                <w:sz w:val="24"/>
-                <w:szCs w:val="24"/>
-              </w:rPr>
-              <w:t>TuanTL</w:t>
-            </w:r>
-            <w:proofErr w:type="spellEnd"/>
+            <w:r>
+              <w:rPr>
+                <w:rFonts w:ascii="Cambria" w:hAnsi="Cambria"/>
+                <w:sz w:val="24"/>
+                <w:szCs w:val="24"/>
+              </w:rPr>
+              <w:t>TanMV, PhongBV, NghiaHD, TuanTL</w:t>
+            </w:r>
           </w:p>
         </w:tc>
       </w:tr>
@@ -9592,7 +9451,6 @@
                 <w:szCs w:val="24"/>
               </w:rPr>
             </w:pPr>
-            <w:proofErr w:type="spellStart"/>
             <w:r>
               <w:rPr>
                 <w:rFonts w:ascii="Cambria" w:hAnsi="Cambria"/>
@@ -9601,7 +9459,6 @@
               </w:rPr>
               <w:t>TanMV</w:t>
             </w:r>
-            <w:proofErr w:type="spellEnd"/>
           </w:p>
         </w:tc>
       </w:tr>
@@ -9664,7 +9521,6 @@
                 <w:szCs w:val="24"/>
               </w:rPr>
             </w:pPr>
-            <w:proofErr w:type="spellStart"/>
             <w:r>
               <w:rPr>
                 <w:rFonts w:ascii="Cambria" w:hAnsi="Cambria"/>
@@ -9673,7 +9529,6 @@
               </w:rPr>
               <w:t>TuanTL</w:t>
             </w:r>
-            <w:proofErr w:type="spellEnd"/>
           </w:p>
         </w:tc>
       </w:tr>
@@ -9736,7 +9591,6 @@
                 <w:szCs w:val="24"/>
               </w:rPr>
             </w:pPr>
-            <w:proofErr w:type="spellStart"/>
             <w:r>
               <w:rPr>
                 <w:rFonts w:ascii="Cambria" w:hAnsi="Cambria"/>
@@ -9745,7 +9599,6 @@
               </w:rPr>
               <w:t>PhongBV</w:t>
             </w:r>
-            <w:proofErr w:type="spellEnd"/>
           </w:p>
         </w:tc>
       </w:tr>
@@ -9819,70 +9672,14 @@
                 <w:szCs w:val="24"/>
               </w:rPr>
             </w:pPr>
-            <w:proofErr w:type="spellStart"/>
-            <w:r>
-              <w:rPr>
-                <w:rFonts w:ascii="Cambria" w:hAnsi="Cambria"/>
-                <w:sz w:val="24"/>
-                <w:szCs w:val="24"/>
-              </w:rPr>
-              <w:t>TanMV</w:t>
-            </w:r>
-            <w:proofErr w:type="spellEnd"/>
-            <w:r>
-              <w:rPr>
-                <w:rFonts w:ascii="Cambria" w:hAnsi="Cambria"/>
-                <w:sz w:val="24"/>
-                <w:szCs w:val="24"/>
-              </w:rPr>
-              <w:t xml:space="preserve">, </w:t>
-            </w:r>
-            <w:proofErr w:type="spellStart"/>
-            <w:r>
-              <w:rPr>
-                <w:rFonts w:ascii="Cambria" w:hAnsi="Cambria"/>
-                <w:sz w:val="24"/>
-                <w:szCs w:val="24"/>
-              </w:rPr>
-              <w:t>PhongBV</w:t>
-            </w:r>
-            <w:proofErr w:type="spellEnd"/>
-            <w:r>
-              <w:rPr>
-                <w:rFonts w:ascii="Cambria" w:hAnsi="Cambria"/>
-                <w:sz w:val="24"/>
-                <w:szCs w:val="24"/>
-              </w:rPr>
-              <w:t xml:space="preserve">, </w:t>
-            </w:r>
-            <w:proofErr w:type="spellStart"/>
-            <w:r>
-              <w:rPr>
-                <w:rFonts w:ascii="Cambria" w:hAnsi="Cambria"/>
-                <w:sz w:val="24"/>
-                <w:szCs w:val="24"/>
-              </w:rPr>
-              <w:t>NghiaHD</w:t>
-            </w:r>
-            <w:proofErr w:type="spellEnd"/>
-            <w:r>
-              <w:rPr>
-                <w:rFonts w:ascii="Cambria" w:hAnsi="Cambria"/>
-                <w:sz w:val="24"/>
-                <w:szCs w:val="24"/>
-              </w:rPr>
-              <w:t xml:space="preserve">, </w:t>
-            </w:r>
-            <w:proofErr w:type="spellStart"/>
-            <w:r>
-              <w:rPr>
-                <w:rFonts w:ascii="Cambria" w:hAnsi="Cambria"/>
-                <w:sz w:val="24"/>
-                <w:szCs w:val="24"/>
-              </w:rPr>
-              <w:t>TuanTL</w:t>
-            </w:r>
-            <w:proofErr w:type="spellEnd"/>
+            <w:r>
+              <w:rPr>
+                <w:rFonts w:ascii="Cambria" w:hAnsi="Cambria"/>
+                <w:sz w:val="24"/>
+                <w:szCs w:val="24"/>
+              </w:rPr>
+              <w:t>TanMV, PhongBV, NghiaHD, TuanTL</w:t>
+            </w:r>
           </w:p>
         </w:tc>
       </w:tr>
@@ -9898,7 +9695,7 @@
           <w:szCs w:val="24"/>
         </w:rPr>
       </w:pPr>
-      <w:bookmarkStart w:id="22" w:name="_Toc377452598"/>
+      <w:bookmarkStart w:id="22" w:name="_Toc377457013"/>
       <w:r>
         <w:rPr>
           <w:color w:val="auto"/>
@@ -10139,7 +9936,6 @@
                 <w:szCs w:val="24"/>
               </w:rPr>
             </w:pPr>
-            <w:proofErr w:type="spellStart"/>
             <w:r>
               <w:rPr>
                 <w:rFonts w:ascii="Cambria" w:hAnsi="Cambria"/>
@@ -10148,7 +9944,6 @@
               </w:rPr>
               <w:t>TanMV</w:t>
             </w:r>
-            <w:proofErr w:type="spellEnd"/>
           </w:p>
         </w:tc>
       </w:tr>
@@ -10215,7 +10010,6 @@
               </w:rPr>
               <w:t xml:space="preserve">Studying algorithm, implement by using library </w:t>
             </w:r>
-            <w:proofErr w:type="spellStart"/>
             <w:r>
               <w:rPr>
                 <w:rFonts w:ascii="Cambria" w:hAnsi="Cambria"/>
@@ -10224,7 +10018,6 @@
               </w:rPr>
               <w:t>OpenCV</w:t>
             </w:r>
-            <w:proofErr w:type="spellEnd"/>
           </w:p>
         </w:tc>
         <w:tc>
@@ -10239,7 +10032,6 @@
                 <w:szCs w:val="24"/>
               </w:rPr>
             </w:pPr>
-            <w:proofErr w:type="spellStart"/>
             <w:r>
               <w:rPr>
                 <w:rFonts w:ascii="Cambria" w:hAnsi="Cambria"/>
@@ -10248,7 +10040,6 @@
               </w:rPr>
               <w:t>TanMV</w:t>
             </w:r>
-            <w:proofErr w:type="spellEnd"/>
           </w:p>
         </w:tc>
       </w:tr>
@@ -10345,7 +10136,6 @@
                 <w:szCs w:val="24"/>
               </w:rPr>
             </w:pPr>
-            <w:proofErr w:type="spellStart"/>
             <w:r>
               <w:rPr>
                 <w:rFonts w:ascii="Cambria" w:hAnsi="Cambria"/>
@@ -10354,7 +10144,6 @@
               </w:rPr>
               <w:t>TanMV</w:t>
             </w:r>
-            <w:proofErr w:type="spellEnd"/>
           </w:p>
         </w:tc>
       </w:tr>
@@ -10443,7 +10232,6 @@
                 <w:szCs w:val="24"/>
               </w:rPr>
             </w:pPr>
-            <w:proofErr w:type="spellStart"/>
             <w:r>
               <w:rPr>
                 <w:rFonts w:ascii="Cambria" w:hAnsi="Cambria"/>
@@ -10452,7 +10240,6 @@
               </w:rPr>
               <w:t>TanMV</w:t>
             </w:r>
-            <w:proofErr w:type="spellEnd"/>
           </w:p>
         </w:tc>
       </w:tr>
@@ -10477,6 +10264,7 @@
                 <w:sz w:val="24"/>
                 <w:szCs w:val="24"/>
               </w:rPr>
+              <w:lastRenderedPageBreak/>
               <w:t>5. Optimize</w:t>
             </w:r>
           </w:p>
@@ -10515,7 +10303,6 @@
                 <w:szCs w:val="24"/>
               </w:rPr>
             </w:pPr>
-            <w:proofErr w:type="spellStart"/>
             <w:r>
               <w:rPr>
                 <w:rFonts w:ascii="Cambria" w:hAnsi="Cambria"/>
@@ -10524,7 +10311,6 @@
               </w:rPr>
               <w:t>TanMV</w:t>
             </w:r>
-            <w:proofErr w:type="spellEnd"/>
           </w:p>
         </w:tc>
       </w:tr>
@@ -10549,7 +10335,6 @@
                 <w:sz w:val="24"/>
                 <w:szCs w:val="24"/>
               </w:rPr>
-              <w:lastRenderedPageBreak/>
               <w:t>6. Implement API</w:t>
             </w:r>
           </w:p>
@@ -10596,7 +10381,6 @@
                 <w:szCs w:val="24"/>
               </w:rPr>
             </w:pPr>
-            <w:proofErr w:type="spellStart"/>
             <w:r>
               <w:rPr>
                 <w:rFonts w:ascii="Cambria" w:hAnsi="Cambria"/>
@@ -10605,7 +10389,6 @@
               </w:rPr>
               <w:t>TanMV</w:t>
             </w:r>
-            <w:proofErr w:type="spellEnd"/>
           </w:p>
         </w:tc>
       </w:tr>
@@ -10685,70 +10468,14 @@
                 <w:szCs w:val="24"/>
               </w:rPr>
             </w:pPr>
-            <w:proofErr w:type="spellStart"/>
-            <w:r>
-              <w:rPr>
-                <w:rFonts w:ascii="Cambria" w:hAnsi="Cambria"/>
-                <w:sz w:val="24"/>
-                <w:szCs w:val="24"/>
-              </w:rPr>
-              <w:t>TanMV</w:t>
-            </w:r>
-            <w:proofErr w:type="spellEnd"/>
-            <w:r>
-              <w:rPr>
-                <w:rFonts w:ascii="Cambria" w:hAnsi="Cambria"/>
-                <w:sz w:val="24"/>
-                <w:szCs w:val="24"/>
-              </w:rPr>
-              <w:t xml:space="preserve">, </w:t>
-            </w:r>
-            <w:proofErr w:type="spellStart"/>
-            <w:r>
-              <w:rPr>
-                <w:rFonts w:ascii="Cambria" w:hAnsi="Cambria"/>
-                <w:sz w:val="24"/>
-                <w:szCs w:val="24"/>
-              </w:rPr>
-              <w:t>PhongBV</w:t>
-            </w:r>
-            <w:proofErr w:type="spellEnd"/>
-            <w:r>
-              <w:rPr>
-                <w:rFonts w:ascii="Cambria" w:hAnsi="Cambria"/>
-                <w:sz w:val="24"/>
-                <w:szCs w:val="24"/>
-              </w:rPr>
-              <w:t xml:space="preserve">, </w:t>
-            </w:r>
-            <w:proofErr w:type="spellStart"/>
-            <w:r>
-              <w:rPr>
-                <w:rFonts w:ascii="Cambria" w:hAnsi="Cambria"/>
-                <w:sz w:val="24"/>
-                <w:szCs w:val="24"/>
-              </w:rPr>
-              <w:t>NghiaHD</w:t>
-            </w:r>
-            <w:proofErr w:type="spellEnd"/>
-            <w:r>
-              <w:rPr>
-                <w:rFonts w:ascii="Cambria" w:hAnsi="Cambria"/>
-                <w:sz w:val="24"/>
-                <w:szCs w:val="24"/>
-              </w:rPr>
-              <w:t xml:space="preserve">, </w:t>
-            </w:r>
-            <w:proofErr w:type="spellStart"/>
-            <w:r>
-              <w:rPr>
-                <w:rFonts w:ascii="Cambria" w:hAnsi="Cambria"/>
-                <w:sz w:val="24"/>
-                <w:szCs w:val="24"/>
-              </w:rPr>
-              <w:t>TuanTL</w:t>
-            </w:r>
-            <w:proofErr w:type="spellEnd"/>
+            <w:r>
+              <w:rPr>
+                <w:rFonts w:ascii="Cambria" w:hAnsi="Cambria"/>
+                <w:sz w:val="24"/>
+                <w:szCs w:val="24"/>
+              </w:rPr>
+              <w:t>TanMV, PhongBV, NghiaHD, TuanTL</w:t>
+            </w:r>
           </w:p>
         </w:tc>
       </w:tr>
@@ -10846,70 +10573,14 @@
                 <w:szCs w:val="24"/>
               </w:rPr>
             </w:pPr>
-            <w:proofErr w:type="spellStart"/>
-            <w:r>
-              <w:rPr>
-                <w:rFonts w:ascii="Cambria" w:hAnsi="Cambria"/>
-                <w:sz w:val="24"/>
-                <w:szCs w:val="24"/>
-              </w:rPr>
-              <w:t>TanMV</w:t>
-            </w:r>
-            <w:proofErr w:type="spellEnd"/>
-            <w:r>
-              <w:rPr>
-                <w:rFonts w:ascii="Cambria" w:hAnsi="Cambria"/>
-                <w:sz w:val="24"/>
-                <w:szCs w:val="24"/>
-              </w:rPr>
-              <w:t xml:space="preserve">, </w:t>
-            </w:r>
-            <w:proofErr w:type="spellStart"/>
-            <w:r>
-              <w:rPr>
-                <w:rFonts w:ascii="Cambria" w:hAnsi="Cambria"/>
-                <w:sz w:val="24"/>
-                <w:szCs w:val="24"/>
-              </w:rPr>
-              <w:t>PhongBV</w:t>
-            </w:r>
-            <w:proofErr w:type="spellEnd"/>
-            <w:r>
-              <w:rPr>
-                <w:rFonts w:ascii="Cambria" w:hAnsi="Cambria"/>
-                <w:sz w:val="24"/>
-                <w:szCs w:val="24"/>
-              </w:rPr>
-              <w:t xml:space="preserve">, </w:t>
-            </w:r>
-            <w:proofErr w:type="spellStart"/>
-            <w:r>
-              <w:rPr>
-                <w:rFonts w:ascii="Cambria" w:hAnsi="Cambria"/>
-                <w:sz w:val="24"/>
-                <w:szCs w:val="24"/>
-              </w:rPr>
-              <w:t>NghiaHD</w:t>
-            </w:r>
-            <w:proofErr w:type="spellEnd"/>
-            <w:r>
-              <w:rPr>
-                <w:rFonts w:ascii="Cambria" w:hAnsi="Cambria"/>
-                <w:sz w:val="24"/>
-                <w:szCs w:val="24"/>
-              </w:rPr>
-              <w:t xml:space="preserve">, </w:t>
-            </w:r>
-            <w:proofErr w:type="spellStart"/>
-            <w:r>
-              <w:rPr>
-                <w:rFonts w:ascii="Cambria" w:hAnsi="Cambria"/>
-                <w:sz w:val="24"/>
-                <w:szCs w:val="24"/>
-              </w:rPr>
-              <w:t>TuanTL</w:t>
-            </w:r>
-            <w:proofErr w:type="spellEnd"/>
+            <w:r>
+              <w:rPr>
+                <w:rFonts w:ascii="Cambria" w:hAnsi="Cambria"/>
+                <w:sz w:val="24"/>
+                <w:szCs w:val="24"/>
+              </w:rPr>
+              <w:t>TanMV, PhongBV, NghiaHD, TuanTL</w:t>
+            </w:r>
           </w:p>
         </w:tc>
       </w:tr>
@@ -10925,7 +10596,7 @@
           <w:szCs w:val="24"/>
         </w:rPr>
       </w:pPr>
-      <w:bookmarkStart w:id="23" w:name="_Toc377452599"/>
+      <w:bookmarkStart w:id="23" w:name="_Toc377457014"/>
       <w:r>
         <w:rPr>
           <w:color w:val="auto"/>
@@ -11179,70 +10850,14 @@
                 <w:szCs w:val="24"/>
               </w:rPr>
             </w:pPr>
-            <w:proofErr w:type="spellStart"/>
-            <w:r>
-              <w:rPr>
-                <w:rFonts w:ascii="Cambria" w:hAnsi="Cambria"/>
-                <w:sz w:val="24"/>
-                <w:szCs w:val="24"/>
-              </w:rPr>
-              <w:t>TanMV</w:t>
-            </w:r>
-            <w:proofErr w:type="spellEnd"/>
-            <w:r>
-              <w:rPr>
-                <w:rFonts w:ascii="Cambria" w:hAnsi="Cambria"/>
-                <w:sz w:val="24"/>
-                <w:szCs w:val="24"/>
-              </w:rPr>
-              <w:t xml:space="preserve">, </w:t>
-            </w:r>
-            <w:proofErr w:type="spellStart"/>
-            <w:r>
-              <w:rPr>
-                <w:rFonts w:ascii="Cambria" w:hAnsi="Cambria"/>
-                <w:sz w:val="24"/>
-                <w:szCs w:val="24"/>
-              </w:rPr>
-              <w:t>PhongBV</w:t>
-            </w:r>
-            <w:proofErr w:type="spellEnd"/>
-            <w:r>
-              <w:rPr>
-                <w:rFonts w:ascii="Cambria" w:hAnsi="Cambria"/>
-                <w:sz w:val="24"/>
-                <w:szCs w:val="24"/>
-              </w:rPr>
-              <w:t xml:space="preserve">, </w:t>
-            </w:r>
-            <w:proofErr w:type="spellStart"/>
-            <w:r>
-              <w:rPr>
-                <w:rFonts w:ascii="Cambria" w:hAnsi="Cambria"/>
-                <w:sz w:val="24"/>
-                <w:szCs w:val="24"/>
-              </w:rPr>
-              <w:t>NghiaHD</w:t>
-            </w:r>
-            <w:proofErr w:type="spellEnd"/>
-            <w:r>
-              <w:rPr>
-                <w:rFonts w:ascii="Cambria" w:hAnsi="Cambria"/>
-                <w:sz w:val="24"/>
-                <w:szCs w:val="24"/>
-              </w:rPr>
-              <w:t xml:space="preserve">, </w:t>
-            </w:r>
-            <w:proofErr w:type="spellStart"/>
-            <w:r>
-              <w:rPr>
-                <w:rFonts w:ascii="Cambria" w:hAnsi="Cambria"/>
-                <w:sz w:val="24"/>
-                <w:szCs w:val="24"/>
-              </w:rPr>
-              <w:t>TuanTL</w:t>
-            </w:r>
-            <w:proofErr w:type="spellEnd"/>
+            <w:r>
+              <w:rPr>
+                <w:rFonts w:ascii="Cambria" w:hAnsi="Cambria"/>
+                <w:sz w:val="24"/>
+                <w:szCs w:val="24"/>
+              </w:rPr>
+              <w:t>TanMV, PhongBV, NghiaHD, TuanTL</w:t>
+            </w:r>
           </w:p>
         </w:tc>
       </w:tr>
@@ -11317,7 +10932,6 @@
                 <w:szCs w:val="24"/>
               </w:rPr>
             </w:pPr>
-            <w:proofErr w:type="spellStart"/>
             <w:r>
               <w:rPr>
                 <w:rFonts w:ascii="Cambria" w:hAnsi="Cambria"/>
@@ -11326,7 +10940,6 @@
               </w:rPr>
               <w:t>NghiaHD</w:t>
             </w:r>
-            <w:proofErr w:type="spellEnd"/>
           </w:p>
         </w:tc>
       </w:tr>
@@ -11413,7 +11026,6 @@
                 <w:szCs w:val="24"/>
               </w:rPr>
             </w:pPr>
-            <w:proofErr w:type="spellStart"/>
             <w:r>
               <w:rPr>
                 <w:rFonts w:ascii="Cambria" w:hAnsi="Cambria"/>
@@ -11422,7 +11034,6 @@
               </w:rPr>
               <w:t>NghiaHD</w:t>
             </w:r>
-            <w:proofErr w:type="spellEnd"/>
           </w:p>
         </w:tc>
       </w:tr>
@@ -11494,7 +11105,6 @@
                 <w:szCs w:val="24"/>
               </w:rPr>
             </w:pPr>
-            <w:proofErr w:type="spellStart"/>
             <w:r>
               <w:rPr>
                 <w:rFonts w:ascii="Cambria" w:hAnsi="Cambria"/>
@@ -11503,7 +11113,6 @@
               </w:rPr>
               <w:t>NghiaHD</w:t>
             </w:r>
-            <w:proofErr w:type="spellEnd"/>
           </w:p>
         </w:tc>
       </w:tr>
@@ -11575,7 +11184,6 @@
                 <w:szCs w:val="24"/>
               </w:rPr>
             </w:pPr>
-            <w:proofErr w:type="spellStart"/>
             <w:r>
               <w:rPr>
                 <w:rFonts w:ascii="Cambria" w:hAnsi="Cambria"/>
@@ -11584,7 +11192,6 @@
               </w:rPr>
               <w:t>NghiaHD</w:t>
             </w:r>
-            <w:proofErr w:type="spellEnd"/>
           </w:p>
         </w:tc>
       </w:tr>
@@ -11647,7 +11254,6 @@
                 <w:szCs w:val="24"/>
               </w:rPr>
             </w:pPr>
-            <w:proofErr w:type="spellStart"/>
             <w:r>
               <w:rPr>
                 <w:rFonts w:ascii="Cambria" w:hAnsi="Cambria"/>
@@ -11656,7 +11262,6 @@
               </w:rPr>
               <w:t>NghiaHD</w:t>
             </w:r>
-            <w:proofErr w:type="spellEnd"/>
           </w:p>
         </w:tc>
       </w:tr>
@@ -11729,7 +11334,6 @@
                 <w:szCs w:val="24"/>
               </w:rPr>
             </w:pPr>
-            <w:proofErr w:type="spellStart"/>
             <w:r>
               <w:rPr>
                 <w:rFonts w:ascii="Cambria" w:hAnsi="Cambria"/>
@@ -11738,7 +11342,6 @@
               </w:rPr>
               <w:t>NghiaHD</w:t>
             </w:r>
-            <w:proofErr w:type="spellEnd"/>
           </w:p>
         </w:tc>
       </w:tr>
@@ -11802,7 +11405,6 @@
                 <w:szCs w:val="24"/>
               </w:rPr>
             </w:pPr>
-            <w:proofErr w:type="spellStart"/>
             <w:r>
               <w:rPr>
                 <w:rFonts w:ascii="Cambria" w:hAnsi="Cambria"/>
@@ -11811,7 +11413,6 @@
               </w:rPr>
               <w:t>NghiaHD</w:t>
             </w:r>
-            <w:proofErr w:type="spellEnd"/>
           </w:p>
         </w:tc>
       </w:tr>
@@ -11892,7 +11493,6 @@
                 <w:szCs w:val="24"/>
               </w:rPr>
             </w:pPr>
-            <w:proofErr w:type="spellStart"/>
             <w:r>
               <w:rPr>
                 <w:rFonts w:ascii="Cambria" w:hAnsi="Cambria"/>
@@ -11901,7 +11501,6 @@
               </w:rPr>
               <w:t>NghiaHD</w:t>
             </w:r>
-            <w:proofErr w:type="spellEnd"/>
           </w:p>
         </w:tc>
       </w:tr>
@@ -11983,7 +11582,6 @@
                 <w:szCs w:val="24"/>
               </w:rPr>
             </w:pPr>
-            <w:proofErr w:type="spellStart"/>
             <w:r>
               <w:rPr>
                 <w:rFonts w:ascii="Cambria" w:hAnsi="Cambria"/>
@@ -11992,7 +11590,6 @@
               </w:rPr>
               <w:t>NghiaHD</w:t>
             </w:r>
-            <w:proofErr w:type="spellEnd"/>
           </w:p>
         </w:tc>
       </w:tr>
@@ -12056,7 +11653,6 @@
                 <w:szCs w:val="24"/>
               </w:rPr>
             </w:pPr>
-            <w:proofErr w:type="spellStart"/>
             <w:r>
               <w:rPr>
                 <w:rFonts w:ascii="Cambria" w:hAnsi="Cambria"/>
@@ -12065,7 +11661,6 @@
               </w:rPr>
               <w:t>NghiaHD</w:t>
             </w:r>
-            <w:proofErr w:type="spellEnd"/>
           </w:p>
         </w:tc>
       </w:tr>
@@ -12129,7 +11724,6 @@
                 <w:szCs w:val="24"/>
               </w:rPr>
             </w:pPr>
-            <w:proofErr w:type="spellStart"/>
             <w:r>
               <w:rPr>
                 <w:rFonts w:ascii="Cambria" w:hAnsi="Cambria"/>
@@ -12138,7 +11732,6 @@
               </w:rPr>
               <w:t>NghiaHD</w:t>
             </w:r>
-            <w:proofErr w:type="spellEnd"/>
           </w:p>
         </w:tc>
       </w:tr>
@@ -12253,70 +11846,14 @@
                 <w:szCs w:val="24"/>
               </w:rPr>
             </w:pPr>
-            <w:proofErr w:type="spellStart"/>
-            <w:r>
-              <w:rPr>
-                <w:rFonts w:ascii="Cambria" w:hAnsi="Cambria"/>
-                <w:sz w:val="24"/>
-                <w:szCs w:val="24"/>
-              </w:rPr>
-              <w:t>TanMV</w:t>
-            </w:r>
-            <w:proofErr w:type="spellEnd"/>
-            <w:r>
-              <w:rPr>
-                <w:rFonts w:ascii="Cambria" w:hAnsi="Cambria"/>
-                <w:sz w:val="24"/>
-                <w:szCs w:val="24"/>
-              </w:rPr>
-              <w:t xml:space="preserve">, </w:t>
-            </w:r>
-            <w:proofErr w:type="spellStart"/>
-            <w:r>
-              <w:rPr>
-                <w:rFonts w:ascii="Cambria" w:hAnsi="Cambria"/>
-                <w:sz w:val="24"/>
-                <w:szCs w:val="24"/>
-              </w:rPr>
-              <w:t>PhongBV</w:t>
-            </w:r>
-            <w:proofErr w:type="spellEnd"/>
-            <w:r>
-              <w:rPr>
-                <w:rFonts w:ascii="Cambria" w:hAnsi="Cambria"/>
-                <w:sz w:val="24"/>
-                <w:szCs w:val="24"/>
-              </w:rPr>
-              <w:t xml:space="preserve">, </w:t>
-            </w:r>
-            <w:proofErr w:type="spellStart"/>
-            <w:r>
-              <w:rPr>
-                <w:rFonts w:ascii="Cambria" w:hAnsi="Cambria"/>
-                <w:sz w:val="24"/>
-                <w:szCs w:val="24"/>
-              </w:rPr>
-              <w:t>NghiaHD</w:t>
-            </w:r>
-            <w:proofErr w:type="spellEnd"/>
-            <w:r>
-              <w:rPr>
-                <w:rFonts w:ascii="Cambria" w:hAnsi="Cambria"/>
-                <w:sz w:val="24"/>
-                <w:szCs w:val="24"/>
-              </w:rPr>
-              <w:t xml:space="preserve">, </w:t>
-            </w:r>
-            <w:proofErr w:type="spellStart"/>
-            <w:r>
-              <w:rPr>
-                <w:rFonts w:ascii="Cambria" w:hAnsi="Cambria"/>
-                <w:sz w:val="24"/>
-                <w:szCs w:val="24"/>
-              </w:rPr>
-              <w:t>TuanTL</w:t>
-            </w:r>
-            <w:proofErr w:type="spellEnd"/>
+            <w:r>
+              <w:rPr>
+                <w:rFonts w:ascii="Cambria" w:hAnsi="Cambria"/>
+                <w:sz w:val="24"/>
+                <w:szCs w:val="24"/>
+              </w:rPr>
+              <w:t>TanMV, PhongBV, NghiaHD, TuanTL</w:t>
+            </w:r>
           </w:p>
         </w:tc>
       </w:tr>
@@ -12414,70 +11951,14 @@
                 <w:szCs w:val="24"/>
               </w:rPr>
             </w:pPr>
-            <w:proofErr w:type="spellStart"/>
-            <w:r>
-              <w:rPr>
-                <w:rFonts w:ascii="Cambria" w:hAnsi="Cambria"/>
-                <w:sz w:val="24"/>
-                <w:szCs w:val="24"/>
-              </w:rPr>
-              <w:t>TanMV</w:t>
-            </w:r>
-            <w:proofErr w:type="spellEnd"/>
-            <w:r>
-              <w:rPr>
-                <w:rFonts w:ascii="Cambria" w:hAnsi="Cambria"/>
-                <w:sz w:val="24"/>
-                <w:szCs w:val="24"/>
-              </w:rPr>
-              <w:t xml:space="preserve">, </w:t>
-            </w:r>
-            <w:proofErr w:type="spellStart"/>
-            <w:r>
-              <w:rPr>
-                <w:rFonts w:ascii="Cambria" w:hAnsi="Cambria"/>
-                <w:sz w:val="24"/>
-                <w:szCs w:val="24"/>
-              </w:rPr>
-              <w:t>PhongBV</w:t>
-            </w:r>
-            <w:proofErr w:type="spellEnd"/>
-            <w:r>
-              <w:rPr>
-                <w:rFonts w:ascii="Cambria" w:hAnsi="Cambria"/>
-                <w:sz w:val="24"/>
-                <w:szCs w:val="24"/>
-              </w:rPr>
-              <w:t xml:space="preserve">, </w:t>
-            </w:r>
-            <w:proofErr w:type="spellStart"/>
-            <w:r>
-              <w:rPr>
-                <w:rFonts w:ascii="Cambria" w:hAnsi="Cambria"/>
-                <w:sz w:val="24"/>
-                <w:szCs w:val="24"/>
-              </w:rPr>
-              <w:t>NghiaHD</w:t>
-            </w:r>
-            <w:proofErr w:type="spellEnd"/>
-            <w:r>
-              <w:rPr>
-                <w:rFonts w:ascii="Cambria" w:hAnsi="Cambria"/>
-                <w:sz w:val="24"/>
-                <w:szCs w:val="24"/>
-              </w:rPr>
-              <w:t xml:space="preserve">, </w:t>
-            </w:r>
-            <w:proofErr w:type="spellStart"/>
-            <w:r>
-              <w:rPr>
-                <w:rFonts w:ascii="Cambria" w:hAnsi="Cambria"/>
-                <w:sz w:val="24"/>
-                <w:szCs w:val="24"/>
-              </w:rPr>
-              <w:t>TuanTL</w:t>
-            </w:r>
-            <w:proofErr w:type="spellEnd"/>
+            <w:r>
+              <w:rPr>
+                <w:rFonts w:ascii="Cambria" w:hAnsi="Cambria"/>
+                <w:sz w:val="24"/>
+                <w:szCs w:val="24"/>
+              </w:rPr>
+              <w:t>TanMV, PhongBV, NghiaHD, TuanTL</w:t>
+            </w:r>
           </w:p>
         </w:tc>
       </w:tr>
@@ -12493,13 +11974,14 @@
           <w:szCs w:val="24"/>
         </w:rPr>
       </w:pPr>
-      <w:bookmarkStart w:id="24" w:name="_Toc377452600"/>
+      <w:bookmarkStart w:id="24" w:name="_Toc377457015"/>
       <w:r>
         <w:rPr>
           <w:color w:val="auto"/>
           <w:sz w:val="24"/>
           <w:szCs w:val="24"/>
         </w:rPr>
+        <w:lastRenderedPageBreak/>
         <w:t xml:space="preserve">Table </w:t>
       </w:r>
       <w:r>
@@ -12603,7 +12085,6 @@
                 <w:sz w:val="24"/>
                 <w:szCs w:val="24"/>
               </w:rPr>
-              <w:lastRenderedPageBreak/>
               <w:t>Task</w:t>
             </w:r>
           </w:p>
@@ -12744,70 +12225,14 @@
                 <w:szCs w:val="24"/>
               </w:rPr>
             </w:pPr>
-            <w:proofErr w:type="spellStart"/>
-            <w:r>
-              <w:rPr>
-                <w:rFonts w:ascii="Cambria" w:hAnsi="Cambria"/>
-                <w:sz w:val="24"/>
-                <w:szCs w:val="24"/>
-              </w:rPr>
-              <w:t>TanMV</w:t>
-            </w:r>
-            <w:proofErr w:type="spellEnd"/>
-            <w:r>
-              <w:rPr>
-                <w:rFonts w:ascii="Cambria" w:hAnsi="Cambria"/>
-                <w:sz w:val="24"/>
-                <w:szCs w:val="24"/>
-              </w:rPr>
-              <w:t xml:space="preserve">, </w:t>
-            </w:r>
-            <w:proofErr w:type="spellStart"/>
-            <w:r>
-              <w:rPr>
-                <w:rFonts w:ascii="Cambria" w:hAnsi="Cambria"/>
-                <w:sz w:val="24"/>
-                <w:szCs w:val="24"/>
-              </w:rPr>
-              <w:t>PhongBV</w:t>
-            </w:r>
-            <w:proofErr w:type="spellEnd"/>
-            <w:r>
-              <w:rPr>
-                <w:rFonts w:ascii="Cambria" w:hAnsi="Cambria"/>
-                <w:sz w:val="24"/>
-                <w:szCs w:val="24"/>
-              </w:rPr>
-              <w:t xml:space="preserve">, </w:t>
-            </w:r>
-            <w:proofErr w:type="spellStart"/>
-            <w:r>
-              <w:rPr>
-                <w:rFonts w:ascii="Cambria" w:hAnsi="Cambria"/>
-                <w:sz w:val="24"/>
-                <w:szCs w:val="24"/>
-              </w:rPr>
-              <w:t>NghiaHD</w:t>
-            </w:r>
-            <w:proofErr w:type="spellEnd"/>
-            <w:r>
-              <w:rPr>
-                <w:rFonts w:ascii="Cambria" w:hAnsi="Cambria"/>
-                <w:sz w:val="24"/>
-                <w:szCs w:val="24"/>
-              </w:rPr>
-              <w:t xml:space="preserve">, </w:t>
-            </w:r>
-            <w:proofErr w:type="spellStart"/>
-            <w:r>
-              <w:rPr>
-                <w:rFonts w:ascii="Cambria" w:hAnsi="Cambria"/>
-                <w:sz w:val="24"/>
-                <w:szCs w:val="24"/>
-              </w:rPr>
-              <w:t>TuanTL</w:t>
-            </w:r>
-            <w:proofErr w:type="spellEnd"/>
+            <w:r>
+              <w:rPr>
+                <w:rFonts w:ascii="Cambria" w:hAnsi="Cambria"/>
+                <w:sz w:val="24"/>
+                <w:szCs w:val="24"/>
+              </w:rPr>
+              <w:t>TanMV, PhongBV, NghiaHD, TuanTL</w:t>
+            </w:r>
           </w:p>
         </w:tc>
       </w:tr>
@@ -12890,7 +12315,6 @@
                 <w:szCs w:val="24"/>
               </w:rPr>
             </w:pPr>
-            <w:proofErr w:type="spellStart"/>
             <w:r>
               <w:rPr>
                 <w:rFonts w:ascii="Cambria" w:hAnsi="Cambria"/>
@@ -12899,7 +12323,6 @@
               </w:rPr>
               <w:t>TuanTL</w:t>
             </w:r>
-            <w:proofErr w:type="spellEnd"/>
           </w:p>
         </w:tc>
       </w:tr>
@@ -12995,7 +12418,6 @@
                 <w:szCs w:val="24"/>
               </w:rPr>
             </w:pPr>
-            <w:proofErr w:type="spellStart"/>
             <w:r>
               <w:rPr>
                 <w:rFonts w:ascii="Cambria" w:hAnsi="Cambria"/>
@@ -13004,7 +12426,6 @@
               </w:rPr>
               <w:t>TuanTL</w:t>
             </w:r>
-            <w:proofErr w:type="spellEnd"/>
           </w:p>
         </w:tc>
       </w:tr>
@@ -13076,7 +12497,6 @@
                 <w:szCs w:val="24"/>
               </w:rPr>
             </w:pPr>
-            <w:proofErr w:type="spellStart"/>
             <w:r>
               <w:rPr>
                 <w:rFonts w:ascii="Cambria" w:hAnsi="Cambria"/>
@@ -13085,7 +12505,6 @@
               </w:rPr>
               <w:t>TuanTL</w:t>
             </w:r>
-            <w:proofErr w:type="spellEnd"/>
           </w:p>
         </w:tc>
       </w:tr>
@@ -13157,7 +12576,6 @@
                 <w:szCs w:val="24"/>
               </w:rPr>
             </w:pPr>
-            <w:proofErr w:type="spellStart"/>
             <w:r>
               <w:rPr>
                 <w:rFonts w:ascii="Cambria" w:hAnsi="Cambria"/>
@@ -13166,7 +12584,6 @@
               </w:rPr>
               <w:t>TuanTL</w:t>
             </w:r>
-            <w:proofErr w:type="spellEnd"/>
           </w:p>
         </w:tc>
       </w:tr>
@@ -13229,7 +12646,6 @@
                 <w:szCs w:val="24"/>
               </w:rPr>
             </w:pPr>
-            <w:proofErr w:type="spellStart"/>
             <w:r>
               <w:rPr>
                 <w:rFonts w:ascii="Cambria" w:hAnsi="Cambria"/>
@@ -13238,7 +12654,6 @@
               </w:rPr>
               <w:t>TuanTL</w:t>
             </w:r>
-            <w:proofErr w:type="spellEnd"/>
           </w:p>
         </w:tc>
       </w:tr>
@@ -13311,7 +12726,6 @@
                 <w:szCs w:val="24"/>
               </w:rPr>
             </w:pPr>
-            <w:proofErr w:type="spellStart"/>
             <w:r>
               <w:rPr>
                 <w:rFonts w:ascii="Cambria" w:hAnsi="Cambria"/>
@@ -13320,7 +12734,6 @@
               </w:rPr>
               <w:t>TuanTL</w:t>
             </w:r>
-            <w:proofErr w:type="spellEnd"/>
           </w:p>
         </w:tc>
       </w:tr>
@@ -13384,7 +12797,6 @@
                 <w:szCs w:val="24"/>
               </w:rPr>
             </w:pPr>
-            <w:proofErr w:type="spellStart"/>
             <w:r>
               <w:rPr>
                 <w:rFonts w:ascii="Cambria" w:hAnsi="Cambria"/>
@@ -13393,7 +12805,6 @@
               </w:rPr>
               <w:t>TuanTL</w:t>
             </w:r>
-            <w:proofErr w:type="spellEnd"/>
           </w:p>
         </w:tc>
       </w:tr>
@@ -13474,7 +12885,6 @@
                 <w:szCs w:val="24"/>
               </w:rPr>
             </w:pPr>
-            <w:proofErr w:type="spellStart"/>
             <w:r>
               <w:rPr>
                 <w:rFonts w:ascii="Cambria" w:hAnsi="Cambria"/>
@@ -13483,7 +12893,6 @@
               </w:rPr>
               <w:t>TuanTL</w:t>
             </w:r>
-            <w:proofErr w:type="spellEnd"/>
           </w:p>
         </w:tc>
       </w:tr>
@@ -13547,7 +12956,6 @@
                 <w:szCs w:val="24"/>
               </w:rPr>
             </w:pPr>
-            <w:proofErr w:type="spellStart"/>
             <w:r>
               <w:rPr>
                 <w:rFonts w:ascii="Cambria" w:hAnsi="Cambria"/>
@@ -13556,7 +12964,6 @@
               </w:rPr>
               <w:t>TuanTL</w:t>
             </w:r>
-            <w:proofErr w:type="spellEnd"/>
           </w:p>
         </w:tc>
       </w:tr>
@@ -13620,7 +13027,6 @@
                 <w:szCs w:val="24"/>
               </w:rPr>
             </w:pPr>
-            <w:proofErr w:type="spellStart"/>
             <w:r>
               <w:rPr>
                 <w:rFonts w:ascii="Cambria" w:hAnsi="Cambria"/>
@@ -13629,7 +13035,6 @@
               </w:rPr>
               <w:t>TuanTL</w:t>
             </w:r>
-            <w:proofErr w:type="spellEnd"/>
           </w:p>
         </w:tc>
       </w:tr>
@@ -13693,7 +13098,6 @@
                 <w:szCs w:val="24"/>
               </w:rPr>
             </w:pPr>
-            <w:proofErr w:type="spellStart"/>
             <w:r>
               <w:rPr>
                 <w:rFonts w:ascii="Cambria" w:hAnsi="Cambria"/>
@@ -13702,7 +13106,6 @@
               </w:rPr>
               <w:t>TuanTL</w:t>
             </w:r>
-            <w:proofErr w:type="spellEnd"/>
           </w:p>
         </w:tc>
       </w:tr>
@@ -13817,70 +13220,14 @@
                 <w:szCs w:val="24"/>
               </w:rPr>
             </w:pPr>
-            <w:proofErr w:type="spellStart"/>
-            <w:r>
-              <w:rPr>
-                <w:rFonts w:ascii="Cambria" w:hAnsi="Cambria"/>
-                <w:sz w:val="24"/>
-                <w:szCs w:val="24"/>
-              </w:rPr>
-              <w:t>TanMV</w:t>
-            </w:r>
-            <w:proofErr w:type="spellEnd"/>
-            <w:r>
-              <w:rPr>
-                <w:rFonts w:ascii="Cambria" w:hAnsi="Cambria"/>
-                <w:sz w:val="24"/>
-                <w:szCs w:val="24"/>
-              </w:rPr>
-              <w:t xml:space="preserve">, </w:t>
-            </w:r>
-            <w:proofErr w:type="spellStart"/>
-            <w:r>
-              <w:rPr>
-                <w:rFonts w:ascii="Cambria" w:hAnsi="Cambria"/>
-                <w:sz w:val="24"/>
-                <w:szCs w:val="24"/>
-              </w:rPr>
-              <w:t>PhongBV</w:t>
-            </w:r>
-            <w:proofErr w:type="spellEnd"/>
-            <w:r>
-              <w:rPr>
-                <w:rFonts w:ascii="Cambria" w:hAnsi="Cambria"/>
-                <w:sz w:val="24"/>
-                <w:szCs w:val="24"/>
-              </w:rPr>
-              <w:t xml:space="preserve">, </w:t>
-            </w:r>
-            <w:proofErr w:type="spellStart"/>
-            <w:r>
-              <w:rPr>
-                <w:rFonts w:ascii="Cambria" w:hAnsi="Cambria"/>
-                <w:sz w:val="24"/>
-                <w:szCs w:val="24"/>
-              </w:rPr>
-              <w:t>NghiaHD</w:t>
-            </w:r>
-            <w:proofErr w:type="spellEnd"/>
-            <w:r>
-              <w:rPr>
-                <w:rFonts w:ascii="Cambria" w:hAnsi="Cambria"/>
-                <w:sz w:val="24"/>
-                <w:szCs w:val="24"/>
-              </w:rPr>
-              <w:t xml:space="preserve">, </w:t>
-            </w:r>
-            <w:proofErr w:type="spellStart"/>
-            <w:r>
-              <w:rPr>
-                <w:rFonts w:ascii="Cambria" w:hAnsi="Cambria"/>
-                <w:sz w:val="24"/>
-                <w:szCs w:val="24"/>
-              </w:rPr>
-              <w:t>TuanTL</w:t>
-            </w:r>
-            <w:proofErr w:type="spellEnd"/>
+            <w:r>
+              <w:rPr>
+                <w:rFonts w:ascii="Cambria" w:hAnsi="Cambria"/>
+                <w:sz w:val="24"/>
+                <w:szCs w:val="24"/>
+              </w:rPr>
+              <w:t>TanMV, PhongBV, NghiaHD, TuanTL</w:t>
+            </w:r>
           </w:p>
         </w:tc>
       </w:tr>
@@ -13978,70 +13325,14 @@
                 <w:szCs w:val="24"/>
               </w:rPr>
             </w:pPr>
-            <w:proofErr w:type="spellStart"/>
-            <w:r>
-              <w:rPr>
-                <w:rFonts w:ascii="Cambria" w:hAnsi="Cambria"/>
-                <w:sz w:val="24"/>
-                <w:szCs w:val="24"/>
-              </w:rPr>
-              <w:t>TanMV</w:t>
-            </w:r>
-            <w:proofErr w:type="spellEnd"/>
-            <w:r>
-              <w:rPr>
-                <w:rFonts w:ascii="Cambria" w:hAnsi="Cambria"/>
-                <w:sz w:val="24"/>
-                <w:szCs w:val="24"/>
-              </w:rPr>
-              <w:t xml:space="preserve">, </w:t>
-            </w:r>
-            <w:proofErr w:type="spellStart"/>
-            <w:r>
-              <w:rPr>
-                <w:rFonts w:ascii="Cambria" w:hAnsi="Cambria"/>
-                <w:sz w:val="24"/>
-                <w:szCs w:val="24"/>
-              </w:rPr>
-              <w:t>PhongBV</w:t>
-            </w:r>
-            <w:proofErr w:type="spellEnd"/>
-            <w:r>
-              <w:rPr>
-                <w:rFonts w:ascii="Cambria" w:hAnsi="Cambria"/>
-                <w:sz w:val="24"/>
-                <w:szCs w:val="24"/>
-              </w:rPr>
-              <w:t xml:space="preserve">, </w:t>
-            </w:r>
-            <w:proofErr w:type="spellStart"/>
-            <w:r>
-              <w:rPr>
-                <w:rFonts w:ascii="Cambria" w:hAnsi="Cambria"/>
-                <w:sz w:val="24"/>
-                <w:szCs w:val="24"/>
-              </w:rPr>
-              <w:t>NghiaHD</w:t>
-            </w:r>
-            <w:proofErr w:type="spellEnd"/>
-            <w:r>
-              <w:rPr>
-                <w:rFonts w:ascii="Cambria" w:hAnsi="Cambria"/>
-                <w:sz w:val="24"/>
-                <w:szCs w:val="24"/>
-              </w:rPr>
-              <w:t xml:space="preserve">, </w:t>
-            </w:r>
-            <w:proofErr w:type="spellStart"/>
-            <w:r>
-              <w:rPr>
-                <w:rFonts w:ascii="Cambria" w:hAnsi="Cambria"/>
-                <w:sz w:val="24"/>
-                <w:szCs w:val="24"/>
-              </w:rPr>
-              <w:t>TuanTL</w:t>
-            </w:r>
-            <w:proofErr w:type="spellEnd"/>
+            <w:r>
+              <w:rPr>
+                <w:rFonts w:ascii="Cambria" w:hAnsi="Cambria"/>
+                <w:sz w:val="24"/>
+                <w:szCs w:val="24"/>
+              </w:rPr>
+              <w:t>TanMV, PhongBV, NghiaHD, TuanTL</w:t>
+            </w:r>
           </w:p>
         </w:tc>
       </w:tr>
@@ -14057,7 +13348,7 @@
           <w:szCs w:val="24"/>
         </w:rPr>
       </w:pPr>
-      <w:bookmarkStart w:id="25" w:name="_Toc377452601"/>
+      <w:bookmarkStart w:id="25" w:name="_Toc377457016"/>
       <w:r>
         <w:rPr>
           <w:color w:val="auto"/>
@@ -14317,70 +13608,14 @@
                 <w:szCs w:val="24"/>
               </w:rPr>
             </w:pPr>
-            <w:proofErr w:type="spellStart"/>
-            <w:r>
-              <w:rPr>
-                <w:rFonts w:ascii="Cambria" w:hAnsi="Cambria"/>
-                <w:sz w:val="24"/>
-                <w:szCs w:val="24"/>
-              </w:rPr>
-              <w:t>TanMV</w:t>
-            </w:r>
-            <w:proofErr w:type="spellEnd"/>
-            <w:r>
-              <w:rPr>
-                <w:rFonts w:ascii="Cambria" w:hAnsi="Cambria"/>
-                <w:sz w:val="24"/>
-                <w:szCs w:val="24"/>
-              </w:rPr>
-              <w:t xml:space="preserve">, </w:t>
-            </w:r>
-            <w:proofErr w:type="spellStart"/>
-            <w:r>
-              <w:rPr>
-                <w:rFonts w:ascii="Cambria" w:hAnsi="Cambria"/>
-                <w:sz w:val="24"/>
-                <w:szCs w:val="24"/>
-              </w:rPr>
-              <w:t>PhongBV</w:t>
-            </w:r>
-            <w:proofErr w:type="spellEnd"/>
-            <w:r>
-              <w:rPr>
-                <w:rFonts w:ascii="Cambria" w:hAnsi="Cambria"/>
-                <w:sz w:val="24"/>
-                <w:szCs w:val="24"/>
-              </w:rPr>
-              <w:t xml:space="preserve">, </w:t>
-            </w:r>
-            <w:proofErr w:type="spellStart"/>
-            <w:r>
-              <w:rPr>
-                <w:rFonts w:ascii="Cambria" w:hAnsi="Cambria"/>
-                <w:sz w:val="24"/>
-                <w:szCs w:val="24"/>
-              </w:rPr>
-              <w:t>NghiaHD</w:t>
-            </w:r>
-            <w:proofErr w:type="spellEnd"/>
-            <w:r>
-              <w:rPr>
-                <w:rFonts w:ascii="Cambria" w:hAnsi="Cambria"/>
-                <w:sz w:val="24"/>
-                <w:szCs w:val="24"/>
-              </w:rPr>
-              <w:t xml:space="preserve">, </w:t>
-            </w:r>
-            <w:proofErr w:type="spellStart"/>
-            <w:r>
-              <w:rPr>
-                <w:rFonts w:ascii="Cambria" w:hAnsi="Cambria"/>
-                <w:sz w:val="24"/>
-                <w:szCs w:val="24"/>
-              </w:rPr>
-              <w:t>TuanTL</w:t>
-            </w:r>
-            <w:proofErr w:type="spellEnd"/>
+            <w:r>
+              <w:rPr>
+                <w:rFonts w:ascii="Cambria" w:hAnsi="Cambria"/>
+                <w:sz w:val="24"/>
+                <w:szCs w:val="24"/>
+              </w:rPr>
+              <w:t>TanMV, PhongBV, NghiaHD, TuanTL</w:t>
+            </w:r>
           </w:p>
         </w:tc>
       </w:tr>
@@ -14473,7 +13708,6 @@
                 <w:szCs w:val="24"/>
               </w:rPr>
             </w:pPr>
-            <w:proofErr w:type="spellStart"/>
             <w:r>
               <w:rPr>
                 <w:rFonts w:ascii="Cambria" w:hAnsi="Cambria"/>
@@ -14482,7 +13716,6 @@
               </w:rPr>
               <w:t>PhongBV</w:t>
             </w:r>
-            <w:proofErr w:type="spellEnd"/>
           </w:p>
         </w:tc>
       </w:tr>
@@ -14578,7 +13811,6 @@
                 <w:szCs w:val="24"/>
               </w:rPr>
             </w:pPr>
-            <w:proofErr w:type="spellStart"/>
             <w:r>
               <w:rPr>
                 <w:rFonts w:ascii="Cambria" w:hAnsi="Cambria"/>
@@ -14587,7 +13819,6 @@
               </w:rPr>
               <w:t>PhongBV</w:t>
             </w:r>
-            <w:proofErr w:type="spellEnd"/>
           </w:p>
         </w:tc>
       </w:tr>
@@ -14659,7 +13890,6 @@
                 <w:szCs w:val="24"/>
               </w:rPr>
             </w:pPr>
-            <w:proofErr w:type="spellStart"/>
             <w:r>
               <w:rPr>
                 <w:rFonts w:ascii="Cambria" w:hAnsi="Cambria"/>
@@ -14668,7 +13898,6 @@
               </w:rPr>
               <w:t>PhongBV</w:t>
             </w:r>
-            <w:proofErr w:type="spellEnd"/>
           </w:p>
         </w:tc>
       </w:tr>
@@ -14693,6 +13922,7 @@
                 <w:sz w:val="24"/>
                 <w:szCs w:val="24"/>
               </w:rPr>
+              <w:lastRenderedPageBreak/>
               <w:t xml:space="preserve">5. </w:t>
             </w:r>
             <w:r>
@@ -14758,7 +13988,6 @@
                 <w:szCs w:val="24"/>
               </w:rPr>
             </w:pPr>
-            <w:proofErr w:type="spellStart"/>
             <w:r>
               <w:rPr>
                 <w:rFonts w:ascii="Cambria" w:hAnsi="Cambria"/>
@@ -14767,7 +13996,6 @@
               </w:rPr>
               <w:t>PhongBV</w:t>
             </w:r>
-            <w:proofErr w:type="spellEnd"/>
           </w:p>
         </w:tc>
       </w:tr>
@@ -14792,7 +14020,6 @@
                 <w:sz w:val="24"/>
                 <w:szCs w:val="24"/>
               </w:rPr>
-              <w:lastRenderedPageBreak/>
               <w:t>6</w:t>
             </w:r>
             <w:r>
@@ -14841,7 +14068,6 @@
                 <w:szCs w:val="24"/>
               </w:rPr>
             </w:pPr>
-            <w:proofErr w:type="spellStart"/>
             <w:r>
               <w:rPr>
                 <w:rFonts w:ascii="Cambria" w:hAnsi="Cambria"/>
@@ -14850,7 +14076,6 @@
               </w:rPr>
               <w:t>PhongBV</w:t>
             </w:r>
-            <w:proofErr w:type="spellEnd"/>
           </w:p>
         </w:tc>
       </w:tr>
@@ -14923,7 +14148,6 @@
                 <w:szCs w:val="24"/>
               </w:rPr>
             </w:pPr>
-            <w:proofErr w:type="spellStart"/>
             <w:r>
               <w:rPr>
                 <w:rFonts w:ascii="Cambria" w:hAnsi="Cambria"/>
@@ -14932,7 +14156,6 @@
               </w:rPr>
               <w:t>PhongBV</w:t>
             </w:r>
-            <w:proofErr w:type="spellEnd"/>
           </w:p>
         </w:tc>
       </w:tr>
@@ -15005,7 +14228,6 @@
                 <w:szCs w:val="24"/>
               </w:rPr>
             </w:pPr>
-            <w:proofErr w:type="spellStart"/>
             <w:r>
               <w:rPr>
                 <w:rFonts w:ascii="Cambria" w:hAnsi="Cambria"/>
@@ -15014,7 +14236,6 @@
               </w:rPr>
               <w:t>PhongBV</w:t>
             </w:r>
-            <w:proofErr w:type="spellEnd"/>
           </w:p>
         </w:tc>
       </w:tr>
@@ -15087,7 +14308,6 @@
                 <w:szCs w:val="24"/>
               </w:rPr>
             </w:pPr>
-            <w:proofErr w:type="spellStart"/>
             <w:r>
               <w:rPr>
                 <w:rFonts w:ascii="Cambria" w:hAnsi="Cambria"/>
@@ -15096,7 +14316,6 @@
               </w:rPr>
               <w:t>PhongBV</w:t>
             </w:r>
-            <w:proofErr w:type="spellEnd"/>
           </w:p>
         </w:tc>
       </w:tr>
@@ -15220,70 +14439,14 @@
                 <w:szCs w:val="24"/>
               </w:rPr>
             </w:pPr>
-            <w:proofErr w:type="spellStart"/>
-            <w:r>
-              <w:rPr>
-                <w:rFonts w:ascii="Cambria" w:hAnsi="Cambria"/>
-                <w:sz w:val="24"/>
-                <w:szCs w:val="24"/>
-              </w:rPr>
-              <w:t>TanMV</w:t>
-            </w:r>
-            <w:proofErr w:type="spellEnd"/>
-            <w:r>
-              <w:rPr>
-                <w:rFonts w:ascii="Cambria" w:hAnsi="Cambria"/>
-                <w:sz w:val="24"/>
-                <w:szCs w:val="24"/>
-              </w:rPr>
-              <w:t xml:space="preserve">, </w:t>
-            </w:r>
-            <w:proofErr w:type="spellStart"/>
-            <w:r>
-              <w:rPr>
-                <w:rFonts w:ascii="Cambria" w:hAnsi="Cambria"/>
-                <w:sz w:val="24"/>
-                <w:szCs w:val="24"/>
-              </w:rPr>
-              <w:t>PhongBV</w:t>
-            </w:r>
-            <w:proofErr w:type="spellEnd"/>
-            <w:r>
-              <w:rPr>
-                <w:rFonts w:ascii="Cambria" w:hAnsi="Cambria"/>
-                <w:sz w:val="24"/>
-                <w:szCs w:val="24"/>
-              </w:rPr>
-              <w:t xml:space="preserve">, </w:t>
-            </w:r>
-            <w:proofErr w:type="spellStart"/>
-            <w:r>
-              <w:rPr>
-                <w:rFonts w:ascii="Cambria" w:hAnsi="Cambria"/>
-                <w:sz w:val="24"/>
-                <w:szCs w:val="24"/>
-              </w:rPr>
-              <w:t>NghiaHD</w:t>
-            </w:r>
-            <w:proofErr w:type="spellEnd"/>
-            <w:r>
-              <w:rPr>
-                <w:rFonts w:ascii="Cambria" w:hAnsi="Cambria"/>
-                <w:sz w:val="24"/>
-                <w:szCs w:val="24"/>
-              </w:rPr>
-              <w:t xml:space="preserve">, </w:t>
-            </w:r>
-            <w:proofErr w:type="spellStart"/>
-            <w:r>
-              <w:rPr>
-                <w:rFonts w:ascii="Cambria" w:hAnsi="Cambria"/>
-                <w:sz w:val="24"/>
-                <w:szCs w:val="24"/>
-              </w:rPr>
-              <w:t>TuanTL</w:t>
-            </w:r>
-            <w:proofErr w:type="spellEnd"/>
+            <w:r>
+              <w:rPr>
+                <w:rFonts w:ascii="Cambria" w:hAnsi="Cambria"/>
+                <w:sz w:val="24"/>
+                <w:szCs w:val="24"/>
+              </w:rPr>
+              <w:t>TanMV, PhongBV, NghiaHD, TuanTL</w:t>
+            </w:r>
           </w:p>
         </w:tc>
       </w:tr>
@@ -15390,70 +14553,14 @@
                 <w:szCs w:val="24"/>
               </w:rPr>
             </w:pPr>
-            <w:proofErr w:type="spellStart"/>
-            <w:r>
-              <w:rPr>
-                <w:rFonts w:ascii="Cambria" w:hAnsi="Cambria"/>
-                <w:sz w:val="24"/>
-                <w:szCs w:val="24"/>
-              </w:rPr>
-              <w:t>TanMV</w:t>
-            </w:r>
-            <w:proofErr w:type="spellEnd"/>
-            <w:r>
-              <w:rPr>
-                <w:rFonts w:ascii="Cambria" w:hAnsi="Cambria"/>
-                <w:sz w:val="24"/>
-                <w:szCs w:val="24"/>
-              </w:rPr>
-              <w:t xml:space="preserve">, </w:t>
-            </w:r>
-            <w:proofErr w:type="spellStart"/>
-            <w:r>
-              <w:rPr>
-                <w:rFonts w:ascii="Cambria" w:hAnsi="Cambria"/>
-                <w:sz w:val="24"/>
-                <w:szCs w:val="24"/>
-              </w:rPr>
-              <w:t>PhongBV</w:t>
-            </w:r>
-            <w:proofErr w:type="spellEnd"/>
-            <w:r>
-              <w:rPr>
-                <w:rFonts w:ascii="Cambria" w:hAnsi="Cambria"/>
-                <w:sz w:val="24"/>
-                <w:szCs w:val="24"/>
-              </w:rPr>
-              <w:t xml:space="preserve">, </w:t>
-            </w:r>
-            <w:proofErr w:type="spellStart"/>
-            <w:r>
-              <w:rPr>
-                <w:rFonts w:ascii="Cambria" w:hAnsi="Cambria"/>
-                <w:sz w:val="24"/>
-                <w:szCs w:val="24"/>
-              </w:rPr>
-              <w:t>NghiaHD</w:t>
-            </w:r>
-            <w:proofErr w:type="spellEnd"/>
-            <w:r>
-              <w:rPr>
-                <w:rFonts w:ascii="Cambria" w:hAnsi="Cambria"/>
-                <w:sz w:val="24"/>
-                <w:szCs w:val="24"/>
-              </w:rPr>
-              <w:t xml:space="preserve">, </w:t>
-            </w:r>
-            <w:proofErr w:type="spellStart"/>
-            <w:r>
-              <w:rPr>
-                <w:rFonts w:ascii="Cambria" w:hAnsi="Cambria"/>
-                <w:sz w:val="24"/>
-                <w:szCs w:val="24"/>
-              </w:rPr>
-              <w:t>TuanTL</w:t>
-            </w:r>
-            <w:proofErr w:type="spellEnd"/>
+            <w:r>
+              <w:rPr>
+                <w:rFonts w:ascii="Cambria" w:hAnsi="Cambria"/>
+                <w:sz w:val="24"/>
+                <w:szCs w:val="24"/>
+              </w:rPr>
+              <w:t>TanMV, PhongBV, NghiaHD, TuanTL</w:t>
+            </w:r>
           </w:p>
         </w:tc>
       </w:tr>
@@ -15469,7 +14576,7 @@
           <w:szCs w:val="24"/>
         </w:rPr>
       </w:pPr>
-      <w:bookmarkStart w:id="26" w:name="_Toc377452602"/>
+      <w:bookmarkStart w:id="26" w:name="_Toc377457017"/>
       <w:r>
         <w:rPr>
           <w:color w:val="auto"/>
@@ -15544,7 +14651,7 @@
       <w:r>
         <w:t xml:space="preserve"> </w:t>
       </w:r>
-      <w:bookmarkStart w:id="27" w:name="_Toc377452593"/>
+      <w:bookmarkStart w:id="27" w:name="_Toc377457034"/>
       <w:r>
         <w:t>All Meeting Minutes</w:t>
       </w:r>
@@ -15597,7 +14704,7 @@
         <w:pStyle w:val="Heading2"/>
         <w:jc w:val="both"/>
       </w:pPr>
-      <w:bookmarkStart w:id="28" w:name="_Toc377452594"/>
+      <w:bookmarkStart w:id="28" w:name="_Toc377457035"/>
       <w:r>
         <w:t>Coding Convention</w:t>
       </w:r>
@@ -16080,7 +15187,7 @@
         <w:rFonts w:asciiTheme="majorHAnsi" w:eastAsiaTheme="majorEastAsia" w:hAnsiTheme="majorHAnsi" w:cstheme="majorBidi"/>
         <w:noProof/>
       </w:rPr>
-      <w:t>15</w:t>
+      <w:t>11</w:t>
     </w:r>
     <w:r>
       <w:rPr>
@@ -18612,7 +17719,7 @@
 </file>
 
 <file path=customXml/itemProps1.xml><?xml version="1.0" encoding="utf-8"?>
-<ds:datastoreItem xmlns:ds="http://schemas.openxmlformats.org/officeDocument/2006/customXml" ds:itemID="{2B78358D-3626-49D0-A7E6-264D22914D75}">
+<ds:datastoreItem xmlns:ds="http://schemas.openxmlformats.org/officeDocument/2006/customXml" ds:itemID="{5E54B015-D35E-433D-A71C-106999AD0FBC}">
   <ds:schemaRefs>
     <ds:schemaRef ds:uri="http://schemas.openxmlformats.org/officeDocument/2006/bibliography"/>
   </ds:schemaRefs>

--- a/Other/Tmp/Report 2 - Software Project Management Plan.docx
+++ b/Other/Tmp/Report 2 - Software Project Management Plan.docx
@@ -14799,2987 +14799,9 @@
           <w:szCs w:val="24"/>
         </w:rPr>
       </w:pPr>
-      <w:bookmarkStart w:id="31" w:name="_GoBack"/>
-      <w:bookmarkEnd w:id="31"/>
     </w:p>
     <w:p>
       <w:pPr>
-        <w:tabs>
-          <w:tab w:val="left" w:pos="916"/>
-          <w:tab w:val="left" w:pos="1832"/>
-          <w:tab w:val="left" w:pos="2748"/>
-          <w:tab w:val="left" w:pos="3664"/>
-          <w:tab w:val="left" w:pos="4580"/>
-          <w:tab w:val="left" w:pos="5496"/>
-          <w:tab w:val="left" w:pos="6412"/>
-          <w:tab w:val="left" w:pos="7328"/>
-          <w:tab w:val="left" w:pos="8244"/>
-          <w:tab w:val="left" w:pos="9160"/>
-          <w:tab w:val="left" w:pos="10076"/>
-          <w:tab w:val="left" w:pos="10992"/>
-          <w:tab w:val="left" w:pos="11908"/>
-          <w:tab w:val="left" w:pos="12824"/>
-          <w:tab w:val="left" w:pos="13740"/>
-          <w:tab w:val="left" w:pos="14656"/>
-        </w:tabs>
-        <w:spacing w:after="0" w:line="240" w:lineRule="auto"/>
-        <w:ind w:left="1620"/>
-        <w:rPr>
-          <w:rFonts w:ascii="Courier New" w:eastAsia="Times New Roman" w:hAnsi="Courier New" w:cs="Courier New"/>
-          <w:sz w:val="20"/>
-          <w:szCs w:val="20"/>
-        </w:rPr>
-      </w:pPr>
-      <w:r>
-        <w:rPr>
-          <w:rFonts w:ascii="Courier New" w:eastAsia="Times New Roman" w:hAnsi="Courier New" w:cs="Courier New"/>
-          <w:i/>
-          <w:iCs/>
-          <w:sz w:val="20"/>
-          <w:szCs w:val="20"/>
-        </w:rPr>
-        <w:t>#ifndef RECTANGLE_H</w:t>
-      </w:r>
-    </w:p>
-    <w:p>
-      <w:pPr>
-        <w:tabs>
-          <w:tab w:val="left" w:pos="916"/>
-          <w:tab w:val="left" w:pos="1832"/>
-          <w:tab w:val="left" w:pos="2748"/>
-          <w:tab w:val="left" w:pos="3664"/>
-          <w:tab w:val="left" w:pos="4580"/>
-          <w:tab w:val="left" w:pos="5496"/>
-          <w:tab w:val="left" w:pos="6412"/>
-          <w:tab w:val="left" w:pos="7328"/>
-          <w:tab w:val="left" w:pos="8244"/>
-          <w:tab w:val="left" w:pos="9160"/>
-          <w:tab w:val="left" w:pos="10076"/>
-          <w:tab w:val="left" w:pos="10992"/>
-          <w:tab w:val="left" w:pos="11908"/>
-          <w:tab w:val="left" w:pos="12824"/>
-          <w:tab w:val="left" w:pos="13740"/>
-          <w:tab w:val="left" w:pos="14656"/>
-        </w:tabs>
-        <w:spacing w:after="0" w:line="240" w:lineRule="auto"/>
-        <w:ind w:left="1620"/>
-        <w:rPr>
-          <w:rFonts w:ascii="Courier New" w:eastAsia="Times New Roman" w:hAnsi="Courier New" w:cs="Courier New"/>
-          <w:sz w:val="20"/>
-          <w:szCs w:val="20"/>
-        </w:rPr>
-      </w:pPr>
-      <w:r>
-        <w:rPr>
-          <w:rFonts w:ascii="Courier New" w:eastAsia="Times New Roman" w:hAnsi="Courier New" w:cs="Courier New"/>
-          <w:i/>
-          <w:iCs/>
-          <w:sz w:val="20"/>
-          <w:szCs w:val="20"/>
-        </w:rPr>
-        <w:t>#define RECTANGLE_H</w:t>
-      </w:r>
-    </w:p>
-    <w:p>
-      <w:pPr>
-        <w:tabs>
-          <w:tab w:val="left" w:pos="916"/>
-          <w:tab w:val="left" w:pos="1832"/>
-          <w:tab w:val="left" w:pos="2748"/>
-          <w:tab w:val="left" w:pos="3664"/>
-          <w:tab w:val="left" w:pos="4580"/>
-          <w:tab w:val="left" w:pos="5496"/>
-          <w:tab w:val="left" w:pos="6412"/>
-          <w:tab w:val="left" w:pos="7328"/>
-          <w:tab w:val="left" w:pos="8244"/>
-          <w:tab w:val="left" w:pos="9160"/>
-          <w:tab w:val="left" w:pos="10076"/>
-          <w:tab w:val="left" w:pos="10992"/>
-          <w:tab w:val="left" w:pos="11908"/>
-          <w:tab w:val="left" w:pos="12824"/>
-          <w:tab w:val="left" w:pos="13740"/>
-          <w:tab w:val="left" w:pos="14656"/>
-        </w:tabs>
-        <w:spacing w:after="0" w:line="240" w:lineRule="auto"/>
-        <w:ind w:left="1620"/>
-        <w:rPr>
-          <w:rFonts w:ascii="Courier New" w:eastAsia="Times New Roman" w:hAnsi="Courier New" w:cs="Courier New"/>
-          <w:sz w:val="20"/>
-          <w:szCs w:val="20"/>
-        </w:rPr>
-      </w:pPr>
-    </w:p>
-    <w:p>
-      <w:pPr>
-        <w:tabs>
-          <w:tab w:val="left" w:pos="916"/>
-          <w:tab w:val="left" w:pos="1832"/>
-          <w:tab w:val="left" w:pos="2748"/>
-          <w:tab w:val="left" w:pos="3664"/>
-          <w:tab w:val="left" w:pos="4580"/>
-          <w:tab w:val="left" w:pos="5496"/>
-          <w:tab w:val="left" w:pos="6412"/>
-          <w:tab w:val="left" w:pos="7328"/>
-          <w:tab w:val="left" w:pos="8244"/>
-          <w:tab w:val="left" w:pos="9160"/>
-          <w:tab w:val="left" w:pos="10076"/>
-          <w:tab w:val="left" w:pos="10992"/>
-          <w:tab w:val="left" w:pos="11908"/>
-          <w:tab w:val="left" w:pos="12824"/>
-          <w:tab w:val="left" w:pos="13740"/>
-          <w:tab w:val="left" w:pos="14656"/>
-        </w:tabs>
-        <w:spacing w:after="0" w:line="240" w:lineRule="auto"/>
-        <w:ind w:left="1620"/>
-        <w:rPr>
-          <w:rFonts w:ascii="Courier New" w:eastAsia="Times New Roman" w:hAnsi="Courier New" w:cs="Courier New"/>
-          <w:sz w:val="20"/>
-          <w:szCs w:val="20"/>
-        </w:rPr>
-      </w:pPr>
-      <w:r>
-        <w:rPr>
-          <w:rFonts w:ascii="Courier New" w:eastAsia="Times New Roman" w:hAnsi="Courier New" w:cs="Courier New"/>
-          <w:i/>
-          <w:iCs/>
-          <w:sz w:val="20"/>
-          <w:szCs w:val="20"/>
-        </w:rPr>
-        <w:t>#include &lt;iostream&gt;</w:t>
-      </w:r>
-    </w:p>
-    <w:p>
-      <w:pPr>
-        <w:tabs>
-          <w:tab w:val="left" w:pos="916"/>
-          <w:tab w:val="left" w:pos="1832"/>
-          <w:tab w:val="left" w:pos="2748"/>
-          <w:tab w:val="left" w:pos="3664"/>
-          <w:tab w:val="left" w:pos="4580"/>
-          <w:tab w:val="left" w:pos="5496"/>
-          <w:tab w:val="left" w:pos="6412"/>
-          <w:tab w:val="left" w:pos="7328"/>
-          <w:tab w:val="left" w:pos="8244"/>
-          <w:tab w:val="left" w:pos="9160"/>
-          <w:tab w:val="left" w:pos="10076"/>
-          <w:tab w:val="left" w:pos="10992"/>
-          <w:tab w:val="left" w:pos="11908"/>
-          <w:tab w:val="left" w:pos="12824"/>
-          <w:tab w:val="left" w:pos="13740"/>
-          <w:tab w:val="left" w:pos="14656"/>
-        </w:tabs>
-        <w:spacing w:after="0" w:line="240" w:lineRule="auto"/>
-        <w:ind w:left="1620"/>
-        <w:rPr>
-          <w:rFonts w:ascii="Courier New" w:eastAsia="Times New Roman" w:hAnsi="Courier New" w:cs="Courier New"/>
-          <w:sz w:val="20"/>
-          <w:szCs w:val="20"/>
-        </w:rPr>
-      </w:pPr>
-      <w:r>
-        <w:rPr>
-          <w:rFonts w:ascii="Courier New" w:eastAsia="Times New Roman" w:hAnsi="Courier New" w:cs="Courier New"/>
-          <w:i/>
-          <w:iCs/>
-          <w:sz w:val="20"/>
-          <w:szCs w:val="20"/>
-        </w:rPr>
-        <w:t>#include &lt;cstdio&gt;</w:t>
-      </w:r>
-    </w:p>
-    <w:p>
-      <w:pPr>
-        <w:tabs>
-          <w:tab w:val="left" w:pos="916"/>
-          <w:tab w:val="left" w:pos="1832"/>
-          <w:tab w:val="left" w:pos="2748"/>
-          <w:tab w:val="left" w:pos="3664"/>
-          <w:tab w:val="left" w:pos="4580"/>
-          <w:tab w:val="left" w:pos="5496"/>
-          <w:tab w:val="left" w:pos="6412"/>
-          <w:tab w:val="left" w:pos="7328"/>
-          <w:tab w:val="left" w:pos="8244"/>
-          <w:tab w:val="left" w:pos="9160"/>
-          <w:tab w:val="left" w:pos="10076"/>
-          <w:tab w:val="left" w:pos="10992"/>
-          <w:tab w:val="left" w:pos="11908"/>
-          <w:tab w:val="left" w:pos="12824"/>
-          <w:tab w:val="left" w:pos="13740"/>
-          <w:tab w:val="left" w:pos="14656"/>
-        </w:tabs>
-        <w:spacing w:after="0" w:line="240" w:lineRule="auto"/>
-        <w:ind w:left="1620"/>
-        <w:rPr>
-          <w:rFonts w:ascii="Courier New" w:eastAsia="Times New Roman" w:hAnsi="Courier New" w:cs="Courier New"/>
-          <w:sz w:val="20"/>
-          <w:szCs w:val="20"/>
-        </w:rPr>
-      </w:pPr>
-      <w:r>
-        <w:rPr>
-          <w:rFonts w:ascii="Courier New" w:eastAsia="Times New Roman" w:hAnsi="Courier New" w:cs="Courier New"/>
-          <w:i/>
-          <w:iCs/>
-          <w:sz w:val="20"/>
-          <w:szCs w:val="20"/>
-        </w:rPr>
-        <w:t>#include &lt;math.h&gt;</w:t>
-      </w:r>
-    </w:p>
-    <w:p>
-      <w:pPr>
-        <w:tabs>
-          <w:tab w:val="left" w:pos="916"/>
-          <w:tab w:val="left" w:pos="1832"/>
-          <w:tab w:val="left" w:pos="2748"/>
-          <w:tab w:val="left" w:pos="3664"/>
-          <w:tab w:val="left" w:pos="4580"/>
-          <w:tab w:val="left" w:pos="5496"/>
-          <w:tab w:val="left" w:pos="6412"/>
-          <w:tab w:val="left" w:pos="7328"/>
-          <w:tab w:val="left" w:pos="8244"/>
-          <w:tab w:val="left" w:pos="9160"/>
-          <w:tab w:val="left" w:pos="10076"/>
-          <w:tab w:val="left" w:pos="10992"/>
-          <w:tab w:val="left" w:pos="11908"/>
-          <w:tab w:val="left" w:pos="12824"/>
-          <w:tab w:val="left" w:pos="13740"/>
-          <w:tab w:val="left" w:pos="14656"/>
-        </w:tabs>
-        <w:spacing w:after="0" w:line="240" w:lineRule="auto"/>
-        <w:ind w:left="1620"/>
-        <w:rPr>
-          <w:rFonts w:ascii="Courier New" w:eastAsia="Times New Roman" w:hAnsi="Courier New" w:cs="Courier New"/>
-          <w:sz w:val="20"/>
-          <w:szCs w:val="20"/>
-        </w:rPr>
-      </w:pPr>
-      <w:r>
-        <w:rPr>
-          <w:rFonts w:ascii="Courier New" w:eastAsia="Times New Roman" w:hAnsi="Courier New" w:cs="Courier New"/>
-          <w:i/>
-          <w:iCs/>
-          <w:sz w:val="20"/>
-          <w:szCs w:val="20"/>
-        </w:rPr>
-        <w:t>#include &lt;string&gt;</w:t>
-      </w:r>
-    </w:p>
-    <w:p>
-      <w:pPr>
-        <w:tabs>
-          <w:tab w:val="left" w:pos="916"/>
-          <w:tab w:val="left" w:pos="1832"/>
-          <w:tab w:val="left" w:pos="2748"/>
-          <w:tab w:val="left" w:pos="3664"/>
-          <w:tab w:val="left" w:pos="4580"/>
-          <w:tab w:val="left" w:pos="5496"/>
-          <w:tab w:val="left" w:pos="6412"/>
-          <w:tab w:val="left" w:pos="7328"/>
-          <w:tab w:val="left" w:pos="8244"/>
-          <w:tab w:val="left" w:pos="9160"/>
-          <w:tab w:val="left" w:pos="10076"/>
-          <w:tab w:val="left" w:pos="10992"/>
-          <w:tab w:val="left" w:pos="11908"/>
-          <w:tab w:val="left" w:pos="12824"/>
-          <w:tab w:val="left" w:pos="13740"/>
-          <w:tab w:val="left" w:pos="14656"/>
-        </w:tabs>
-        <w:spacing w:after="0" w:line="240" w:lineRule="auto"/>
-        <w:ind w:left="1620"/>
-        <w:rPr>
-          <w:rFonts w:ascii="Courier New" w:eastAsia="Times New Roman" w:hAnsi="Courier New" w:cs="Courier New"/>
-          <w:sz w:val="20"/>
-          <w:szCs w:val="20"/>
-        </w:rPr>
-      </w:pPr>
-      <w:r>
-        <w:rPr>
-          <w:rFonts w:ascii="Courier New" w:eastAsia="Times New Roman" w:hAnsi="Courier New" w:cs="Courier New"/>
-          <w:i/>
-          <w:iCs/>
-          <w:sz w:val="20"/>
-          <w:szCs w:val="20"/>
-        </w:rPr>
-        <w:t>#include &lt;sstream&gt;</w:t>
-      </w:r>
-    </w:p>
-    <w:p>
-      <w:pPr>
-        <w:tabs>
-          <w:tab w:val="left" w:pos="916"/>
-          <w:tab w:val="left" w:pos="1832"/>
-          <w:tab w:val="left" w:pos="2748"/>
-          <w:tab w:val="left" w:pos="3664"/>
-          <w:tab w:val="left" w:pos="4580"/>
-          <w:tab w:val="left" w:pos="5496"/>
-          <w:tab w:val="left" w:pos="6412"/>
-          <w:tab w:val="left" w:pos="7328"/>
-          <w:tab w:val="left" w:pos="8244"/>
-          <w:tab w:val="left" w:pos="9160"/>
-          <w:tab w:val="left" w:pos="10076"/>
-          <w:tab w:val="left" w:pos="10992"/>
-          <w:tab w:val="left" w:pos="11908"/>
-          <w:tab w:val="left" w:pos="12824"/>
-          <w:tab w:val="left" w:pos="13740"/>
-          <w:tab w:val="left" w:pos="14656"/>
-        </w:tabs>
-        <w:spacing w:after="0" w:line="240" w:lineRule="auto"/>
-        <w:ind w:left="1620"/>
-        <w:rPr>
-          <w:rFonts w:ascii="Courier New" w:eastAsia="Times New Roman" w:hAnsi="Courier New" w:cs="Courier New"/>
-          <w:sz w:val="20"/>
-          <w:szCs w:val="20"/>
-        </w:rPr>
-      </w:pPr>
-      <w:r>
-        <w:rPr>
-          <w:rFonts w:ascii="Courier New" w:eastAsia="Times New Roman" w:hAnsi="Courier New" w:cs="Courier New"/>
-          <w:i/>
-          <w:iCs/>
-          <w:sz w:val="20"/>
-          <w:szCs w:val="20"/>
-        </w:rPr>
-        <w:t>using</w:t>
-      </w:r>
-      <w:r>
-        <w:rPr>
-          <w:rFonts w:ascii="Courier New" w:eastAsia="Times New Roman" w:hAnsi="Courier New" w:cs="Courier New"/>
-          <w:sz w:val="20"/>
-          <w:szCs w:val="20"/>
-        </w:rPr>
-        <w:t xml:space="preserve"> </w:t>
-      </w:r>
-      <w:r>
-        <w:rPr>
-          <w:rFonts w:ascii="Courier New" w:eastAsia="Times New Roman" w:hAnsi="Courier New" w:cs="Courier New"/>
-          <w:i/>
-          <w:iCs/>
-          <w:sz w:val="20"/>
-          <w:szCs w:val="20"/>
-        </w:rPr>
-        <w:t>namespace</w:t>
-      </w:r>
-      <w:r>
-        <w:rPr>
-          <w:rFonts w:ascii="Courier New" w:eastAsia="Times New Roman" w:hAnsi="Courier New" w:cs="Courier New"/>
-          <w:sz w:val="20"/>
-          <w:szCs w:val="20"/>
-        </w:rPr>
-        <w:t xml:space="preserve"> std;</w:t>
-      </w:r>
-    </w:p>
-    <w:p>
-      <w:pPr>
-        <w:tabs>
-          <w:tab w:val="left" w:pos="916"/>
-          <w:tab w:val="left" w:pos="1832"/>
-          <w:tab w:val="left" w:pos="2748"/>
-          <w:tab w:val="left" w:pos="3664"/>
-          <w:tab w:val="left" w:pos="4580"/>
-          <w:tab w:val="left" w:pos="5496"/>
-          <w:tab w:val="left" w:pos="6412"/>
-          <w:tab w:val="left" w:pos="7328"/>
-          <w:tab w:val="left" w:pos="8244"/>
-          <w:tab w:val="left" w:pos="9160"/>
-          <w:tab w:val="left" w:pos="10076"/>
-          <w:tab w:val="left" w:pos="10992"/>
-          <w:tab w:val="left" w:pos="11908"/>
-          <w:tab w:val="left" w:pos="12824"/>
-          <w:tab w:val="left" w:pos="13740"/>
-          <w:tab w:val="left" w:pos="14656"/>
-        </w:tabs>
-        <w:spacing w:after="0" w:line="240" w:lineRule="auto"/>
-        <w:ind w:left="1620"/>
-        <w:rPr>
-          <w:rFonts w:ascii="Courier New" w:eastAsia="Times New Roman" w:hAnsi="Courier New" w:cs="Courier New"/>
-          <w:sz w:val="20"/>
-          <w:szCs w:val="20"/>
-        </w:rPr>
-      </w:pPr>
-    </w:p>
-    <w:p>
-      <w:pPr>
-        <w:tabs>
-          <w:tab w:val="left" w:pos="916"/>
-          <w:tab w:val="left" w:pos="1832"/>
-          <w:tab w:val="left" w:pos="2748"/>
-          <w:tab w:val="left" w:pos="3664"/>
-          <w:tab w:val="left" w:pos="4580"/>
-          <w:tab w:val="left" w:pos="5496"/>
-          <w:tab w:val="left" w:pos="6412"/>
-          <w:tab w:val="left" w:pos="7328"/>
-          <w:tab w:val="left" w:pos="8244"/>
-          <w:tab w:val="left" w:pos="9160"/>
-          <w:tab w:val="left" w:pos="10076"/>
-          <w:tab w:val="left" w:pos="10992"/>
-          <w:tab w:val="left" w:pos="11908"/>
-          <w:tab w:val="left" w:pos="12824"/>
-          <w:tab w:val="left" w:pos="13740"/>
-          <w:tab w:val="left" w:pos="14656"/>
-        </w:tabs>
-        <w:spacing w:after="0" w:line="240" w:lineRule="auto"/>
-        <w:ind w:left="1620"/>
-        <w:rPr>
-          <w:rFonts w:ascii="Courier New" w:eastAsia="Times New Roman" w:hAnsi="Courier New" w:cs="Courier New"/>
-          <w:sz w:val="20"/>
-          <w:szCs w:val="20"/>
-        </w:rPr>
-      </w:pPr>
-    </w:p>
-    <w:p>
-      <w:pPr>
-        <w:tabs>
-          <w:tab w:val="left" w:pos="916"/>
-          <w:tab w:val="left" w:pos="1832"/>
-          <w:tab w:val="left" w:pos="2748"/>
-          <w:tab w:val="left" w:pos="3664"/>
-          <w:tab w:val="left" w:pos="4580"/>
-          <w:tab w:val="left" w:pos="5496"/>
-          <w:tab w:val="left" w:pos="6412"/>
-          <w:tab w:val="left" w:pos="7328"/>
-          <w:tab w:val="left" w:pos="8244"/>
-          <w:tab w:val="left" w:pos="9160"/>
-          <w:tab w:val="left" w:pos="10076"/>
-          <w:tab w:val="left" w:pos="10992"/>
-          <w:tab w:val="left" w:pos="11908"/>
-          <w:tab w:val="left" w:pos="12824"/>
-          <w:tab w:val="left" w:pos="13740"/>
-          <w:tab w:val="left" w:pos="14656"/>
-        </w:tabs>
-        <w:spacing w:after="0" w:line="240" w:lineRule="auto"/>
-        <w:ind w:left="1620"/>
-        <w:rPr>
-          <w:rFonts w:ascii="Courier New" w:eastAsia="Times New Roman" w:hAnsi="Courier New" w:cs="Courier New"/>
-          <w:sz w:val="20"/>
-          <w:szCs w:val="20"/>
-        </w:rPr>
-      </w:pPr>
-      <w:r>
-        <w:rPr>
-          <w:rFonts w:ascii="Courier New" w:eastAsia="Times New Roman" w:hAnsi="Courier New" w:cs="Courier New"/>
-          <w:i/>
-          <w:iCs/>
-          <w:sz w:val="20"/>
-          <w:szCs w:val="20"/>
-        </w:rPr>
-        <w:t>template</w:t>
-      </w:r>
-      <w:r>
-        <w:rPr>
-          <w:rFonts w:ascii="Courier New" w:eastAsia="Times New Roman" w:hAnsi="Courier New" w:cs="Courier New"/>
-          <w:sz w:val="20"/>
-          <w:szCs w:val="20"/>
-        </w:rPr>
-        <w:t xml:space="preserve"> &lt;</w:t>
-      </w:r>
-      <w:r>
-        <w:rPr>
-          <w:rFonts w:ascii="Courier New" w:eastAsia="Times New Roman" w:hAnsi="Courier New" w:cs="Courier New"/>
-          <w:i/>
-          <w:iCs/>
-          <w:sz w:val="20"/>
-          <w:szCs w:val="20"/>
-        </w:rPr>
-        <w:t>class</w:t>
-      </w:r>
-      <w:r>
-        <w:rPr>
-          <w:rFonts w:ascii="Courier New" w:eastAsia="Times New Roman" w:hAnsi="Courier New" w:cs="Courier New"/>
-          <w:sz w:val="20"/>
-          <w:szCs w:val="20"/>
-        </w:rPr>
-        <w:t xml:space="preserve"> Number = </w:t>
-      </w:r>
-      <w:r>
-        <w:rPr>
-          <w:rFonts w:ascii="Courier New" w:eastAsia="Times New Roman" w:hAnsi="Courier New" w:cs="Courier New"/>
-          <w:i/>
-          <w:iCs/>
-          <w:sz w:val="20"/>
-          <w:szCs w:val="20"/>
-        </w:rPr>
-        <w:t>float</w:t>
-      </w:r>
-      <w:r>
-        <w:rPr>
-          <w:rFonts w:ascii="Courier New" w:eastAsia="Times New Roman" w:hAnsi="Courier New" w:cs="Courier New"/>
-          <w:sz w:val="20"/>
-          <w:szCs w:val="20"/>
-        </w:rPr>
-        <w:t>&gt;</w:t>
-      </w:r>
-    </w:p>
-    <w:p>
-      <w:pPr>
-        <w:tabs>
-          <w:tab w:val="left" w:pos="916"/>
-          <w:tab w:val="left" w:pos="1832"/>
-          <w:tab w:val="left" w:pos="2748"/>
-          <w:tab w:val="left" w:pos="3664"/>
-          <w:tab w:val="left" w:pos="4580"/>
-          <w:tab w:val="left" w:pos="5496"/>
-          <w:tab w:val="left" w:pos="6412"/>
-          <w:tab w:val="left" w:pos="7328"/>
-          <w:tab w:val="left" w:pos="8244"/>
-          <w:tab w:val="left" w:pos="9160"/>
-          <w:tab w:val="left" w:pos="10076"/>
-          <w:tab w:val="left" w:pos="10992"/>
-          <w:tab w:val="left" w:pos="11908"/>
-          <w:tab w:val="left" w:pos="12824"/>
-          <w:tab w:val="left" w:pos="13740"/>
-          <w:tab w:val="left" w:pos="14656"/>
-        </w:tabs>
-        <w:spacing w:after="0" w:line="240" w:lineRule="auto"/>
-        <w:ind w:left="1620"/>
-        <w:rPr>
-          <w:rFonts w:ascii="Courier New" w:eastAsia="Times New Roman" w:hAnsi="Courier New" w:cs="Courier New"/>
-          <w:sz w:val="20"/>
-          <w:szCs w:val="20"/>
-        </w:rPr>
-      </w:pPr>
-      <w:r>
-        <w:rPr>
-          <w:rFonts w:ascii="Courier New" w:eastAsia="Times New Roman" w:hAnsi="Courier New" w:cs="Courier New"/>
-          <w:i/>
-          <w:iCs/>
-          <w:sz w:val="20"/>
-          <w:szCs w:val="20"/>
-        </w:rPr>
-        <w:t>class</w:t>
-      </w:r>
-      <w:r>
-        <w:rPr>
-          <w:rFonts w:ascii="Courier New" w:eastAsia="Times New Roman" w:hAnsi="Courier New" w:cs="Courier New"/>
-          <w:sz w:val="20"/>
-          <w:szCs w:val="20"/>
-        </w:rPr>
-        <w:t xml:space="preserve"> Rectangle {</w:t>
-      </w:r>
-    </w:p>
-    <w:p>
-      <w:pPr>
-        <w:tabs>
-          <w:tab w:val="left" w:pos="916"/>
-          <w:tab w:val="left" w:pos="1832"/>
-          <w:tab w:val="left" w:pos="2748"/>
-          <w:tab w:val="left" w:pos="3664"/>
-          <w:tab w:val="left" w:pos="4580"/>
-          <w:tab w:val="left" w:pos="5496"/>
-          <w:tab w:val="left" w:pos="6412"/>
-          <w:tab w:val="left" w:pos="7328"/>
-          <w:tab w:val="left" w:pos="8244"/>
-          <w:tab w:val="left" w:pos="9160"/>
-          <w:tab w:val="left" w:pos="10076"/>
-          <w:tab w:val="left" w:pos="10992"/>
-          <w:tab w:val="left" w:pos="11908"/>
-          <w:tab w:val="left" w:pos="12824"/>
-          <w:tab w:val="left" w:pos="13740"/>
-          <w:tab w:val="left" w:pos="14656"/>
-        </w:tabs>
-        <w:spacing w:after="0" w:line="240" w:lineRule="auto"/>
-        <w:ind w:left="1620"/>
-        <w:rPr>
-          <w:rFonts w:ascii="Courier New" w:eastAsia="Times New Roman" w:hAnsi="Courier New" w:cs="Courier New"/>
-          <w:sz w:val="20"/>
-          <w:szCs w:val="20"/>
-        </w:rPr>
-      </w:pPr>
-    </w:p>
-    <w:p>
-      <w:pPr>
-        <w:tabs>
-          <w:tab w:val="left" w:pos="916"/>
-          <w:tab w:val="left" w:pos="1832"/>
-          <w:tab w:val="left" w:pos="2748"/>
-          <w:tab w:val="left" w:pos="3664"/>
-          <w:tab w:val="left" w:pos="4580"/>
-          <w:tab w:val="left" w:pos="5496"/>
-          <w:tab w:val="left" w:pos="6412"/>
-          <w:tab w:val="left" w:pos="7328"/>
-          <w:tab w:val="left" w:pos="8244"/>
-          <w:tab w:val="left" w:pos="9160"/>
-          <w:tab w:val="left" w:pos="10076"/>
-          <w:tab w:val="left" w:pos="10992"/>
-          <w:tab w:val="left" w:pos="11908"/>
-          <w:tab w:val="left" w:pos="12824"/>
-          <w:tab w:val="left" w:pos="13740"/>
-          <w:tab w:val="left" w:pos="14656"/>
-        </w:tabs>
-        <w:spacing w:after="0" w:line="240" w:lineRule="auto"/>
-        <w:ind w:left="1620"/>
-        <w:rPr>
-          <w:rFonts w:ascii="Courier New" w:eastAsia="Times New Roman" w:hAnsi="Courier New" w:cs="Courier New"/>
-          <w:sz w:val="20"/>
-          <w:szCs w:val="20"/>
-        </w:rPr>
-      </w:pPr>
-      <w:r>
-        <w:rPr>
-          <w:rFonts w:ascii="Courier New" w:eastAsia="Times New Roman" w:hAnsi="Courier New" w:cs="Courier New"/>
-          <w:sz w:val="20"/>
-          <w:szCs w:val="20"/>
-        </w:rPr>
-        <w:tab/>
-      </w:r>
-      <w:r>
-        <w:rPr>
-          <w:rFonts w:ascii="Courier New" w:eastAsia="Times New Roman" w:hAnsi="Courier New" w:cs="Courier New"/>
-          <w:i/>
-          <w:iCs/>
-          <w:sz w:val="20"/>
-          <w:szCs w:val="20"/>
-        </w:rPr>
-        <w:t>public</w:t>
-      </w:r>
-      <w:r>
-        <w:rPr>
-          <w:rFonts w:ascii="Courier New" w:eastAsia="Times New Roman" w:hAnsi="Courier New" w:cs="Courier New"/>
-          <w:sz w:val="20"/>
-          <w:szCs w:val="20"/>
-        </w:rPr>
-        <w:t>:</w:t>
-      </w:r>
-    </w:p>
-    <w:p>
-      <w:pPr>
-        <w:tabs>
-          <w:tab w:val="left" w:pos="916"/>
-          <w:tab w:val="left" w:pos="1832"/>
-          <w:tab w:val="left" w:pos="2748"/>
-          <w:tab w:val="left" w:pos="3664"/>
-          <w:tab w:val="left" w:pos="4580"/>
-          <w:tab w:val="left" w:pos="5496"/>
-          <w:tab w:val="left" w:pos="6412"/>
-          <w:tab w:val="left" w:pos="7328"/>
-          <w:tab w:val="left" w:pos="8244"/>
-          <w:tab w:val="left" w:pos="9160"/>
-          <w:tab w:val="left" w:pos="10076"/>
-          <w:tab w:val="left" w:pos="10992"/>
-          <w:tab w:val="left" w:pos="11908"/>
-          <w:tab w:val="left" w:pos="12824"/>
-          <w:tab w:val="left" w:pos="13740"/>
-          <w:tab w:val="left" w:pos="14656"/>
-        </w:tabs>
-        <w:spacing w:after="0" w:line="240" w:lineRule="auto"/>
-        <w:ind w:left="1620"/>
-        <w:rPr>
-          <w:rFonts w:ascii="Courier New" w:eastAsia="Times New Roman" w:hAnsi="Courier New" w:cs="Courier New"/>
-          <w:sz w:val="20"/>
-          <w:szCs w:val="20"/>
-        </w:rPr>
-      </w:pPr>
-      <w:r>
-        <w:rPr>
-          <w:rFonts w:ascii="Courier New" w:eastAsia="Times New Roman" w:hAnsi="Courier New" w:cs="Courier New"/>
-          <w:sz w:val="20"/>
-          <w:szCs w:val="20"/>
-        </w:rPr>
-        <w:tab/>
-      </w:r>
-      <w:r>
-        <w:rPr>
-          <w:rFonts w:ascii="Courier New" w:eastAsia="Times New Roman" w:hAnsi="Courier New" w:cs="Courier New"/>
-          <w:sz w:val="20"/>
-          <w:szCs w:val="20"/>
-        </w:rPr>
-        <w:tab/>
-        <w:t>Number x, y, width, height;</w:t>
-      </w:r>
-    </w:p>
-    <w:p>
-      <w:pPr>
-        <w:tabs>
-          <w:tab w:val="left" w:pos="916"/>
-          <w:tab w:val="left" w:pos="1832"/>
-          <w:tab w:val="left" w:pos="2748"/>
-          <w:tab w:val="left" w:pos="3664"/>
-          <w:tab w:val="left" w:pos="4580"/>
-          <w:tab w:val="left" w:pos="5496"/>
-          <w:tab w:val="left" w:pos="6412"/>
-          <w:tab w:val="left" w:pos="7328"/>
-          <w:tab w:val="left" w:pos="8244"/>
-          <w:tab w:val="left" w:pos="9160"/>
-          <w:tab w:val="left" w:pos="10076"/>
-          <w:tab w:val="left" w:pos="10992"/>
-          <w:tab w:val="left" w:pos="11908"/>
-          <w:tab w:val="left" w:pos="12824"/>
-          <w:tab w:val="left" w:pos="13740"/>
-          <w:tab w:val="left" w:pos="14656"/>
-        </w:tabs>
-        <w:spacing w:after="0" w:line="240" w:lineRule="auto"/>
-        <w:ind w:left="1620"/>
-        <w:rPr>
-          <w:rFonts w:ascii="Courier New" w:eastAsia="Times New Roman" w:hAnsi="Courier New" w:cs="Courier New"/>
-          <w:sz w:val="20"/>
-          <w:szCs w:val="20"/>
-        </w:rPr>
-      </w:pPr>
-      <w:r>
-        <w:rPr>
-          <w:rFonts w:ascii="Courier New" w:eastAsia="Times New Roman" w:hAnsi="Courier New" w:cs="Courier New"/>
-          <w:sz w:val="20"/>
-          <w:szCs w:val="20"/>
-        </w:rPr>
-        <w:tab/>
-      </w:r>
-      <w:r>
-        <w:rPr>
-          <w:rFonts w:ascii="Courier New" w:eastAsia="Times New Roman" w:hAnsi="Courier New" w:cs="Courier New"/>
-          <w:sz w:val="20"/>
-          <w:szCs w:val="20"/>
-        </w:rPr>
-        <w:tab/>
-      </w:r>
-    </w:p>
-    <w:p>
-      <w:pPr>
-        <w:tabs>
-          <w:tab w:val="left" w:pos="916"/>
-          <w:tab w:val="left" w:pos="1832"/>
-          <w:tab w:val="left" w:pos="2748"/>
-          <w:tab w:val="left" w:pos="3664"/>
-          <w:tab w:val="left" w:pos="4580"/>
-          <w:tab w:val="left" w:pos="5496"/>
-          <w:tab w:val="left" w:pos="6412"/>
-          <w:tab w:val="left" w:pos="7328"/>
-          <w:tab w:val="left" w:pos="8244"/>
-          <w:tab w:val="left" w:pos="9160"/>
-          <w:tab w:val="left" w:pos="10076"/>
-          <w:tab w:val="left" w:pos="10992"/>
-          <w:tab w:val="left" w:pos="11908"/>
-          <w:tab w:val="left" w:pos="12824"/>
-          <w:tab w:val="left" w:pos="13740"/>
-          <w:tab w:val="left" w:pos="14656"/>
-        </w:tabs>
-        <w:spacing w:after="0" w:line="240" w:lineRule="auto"/>
-        <w:ind w:left="1620"/>
-        <w:rPr>
-          <w:rFonts w:ascii="Courier New" w:eastAsia="Times New Roman" w:hAnsi="Courier New" w:cs="Courier New"/>
-          <w:sz w:val="20"/>
-          <w:szCs w:val="20"/>
-        </w:rPr>
-      </w:pPr>
-      <w:r>
-        <w:rPr>
-          <w:rFonts w:ascii="Courier New" w:eastAsia="Times New Roman" w:hAnsi="Courier New" w:cs="Courier New"/>
-          <w:sz w:val="20"/>
-          <w:szCs w:val="20"/>
-        </w:rPr>
-        <w:tab/>
-      </w:r>
-      <w:r>
-        <w:rPr>
-          <w:rFonts w:ascii="Courier New" w:eastAsia="Times New Roman" w:hAnsi="Courier New" w:cs="Courier New"/>
-          <w:sz w:val="20"/>
-          <w:szCs w:val="20"/>
-        </w:rPr>
-        <w:tab/>
-        <w:t>Rectangle();</w:t>
-      </w:r>
-    </w:p>
-    <w:p>
-      <w:pPr>
-        <w:tabs>
-          <w:tab w:val="left" w:pos="916"/>
-          <w:tab w:val="left" w:pos="1832"/>
-          <w:tab w:val="left" w:pos="2748"/>
-          <w:tab w:val="left" w:pos="3664"/>
-          <w:tab w:val="left" w:pos="4580"/>
-          <w:tab w:val="left" w:pos="5496"/>
-          <w:tab w:val="left" w:pos="6412"/>
-          <w:tab w:val="left" w:pos="7328"/>
-          <w:tab w:val="left" w:pos="8244"/>
-          <w:tab w:val="left" w:pos="9160"/>
-          <w:tab w:val="left" w:pos="10076"/>
-          <w:tab w:val="left" w:pos="10992"/>
-          <w:tab w:val="left" w:pos="11908"/>
-          <w:tab w:val="left" w:pos="12824"/>
-          <w:tab w:val="left" w:pos="13740"/>
-          <w:tab w:val="left" w:pos="14656"/>
-        </w:tabs>
-        <w:spacing w:after="0" w:line="240" w:lineRule="auto"/>
-        <w:ind w:left="1620"/>
-        <w:rPr>
-          <w:rFonts w:ascii="Courier New" w:eastAsia="Times New Roman" w:hAnsi="Courier New" w:cs="Courier New"/>
-          <w:sz w:val="20"/>
-          <w:szCs w:val="20"/>
-        </w:rPr>
-      </w:pPr>
-      <w:r>
-        <w:rPr>
-          <w:rFonts w:ascii="Courier New" w:eastAsia="Times New Roman" w:hAnsi="Courier New" w:cs="Courier New"/>
-          <w:sz w:val="20"/>
-          <w:szCs w:val="20"/>
-        </w:rPr>
-        <w:lastRenderedPageBreak/>
-        <w:tab/>
-      </w:r>
-      <w:r>
-        <w:rPr>
-          <w:rFonts w:ascii="Courier New" w:eastAsia="Times New Roman" w:hAnsi="Courier New" w:cs="Courier New"/>
-          <w:sz w:val="20"/>
-          <w:szCs w:val="20"/>
-        </w:rPr>
-        <w:tab/>
-        <w:t>Rectangle(Number x, Number y, Number width, Number height);</w:t>
-      </w:r>
-    </w:p>
-    <w:p>
-      <w:pPr>
-        <w:tabs>
-          <w:tab w:val="left" w:pos="916"/>
-          <w:tab w:val="left" w:pos="1832"/>
-          <w:tab w:val="left" w:pos="2748"/>
-          <w:tab w:val="left" w:pos="3664"/>
-          <w:tab w:val="left" w:pos="4580"/>
-          <w:tab w:val="left" w:pos="5496"/>
-          <w:tab w:val="left" w:pos="6412"/>
-          <w:tab w:val="left" w:pos="7328"/>
-          <w:tab w:val="left" w:pos="8244"/>
-          <w:tab w:val="left" w:pos="9160"/>
-          <w:tab w:val="left" w:pos="10076"/>
-          <w:tab w:val="left" w:pos="10992"/>
-          <w:tab w:val="left" w:pos="11908"/>
-          <w:tab w:val="left" w:pos="12824"/>
-          <w:tab w:val="left" w:pos="13740"/>
-          <w:tab w:val="left" w:pos="14656"/>
-        </w:tabs>
-        <w:spacing w:after="0" w:line="240" w:lineRule="auto"/>
-        <w:ind w:left="1620"/>
-        <w:rPr>
-          <w:rFonts w:ascii="Courier New" w:eastAsia="Times New Roman" w:hAnsi="Courier New" w:cs="Courier New"/>
-          <w:sz w:val="20"/>
-          <w:szCs w:val="20"/>
-        </w:rPr>
-      </w:pPr>
-      <w:r>
-        <w:rPr>
-          <w:rFonts w:ascii="Courier New" w:eastAsia="Times New Roman" w:hAnsi="Courier New" w:cs="Courier New"/>
-          <w:sz w:val="20"/>
-          <w:szCs w:val="20"/>
-        </w:rPr>
-        <w:tab/>
-      </w:r>
-      <w:r>
-        <w:rPr>
-          <w:rFonts w:ascii="Courier New" w:eastAsia="Times New Roman" w:hAnsi="Courier New" w:cs="Courier New"/>
-          <w:sz w:val="20"/>
-          <w:szCs w:val="20"/>
-        </w:rPr>
-        <w:tab/>
-      </w:r>
-    </w:p>
-    <w:p>
-      <w:pPr>
-        <w:tabs>
-          <w:tab w:val="left" w:pos="916"/>
-          <w:tab w:val="left" w:pos="1832"/>
-          <w:tab w:val="left" w:pos="2748"/>
-          <w:tab w:val="left" w:pos="3664"/>
-          <w:tab w:val="left" w:pos="4580"/>
-          <w:tab w:val="left" w:pos="5496"/>
-          <w:tab w:val="left" w:pos="6412"/>
-          <w:tab w:val="left" w:pos="7328"/>
-          <w:tab w:val="left" w:pos="8244"/>
-          <w:tab w:val="left" w:pos="9160"/>
-          <w:tab w:val="left" w:pos="10076"/>
-          <w:tab w:val="left" w:pos="10992"/>
-          <w:tab w:val="left" w:pos="11908"/>
-          <w:tab w:val="left" w:pos="12824"/>
-          <w:tab w:val="left" w:pos="13740"/>
-          <w:tab w:val="left" w:pos="14656"/>
-        </w:tabs>
-        <w:spacing w:after="0" w:line="240" w:lineRule="auto"/>
-        <w:ind w:left="1620"/>
-        <w:rPr>
-          <w:rFonts w:ascii="Courier New" w:eastAsia="Times New Roman" w:hAnsi="Courier New" w:cs="Courier New"/>
-          <w:sz w:val="20"/>
-          <w:szCs w:val="20"/>
-        </w:rPr>
-      </w:pPr>
-      <w:r>
-        <w:rPr>
-          <w:rFonts w:ascii="Courier New" w:eastAsia="Times New Roman" w:hAnsi="Courier New" w:cs="Courier New"/>
-          <w:sz w:val="20"/>
-          <w:szCs w:val="20"/>
-        </w:rPr>
-        <w:tab/>
-      </w:r>
-      <w:r>
-        <w:rPr>
-          <w:rFonts w:ascii="Courier New" w:eastAsia="Times New Roman" w:hAnsi="Courier New" w:cs="Courier New"/>
-          <w:sz w:val="20"/>
-          <w:szCs w:val="20"/>
-        </w:rPr>
-        <w:tab/>
-        <w:t>Number area();</w:t>
-      </w:r>
-    </w:p>
-    <w:p>
-      <w:pPr>
-        <w:tabs>
-          <w:tab w:val="left" w:pos="916"/>
-          <w:tab w:val="left" w:pos="1832"/>
-          <w:tab w:val="left" w:pos="2748"/>
-          <w:tab w:val="left" w:pos="3664"/>
-          <w:tab w:val="left" w:pos="4580"/>
-          <w:tab w:val="left" w:pos="5496"/>
-          <w:tab w:val="left" w:pos="6412"/>
-          <w:tab w:val="left" w:pos="7328"/>
-          <w:tab w:val="left" w:pos="8244"/>
-          <w:tab w:val="left" w:pos="9160"/>
-          <w:tab w:val="left" w:pos="10076"/>
-          <w:tab w:val="left" w:pos="10992"/>
-          <w:tab w:val="left" w:pos="11908"/>
-          <w:tab w:val="left" w:pos="12824"/>
-          <w:tab w:val="left" w:pos="13740"/>
-          <w:tab w:val="left" w:pos="14656"/>
-        </w:tabs>
-        <w:spacing w:after="0" w:line="240" w:lineRule="auto"/>
-        <w:ind w:left="1620"/>
-        <w:rPr>
-          <w:rFonts w:ascii="Courier New" w:eastAsia="Times New Roman" w:hAnsi="Courier New" w:cs="Courier New"/>
-          <w:sz w:val="20"/>
-          <w:szCs w:val="20"/>
-        </w:rPr>
-      </w:pPr>
-      <w:r>
-        <w:rPr>
-          <w:rFonts w:ascii="Courier New" w:eastAsia="Times New Roman" w:hAnsi="Courier New" w:cs="Courier New"/>
-          <w:sz w:val="20"/>
-          <w:szCs w:val="20"/>
-        </w:rPr>
-        <w:tab/>
-      </w:r>
-      <w:r>
-        <w:rPr>
-          <w:rFonts w:ascii="Courier New" w:eastAsia="Times New Roman" w:hAnsi="Courier New" w:cs="Courier New"/>
-          <w:sz w:val="20"/>
-          <w:szCs w:val="20"/>
-        </w:rPr>
-        <w:tab/>
-      </w:r>
-    </w:p>
-    <w:p>
-      <w:pPr>
-        <w:tabs>
-          <w:tab w:val="left" w:pos="916"/>
-          <w:tab w:val="left" w:pos="1832"/>
-          <w:tab w:val="left" w:pos="2748"/>
-          <w:tab w:val="left" w:pos="3664"/>
-          <w:tab w:val="left" w:pos="4580"/>
-          <w:tab w:val="left" w:pos="5496"/>
-          <w:tab w:val="left" w:pos="6412"/>
-          <w:tab w:val="left" w:pos="7328"/>
-          <w:tab w:val="left" w:pos="8244"/>
-          <w:tab w:val="left" w:pos="9160"/>
-          <w:tab w:val="left" w:pos="10076"/>
-          <w:tab w:val="left" w:pos="10992"/>
-          <w:tab w:val="left" w:pos="11908"/>
-          <w:tab w:val="left" w:pos="12824"/>
-          <w:tab w:val="left" w:pos="13740"/>
-          <w:tab w:val="left" w:pos="14656"/>
-        </w:tabs>
-        <w:spacing w:after="0" w:line="240" w:lineRule="auto"/>
-        <w:ind w:left="1620"/>
-        <w:rPr>
-          <w:rFonts w:ascii="Courier New" w:eastAsia="Times New Roman" w:hAnsi="Courier New" w:cs="Courier New"/>
-          <w:sz w:val="20"/>
-          <w:szCs w:val="20"/>
-        </w:rPr>
-      </w:pPr>
-      <w:r>
-        <w:rPr>
-          <w:rFonts w:ascii="Courier New" w:eastAsia="Times New Roman" w:hAnsi="Courier New" w:cs="Courier New"/>
-          <w:sz w:val="20"/>
-          <w:szCs w:val="20"/>
-        </w:rPr>
-        <w:tab/>
-      </w:r>
-      <w:r>
-        <w:rPr>
-          <w:rFonts w:ascii="Courier New" w:eastAsia="Times New Roman" w:hAnsi="Courier New" w:cs="Courier New"/>
-          <w:sz w:val="20"/>
-          <w:szCs w:val="20"/>
-        </w:rPr>
-        <w:tab/>
-      </w:r>
-      <w:r>
-        <w:rPr>
-          <w:rFonts w:ascii="Courier New" w:eastAsia="Times New Roman" w:hAnsi="Courier New" w:cs="Courier New"/>
-          <w:i/>
-          <w:iCs/>
-          <w:sz w:val="20"/>
-          <w:szCs w:val="20"/>
-        </w:rPr>
-        <w:t>bool</w:t>
-      </w:r>
-      <w:r>
-        <w:rPr>
-          <w:rFonts w:ascii="Courier New" w:eastAsia="Times New Roman" w:hAnsi="Courier New" w:cs="Courier New"/>
-          <w:sz w:val="20"/>
-          <w:szCs w:val="20"/>
-        </w:rPr>
-        <w:t xml:space="preserve"> contains(</w:t>
-      </w:r>
-      <w:r>
-        <w:rPr>
-          <w:rFonts w:ascii="Courier New" w:eastAsia="Times New Roman" w:hAnsi="Courier New" w:cs="Courier New"/>
-          <w:i/>
-          <w:iCs/>
-          <w:sz w:val="20"/>
-          <w:szCs w:val="20"/>
-        </w:rPr>
-        <w:t>const</w:t>
-      </w:r>
-      <w:r>
-        <w:rPr>
-          <w:rFonts w:ascii="Courier New" w:eastAsia="Times New Roman" w:hAnsi="Courier New" w:cs="Courier New"/>
-          <w:sz w:val="20"/>
-          <w:szCs w:val="20"/>
-        </w:rPr>
-        <w:t xml:space="preserve"> Rectangle&amp; rect);</w:t>
-      </w:r>
-    </w:p>
-    <w:p>
-      <w:pPr>
-        <w:tabs>
-          <w:tab w:val="left" w:pos="916"/>
-          <w:tab w:val="left" w:pos="1832"/>
-          <w:tab w:val="left" w:pos="2748"/>
-          <w:tab w:val="left" w:pos="3664"/>
-          <w:tab w:val="left" w:pos="4580"/>
-          <w:tab w:val="left" w:pos="5496"/>
-          <w:tab w:val="left" w:pos="6412"/>
-          <w:tab w:val="left" w:pos="7328"/>
-          <w:tab w:val="left" w:pos="8244"/>
-          <w:tab w:val="left" w:pos="9160"/>
-          <w:tab w:val="left" w:pos="10076"/>
-          <w:tab w:val="left" w:pos="10992"/>
-          <w:tab w:val="left" w:pos="11908"/>
-          <w:tab w:val="left" w:pos="12824"/>
-          <w:tab w:val="left" w:pos="13740"/>
-          <w:tab w:val="left" w:pos="14656"/>
-        </w:tabs>
-        <w:spacing w:after="0" w:line="240" w:lineRule="auto"/>
-        <w:ind w:left="1620"/>
-        <w:rPr>
-          <w:rFonts w:ascii="Courier New" w:eastAsia="Times New Roman" w:hAnsi="Courier New" w:cs="Courier New"/>
-          <w:sz w:val="20"/>
-          <w:szCs w:val="20"/>
-        </w:rPr>
-      </w:pPr>
-      <w:r>
-        <w:rPr>
-          <w:rFonts w:ascii="Courier New" w:eastAsia="Times New Roman" w:hAnsi="Courier New" w:cs="Courier New"/>
-          <w:sz w:val="20"/>
-          <w:szCs w:val="20"/>
-        </w:rPr>
-        <w:tab/>
-      </w:r>
-      <w:r>
-        <w:rPr>
-          <w:rFonts w:ascii="Courier New" w:eastAsia="Times New Roman" w:hAnsi="Courier New" w:cs="Courier New"/>
-          <w:sz w:val="20"/>
-          <w:szCs w:val="20"/>
-        </w:rPr>
-        <w:tab/>
-      </w:r>
-      <w:r>
-        <w:rPr>
-          <w:rFonts w:ascii="Courier New" w:eastAsia="Times New Roman" w:hAnsi="Courier New" w:cs="Courier New"/>
-          <w:i/>
-          <w:iCs/>
-          <w:sz w:val="20"/>
-          <w:szCs w:val="20"/>
-        </w:rPr>
-        <w:t>bool</w:t>
-      </w:r>
-      <w:r>
-        <w:rPr>
-          <w:rFonts w:ascii="Courier New" w:eastAsia="Times New Roman" w:hAnsi="Courier New" w:cs="Courier New"/>
-          <w:sz w:val="20"/>
-          <w:szCs w:val="20"/>
-        </w:rPr>
-        <w:t xml:space="preserve"> contains(Number _x, Number _y, Number _width, Number _height);</w:t>
-      </w:r>
-    </w:p>
-    <w:p>
-      <w:pPr>
-        <w:tabs>
-          <w:tab w:val="left" w:pos="916"/>
-          <w:tab w:val="left" w:pos="1832"/>
-          <w:tab w:val="left" w:pos="2748"/>
-          <w:tab w:val="left" w:pos="3664"/>
-          <w:tab w:val="left" w:pos="4580"/>
-          <w:tab w:val="left" w:pos="5496"/>
-          <w:tab w:val="left" w:pos="6412"/>
-          <w:tab w:val="left" w:pos="7328"/>
-          <w:tab w:val="left" w:pos="8244"/>
-          <w:tab w:val="left" w:pos="9160"/>
-          <w:tab w:val="left" w:pos="10076"/>
-          <w:tab w:val="left" w:pos="10992"/>
-          <w:tab w:val="left" w:pos="11908"/>
-          <w:tab w:val="left" w:pos="12824"/>
-          <w:tab w:val="left" w:pos="13740"/>
-          <w:tab w:val="left" w:pos="14656"/>
-        </w:tabs>
-        <w:spacing w:after="0" w:line="240" w:lineRule="auto"/>
-        <w:ind w:left="1620"/>
-        <w:rPr>
-          <w:rFonts w:ascii="Courier New" w:eastAsia="Times New Roman" w:hAnsi="Courier New" w:cs="Courier New"/>
-          <w:sz w:val="20"/>
-          <w:szCs w:val="20"/>
-        </w:rPr>
-      </w:pPr>
-      <w:r>
-        <w:rPr>
-          <w:rFonts w:ascii="Courier New" w:eastAsia="Times New Roman" w:hAnsi="Courier New" w:cs="Courier New"/>
-          <w:sz w:val="20"/>
-          <w:szCs w:val="20"/>
-        </w:rPr>
-        <w:tab/>
-      </w:r>
-      <w:r>
-        <w:rPr>
-          <w:rFonts w:ascii="Courier New" w:eastAsia="Times New Roman" w:hAnsi="Courier New" w:cs="Courier New"/>
-          <w:sz w:val="20"/>
-          <w:szCs w:val="20"/>
-        </w:rPr>
-        <w:tab/>
-      </w:r>
-      <w:r>
-        <w:rPr>
-          <w:rFonts w:ascii="Courier New" w:eastAsia="Times New Roman" w:hAnsi="Courier New" w:cs="Courier New"/>
-          <w:i/>
-          <w:iCs/>
-          <w:sz w:val="20"/>
-          <w:szCs w:val="20"/>
-        </w:rPr>
-        <w:t>bool</w:t>
-      </w:r>
-      <w:r>
-        <w:rPr>
-          <w:rFonts w:ascii="Courier New" w:eastAsia="Times New Roman" w:hAnsi="Courier New" w:cs="Courier New"/>
-          <w:sz w:val="20"/>
-          <w:szCs w:val="20"/>
-        </w:rPr>
-        <w:t xml:space="preserve"> contains(Number pointX, Number pointY);</w:t>
-      </w:r>
-    </w:p>
-    <w:p>
-      <w:pPr>
-        <w:tabs>
-          <w:tab w:val="left" w:pos="916"/>
-          <w:tab w:val="left" w:pos="1832"/>
-          <w:tab w:val="left" w:pos="2748"/>
-          <w:tab w:val="left" w:pos="3664"/>
-          <w:tab w:val="left" w:pos="4580"/>
-          <w:tab w:val="left" w:pos="5496"/>
-          <w:tab w:val="left" w:pos="6412"/>
-          <w:tab w:val="left" w:pos="7328"/>
-          <w:tab w:val="left" w:pos="8244"/>
-          <w:tab w:val="left" w:pos="9160"/>
-          <w:tab w:val="left" w:pos="10076"/>
-          <w:tab w:val="left" w:pos="10992"/>
-          <w:tab w:val="left" w:pos="11908"/>
-          <w:tab w:val="left" w:pos="12824"/>
-          <w:tab w:val="left" w:pos="13740"/>
-          <w:tab w:val="left" w:pos="14656"/>
-        </w:tabs>
-        <w:spacing w:after="0" w:line="240" w:lineRule="auto"/>
-        <w:ind w:left="1620"/>
-        <w:rPr>
-          <w:rFonts w:ascii="Courier New" w:eastAsia="Times New Roman" w:hAnsi="Courier New" w:cs="Courier New"/>
-          <w:sz w:val="20"/>
-          <w:szCs w:val="20"/>
-        </w:rPr>
-      </w:pPr>
-      <w:r>
-        <w:rPr>
-          <w:rFonts w:ascii="Courier New" w:eastAsia="Times New Roman" w:hAnsi="Courier New" w:cs="Courier New"/>
-          <w:sz w:val="20"/>
-          <w:szCs w:val="20"/>
-        </w:rPr>
-        <w:tab/>
-      </w:r>
-      <w:r>
-        <w:rPr>
-          <w:rFonts w:ascii="Courier New" w:eastAsia="Times New Roman" w:hAnsi="Courier New" w:cs="Courier New"/>
-          <w:sz w:val="20"/>
-          <w:szCs w:val="20"/>
-        </w:rPr>
-        <w:tab/>
-      </w:r>
-    </w:p>
-    <w:p>
-      <w:pPr>
-        <w:tabs>
-          <w:tab w:val="left" w:pos="916"/>
-          <w:tab w:val="left" w:pos="1832"/>
-          <w:tab w:val="left" w:pos="2748"/>
-          <w:tab w:val="left" w:pos="3664"/>
-          <w:tab w:val="left" w:pos="4580"/>
-          <w:tab w:val="left" w:pos="5496"/>
-          <w:tab w:val="left" w:pos="6412"/>
-          <w:tab w:val="left" w:pos="7328"/>
-          <w:tab w:val="left" w:pos="8244"/>
-          <w:tab w:val="left" w:pos="9160"/>
-          <w:tab w:val="left" w:pos="10076"/>
-          <w:tab w:val="left" w:pos="10992"/>
-          <w:tab w:val="left" w:pos="11908"/>
-          <w:tab w:val="left" w:pos="12824"/>
-          <w:tab w:val="left" w:pos="13740"/>
-          <w:tab w:val="left" w:pos="14656"/>
-        </w:tabs>
-        <w:spacing w:after="0" w:line="240" w:lineRule="auto"/>
-        <w:ind w:left="1620"/>
-        <w:rPr>
-          <w:rFonts w:ascii="Courier New" w:eastAsia="Times New Roman" w:hAnsi="Courier New" w:cs="Courier New"/>
-          <w:sz w:val="20"/>
-          <w:szCs w:val="20"/>
-        </w:rPr>
-      </w:pPr>
-      <w:r>
-        <w:rPr>
-          <w:rFonts w:ascii="Courier New" w:eastAsia="Times New Roman" w:hAnsi="Courier New" w:cs="Courier New"/>
-          <w:sz w:val="20"/>
-          <w:szCs w:val="20"/>
-        </w:rPr>
-        <w:tab/>
-      </w:r>
-      <w:r>
-        <w:rPr>
-          <w:rFonts w:ascii="Courier New" w:eastAsia="Times New Roman" w:hAnsi="Courier New" w:cs="Courier New"/>
-          <w:sz w:val="20"/>
-          <w:szCs w:val="20"/>
-        </w:rPr>
-        <w:tab/>
-      </w:r>
-      <w:r>
-        <w:rPr>
-          <w:rFonts w:ascii="Courier New" w:eastAsia="Times New Roman" w:hAnsi="Courier New" w:cs="Courier New"/>
-          <w:i/>
-          <w:iCs/>
-          <w:sz w:val="20"/>
-          <w:szCs w:val="20"/>
-        </w:rPr>
-        <w:t>virtual</w:t>
-      </w:r>
-      <w:r>
-        <w:rPr>
-          <w:rFonts w:ascii="Courier New" w:eastAsia="Times New Roman" w:hAnsi="Courier New" w:cs="Courier New"/>
-          <w:sz w:val="20"/>
-          <w:szCs w:val="20"/>
-        </w:rPr>
-        <w:t xml:space="preserve"> ~Rectangle();</w:t>
-      </w:r>
-    </w:p>
-    <w:p>
-      <w:pPr>
-        <w:tabs>
-          <w:tab w:val="left" w:pos="916"/>
-          <w:tab w:val="left" w:pos="1832"/>
-          <w:tab w:val="left" w:pos="2748"/>
-          <w:tab w:val="left" w:pos="3664"/>
-          <w:tab w:val="left" w:pos="4580"/>
-          <w:tab w:val="left" w:pos="5496"/>
-          <w:tab w:val="left" w:pos="6412"/>
-          <w:tab w:val="left" w:pos="7328"/>
-          <w:tab w:val="left" w:pos="8244"/>
-          <w:tab w:val="left" w:pos="9160"/>
-          <w:tab w:val="left" w:pos="10076"/>
-          <w:tab w:val="left" w:pos="10992"/>
-          <w:tab w:val="left" w:pos="11908"/>
-          <w:tab w:val="left" w:pos="12824"/>
-          <w:tab w:val="left" w:pos="13740"/>
-          <w:tab w:val="left" w:pos="14656"/>
-        </w:tabs>
-        <w:spacing w:after="0" w:line="240" w:lineRule="auto"/>
-        <w:ind w:left="1620"/>
-        <w:rPr>
-          <w:rFonts w:ascii="Courier New" w:eastAsia="Times New Roman" w:hAnsi="Courier New" w:cs="Courier New"/>
-          <w:sz w:val="20"/>
-          <w:szCs w:val="20"/>
-        </w:rPr>
-      </w:pPr>
-      <w:r>
-        <w:rPr>
-          <w:rFonts w:ascii="Courier New" w:eastAsia="Times New Roman" w:hAnsi="Courier New" w:cs="Courier New"/>
-          <w:sz w:val="20"/>
-          <w:szCs w:val="20"/>
-        </w:rPr>
-        <w:t>};</w:t>
-      </w:r>
-    </w:p>
-    <w:p>
-      <w:pPr>
-        <w:tabs>
-          <w:tab w:val="left" w:pos="916"/>
-          <w:tab w:val="left" w:pos="1832"/>
-          <w:tab w:val="left" w:pos="2748"/>
-          <w:tab w:val="left" w:pos="3664"/>
-          <w:tab w:val="left" w:pos="4580"/>
-          <w:tab w:val="left" w:pos="5496"/>
-          <w:tab w:val="left" w:pos="6412"/>
-          <w:tab w:val="left" w:pos="7328"/>
-          <w:tab w:val="left" w:pos="8244"/>
-          <w:tab w:val="left" w:pos="9160"/>
-          <w:tab w:val="left" w:pos="10076"/>
-          <w:tab w:val="left" w:pos="10992"/>
-          <w:tab w:val="left" w:pos="11908"/>
-          <w:tab w:val="left" w:pos="12824"/>
-          <w:tab w:val="left" w:pos="13740"/>
-          <w:tab w:val="left" w:pos="14656"/>
-        </w:tabs>
-        <w:spacing w:after="0" w:line="240" w:lineRule="auto"/>
-        <w:ind w:left="1620"/>
-        <w:rPr>
-          <w:rFonts w:ascii="Courier New" w:eastAsia="Times New Roman" w:hAnsi="Courier New" w:cs="Courier New"/>
-          <w:sz w:val="20"/>
-          <w:szCs w:val="20"/>
-        </w:rPr>
-      </w:pPr>
-    </w:p>
-    <w:p>
-      <w:pPr>
-        <w:tabs>
-          <w:tab w:val="left" w:pos="916"/>
-          <w:tab w:val="left" w:pos="1832"/>
-          <w:tab w:val="left" w:pos="2748"/>
-          <w:tab w:val="left" w:pos="3664"/>
-          <w:tab w:val="left" w:pos="4580"/>
-          <w:tab w:val="left" w:pos="5496"/>
-          <w:tab w:val="left" w:pos="6412"/>
-          <w:tab w:val="left" w:pos="7328"/>
-          <w:tab w:val="left" w:pos="8244"/>
-          <w:tab w:val="left" w:pos="9160"/>
-          <w:tab w:val="left" w:pos="10076"/>
-          <w:tab w:val="left" w:pos="10992"/>
-          <w:tab w:val="left" w:pos="11908"/>
-          <w:tab w:val="left" w:pos="12824"/>
-          <w:tab w:val="left" w:pos="13740"/>
-          <w:tab w:val="left" w:pos="14656"/>
-        </w:tabs>
-        <w:spacing w:after="0" w:line="240" w:lineRule="auto"/>
-        <w:ind w:left="1620"/>
-        <w:rPr>
-          <w:rFonts w:ascii="Courier New" w:eastAsia="Times New Roman" w:hAnsi="Courier New" w:cs="Courier New"/>
-          <w:i/>
-          <w:iCs/>
-          <w:sz w:val="20"/>
-          <w:szCs w:val="20"/>
-        </w:rPr>
-      </w:pPr>
-      <w:r>
-        <w:rPr>
-          <w:rFonts w:ascii="Courier New" w:eastAsia="Times New Roman" w:hAnsi="Courier New" w:cs="Courier New"/>
-          <w:i/>
-          <w:iCs/>
-          <w:sz w:val="20"/>
-          <w:szCs w:val="20"/>
-        </w:rPr>
-        <w:t>/**************************</w:t>
-      </w:r>
-    </w:p>
-    <w:p>
-      <w:pPr>
-        <w:tabs>
-          <w:tab w:val="left" w:pos="916"/>
-          <w:tab w:val="left" w:pos="1832"/>
-          <w:tab w:val="left" w:pos="2748"/>
-          <w:tab w:val="left" w:pos="3664"/>
-          <w:tab w:val="left" w:pos="4580"/>
-          <w:tab w:val="left" w:pos="5496"/>
-          <w:tab w:val="left" w:pos="6412"/>
-          <w:tab w:val="left" w:pos="7328"/>
-          <w:tab w:val="left" w:pos="8244"/>
-          <w:tab w:val="left" w:pos="9160"/>
-          <w:tab w:val="left" w:pos="10076"/>
-          <w:tab w:val="left" w:pos="10992"/>
-          <w:tab w:val="left" w:pos="11908"/>
-          <w:tab w:val="left" w:pos="12824"/>
-          <w:tab w:val="left" w:pos="13740"/>
-          <w:tab w:val="left" w:pos="14656"/>
-        </w:tabs>
-        <w:spacing w:after="0" w:line="240" w:lineRule="auto"/>
-        <w:ind w:left="1620"/>
-        <w:rPr>
-          <w:rFonts w:ascii="Courier New" w:eastAsia="Times New Roman" w:hAnsi="Courier New" w:cs="Courier New"/>
-          <w:i/>
-          <w:iCs/>
-          <w:sz w:val="20"/>
-          <w:szCs w:val="20"/>
-        </w:rPr>
-      </w:pPr>
-      <w:r>
-        <w:rPr>
-          <w:rFonts w:ascii="Courier New" w:eastAsia="Times New Roman" w:hAnsi="Courier New" w:cs="Courier New"/>
-          <w:i/>
-          <w:iCs/>
-          <w:sz w:val="20"/>
-          <w:szCs w:val="20"/>
-        </w:rPr>
-        <w:t>**  TEMPORARY #DEFINES</w:t>
-      </w:r>
-    </w:p>
-    <w:p>
-      <w:pPr>
-        <w:tabs>
-          <w:tab w:val="left" w:pos="916"/>
-          <w:tab w:val="left" w:pos="1832"/>
-          <w:tab w:val="left" w:pos="2748"/>
-          <w:tab w:val="left" w:pos="3664"/>
-          <w:tab w:val="left" w:pos="4580"/>
-          <w:tab w:val="left" w:pos="5496"/>
-          <w:tab w:val="left" w:pos="6412"/>
-          <w:tab w:val="left" w:pos="7328"/>
-          <w:tab w:val="left" w:pos="8244"/>
-          <w:tab w:val="left" w:pos="9160"/>
-          <w:tab w:val="left" w:pos="10076"/>
-          <w:tab w:val="left" w:pos="10992"/>
-          <w:tab w:val="left" w:pos="11908"/>
-          <w:tab w:val="left" w:pos="12824"/>
-          <w:tab w:val="left" w:pos="13740"/>
-          <w:tab w:val="left" w:pos="14656"/>
-        </w:tabs>
-        <w:spacing w:after="0" w:line="240" w:lineRule="auto"/>
-        <w:ind w:left="1620"/>
-        <w:rPr>
-          <w:rFonts w:ascii="Courier New" w:eastAsia="Times New Roman" w:hAnsi="Courier New" w:cs="Courier New"/>
-          <w:sz w:val="20"/>
-          <w:szCs w:val="20"/>
-        </w:rPr>
-      </w:pPr>
-      <w:r>
-        <w:rPr>
-          <w:rFonts w:ascii="Courier New" w:eastAsia="Times New Roman" w:hAnsi="Courier New" w:cs="Courier New"/>
-          <w:i/>
-          <w:iCs/>
-          <w:sz w:val="20"/>
-          <w:szCs w:val="20"/>
-        </w:rPr>
-        <w:t>***************************/</w:t>
-      </w:r>
-    </w:p>
-    <w:p>
-      <w:pPr>
-        <w:tabs>
-          <w:tab w:val="left" w:pos="916"/>
-          <w:tab w:val="left" w:pos="1832"/>
-          <w:tab w:val="left" w:pos="2748"/>
-          <w:tab w:val="left" w:pos="3664"/>
-          <w:tab w:val="left" w:pos="4580"/>
-          <w:tab w:val="left" w:pos="5496"/>
-          <w:tab w:val="left" w:pos="6412"/>
-          <w:tab w:val="left" w:pos="7328"/>
-          <w:tab w:val="left" w:pos="8244"/>
-          <w:tab w:val="left" w:pos="9160"/>
-          <w:tab w:val="left" w:pos="10076"/>
-          <w:tab w:val="left" w:pos="10992"/>
-          <w:tab w:val="left" w:pos="11908"/>
-          <w:tab w:val="left" w:pos="12824"/>
-          <w:tab w:val="left" w:pos="13740"/>
-          <w:tab w:val="left" w:pos="14656"/>
-        </w:tabs>
-        <w:spacing w:after="0" w:line="240" w:lineRule="auto"/>
-        <w:ind w:left="1620"/>
-        <w:rPr>
-          <w:rFonts w:ascii="Courier New" w:eastAsia="Times New Roman" w:hAnsi="Courier New" w:cs="Courier New"/>
-          <w:sz w:val="20"/>
-          <w:szCs w:val="20"/>
-        </w:rPr>
-      </w:pPr>
-      <w:r>
-        <w:rPr>
-          <w:rFonts w:ascii="Courier New" w:eastAsia="Times New Roman" w:hAnsi="Courier New" w:cs="Courier New"/>
-          <w:i/>
-          <w:iCs/>
-          <w:sz w:val="20"/>
-          <w:szCs w:val="20"/>
-        </w:rPr>
-        <w:t>#define TMP__</w:t>
-      </w:r>
-      <w:r>
-        <w:rPr>
-          <w:rFonts w:ascii="Courier New" w:eastAsia="Times New Roman" w:hAnsi="Courier New" w:cs="Courier New"/>
-          <w:i/>
-          <w:iCs/>
-          <w:sz w:val="20"/>
-          <w:szCs w:val="20"/>
-        </w:rPr>
-        <w:tab/>
-        <w:t>template &lt;class Number&gt;</w:t>
-      </w:r>
-    </w:p>
-    <w:p>
-      <w:pPr>
-        <w:tabs>
-          <w:tab w:val="left" w:pos="916"/>
-          <w:tab w:val="left" w:pos="1832"/>
-          <w:tab w:val="left" w:pos="2748"/>
-          <w:tab w:val="left" w:pos="3664"/>
-          <w:tab w:val="left" w:pos="4580"/>
-          <w:tab w:val="left" w:pos="5496"/>
-          <w:tab w:val="left" w:pos="6412"/>
-          <w:tab w:val="left" w:pos="7328"/>
-          <w:tab w:val="left" w:pos="8244"/>
-          <w:tab w:val="left" w:pos="9160"/>
-          <w:tab w:val="left" w:pos="10076"/>
-          <w:tab w:val="left" w:pos="10992"/>
-          <w:tab w:val="left" w:pos="11908"/>
-          <w:tab w:val="left" w:pos="12824"/>
-          <w:tab w:val="left" w:pos="13740"/>
-          <w:tab w:val="left" w:pos="14656"/>
-        </w:tabs>
-        <w:spacing w:after="0" w:line="240" w:lineRule="auto"/>
-        <w:ind w:left="1620"/>
-        <w:rPr>
-          <w:rFonts w:ascii="Courier New" w:eastAsia="Times New Roman" w:hAnsi="Courier New" w:cs="Courier New"/>
-          <w:sz w:val="20"/>
-          <w:szCs w:val="20"/>
-        </w:rPr>
-      </w:pPr>
-      <w:r>
-        <w:rPr>
-          <w:rFonts w:ascii="Courier New" w:eastAsia="Times New Roman" w:hAnsi="Courier New" w:cs="Courier New"/>
-          <w:i/>
-          <w:iCs/>
-          <w:sz w:val="20"/>
-          <w:szCs w:val="20"/>
-        </w:rPr>
-        <w:t>#define RECT</w:t>
-      </w:r>
-      <w:r>
-        <w:rPr>
-          <w:rFonts w:ascii="Courier New" w:eastAsia="Times New Roman" w:hAnsi="Courier New" w:cs="Courier New"/>
-          <w:i/>
-          <w:iCs/>
-          <w:sz w:val="20"/>
-          <w:szCs w:val="20"/>
-        </w:rPr>
-        <w:tab/>
-        <w:t>Rectangle&lt;Number&gt;</w:t>
-      </w:r>
-    </w:p>
-    <w:p>
-      <w:pPr>
-        <w:tabs>
-          <w:tab w:val="left" w:pos="916"/>
-          <w:tab w:val="left" w:pos="1832"/>
-          <w:tab w:val="left" w:pos="2748"/>
-          <w:tab w:val="left" w:pos="3664"/>
-          <w:tab w:val="left" w:pos="4580"/>
-          <w:tab w:val="left" w:pos="5496"/>
-          <w:tab w:val="left" w:pos="6412"/>
-          <w:tab w:val="left" w:pos="7328"/>
-          <w:tab w:val="left" w:pos="8244"/>
-          <w:tab w:val="left" w:pos="9160"/>
-          <w:tab w:val="left" w:pos="10076"/>
-          <w:tab w:val="left" w:pos="10992"/>
-          <w:tab w:val="left" w:pos="11908"/>
-          <w:tab w:val="left" w:pos="12824"/>
-          <w:tab w:val="left" w:pos="13740"/>
-          <w:tab w:val="left" w:pos="14656"/>
-        </w:tabs>
-        <w:spacing w:after="0" w:line="240" w:lineRule="auto"/>
-        <w:ind w:left="1620"/>
-        <w:rPr>
-          <w:rFonts w:ascii="Courier New" w:eastAsia="Times New Roman" w:hAnsi="Courier New" w:cs="Courier New"/>
-          <w:sz w:val="20"/>
-          <w:szCs w:val="20"/>
-        </w:rPr>
-      </w:pPr>
-    </w:p>
-    <w:p>
-      <w:pPr>
-        <w:tabs>
-          <w:tab w:val="left" w:pos="916"/>
-          <w:tab w:val="left" w:pos="1832"/>
-          <w:tab w:val="left" w:pos="2748"/>
-          <w:tab w:val="left" w:pos="3664"/>
-          <w:tab w:val="left" w:pos="4580"/>
-          <w:tab w:val="left" w:pos="5496"/>
-          <w:tab w:val="left" w:pos="6412"/>
-          <w:tab w:val="left" w:pos="7328"/>
-          <w:tab w:val="left" w:pos="8244"/>
-          <w:tab w:val="left" w:pos="9160"/>
-          <w:tab w:val="left" w:pos="10076"/>
-          <w:tab w:val="left" w:pos="10992"/>
-          <w:tab w:val="left" w:pos="11908"/>
-          <w:tab w:val="left" w:pos="12824"/>
-          <w:tab w:val="left" w:pos="13740"/>
-          <w:tab w:val="left" w:pos="14656"/>
-        </w:tabs>
-        <w:spacing w:after="0" w:line="240" w:lineRule="auto"/>
-        <w:ind w:left="1620"/>
-        <w:rPr>
-          <w:rFonts w:ascii="Courier New" w:eastAsia="Times New Roman" w:hAnsi="Courier New" w:cs="Courier New"/>
-          <w:sz w:val="20"/>
-          <w:szCs w:val="20"/>
-        </w:rPr>
-      </w:pPr>
-    </w:p>
-    <w:p>
-      <w:pPr>
-        <w:tabs>
-          <w:tab w:val="left" w:pos="916"/>
-          <w:tab w:val="left" w:pos="1832"/>
-          <w:tab w:val="left" w:pos="2748"/>
-          <w:tab w:val="left" w:pos="3664"/>
-          <w:tab w:val="left" w:pos="4580"/>
-          <w:tab w:val="left" w:pos="5496"/>
-          <w:tab w:val="left" w:pos="6412"/>
-          <w:tab w:val="left" w:pos="7328"/>
-          <w:tab w:val="left" w:pos="8244"/>
-          <w:tab w:val="left" w:pos="9160"/>
-          <w:tab w:val="left" w:pos="10076"/>
-          <w:tab w:val="left" w:pos="10992"/>
-          <w:tab w:val="left" w:pos="11908"/>
-          <w:tab w:val="left" w:pos="12824"/>
-          <w:tab w:val="left" w:pos="13740"/>
-          <w:tab w:val="left" w:pos="14656"/>
-        </w:tabs>
-        <w:spacing w:after="0" w:line="240" w:lineRule="auto"/>
-        <w:ind w:left="1620"/>
-        <w:rPr>
-          <w:rFonts w:ascii="Courier New" w:eastAsia="Times New Roman" w:hAnsi="Courier New" w:cs="Courier New"/>
-          <w:i/>
-          <w:iCs/>
-          <w:sz w:val="20"/>
-          <w:szCs w:val="20"/>
-        </w:rPr>
-      </w:pPr>
-      <w:r>
-        <w:rPr>
-          <w:rFonts w:ascii="Courier New" w:eastAsia="Times New Roman" w:hAnsi="Courier New" w:cs="Courier New"/>
-          <w:i/>
-          <w:iCs/>
-          <w:sz w:val="20"/>
-          <w:szCs w:val="20"/>
-        </w:rPr>
-        <w:t>/*****************</w:t>
-      </w:r>
-    </w:p>
-    <w:p>
-      <w:pPr>
-        <w:tabs>
-          <w:tab w:val="left" w:pos="916"/>
-          <w:tab w:val="left" w:pos="1832"/>
-          <w:tab w:val="left" w:pos="2748"/>
-          <w:tab w:val="left" w:pos="3664"/>
-          <w:tab w:val="left" w:pos="4580"/>
-          <w:tab w:val="left" w:pos="5496"/>
-          <w:tab w:val="left" w:pos="6412"/>
-          <w:tab w:val="left" w:pos="7328"/>
-          <w:tab w:val="left" w:pos="8244"/>
-          <w:tab w:val="left" w:pos="9160"/>
-          <w:tab w:val="left" w:pos="10076"/>
-          <w:tab w:val="left" w:pos="10992"/>
-          <w:tab w:val="left" w:pos="11908"/>
-          <w:tab w:val="left" w:pos="12824"/>
-          <w:tab w:val="left" w:pos="13740"/>
-          <w:tab w:val="left" w:pos="14656"/>
-        </w:tabs>
-        <w:spacing w:after="0" w:line="240" w:lineRule="auto"/>
-        <w:ind w:left="1620"/>
-        <w:rPr>
-          <w:rFonts w:ascii="Courier New" w:eastAsia="Times New Roman" w:hAnsi="Courier New" w:cs="Courier New"/>
-          <w:i/>
-          <w:iCs/>
-          <w:sz w:val="20"/>
-          <w:szCs w:val="20"/>
-        </w:rPr>
-      </w:pPr>
-      <w:r>
-        <w:rPr>
-          <w:rFonts w:ascii="Courier New" w:eastAsia="Times New Roman" w:hAnsi="Courier New" w:cs="Courier New"/>
-          <w:i/>
-          <w:iCs/>
-          <w:sz w:val="20"/>
-          <w:szCs w:val="20"/>
-        </w:rPr>
-        <w:t>**  CONSTRUCTORS</w:t>
-      </w:r>
-    </w:p>
-    <w:p>
-      <w:pPr>
-        <w:tabs>
-          <w:tab w:val="left" w:pos="916"/>
-          <w:tab w:val="left" w:pos="1832"/>
-          <w:tab w:val="left" w:pos="2748"/>
-          <w:tab w:val="left" w:pos="3664"/>
-          <w:tab w:val="left" w:pos="4580"/>
-          <w:tab w:val="left" w:pos="5496"/>
-          <w:tab w:val="left" w:pos="6412"/>
-          <w:tab w:val="left" w:pos="7328"/>
-          <w:tab w:val="left" w:pos="8244"/>
-          <w:tab w:val="left" w:pos="9160"/>
-          <w:tab w:val="left" w:pos="10076"/>
-          <w:tab w:val="left" w:pos="10992"/>
-          <w:tab w:val="left" w:pos="11908"/>
-          <w:tab w:val="left" w:pos="12824"/>
-          <w:tab w:val="left" w:pos="13740"/>
-          <w:tab w:val="left" w:pos="14656"/>
-        </w:tabs>
-        <w:spacing w:after="0" w:line="240" w:lineRule="auto"/>
-        <w:ind w:left="1620"/>
-        <w:rPr>
-          <w:rFonts w:ascii="Courier New" w:eastAsia="Times New Roman" w:hAnsi="Courier New" w:cs="Courier New"/>
-          <w:sz w:val="20"/>
-          <w:szCs w:val="20"/>
-        </w:rPr>
-      </w:pPr>
-      <w:r>
-        <w:rPr>
-          <w:rFonts w:ascii="Courier New" w:eastAsia="Times New Roman" w:hAnsi="Courier New" w:cs="Courier New"/>
-          <w:i/>
-          <w:iCs/>
-          <w:sz w:val="20"/>
-          <w:szCs w:val="20"/>
-        </w:rPr>
-        <w:t>******************/</w:t>
-      </w:r>
-    </w:p>
-    <w:p>
-      <w:pPr>
-        <w:tabs>
-          <w:tab w:val="left" w:pos="916"/>
-          <w:tab w:val="left" w:pos="1832"/>
-          <w:tab w:val="left" w:pos="2748"/>
-          <w:tab w:val="left" w:pos="3664"/>
-          <w:tab w:val="left" w:pos="4580"/>
-          <w:tab w:val="left" w:pos="5496"/>
-          <w:tab w:val="left" w:pos="6412"/>
-          <w:tab w:val="left" w:pos="7328"/>
-          <w:tab w:val="left" w:pos="8244"/>
-          <w:tab w:val="left" w:pos="9160"/>
-          <w:tab w:val="left" w:pos="10076"/>
-          <w:tab w:val="left" w:pos="10992"/>
-          <w:tab w:val="left" w:pos="11908"/>
-          <w:tab w:val="left" w:pos="12824"/>
-          <w:tab w:val="left" w:pos="13740"/>
-          <w:tab w:val="left" w:pos="14656"/>
-        </w:tabs>
-        <w:spacing w:after="0" w:line="240" w:lineRule="auto"/>
-        <w:ind w:left="1620"/>
-        <w:rPr>
-          <w:rFonts w:ascii="Courier New" w:eastAsia="Times New Roman" w:hAnsi="Courier New" w:cs="Courier New"/>
-          <w:sz w:val="20"/>
-          <w:szCs w:val="20"/>
-        </w:rPr>
-      </w:pPr>
-      <w:r>
-        <w:rPr>
-          <w:rFonts w:ascii="Courier New" w:eastAsia="Times New Roman" w:hAnsi="Courier New" w:cs="Courier New"/>
-          <w:sz w:val="20"/>
-          <w:szCs w:val="20"/>
-        </w:rPr>
-        <w:t>TMP__ RECT::Rectangle()</w:t>
-      </w:r>
-    </w:p>
-    <w:p>
-      <w:pPr>
-        <w:tabs>
-          <w:tab w:val="left" w:pos="916"/>
-          <w:tab w:val="left" w:pos="1832"/>
-          <w:tab w:val="left" w:pos="2748"/>
-          <w:tab w:val="left" w:pos="3664"/>
-          <w:tab w:val="left" w:pos="4580"/>
-          <w:tab w:val="left" w:pos="5496"/>
-          <w:tab w:val="left" w:pos="6412"/>
-          <w:tab w:val="left" w:pos="7328"/>
-          <w:tab w:val="left" w:pos="8244"/>
-          <w:tab w:val="left" w:pos="9160"/>
-          <w:tab w:val="left" w:pos="10076"/>
-          <w:tab w:val="left" w:pos="10992"/>
-          <w:tab w:val="left" w:pos="11908"/>
-          <w:tab w:val="left" w:pos="12824"/>
-          <w:tab w:val="left" w:pos="13740"/>
-          <w:tab w:val="left" w:pos="14656"/>
-        </w:tabs>
-        <w:spacing w:after="0" w:line="240" w:lineRule="auto"/>
-        <w:ind w:left="1620"/>
-        <w:rPr>
-          <w:rFonts w:ascii="Courier New" w:eastAsia="Times New Roman" w:hAnsi="Courier New" w:cs="Courier New"/>
-          <w:sz w:val="20"/>
-          <w:szCs w:val="20"/>
-        </w:rPr>
-      </w:pPr>
-      <w:r>
-        <w:rPr>
-          <w:rFonts w:ascii="Courier New" w:eastAsia="Times New Roman" w:hAnsi="Courier New" w:cs="Courier New"/>
-          <w:sz w:val="20"/>
-          <w:szCs w:val="20"/>
-        </w:rPr>
-        <w:t>: x(0), y(0), width(0), height(0) { }</w:t>
-      </w:r>
-    </w:p>
-    <w:p>
-      <w:pPr>
-        <w:tabs>
-          <w:tab w:val="left" w:pos="916"/>
-          <w:tab w:val="left" w:pos="1832"/>
-          <w:tab w:val="left" w:pos="2748"/>
-          <w:tab w:val="left" w:pos="3664"/>
-          <w:tab w:val="left" w:pos="4580"/>
-          <w:tab w:val="left" w:pos="5496"/>
-          <w:tab w:val="left" w:pos="6412"/>
-          <w:tab w:val="left" w:pos="7328"/>
-          <w:tab w:val="left" w:pos="8244"/>
-          <w:tab w:val="left" w:pos="9160"/>
-          <w:tab w:val="left" w:pos="10076"/>
-          <w:tab w:val="left" w:pos="10992"/>
-          <w:tab w:val="left" w:pos="11908"/>
-          <w:tab w:val="left" w:pos="12824"/>
-          <w:tab w:val="left" w:pos="13740"/>
-          <w:tab w:val="left" w:pos="14656"/>
-        </w:tabs>
-        <w:spacing w:after="0" w:line="240" w:lineRule="auto"/>
-        <w:ind w:left="1620"/>
-        <w:rPr>
-          <w:rFonts w:ascii="Courier New" w:eastAsia="Times New Roman" w:hAnsi="Courier New" w:cs="Courier New"/>
-          <w:sz w:val="20"/>
-          <w:szCs w:val="20"/>
-        </w:rPr>
-      </w:pPr>
-    </w:p>
-    <w:p>
-      <w:pPr>
-        <w:tabs>
-          <w:tab w:val="left" w:pos="916"/>
-          <w:tab w:val="left" w:pos="1832"/>
-          <w:tab w:val="left" w:pos="2748"/>
-          <w:tab w:val="left" w:pos="3664"/>
-          <w:tab w:val="left" w:pos="4580"/>
-          <w:tab w:val="left" w:pos="5496"/>
-          <w:tab w:val="left" w:pos="6412"/>
-          <w:tab w:val="left" w:pos="7328"/>
-          <w:tab w:val="left" w:pos="8244"/>
-          <w:tab w:val="left" w:pos="9160"/>
-          <w:tab w:val="left" w:pos="10076"/>
-          <w:tab w:val="left" w:pos="10992"/>
-          <w:tab w:val="left" w:pos="11908"/>
-          <w:tab w:val="left" w:pos="12824"/>
-          <w:tab w:val="left" w:pos="13740"/>
-          <w:tab w:val="left" w:pos="14656"/>
-        </w:tabs>
-        <w:spacing w:after="0" w:line="240" w:lineRule="auto"/>
-        <w:ind w:left="1620"/>
-        <w:rPr>
-          <w:rFonts w:ascii="Courier New" w:eastAsia="Times New Roman" w:hAnsi="Courier New" w:cs="Courier New"/>
-          <w:sz w:val="20"/>
-          <w:szCs w:val="20"/>
-        </w:rPr>
-      </w:pPr>
-      <w:r>
-        <w:rPr>
-          <w:rFonts w:ascii="Courier New" w:eastAsia="Times New Roman" w:hAnsi="Courier New" w:cs="Courier New"/>
-          <w:sz w:val="20"/>
-          <w:szCs w:val="20"/>
-        </w:rPr>
-        <w:t>TMP__ RECT::Rectangle(Number x, Number y, Number width, Number height)</w:t>
-      </w:r>
-    </w:p>
-    <w:p>
-      <w:pPr>
-        <w:tabs>
-          <w:tab w:val="left" w:pos="916"/>
-          <w:tab w:val="left" w:pos="1832"/>
-          <w:tab w:val="left" w:pos="2748"/>
-          <w:tab w:val="left" w:pos="3664"/>
-          <w:tab w:val="left" w:pos="4580"/>
-          <w:tab w:val="left" w:pos="5496"/>
-          <w:tab w:val="left" w:pos="6412"/>
-          <w:tab w:val="left" w:pos="7328"/>
-          <w:tab w:val="left" w:pos="8244"/>
-          <w:tab w:val="left" w:pos="9160"/>
-          <w:tab w:val="left" w:pos="10076"/>
-          <w:tab w:val="left" w:pos="10992"/>
-          <w:tab w:val="left" w:pos="11908"/>
-          <w:tab w:val="left" w:pos="12824"/>
-          <w:tab w:val="left" w:pos="13740"/>
-          <w:tab w:val="left" w:pos="14656"/>
-        </w:tabs>
-        <w:spacing w:after="0" w:line="240" w:lineRule="auto"/>
-        <w:ind w:left="1620"/>
-        <w:rPr>
-          <w:rFonts w:ascii="Courier New" w:eastAsia="Times New Roman" w:hAnsi="Courier New" w:cs="Courier New"/>
-          <w:sz w:val="20"/>
-          <w:szCs w:val="20"/>
-        </w:rPr>
-      </w:pPr>
-      <w:r>
-        <w:rPr>
-          <w:rFonts w:ascii="Courier New" w:eastAsia="Times New Roman" w:hAnsi="Courier New" w:cs="Courier New"/>
-          <w:sz w:val="20"/>
-          <w:szCs w:val="20"/>
-        </w:rPr>
-        <w:t>: x(x), y(y), width(width), height(height) { }</w:t>
-      </w:r>
-    </w:p>
-    <w:p>
-      <w:pPr>
-        <w:tabs>
-          <w:tab w:val="left" w:pos="916"/>
-          <w:tab w:val="left" w:pos="1832"/>
-          <w:tab w:val="left" w:pos="2748"/>
-          <w:tab w:val="left" w:pos="3664"/>
-          <w:tab w:val="left" w:pos="4580"/>
-          <w:tab w:val="left" w:pos="5496"/>
-          <w:tab w:val="left" w:pos="6412"/>
-          <w:tab w:val="left" w:pos="7328"/>
-          <w:tab w:val="left" w:pos="8244"/>
-          <w:tab w:val="left" w:pos="9160"/>
-          <w:tab w:val="left" w:pos="10076"/>
-          <w:tab w:val="left" w:pos="10992"/>
-          <w:tab w:val="left" w:pos="11908"/>
-          <w:tab w:val="left" w:pos="12824"/>
-          <w:tab w:val="left" w:pos="13740"/>
-          <w:tab w:val="left" w:pos="14656"/>
-        </w:tabs>
-        <w:spacing w:after="0" w:line="240" w:lineRule="auto"/>
-        <w:ind w:left="1620"/>
-        <w:rPr>
-          <w:rFonts w:ascii="Courier New" w:eastAsia="Times New Roman" w:hAnsi="Courier New" w:cs="Courier New"/>
-          <w:sz w:val="20"/>
-          <w:szCs w:val="20"/>
-        </w:rPr>
-      </w:pPr>
-    </w:p>
-    <w:p>
-      <w:pPr>
-        <w:tabs>
-          <w:tab w:val="left" w:pos="916"/>
-          <w:tab w:val="left" w:pos="1832"/>
-          <w:tab w:val="left" w:pos="2748"/>
-          <w:tab w:val="left" w:pos="3664"/>
-          <w:tab w:val="left" w:pos="4580"/>
-          <w:tab w:val="left" w:pos="5496"/>
-          <w:tab w:val="left" w:pos="6412"/>
-          <w:tab w:val="left" w:pos="7328"/>
-          <w:tab w:val="left" w:pos="8244"/>
-          <w:tab w:val="left" w:pos="9160"/>
-          <w:tab w:val="left" w:pos="10076"/>
-          <w:tab w:val="left" w:pos="10992"/>
-          <w:tab w:val="left" w:pos="11908"/>
-          <w:tab w:val="left" w:pos="12824"/>
-          <w:tab w:val="left" w:pos="13740"/>
-          <w:tab w:val="left" w:pos="14656"/>
-        </w:tabs>
-        <w:spacing w:after="0" w:line="240" w:lineRule="auto"/>
-        <w:ind w:left="1620"/>
-        <w:rPr>
-          <w:rFonts w:ascii="Courier New" w:eastAsia="Times New Roman" w:hAnsi="Courier New" w:cs="Courier New"/>
-          <w:sz w:val="20"/>
-          <w:szCs w:val="20"/>
-        </w:rPr>
-      </w:pPr>
-    </w:p>
-    <w:p>
-      <w:pPr>
-        <w:tabs>
-          <w:tab w:val="left" w:pos="916"/>
-          <w:tab w:val="left" w:pos="1832"/>
-          <w:tab w:val="left" w:pos="2748"/>
-          <w:tab w:val="left" w:pos="3664"/>
-          <w:tab w:val="left" w:pos="4580"/>
-          <w:tab w:val="left" w:pos="5496"/>
-          <w:tab w:val="left" w:pos="6412"/>
-          <w:tab w:val="left" w:pos="7328"/>
-          <w:tab w:val="left" w:pos="8244"/>
-          <w:tab w:val="left" w:pos="9160"/>
-          <w:tab w:val="left" w:pos="10076"/>
-          <w:tab w:val="left" w:pos="10992"/>
-          <w:tab w:val="left" w:pos="11908"/>
-          <w:tab w:val="left" w:pos="12824"/>
-          <w:tab w:val="left" w:pos="13740"/>
-          <w:tab w:val="left" w:pos="14656"/>
-        </w:tabs>
-        <w:spacing w:after="0" w:line="240" w:lineRule="auto"/>
-        <w:ind w:left="1620"/>
-        <w:rPr>
-          <w:rFonts w:ascii="Courier New" w:eastAsia="Times New Roman" w:hAnsi="Courier New" w:cs="Courier New"/>
-          <w:sz w:val="20"/>
-          <w:szCs w:val="20"/>
-        </w:rPr>
-      </w:pPr>
-      <w:r>
-        <w:rPr>
-          <w:rFonts w:ascii="Courier New" w:eastAsia="Times New Roman" w:hAnsi="Courier New" w:cs="Courier New"/>
-          <w:sz w:val="20"/>
-          <w:szCs w:val="20"/>
-        </w:rPr>
-        <w:t>TMP__ Number RECT::area() {</w:t>
-      </w:r>
-    </w:p>
-    <w:p>
-      <w:pPr>
-        <w:tabs>
-          <w:tab w:val="left" w:pos="916"/>
-          <w:tab w:val="left" w:pos="1832"/>
-          <w:tab w:val="left" w:pos="2748"/>
-          <w:tab w:val="left" w:pos="3664"/>
-          <w:tab w:val="left" w:pos="4580"/>
-          <w:tab w:val="left" w:pos="5496"/>
-          <w:tab w:val="left" w:pos="6412"/>
-          <w:tab w:val="left" w:pos="7328"/>
-          <w:tab w:val="left" w:pos="8244"/>
-          <w:tab w:val="left" w:pos="9160"/>
-          <w:tab w:val="left" w:pos="10076"/>
-          <w:tab w:val="left" w:pos="10992"/>
-          <w:tab w:val="left" w:pos="11908"/>
-          <w:tab w:val="left" w:pos="12824"/>
-          <w:tab w:val="left" w:pos="13740"/>
-          <w:tab w:val="left" w:pos="14656"/>
-        </w:tabs>
-        <w:spacing w:after="0" w:line="240" w:lineRule="auto"/>
-        <w:ind w:left="1620"/>
-        <w:rPr>
-          <w:rFonts w:ascii="Courier New" w:eastAsia="Times New Roman" w:hAnsi="Courier New" w:cs="Courier New"/>
-          <w:sz w:val="20"/>
-          <w:szCs w:val="20"/>
-        </w:rPr>
-      </w:pPr>
-      <w:r>
-        <w:rPr>
-          <w:rFonts w:ascii="Courier New" w:eastAsia="Times New Roman" w:hAnsi="Courier New" w:cs="Courier New"/>
-          <w:sz w:val="20"/>
-          <w:szCs w:val="20"/>
-        </w:rPr>
-        <w:tab/>
-      </w:r>
-      <w:r>
-        <w:rPr>
-          <w:rFonts w:ascii="Courier New" w:eastAsia="Times New Roman" w:hAnsi="Courier New" w:cs="Courier New"/>
-          <w:i/>
-          <w:iCs/>
-          <w:sz w:val="20"/>
-          <w:szCs w:val="20"/>
-        </w:rPr>
-        <w:t>return</w:t>
-      </w:r>
-      <w:r>
-        <w:rPr>
-          <w:rFonts w:ascii="Courier New" w:eastAsia="Times New Roman" w:hAnsi="Courier New" w:cs="Courier New"/>
-          <w:sz w:val="20"/>
-          <w:szCs w:val="20"/>
-        </w:rPr>
-        <w:t xml:space="preserve"> width * height;</w:t>
-      </w:r>
-    </w:p>
-    <w:p>
-      <w:pPr>
-        <w:tabs>
-          <w:tab w:val="left" w:pos="916"/>
-          <w:tab w:val="left" w:pos="1832"/>
-          <w:tab w:val="left" w:pos="2748"/>
-          <w:tab w:val="left" w:pos="3664"/>
-          <w:tab w:val="left" w:pos="4580"/>
-          <w:tab w:val="left" w:pos="5496"/>
-          <w:tab w:val="left" w:pos="6412"/>
-          <w:tab w:val="left" w:pos="7328"/>
-          <w:tab w:val="left" w:pos="8244"/>
-          <w:tab w:val="left" w:pos="9160"/>
-          <w:tab w:val="left" w:pos="10076"/>
-          <w:tab w:val="left" w:pos="10992"/>
-          <w:tab w:val="left" w:pos="11908"/>
-          <w:tab w:val="left" w:pos="12824"/>
-          <w:tab w:val="left" w:pos="13740"/>
-          <w:tab w:val="left" w:pos="14656"/>
-        </w:tabs>
-        <w:spacing w:after="0" w:line="240" w:lineRule="auto"/>
-        <w:ind w:left="1620"/>
-        <w:rPr>
-          <w:rFonts w:ascii="Courier New" w:eastAsia="Times New Roman" w:hAnsi="Courier New" w:cs="Courier New"/>
-          <w:sz w:val="20"/>
-          <w:szCs w:val="20"/>
-        </w:rPr>
-      </w:pPr>
-      <w:r>
-        <w:rPr>
-          <w:rFonts w:ascii="Courier New" w:eastAsia="Times New Roman" w:hAnsi="Courier New" w:cs="Courier New"/>
-          <w:sz w:val="20"/>
-          <w:szCs w:val="20"/>
-        </w:rPr>
-        <w:t>}</w:t>
-      </w:r>
-    </w:p>
-    <w:p>
-      <w:pPr>
-        <w:tabs>
-          <w:tab w:val="left" w:pos="916"/>
-          <w:tab w:val="left" w:pos="1832"/>
-          <w:tab w:val="left" w:pos="2748"/>
-          <w:tab w:val="left" w:pos="3664"/>
-          <w:tab w:val="left" w:pos="4580"/>
-          <w:tab w:val="left" w:pos="5496"/>
-          <w:tab w:val="left" w:pos="6412"/>
-          <w:tab w:val="left" w:pos="7328"/>
-          <w:tab w:val="left" w:pos="8244"/>
-          <w:tab w:val="left" w:pos="9160"/>
-          <w:tab w:val="left" w:pos="10076"/>
-          <w:tab w:val="left" w:pos="10992"/>
-          <w:tab w:val="left" w:pos="11908"/>
-          <w:tab w:val="left" w:pos="12824"/>
-          <w:tab w:val="left" w:pos="13740"/>
-          <w:tab w:val="left" w:pos="14656"/>
-        </w:tabs>
-        <w:spacing w:after="0" w:line="240" w:lineRule="auto"/>
-        <w:ind w:left="1620"/>
-        <w:rPr>
-          <w:rFonts w:ascii="Courier New" w:eastAsia="Times New Roman" w:hAnsi="Courier New" w:cs="Courier New"/>
-          <w:sz w:val="20"/>
-          <w:szCs w:val="20"/>
-        </w:rPr>
-      </w:pPr>
-    </w:p>
-    <w:p>
-      <w:pPr>
-        <w:tabs>
-          <w:tab w:val="left" w:pos="916"/>
-          <w:tab w:val="left" w:pos="1832"/>
-          <w:tab w:val="left" w:pos="2748"/>
-          <w:tab w:val="left" w:pos="3664"/>
-          <w:tab w:val="left" w:pos="4580"/>
-          <w:tab w:val="left" w:pos="5496"/>
-          <w:tab w:val="left" w:pos="6412"/>
-          <w:tab w:val="left" w:pos="7328"/>
-          <w:tab w:val="left" w:pos="8244"/>
-          <w:tab w:val="left" w:pos="9160"/>
-          <w:tab w:val="left" w:pos="10076"/>
-          <w:tab w:val="left" w:pos="10992"/>
-          <w:tab w:val="left" w:pos="11908"/>
-          <w:tab w:val="left" w:pos="12824"/>
-          <w:tab w:val="left" w:pos="13740"/>
-          <w:tab w:val="left" w:pos="14656"/>
-        </w:tabs>
-        <w:spacing w:after="0" w:line="240" w:lineRule="auto"/>
-        <w:ind w:left="1620"/>
-        <w:rPr>
-          <w:rFonts w:ascii="Courier New" w:eastAsia="Times New Roman" w:hAnsi="Courier New" w:cs="Courier New"/>
-          <w:sz w:val="20"/>
-          <w:szCs w:val="20"/>
-        </w:rPr>
-      </w:pPr>
-    </w:p>
-    <w:p>
-      <w:pPr>
-        <w:tabs>
-          <w:tab w:val="left" w:pos="916"/>
-          <w:tab w:val="left" w:pos="1832"/>
-          <w:tab w:val="left" w:pos="2748"/>
-          <w:tab w:val="left" w:pos="3664"/>
-          <w:tab w:val="left" w:pos="4580"/>
-          <w:tab w:val="left" w:pos="5496"/>
-          <w:tab w:val="left" w:pos="6412"/>
-          <w:tab w:val="left" w:pos="7328"/>
-          <w:tab w:val="left" w:pos="8244"/>
-          <w:tab w:val="left" w:pos="9160"/>
-          <w:tab w:val="left" w:pos="10076"/>
-          <w:tab w:val="left" w:pos="10992"/>
-          <w:tab w:val="left" w:pos="11908"/>
-          <w:tab w:val="left" w:pos="12824"/>
-          <w:tab w:val="left" w:pos="13740"/>
-          <w:tab w:val="left" w:pos="14656"/>
-        </w:tabs>
-        <w:spacing w:after="0" w:line="240" w:lineRule="auto"/>
-        <w:ind w:left="1620"/>
-        <w:rPr>
-          <w:rFonts w:ascii="Courier New" w:eastAsia="Times New Roman" w:hAnsi="Courier New" w:cs="Courier New"/>
-          <w:sz w:val="20"/>
-          <w:szCs w:val="20"/>
-        </w:rPr>
-      </w:pPr>
-      <w:r>
-        <w:rPr>
-          <w:rFonts w:ascii="Courier New" w:eastAsia="Times New Roman" w:hAnsi="Courier New" w:cs="Courier New"/>
-          <w:sz w:val="20"/>
-          <w:szCs w:val="20"/>
-        </w:rPr>
-        <w:t xml:space="preserve">TMP__ </w:t>
-      </w:r>
-      <w:r>
-        <w:rPr>
-          <w:rFonts w:ascii="Courier New" w:eastAsia="Times New Roman" w:hAnsi="Courier New" w:cs="Courier New"/>
-          <w:i/>
-          <w:iCs/>
-          <w:sz w:val="20"/>
-          <w:szCs w:val="20"/>
-        </w:rPr>
-        <w:t>bool</w:t>
-      </w:r>
-      <w:r>
-        <w:rPr>
-          <w:rFonts w:ascii="Courier New" w:eastAsia="Times New Roman" w:hAnsi="Courier New" w:cs="Courier New"/>
-          <w:sz w:val="20"/>
-          <w:szCs w:val="20"/>
-        </w:rPr>
-        <w:t xml:space="preserve"> RECT::contains(</w:t>
-      </w:r>
-      <w:r>
-        <w:rPr>
-          <w:rFonts w:ascii="Courier New" w:eastAsia="Times New Roman" w:hAnsi="Courier New" w:cs="Courier New"/>
-          <w:i/>
-          <w:iCs/>
-          <w:sz w:val="20"/>
-          <w:szCs w:val="20"/>
-        </w:rPr>
-        <w:t>const</w:t>
-      </w:r>
-      <w:r>
-        <w:rPr>
-          <w:rFonts w:ascii="Courier New" w:eastAsia="Times New Roman" w:hAnsi="Courier New" w:cs="Courier New"/>
-          <w:sz w:val="20"/>
-          <w:szCs w:val="20"/>
-        </w:rPr>
-        <w:t xml:space="preserve"> RECT&amp; rect) {</w:t>
-      </w:r>
-    </w:p>
-    <w:p>
-      <w:pPr>
-        <w:tabs>
-          <w:tab w:val="left" w:pos="916"/>
-          <w:tab w:val="left" w:pos="1832"/>
-          <w:tab w:val="left" w:pos="2748"/>
-          <w:tab w:val="left" w:pos="3664"/>
-          <w:tab w:val="left" w:pos="4580"/>
-          <w:tab w:val="left" w:pos="5496"/>
-          <w:tab w:val="left" w:pos="6412"/>
-          <w:tab w:val="left" w:pos="7328"/>
-          <w:tab w:val="left" w:pos="8244"/>
-          <w:tab w:val="left" w:pos="9160"/>
-          <w:tab w:val="left" w:pos="10076"/>
-          <w:tab w:val="left" w:pos="10992"/>
-          <w:tab w:val="left" w:pos="11908"/>
-          <w:tab w:val="left" w:pos="12824"/>
-          <w:tab w:val="left" w:pos="13740"/>
-          <w:tab w:val="left" w:pos="14656"/>
-        </w:tabs>
-        <w:spacing w:after="0" w:line="240" w:lineRule="auto"/>
-        <w:ind w:left="1620"/>
-        <w:rPr>
-          <w:rFonts w:ascii="Courier New" w:eastAsia="Times New Roman" w:hAnsi="Courier New" w:cs="Courier New"/>
-          <w:sz w:val="20"/>
-          <w:szCs w:val="20"/>
-        </w:rPr>
-      </w:pPr>
-      <w:r>
-        <w:rPr>
-          <w:rFonts w:ascii="Courier New" w:eastAsia="Times New Roman" w:hAnsi="Courier New" w:cs="Courier New"/>
-          <w:sz w:val="20"/>
-          <w:szCs w:val="20"/>
-        </w:rPr>
-        <w:tab/>
-      </w:r>
-      <w:r>
-        <w:rPr>
-          <w:rFonts w:ascii="Courier New" w:eastAsia="Times New Roman" w:hAnsi="Courier New" w:cs="Courier New"/>
-          <w:i/>
-          <w:iCs/>
-          <w:sz w:val="20"/>
-          <w:szCs w:val="20"/>
-        </w:rPr>
-        <w:t>return</w:t>
-      </w:r>
-      <w:r>
-        <w:rPr>
-          <w:rFonts w:ascii="Courier New" w:eastAsia="Times New Roman" w:hAnsi="Courier New" w:cs="Courier New"/>
-          <w:sz w:val="20"/>
-          <w:szCs w:val="20"/>
-        </w:rPr>
-        <w:t xml:space="preserve"> contains(rect.x, rect.y, rect.width, rect.height);</w:t>
-      </w:r>
-    </w:p>
-    <w:p>
-      <w:pPr>
-        <w:tabs>
-          <w:tab w:val="left" w:pos="916"/>
-          <w:tab w:val="left" w:pos="1832"/>
-          <w:tab w:val="left" w:pos="2748"/>
-          <w:tab w:val="left" w:pos="3664"/>
-          <w:tab w:val="left" w:pos="4580"/>
-          <w:tab w:val="left" w:pos="5496"/>
-          <w:tab w:val="left" w:pos="6412"/>
-          <w:tab w:val="left" w:pos="7328"/>
-          <w:tab w:val="left" w:pos="8244"/>
-          <w:tab w:val="left" w:pos="9160"/>
-          <w:tab w:val="left" w:pos="10076"/>
-          <w:tab w:val="left" w:pos="10992"/>
-          <w:tab w:val="left" w:pos="11908"/>
-          <w:tab w:val="left" w:pos="12824"/>
-          <w:tab w:val="left" w:pos="13740"/>
-          <w:tab w:val="left" w:pos="14656"/>
-        </w:tabs>
-        <w:spacing w:after="0" w:line="240" w:lineRule="auto"/>
-        <w:ind w:left="1620"/>
-        <w:rPr>
-          <w:rFonts w:ascii="Courier New" w:eastAsia="Times New Roman" w:hAnsi="Courier New" w:cs="Courier New"/>
-          <w:sz w:val="20"/>
-          <w:szCs w:val="20"/>
-        </w:rPr>
-      </w:pPr>
-      <w:r>
-        <w:rPr>
-          <w:rFonts w:ascii="Courier New" w:eastAsia="Times New Roman" w:hAnsi="Courier New" w:cs="Courier New"/>
-          <w:sz w:val="20"/>
-          <w:szCs w:val="20"/>
-        </w:rPr>
-        <w:t>}</w:t>
-      </w:r>
-    </w:p>
-    <w:p>
-      <w:pPr>
-        <w:tabs>
-          <w:tab w:val="left" w:pos="916"/>
-          <w:tab w:val="left" w:pos="1832"/>
-          <w:tab w:val="left" w:pos="2748"/>
-          <w:tab w:val="left" w:pos="3664"/>
-          <w:tab w:val="left" w:pos="4580"/>
-          <w:tab w:val="left" w:pos="5496"/>
-          <w:tab w:val="left" w:pos="6412"/>
-          <w:tab w:val="left" w:pos="7328"/>
-          <w:tab w:val="left" w:pos="8244"/>
-          <w:tab w:val="left" w:pos="9160"/>
-          <w:tab w:val="left" w:pos="10076"/>
-          <w:tab w:val="left" w:pos="10992"/>
-          <w:tab w:val="left" w:pos="11908"/>
-          <w:tab w:val="left" w:pos="12824"/>
-          <w:tab w:val="left" w:pos="13740"/>
-          <w:tab w:val="left" w:pos="14656"/>
-        </w:tabs>
-        <w:spacing w:after="0" w:line="240" w:lineRule="auto"/>
-        <w:ind w:left="1620"/>
-        <w:rPr>
-          <w:rFonts w:ascii="Courier New" w:eastAsia="Times New Roman" w:hAnsi="Courier New" w:cs="Courier New"/>
-          <w:sz w:val="20"/>
-          <w:szCs w:val="20"/>
-        </w:rPr>
-      </w:pPr>
-      <w:r>
-        <w:rPr>
-          <w:rFonts w:ascii="Courier New" w:eastAsia="Times New Roman" w:hAnsi="Courier New" w:cs="Courier New"/>
-          <w:sz w:val="20"/>
-          <w:szCs w:val="20"/>
-        </w:rPr>
-        <w:t xml:space="preserve">TMP__ </w:t>
-      </w:r>
-      <w:r>
-        <w:rPr>
-          <w:rFonts w:ascii="Courier New" w:eastAsia="Times New Roman" w:hAnsi="Courier New" w:cs="Courier New"/>
-          <w:i/>
-          <w:iCs/>
-          <w:sz w:val="20"/>
-          <w:szCs w:val="20"/>
-        </w:rPr>
-        <w:t>bool</w:t>
-      </w:r>
-      <w:r>
-        <w:rPr>
-          <w:rFonts w:ascii="Courier New" w:eastAsia="Times New Roman" w:hAnsi="Courier New" w:cs="Courier New"/>
-          <w:sz w:val="20"/>
-          <w:szCs w:val="20"/>
-        </w:rPr>
-        <w:t xml:space="preserve"> RECT::contains(Number _x, Number _y) {</w:t>
-      </w:r>
-    </w:p>
-    <w:p>
-      <w:pPr>
-        <w:tabs>
-          <w:tab w:val="left" w:pos="916"/>
-          <w:tab w:val="left" w:pos="1832"/>
-          <w:tab w:val="left" w:pos="2748"/>
-          <w:tab w:val="left" w:pos="3664"/>
-          <w:tab w:val="left" w:pos="4580"/>
-          <w:tab w:val="left" w:pos="5496"/>
-          <w:tab w:val="left" w:pos="6412"/>
-          <w:tab w:val="left" w:pos="7328"/>
-          <w:tab w:val="left" w:pos="8244"/>
-          <w:tab w:val="left" w:pos="9160"/>
-          <w:tab w:val="left" w:pos="10076"/>
-          <w:tab w:val="left" w:pos="10992"/>
-          <w:tab w:val="left" w:pos="11908"/>
-          <w:tab w:val="left" w:pos="12824"/>
-          <w:tab w:val="left" w:pos="13740"/>
-          <w:tab w:val="left" w:pos="14656"/>
-        </w:tabs>
-        <w:spacing w:after="0" w:line="240" w:lineRule="auto"/>
-        <w:ind w:left="1620"/>
-        <w:rPr>
-          <w:rFonts w:ascii="Courier New" w:eastAsia="Times New Roman" w:hAnsi="Courier New" w:cs="Courier New"/>
-          <w:sz w:val="20"/>
-          <w:szCs w:val="20"/>
-        </w:rPr>
-      </w:pPr>
-      <w:r>
-        <w:rPr>
-          <w:rFonts w:ascii="Courier New" w:eastAsia="Times New Roman" w:hAnsi="Courier New" w:cs="Courier New"/>
-          <w:sz w:val="20"/>
-          <w:szCs w:val="20"/>
-        </w:rPr>
-        <w:tab/>
-      </w:r>
-      <w:r>
-        <w:rPr>
-          <w:rFonts w:ascii="Courier New" w:eastAsia="Times New Roman" w:hAnsi="Courier New" w:cs="Courier New"/>
-          <w:i/>
-          <w:iCs/>
-          <w:sz w:val="20"/>
-          <w:szCs w:val="20"/>
-        </w:rPr>
-        <w:t>return</w:t>
-      </w:r>
-      <w:r>
-        <w:rPr>
-          <w:rFonts w:ascii="Courier New" w:eastAsia="Times New Roman" w:hAnsi="Courier New" w:cs="Courier New"/>
-          <w:sz w:val="20"/>
-          <w:szCs w:val="20"/>
-        </w:rPr>
-        <w:t xml:space="preserve"> (_x &gt;= x &amp;&amp; _y &gt;= y &amp;&amp; _x &lt; (x + width) &amp;&amp; _y &lt; (y + height));</w:t>
-      </w:r>
-    </w:p>
-    <w:p>
-      <w:pPr>
-        <w:tabs>
-          <w:tab w:val="left" w:pos="916"/>
-          <w:tab w:val="left" w:pos="1832"/>
-          <w:tab w:val="left" w:pos="2748"/>
-          <w:tab w:val="left" w:pos="3664"/>
-          <w:tab w:val="left" w:pos="4580"/>
-          <w:tab w:val="left" w:pos="5496"/>
-          <w:tab w:val="left" w:pos="6412"/>
-          <w:tab w:val="left" w:pos="7328"/>
-          <w:tab w:val="left" w:pos="8244"/>
-          <w:tab w:val="left" w:pos="9160"/>
-          <w:tab w:val="left" w:pos="10076"/>
-          <w:tab w:val="left" w:pos="10992"/>
-          <w:tab w:val="left" w:pos="11908"/>
-          <w:tab w:val="left" w:pos="12824"/>
-          <w:tab w:val="left" w:pos="13740"/>
-          <w:tab w:val="left" w:pos="14656"/>
-        </w:tabs>
-        <w:spacing w:after="0" w:line="240" w:lineRule="auto"/>
-        <w:ind w:left="1620"/>
-        <w:rPr>
-          <w:rFonts w:ascii="Courier New" w:eastAsia="Times New Roman" w:hAnsi="Courier New" w:cs="Courier New"/>
-          <w:sz w:val="20"/>
-          <w:szCs w:val="20"/>
-        </w:rPr>
-      </w:pPr>
-      <w:r>
-        <w:rPr>
-          <w:rFonts w:ascii="Courier New" w:eastAsia="Times New Roman" w:hAnsi="Courier New" w:cs="Courier New"/>
-          <w:sz w:val="20"/>
-          <w:szCs w:val="20"/>
-        </w:rPr>
-        <w:t>}</w:t>
-      </w:r>
-    </w:p>
-    <w:p>
-      <w:pPr>
-        <w:tabs>
-          <w:tab w:val="left" w:pos="916"/>
-          <w:tab w:val="left" w:pos="1832"/>
-          <w:tab w:val="left" w:pos="2748"/>
-          <w:tab w:val="left" w:pos="3664"/>
-          <w:tab w:val="left" w:pos="4580"/>
-          <w:tab w:val="left" w:pos="5496"/>
-          <w:tab w:val="left" w:pos="6412"/>
-          <w:tab w:val="left" w:pos="7328"/>
-          <w:tab w:val="left" w:pos="8244"/>
-          <w:tab w:val="left" w:pos="9160"/>
-          <w:tab w:val="left" w:pos="10076"/>
-          <w:tab w:val="left" w:pos="10992"/>
-          <w:tab w:val="left" w:pos="11908"/>
-          <w:tab w:val="left" w:pos="12824"/>
-          <w:tab w:val="left" w:pos="13740"/>
-          <w:tab w:val="left" w:pos="14656"/>
-        </w:tabs>
-        <w:spacing w:after="0" w:line="240" w:lineRule="auto"/>
-        <w:ind w:left="1620"/>
-        <w:rPr>
-          <w:rFonts w:ascii="Courier New" w:eastAsia="Times New Roman" w:hAnsi="Courier New" w:cs="Courier New"/>
-          <w:sz w:val="20"/>
-          <w:szCs w:val="20"/>
-        </w:rPr>
-      </w:pPr>
-      <w:r>
-        <w:rPr>
-          <w:rFonts w:ascii="Courier New" w:eastAsia="Times New Roman" w:hAnsi="Courier New" w:cs="Courier New"/>
-          <w:sz w:val="20"/>
-          <w:szCs w:val="20"/>
-        </w:rPr>
-        <w:t xml:space="preserve">TMP__ </w:t>
-      </w:r>
-      <w:r>
-        <w:rPr>
-          <w:rFonts w:ascii="Courier New" w:eastAsia="Times New Roman" w:hAnsi="Courier New" w:cs="Courier New"/>
-          <w:i/>
-          <w:iCs/>
-          <w:sz w:val="20"/>
-          <w:szCs w:val="20"/>
-        </w:rPr>
-        <w:t>bool</w:t>
-      </w:r>
-      <w:r>
-        <w:rPr>
-          <w:rFonts w:ascii="Courier New" w:eastAsia="Times New Roman" w:hAnsi="Courier New" w:cs="Courier New"/>
-          <w:sz w:val="20"/>
-          <w:szCs w:val="20"/>
-        </w:rPr>
-        <w:t xml:space="preserve"> RECT::contains(Number _x, Number _y, Number _width, Number _height) {</w:t>
-      </w:r>
-    </w:p>
-    <w:p>
-      <w:pPr>
-        <w:tabs>
-          <w:tab w:val="left" w:pos="916"/>
-          <w:tab w:val="left" w:pos="1832"/>
-          <w:tab w:val="left" w:pos="2748"/>
-          <w:tab w:val="left" w:pos="3664"/>
-          <w:tab w:val="left" w:pos="4580"/>
-          <w:tab w:val="left" w:pos="5496"/>
-          <w:tab w:val="left" w:pos="6412"/>
-          <w:tab w:val="left" w:pos="7328"/>
-          <w:tab w:val="left" w:pos="8244"/>
-          <w:tab w:val="left" w:pos="9160"/>
-          <w:tab w:val="left" w:pos="10076"/>
-          <w:tab w:val="left" w:pos="10992"/>
-          <w:tab w:val="left" w:pos="11908"/>
-          <w:tab w:val="left" w:pos="12824"/>
-          <w:tab w:val="left" w:pos="13740"/>
-          <w:tab w:val="left" w:pos="14656"/>
-        </w:tabs>
-        <w:spacing w:after="0" w:line="240" w:lineRule="auto"/>
-        <w:ind w:left="1620"/>
-        <w:rPr>
-          <w:rFonts w:ascii="Courier New" w:eastAsia="Times New Roman" w:hAnsi="Courier New" w:cs="Courier New"/>
-          <w:sz w:val="20"/>
-          <w:szCs w:val="20"/>
-        </w:rPr>
-      </w:pPr>
-      <w:r>
-        <w:rPr>
-          <w:rFonts w:ascii="Courier New" w:eastAsia="Times New Roman" w:hAnsi="Courier New" w:cs="Courier New"/>
-          <w:sz w:val="20"/>
-          <w:szCs w:val="20"/>
-        </w:rPr>
-        <w:tab/>
-      </w:r>
-      <w:r>
-        <w:rPr>
-          <w:rFonts w:ascii="Courier New" w:eastAsia="Times New Roman" w:hAnsi="Courier New" w:cs="Courier New"/>
-          <w:i/>
-          <w:iCs/>
-          <w:sz w:val="20"/>
-          <w:szCs w:val="20"/>
-        </w:rPr>
-        <w:t>return</w:t>
-      </w:r>
-      <w:r>
-        <w:rPr>
-          <w:rFonts w:ascii="Courier New" w:eastAsia="Times New Roman" w:hAnsi="Courier New" w:cs="Courier New"/>
-          <w:sz w:val="20"/>
-          <w:szCs w:val="20"/>
-        </w:rPr>
-        <w:t xml:space="preserve"> (_x &gt;= x &amp;&amp; _y &gt;= y &amp;&amp; (_x + _width) &lt;= (x + width) &amp;&amp; (_y + _height) &lt;= (y + height));</w:t>
-      </w:r>
-    </w:p>
-    <w:p>
-      <w:pPr>
-        <w:tabs>
-          <w:tab w:val="left" w:pos="916"/>
-          <w:tab w:val="left" w:pos="1832"/>
-          <w:tab w:val="left" w:pos="2748"/>
-          <w:tab w:val="left" w:pos="3664"/>
-          <w:tab w:val="left" w:pos="4580"/>
-          <w:tab w:val="left" w:pos="5496"/>
-          <w:tab w:val="left" w:pos="6412"/>
-          <w:tab w:val="left" w:pos="7328"/>
-          <w:tab w:val="left" w:pos="8244"/>
-          <w:tab w:val="left" w:pos="9160"/>
-          <w:tab w:val="left" w:pos="10076"/>
-          <w:tab w:val="left" w:pos="10992"/>
-          <w:tab w:val="left" w:pos="11908"/>
-          <w:tab w:val="left" w:pos="12824"/>
-          <w:tab w:val="left" w:pos="13740"/>
-          <w:tab w:val="left" w:pos="14656"/>
-        </w:tabs>
-        <w:spacing w:after="0" w:line="240" w:lineRule="auto"/>
-        <w:ind w:left="1620"/>
-        <w:rPr>
-          <w:rFonts w:ascii="Courier New" w:eastAsia="Times New Roman" w:hAnsi="Courier New" w:cs="Courier New"/>
-          <w:sz w:val="20"/>
-          <w:szCs w:val="20"/>
-        </w:rPr>
-      </w:pPr>
-      <w:r>
-        <w:rPr>
-          <w:rFonts w:ascii="Courier New" w:eastAsia="Times New Roman" w:hAnsi="Courier New" w:cs="Courier New"/>
-          <w:sz w:val="20"/>
-          <w:szCs w:val="20"/>
-        </w:rPr>
-        <w:t>}</w:t>
-      </w:r>
-    </w:p>
-    <w:p>
-      <w:pPr>
-        <w:tabs>
-          <w:tab w:val="left" w:pos="916"/>
-          <w:tab w:val="left" w:pos="1832"/>
-          <w:tab w:val="left" w:pos="2748"/>
-          <w:tab w:val="left" w:pos="3664"/>
-          <w:tab w:val="left" w:pos="4580"/>
-          <w:tab w:val="left" w:pos="5496"/>
-          <w:tab w:val="left" w:pos="6412"/>
-          <w:tab w:val="left" w:pos="7328"/>
-          <w:tab w:val="left" w:pos="8244"/>
-          <w:tab w:val="left" w:pos="9160"/>
-          <w:tab w:val="left" w:pos="10076"/>
-          <w:tab w:val="left" w:pos="10992"/>
-          <w:tab w:val="left" w:pos="11908"/>
-          <w:tab w:val="left" w:pos="12824"/>
-          <w:tab w:val="left" w:pos="13740"/>
-          <w:tab w:val="left" w:pos="14656"/>
-        </w:tabs>
-        <w:spacing w:after="0" w:line="240" w:lineRule="auto"/>
-        <w:ind w:left="1620"/>
-        <w:rPr>
-          <w:rFonts w:ascii="Courier New" w:eastAsia="Times New Roman" w:hAnsi="Courier New" w:cs="Courier New"/>
-          <w:sz w:val="20"/>
-          <w:szCs w:val="20"/>
-        </w:rPr>
-      </w:pPr>
-    </w:p>
-    <w:p>
-      <w:pPr>
-        <w:tabs>
-          <w:tab w:val="left" w:pos="916"/>
-          <w:tab w:val="left" w:pos="1832"/>
-          <w:tab w:val="left" w:pos="2748"/>
-          <w:tab w:val="left" w:pos="3664"/>
-          <w:tab w:val="left" w:pos="4580"/>
-          <w:tab w:val="left" w:pos="5496"/>
-          <w:tab w:val="left" w:pos="6412"/>
-          <w:tab w:val="left" w:pos="7328"/>
-          <w:tab w:val="left" w:pos="8244"/>
-          <w:tab w:val="left" w:pos="9160"/>
-          <w:tab w:val="left" w:pos="10076"/>
-          <w:tab w:val="left" w:pos="10992"/>
-          <w:tab w:val="left" w:pos="11908"/>
-          <w:tab w:val="left" w:pos="12824"/>
-          <w:tab w:val="left" w:pos="13740"/>
-          <w:tab w:val="left" w:pos="14656"/>
-        </w:tabs>
-        <w:spacing w:after="0" w:line="240" w:lineRule="auto"/>
-        <w:ind w:left="1620"/>
-        <w:rPr>
-          <w:rFonts w:ascii="Courier New" w:eastAsia="Times New Roman" w:hAnsi="Courier New" w:cs="Courier New"/>
-          <w:sz w:val="20"/>
-          <w:szCs w:val="20"/>
-        </w:rPr>
-      </w:pPr>
-    </w:p>
-    <w:p>
-      <w:pPr>
-        <w:tabs>
-          <w:tab w:val="left" w:pos="916"/>
-          <w:tab w:val="left" w:pos="1832"/>
-          <w:tab w:val="left" w:pos="2748"/>
-          <w:tab w:val="left" w:pos="3664"/>
-          <w:tab w:val="left" w:pos="4580"/>
-          <w:tab w:val="left" w:pos="5496"/>
-          <w:tab w:val="left" w:pos="6412"/>
-          <w:tab w:val="left" w:pos="7328"/>
-          <w:tab w:val="left" w:pos="8244"/>
-          <w:tab w:val="left" w:pos="9160"/>
-          <w:tab w:val="left" w:pos="10076"/>
-          <w:tab w:val="left" w:pos="10992"/>
-          <w:tab w:val="left" w:pos="11908"/>
-          <w:tab w:val="left" w:pos="12824"/>
-          <w:tab w:val="left" w:pos="13740"/>
-          <w:tab w:val="left" w:pos="14656"/>
-        </w:tabs>
-        <w:spacing w:after="0" w:line="240" w:lineRule="auto"/>
-        <w:ind w:left="1620"/>
-        <w:rPr>
-          <w:rFonts w:ascii="Courier New" w:eastAsia="Times New Roman" w:hAnsi="Courier New" w:cs="Courier New"/>
-          <w:i/>
-          <w:iCs/>
-          <w:sz w:val="20"/>
-          <w:szCs w:val="20"/>
-        </w:rPr>
-      </w:pPr>
-      <w:r>
-        <w:rPr>
-          <w:rFonts w:ascii="Courier New" w:eastAsia="Times New Roman" w:hAnsi="Courier New" w:cs="Courier New"/>
-          <w:i/>
-          <w:iCs/>
-          <w:sz w:val="20"/>
-          <w:szCs w:val="20"/>
-        </w:rPr>
-        <w:t>/********************</w:t>
-      </w:r>
-    </w:p>
-    <w:p>
-      <w:pPr>
-        <w:tabs>
-          <w:tab w:val="left" w:pos="916"/>
-          <w:tab w:val="left" w:pos="1832"/>
-          <w:tab w:val="left" w:pos="2748"/>
-          <w:tab w:val="left" w:pos="3664"/>
-          <w:tab w:val="left" w:pos="4580"/>
-          <w:tab w:val="left" w:pos="5496"/>
-          <w:tab w:val="left" w:pos="6412"/>
-          <w:tab w:val="left" w:pos="7328"/>
-          <w:tab w:val="left" w:pos="8244"/>
-          <w:tab w:val="left" w:pos="9160"/>
-          <w:tab w:val="left" w:pos="10076"/>
-          <w:tab w:val="left" w:pos="10992"/>
-          <w:tab w:val="left" w:pos="11908"/>
-          <w:tab w:val="left" w:pos="12824"/>
-          <w:tab w:val="left" w:pos="13740"/>
-          <w:tab w:val="left" w:pos="14656"/>
-        </w:tabs>
-        <w:spacing w:after="0" w:line="240" w:lineRule="auto"/>
-        <w:ind w:left="1620"/>
-        <w:rPr>
-          <w:rFonts w:ascii="Courier New" w:eastAsia="Times New Roman" w:hAnsi="Courier New" w:cs="Courier New"/>
-          <w:i/>
-          <w:iCs/>
-          <w:sz w:val="20"/>
-          <w:szCs w:val="20"/>
-        </w:rPr>
-      </w:pPr>
-      <w:r>
-        <w:rPr>
-          <w:rFonts w:ascii="Courier New" w:eastAsia="Times New Roman" w:hAnsi="Courier New" w:cs="Courier New"/>
-          <w:i/>
-          <w:iCs/>
-          <w:sz w:val="20"/>
-          <w:szCs w:val="20"/>
-        </w:rPr>
-        <w:t>** UNDEF TEMPORARIES</w:t>
-      </w:r>
-    </w:p>
-    <w:p>
-      <w:pPr>
-        <w:tabs>
-          <w:tab w:val="left" w:pos="916"/>
-          <w:tab w:val="left" w:pos="1832"/>
-          <w:tab w:val="left" w:pos="2748"/>
-          <w:tab w:val="left" w:pos="3664"/>
-          <w:tab w:val="left" w:pos="4580"/>
-          <w:tab w:val="left" w:pos="5496"/>
-          <w:tab w:val="left" w:pos="6412"/>
-          <w:tab w:val="left" w:pos="7328"/>
-          <w:tab w:val="left" w:pos="8244"/>
-          <w:tab w:val="left" w:pos="9160"/>
-          <w:tab w:val="left" w:pos="10076"/>
-          <w:tab w:val="left" w:pos="10992"/>
-          <w:tab w:val="left" w:pos="11908"/>
-          <w:tab w:val="left" w:pos="12824"/>
-          <w:tab w:val="left" w:pos="13740"/>
-          <w:tab w:val="left" w:pos="14656"/>
-        </w:tabs>
-        <w:spacing w:after="0" w:line="240" w:lineRule="auto"/>
-        <w:ind w:left="1620"/>
-        <w:rPr>
-          <w:rFonts w:ascii="Courier New" w:eastAsia="Times New Roman" w:hAnsi="Courier New" w:cs="Courier New"/>
-          <w:sz w:val="20"/>
-          <w:szCs w:val="20"/>
-        </w:rPr>
-      </w:pPr>
-      <w:r>
-        <w:rPr>
-          <w:rFonts w:ascii="Courier New" w:eastAsia="Times New Roman" w:hAnsi="Courier New" w:cs="Courier New"/>
-          <w:i/>
-          <w:iCs/>
-          <w:sz w:val="20"/>
-          <w:szCs w:val="20"/>
-        </w:rPr>
-        <w:t>*********************/</w:t>
-      </w:r>
-    </w:p>
-    <w:p>
-      <w:pPr>
-        <w:tabs>
-          <w:tab w:val="left" w:pos="916"/>
-          <w:tab w:val="left" w:pos="1832"/>
-          <w:tab w:val="left" w:pos="2748"/>
-          <w:tab w:val="left" w:pos="3664"/>
-          <w:tab w:val="left" w:pos="4580"/>
-          <w:tab w:val="left" w:pos="5496"/>
-          <w:tab w:val="left" w:pos="6412"/>
-          <w:tab w:val="left" w:pos="7328"/>
-          <w:tab w:val="left" w:pos="8244"/>
-          <w:tab w:val="left" w:pos="9160"/>
-          <w:tab w:val="left" w:pos="10076"/>
-          <w:tab w:val="left" w:pos="10992"/>
-          <w:tab w:val="left" w:pos="11908"/>
-          <w:tab w:val="left" w:pos="12824"/>
-          <w:tab w:val="left" w:pos="13740"/>
-          <w:tab w:val="left" w:pos="14656"/>
-        </w:tabs>
-        <w:spacing w:after="0" w:line="240" w:lineRule="auto"/>
-        <w:ind w:left="1620"/>
-        <w:rPr>
-          <w:rFonts w:ascii="Courier New" w:eastAsia="Times New Roman" w:hAnsi="Courier New" w:cs="Courier New"/>
-          <w:sz w:val="20"/>
-          <w:szCs w:val="20"/>
-        </w:rPr>
-      </w:pPr>
-      <w:r>
-        <w:rPr>
-          <w:rFonts w:ascii="Courier New" w:eastAsia="Times New Roman" w:hAnsi="Courier New" w:cs="Courier New"/>
-          <w:i/>
-          <w:iCs/>
-          <w:sz w:val="20"/>
-          <w:szCs w:val="20"/>
-        </w:rPr>
-        <w:t>#undef TMP__</w:t>
-      </w:r>
-    </w:p>
-    <w:p>
-      <w:pPr>
-        <w:tabs>
-          <w:tab w:val="left" w:pos="916"/>
-          <w:tab w:val="left" w:pos="1832"/>
-          <w:tab w:val="left" w:pos="2748"/>
-          <w:tab w:val="left" w:pos="3664"/>
-          <w:tab w:val="left" w:pos="4580"/>
-          <w:tab w:val="left" w:pos="5496"/>
-          <w:tab w:val="left" w:pos="6412"/>
-          <w:tab w:val="left" w:pos="7328"/>
-          <w:tab w:val="left" w:pos="8244"/>
-          <w:tab w:val="left" w:pos="9160"/>
-          <w:tab w:val="left" w:pos="10076"/>
-          <w:tab w:val="left" w:pos="10992"/>
-          <w:tab w:val="left" w:pos="11908"/>
-          <w:tab w:val="left" w:pos="12824"/>
-          <w:tab w:val="left" w:pos="13740"/>
-          <w:tab w:val="left" w:pos="14656"/>
-        </w:tabs>
-        <w:spacing w:after="0" w:line="240" w:lineRule="auto"/>
-        <w:ind w:left="1620"/>
-        <w:rPr>
-          <w:rFonts w:ascii="Courier New" w:eastAsia="Times New Roman" w:hAnsi="Courier New" w:cs="Courier New"/>
-          <w:sz w:val="20"/>
-          <w:szCs w:val="20"/>
-        </w:rPr>
-      </w:pPr>
-      <w:r>
-        <w:rPr>
-          <w:rFonts w:ascii="Courier New" w:eastAsia="Times New Roman" w:hAnsi="Courier New" w:cs="Courier New"/>
-          <w:i/>
-          <w:iCs/>
-          <w:sz w:val="20"/>
-          <w:szCs w:val="20"/>
-        </w:rPr>
-        <w:t>#undef RECT</w:t>
-      </w:r>
-    </w:p>
-    <w:p>
-      <w:pPr>
-        <w:tabs>
-          <w:tab w:val="left" w:pos="916"/>
-          <w:tab w:val="left" w:pos="1832"/>
-          <w:tab w:val="left" w:pos="2748"/>
-          <w:tab w:val="left" w:pos="3664"/>
-          <w:tab w:val="left" w:pos="4580"/>
-          <w:tab w:val="left" w:pos="5496"/>
-          <w:tab w:val="left" w:pos="6412"/>
-          <w:tab w:val="left" w:pos="7328"/>
-          <w:tab w:val="left" w:pos="8244"/>
-          <w:tab w:val="left" w:pos="9160"/>
-          <w:tab w:val="left" w:pos="10076"/>
-          <w:tab w:val="left" w:pos="10992"/>
-          <w:tab w:val="left" w:pos="11908"/>
-          <w:tab w:val="left" w:pos="12824"/>
-          <w:tab w:val="left" w:pos="13740"/>
-          <w:tab w:val="left" w:pos="14656"/>
-        </w:tabs>
-        <w:spacing w:after="0" w:line="240" w:lineRule="auto"/>
-        <w:ind w:left="1620"/>
-        <w:rPr>
-          <w:rFonts w:ascii="Courier New" w:eastAsia="Times New Roman" w:hAnsi="Courier New" w:cs="Courier New"/>
-          <w:sz w:val="20"/>
-          <w:szCs w:val="20"/>
-        </w:rPr>
-      </w:pPr>
-    </w:p>
-    <w:p>
-      <w:pPr>
-        <w:tabs>
-          <w:tab w:val="left" w:pos="916"/>
-          <w:tab w:val="left" w:pos="1832"/>
-          <w:tab w:val="left" w:pos="2748"/>
-          <w:tab w:val="left" w:pos="3664"/>
-          <w:tab w:val="left" w:pos="4580"/>
-          <w:tab w:val="left" w:pos="5496"/>
-          <w:tab w:val="left" w:pos="6412"/>
-          <w:tab w:val="left" w:pos="7328"/>
-          <w:tab w:val="left" w:pos="8244"/>
-          <w:tab w:val="left" w:pos="9160"/>
-          <w:tab w:val="left" w:pos="10076"/>
-          <w:tab w:val="left" w:pos="10992"/>
-          <w:tab w:val="left" w:pos="11908"/>
-          <w:tab w:val="left" w:pos="12824"/>
-          <w:tab w:val="left" w:pos="13740"/>
-          <w:tab w:val="left" w:pos="14656"/>
-        </w:tabs>
-        <w:spacing w:after="0" w:line="240" w:lineRule="auto"/>
-        <w:ind w:left="1620"/>
-        <w:rPr>
-          <w:rFonts w:ascii="Courier New" w:eastAsia="Times New Roman" w:hAnsi="Courier New" w:cs="Courier New"/>
-          <w:sz w:val="20"/>
-          <w:szCs w:val="20"/>
-        </w:rPr>
-      </w:pPr>
-    </w:p>
-    <w:p>
-      <w:pPr>
-        <w:tabs>
-          <w:tab w:val="left" w:pos="916"/>
-          <w:tab w:val="left" w:pos="1832"/>
-          <w:tab w:val="left" w:pos="2748"/>
-          <w:tab w:val="left" w:pos="3664"/>
-          <w:tab w:val="left" w:pos="4580"/>
-          <w:tab w:val="left" w:pos="5496"/>
-          <w:tab w:val="left" w:pos="6412"/>
-          <w:tab w:val="left" w:pos="7328"/>
-          <w:tab w:val="left" w:pos="8244"/>
-          <w:tab w:val="left" w:pos="9160"/>
-          <w:tab w:val="left" w:pos="10076"/>
-          <w:tab w:val="left" w:pos="10992"/>
-          <w:tab w:val="left" w:pos="11908"/>
-          <w:tab w:val="left" w:pos="12824"/>
-          <w:tab w:val="left" w:pos="13740"/>
-          <w:tab w:val="left" w:pos="14656"/>
-        </w:tabs>
-        <w:spacing w:after="0" w:line="240" w:lineRule="auto"/>
-        <w:ind w:left="1620"/>
-        <w:rPr>
-          <w:rFonts w:ascii="Courier New" w:eastAsia="Times New Roman" w:hAnsi="Courier New" w:cs="Courier New"/>
-          <w:sz w:val="20"/>
-          <w:szCs w:val="20"/>
-        </w:rPr>
-      </w:pPr>
-      <w:r>
-        <w:rPr>
-          <w:rFonts w:ascii="Courier New" w:eastAsia="Times New Roman" w:hAnsi="Courier New" w:cs="Courier New"/>
-          <w:i/>
-          <w:iCs/>
-          <w:sz w:val="20"/>
-          <w:szCs w:val="20"/>
-        </w:rPr>
-        <w:t xml:space="preserve">#endif // RECTANGLE_H </w:t>
-      </w:r>
-    </w:p>
-    <w:p>
-      <w:pPr>
-        <w:pStyle w:val="ListParagraph"/>
         <w:spacing w:after="0"/>
         <w:ind w:left="1980"/>
         <w:jc w:val="both"/>
@@ -17789,6 +14811,8 @@
           <w:szCs w:val="24"/>
         </w:rPr>
       </w:pPr>
+      <w:bookmarkStart w:id="31" w:name="_GoBack"/>
+      <w:bookmarkEnd w:id="31"/>
     </w:p>
     <w:sectPr>
       <w:pgSz w:w="11907" w:h="16839" w:code="9"/>
@@ -17876,7 +14900,7 @@
         <w:rFonts w:asciiTheme="majorHAnsi" w:eastAsiaTheme="majorEastAsia" w:hAnsiTheme="majorHAnsi" w:cstheme="majorBidi"/>
         <w:noProof/>
       </w:rPr>
-      <w:t>13</w:t>
+      <w:t>15</w:t>
     </w:r>
     <w:r>
       <w:rPr>
@@ -21834,7 +18858,7 @@
 </file>
 
 <file path=customXml/itemProps1.xml><?xml version="1.0" encoding="utf-8"?>
-<ds:datastoreItem xmlns:ds="http://schemas.openxmlformats.org/officeDocument/2006/customXml" ds:itemID="{285670AB-0E9F-4C13-BEF7-16B38835EB64}">
+<ds:datastoreItem xmlns:ds="http://schemas.openxmlformats.org/officeDocument/2006/customXml" ds:itemID="{07794677-EA04-4EF8-942B-664930990E09}">
   <ds:schemaRefs>
     <ds:schemaRef ds:uri="http://schemas.openxmlformats.org/officeDocument/2006/bibliography"/>
   </ds:schemaRefs>

--- a/Other/Tmp/Report 2 - Software Project Management Plan.docx
+++ b/Other/Tmp/Report 2 - Software Project Management Plan.docx
@@ -288,7 +288,39 @@
                 <w:rFonts w:asciiTheme="majorHAnsi" w:hAnsiTheme="majorHAnsi"/>
                 <w:szCs w:val="24"/>
               </w:rPr>
-              <w:t>Mai Văn Tân – Team Leader – SE90061</w:t>
+              <w:t xml:space="preserve">Mai </w:t>
+            </w:r>
+            <w:proofErr w:type="spellStart"/>
+            <w:r>
+              <w:rPr>
+                <w:rFonts w:asciiTheme="majorHAnsi" w:hAnsiTheme="majorHAnsi"/>
+                <w:szCs w:val="24"/>
+              </w:rPr>
+              <w:t>Văn</w:t>
+            </w:r>
+            <w:proofErr w:type="spellEnd"/>
+            <w:r>
+              <w:rPr>
+                <w:rFonts w:asciiTheme="majorHAnsi" w:hAnsiTheme="majorHAnsi"/>
+                <w:szCs w:val="24"/>
+              </w:rPr>
+              <w:t xml:space="preserve"> </w:t>
+            </w:r>
+            <w:proofErr w:type="spellStart"/>
+            <w:r>
+              <w:rPr>
+                <w:rFonts w:asciiTheme="majorHAnsi" w:hAnsiTheme="majorHAnsi"/>
+                <w:szCs w:val="24"/>
+              </w:rPr>
+              <w:t>Tân</w:t>
+            </w:r>
+            <w:proofErr w:type="spellEnd"/>
+            <w:r>
+              <w:rPr>
+                <w:rFonts w:asciiTheme="majorHAnsi" w:hAnsiTheme="majorHAnsi"/>
+                <w:szCs w:val="24"/>
+              </w:rPr>
+              <w:t xml:space="preserve"> – Team Leader – SE90061</w:t>
             </w:r>
           </w:p>
           <w:p>
@@ -300,12 +332,53 @@
                 <w:szCs w:val="24"/>
               </w:rPr>
             </w:pPr>
+            <w:proofErr w:type="spellStart"/>
             <w:r>
               <w:rPr>
                 <w:rFonts w:asciiTheme="majorHAnsi" w:hAnsiTheme="majorHAnsi"/>
                 <w:szCs w:val="24"/>
               </w:rPr>
-              <w:t>Bùi Việt Phong – Team Member - SE60747</w:t>
+              <w:t>Bùi</w:t>
+            </w:r>
+            <w:proofErr w:type="spellEnd"/>
+            <w:r>
+              <w:rPr>
+                <w:rFonts w:asciiTheme="majorHAnsi" w:hAnsiTheme="majorHAnsi"/>
+                <w:szCs w:val="24"/>
+              </w:rPr>
+              <w:t xml:space="preserve"> </w:t>
+            </w:r>
+            <w:proofErr w:type="spellStart"/>
+            <w:r>
+              <w:rPr>
+                <w:rFonts w:asciiTheme="majorHAnsi" w:hAnsiTheme="majorHAnsi"/>
+                <w:szCs w:val="24"/>
+              </w:rPr>
+              <w:t>Việt</w:t>
+            </w:r>
+            <w:proofErr w:type="spellEnd"/>
+            <w:r>
+              <w:rPr>
+                <w:rFonts w:asciiTheme="majorHAnsi" w:hAnsiTheme="majorHAnsi"/>
+                <w:szCs w:val="24"/>
+              </w:rPr>
+              <w:t xml:space="preserve"> </w:t>
+            </w:r>
+            <w:proofErr w:type="spellStart"/>
+            <w:r>
+              <w:rPr>
+                <w:rFonts w:asciiTheme="majorHAnsi" w:hAnsiTheme="majorHAnsi"/>
+                <w:szCs w:val="24"/>
+              </w:rPr>
+              <w:t>Phong</w:t>
+            </w:r>
+            <w:proofErr w:type="spellEnd"/>
+            <w:r>
+              <w:rPr>
+                <w:rFonts w:asciiTheme="majorHAnsi" w:hAnsiTheme="majorHAnsi"/>
+                <w:szCs w:val="24"/>
+              </w:rPr>
+              <w:t xml:space="preserve"> – Team Member - SE60747</w:t>
             </w:r>
           </w:p>
           <w:p>
@@ -317,12 +390,53 @@
                 <w:szCs w:val="24"/>
               </w:rPr>
             </w:pPr>
+            <w:proofErr w:type="spellStart"/>
             <w:r>
               <w:rPr>
                 <w:rFonts w:asciiTheme="majorHAnsi" w:hAnsiTheme="majorHAnsi"/>
                 <w:szCs w:val="24"/>
               </w:rPr>
-              <w:t>Hồ Đắc Nghĩa – Team Member  - SE60628</w:t>
+              <w:t>Hồ</w:t>
+            </w:r>
+            <w:proofErr w:type="spellEnd"/>
+            <w:r>
+              <w:rPr>
+                <w:rFonts w:asciiTheme="majorHAnsi" w:hAnsiTheme="majorHAnsi"/>
+                <w:szCs w:val="24"/>
+              </w:rPr>
+              <w:t xml:space="preserve"> </w:t>
+            </w:r>
+            <w:proofErr w:type="spellStart"/>
+            <w:r>
+              <w:rPr>
+                <w:rFonts w:asciiTheme="majorHAnsi" w:hAnsiTheme="majorHAnsi"/>
+                <w:szCs w:val="24"/>
+              </w:rPr>
+              <w:t>Đắc</w:t>
+            </w:r>
+            <w:proofErr w:type="spellEnd"/>
+            <w:r>
+              <w:rPr>
+                <w:rFonts w:asciiTheme="majorHAnsi" w:hAnsiTheme="majorHAnsi"/>
+                <w:szCs w:val="24"/>
+              </w:rPr>
+              <w:t xml:space="preserve"> </w:t>
+            </w:r>
+            <w:proofErr w:type="spellStart"/>
+            <w:r>
+              <w:rPr>
+                <w:rFonts w:asciiTheme="majorHAnsi" w:hAnsiTheme="majorHAnsi"/>
+                <w:szCs w:val="24"/>
+              </w:rPr>
+              <w:t>Nghĩa</w:t>
+            </w:r>
+            <w:proofErr w:type="spellEnd"/>
+            <w:r>
+              <w:rPr>
+                <w:rFonts w:asciiTheme="majorHAnsi" w:hAnsiTheme="majorHAnsi"/>
+                <w:szCs w:val="24"/>
+              </w:rPr>
+              <w:t xml:space="preserve"> – Team Member  - SE60628</w:t>
             </w:r>
           </w:p>
           <w:p>
@@ -334,12 +448,53 @@
                 <w:szCs w:val="24"/>
               </w:rPr>
             </w:pPr>
+            <w:proofErr w:type="spellStart"/>
             <w:r>
               <w:rPr>
                 <w:rFonts w:asciiTheme="majorHAnsi" w:hAnsiTheme="majorHAnsi"/>
                 <w:szCs w:val="24"/>
               </w:rPr>
-              <w:t>Trần Lê Tuấn – Team Member - 60350</w:t>
+              <w:t>Trần</w:t>
+            </w:r>
+            <w:proofErr w:type="spellEnd"/>
+            <w:r>
+              <w:rPr>
+                <w:rFonts w:asciiTheme="majorHAnsi" w:hAnsiTheme="majorHAnsi"/>
+                <w:szCs w:val="24"/>
+              </w:rPr>
+              <w:t xml:space="preserve"> </w:t>
+            </w:r>
+            <w:proofErr w:type="spellStart"/>
+            <w:r>
+              <w:rPr>
+                <w:rFonts w:asciiTheme="majorHAnsi" w:hAnsiTheme="majorHAnsi"/>
+                <w:szCs w:val="24"/>
+              </w:rPr>
+              <w:t>Lê</w:t>
+            </w:r>
+            <w:proofErr w:type="spellEnd"/>
+            <w:r>
+              <w:rPr>
+                <w:rFonts w:asciiTheme="majorHAnsi" w:hAnsiTheme="majorHAnsi"/>
+                <w:szCs w:val="24"/>
+              </w:rPr>
+              <w:t xml:space="preserve"> </w:t>
+            </w:r>
+            <w:proofErr w:type="spellStart"/>
+            <w:r>
+              <w:rPr>
+                <w:rFonts w:asciiTheme="majorHAnsi" w:hAnsiTheme="majorHAnsi"/>
+                <w:szCs w:val="24"/>
+              </w:rPr>
+              <w:t>Tuấn</w:t>
+            </w:r>
+            <w:proofErr w:type="spellEnd"/>
+            <w:r>
+              <w:rPr>
+                <w:rFonts w:asciiTheme="majorHAnsi" w:hAnsiTheme="majorHAnsi"/>
+                <w:szCs w:val="24"/>
+              </w:rPr>
+              <w:t xml:space="preserve"> – Team Member - 60350</w:t>
             </w:r>
           </w:p>
         </w:tc>
@@ -387,13 +542,47 @@
               </w:rPr>
               <w:t xml:space="preserve">Mr. </w:t>
             </w:r>
+            <w:proofErr w:type="spellStart"/>
             <w:r>
               <w:rPr>
                 <w:rFonts w:asciiTheme="majorHAnsi" w:hAnsiTheme="majorHAnsi"/>
                 <w:szCs w:val="28"/>
               </w:rPr>
-              <w:t>Kiều Trọng Khánh</w:t>
-            </w:r>
+              <w:t>Kiều</w:t>
+            </w:r>
+            <w:proofErr w:type="spellEnd"/>
+            <w:r>
+              <w:rPr>
+                <w:rFonts w:asciiTheme="majorHAnsi" w:hAnsiTheme="majorHAnsi"/>
+                <w:szCs w:val="28"/>
+              </w:rPr>
+              <w:t xml:space="preserve"> </w:t>
+            </w:r>
+            <w:proofErr w:type="spellStart"/>
+            <w:r>
+              <w:rPr>
+                <w:rFonts w:asciiTheme="majorHAnsi" w:hAnsiTheme="majorHAnsi"/>
+                <w:szCs w:val="28"/>
+              </w:rPr>
+              <w:t>Trọng</w:t>
+            </w:r>
+            <w:proofErr w:type="spellEnd"/>
+            <w:r>
+              <w:rPr>
+                <w:rFonts w:asciiTheme="majorHAnsi" w:hAnsiTheme="majorHAnsi"/>
+                <w:szCs w:val="28"/>
+              </w:rPr>
+              <w:t xml:space="preserve"> </w:t>
+            </w:r>
+            <w:proofErr w:type="spellStart"/>
+            <w:r>
+              <w:rPr>
+                <w:rFonts w:asciiTheme="majorHAnsi" w:hAnsiTheme="majorHAnsi"/>
+                <w:szCs w:val="28"/>
+              </w:rPr>
+              <w:t>Khánh</w:t>
+            </w:r>
+            <w:proofErr w:type="spellEnd"/>
           </w:p>
         </w:tc>
       </w:tr>
@@ -5932,9 +6121,11 @@
         <w:ind w:left="1890"/>
         <w:jc w:val="both"/>
       </w:pPr>
+      <w:proofErr w:type="spellStart"/>
       <w:r>
         <w:t>MySql</w:t>
       </w:r>
+      <w:proofErr w:type="spellEnd"/>
       <w:r>
         <w:t xml:space="preserve"> </w:t>
       </w:r>
@@ -5955,9 +6146,11 @@
         <w:ind w:left="1890"/>
         <w:jc w:val="both"/>
       </w:pPr>
+      <w:proofErr w:type="spellStart"/>
       <w:r>
         <w:t>StarUML</w:t>
       </w:r>
+      <w:proofErr w:type="spellEnd"/>
       <w:r>
         <w:t xml:space="preserve"> 5.0</w:t>
       </w:r>
@@ -6030,7 +6223,15 @@
         <w:jc w:val="both"/>
       </w:pPr>
       <w:r>
-        <w:t>Google Code &amp; TortoiseSVN: used for source control.</w:t>
+        <w:t xml:space="preserve">Google Code &amp; </w:t>
+      </w:r>
+      <w:proofErr w:type="spellStart"/>
+      <w:r>
+        <w:t>TortoiseSVN</w:t>
+      </w:r>
+      <w:proofErr w:type="spellEnd"/>
+      <w:r>
+        <w:t>: used for source control.</w:t>
       </w:r>
     </w:p>
     <w:p>
@@ -6411,6 +6612,7 @@
                 <w:szCs w:val="24"/>
               </w:rPr>
             </w:pPr>
+            <w:proofErr w:type="spellStart"/>
             <w:r>
               <w:rPr>
                 <w:rFonts w:ascii="Cambria" w:hAnsi="Cambria"/>
@@ -6425,8 +6627,45 @@
                 <w:sz w:val="24"/>
                 <w:szCs w:val="24"/>
               </w:rPr>
-              <w:t>ều Trọng Khánh</w:t>
-            </w:r>
+              <w:t>ều</w:t>
+            </w:r>
+            <w:proofErr w:type="spellEnd"/>
+            <w:r>
+              <w:rPr>
+                <w:rFonts w:ascii="Cambria" w:hAnsi="Cambria" w:cs="Arial"/>
+                <w:sz w:val="24"/>
+                <w:szCs w:val="24"/>
+              </w:rPr>
+              <w:t xml:space="preserve"> </w:t>
+            </w:r>
+            <w:proofErr w:type="spellStart"/>
+            <w:r>
+              <w:rPr>
+                <w:rFonts w:ascii="Cambria" w:hAnsi="Cambria" w:cs="Arial"/>
+                <w:sz w:val="24"/>
+                <w:szCs w:val="24"/>
+              </w:rPr>
+              <w:t>Trọng</w:t>
+            </w:r>
+            <w:proofErr w:type="spellEnd"/>
+            <w:r>
+              <w:rPr>
+                <w:rFonts w:ascii="Cambria" w:hAnsi="Cambria" w:cs="Arial"/>
+                <w:sz w:val="24"/>
+                <w:szCs w:val="24"/>
+              </w:rPr>
+              <w:t xml:space="preserve"> </w:t>
+            </w:r>
+            <w:proofErr w:type="spellStart"/>
+            <w:r>
+              <w:rPr>
+                <w:rFonts w:ascii="Cambria" w:hAnsi="Cambria" w:cs="Arial"/>
+                <w:sz w:val="24"/>
+                <w:szCs w:val="24"/>
+              </w:rPr>
+              <w:t>Khánh</w:t>
+            </w:r>
+            <w:proofErr w:type="spellEnd"/>
           </w:p>
         </w:tc>
         <w:tc>
@@ -6582,8 +6821,36 @@
                 <w:sz w:val="24"/>
                 <w:szCs w:val="24"/>
               </w:rPr>
-              <w:t>Mai Văn Tân</w:t>
-            </w:r>
+              <w:t xml:space="preserve">Mai </w:t>
+            </w:r>
+            <w:proofErr w:type="spellStart"/>
+            <w:r>
+              <w:rPr>
+                <w:rFonts w:ascii="Cambria" w:hAnsi="Cambria"/>
+                <w:sz w:val="24"/>
+                <w:szCs w:val="24"/>
+              </w:rPr>
+              <w:t>Văn</w:t>
+            </w:r>
+            <w:proofErr w:type="spellEnd"/>
+            <w:r>
+              <w:rPr>
+                <w:rFonts w:ascii="Cambria" w:hAnsi="Cambria"/>
+                <w:sz w:val="24"/>
+                <w:szCs w:val="24"/>
+              </w:rPr>
+              <w:t xml:space="preserve"> </w:t>
+            </w:r>
+            <w:proofErr w:type="spellStart"/>
+            <w:r>
+              <w:rPr>
+                <w:rFonts w:ascii="Cambria" w:hAnsi="Cambria"/>
+                <w:sz w:val="24"/>
+                <w:szCs w:val="24"/>
+              </w:rPr>
+              <w:t>Tân</w:t>
+            </w:r>
+            <w:proofErr w:type="spellEnd"/>
           </w:p>
         </w:tc>
         <w:tc>
@@ -6843,14 +7110,52 @@
                 <w:szCs w:val="24"/>
               </w:rPr>
             </w:pPr>
-            <w:r>
-              <w:rPr>
-                <w:rFonts w:ascii="Cambria" w:hAnsi="Cambria"/>
-                <w:sz w:val="24"/>
-                <w:szCs w:val="24"/>
-              </w:rPr>
-              <w:t>Bùi Việt Phong</w:t>
-            </w:r>
+            <w:proofErr w:type="spellStart"/>
+            <w:r>
+              <w:rPr>
+                <w:rFonts w:ascii="Cambria" w:hAnsi="Cambria"/>
+                <w:sz w:val="24"/>
+                <w:szCs w:val="24"/>
+              </w:rPr>
+              <w:t>Bùi</w:t>
+            </w:r>
+            <w:proofErr w:type="spellEnd"/>
+            <w:r>
+              <w:rPr>
+                <w:rFonts w:ascii="Cambria" w:hAnsi="Cambria"/>
+                <w:sz w:val="24"/>
+                <w:szCs w:val="24"/>
+              </w:rPr>
+              <w:t xml:space="preserve"> </w:t>
+            </w:r>
+            <w:proofErr w:type="spellStart"/>
+            <w:r>
+              <w:rPr>
+                <w:rFonts w:ascii="Cambria" w:hAnsi="Cambria"/>
+                <w:sz w:val="24"/>
+                <w:szCs w:val="24"/>
+              </w:rPr>
+              <w:t>Việt</w:t>
+            </w:r>
+            <w:proofErr w:type="spellEnd"/>
+            <w:r>
+              <w:rPr>
+                <w:rFonts w:ascii="Cambria" w:hAnsi="Cambria"/>
+                <w:sz w:val="24"/>
+                <w:szCs w:val="24"/>
+              </w:rPr>
+              <w:t xml:space="preserve"> </w:t>
+            </w:r>
+            <w:proofErr w:type="spellStart"/>
+            <w:r>
+              <w:rPr>
+                <w:rFonts w:ascii="Cambria" w:hAnsi="Cambria"/>
+                <w:sz w:val="24"/>
+                <w:szCs w:val="24"/>
+              </w:rPr>
+              <w:t>Phong</w:t>
+            </w:r>
+            <w:proofErr w:type="spellEnd"/>
           </w:p>
         </w:tc>
         <w:tc>
@@ -7086,14 +7391,52 @@
                 <w:szCs w:val="24"/>
               </w:rPr>
             </w:pPr>
-            <w:r>
-              <w:rPr>
-                <w:rFonts w:ascii="Cambria" w:hAnsi="Cambria"/>
-                <w:sz w:val="24"/>
-                <w:szCs w:val="24"/>
-              </w:rPr>
-              <w:t>Hồ Đắc Nghĩa</w:t>
-            </w:r>
+            <w:proofErr w:type="spellStart"/>
+            <w:r>
+              <w:rPr>
+                <w:rFonts w:ascii="Cambria" w:hAnsi="Cambria"/>
+                <w:sz w:val="24"/>
+                <w:szCs w:val="24"/>
+              </w:rPr>
+              <w:t>Hồ</w:t>
+            </w:r>
+            <w:proofErr w:type="spellEnd"/>
+            <w:r>
+              <w:rPr>
+                <w:rFonts w:ascii="Cambria" w:hAnsi="Cambria"/>
+                <w:sz w:val="24"/>
+                <w:szCs w:val="24"/>
+              </w:rPr>
+              <w:t xml:space="preserve"> </w:t>
+            </w:r>
+            <w:proofErr w:type="spellStart"/>
+            <w:r>
+              <w:rPr>
+                <w:rFonts w:ascii="Cambria" w:hAnsi="Cambria"/>
+                <w:sz w:val="24"/>
+                <w:szCs w:val="24"/>
+              </w:rPr>
+              <w:t>Đắc</w:t>
+            </w:r>
+            <w:proofErr w:type="spellEnd"/>
+            <w:r>
+              <w:rPr>
+                <w:rFonts w:ascii="Cambria" w:hAnsi="Cambria"/>
+                <w:sz w:val="24"/>
+                <w:szCs w:val="24"/>
+              </w:rPr>
+              <w:t xml:space="preserve"> </w:t>
+            </w:r>
+            <w:proofErr w:type="spellStart"/>
+            <w:r>
+              <w:rPr>
+                <w:rFonts w:ascii="Cambria" w:hAnsi="Cambria"/>
+                <w:sz w:val="24"/>
+                <w:szCs w:val="24"/>
+              </w:rPr>
+              <w:t>Nghĩa</w:t>
+            </w:r>
+            <w:proofErr w:type="spellEnd"/>
           </w:p>
         </w:tc>
         <w:tc>
@@ -7329,14 +7672,52 @@
                 <w:szCs w:val="24"/>
               </w:rPr>
             </w:pPr>
-            <w:r>
-              <w:rPr>
-                <w:rFonts w:ascii="Cambria" w:hAnsi="Cambria"/>
-                <w:sz w:val="24"/>
-                <w:szCs w:val="24"/>
-              </w:rPr>
-              <w:t>Trần Lê Tuấn</w:t>
-            </w:r>
+            <w:proofErr w:type="spellStart"/>
+            <w:r>
+              <w:rPr>
+                <w:rFonts w:ascii="Cambria" w:hAnsi="Cambria"/>
+                <w:sz w:val="24"/>
+                <w:szCs w:val="24"/>
+              </w:rPr>
+              <w:t>Trần</w:t>
+            </w:r>
+            <w:proofErr w:type="spellEnd"/>
+            <w:r>
+              <w:rPr>
+                <w:rFonts w:ascii="Cambria" w:hAnsi="Cambria"/>
+                <w:sz w:val="24"/>
+                <w:szCs w:val="24"/>
+              </w:rPr>
+              <w:t xml:space="preserve"> </w:t>
+            </w:r>
+            <w:proofErr w:type="spellStart"/>
+            <w:r>
+              <w:rPr>
+                <w:rFonts w:ascii="Cambria" w:hAnsi="Cambria"/>
+                <w:sz w:val="24"/>
+                <w:szCs w:val="24"/>
+              </w:rPr>
+              <w:t>Lê</w:t>
+            </w:r>
+            <w:proofErr w:type="spellEnd"/>
+            <w:r>
+              <w:rPr>
+                <w:rFonts w:ascii="Cambria" w:hAnsi="Cambria"/>
+                <w:sz w:val="24"/>
+                <w:szCs w:val="24"/>
+              </w:rPr>
+              <w:t xml:space="preserve"> </w:t>
+            </w:r>
+            <w:proofErr w:type="spellStart"/>
+            <w:r>
+              <w:rPr>
+                <w:rFonts w:ascii="Cambria" w:hAnsi="Cambria"/>
+                <w:sz w:val="24"/>
+                <w:szCs w:val="24"/>
+              </w:rPr>
+              <w:t>Tuấn</w:t>
+            </w:r>
+            <w:proofErr w:type="spellEnd"/>
           </w:p>
         </w:tc>
         <w:tc>
@@ -7822,6 +8203,7 @@
         </w:rPr>
         <w:t xml:space="preserve">tem: </w:t>
       </w:r>
+      <w:proofErr w:type="spellStart"/>
       <w:r>
         <w:rPr>
           <w:rFonts w:ascii="Cambria" w:hAnsi="Cambria"/>
@@ -7830,6 +8212,7 @@
         </w:rPr>
         <w:t>MySql</w:t>
       </w:r>
+      <w:proofErr w:type="spellEnd"/>
       <w:r>
         <w:rPr>
           <w:rFonts w:ascii="Cambria" w:hAnsi="Cambria"/>
@@ -9412,14 +9795,70 @@
                 <w:szCs w:val="24"/>
               </w:rPr>
             </w:pPr>
-            <w:r>
-              <w:rPr>
-                <w:rFonts w:ascii="Cambria" w:hAnsi="Cambria"/>
-                <w:sz w:val="24"/>
-                <w:szCs w:val="24"/>
-              </w:rPr>
-              <w:t>TanMV, PhongBV, NghiaHD, TuanTL</w:t>
-            </w:r>
+            <w:proofErr w:type="spellStart"/>
+            <w:r>
+              <w:rPr>
+                <w:rFonts w:ascii="Cambria" w:hAnsi="Cambria"/>
+                <w:sz w:val="24"/>
+                <w:szCs w:val="24"/>
+              </w:rPr>
+              <w:t>TanMV</w:t>
+            </w:r>
+            <w:proofErr w:type="spellEnd"/>
+            <w:r>
+              <w:rPr>
+                <w:rFonts w:ascii="Cambria" w:hAnsi="Cambria"/>
+                <w:sz w:val="24"/>
+                <w:szCs w:val="24"/>
+              </w:rPr>
+              <w:t xml:space="preserve">, </w:t>
+            </w:r>
+            <w:proofErr w:type="spellStart"/>
+            <w:r>
+              <w:rPr>
+                <w:rFonts w:ascii="Cambria" w:hAnsi="Cambria"/>
+                <w:sz w:val="24"/>
+                <w:szCs w:val="24"/>
+              </w:rPr>
+              <w:t>PhongBV</w:t>
+            </w:r>
+            <w:proofErr w:type="spellEnd"/>
+            <w:r>
+              <w:rPr>
+                <w:rFonts w:ascii="Cambria" w:hAnsi="Cambria"/>
+                <w:sz w:val="24"/>
+                <w:szCs w:val="24"/>
+              </w:rPr>
+              <w:t xml:space="preserve">, </w:t>
+            </w:r>
+            <w:proofErr w:type="spellStart"/>
+            <w:r>
+              <w:rPr>
+                <w:rFonts w:ascii="Cambria" w:hAnsi="Cambria"/>
+                <w:sz w:val="24"/>
+                <w:szCs w:val="24"/>
+              </w:rPr>
+              <w:t>NghiaHD</w:t>
+            </w:r>
+            <w:proofErr w:type="spellEnd"/>
+            <w:r>
+              <w:rPr>
+                <w:rFonts w:ascii="Cambria" w:hAnsi="Cambria"/>
+                <w:sz w:val="24"/>
+                <w:szCs w:val="24"/>
+              </w:rPr>
+              <w:t xml:space="preserve">, </w:t>
+            </w:r>
+            <w:proofErr w:type="spellStart"/>
+            <w:r>
+              <w:rPr>
+                <w:rFonts w:ascii="Cambria" w:hAnsi="Cambria"/>
+                <w:sz w:val="24"/>
+                <w:szCs w:val="24"/>
+              </w:rPr>
+              <w:t>TuanTL</w:t>
+            </w:r>
+            <w:proofErr w:type="spellEnd"/>
           </w:p>
         </w:tc>
       </w:tr>
@@ -9491,14 +9930,70 @@
                 <w:szCs w:val="24"/>
               </w:rPr>
             </w:pPr>
-            <w:r>
-              <w:rPr>
-                <w:rFonts w:ascii="Cambria" w:hAnsi="Cambria"/>
-                <w:sz w:val="24"/>
-                <w:szCs w:val="24"/>
-              </w:rPr>
-              <w:t>TanMV, PhongBV, NghiaHD, TuanTL</w:t>
-            </w:r>
+            <w:proofErr w:type="spellStart"/>
+            <w:r>
+              <w:rPr>
+                <w:rFonts w:ascii="Cambria" w:hAnsi="Cambria"/>
+                <w:sz w:val="24"/>
+                <w:szCs w:val="24"/>
+              </w:rPr>
+              <w:t>TanMV</w:t>
+            </w:r>
+            <w:proofErr w:type="spellEnd"/>
+            <w:r>
+              <w:rPr>
+                <w:rFonts w:ascii="Cambria" w:hAnsi="Cambria"/>
+                <w:sz w:val="24"/>
+                <w:szCs w:val="24"/>
+              </w:rPr>
+              <w:t xml:space="preserve">, </w:t>
+            </w:r>
+            <w:proofErr w:type="spellStart"/>
+            <w:r>
+              <w:rPr>
+                <w:rFonts w:ascii="Cambria" w:hAnsi="Cambria"/>
+                <w:sz w:val="24"/>
+                <w:szCs w:val="24"/>
+              </w:rPr>
+              <w:t>PhongBV</w:t>
+            </w:r>
+            <w:proofErr w:type="spellEnd"/>
+            <w:r>
+              <w:rPr>
+                <w:rFonts w:ascii="Cambria" w:hAnsi="Cambria"/>
+                <w:sz w:val="24"/>
+                <w:szCs w:val="24"/>
+              </w:rPr>
+              <w:t xml:space="preserve">, </w:t>
+            </w:r>
+            <w:proofErr w:type="spellStart"/>
+            <w:r>
+              <w:rPr>
+                <w:rFonts w:ascii="Cambria" w:hAnsi="Cambria"/>
+                <w:sz w:val="24"/>
+                <w:szCs w:val="24"/>
+              </w:rPr>
+              <w:t>NghiaHD</w:t>
+            </w:r>
+            <w:proofErr w:type="spellEnd"/>
+            <w:r>
+              <w:rPr>
+                <w:rFonts w:ascii="Cambria" w:hAnsi="Cambria"/>
+                <w:sz w:val="24"/>
+                <w:szCs w:val="24"/>
+              </w:rPr>
+              <w:t xml:space="preserve">, </w:t>
+            </w:r>
+            <w:proofErr w:type="spellStart"/>
+            <w:r>
+              <w:rPr>
+                <w:rFonts w:ascii="Cambria" w:hAnsi="Cambria"/>
+                <w:sz w:val="24"/>
+                <w:szCs w:val="24"/>
+              </w:rPr>
+              <w:t>TuanTL</w:t>
+            </w:r>
+            <w:proofErr w:type="spellEnd"/>
           </w:p>
         </w:tc>
       </w:tr>
@@ -9561,14 +10056,70 @@
                 <w:szCs w:val="24"/>
               </w:rPr>
             </w:pPr>
-            <w:r>
-              <w:rPr>
-                <w:rFonts w:ascii="Cambria" w:hAnsi="Cambria"/>
-                <w:sz w:val="24"/>
-                <w:szCs w:val="24"/>
-              </w:rPr>
-              <w:t>TanMV, PhongBV, NghiaHD, TuanTL</w:t>
-            </w:r>
+            <w:proofErr w:type="spellStart"/>
+            <w:r>
+              <w:rPr>
+                <w:rFonts w:ascii="Cambria" w:hAnsi="Cambria"/>
+                <w:sz w:val="24"/>
+                <w:szCs w:val="24"/>
+              </w:rPr>
+              <w:t>TanMV</w:t>
+            </w:r>
+            <w:proofErr w:type="spellEnd"/>
+            <w:r>
+              <w:rPr>
+                <w:rFonts w:ascii="Cambria" w:hAnsi="Cambria"/>
+                <w:sz w:val="24"/>
+                <w:szCs w:val="24"/>
+              </w:rPr>
+              <w:t xml:space="preserve">, </w:t>
+            </w:r>
+            <w:proofErr w:type="spellStart"/>
+            <w:r>
+              <w:rPr>
+                <w:rFonts w:ascii="Cambria" w:hAnsi="Cambria"/>
+                <w:sz w:val="24"/>
+                <w:szCs w:val="24"/>
+              </w:rPr>
+              <w:t>PhongBV</w:t>
+            </w:r>
+            <w:proofErr w:type="spellEnd"/>
+            <w:r>
+              <w:rPr>
+                <w:rFonts w:ascii="Cambria" w:hAnsi="Cambria"/>
+                <w:sz w:val="24"/>
+                <w:szCs w:val="24"/>
+              </w:rPr>
+              <w:t xml:space="preserve">, </w:t>
+            </w:r>
+            <w:proofErr w:type="spellStart"/>
+            <w:r>
+              <w:rPr>
+                <w:rFonts w:ascii="Cambria" w:hAnsi="Cambria"/>
+                <w:sz w:val="24"/>
+                <w:szCs w:val="24"/>
+              </w:rPr>
+              <w:t>NghiaHD</w:t>
+            </w:r>
+            <w:proofErr w:type="spellEnd"/>
+            <w:r>
+              <w:rPr>
+                <w:rFonts w:ascii="Cambria" w:hAnsi="Cambria"/>
+                <w:sz w:val="24"/>
+                <w:szCs w:val="24"/>
+              </w:rPr>
+              <w:t xml:space="preserve">, </w:t>
+            </w:r>
+            <w:proofErr w:type="spellStart"/>
+            <w:r>
+              <w:rPr>
+                <w:rFonts w:ascii="Cambria" w:hAnsi="Cambria"/>
+                <w:sz w:val="24"/>
+                <w:szCs w:val="24"/>
+              </w:rPr>
+              <w:t>TuanTL</w:t>
+            </w:r>
+            <w:proofErr w:type="spellEnd"/>
           </w:p>
         </w:tc>
       </w:tr>
@@ -9667,6 +10218,7 @@
                 <w:szCs w:val="24"/>
               </w:rPr>
             </w:pPr>
+            <w:proofErr w:type="spellStart"/>
             <w:r>
               <w:rPr>
                 <w:rFonts w:ascii="Cambria" w:hAnsi="Cambria"/>
@@ -9675,6 +10227,7 @@
               </w:rPr>
               <w:t>TanMV</w:t>
             </w:r>
+            <w:proofErr w:type="spellEnd"/>
           </w:p>
         </w:tc>
       </w:tr>
@@ -9737,6 +10290,7 @@
                 <w:szCs w:val="24"/>
               </w:rPr>
             </w:pPr>
+            <w:proofErr w:type="spellStart"/>
             <w:r>
               <w:rPr>
                 <w:rFonts w:ascii="Cambria" w:hAnsi="Cambria"/>
@@ -9745,6 +10299,7 @@
               </w:rPr>
               <w:t>TuanTL</w:t>
             </w:r>
+            <w:proofErr w:type="spellEnd"/>
           </w:p>
         </w:tc>
       </w:tr>
@@ -9807,6 +10362,7 @@
                 <w:szCs w:val="24"/>
               </w:rPr>
             </w:pPr>
+            <w:proofErr w:type="spellStart"/>
             <w:r>
               <w:rPr>
                 <w:rFonts w:ascii="Cambria" w:hAnsi="Cambria"/>
@@ -9815,6 +10371,7 @@
               </w:rPr>
               <w:t>PhongBV</w:t>
             </w:r>
+            <w:proofErr w:type="spellEnd"/>
           </w:p>
         </w:tc>
       </w:tr>
@@ -9888,14 +10445,70 @@
                 <w:szCs w:val="24"/>
               </w:rPr>
             </w:pPr>
-            <w:r>
-              <w:rPr>
-                <w:rFonts w:ascii="Cambria" w:hAnsi="Cambria"/>
-                <w:sz w:val="24"/>
-                <w:szCs w:val="24"/>
-              </w:rPr>
-              <w:t>TanMV, PhongBV, NghiaHD, TuanTL</w:t>
-            </w:r>
+            <w:proofErr w:type="spellStart"/>
+            <w:r>
+              <w:rPr>
+                <w:rFonts w:ascii="Cambria" w:hAnsi="Cambria"/>
+                <w:sz w:val="24"/>
+                <w:szCs w:val="24"/>
+              </w:rPr>
+              <w:t>TanMV</w:t>
+            </w:r>
+            <w:proofErr w:type="spellEnd"/>
+            <w:r>
+              <w:rPr>
+                <w:rFonts w:ascii="Cambria" w:hAnsi="Cambria"/>
+                <w:sz w:val="24"/>
+                <w:szCs w:val="24"/>
+              </w:rPr>
+              <w:t xml:space="preserve">, </w:t>
+            </w:r>
+            <w:proofErr w:type="spellStart"/>
+            <w:r>
+              <w:rPr>
+                <w:rFonts w:ascii="Cambria" w:hAnsi="Cambria"/>
+                <w:sz w:val="24"/>
+                <w:szCs w:val="24"/>
+              </w:rPr>
+              <w:t>PhongBV</w:t>
+            </w:r>
+            <w:proofErr w:type="spellEnd"/>
+            <w:r>
+              <w:rPr>
+                <w:rFonts w:ascii="Cambria" w:hAnsi="Cambria"/>
+                <w:sz w:val="24"/>
+                <w:szCs w:val="24"/>
+              </w:rPr>
+              <w:t xml:space="preserve">, </w:t>
+            </w:r>
+            <w:proofErr w:type="spellStart"/>
+            <w:r>
+              <w:rPr>
+                <w:rFonts w:ascii="Cambria" w:hAnsi="Cambria"/>
+                <w:sz w:val="24"/>
+                <w:szCs w:val="24"/>
+              </w:rPr>
+              <w:t>NghiaHD</w:t>
+            </w:r>
+            <w:proofErr w:type="spellEnd"/>
+            <w:r>
+              <w:rPr>
+                <w:rFonts w:ascii="Cambria" w:hAnsi="Cambria"/>
+                <w:sz w:val="24"/>
+                <w:szCs w:val="24"/>
+              </w:rPr>
+              <w:t xml:space="preserve">, </w:t>
+            </w:r>
+            <w:proofErr w:type="spellStart"/>
+            <w:r>
+              <w:rPr>
+                <w:rFonts w:ascii="Cambria" w:hAnsi="Cambria"/>
+                <w:sz w:val="24"/>
+                <w:szCs w:val="24"/>
+              </w:rPr>
+              <w:t>TuanTL</w:t>
+            </w:r>
+            <w:proofErr w:type="spellEnd"/>
           </w:p>
         </w:tc>
       </w:tr>
@@ -9976,14 +10589,70 @@
                 <w:szCs w:val="24"/>
               </w:rPr>
             </w:pPr>
-            <w:r>
-              <w:rPr>
-                <w:rFonts w:ascii="Cambria" w:hAnsi="Cambria"/>
-                <w:sz w:val="24"/>
-                <w:szCs w:val="24"/>
-              </w:rPr>
-              <w:t>TanMV, PhongBV, NghiaHD, TuanTL</w:t>
-            </w:r>
+            <w:proofErr w:type="spellStart"/>
+            <w:r>
+              <w:rPr>
+                <w:rFonts w:ascii="Cambria" w:hAnsi="Cambria"/>
+                <w:sz w:val="24"/>
+                <w:szCs w:val="24"/>
+              </w:rPr>
+              <w:t>TanMV</w:t>
+            </w:r>
+            <w:proofErr w:type="spellEnd"/>
+            <w:r>
+              <w:rPr>
+                <w:rFonts w:ascii="Cambria" w:hAnsi="Cambria"/>
+                <w:sz w:val="24"/>
+                <w:szCs w:val="24"/>
+              </w:rPr>
+              <w:t xml:space="preserve">, </w:t>
+            </w:r>
+            <w:proofErr w:type="spellStart"/>
+            <w:r>
+              <w:rPr>
+                <w:rFonts w:ascii="Cambria" w:hAnsi="Cambria"/>
+                <w:sz w:val="24"/>
+                <w:szCs w:val="24"/>
+              </w:rPr>
+              <w:t>PhongBV</w:t>
+            </w:r>
+            <w:proofErr w:type="spellEnd"/>
+            <w:r>
+              <w:rPr>
+                <w:rFonts w:ascii="Cambria" w:hAnsi="Cambria"/>
+                <w:sz w:val="24"/>
+                <w:szCs w:val="24"/>
+              </w:rPr>
+              <w:t xml:space="preserve">, </w:t>
+            </w:r>
+            <w:proofErr w:type="spellStart"/>
+            <w:r>
+              <w:rPr>
+                <w:rFonts w:ascii="Cambria" w:hAnsi="Cambria"/>
+                <w:sz w:val="24"/>
+                <w:szCs w:val="24"/>
+              </w:rPr>
+              <w:t>NghiaHD</w:t>
+            </w:r>
+            <w:proofErr w:type="spellEnd"/>
+            <w:r>
+              <w:rPr>
+                <w:rFonts w:ascii="Cambria" w:hAnsi="Cambria"/>
+                <w:sz w:val="24"/>
+                <w:szCs w:val="24"/>
+              </w:rPr>
+              <w:t xml:space="preserve">, </w:t>
+            </w:r>
+            <w:proofErr w:type="spellStart"/>
+            <w:r>
+              <w:rPr>
+                <w:rFonts w:ascii="Cambria" w:hAnsi="Cambria"/>
+                <w:sz w:val="24"/>
+                <w:szCs w:val="24"/>
+              </w:rPr>
+              <w:t>TuanTL</w:t>
+            </w:r>
+            <w:proofErr w:type="spellEnd"/>
           </w:p>
         </w:tc>
       </w:tr>
@@ -10240,6 +10909,7 @@
                 <w:szCs w:val="24"/>
               </w:rPr>
             </w:pPr>
+            <w:proofErr w:type="spellStart"/>
             <w:r>
               <w:rPr>
                 <w:rFonts w:ascii="Cambria" w:hAnsi="Cambria"/>
@@ -10248,6 +10918,7 @@
               </w:rPr>
               <w:t>TanMV</w:t>
             </w:r>
+            <w:proofErr w:type="spellEnd"/>
           </w:p>
         </w:tc>
       </w:tr>
@@ -10314,6 +10985,7 @@
               </w:rPr>
               <w:t xml:space="preserve">Studying algorithm, implement by using library </w:t>
             </w:r>
+            <w:proofErr w:type="spellStart"/>
             <w:r>
               <w:rPr>
                 <w:rFonts w:ascii="Cambria" w:hAnsi="Cambria"/>
@@ -10322,6 +10994,7 @@
               </w:rPr>
               <w:t>OpenCV</w:t>
             </w:r>
+            <w:proofErr w:type="spellEnd"/>
           </w:p>
         </w:tc>
         <w:tc>
@@ -10336,6 +11009,7 @@
                 <w:szCs w:val="24"/>
               </w:rPr>
             </w:pPr>
+            <w:proofErr w:type="spellStart"/>
             <w:r>
               <w:rPr>
                 <w:rFonts w:ascii="Cambria" w:hAnsi="Cambria"/>
@@ -10344,6 +11018,7 @@
               </w:rPr>
               <w:t>TanMV</w:t>
             </w:r>
+            <w:proofErr w:type="spellEnd"/>
           </w:p>
         </w:tc>
       </w:tr>
@@ -10440,6 +11115,7 @@
                 <w:szCs w:val="24"/>
               </w:rPr>
             </w:pPr>
+            <w:proofErr w:type="spellStart"/>
             <w:r>
               <w:rPr>
                 <w:rFonts w:ascii="Cambria" w:hAnsi="Cambria"/>
@@ -10448,6 +11124,7 @@
               </w:rPr>
               <w:t>TanMV</w:t>
             </w:r>
+            <w:proofErr w:type="spellEnd"/>
           </w:p>
         </w:tc>
       </w:tr>
@@ -10536,6 +11213,7 @@
                 <w:szCs w:val="24"/>
               </w:rPr>
             </w:pPr>
+            <w:proofErr w:type="spellStart"/>
             <w:r>
               <w:rPr>
                 <w:rFonts w:ascii="Cambria" w:hAnsi="Cambria"/>
@@ -10544,6 +11222,7 @@
               </w:rPr>
               <w:t>TanMV</w:t>
             </w:r>
+            <w:proofErr w:type="spellEnd"/>
           </w:p>
         </w:tc>
       </w:tr>
@@ -10606,6 +11285,7 @@
                 <w:szCs w:val="24"/>
               </w:rPr>
             </w:pPr>
+            <w:proofErr w:type="spellStart"/>
             <w:r>
               <w:rPr>
                 <w:rFonts w:ascii="Cambria" w:hAnsi="Cambria"/>
@@ -10614,6 +11294,7 @@
               </w:rPr>
               <w:t>TanMV</w:t>
             </w:r>
+            <w:proofErr w:type="spellEnd"/>
           </w:p>
         </w:tc>
       </w:tr>
@@ -10684,6 +11365,7 @@
                 <w:szCs w:val="24"/>
               </w:rPr>
             </w:pPr>
+            <w:proofErr w:type="spellStart"/>
             <w:r>
               <w:rPr>
                 <w:rFonts w:ascii="Cambria" w:hAnsi="Cambria"/>
@@ -10692,6 +11374,7 @@
               </w:rPr>
               <w:t>TanMV</w:t>
             </w:r>
+            <w:proofErr w:type="spellEnd"/>
           </w:p>
         </w:tc>
       </w:tr>
@@ -10771,14 +11454,70 @@
                 <w:szCs w:val="24"/>
               </w:rPr>
             </w:pPr>
-            <w:r>
-              <w:rPr>
-                <w:rFonts w:ascii="Cambria" w:hAnsi="Cambria"/>
-                <w:sz w:val="24"/>
-                <w:szCs w:val="24"/>
-              </w:rPr>
-              <w:t>TanMV, PhongBV, NghiaHD, TuanTL</w:t>
-            </w:r>
+            <w:proofErr w:type="spellStart"/>
+            <w:r>
+              <w:rPr>
+                <w:rFonts w:ascii="Cambria" w:hAnsi="Cambria"/>
+                <w:sz w:val="24"/>
+                <w:szCs w:val="24"/>
+              </w:rPr>
+              <w:t>TanMV</w:t>
+            </w:r>
+            <w:proofErr w:type="spellEnd"/>
+            <w:r>
+              <w:rPr>
+                <w:rFonts w:ascii="Cambria" w:hAnsi="Cambria"/>
+                <w:sz w:val="24"/>
+                <w:szCs w:val="24"/>
+              </w:rPr>
+              <w:t xml:space="preserve">, </w:t>
+            </w:r>
+            <w:proofErr w:type="spellStart"/>
+            <w:r>
+              <w:rPr>
+                <w:rFonts w:ascii="Cambria" w:hAnsi="Cambria"/>
+                <w:sz w:val="24"/>
+                <w:szCs w:val="24"/>
+              </w:rPr>
+              <w:t>PhongBV</w:t>
+            </w:r>
+            <w:proofErr w:type="spellEnd"/>
+            <w:r>
+              <w:rPr>
+                <w:rFonts w:ascii="Cambria" w:hAnsi="Cambria"/>
+                <w:sz w:val="24"/>
+                <w:szCs w:val="24"/>
+              </w:rPr>
+              <w:t xml:space="preserve">, </w:t>
+            </w:r>
+            <w:proofErr w:type="spellStart"/>
+            <w:r>
+              <w:rPr>
+                <w:rFonts w:ascii="Cambria" w:hAnsi="Cambria"/>
+                <w:sz w:val="24"/>
+                <w:szCs w:val="24"/>
+              </w:rPr>
+              <w:t>NghiaHD</w:t>
+            </w:r>
+            <w:proofErr w:type="spellEnd"/>
+            <w:r>
+              <w:rPr>
+                <w:rFonts w:ascii="Cambria" w:hAnsi="Cambria"/>
+                <w:sz w:val="24"/>
+                <w:szCs w:val="24"/>
+              </w:rPr>
+              <w:t xml:space="preserve">, </w:t>
+            </w:r>
+            <w:proofErr w:type="spellStart"/>
+            <w:r>
+              <w:rPr>
+                <w:rFonts w:ascii="Cambria" w:hAnsi="Cambria"/>
+                <w:sz w:val="24"/>
+                <w:szCs w:val="24"/>
+              </w:rPr>
+              <w:t>TuanTL</w:t>
+            </w:r>
+            <w:proofErr w:type="spellEnd"/>
           </w:p>
         </w:tc>
       </w:tr>
@@ -10868,6 +11607,7 @@
                 <w:szCs w:val="24"/>
               </w:rPr>
             </w:pPr>
+            <w:proofErr w:type="spellStart"/>
             <w:r>
               <w:rPr>
                 <w:rFonts w:ascii="Cambria" w:hAnsi="Cambria"/>
@@ -10875,8 +11615,36 @@
                 <w:szCs w:val="24"/>
               </w:rPr>
               <w:lastRenderedPageBreak/>
-              <w:t xml:space="preserve">TanMV, PhongBV, </w:t>
-            </w:r>
+              <w:t>TanMV</w:t>
+            </w:r>
+            <w:proofErr w:type="spellEnd"/>
+            <w:r>
+              <w:rPr>
+                <w:rFonts w:ascii="Cambria" w:hAnsi="Cambria"/>
+                <w:sz w:val="24"/>
+                <w:szCs w:val="24"/>
+              </w:rPr>
+              <w:t xml:space="preserve">, </w:t>
+            </w:r>
+            <w:proofErr w:type="spellStart"/>
+            <w:r>
+              <w:rPr>
+                <w:rFonts w:ascii="Cambria" w:hAnsi="Cambria"/>
+                <w:sz w:val="24"/>
+                <w:szCs w:val="24"/>
+              </w:rPr>
+              <w:t>PhongBV</w:t>
+            </w:r>
+            <w:proofErr w:type="spellEnd"/>
+            <w:r>
+              <w:rPr>
+                <w:rFonts w:ascii="Cambria" w:hAnsi="Cambria"/>
+                <w:sz w:val="24"/>
+                <w:szCs w:val="24"/>
+              </w:rPr>
+              <w:t xml:space="preserve">, </w:t>
+            </w:r>
+            <w:proofErr w:type="spellStart"/>
             <w:r>
               <w:rPr>
                 <w:rFonts w:ascii="Cambria" w:hAnsi="Cambria"/>
@@ -10884,8 +11652,27 @@
                 <w:szCs w:val="24"/>
               </w:rPr>
               <w:lastRenderedPageBreak/>
-              <w:t>NghiaHD, TuanTL</w:t>
-            </w:r>
+              <w:t>NghiaHD</w:t>
+            </w:r>
+            <w:proofErr w:type="spellEnd"/>
+            <w:r>
+              <w:rPr>
+                <w:rFonts w:ascii="Cambria" w:hAnsi="Cambria"/>
+                <w:sz w:val="24"/>
+                <w:szCs w:val="24"/>
+              </w:rPr>
+              <w:t xml:space="preserve">, </w:t>
+            </w:r>
+            <w:proofErr w:type="spellStart"/>
+            <w:r>
+              <w:rPr>
+                <w:rFonts w:ascii="Cambria" w:hAnsi="Cambria"/>
+                <w:sz w:val="24"/>
+                <w:szCs w:val="24"/>
+              </w:rPr>
+              <w:t>TuanTL</w:t>
+            </w:r>
+            <w:proofErr w:type="spellEnd"/>
           </w:p>
         </w:tc>
       </w:tr>
@@ -11150,14 +11937,70 @@
                 <w:szCs w:val="24"/>
               </w:rPr>
             </w:pPr>
-            <w:r>
-              <w:rPr>
-                <w:rFonts w:ascii="Cambria" w:hAnsi="Cambria"/>
-                <w:sz w:val="24"/>
-                <w:szCs w:val="24"/>
-              </w:rPr>
-              <w:t>TanMV, PhongBV, NghiaHD, TuanTL</w:t>
-            </w:r>
+            <w:proofErr w:type="spellStart"/>
+            <w:r>
+              <w:rPr>
+                <w:rFonts w:ascii="Cambria" w:hAnsi="Cambria"/>
+                <w:sz w:val="24"/>
+                <w:szCs w:val="24"/>
+              </w:rPr>
+              <w:t>TanMV</w:t>
+            </w:r>
+            <w:proofErr w:type="spellEnd"/>
+            <w:r>
+              <w:rPr>
+                <w:rFonts w:ascii="Cambria" w:hAnsi="Cambria"/>
+                <w:sz w:val="24"/>
+                <w:szCs w:val="24"/>
+              </w:rPr>
+              <w:t xml:space="preserve">, </w:t>
+            </w:r>
+            <w:proofErr w:type="spellStart"/>
+            <w:r>
+              <w:rPr>
+                <w:rFonts w:ascii="Cambria" w:hAnsi="Cambria"/>
+                <w:sz w:val="24"/>
+                <w:szCs w:val="24"/>
+              </w:rPr>
+              <w:t>PhongBV</w:t>
+            </w:r>
+            <w:proofErr w:type="spellEnd"/>
+            <w:r>
+              <w:rPr>
+                <w:rFonts w:ascii="Cambria" w:hAnsi="Cambria"/>
+                <w:sz w:val="24"/>
+                <w:szCs w:val="24"/>
+              </w:rPr>
+              <w:t xml:space="preserve">, </w:t>
+            </w:r>
+            <w:proofErr w:type="spellStart"/>
+            <w:r>
+              <w:rPr>
+                <w:rFonts w:ascii="Cambria" w:hAnsi="Cambria"/>
+                <w:sz w:val="24"/>
+                <w:szCs w:val="24"/>
+              </w:rPr>
+              <w:t>NghiaHD</w:t>
+            </w:r>
+            <w:proofErr w:type="spellEnd"/>
+            <w:r>
+              <w:rPr>
+                <w:rFonts w:ascii="Cambria" w:hAnsi="Cambria"/>
+                <w:sz w:val="24"/>
+                <w:szCs w:val="24"/>
+              </w:rPr>
+              <w:t xml:space="preserve">, </w:t>
+            </w:r>
+            <w:proofErr w:type="spellStart"/>
+            <w:r>
+              <w:rPr>
+                <w:rFonts w:ascii="Cambria" w:hAnsi="Cambria"/>
+                <w:sz w:val="24"/>
+                <w:szCs w:val="24"/>
+              </w:rPr>
+              <w:t>TuanTL</w:t>
+            </w:r>
+            <w:proofErr w:type="spellEnd"/>
           </w:p>
         </w:tc>
       </w:tr>
@@ -11236,6 +12079,7 @@
                 <w:szCs w:val="24"/>
               </w:rPr>
             </w:pPr>
+            <w:proofErr w:type="spellStart"/>
             <w:r>
               <w:rPr>
                 <w:rFonts w:ascii="Cambria" w:hAnsi="Cambria"/>
@@ -11244,6 +12088,7 @@
               </w:rPr>
               <w:t>NghiaHD</w:t>
             </w:r>
+            <w:proofErr w:type="spellEnd"/>
           </w:p>
         </w:tc>
       </w:tr>
@@ -11313,6 +12158,7 @@
                 <w:szCs w:val="24"/>
               </w:rPr>
             </w:pPr>
+            <w:proofErr w:type="spellStart"/>
             <w:r>
               <w:rPr>
                 <w:rFonts w:ascii="Cambria" w:hAnsi="Cambria"/>
@@ -11321,6 +12167,7 @@
               </w:rPr>
               <w:t>TuanTL</w:t>
             </w:r>
+            <w:proofErr w:type="spellEnd"/>
           </w:p>
         </w:tc>
       </w:tr>
@@ -11442,14 +12289,70 @@
                 <w:szCs w:val="24"/>
               </w:rPr>
             </w:pPr>
-            <w:r>
-              <w:rPr>
-                <w:rFonts w:ascii="Cambria" w:hAnsi="Cambria"/>
-                <w:sz w:val="24"/>
-                <w:szCs w:val="24"/>
-              </w:rPr>
-              <w:t>TanMV, PhongBV, NghiaHD, TuanTL</w:t>
-            </w:r>
+            <w:proofErr w:type="spellStart"/>
+            <w:r>
+              <w:rPr>
+                <w:rFonts w:ascii="Cambria" w:hAnsi="Cambria"/>
+                <w:sz w:val="24"/>
+                <w:szCs w:val="24"/>
+              </w:rPr>
+              <w:t>TanMV</w:t>
+            </w:r>
+            <w:proofErr w:type="spellEnd"/>
+            <w:r>
+              <w:rPr>
+                <w:rFonts w:ascii="Cambria" w:hAnsi="Cambria"/>
+                <w:sz w:val="24"/>
+                <w:szCs w:val="24"/>
+              </w:rPr>
+              <w:t xml:space="preserve">, </w:t>
+            </w:r>
+            <w:proofErr w:type="spellStart"/>
+            <w:r>
+              <w:rPr>
+                <w:rFonts w:ascii="Cambria" w:hAnsi="Cambria"/>
+                <w:sz w:val="24"/>
+                <w:szCs w:val="24"/>
+              </w:rPr>
+              <w:t>PhongBV</w:t>
+            </w:r>
+            <w:proofErr w:type="spellEnd"/>
+            <w:r>
+              <w:rPr>
+                <w:rFonts w:ascii="Cambria" w:hAnsi="Cambria"/>
+                <w:sz w:val="24"/>
+                <w:szCs w:val="24"/>
+              </w:rPr>
+              <w:t xml:space="preserve">, </w:t>
+            </w:r>
+            <w:proofErr w:type="spellStart"/>
+            <w:r>
+              <w:rPr>
+                <w:rFonts w:ascii="Cambria" w:hAnsi="Cambria"/>
+                <w:sz w:val="24"/>
+                <w:szCs w:val="24"/>
+              </w:rPr>
+              <w:t>NghiaHD</w:t>
+            </w:r>
+            <w:proofErr w:type="spellEnd"/>
+            <w:r>
+              <w:rPr>
+                <w:rFonts w:ascii="Cambria" w:hAnsi="Cambria"/>
+                <w:sz w:val="24"/>
+                <w:szCs w:val="24"/>
+              </w:rPr>
+              <w:t xml:space="preserve">, </w:t>
+            </w:r>
+            <w:proofErr w:type="spellStart"/>
+            <w:r>
+              <w:rPr>
+                <w:rFonts w:ascii="Cambria" w:hAnsi="Cambria"/>
+                <w:sz w:val="24"/>
+                <w:szCs w:val="24"/>
+              </w:rPr>
+              <w:t>TuanTL</w:t>
+            </w:r>
+            <w:proofErr w:type="spellEnd"/>
           </w:p>
         </w:tc>
       </w:tr>
@@ -11545,14 +12448,70 @@
                 <w:szCs w:val="24"/>
               </w:rPr>
             </w:pPr>
-            <w:r>
-              <w:rPr>
-                <w:rFonts w:ascii="Cambria" w:hAnsi="Cambria"/>
-                <w:sz w:val="24"/>
-                <w:szCs w:val="24"/>
-              </w:rPr>
-              <w:t>TanMV, PhongBV, NghiaHD, TuanTL</w:t>
-            </w:r>
+            <w:proofErr w:type="spellStart"/>
+            <w:r>
+              <w:rPr>
+                <w:rFonts w:ascii="Cambria" w:hAnsi="Cambria"/>
+                <w:sz w:val="24"/>
+                <w:szCs w:val="24"/>
+              </w:rPr>
+              <w:t>TanMV</w:t>
+            </w:r>
+            <w:proofErr w:type="spellEnd"/>
+            <w:r>
+              <w:rPr>
+                <w:rFonts w:ascii="Cambria" w:hAnsi="Cambria"/>
+                <w:sz w:val="24"/>
+                <w:szCs w:val="24"/>
+              </w:rPr>
+              <w:t xml:space="preserve">, </w:t>
+            </w:r>
+            <w:proofErr w:type="spellStart"/>
+            <w:r>
+              <w:rPr>
+                <w:rFonts w:ascii="Cambria" w:hAnsi="Cambria"/>
+                <w:sz w:val="24"/>
+                <w:szCs w:val="24"/>
+              </w:rPr>
+              <w:t>PhongBV</w:t>
+            </w:r>
+            <w:proofErr w:type="spellEnd"/>
+            <w:r>
+              <w:rPr>
+                <w:rFonts w:ascii="Cambria" w:hAnsi="Cambria"/>
+                <w:sz w:val="24"/>
+                <w:szCs w:val="24"/>
+              </w:rPr>
+              <w:t xml:space="preserve">, </w:t>
+            </w:r>
+            <w:proofErr w:type="spellStart"/>
+            <w:r>
+              <w:rPr>
+                <w:rFonts w:ascii="Cambria" w:hAnsi="Cambria"/>
+                <w:sz w:val="24"/>
+                <w:szCs w:val="24"/>
+              </w:rPr>
+              <w:t>NghiaHD</w:t>
+            </w:r>
+            <w:proofErr w:type="spellEnd"/>
+            <w:r>
+              <w:rPr>
+                <w:rFonts w:ascii="Cambria" w:hAnsi="Cambria"/>
+                <w:sz w:val="24"/>
+                <w:szCs w:val="24"/>
+              </w:rPr>
+              <w:t xml:space="preserve">, </w:t>
+            </w:r>
+            <w:proofErr w:type="spellStart"/>
+            <w:r>
+              <w:rPr>
+                <w:rFonts w:ascii="Cambria" w:hAnsi="Cambria"/>
+                <w:sz w:val="24"/>
+                <w:szCs w:val="24"/>
+              </w:rPr>
+              <w:t>TuanTL</w:t>
+            </w:r>
+            <w:proofErr w:type="spellEnd"/>
           </w:p>
         </w:tc>
       </w:tr>
@@ -11811,14 +12770,70 @@
                 <w:szCs w:val="24"/>
               </w:rPr>
             </w:pPr>
-            <w:r>
-              <w:rPr>
-                <w:rFonts w:ascii="Cambria" w:hAnsi="Cambria"/>
-                <w:sz w:val="24"/>
-                <w:szCs w:val="24"/>
-              </w:rPr>
-              <w:t>TanMV, PhongBV, NghiaHD, TuanTL</w:t>
-            </w:r>
+            <w:proofErr w:type="spellStart"/>
+            <w:r>
+              <w:rPr>
+                <w:rFonts w:ascii="Cambria" w:hAnsi="Cambria"/>
+                <w:sz w:val="24"/>
+                <w:szCs w:val="24"/>
+              </w:rPr>
+              <w:t>TanMV</w:t>
+            </w:r>
+            <w:proofErr w:type="spellEnd"/>
+            <w:r>
+              <w:rPr>
+                <w:rFonts w:ascii="Cambria" w:hAnsi="Cambria"/>
+                <w:sz w:val="24"/>
+                <w:szCs w:val="24"/>
+              </w:rPr>
+              <w:t xml:space="preserve">, </w:t>
+            </w:r>
+            <w:proofErr w:type="spellStart"/>
+            <w:r>
+              <w:rPr>
+                <w:rFonts w:ascii="Cambria" w:hAnsi="Cambria"/>
+                <w:sz w:val="24"/>
+                <w:szCs w:val="24"/>
+              </w:rPr>
+              <w:t>PhongBV</w:t>
+            </w:r>
+            <w:proofErr w:type="spellEnd"/>
+            <w:r>
+              <w:rPr>
+                <w:rFonts w:ascii="Cambria" w:hAnsi="Cambria"/>
+                <w:sz w:val="24"/>
+                <w:szCs w:val="24"/>
+              </w:rPr>
+              <w:t xml:space="preserve">, </w:t>
+            </w:r>
+            <w:proofErr w:type="spellStart"/>
+            <w:r>
+              <w:rPr>
+                <w:rFonts w:ascii="Cambria" w:hAnsi="Cambria"/>
+                <w:sz w:val="24"/>
+                <w:szCs w:val="24"/>
+              </w:rPr>
+              <w:t>NghiaHD</w:t>
+            </w:r>
+            <w:proofErr w:type="spellEnd"/>
+            <w:r>
+              <w:rPr>
+                <w:rFonts w:ascii="Cambria" w:hAnsi="Cambria"/>
+                <w:sz w:val="24"/>
+                <w:szCs w:val="24"/>
+              </w:rPr>
+              <w:t xml:space="preserve">, </w:t>
+            </w:r>
+            <w:proofErr w:type="spellStart"/>
+            <w:r>
+              <w:rPr>
+                <w:rFonts w:ascii="Cambria" w:hAnsi="Cambria"/>
+                <w:sz w:val="24"/>
+                <w:szCs w:val="24"/>
+              </w:rPr>
+              <w:t>TuanTL</w:t>
+            </w:r>
+            <w:proofErr w:type="spellEnd"/>
           </w:p>
         </w:tc>
       </w:tr>
@@ -11908,6 +12923,7 @@
                 <w:szCs w:val="24"/>
               </w:rPr>
             </w:pPr>
+            <w:proofErr w:type="spellStart"/>
             <w:r>
               <w:rPr>
                 <w:rFonts w:ascii="Cambria" w:hAnsi="Cambria"/>
@@ -11916,6 +12932,7 @@
               </w:rPr>
               <w:t>NghiaHD</w:t>
             </w:r>
+            <w:proofErr w:type="spellEnd"/>
           </w:p>
         </w:tc>
       </w:tr>
@@ -11994,6 +13011,7 @@
                 <w:szCs w:val="24"/>
               </w:rPr>
             </w:pPr>
+            <w:proofErr w:type="spellStart"/>
             <w:r>
               <w:rPr>
                 <w:rFonts w:ascii="Cambria" w:hAnsi="Cambria"/>
@@ -12002,6 +13020,7 @@
               </w:rPr>
               <w:t>TuanTL</w:t>
             </w:r>
+            <w:proofErr w:type="spellEnd"/>
           </w:p>
         </w:tc>
       </w:tr>
@@ -12123,14 +13142,70 @@
                 <w:szCs w:val="24"/>
               </w:rPr>
             </w:pPr>
-            <w:r>
-              <w:rPr>
-                <w:rFonts w:ascii="Cambria" w:hAnsi="Cambria"/>
-                <w:sz w:val="24"/>
-                <w:szCs w:val="24"/>
-              </w:rPr>
-              <w:t>TanMV, PhongBV, NghiaHD, TuanTL</w:t>
-            </w:r>
+            <w:proofErr w:type="spellStart"/>
+            <w:r>
+              <w:rPr>
+                <w:rFonts w:ascii="Cambria" w:hAnsi="Cambria"/>
+                <w:sz w:val="24"/>
+                <w:szCs w:val="24"/>
+              </w:rPr>
+              <w:t>TanMV</w:t>
+            </w:r>
+            <w:proofErr w:type="spellEnd"/>
+            <w:r>
+              <w:rPr>
+                <w:rFonts w:ascii="Cambria" w:hAnsi="Cambria"/>
+                <w:sz w:val="24"/>
+                <w:szCs w:val="24"/>
+              </w:rPr>
+              <w:t xml:space="preserve">, </w:t>
+            </w:r>
+            <w:proofErr w:type="spellStart"/>
+            <w:r>
+              <w:rPr>
+                <w:rFonts w:ascii="Cambria" w:hAnsi="Cambria"/>
+                <w:sz w:val="24"/>
+                <w:szCs w:val="24"/>
+              </w:rPr>
+              <w:t>PhongBV</w:t>
+            </w:r>
+            <w:proofErr w:type="spellEnd"/>
+            <w:r>
+              <w:rPr>
+                <w:rFonts w:ascii="Cambria" w:hAnsi="Cambria"/>
+                <w:sz w:val="24"/>
+                <w:szCs w:val="24"/>
+              </w:rPr>
+              <w:t xml:space="preserve">, </w:t>
+            </w:r>
+            <w:proofErr w:type="spellStart"/>
+            <w:r>
+              <w:rPr>
+                <w:rFonts w:ascii="Cambria" w:hAnsi="Cambria"/>
+                <w:sz w:val="24"/>
+                <w:szCs w:val="24"/>
+              </w:rPr>
+              <w:t>NghiaHD</w:t>
+            </w:r>
+            <w:proofErr w:type="spellEnd"/>
+            <w:r>
+              <w:rPr>
+                <w:rFonts w:ascii="Cambria" w:hAnsi="Cambria"/>
+                <w:sz w:val="24"/>
+                <w:szCs w:val="24"/>
+              </w:rPr>
+              <w:t xml:space="preserve">, </w:t>
+            </w:r>
+            <w:proofErr w:type="spellStart"/>
+            <w:r>
+              <w:rPr>
+                <w:rFonts w:ascii="Cambria" w:hAnsi="Cambria"/>
+                <w:sz w:val="24"/>
+                <w:szCs w:val="24"/>
+              </w:rPr>
+              <w:t>TuanTL</w:t>
+            </w:r>
+            <w:proofErr w:type="spellEnd"/>
           </w:p>
         </w:tc>
       </w:tr>
@@ -12226,14 +13301,70 @@
                 <w:szCs w:val="24"/>
               </w:rPr>
             </w:pPr>
-            <w:r>
-              <w:rPr>
-                <w:rFonts w:ascii="Cambria" w:hAnsi="Cambria"/>
-                <w:sz w:val="24"/>
-                <w:szCs w:val="24"/>
-              </w:rPr>
-              <w:t>TanMV, PhongBV, NghiaHD, TuanTL</w:t>
-            </w:r>
+            <w:proofErr w:type="spellStart"/>
+            <w:r>
+              <w:rPr>
+                <w:rFonts w:ascii="Cambria" w:hAnsi="Cambria"/>
+                <w:sz w:val="24"/>
+                <w:szCs w:val="24"/>
+              </w:rPr>
+              <w:t>TanMV</w:t>
+            </w:r>
+            <w:proofErr w:type="spellEnd"/>
+            <w:r>
+              <w:rPr>
+                <w:rFonts w:ascii="Cambria" w:hAnsi="Cambria"/>
+                <w:sz w:val="24"/>
+                <w:szCs w:val="24"/>
+              </w:rPr>
+              <w:t xml:space="preserve">, </w:t>
+            </w:r>
+            <w:proofErr w:type="spellStart"/>
+            <w:r>
+              <w:rPr>
+                <w:rFonts w:ascii="Cambria" w:hAnsi="Cambria"/>
+                <w:sz w:val="24"/>
+                <w:szCs w:val="24"/>
+              </w:rPr>
+              <w:t>PhongBV</w:t>
+            </w:r>
+            <w:proofErr w:type="spellEnd"/>
+            <w:r>
+              <w:rPr>
+                <w:rFonts w:ascii="Cambria" w:hAnsi="Cambria"/>
+                <w:sz w:val="24"/>
+                <w:szCs w:val="24"/>
+              </w:rPr>
+              <w:t xml:space="preserve">, </w:t>
+            </w:r>
+            <w:proofErr w:type="spellStart"/>
+            <w:r>
+              <w:rPr>
+                <w:rFonts w:ascii="Cambria" w:hAnsi="Cambria"/>
+                <w:sz w:val="24"/>
+                <w:szCs w:val="24"/>
+              </w:rPr>
+              <w:t>NghiaHD</w:t>
+            </w:r>
+            <w:proofErr w:type="spellEnd"/>
+            <w:r>
+              <w:rPr>
+                <w:rFonts w:ascii="Cambria" w:hAnsi="Cambria"/>
+                <w:sz w:val="24"/>
+                <w:szCs w:val="24"/>
+              </w:rPr>
+              <w:t xml:space="preserve">, </w:t>
+            </w:r>
+            <w:proofErr w:type="spellStart"/>
+            <w:r>
+              <w:rPr>
+                <w:rFonts w:ascii="Cambria" w:hAnsi="Cambria"/>
+                <w:sz w:val="24"/>
+                <w:szCs w:val="24"/>
+              </w:rPr>
+              <w:t>TuanTL</w:t>
+            </w:r>
+            <w:proofErr w:type="spellEnd"/>
           </w:p>
         </w:tc>
       </w:tr>
@@ -12503,14 +13634,70 @@
                 <w:szCs w:val="24"/>
               </w:rPr>
             </w:pPr>
-            <w:r>
-              <w:rPr>
-                <w:rFonts w:ascii="Cambria" w:hAnsi="Cambria"/>
-                <w:sz w:val="24"/>
-                <w:szCs w:val="24"/>
-              </w:rPr>
-              <w:t>TanMV, PhongBV, NghiaHD, TuanTL</w:t>
-            </w:r>
+            <w:proofErr w:type="spellStart"/>
+            <w:r>
+              <w:rPr>
+                <w:rFonts w:ascii="Cambria" w:hAnsi="Cambria"/>
+                <w:sz w:val="24"/>
+                <w:szCs w:val="24"/>
+              </w:rPr>
+              <w:t>TanMV</w:t>
+            </w:r>
+            <w:proofErr w:type="spellEnd"/>
+            <w:r>
+              <w:rPr>
+                <w:rFonts w:ascii="Cambria" w:hAnsi="Cambria"/>
+                <w:sz w:val="24"/>
+                <w:szCs w:val="24"/>
+              </w:rPr>
+              <w:t xml:space="preserve">, </w:t>
+            </w:r>
+            <w:proofErr w:type="spellStart"/>
+            <w:r>
+              <w:rPr>
+                <w:rFonts w:ascii="Cambria" w:hAnsi="Cambria"/>
+                <w:sz w:val="24"/>
+                <w:szCs w:val="24"/>
+              </w:rPr>
+              <w:t>PhongBV</w:t>
+            </w:r>
+            <w:proofErr w:type="spellEnd"/>
+            <w:r>
+              <w:rPr>
+                <w:rFonts w:ascii="Cambria" w:hAnsi="Cambria"/>
+                <w:sz w:val="24"/>
+                <w:szCs w:val="24"/>
+              </w:rPr>
+              <w:t xml:space="preserve">, </w:t>
+            </w:r>
+            <w:proofErr w:type="spellStart"/>
+            <w:r>
+              <w:rPr>
+                <w:rFonts w:ascii="Cambria" w:hAnsi="Cambria"/>
+                <w:sz w:val="24"/>
+                <w:szCs w:val="24"/>
+              </w:rPr>
+              <w:t>NghiaHD</w:t>
+            </w:r>
+            <w:proofErr w:type="spellEnd"/>
+            <w:r>
+              <w:rPr>
+                <w:rFonts w:ascii="Cambria" w:hAnsi="Cambria"/>
+                <w:sz w:val="24"/>
+                <w:szCs w:val="24"/>
+              </w:rPr>
+              <w:t xml:space="preserve">, </w:t>
+            </w:r>
+            <w:proofErr w:type="spellStart"/>
+            <w:r>
+              <w:rPr>
+                <w:rFonts w:ascii="Cambria" w:hAnsi="Cambria"/>
+                <w:sz w:val="24"/>
+                <w:szCs w:val="24"/>
+              </w:rPr>
+              <w:t>TuanTL</w:t>
+            </w:r>
+            <w:proofErr w:type="spellEnd"/>
           </w:p>
         </w:tc>
       </w:tr>
@@ -12600,6 +13787,7 @@
                 <w:szCs w:val="24"/>
               </w:rPr>
             </w:pPr>
+            <w:proofErr w:type="spellStart"/>
             <w:r>
               <w:rPr>
                 <w:rFonts w:ascii="Cambria" w:hAnsi="Cambria"/>
@@ -12608,6 +13796,7 @@
               </w:rPr>
               <w:t>NghiaHD</w:t>
             </w:r>
+            <w:proofErr w:type="spellEnd"/>
           </w:p>
         </w:tc>
       </w:tr>
@@ -12706,6 +13895,7 @@
                 <w:szCs w:val="24"/>
               </w:rPr>
             </w:pPr>
+            <w:proofErr w:type="spellStart"/>
             <w:r>
               <w:rPr>
                 <w:rFonts w:ascii="Cambria" w:hAnsi="Cambria"/>
@@ -12715,6 +13905,7 @@
               <w:lastRenderedPageBreak/>
               <w:t>TuanTL</w:t>
             </w:r>
+            <w:proofErr w:type="spellEnd"/>
           </w:p>
         </w:tc>
       </w:tr>
@@ -12794,6 +13985,7 @@
                 <w:szCs w:val="24"/>
               </w:rPr>
             </w:pPr>
+            <w:proofErr w:type="spellStart"/>
             <w:r>
               <w:rPr>
                 <w:rFonts w:ascii="Cambria" w:hAnsi="Cambria"/>
@@ -12802,6 +13994,7 @@
               </w:rPr>
               <w:t>PhongBV</w:t>
             </w:r>
+            <w:proofErr w:type="spellEnd"/>
           </w:p>
         </w:tc>
       </w:tr>
@@ -12923,14 +14116,70 @@
                 <w:szCs w:val="24"/>
               </w:rPr>
             </w:pPr>
-            <w:r>
-              <w:rPr>
-                <w:rFonts w:ascii="Cambria" w:hAnsi="Cambria"/>
-                <w:sz w:val="24"/>
-                <w:szCs w:val="24"/>
-              </w:rPr>
-              <w:t>TanMV, PhongBV, NghiaHD, TuanTL</w:t>
-            </w:r>
+            <w:proofErr w:type="spellStart"/>
+            <w:r>
+              <w:rPr>
+                <w:rFonts w:ascii="Cambria" w:hAnsi="Cambria"/>
+                <w:sz w:val="24"/>
+                <w:szCs w:val="24"/>
+              </w:rPr>
+              <w:t>TanMV</w:t>
+            </w:r>
+            <w:proofErr w:type="spellEnd"/>
+            <w:r>
+              <w:rPr>
+                <w:rFonts w:ascii="Cambria" w:hAnsi="Cambria"/>
+                <w:sz w:val="24"/>
+                <w:szCs w:val="24"/>
+              </w:rPr>
+              <w:t xml:space="preserve">, </w:t>
+            </w:r>
+            <w:proofErr w:type="spellStart"/>
+            <w:r>
+              <w:rPr>
+                <w:rFonts w:ascii="Cambria" w:hAnsi="Cambria"/>
+                <w:sz w:val="24"/>
+                <w:szCs w:val="24"/>
+              </w:rPr>
+              <w:t>PhongBV</w:t>
+            </w:r>
+            <w:proofErr w:type="spellEnd"/>
+            <w:r>
+              <w:rPr>
+                <w:rFonts w:ascii="Cambria" w:hAnsi="Cambria"/>
+                <w:sz w:val="24"/>
+                <w:szCs w:val="24"/>
+              </w:rPr>
+              <w:t xml:space="preserve">, </w:t>
+            </w:r>
+            <w:proofErr w:type="spellStart"/>
+            <w:r>
+              <w:rPr>
+                <w:rFonts w:ascii="Cambria" w:hAnsi="Cambria"/>
+                <w:sz w:val="24"/>
+                <w:szCs w:val="24"/>
+              </w:rPr>
+              <w:t>NghiaHD</w:t>
+            </w:r>
+            <w:proofErr w:type="spellEnd"/>
+            <w:r>
+              <w:rPr>
+                <w:rFonts w:ascii="Cambria" w:hAnsi="Cambria"/>
+                <w:sz w:val="24"/>
+                <w:szCs w:val="24"/>
+              </w:rPr>
+              <w:t xml:space="preserve">, </w:t>
+            </w:r>
+            <w:proofErr w:type="spellStart"/>
+            <w:r>
+              <w:rPr>
+                <w:rFonts w:ascii="Cambria" w:hAnsi="Cambria"/>
+                <w:sz w:val="24"/>
+                <w:szCs w:val="24"/>
+              </w:rPr>
+              <w:t>TuanTL</w:t>
+            </w:r>
+            <w:proofErr w:type="spellEnd"/>
           </w:p>
         </w:tc>
       </w:tr>
@@ -13026,14 +14275,70 @@
                 <w:szCs w:val="24"/>
               </w:rPr>
             </w:pPr>
-            <w:r>
-              <w:rPr>
-                <w:rFonts w:ascii="Cambria" w:hAnsi="Cambria"/>
-                <w:sz w:val="24"/>
-                <w:szCs w:val="24"/>
-              </w:rPr>
-              <w:t>TanMV, PhongBV, NghiaHD, TuanTL</w:t>
-            </w:r>
+            <w:proofErr w:type="spellStart"/>
+            <w:r>
+              <w:rPr>
+                <w:rFonts w:ascii="Cambria" w:hAnsi="Cambria"/>
+                <w:sz w:val="24"/>
+                <w:szCs w:val="24"/>
+              </w:rPr>
+              <w:t>TanMV</w:t>
+            </w:r>
+            <w:proofErr w:type="spellEnd"/>
+            <w:r>
+              <w:rPr>
+                <w:rFonts w:ascii="Cambria" w:hAnsi="Cambria"/>
+                <w:sz w:val="24"/>
+                <w:szCs w:val="24"/>
+              </w:rPr>
+              <w:t xml:space="preserve">, </w:t>
+            </w:r>
+            <w:proofErr w:type="spellStart"/>
+            <w:r>
+              <w:rPr>
+                <w:rFonts w:ascii="Cambria" w:hAnsi="Cambria"/>
+                <w:sz w:val="24"/>
+                <w:szCs w:val="24"/>
+              </w:rPr>
+              <w:t>PhongBV</w:t>
+            </w:r>
+            <w:proofErr w:type="spellEnd"/>
+            <w:r>
+              <w:rPr>
+                <w:rFonts w:ascii="Cambria" w:hAnsi="Cambria"/>
+                <w:sz w:val="24"/>
+                <w:szCs w:val="24"/>
+              </w:rPr>
+              <w:t xml:space="preserve">, </w:t>
+            </w:r>
+            <w:proofErr w:type="spellStart"/>
+            <w:r>
+              <w:rPr>
+                <w:rFonts w:ascii="Cambria" w:hAnsi="Cambria"/>
+                <w:sz w:val="24"/>
+                <w:szCs w:val="24"/>
+              </w:rPr>
+              <w:t>NghiaHD</w:t>
+            </w:r>
+            <w:proofErr w:type="spellEnd"/>
+            <w:r>
+              <w:rPr>
+                <w:rFonts w:ascii="Cambria" w:hAnsi="Cambria"/>
+                <w:sz w:val="24"/>
+                <w:szCs w:val="24"/>
+              </w:rPr>
+              <w:t xml:space="preserve">, </w:t>
+            </w:r>
+            <w:proofErr w:type="spellStart"/>
+            <w:r>
+              <w:rPr>
+                <w:rFonts w:ascii="Cambria" w:hAnsi="Cambria"/>
+                <w:sz w:val="24"/>
+                <w:szCs w:val="24"/>
+              </w:rPr>
+              <w:t>TuanTL</w:t>
+            </w:r>
+            <w:proofErr w:type="spellEnd"/>
           </w:p>
         </w:tc>
       </w:tr>
@@ -13303,14 +14608,70 @@
                 <w:szCs w:val="24"/>
               </w:rPr>
             </w:pPr>
-            <w:r>
-              <w:rPr>
-                <w:rFonts w:ascii="Cambria" w:hAnsi="Cambria"/>
-                <w:sz w:val="24"/>
-                <w:szCs w:val="24"/>
-              </w:rPr>
-              <w:t>TanMV, PhongBV, NghiaHD, TuanTL</w:t>
-            </w:r>
+            <w:proofErr w:type="spellStart"/>
+            <w:r>
+              <w:rPr>
+                <w:rFonts w:ascii="Cambria" w:hAnsi="Cambria"/>
+                <w:sz w:val="24"/>
+                <w:szCs w:val="24"/>
+              </w:rPr>
+              <w:t>TanMV</w:t>
+            </w:r>
+            <w:proofErr w:type="spellEnd"/>
+            <w:r>
+              <w:rPr>
+                <w:rFonts w:ascii="Cambria" w:hAnsi="Cambria"/>
+                <w:sz w:val="24"/>
+                <w:szCs w:val="24"/>
+              </w:rPr>
+              <w:t xml:space="preserve">, </w:t>
+            </w:r>
+            <w:proofErr w:type="spellStart"/>
+            <w:r>
+              <w:rPr>
+                <w:rFonts w:ascii="Cambria" w:hAnsi="Cambria"/>
+                <w:sz w:val="24"/>
+                <w:szCs w:val="24"/>
+              </w:rPr>
+              <w:t>PhongBV</w:t>
+            </w:r>
+            <w:proofErr w:type="spellEnd"/>
+            <w:r>
+              <w:rPr>
+                <w:rFonts w:ascii="Cambria" w:hAnsi="Cambria"/>
+                <w:sz w:val="24"/>
+                <w:szCs w:val="24"/>
+              </w:rPr>
+              <w:t xml:space="preserve">, </w:t>
+            </w:r>
+            <w:proofErr w:type="spellStart"/>
+            <w:r>
+              <w:rPr>
+                <w:rFonts w:ascii="Cambria" w:hAnsi="Cambria"/>
+                <w:sz w:val="24"/>
+                <w:szCs w:val="24"/>
+              </w:rPr>
+              <w:t>NghiaHD</w:t>
+            </w:r>
+            <w:proofErr w:type="spellEnd"/>
+            <w:r>
+              <w:rPr>
+                <w:rFonts w:ascii="Cambria" w:hAnsi="Cambria"/>
+                <w:sz w:val="24"/>
+                <w:szCs w:val="24"/>
+              </w:rPr>
+              <w:t xml:space="preserve">, </w:t>
+            </w:r>
+            <w:proofErr w:type="spellStart"/>
+            <w:r>
+              <w:rPr>
+                <w:rFonts w:ascii="Cambria" w:hAnsi="Cambria"/>
+                <w:sz w:val="24"/>
+                <w:szCs w:val="24"/>
+              </w:rPr>
+              <w:t>TuanTL</w:t>
+            </w:r>
+            <w:proofErr w:type="spellEnd"/>
           </w:p>
         </w:tc>
       </w:tr>
@@ -13401,6 +14762,7 @@
                 <w:szCs w:val="24"/>
               </w:rPr>
             </w:pPr>
+            <w:proofErr w:type="spellStart"/>
             <w:r>
               <w:rPr>
                 <w:rFonts w:ascii="Cambria" w:hAnsi="Cambria"/>
@@ -13409,6 +14771,7 @@
               </w:rPr>
               <w:t>NghiaHD</w:t>
             </w:r>
+            <w:proofErr w:type="spellEnd"/>
           </w:p>
         </w:tc>
       </w:tr>
@@ -13487,6 +14850,7 @@
                 <w:szCs w:val="24"/>
               </w:rPr>
             </w:pPr>
+            <w:proofErr w:type="spellStart"/>
             <w:r>
               <w:rPr>
                 <w:rFonts w:ascii="Cambria" w:hAnsi="Cambria"/>
@@ -13495,6 +14859,7 @@
               </w:rPr>
               <w:t>TuanTL</w:t>
             </w:r>
+            <w:proofErr w:type="spellEnd"/>
           </w:p>
         </w:tc>
       </w:tr>
@@ -13581,6 +14946,7 @@
                 <w:szCs w:val="24"/>
               </w:rPr>
             </w:pPr>
+            <w:proofErr w:type="spellStart"/>
             <w:r>
               <w:rPr>
                 <w:rFonts w:ascii="Cambria" w:hAnsi="Cambria"/>
@@ -13589,6 +14955,7 @@
               </w:rPr>
               <w:t>PhongBV</w:t>
             </w:r>
+            <w:proofErr w:type="spellEnd"/>
           </w:p>
         </w:tc>
       </w:tr>
@@ -13710,14 +15077,70 @@
                 <w:szCs w:val="24"/>
               </w:rPr>
             </w:pPr>
-            <w:r>
-              <w:rPr>
-                <w:rFonts w:ascii="Cambria" w:hAnsi="Cambria"/>
-                <w:sz w:val="24"/>
-                <w:szCs w:val="24"/>
-              </w:rPr>
-              <w:t>TanMV, PhongBV, NghiaHD, TuanTL</w:t>
-            </w:r>
+            <w:proofErr w:type="spellStart"/>
+            <w:r>
+              <w:rPr>
+                <w:rFonts w:ascii="Cambria" w:hAnsi="Cambria"/>
+                <w:sz w:val="24"/>
+                <w:szCs w:val="24"/>
+              </w:rPr>
+              <w:t>TanMV</w:t>
+            </w:r>
+            <w:proofErr w:type="spellEnd"/>
+            <w:r>
+              <w:rPr>
+                <w:rFonts w:ascii="Cambria" w:hAnsi="Cambria"/>
+                <w:sz w:val="24"/>
+                <w:szCs w:val="24"/>
+              </w:rPr>
+              <w:t xml:space="preserve">, </w:t>
+            </w:r>
+            <w:proofErr w:type="spellStart"/>
+            <w:r>
+              <w:rPr>
+                <w:rFonts w:ascii="Cambria" w:hAnsi="Cambria"/>
+                <w:sz w:val="24"/>
+                <w:szCs w:val="24"/>
+              </w:rPr>
+              <w:t>PhongBV</w:t>
+            </w:r>
+            <w:proofErr w:type="spellEnd"/>
+            <w:r>
+              <w:rPr>
+                <w:rFonts w:ascii="Cambria" w:hAnsi="Cambria"/>
+                <w:sz w:val="24"/>
+                <w:szCs w:val="24"/>
+              </w:rPr>
+              <w:t xml:space="preserve">, </w:t>
+            </w:r>
+            <w:proofErr w:type="spellStart"/>
+            <w:r>
+              <w:rPr>
+                <w:rFonts w:ascii="Cambria" w:hAnsi="Cambria"/>
+                <w:sz w:val="24"/>
+                <w:szCs w:val="24"/>
+              </w:rPr>
+              <w:t>NghiaHD</w:t>
+            </w:r>
+            <w:proofErr w:type="spellEnd"/>
+            <w:r>
+              <w:rPr>
+                <w:rFonts w:ascii="Cambria" w:hAnsi="Cambria"/>
+                <w:sz w:val="24"/>
+                <w:szCs w:val="24"/>
+              </w:rPr>
+              <w:t xml:space="preserve">, </w:t>
+            </w:r>
+            <w:proofErr w:type="spellStart"/>
+            <w:r>
+              <w:rPr>
+                <w:rFonts w:ascii="Cambria" w:hAnsi="Cambria"/>
+                <w:sz w:val="24"/>
+                <w:szCs w:val="24"/>
+              </w:rPr>
+              <w:t>TuanTL</w:t>
+            </w:r>
+            <w:proofErr w:type="spellEnd"/>
           </w:p>
         </w:tc>
       </w:tr>
@@ -13813,14 +15236,70 @@
                 <w:szCs w:val="24"/>
               </w:rPr>
             </w:pPr>
-            <w:r>
-              <w:rPr>
-                <w:rFonts w:ascii="Cambria" w:hAnsi="Cambria"/>
-                <w:sz w:val="24"/>
-                <w:szCs w:val="24"/>
-              </w:rPr>
-              <w:t>TanMV, PhongBV, NghiaHD, TuanTL</w:t>
-            </w:r>
+            <w:proofErr w:type="spellStart"/>
+            <w:r>
+              <w:rPr>
+                <w:rFonts w:ascii="Cambria" w:hAnsi="Cambria"/>
+                <w:sz w:val="24"/>
+                <w:szCs w:val="24"/>
+              </w:rPr>
+              <w:t>TanMV</w:t>
+            </w:r>
+            <w:proofErr w:type="spellEnd"/>
+            <w:r>
+              <w:rPr>
+                <w:rFonts w:ascii="Cambria" w:hAnsi="Cambria"/>
+                <w:sz w:val="24"/>
+                <w:szCs w:val="24"/>
+              </w:rPr>
+              <w:t xml:space="preserve">, </w:t>
+            </w:r>
+            <w:proofErr w:type="spellStart"/>
+            <w:r>
+              <w:rPr>
+                <w:rFonts w:ascii="Cambria" w:hAnsi="Cambria"/>
+                <w:sz w:val="24"/>
+                <w:szCs w:val="24"/>
+              </w:rPr>
+              <w:t>PhongBV</w:t>
+            </w:r>
+            <w:proofErr w:type="spellEnd"/>
+            <w:r>
+              <w:rPr>
+                <w:rFonts w:ascii="Cambria" w:hAnsi="Cambria"/>
+                <w:sz w:val="24"/>
+                <w:szCs w:val="24"/>
+              </w:rPr>
+              <w:t xml:space="preserve">, </w:t>
+            </w:r>
+            <w:proofErr w:type="spellStart"/>
+            <w:r>
+              <w:rPr>
+                <w:rFonts w:ascii="Cambria" w:hAnsi="Cambria"/>
+                <w:sz w:val="24"/>
+                <w:szCs w:val="24"/>
+              </w:rPr>
+              <w:t>NghiaHD</w:t>
+            </w:r>
+            <w:proofErr w:type="spellEnd"/>
+            <w:r>
+              <w:rPr>
+                <w:rFonts w:ascii="Cambria" w:hAnsi="Cambria"/>
+                <w:sz w:val="24"/>
+                <w:szCs w:val="24"/>
+              </w:rPr>
+              <w:t xml:space="preserve">, </w:t>
+            </w:r>
+            <w:proofErr w:type="spellStart"/>
+            <w:r>
+              <w:rPr>
+                <w:rFonts w:ascii="Cambria" w:hAnsi="Cambria"/>
+                <w:sz w:val="24"/>
+                <w:szCs w:val="24"/>
+              </w:rPr>
+              <w:t>TuanTL</w:t>
+            </w:r>
+            <w:proofErr w:type="spellEnd"/>
           </w:p>
         </w:tc>
       </w:tr>
@@ -14147,6 +15626,481 @@
     </w:p>
     <w:p>
       <w:pPr>
+        <w:pStyle w:val="HTMLPreformatted"/>
+        <w:pBdr>
+          <w:top w:val="single" w:sz="4" w:space="1" w:color="auto"/>
+          <w:left w:val="single" w:sz="4" w:space="4" w:color="auto"/>
+          <w:bottom w:val="single" w:sz="4" w:space="1" w:color="auto"/>
+          <w:right w:val="single" w:sz="4" w:space="4" w:color="auto"/>
+        </w:pBdr>
+      </w:pPr>
+      <w:r>
+        <w:rPr>
+          <w:rStyle w:val="cm"/>
+        </w:rPr>
+        <w:t>/**</w:t>
+      </w:r>
+    </w:p>
+    <w:p>
+      <w:pPr>
+        <w:pStyle w:val="HTMLPreformatted"/>
+        <w:pBdr>
+          <w:top w:val="single" w:sz="4" w:space="1" w:color="auto"/>
+          <w:left w:val="single" w:sz="4" w:space="4" w:color="auto"/>
+          <w:bottom w:val="single" w:sz="4" w:space="1" w:color="auto"/>
+          <w:right w:val="single" w:sz="4" w:space="4" w:color="auto"/>
+        </w:pBdr>
+      </w:pPr>
+      <w:r>
+        <w:rPr>
+          <w:rStyle w:val="cm"/>
+        </w:rPr>
+        <w:t xml:space="preserve"> * </w:t>
+      </w:r>
+      <w:r>
+        <w:rPr>
+          <w:rStyle w:val="cm"/>
+        </w:rPr>
+        <w:t>block comment</w:t>
+      </w:r>
+    </w:p>
+    <w:p>
+      <w:pPr>
+        <w:pStyle w:val="HTMLPreformatted"/>
+        <w:pBdr>
+          <w:top w:val="single" w:sz="4" w:space="1" w:color="auto"/>
+          <w:left w:val="single" w:sz="4" w:space="4" w:color="auto"/>
+          <w:bottom w:val="single" w:sz="4" w:space="1" w:color="auto"/>
+          <w:right w:val="single" w:sz="4" w:space="4" w:color="auto"/>
+        </w:pBdr>
+      </w:pPr>
+      <w:r>
+        <w:rPr>
+          <w:rStyle w:val="cm"/>
+        </w:rPr>
+        <w:t xml:space="preserve"> *</w:t>
+      </w:r>
+      <w:r>
+        <w:rPr>
+          <w:rStyle w:val="cm"/>
+        </w:rPr>
+        <w:t xml:space="preserve"> …</w:t>
+      </w:r>
+    </w:p>
+    <w:p>
+      <w:pPr>
+        <w:pStyle w:val="HTMLPreformatted"/>
+        <w:pBdr>
+          <w:top w:val="single" w:sz="4" w:space="1" w:color="auto"/>
+          <w:left w:val="single" w:sz="4" w:space="4" w:color="auto"/>
+          <w:bottom w:val="single" w:sz="4" w:space="1" w:color="auto"/>
+          <w:right w:val="single" w:sz="4" w:space="4" w:color="auto"/>
+        </w:pBdr>
+      </w:pPr>
+      <w:r>
+        <w:rPr>
+          <w:rStyle w:val="cm"/>
+        </w:rPr>
+        <w:t xml:space="preserve"> * </w:t>
+      </w:r>
+      <w:r>
+        <w:rPr>
+          <w:rStyle w:val="cm"/>
+        </w:rPr>
+        <w:t>…</w:t>
+      </w:r>
+    </w:p>
+    <w:p>
+      <w:pPr>
+        <w:pStyle w:val="HTMLPreformatted"/>
+        <w:pBdr>
+          <w:top w:val="single" w:sz="4" w:space="1" w:color="auto"/>
+          <w:left w:val="single" w:sz="4" w:space="4" w:color="auto"/>
+          <w:bottom w:val="single" w:sz="4" w:space="1" w:color="auto"/>
+          <w:right w:val="single" w:sz="4" w:space="4" w:color="auto"/>
+        </w:pBdr>
+      </w:pPr>
+      <w:r>
+        <w:rPr>
+          <w:rStyle w:val="cm"/>
+        </w:rPr>
+        <w:t xml:space="preserve"> * </w:t>
+      </w:r>
+      <w:r>
+        <w:rPr>
+          <w:rStyle w:val="cm"/>
+        </w:rPr>
+        <w:t>…</w:t>
+      </w:r>
+    </w:p>
+    <w:p>
+      <w:pPr>
+        <w:pStyle w:val="HTMLPreformatted"/>
+        <w:pBdr>
+          <w:top w:val="single" w:sz="4" w:space="1" w:color="auto"/>
+          <w:left w:val="single" w:sz="4" w:space="4" w:color="auto"/>
+          <w:bottom w:val="single" w:sz="4" w:space="1" w:color="auto"/>
+          <w:right w:val="single" w:sz="4" w:space="4" w:color="auto"/>
+        </w:pBdr>
+      </w:pPr>
+      <w:r>
+        <w:rPr>
+          <w:rStyle w:val="cm"/>
+        </w:rPr>
+        <w:t xml:space="preserve"> */</w:t>
+      </w:r>
+    </w:p>
+    <w:p>
+      <w:pPr>
+        <w:pStyle w:val="HTMLPreformatted"/>
+        <w:pBdr>
+          <w:top w:val="single" w:sz="4" w:space="1" w:color="auto"/>
+          <w:left w:val="single" w:sz="4" w:space="4" w:color="auto"/>
+          <w:bottom w:val="single" w:sz="4" w:space="1" w:color="auto"/>
+          <w:right w:val="single" w:sz="4" w:space="4" w:color="auto"/>
+        </w:pBdr>
+      </w:pPr>
+      <w:r>
+        <w:t xml:space="preserve"> </w:t>
+      </w:r>
+      <w:proofErr w:type="gramStart"/>
+      <w:r>
+        <w:rPr>
+          <w:rStyle w:val="kd"/>
+        </w:rPr>
+        <w:t>public</w:t>
+      </w:r>
+      <w:proofErr w:type="gramEnd"/>
+      <w:r>
+        <w:t xml:space="preserve"> </w:t>
+      </w:r>
+      <w:r>
+        <w:rPr>
+          <w:rStyle w:val="kd"/>
+        </w:rPr>
+        <w:t>static</w:t>
+      </w:r>
+      <w:r>
+        <w:t xml:space="preserve"> </w:t>
+      </w:r>
+      <w:r>
+        <w:rPr>
+          <w:rStyle w:val="n"/>
+        </w:rPr>
+        <w:t>String</w:t>
+      </w:r>
+      <w:r>
+        <w:t xml:space="preserve"> </w:t>
+      </w:r>
+      <w:proofErr w:type="spellStart"/>
+      <w:r>
+        <w:rPr>
+          <w:rStyle w:val="nf"/>
+        </w:rPr>
+        <w:t>getAbstractService</w:t>
+      </w:r>
+      <w:proofErr w:type="spellEnd"/>
+      <w:r>
+        <w:rPr>
+          <w:rStyle w:val="o"/>
+        </w:rPr>
+        <w:t>()</w:t>
+      </w:r>
+    </w:p>
+    <w:p>
+      <w:pPr>
+        <w:pStyle w:val="HTMLPreformatted"/>
+        <w:pBdr>
+          <w:top w:val="single" w:sz="4" w:space="1" w:color="auto"/>
+          <w:left w:val="single" w:sz="4" w:space="4" w:color="auto"/>
+          <w:bottom w:val="single" w:sz="4" w:space="1" w:color="auto"/>
+          <w:right w:val="single" w:sz="4" w:space="4" w:color="auto"/>
+        </w:pBdr>
+        <w:rPr>
+          <w:rStyle w:val="o"/>
+        </w:rPr>
+      </w:pPr>
+      <w:r>
+        <w:t xml:space="preserve"> </w:t>
+      </w:r>
+      <w:r>
+        <w:rPr>
+          <w:rStyle w:val="o"/>
+        </w:rPr>
+        <w:t>{</w:t>
+      </w:r>
+    </w:p>
+    <w:p>
+      <w:pPr>
+        <w:pStyle w:val="HTMLPreformatted"/>
+        <w:pBdr>
+          <w:top w:val="single" w:sz="4" w:space="1" w:color="auto"/>
+          <w:left w:val="single" w:sz="4" w:space="4" w:color="auto"/>
+          <w:bottom w:val="single" w:sz="4" w:space="1" w:color="auto"/>
+          <w:right w:val="single" w:sz="4" w:space="4" w:color="auto"/>
+        </w:pBdr>
+      </w:pPr>
+      <w:r>
+        <w:rPr>
+          <w:rStyle w:val="o"/>
+        </w:rPr>
+        <w:t xml:space="preserve">   //single line comment</w:t>
+      </w:r>
+    </w:p>
+    <w:p>
+      <w:pPr>
+        <w:pStyle w:val="HTMLPreformatted"/>
+        <w:pBdr>
+          <w:top w:val="single" w:sz="4" w:space="1" w:color="auto"/>
+          <w:left w:val="single" w:sz="4" w:space="4" w:color="auto"/>
+          <w:bottom w:val="single" w:sz="4" w:space="1" w:color="auto"/>
+          <w:right w:val="single" w:sz="4" w:space="4" w:color="auto"/>
+        </w:pBdr>
+      </w:pPr>
+      <w:r>
+        <w:t xml:space="preserve">   </w:t>
+      </w:r>
+      <w:proofErr w:type="gramStart"/>
+      <w:r>
+        <w:rPr>
+          <w:rStyle w:val="k"/>
+        </w:rPr>
+        <w:t>if</w:t>
+      </w:r>
+      <w:proofErr w:type="gramEnd"/>
+      <w:r>
+        <w:t xml:space="preserve"> </w:t>
+      </w:r>
+      <w:r>
+        <w:rPr>
+          <w:rStyle w:val="o"/>
+        </w:rPr>
+        <w:t>(</w:t>
+      </w:r>
+      <w:proofErr w:type="spellStart"/>
+      <w:r>
+        <w:rPr>
+          <w:rStyle w:val="n"/>
+        </w:rPr>
+        <w:t>abstractService</w:t>
+      </w:r>
+      <w:proofErr w:type="spellEnd"/>
+      <w:r>
+        <w:t xml:space="preserve"> </w:t>
+      </w:r>
+      <w:r>
+        <w:rPr>
+          <w:rStyle w:val="o"/>
+        </w:rPr>
+        <w:t>==</w:t>
+      </w:r>
+      <w:r>
+        <w:t xml:space="preserve"> </w:t>
+      </w:r>
+      <w:r>
+        <w:rPr>
+          <w:rStyle w:val="kc"/>
+        </w:rPr>
+        <w:t>null</w:t>
+      </w:r>
+      <w:r>
+        <w:rPr>
+          <w:rStyle w:val="o"/>
+        </w:rPr>
+        <w:t>)</w:t>
+      </w:r>
+    </w:p>
+    <w:p>
+      <w:pPr>
+        <w:pStyle w:val="HTMLPreformatted"/>
+        <w:pBdr>
+          <w:top w:val="single" w:sz="4" w:space="1" w:color="auto"/>
+          <w:left w:val="single" w:sz="4" w:space="4" w:color="auto"/>
+          <w:bottom w:val="single" w:sz="4" w:space="1" w:color="auto"/>
+          <w:right w:val="single" w:sz="4" w:space="4" w:color="auto"/>
+        </w:pBdr>
+      </w:pPr>
+      <w:r>
+        <w:t xml:space="preserve">   </w:t>
+      </w:r>
+      <w:r>
+        <w:rPr>
+          <w:rStyle w:val="o"/>
+        </w:rPr>
+        <w:t>{</w:t>
+      </w:r>
+    </w:p>
+    <w:p>
+      <w:pPr>
+        <w:pStyle w:val="HTMLPreformatted"/>
+        <w:pBdr>
+          <w:top w:val="single" w:sz="4" w:space="1" w:color="auto"/>
+          <w:left w:val="single" w:sz="4" w:space="4" w:color="auto"/>
+          <w:bottom w:val="single" w:sz="4" w:space="1" w:color="auto"/>
+          <w:right w:val="single" w:sz="4" w:space="4" w:color="auto"/>
+        </w:pBdr>
+      </w:pPr>
+      <w:r>
+        <w:t xml:space="preserve">     </w:t>
+      </w:r>
+      <w:proofErr w:type="gramStart"/>
+      <w:r>
+        <w:rPr>
+          <w:rStyle w:val="k"/>
+        </w:rPr>
+        <w:t>throw</w:t>
+      </w:r>
+      <w:proofErr w:type="gramEnd"/>
+      <w:r>
+        <w:t xml:space="preserve"> </w:t>
+      </w:r>
+      <w:r>
+        <w:rPr>
+          <w:rStyle w:val="k"/>
+        </w:rPr>
+        <w:t>new</w:t>
+      </w:r>
+      <w:r>
+        <w:t xml:space="preserve"> </w:t>
+      </w:r>
+      <w:proofErr w:type="spellStart"/>
+      <w:r>
+        <w:rPr>
+          <w:rStyle w:val="nf"/>
+        </w:rPr>
+        <w:t>RuntimeException</w:t>
+      </w:r>
+      <w:proofErr w:type="spellEnd"/>
+      <w:r>
+        <w:rPr>
+          <w:rStyle w:val="o"/>
+        </w:rPr>
+        <w:t>(</w:t>
+      </w:r>
+      <w:r>
+        <w:t xml:space="preserve"> </w:t>
+      </w:r>
+      <w:r>
+        <w:rPr>
+          <w:rStyle w:val="s"/>
+        </w:rPr>
+        <w:t>"</w:t>
+      </w:r>
+      <w:proofErr w:type="spellStart"/>
+      <w:r>
+        <w:rPr>
+          <w:rStyle w:val="s"/>
+        </w:rPr>
+        <w:t>abstractService</w:t>
+      </w:r>
+      <w:proofErr w:type="spellEnd"/>
+      <w:r>
+        <w:rPr>
+          <w:rStyle w:val="s"/>
+        </w:rPr>
+        <w:t xml:space="preserve"> isn't initialized !"</w:t>
+      </w:r>
+      <w:r>
+        <w:rPr>
+          <w:rStyle w:val="o"/>
+        </w:rPr>
+        <w:t>);</w:t>
+      </w:r>
+    </w:p>
+    <w:p>
+      <w:pPr>
+        <w:pStyle w:val="HTMLPreformatted"/>
+        <w:pBdr>
+          <w:top w:val="single" w:sz="4" w:space="1" w:color="auto"/>
+          <w:left w:val="single" w:sz="4" w:space="4" w:color="auto"/>
+          <w:bottom w:val="single" w:sz="4" w:space="1" w:color="auto"/>
+          <w:right w:val="single" w:sz="4" w:space="4" w:color="auto"/>
+        </w:pBdr>
+      </w:pPr>
+      <w:r>
+        <w:t xml:space="preserve">   </w:t>
+      </w:r>
+      <w:r>
+        <w:rPr>
+          <w:rStyle w:val="o"/>
+        </w:rPr>
+        <w:t>}</w:t>
+      </w:r>
+    </w:p>
+    <w:p>
+      <w:pPr>
+        <w:pStyle w:val="HTMLPreformatted"/>
+        <w:pBdr>
+          <w:top w:val="single" w:sz="4" w:space="1" w:color="auto"/>
+          <w:left w:val="single" w:sz="4" w:space="4" w:color="auto"/>
+          <w:bottom w:val="single" w:sz="4" w:space="1" w:color="auto"/>
+          <w:right w:val="single" w:sz="4" w:space="4" w:color="auto"/>
+        </w:pBdr>
+      </w:pPr>
+      <w:r>
+        <w:t xml:space="preserve">   </w:t>
+      </w:r>
+      <w:proofErr w:type="gramStart"/>
+      <w:r>
+        <w:rPr>
+          <w:rStyle w:val="k"/>
+        </w:rPr>
+        <w:t>return</w:t>
+      </w:r>
+      <w:proofErr w:type="gramEnd"/>
+      <w:r>
+        <w:t xml:space="preserve"> </w:t>
+      </w:r>
+      <w:proofErr w:type="spellStart"/>
+      <w:r>
+        <w:rPr>
+          <w:rStyle w:val="n"/>
+        </w:rPr>
+        <w:t>abstractService</w:t>
+      </w:r>
+      <w:proofErr w:type="spellEnd"/>
+      <w:r>
+        <w:rPr>
+          <w:rStyle w:val="o"/>
+        </w:rPr>
+        <w:t>;</w:t>
+      </w:r>
+    </w:p>
+    <w:p>
+      <w:pPr>
+        <w:pStyle w:val="HTMLPreformatted"/>
+        <w:pBdr>
+          <w:top w:val="single" w:sz="4" w:space="1" w:color="auto"/>
+          <w:left w:val="single" w:sz="4" w:space="4" w:color="auto"/>
+          <w:bottom w:val="single" w:sz="4" w:space="1" w:color="auto"/>
+          <w:right w:val="single" w:sz="4" w:space="4" w:color="auto"/>
+        </w:pBdr>
+      </w:pPr>
+      <w:r>
+        <w:t xml:space="preserve"> </w:t>
+      </w:r>
+      <w:r>
+        <w:rPr>
+          <w:rStyle w:val="o"/>
+        </w:rPr>
+        <w:t>}</w:t>
+      </w:r>
+    </w:p>
+    <w:p>
+      <w:pPr>
+        <w:pStyle w:val="ListParagraph"/>
+        <w:spacing w:after="0"/>
+        <w:ind w:left="1980"/>
+        <w:jc w:val="both"/>
+        <w:rPr>
+          <w:rFonts w:ascii="Cambria" w:hAnsi="Cambria"/>
+          <w:sz w:val="24"/>
+          <w:szCs w:val="24"/>
+        </w:rPr>
+      </w:pPr>
+    </w:p>
+    <w:p>
+      <w:pPr>
         <w:pStyle w:val="ListParagraph"/>
         <w:numPr>
           <w:ilvl w:val="0"/>
@@ -14301,6 +16255,1677 @@
     </w:p>
     <w:p>
       <w:pPr>
+        <w:pBdr>
+          <w:top w:val="single" w:sz="4" w:space="1" w:color="auto"/>
+          <w:left w:val="single" w:sz="4" w:space="4" w:color="auto"/>
+          <w:bottom w:val="single" w:sz="4" w:space="1" w:color="auto"/>
+          <w:right w:val="single" w:sz="4" w:space="4" w:color="auto"/>
+        </w:pBdr>
+        <w:tabs>
+          <w:tab w:val="left" w:pos="916"/>
+          <w:tab w:val="left" w:pos="1832"/>
+          <w:tab w:val="left" w:pos="2748"/>
+          <w:tab w:val="left" w:pos="3664"/>
+          <w:tab w:val="left" w:pos="4580"/>
+          <w:tab w:val="left" w:pos="5496"/>
+          <w:tab w:val="left" w:pos="6412"/>
+          <w:tab w:val="left" w:pos="7328"/>
+          <w:tab w:val="left" w:pos="8244"/>
+          <w:tab w:val="left" w:pos="9160"/>
+          <w:tab w:val="left" w:pos="10076"/>
+          <w:tab w:val="left" w:pos="10992"/>
+          <w:tab w:val="left" w:pos="11908"/>
+          <w:tab w:val="left" w:pos="12824"/>
+          <w:tab w:val="left" w:pos="13740"/>
+          <w:tab w:val="left" w:pos="14656"/>
+        </w:tabs>
+        <w:spacing w:after="0" w:line="240" w:lineRule="auto"/>
+        <w:rPr>
+          <w:rFonts w:ascii="Courier New" w:eastAsia="Times New Roman" w:hAnsi="Courier New" w:cs="Courier New"/>
+          <w:sz w:val="20"/>
+          <w:szCs w:val="20"/>
+        </w:rPr>
+      </w:pPr>
+      <w:proofErr w:type="gramStart"/>
+      <w:r>
+        <w:rPr>
+          <w:rFonts w:ascii="Courier New" w:eastAsia="Times New Roman" w:hAnsi="Courier New" w:cs="Courier New"/>
+          <w:sz w:val="20"/>
+          <w:szCs w:val="20"/>
+        </w:rPr>
+        <w:t>void</w:t>
+      </w:r>
+      <w:proofErr w:type="gramEnd"/>
+      <w:r>
+        <w:rPr>
+          <w:rFonts w:ascii="Courier New" w:eastAsia="Times New Roman" w:hAnsi="Courier New" w:cs="Courier New"/>
+          <w:sz w:val="20"/>
+          <w:szCs w:val="20"/>
+        </w:rPr>
+        <w:t xml:space="preserve"> foo()</w:t>
+      </w:r>
+    </w:p>
+    <w:p>
+      <w:pPr>
+        <w:pBdr>
+          <w:top w:val="single" w:sz="4" w:space="1" w:color="auto"/>
+          <w:left w:val="single" w:sz="4" w:space="4" w:color="auto"/>
+          <w:bottom w:val="single" w:sz="4" w:space="1" w:color="auto"/>
+          <w:right w:val="single" w:sz="4" w:space="4" w:color="auto"/>
+        </w:pBdr>
+        <w:tabs>
+          <w:tab w:val="left" w:pos="916"/>
+          <w:tab w:val="left" w:pos="1832"/>
+          <w:tab w:val="left" w:pos="2748"/>
+          <w:tab w:val="left" w:pos="3664"/>
+          <w:tab w:val="left" w:pos="4580"/>
+          <w:tab w:val="left" w:pos="5496"/>
+          <w:tab w:val="left" w:pos="6412"/>
+          <w:tab w:val="left" w:pos="7328"/>
+          <w:tab w:val="left" w:pos="8244"/>
+          <w:tab w:val="left" w:pos="9160"/>
+          <w:tab w:val="left" w:pos="10076"/>
+          <w:tab w:val="left" w:pos="10992"/>
+          <w:tab w:val="left" w:pos="11908"/>
+          <w:tab w:val="left" w:pos="12824"/>
+          <w:tab w:val="left" w:pos="13740"/>
+          <w:tab w:val="left" w:pos="14656"/>
+        </w:tabs>
+        <w:spacing w:after="0" w:line="240" w:lineRule="auto"/>
+        <w:rPr>
+          <w:rFonts w:ascii="Courier New" w:eastAsia="Times New Roman" w:hAnsi="Courier New" w:cs="Courier New"/>
+          <w:sz w:val="20"/>
+          <w:szCs w:val="20"/>
+        </w:rPr>
+      </w:pPr>
+      <w:r>
+        <w:rPr>
+          <w:rFonts w:ascii="Courier New" w:eastAsia="Times New Roman" w:hAnsi="Courier New" w:cs="Courier New"/>
+          <w:sz w:val="20"/>
+          <w:szCs w:val="20"/>
+        </w:rPr>
+        <w:t>{</w:t>
+      </w:r>
+    </w:p>
+    <w:p>
+      <w:pPr>
+        <w:pBdr>
+          <w:top w:val="single" w:sz="4" w:space="1" w:color="auto"/>
+          <w:left w:val="single" w:sz="4" w:space="4" w:color="auto"/>
+          <w:bottom w:val="single" w:sz="4" w:space="1" w:color="auto"/>
+          <w:right w:val="single" w:sz="4" w:space="4" w:color="auto"/>
+        </w:pBdr>
+        <w:tabs>
+          <w:tab w:val="left" w:pos="916"/>
+          <w:tab w:val="left" w:pos="1832"/>
+          <w:tab w:val="left" w:pos="2748"/>
+          <w:tab w:val="left" w:pos="3664"/>
+          <w:tab w:val="left" w:pos="4580"/>
+          <w:tab w:val="left" w:pos="5496"/>
+          <w:tab w:val="left" w:pos="6412"/>
+          <w:tab w:val="left" w:pos="7328"/>
+          <w:tab w:val="left" w:pos="8244"/>
+          <w:tab w:val="left" w:pos="9160"/>
+          <w:tab w:val="left" w:pos="10076"/>
+          <w:tab w:val="left" w:pos="10992"/>
+          <w:tab w:val="left" w:pos="11908"/>
+          <w:tab w:val="left" w:pos="12824"/>
+          <w:tab w:val="left" w:pos="13740"/>
+          <w:tab w:val="left" w:pos="14656"/>
+        </w:tabs>
+        <w:spacing w:after="0" w:line="240" w:lineRule="auto"/>
+        <w:rPr>
+          <w:rFonts w:ascii="Courier New" w:eastAsia="Times New Roman" w:hAnsi="Courier New" w:cs="Courier New"/>
+          <w:sz w:val="20"/>
+          <w:szCs w:val="20"/>
+        </w:rPr>
+      </w:pPr>
+      <w:r>
+        <w:rPr>
+          <w:rFonts w:ascii="Courier New" w:eastAsia="Times New Roman" w:hAnsi="Courier New" w:cs="Courier New"/>
+          <w:sz w:val="20"/>
+          <w:szCs w:val="20"/>
+        </w:rPr>
+        <w:t xml:space="preserve">    </w:t>
+      </w:r>
+      <w:proofErr w:type="gramStart"/>
+      <w:r>
+        <w:rPr>
+          <w:rFonts w:ascii="Courier New" w:eastAsia="Times New Roman" w:hAnsi="Courier New" w:cs="Courier New"/>
+          <w:sz w:val="20"/>
+          <w:szCs w:val="20"/>
+        </w:rPr>
+        <w:t>while</w:t>
+      </w:r>
+      <w:r>
+        <w:rPr>
+          <w:rFonts w:ascii="Courier New" w:eastAsia="Times New Roman" w:hAnsi="Courier New" w:cs="Courier New"/>
+          <w:sz w:val="20"/>
+          <w:szCs w:val="20"/>
+        </w:rPr>
+        <w:t>(</w:t>
+      </w:r>
+      <w:proofErr w:type="gramEnd"/>
+      <w:r>
+        <w:rPr>
+          <w:rFonts w:ascii="Courier New" w:eastAsia="Times New Roman" w:hAnsi="Courier New" w:cs="Courier New"/>
+          <w:sz w:val="20"/>
+          <w:szCs w:val="20"/>
+        </w:rPr>
+        <w:t>bar &gt; 0)</w:t>
+      </w:r>
+    </w:p>
+    <w:p>
+      <w:pPr>
+        <w:pBdr>
+          <w:top w:val="single" w:sz="4" w:space="1" w:color="auto"/>
+          <w:left w:val="single" w:sz="4" w:space="4" w:color="auto"/>
+          <w:bottom w:val="single" w:sz="4" w:space="1" w:color="auto"/>
+          <w:right w:val="single" w:sz="4" w:space="4" w:color="auto"/>
+        </w:pBdr>
+        <w:tabs>
+          <w:tab w:val="left" w:pos="916"/>
+          <w:tab w:val="left" w:pos="1832"/>
+          <w:tab w:val="left" w:pos="2748"/>
+          <w:tab w:val="left" w:pos="3664"/>
+          <w:tab w:val="left" w:pos="4580"/>
+          <w:tab w:val="left" w:pos="5496"/>
+          <w:tab w:val="left" w:pos="6412"/>
+          <w:tab w:val="left" w:pos="7328"/>
+          <w:tab w:val="left" w:pos="8244"/>
+          <w:tab w:val="left" w:pos="9160"/>
+          <w:tab w:val="left" w:pos="10076"/>
+          <w:tab w:val="left" w:pos="10992"/>
+          <w:tab w:val="left" w:pos="11908"/>
+          <w:tab w:val="left" w:pos="12824"/>
+          <w:tab w:val="left" w:pos="13740"/>
+          <w:tab w:val="left" w:pos="14656"/>
+        </w:tabs>
+        <w:spacing w:after="0" w:line="240" w:lineRule="auto"/>
+        <w:rPr>
+          <w:rFonts w:ascii="Courier New" w:eastAsia="Times New Roman" w:hAnsi="Courier New" w:cs="Courier New"/>
+          <w:sz w:val="20"/>
+          <w:szCs w:val="20"/>
+        </w:rPr>
+      </w:pPr>
+      <w:r>
+        <w:rPr>
+          <w:rFonts w:ascii="Courier New" w:eastAsia="Times New Roman" w:hAnsi="Courier New" w:cs="Courier New"/>
+          <w:sz w:val="20"/>
+          <w:szCs w:val="20"/>
+        </w:rPr>
+        <w:t xml:space="preserve">    {</w:t>
+      </w:r>
+    </w:p>
+    <w:p>
+      <w:pPr>
+        <w:pBdr>
+          <w:top w:val="single" w:sz="4" w:space="1" w:color="auto"/>
+          <w:left w:val="single" w:sz="4" w:space="4" w:color="auto"/>
+          <w:bottom w:val="single" w:sz="4" w:space="1" w:color="auto"/>
+          <w:right w:val="single" w:sz="4" w:space="4" w:color="auto"/>
+        </w:pBdr>
+        <w:tabs>
+          <w:tab w:val="left" w:pos="916"/>
+          <w:tab w:val="left" w:pos="1832"/>
+          <w:tab w:val="left" w:pos="2748"/>
+          <w:tab w:val="left" w:pos="3664"/>
+          <w:tab w:val="left" w:pos="4580"/>
+          <w:tab w:val="left" w:pos="5496"/>
+          <w:tab w:val="left" w:pos="6412"/>
+          <w:tab w:val="left" w:pos="7328"/>
+          <w:tab w:val="left" w:pos="8244"/>
+          <w:tab w:val="left" w:pos="9160"/>
+          <w:tab w:val="left" w:pos="10076"/>
+          <w:tab w:val="left" w:pos="10992"/>
+          <w:tab w:val="left" w:pos="11908"/>
+          <w:tab w:val="left" w:pos="12824"/>
+          <w:tab w:val="left" w:pos="13740"/>
+          <w:tab w:val="left" w:pos="14656"/>
+        </w:tabs>
+        <w:spacing w:after="0" w:line="240" w:lineRule="auto"/>
+        <w:rPr>
+          <w:rFonts w:ascii="Courier New" w:eastAsia="Times New Roman" w:hAnsi="Courier New" w:cs="Courier New"/>
+          <w:sz w:val="20"/>
+          <w:szCs w:val="20"/>
+        </w:rPr>
+      </w:pPr>
+      <w:r>
+        <w:rPr>
+          <w:rFonts w:ascii="Courier New" w:eastAsia="Times New Roman" w:hAnsi="Courier New" w:cs="Courier New"/>
+          <w:sz w:val="20"/>
+          <w:szCs w:val="20"/>
+        </w:rPr>
+        <w:t xml:space="preserve">        </w:t>
+      </w:r>
+      <w:proofErr w:type="spellStart"/>
+      <w:proofErr w:type="gramStart"/>
+      <w:r>
+        <w:rPr>
+          <w:rFonts w:ascii="Courier New" w:eastAsia="Times New Roman" w:hAnsi="Courier New" w:cs="Courier New"/>
+          <w:sz w:val="20"/>
+          <w:szCs w:val="20"/>
+        </w:rPr>
+        <w:t>System.out.println</w:t>
+      </w:r>
+      <w:proofErr w:type="spellEnd"/>
+      <w:r>
+        <w:rPr>
+          <w:rFonts w:ascii="Courier New" w:eastAsia="Times New Roman" w:hAnsi="Courier New" w:cs="Courier New"/>
+          <w:sz w:val="20"/>
+          <w:szCs w:val="20"/>
+        </w:rPr>
+        <w:t>(</w:t>
+      </w:r>
+      <w:proofErr w:type="gramEnd"/>
+      <w:r>
+        <w:rPr>
+          <w:rFonts w:ascii="Courier New" w:eastAsia="Times New Roman" w:hAnsi="Courier New" w:cs="Courier New"/>
+          <w:sz w:val="20"/>
+          <w:szCs w:val="20"/>
+        </w:rPr>
+        <w:t>);</w:t>
+      </w:r>
+    </w:p>
+    <w:p>
+      <w:pPr>
+        <w:pBdr>
+          <w:top w:val="single" w:sz="4" w:space="1" w:color="auto"/>
+          <w:left w:val="single" w:sz="4" w:space="4" w:color="auto"/>
+          <w:bottom w:val="single" w:sz="4" w:space="1" w:color="auto"/>
+          <w:right w:val="single" w:sz="4" w:space="4" w:color="auto"/>
+        </w:pBdr>
+        <w:tabs>
+          <w:tab w:val="left" w:pos="916"/>
+          <w:tab w:val="left" w:pos="1832"/>
+          <w:tab w:val="left" w:pos="2748"/>
+          <w:tab w:val="left" w:pos="3664"/>
+          <w:tab w:val="left" w:pos="4580"/>
+          <w:tab w:val="left" w:pos="5496"/>
+          <w:tab w:val="left" w:pos="6412"/>
+          <w:tab w:val="left" w:pos="7328"/>
+          <w:tab w:val="left" w:pos="8244"/>
+          <w:tab w:val="left" w:pos="9160"/>
+          <w:tab w:val="left" w:pos="10076"/>
+          <w:tab w:val="left" w:pos="10992"/>
+          <w:tab w:val="left" w:pos="11908"/>
+          <w:tab w:val="left" w:pos="12824"/>
+          <w:tab w:val="left" w:pos="13740"/>
+          <w:tab w:val="left" w:pos="14656"/>
+        </w:tabs>
+        <w:spacing w:after="0" w:line="240" w:lineRule="auto"/>
+        <w:rPr>
+          <w:rFonts w:ascii="Courier New" w:eastAsia="Times New Roman" w:hAnsi="Courier New" w:cs="Courier New"/>
+          <w:sz w:val="20"/>
+          <w:szCs w:val="20"/>
+        </w:rPr>
+      </w:pPr>
+      <w:r>
+        <w:rPr>
+          <w:rFonts w:ascii="Courier New" w:eastAsia="Times New Roman" w:hAnsi="Courier New" w:cs="Courier New"/>
+          <w:sz w:val="20"/>
+          <w:szCs w:val="20"/>
+        </w:rPr>
+        <w:t xml:space="preserve">        </w:t>
+      </w:r>
+      <w:proofErr w:type="gramStart"/>
+      <w:r>
+        <w:rPr>
+          <w:rFonts w:ascii="Courier New" w:eastAsia="Times New Roman" w:hAnsi="Courier New" w:cs="Courier New"/>
+          <w:sz w:val="20"/>
+          <w:szCs w:val="20"/>
+        </w:rPr>
+        <w:t>bar--</w:t>
+      </w:r>
+      <w:proofErr w:type="gramEnd"/>
+      <w:r>
+        <w:rPr>
+          <w:rFonts w:ascii="Courier New" w:eastAsia="Times New Roman" w:hAnsi="Courier New" w:cs="Courier New"/>
+          <w:sz w:val="20"/>
+          <w:szCs w:val="20"/>
+        </w:rPr>
+        <w:t>;</w:t>
+      </w:r>
+    </w:p>
+    <w:p>
+      <w:pPr>
+        <w:pBdr>
+          <w:top w:val="single" w:sz="4" w:space="1" w:color="auto"/>
+          <w:left w:val="single" w:sz="4" w:space="4" w:color="auto"/>
+          <w:bottom w:val="single" w:sz="4" w:space="1" w:color="auto"/>
+          <w:right w:val="single" w:sz="4" w:space="4" w:color="auto"/>
+        </w:pBdr>
+        <w:tabs>
+          <w:tab w:val="left" w:pos="916"/>
+          <w:tab w:val="left" w:pos="1832"/>
+          <w:tab w:val="left" w:pos="2748"/>
+          <w:tab w:val="left" w:pos="3664"/>
+          <w:tab w:val="left" w:pos="4580"/>
+          <w:tab w:val="left" w:pos="5496"/>
+          <w:tab w:val="left" w:pos="6412"/>
+          <w:tab w:val="left" w:pos="7328"/>
+          <w:tab w:val="left" w:pos="8244"/>
+          <w:tab w:val="left" w:pos="9160"/>
+          <w:tab w:val="left" w:pos="10076"/>
+          <w:tab w:val="left" w:pos="10992"/>
+          <w:tab w:val="left" w:pos="11908"/>
+          <w:tab w:val="left" w:pos="12824"/>
+          <w:tab w:val="left" w:pos="13740"/>
+          <w:tab w:val="left" w:pos="14656"/>
+        </w:tabs>
+        <w:spacing w:after="0" w:line="240" w:lineRule="auto"/>
+        <w:rPr>
+          <w:rFonts w:ascii="Courier New" w:eastAsia="Times New Roman" w:hAnsi="Courier New" w:cs="Courier New"/>
+          <w:sz w:val="20"/>
+          <w:szCs w:val="20"/>
+        </w:rPr>
+      </w:pPr>
+      <w:r>
+        <w:rPr>
+          <w:rFonts w:ascii="Courier New" w:eastAsia="Times New Roman" w:hAnsi="Courier New" w:cs="Courier New"/>
+          <w:sz w:val="20"/>
+          <w:szCs w:val="20"/>
+        </w:rPr>
+        <w:t xml:space="preserve">    }</w:t>
+      </w:r>
+    </w:p>
+    <w:p>
+      <w:pPr>
+        <w:pBdr>
+          <w:top w:val="single" w:sz="4" w:space="1" w:color="auto"/>
+          <w:left w:val="single" w:sz="4" w:space="4" w:color="auto"/>
+          <w:bottom w:val="single" w:sz="4" w:space="1" w:color="auto"/>
+          <w:right w:val="single" w:sz="4" w:space="4" w:color="auto"/>
+        </w:pBdr>
+        <w:tabs>
+          <w:tab w:val="left" w:pos="916"/>
+          <w:tab w:val="left" w:pos="1832"/>
+          <w:tab w:val="left" w:pos="2748"/>
+          <w:tab w:val="left" w:pos="3664"/>
+          <w:tab w:val="left" w:pos="4580"/>
+          <w:tab w:val="left" w:pos="5496"/>
+          <w:tab w:val="left" w:pos="6412"/>
+          <w:tab w:val="left" w:pos="7328"/>
+          <w:tab w:val="left" w:pos="8244"/>
+          <w:tab w:val="left" w:pos="9160"/>
+          <w:tab w:val="left" w:pos="10076"/>
+          <w:tab w:val="left" w:pos="10992"/>
+          <w:tab w:val="left" w:pos="11908"/>
+          <w:tab w:val="left" w:pos="12824"/>
+          <w:tab w:val="left" w:pos="13740"/>
+          <w:tab w:val="left" w:pos="14656"/>
+        </w:tabs>
+        <w:spacing w:after="0" w:line="240" w:lineRule="auto"/>
+        <w:rPr>
+          <w:rFonts w:ascii="Courier New" w:eastAsia="Times New Roman" w:hAnsi="Courier New" w:cs="Courier New"/>
+          <w:sz w:val="20"/>
+          <w:szCs w:val="20"/>
+        </w:rPr>
+      </w:pPr>
+    </w:p>
+    <w:p>
+      <w:pPr>
+        <w:pBdr>
+          <w:top w:val="single" w:sz="4" w:space="1" w:color="auto"/>
+          <w:left w:val="single" w:sz="4" w:space="4" w:color="auto"/>
+          <w:bottom w:val="single" w:sz="4" w:space="1" w:color="auto"/>
+          <w:right w:val="single" w:sz="4" w:space="4" w:color="auto"/>
+        </w:pBdr>
+        <w:tabs>
+          <w:tab w:val="left" w:pos="916"/>
+          <w:tab w:val="left" w:pos="1832"/>
+          <w:tab w:val="left" w:pos="2748"/>
+          <w:tab w:val="left" w:pos="3664"/>
+          <w:tab w:val="left" w:pos="4580"/>
+          <w:tab w:val="left" w:pos="5496"/>
+          <w:tab w:val="left" w:pos="6412"/>
+          <w:tab w:val="left" w:pos="7328"/>
+          <w:tab w:val="left" w:pos="8244"/>
+          <w:tab w:val="left" w:pos="9160"/>
+          <w:tab w:val="left" w:pos="10076"/>
+          <w:tab w:val="left" w:pos="10992"/>
+          <w:tab w:val="left" w:pos="11908"/>
+          <w:tab w:val="left" w:pos="12824"/>
+          <w:tab w:val="left" w:pos="13740"/>
+          <w:tab w:val="left" w:pos="14656"/>
+        </w:tabs>
+        <w:spacing w:after="0" w:line="240" w:lineRule="auto"/>
+        <w:rPr>
+          <w:rFonts w:ascii="Courier New" w:eastAsia="Times New Roman" w:hAnsi="Courier New" w:cs="Courier New"/>
+          <w:sz w:val="20"/>
+          <w:szCs w:val="20"/>
+        </w:rPr>
+      </w:pPr>
+      <w:r>
+        <w:rPr>
+          <w:rFonts w:ascii="Courier New" w:eastAsia="Times New Roman" w:hAnsi="Courier New" w:cs="Courier New"/>
+          <w:sz w:val="20"/>
+          <w:szCs w:val="20"/>
+        </w:rPr>
+        <w:t xml:space="preserve">    </w:t>
+      </w:r>
+      <w:proofErr w:type="gramStart"/>
+      <w:r>
+        <w:rPr>
+          <w:rFonts w:ascii="Courier New" w:eastAsia="Times New Roman" w:hAnsi="Courier New" w:cs="Courier New"/>
+          <w:sz w:val="20"/>
+          <w:szCs w:val="20"/>
+        </w:rPr>
+        <w:t>if</w:t>
+      </w:r>
+      <w:r>
+        <w:rPr>
+          <w:rFonts w:ascii="Courier New" w:eastAsia="Times New Roman" w:hAnsi="Courier New" w:cs="Courier New"/>
+          <w:sz w:val="20"/>
+          <w:szCs w:val="20"/>
+        </w:rPr>
+        <w:t>(</w:t>
+      </w:r>
+      <w:proofErr w:type="gramEnd"/>
+      <w:r>
+        <w:rPr>
+          <w:rFonts w:ascii="Courier New" w:eastAsia="Times New Roman" w:hAnsi="Courier New" w:cs="Courier New"/>
+          <w:sz w:val="20"/>
+          <w:szCs w:val="20"/>
+        </w:rPr>
+        <w:t>oatmeal == tasty)</w:t>
+      </w:r>
+    </w:p>
+    <w:p>
+      <w:pPr>
+        <w:pBdr>
+          <w:top w:val="single" w:sz="4" w:space="1" w:color="auto"/>
+          <w:left w:val="single" w:sz="4" w:space="4" w:color="auto"/>
+          <w:bottom w:val="single" w:sz="4" w:space="1" w:color="auto"/>
+          <w:right w:val="single" w:sz="4" w:space="4" w:color="auto"/>
+        </w:pBdr>
+        <w:tabs>
+          <w:tab w:val="left" w:pos="916"/>
+          <w:tab w:val="left" w:pos="1832"/>
+          <w:tab w:val="left" w:pos="2748"/>
+          <w:tab w:val="left" w:pos="3664"/>
+          <w:tab w:val="left" w:pos="4580"/>
+          <w:tab w:val="left" w:pos="5496"/>
+          <w:tab w:val="left" w:pos="6412"/>
+          <w:tab w:val="left" w:pos="7328"/>
+          <w:tab w:val="left" w:pos="8244"/>
+          <w:tab w:val="left" w:pos="9160"/>
+          <w:tab w:val="left" w:pos="10076"/>
+          <w:tab w:val="left" w:pos="10992"/>
+          <w:tab w:val="left" w:pos="11908"/>
+          <w:tab w:val="left" w:pos="12824"/>
+          <w:tab w:val="left" w:pos="13740"/>
+          <w:tab w:val="left" w:pos="14656"/>
+        </w:tabs>
+        <w:spacing w:after="0" w:line="240" w:lineRule="auto"/>
+        <w:rPr>
+          <w:rFonts w:ascii="Courier New" w:eastAsia="Times New Roman" w:hAnsi="Courier New" w:cs="Courier New"/>
+          <w:sz w:val="20"/>
+          <w:szCs w:val="20"/>
+        </w:rPr>
+      </w:pPr>
+      <w:r>
+        <w:rPr>
+          <w:rFonts w:ascii="Courier New" w:eastAsia="Times New Roman" w:hAnsi="Courier New" w:cs="Courier New"/>
+          <w:sz w:val="20"/>
+          <w:szCs w:val="20"/>
+        </w:rPr>
+        <w:t xml:space="preserve">    {</w:t>
+      </w:r>
+    </w:p>
+    <w:p>
+      <w:pPr>
+        <w:pBdr>
+          <w:top w:val="single" w:sz="4" w:space="1" w:color="auto"/>
+          <w:left w:val="single" w:sz="4" w:space="4" w:color="auto"/>
+          <w:bottom w:val="single" w:sz="4" w:space="1" w:color="auto"/>
+          <w:right w:val="single" w:sz="4" w:space="4" w:color="auto"/>
+        </w:pBdr>
+        <w:tabs>
+          <w:tab w:val="left" w:pos="916"/>
+          <w:tab w:val="left" w:pos="1832"/>
+          <w:tab w:val="left" w:pos="2748"/>
+          <w:tab w:val="left" w:pos="3664"/>
+          <w:tab w:val="left" w:pos="4580"/>
+          <w:tab w:val="left" w:pos="5496"/>
+          <w:tab w:val="left" w:pos="6412"/>
+          <w:tab w:val="left" w:pos="7328"/>
+          <w:tab w:val="left" w:pos="8244"/>
+          <w:tab w:val="left" w:pos="9160"/>
+          <w:tab w:val="left" w:pos="10076"/>
+          <w:tab w:val="left" w:pos="10992"/>
+          <w:tab w:val="left" w:pos="11908"/>
+          <w:tab w:val="left" w:pos="12824"/>
+          <w:tab w:val="left" w:pos="13740"/>
+          <w:tab w:val="left" w:pos="14656"/>
+        </w:tabs>
+        <w:spacing w:after="0" w:line="240" w:lineRule="auto"/>
+        <w:rPr>
+          <w:rFonts w:ascii="Courier New" w:eastAsia="Times New Roman" w:hAnsi="Courier New" w:cs="Courier New"/>
+          <w:sz w:val="20"/>
+          <w:szCs w:val="20"/>
+        </w:rPr>
+      </w:pPr>
+      <w:r>
+        <w:rPr>
+          <w:rFonts w:ascii="Courier New" w:eastAsia="Times New Roman" w:hAnsi="Courier New" w:cs="Courier New"/>
+          <w:sz w:val="20"/>
+          <w:szCs w:val="20"/>
+        </w:rPr>
+        <w:t xml:space="preserve">        </w:t>
+      </w:r>
+      <w:proofErr w:type="spellStart"/>
+      <w:proofErr w:type="gramStart"/>
+      <w:r>
+        <w:rPr>
+          <w:rFonts w:ascii="Courier New" w:eastAsia="Times New Roman" w:hAnsi="Courier New" w:cs="Courier New"/>
+          <w:sz w:val="20"/>
+          <w:szCs w:val="20"/>
+        </w:rPr>
+        <w:t>System.out.println</w:t>
+      </w:r>
+      <w:proofErr w:type="spellEnd"/>
+      <w:r>
+        <w:rPr>
+          <w:rFonts w:ascii="Courier New" w:eastAsia="Times New Roman" w:hAnsi="Courier New" w:cs="Courier New"/>
+          <w:sz w:val="20"/>
+          <w:szCs w:val="20"/>
+        </w:rPr>
+        <w:t>(</w:t>
+      </w:r>
+      <w:proofErr w:type="gramEnd"/>
+      <w:r>
+        <w:rPr>
+          <w:rFonts w:ascii="Courier New" w:eastAsia="Times New Roman" w:hAnsi="Courier New" w:cs="Courier New"/>
+          <w:sz w:val="20"/>
+          <w:szCs w:val="20"/>
+        </w:rPr>
+        <w:t>"Oatmeal is good and good for you");</w:t>
+      </w:r>
+    </w:p>
+    <w:p>
+      <w:pPr>
+        <w:pBdr>
+          <w:top w:val="single" w:sz="4" w:space="1" w:color="auto"/>
+          <w:left w:val="single" w:sz="4" w:space="4" w:color="auto"/>
+          <w:bottom w:val="single" w:sz="4" w:space="1" w:color="auto"/>
+          <w:right w:val="single" w:sz="4" w:space="4" w:color="auto"/>
+        </w:pBdr>
+        <w:tabs>
+          <w:tab w:val="left" w:pos="916"/>
+          <w:tab w:val="left" w:pos="1832"/>
+          <w:tab w:val="left" w:pos="2748"/>
+          <w:tab w:val="left" w:pos="3664"/>
+          <w:tab w:val="left" w:pos="4580"/>
+          <w:tab w:val="left" w:pos="5496"/>
+          <w:tab w:val="left" w:pos="6412"/>
+          <w:tab w:val="left" w:pos="7328"/>
+          <w:tab w:val="left" w:pos="8244"/>
+          <w:tab w:val="left" w:pos="9160"/>
+          <w:tab w:val="left" w:pos="10076"/>
+          <w:tab w:val="left" w:pos="10992"/>
+          <w:tab w:val="left" w:pos="11908"/>
+          <w:tab w:val="left" w:pos="12824"/>
+          <w:tab w:val="left" w:pos="13740"/>
+          <w:tab w:val="left" w:pos="14656"/>
+        </w:tabs>
+        <w:spacing w:after="0" w:line="240" w:lineRule="auto"/>
+        <w:rPr>
+          <w:rFonts w:ascii="Courier New" w:eastAsia="Times New Roman" w:hAnsi="Courier New" w:cs="Courier New"/>
+          <w:sz w:val="20"/>
+          <w:szCs w:val="20"/>
+        </w:rPr>
+      </w:pPr>
+      <w:r>
+        <w:rPr>
+          <w:rFonts w:ascii="Courier New" w:eastAsia="Times New Roman" w:hAnsi="Courier New" w:cs="Courier New"/>
+          <w:sz w:val="20"/>
+          <w:szCs w:val="20"/>
+        </w:rPr>
+        <w:t xml:space="preserve">    }</w:t>
+      </w:r>
+    </w:p>
+    <w:p>
+      <w:pPr>
+        <w:pBdr>
+          <w:top w:val="single" w:sz="4" w:space="1" w:color="auto"/>
+          <w:left w:val="single" w:sz="4" w:space="4" w:color="auto"/>
+          <w:bottom w:val="single" w:sz="4" w:space="1" w:color="auto"/>
+          <w:right w:val="single" w:sz="4" w:space="4" w:color="auto"/>
+        </w:pBdr>
+        <w:tabs>
+          <w:tab w:val="left" w:pos="916"/>
+          <w:tab w:val="left" w:pos="1832"/>
+          <w:tab w:val="left" w:pos="2748"/>
+          <w:tab w:val="left" w:pos="3664"/>
+          <w:tab w:val="left" w:pos="4580"/>
+          <w:tab w:val="left" w:pos="5496"/>
+          <w:tab w:val="left" w:pos="6412"/>
+          <w:tab w:val="left" w:pos="7328"/>
+          <w:tab w:val="left" w:pos="8244"/>
+          <w:tab w:val="left" w:pos="9160"/>
+          <w:tab w:val="left" w:pos="10076"/>
+          <w:tab w:val="left" w:pos="10992"/>
+          <w:tab w:val="left" w:pos="11908"/>
+          <w:tab w:val="left" w:pos="12824"/>
+          <w:tab w:val="left" w:pos="13740"/>
+          <w:tab w:val="left" w:pos="14656"/>
+        </w:tabs>
+        <w:spacing w:after="0" w:line="240" w:lineRule="auto"/>
+        <w:rPr>
+          <w:rFonts w:ascii="Courier New" w:eastAsia="Times New Roman" w:hAnsi="Courier New" w:cs="Courier New"/>
+          <w:sz w:val="20"/>
+          <w:szCs w:val="20"/>
+        </w:rPr>
+      </w:pPr>
+      <w:r>
+        <w:rPr>
+          <w:rFonts w:ascii="Courier New" w:eastAsia="Times New Roman" w:hAnsi="Courier New" w:cs="Courier New"/>
+          <w:sz w:val="20"/>
+          <w:szCs w:val="20"/>
+        </w:rPr>
+        <w:t xml:space="preserve">    </w:t>
+      </w:r>
+      <w:proofErr w:type="gramStart"/>
+      <w:r>
+        <w:rPr>
+          <w:rFonts w:ascii="Courier New" w:eastAsia="Times New Roman" w:hAnsi="Courier New" w:cs="Courier New"/>
+          <w:sz w:val="20"/>
+          <w:szCs w:val="20"/>
+        </w:rPr>
+        <w:t>else</w:t>
+      </w:r>
+      <w:proofErr w:type="gramEnd"/>
+      <w:r>
+        <w:rPr>
+          <w:rFonts w:ascii="Courier New" w:eastAsia="Times New Roman" w:hAnsi="Courier New" w:cs="Courier New"/>
+          <w:sz w:val="20"/>
+          <w:szCs w:val="20"/>
+        </w:rPr>
+        <w:t xml:space="preserve"> if</w:t>
+      </w:r>
+      <w:r>
+        <w:rPr>
+          <w:rFonts w:ascii="Courier New" w:eastAsia="Times New Roman" w:hAnsi="Courier New" w:cs="Courier New"/>
+          <w:sz w:val="20"/>
+          <w:szCs w:val="20"/>
+        </w:rPr>
+        <w:t>(oatmeal == yak)</w:t>
+      </w:r>
+    </w:p>
+    <w:p>
+      <w:pPr>
+        <w:pBdr>
+          <w:top w:val="single" w:sz="4" w:space="1" w:color="auto"/>
+          <w:left w:val="single" w:sz="4" w:space="4" w:color="auto"/>
+          <w:bottom w:val="single" w:sz="4" w:space="1" w:color="auto"/>
+          <w:right w:val="single" w:sz="4" w:space="4" w:color="auto"/>
+        </w:pBdr>
+        <w:tabs>
+          <w:tab w:val="left" w:pos="916"/>
+          <w:tab w:val="left" w:pos="1832"/>
+          <w:tab w:val="left" w:pos="2748"/>
+          <w:tab w:val="left" w:pos="3664"/>
+          <w:tab w:val="left" w:pos="4580"/>
+          <w:tab w:val="left" w:pos="5496"/>
+          <w:tab w:val="left" w:pos="6412"/>
+          <w:tab w:val="left" w:pos="7328"/>
+          <w:tab w:val="left" w:pos="8244"/>
+          <w:tab w:val="left" w:pos="9160"/>
+          <w:tab w:val="left" w:pos="10076"/>
+          <w:tab w:val="left" w:pos="10992"/>
+          <w:tab w:val="left" w:pos="11908"/>
+          <w:tab w:val="left" w:pos="12824"/>
+          <w:tab w:val="left" w:pos="13740"/>
+          <w:tab w:val="left" w:pos="14656"/>
+        </w:tabs>
+        <w:spacing w:after="0" w:line="240" w:lineRule="auto"/>
+        <w:rPr>
+          <w:rFonts w:ascii="Courier New" w:eastAsia="Times New Roman" w:hAnsi="Courier New" w:cs="Courier New"/>
+          <w:sz w:val="20"/>
+          <w:szCs w:val="20"/>
+        </w:rPr>
+      </w:pPr>
+      <w:r>
+        <w:rPr>
+          <w:rFonts w:ascii="Courier New" w:eastAsia="Times New Roman" w:hAnsi="Courier New" w:cs="Courier New"/>
+          <w:sz w:val="20"/>
+          <w:szCs w:val="20"/>
+        </w:rPr>
+        <w:t xml:space="preserve">    {</w:t>
+      </w:r>
+    </w:p>
+    <w:p>
+      <w:pPr>
+        <w:pBdr>
+          <w:top w:val="single" w:sz="4" w:space="1" w:color="auto"/>
+          <w:left w:val="single" w:sz="4" w:space="4" w:color="auto"/>
+          <w:bottom w:val="single" w:sz="4" w:space="1" w:color="auto"/>
+          <w:right w:val="single" w:sz="4" w:space="4" w:color="auto"/>
+        </w:pBdr>
+        <w:tabs>
+          <w:tab w:val="left" w:pos="916"/>
+          <w:tab w:val="left" w:pos="1832"/>
+          <w:tab w:val="left" w:pos="2748"/>
+          <w:tab w:val="left" w:pos="3664"/>
+          <w:tab w:val="left" w:pos="4580"/>
+          <w:tab w:val="left" w:pos="5496"/>
+          <w:tab w:val="left" w:pos="6412"/>
+          <w:tab w:val="left" w:pos="7328"/>
+          <w:tab w:val="left" w:pos="8244"/>
+          <w:tab w:val="left" w:pos="9160"/>
+          <w:tab w:val="left" w:pos="10076"/>
+          <w:tab w:val="left" w:pos="10992"/>
+          <w:tab w:val="left" w:pos="11908"/>
+          <w:tab w:val="left" w:pos="12824"/>
+          <w:tab w:val="left" w:pos="13740"/>
+          <w:tab w:val="left" w:pos="14656"/>
+        </w:tabs>
+        <w:spacing w:after="0" w:line="240" w:lineRule="auto"/>
+        <w:rPr>
+          <w:rFonts w:ascii="Courier New" w:eastAsia="Times New Roman" w:hAnsi="Courier New" w:cs="Courier New"/>
+          <w:sz w:val="20"/>
+          <w:szCs w:val="20"/>
+        </w:rPr>
+      </w:pPr>
+      <w:r>
+        <w:rPr>
+          <w:rFonts w:ascii="Courier New" w:eastAsia="Times New Roman" w:hAnsi="Courier New" w:cs="Courier New"/>
+          <w:sz w:val="20"/>
+          <w:szCs w:val="20"/>
+        </w:rPr>
+        <w:t xml:space="preserve">        </w:t>
+      </w:r>
+      <w:proofErr w:type="spellStart"/>
+      <w:proofErr w:type="gramStart"/>
+      <w:r>
+        <w:rPr>
+          <w:rFonts w:ascii="Courier New" w:eastAsia="Times New Roman" w:hAnsi="Courier New" w:cs="Courier New"/>
+          <w:sz w:val="20"/>
+          <w:szCs w:val="20"/>
+        </w:rPr>
+        <w:t>System.out.println</w:t>
+      </w:r>
+      <w:proofErr w:type="spellEnd"/>
+      <w:r>
+        <w:rPr>
+          <w:rFonts w:ascii="Courier New" w:eastAsia="Times New Roman" w:hAnsi="Courier New" w:cs="Courier New"/>
+          <w:sz w:val="20"/>
+          <w:szCs w:val="20"/>
+        </w:rPr>
+        <w:t>(</w:t>
+      </w:r>
+      <w:proofErr w:type="gramEnd"/>
+      <w:r>
+        <w:rPr>
+          <w:rFonts w:ascii="Courier New" w:eastAsia="Times New Roman" w:hAnsi="Courier New" w:cs="Courier New"/>
+          <w:sz w:val="20"/>
+          <w:szCs w:val="20"/>
+        </w:rPr>
+        <w:t>"Oatmeal tastes like sawdust");</w:t>
+      </w:r>
+    </w:p>
+    <w:p>
+      <w:pPr>
+        <w:pBdr>
+          <w:top w:val="single" w:sz="4" w:space="1" w:color="auto"/>
+          <w:left w:val="single" w:sz="4" w:space="4" w:color="auto"/>
+          <w:bottom w:val="single" w:sz="4" w:space="1" w:color="auto"/>
+          <w:right w:val="single" w:sz="4" w:space="4" w:color="auto"/>
+        </w:pBdr>
+        <w:tabs>
+          <w:tab w:val="left" w:pos="916"/>
+          <w:tab w:val="left" w:pos="1832"/>
+          <w:tab w:val="left" w:pos="2748"/>
+          <w:tab w:val="left" w:pos="3664"/>
+          <w:tab w:val="left" w:pos="4580"/>
+          <w:tab w:val="left" w:pos="5496"/>
+          <w:tab w:val="left" w:pos="6412"/>
+          <w:tab w:val="left" w:pos="7328"/>
+          <w:tab w:val="left" w:pos="8244"/>
+          <w:tab w:val="left" w:pos="9160"/>
+          <w:tab w:val="left" w:pos="10076"/>
+          <w:tab w:val="left" w:pos="10992"/>
+          <w:tab w:val="left" w:pos="11908"/>
+          <w:tab w:val="left" w:pos="12824"/>
+          <w:tab w:val="left" w:pos="13740"/>
+          <w:tab w:val="left" w:pos="14656"/>
+        </w:tabs>
+        <w:spacing w:after="0" w:line="240" w:lineRule="auto"/>
+        <w:rPr>
+          <w:rFonts w:ascii="Courier New" w:eastAsia="Times New Roman" w:hAnsi="Courier New" w:cs="Courier New"/>
+          <w:sz w:val="20"/>
+          <w:szCs w:val="20"/>
+        </w:rPr>
+      </w:pPr>
+      <w:r>
+        <w:rPr>
+          <w:rFonts w:ascii="Courier New" w:eastAsia="Times New Roman" w:hAnsi="Courier New" w:cs="Courier New"/>
+          <w:sz w:val="20"/>
+          <w:szCs w:val="20"/>
+        </w:rPr>
+        <w:t xml:space="preserve">    }</w:t>
+      </w:r>
+    </w:p>
+    <w:p>
+      <w:pPr>
+        <w:pBdr>
+          <w:top w:val="single" w:sz="4" w:space="1" w:color="auto"/>
+          <w:left w:val="single" w:sz="4" w:space="4" w:color="auto"/>
+          <w:bottom w:val="single" w:sz="4" w:space="1" w:color="auto"/>
+          <w:right w:val="single" w:sz="4" w:space="4" w:color="auto"/>
+        </w:pBdr>
+        <w:tabs>
+          <w:tab w:val="left" w:pos="916"/>
+          <w:tab w:val="left" w:pos="1832"/>
+          <w:tab w:val="left" w:pos="2748"/>
+          <w:tab w:val="left" w:pos="3664"/>
+          <w:tab w:val="left" w:pos="4580"/>
+          <w:tab w:val="left" w:pos="5496"/>
+          <w:tab w:val="left" w:pos="6412"/>
+          <w:tab w:val="left" w:pos="7328"/>
+          <w:tab w:val="left" w:pos="8244"/>
+          <w:tab w:val="left" w:pos="9160"/>
+          <w:tab w:val="left" w:pos="10076"/>
+          <w:tab w:val="left" w:pos="10992"/>
+          <w:tab w:val="left" w:pos="11908"/>
+          <w:tab w:val="left" w:pos="12824"/>
+          <w:tab w:val="left" w:pos="13740"/>
+          <w:tab w:val="left" w:pos="14656"/>
+        </w:tabs>
+        <w:spacing w:after="0" w:line="240" w:lineRule="auto"/>
+        <w:rPr>
+          <w:rFonts w:ascii="Courier New" w:eastAsia="Times New Roman" w:hAnsi="Courier New" w:cs="Courier New"/>
+          <w:sz w:val="20"/>
+          <w:szCs w:val="20"/>
+        </w:rPr>
+      </w:pPr>
+      <w:r>
+        <w:rPr>
+          <w:rFonts w:ascii="Courier New" w:eastAsia="Times New Roman" w:hAnsi="Courier New" w:cs="Courier New"/>
+          <w:sz w:val="20"/>
+          <w:szCs w:val="20"/>
+        </w:rPr>
+        <w:t xml:space="preserve">    </w:t>
+      </w:r>
+      <w:proofErr w:type="gramStart"/>
+      <w:r>
+        <w:rPr>
+          <w:rFonts w:ascii="Courier New" w:eastAsia="Times New Roman" w:hAnsi="Courier New" w:cs="Courier New"/>
+          <w:sz w:val="20"/>
+          <w:szCs w:val="20"/>
+        </w:rPr>
+        <w:t>switch</w:t>
+      </w:r>
+      <w:r>
+        <w:rPr>
+          <w:rFonts w:ascii="Courier New" w:eastAsia="Times New Roman" w:hAnsi="Courier New" w:cs="Courier New"/>
+          <w:sz w:val="20"/>
+          <w:szCs w:val="20"/>
+        </w:rPr>
+        <w:t>(</w:t>
+      </w:r>
+      <w:proofErr w:type="spellStart"/>
+      <w:proofErr w:type="gramEnd"/>
+      <w:r>
+        <w:rPr>
+          <w:rFonts w:ascii="Courier New" w:eastAsia="Times New Roman" w:hAnsi="Courier New" w:cs="Courier New"/>
+          <w:sz w:val="20"/>
+          <w:szCs w:val="20"/>
+        </w:rPr>
+        <w:t>suckFactor</w:t>
+      </w:r>
+      <w:proofErr w:type="spellEnd"/>
+      <w:r>
+        <w:rPr>
+          <w:rFonts w:ascii="Courier New" w:eastAsia="Times New Roman" w:hAnsi="Courier New" w:cs="Courier New"/>
+          <w:sz w:val="20"/>
+          <w:szCs w:val="20"/>
+        </w:rPr>
+        <w:t>)</w:t>
+      </w:r>
+    </w:p>
+    <w:p>
+      <w:pPr>
+        <w:pBdr>
+          <w:top w:val="single" w:sz="4" w:space="1" w:color="auto"/>
+          <w:left w:val="single" w:sz="4" w:space="4" w:color="auto"/>
+          <w:bottom w:val="single" w:sz="4" w:space="1" w:color="auto"/>
+          <w:right w:val="single" w:sz="4" w:space="4" w:color="auto"/>
+        </w:pBdr>
+        <w:tabs>
+          <w:tab w:val="left" w:pos="916"/>
+          <w:tab w:val="left" w:pos="1832"/>
+          <w:tab w:val="left" w:pos="2748"/>
+          <w:tab w:val="left" w:pos="3664"/>
+          <w:tab w:val="left" w:pos="4580"/>
+          <w:tab w:val="left" w:pos="5496"/>
+          <w:tab w:val="left" w:pos="6412"/>
+          <w:tab w:val="left" w:pos="7328"/>
+          <w:tab w:val="left" w:pos="8244"/>
+          <w:tab w:val="left" w:pos="9160"/>
+          <w:tab w:val="left" w:pos="10076"/>
+          <w:tab w:val="left" w:pos="10992"/>
+          <w:tab w:val="left" w:pos="11908"/>
+          <w:tab w:val="left" w:pos="12824"/>
+          <w:tab w:val="left" w:pos="13740"/>
+          <w:tab w:val="left" w:pos="14656"/>
+        </w:tabs>
+        <w:spacing w:after="0" w:line="240" w:lineRule="auto"/>
+        <w:rPr>
+          <w:rFonts w:ascii="Courier New" w:eastAsia="Times New Roman" w:hAnsi="Courier New" w:cs="Courier New"/>
+          <w:sz w:val="20"/>
+          <w:szCs w:val="20"/>
+        </w:rPr>
+      </w:pPr>
+      <w:r>
+        <w:rPr>
+          <w:rFonts w:ascii="Courier New" w:eastAsia="Times New Roman" w:hAnsi="Courier New" w:cs="Courier New"/>
+          <w:sz w:val="20"/>
+          <w:szCs w:val="20"/>
+        </w:rPr>
+        <w:t xml:space="preserve">    {</w:t>
+      </w:r>
+    </w:p>
+    <w:p>
+      <w:pPr>
+        <w:pBdr>
+          <w:top w:val="single" w:sz="4" w:space="1" w:color="auto"/>
+          <w:left w:val="single" w:sz="4" w:space="4" w:color="auto"/>
+          <w:bottom w:val="single" w:sz="4" w:space="1" w:color="auto"/>
+          <w:right w:val="single" w:sz="4" w:space="4" w:color="auto"/>
+        </w:pBdr>
+        <w:tabs>
+          <w:tab w:val="left" w:pos="916"/>
+          <w:tab w:val="left" w:pos="1832"/>
+          <w:tab w:val="left" w:pos="2748"/>
+          <w:tab w:val="left" w:pos="3664"/>
+          <w:tab w:val="left" w:pos="4580"/>
+          <w:tab w:val="left" w:pos="5496"/>
+          <w:tab w:val="left" w:pos="6412"/>
+          <w:tab w:val="left" w:pos="7328"/>
+          <w:tab w:val="left" w:pos="8244"/>
+          <w:tab w:val="left" w:pos="9160"/>
+          <w:tab w:val="left" w:pos="10076"/>
+          <w:tab w:val="left" w:pos="10992"/>
+          <w:tab w:val="left" w:pos="11908"/>
+          <w:tab w:val="left" w:pos="12824"/>
+          <w:tab w:val="left" w:pos="13740"/>
+          <w:tab w:val="left" w:pos="14656"/>
+        </w:tabs>
+        <w:spacing w:after="0" w:line="240" w:lineRule="auto"/>
+        <w:rPr>
+          <w:rFonts w:ascii="Courier New" w:eastAsia="Times New Roman" w:hAnsi="Courier New" w:cs="Courier New"/>
+          <w:sz w:val="20"/>
+          <w:szCs w:val="20"/>
+        </w:rPr>
+      </w:pPr>
+      <w:r>
+        <w:rPr>
+          <w:rFonts w:ascii="Courier New" w:eastAsia="Times New Roman" w:hAnsi="Courier New" w:cs="Courier New"/>
+          <w:sz w:val="20"/>
+          <w:szCs w:val="20"/>
+        </w:rPr>
+        <w:t xml:space="preserve">        </w:t>
+      </w:r>
+      <w:proofErr w:type="gramStart"/>
+      <w:r>
+        <w:rPr>
+          <w:rFonts w:ascii="Courier New" w:eastAsia="Times New Roman" w:hAnsi="Courier New" w:cs="Courier New"/>
+          <w:sz w:val="20"/>
+          <w:szCs w:val="20"/>
+        </w:rPr>
+        <w:t>case</w:t>
+      </w:r>
+      <w:proofErr w:type="gramEnd"/>
+      <w:r>
+        <w:rPr>
+          <w:rFonts w:ascii="Courier New" w:eastAsia="Times New Roman" w:hAnsi="Courier New" w:cs="Courier New"/>
+          <w:sz w:val="20"/>
+          <w:szCs w:val="20"/>
+        </w:rPr>
+        <w:t xml:space="preserve"> 1:</w:t>
+      </w:r>
+    </w:p>
+    <w:p>
+      <w:pPr>
+        <w:pBdr>
+          <w:top w:val="single" w:sz="4" w:space="1" w:color="auto"/>
+          <w:left w:val="single" w:sz="4" w:space="4" w:color="auto"/>
+          <w:bottom w:val="single" w:sz="4" w:space="1" w:color="auto"/>
+          <w:right w:val="single" w:sz="4" w:space="4" w:color="auto"/>
+        </w:pBdr>
+        <w:tabs>
+          <w:tab w:val="left" w:pos="916"/>
+          <w:tab w:val="left" w:pos="1832"/>
+          <w:tab w:val="left" w:pos="2748"/>
+          <w:tab w:val="left" w:pos="3664"/>
+          <w:tab w:val="left" w:pos="4580"/>
+          <w:tab w:val="left" w:pos="5496"/>
+          <w:tab w:val="left" w:pos="6412"/>
+          <w:tab w:val="left" w:pos="7328"/>
+          <w:tab w:val="left" w:pos="8244"/>
+          <w:tab w:val="left" w:pos="9160"/>
+          <w:tab w:val="left" w:pos="10076"/>
+          <w:tab w:val="left" w:pos="10992"/>
+          <w:tab w:val="left" w:pos="11908"/>
+          <w:tab w:val="left" w:pos="12824"/>
+          <w:tab w:val="left" w:pos="13740"/>
+          <w:tab w:val="left" w:pos="14656"/>
+        </w:tabs>
+        <w:spacing w:after="0" w:line="240" w:lineRule="auto"/>
+        <w:rPr>
+          <w:rFonts w:ascii="Courier New" w:eastAsia="Times New Roman" w:hAnsi="Courier New" w:cs="Courier New"/>
+          <w:sz w:val="20"/>
+          <w:szCs w:val="20"/>
+        </w:rPr>
+      </w:pPr>
+      <w:r>
+        <w:rPr>
+          <w:rFonts w:ascii="Courier New" w:eastAsia="Times New Roman" w:hAnsi="Courier New" w:cs="Courier New"/>
+          <w:sz w:val="20"/>
+          <w:szCs w:val="20"/>
+        </w:rPr>
+        <w:t xml:space="preserve">            </w:t>
+      </w:r>
+      <w:proofErr w:type="spellStart"/>
+      <w:proofErr w:type="gramStart"/>
+      <w:r>
+        <w:rPr>
+          <w:rFonts w:ascii="Courier New" w:eastAsia="Times New Roman" w:hAnsi="Courier New" w:cs="Courier New"/>
+          <w:sz w:val="20"/>
+          <w:szCs w:val="20"/>
+        </w:rPr>
+        <w:t>System.out.println</w:t>
+      </w:r>
+      <w:proofErr w:type="spellEnd"/>
+      <w:r>
+        <w:rPr>
+          <w:rFonts w:ascii="Courier New" w:eastAsia="Times New Roman" w:hAnsi="Courier New" w:cs="Courier New"/>
+          <w:sz w:val="20"/>
+          <w:szCs w:val="20"/>
+        </w:rPr>
+        <w:t>(</w:t>
+      </w:r>
+      <w:proofErr w:type="gramEnd"/>
+      <w:r>
+        <w:rPr>
+          <w:rFonts w:ascii="Courier New" w:eastAsia="Times New Roman" w:hAnsi="Courier New" w:cs="Courier New"/>
+          <w:sz w:val="20"/>
+          <w:szCs w:val="20"/>
+        </w:rPr>
+        <w:t>"This sucks");</w:t>
+      </w:r>
+    </w:p>
+    <w:p>
+      <w:pPr>
+        <w:pBdr>
+          <w:top w:val="single" w:sz="4" w:space="1" w:color="auto"/>
+          <w:left w:val="single" w:sz="4" w:space="4" w:color="auto"/>
+          <w:bottom w:val="single" w:sz="4" w:space="1" w:color="auto"/>
+          <w:right w:val="single" w:sz="4" w:space="4" w:color="auto"/>
+        </w:pBdr>
+        <w:tabs>
+          <w:tab w:val="left" w:pos="916"/>
+          <w:tab w:val="left" w:pos="1832"/>
+          <w:tab w:val="left" w:pos="2748"/>
+          <w:tab w:val="left" w:pos="3664"/>
+          <w:tab w:val="left" w:pos="4580"/>
+          <w:tab w:val="left" w:pos="5496"/>
+          <w:tab w:val="left" w:pos="6412"/>
+          <w:tab w:val="left" w:pos="7328"/>
+          <w:tab w:val="left" w:pos="8244"/>
+          <w:tab w:val="left" w:pos="9160"/>
+          <w:tab w:val="left" w:pos="10076"/>
+          <w:tab w:val="left" w:pos="10992"/>
+          <w:tab w:val="left" w:pos="11908"/>
+          <w:tab w:val="left" w:pos="12824"/>
+          <w:tab w:val="left" w:pos="13740"/>
+          <w:tab w:val="left" w:pos="14656"/>
+        </w:tabs>
+        <w:spacing w:after="0" w:line="240" w:lineRule="auto"/>
+        <w:rPr>
+          <w:rFonts w:ascii="Courier New" w:eastAsia="Times New Roman" w:hAnsi="Courier New" w:cs="Courier New"/>
+          <w:sz w:val="20"/>
+          <w:szCs w:val="20"/>
+        </w:rPr>
+      </w:pPr>
+      <w:r>
+        <w:rPr>
+          <w:rFonts w:ascii="Courier New" w:eastAsia="Times New Roman" w:hAnsi="Courier New" w:cs="Courier New"/>
+          <w:sz w:val="20"/>
+          <w:szCs w:val="20"/>
+        </w:rPr>
+        <w:t xml:space="preserve">            </w:t>
+      </w:r>
+      <w:proofErr w:type="gramStart"/>
+      <w:r>
+        <w:rPr>
+          <w:rFonts w:ascii="Courier New" w:eastAsia="Times New Roman" w:hAnsi="Courier New" w:cs="Courier New"/>
+          <w:sz w:val="20"/>
+          <w:szCs w:val="20"/>
+        </w:rPr>
+        <w:t>break</w:t>
+      </w:r>
+      <w:proofErr w:type="gramEnd"/>
+      <w:r>
+        <w:rPr>
+          <w:rFonts w:ascii="Courier New" w:eastAsia="Times New Roman" w:hAnsi="Courier New" w:cs="Courier New"/>
+          <w:sz w:val="20"/>
+          <w:szCs w:val="20"/>
+        </w:rPr>
+        <w:t>;</w:t>
+      </w:r>
+    </w:p>
+    <w:p>
+      <w:pPr>
+        <w:pBdr>
+          <w:top w:val="single" w:sz="4" w:space="1" w:color="auto"/>
+          <w:left w:val="single" w:sz="4" w:space="4" w:color="auto"/>
+          <w:bottom w:val="single" w:sz="4" w:space="1" w:color="auto"/>
+          <w:right w:val="single" w:sz="4" w:space="4" w:color="auto"/>
+        </w:pBdr>
+        <w:tabs>
+          <w:tab w:val="left" w:pos="916"/>
+          <w:tab w:val="left" w:pos="1832"/>
+          <w:tab w:val="left" w:pos="2748"/>
+          <w:tab w:val="left" w:pos="3664"/>
+          <w:tab w:val="left" w:pos="4580"/>
+          <w:tab w:val="left" w:pos="5496"/>
+          <w:tab w:val="left" w:pos="6412"/>
+          <w:tab w:val="left" w:pos="7328"/>
+          <w:tab w:val="left" w:pos="8244"/>
+          <w:tab w:val="left" w:pos="9160"/>
+          <w:tab w:val="left" w:pos="10076"/>
+          <w:tab w:val="left" w:pos="10992"/>
+          <w:tab w:val="left" w:pos="11908"/>
+          <w:tab w:val="left" w:pos="12824"/>
+          <w:tab w:val="left" w:pos="13740"/>
+          <w:tab w:val="left" w:pos="14656"/>
+        </w:tabs>
+        <w:spacing w:after="0" w:line="240" w:lineRule="auto"/>
+        <w:rPr>
+          <w:rFonts w:ascii="Courier New" w:eastAsia="Times New Roman" w:hAnsi="Courier New" w:cs="Courier New"/>
+          <w:sz w:val="20"/>
+          <w:szCs w:val="20"/>
+        </w:rPr>
+      </w:pPr>
+      <w:r>
+        <w:rPr>
+          <w:rFonts w:ascii="Courier New" w:eastAsia="Times New Roman" w:hAnsi="Courier New" w:cs="Courier New"/>
+          <w:sz w:val="20"/>
+          <w:szCs w:val="20"/>
+        </w:rPr>
+        <w:t xml:space="preserve">        </w:t>
+      </w:r>
+      <w:proofErr w:type="gramStart"/>
+      <w:r>
+        <w:rPr>
+          <w:rFonts w:ascii="Courier New" w:eastAsia="Times New Roman" w:hAnsi="Courier New" w:cs="Courier New"/>
+          <w:sz w:val="20"/>
+          <w:szCs w:val="20"/>
+        </w:rPr>
+        <w:t>case</w:t>
+      </w:r>
+      <w:proofErr w:type="gramEnd"/>
+      <w:r>
+        <w:rPr>
+          <w:rFonts w:ascii="Courier New" w:eastAsia="Times New Roman" w:hAnsi="Courier New" w:cs="Courier New"/>
+          <w:sz w:val="20"/>
+          <w:szCs w:val="20"/>
+        </w:rPr>
+        <w:t xml:space="preserve"> 2:</w:t>
+      </w:r>
+    </w:p>
+    <w:p>
+      <w:pPr>
+        <w:pBdr>
+          <w:top w:val="single" w:sz="4" w:space="1" w:color="auto"/>
+          <w:left w:val="single" w:sz="4" w:space="4" w:color="auto"/>
+          <w:bottom w:val="single" w:sz="4" w:space="1" w:color="auto"/>
+          <w:right w:val="single" w:sz="4" w:space="4" w:color="auto"/>
+        </w:pBdr>
+        <w:tabs>
+          <w:tab w:val="left" w:pos="916"/>
+          <w:tab w:val="left" w:pos="1832"/>
+          <w:tab w:val="left" w:pos="2748"/>
+          <w:tab w:val="left" w:pos="3664"/>
+          <w:tab w:val="left" w:pos="4580"/>
+          <w:tab w:val="left" w:pos="5496"/>
+          <w:tab w:val="left" w:pos="6412"/>
+          <w:tab w:val="left" w:pos="7328"/>
+          <w:tab w:val="left" w:pos="8244"/>
+          <w:tab w:val="left" w:pos="9160"/>
+          <w:tab w:val="left" w:pos="10076"/>
+          <w:tab w:val="left" w:pos="10992"/>
+          <w:tab w:val="left" w:pos="11908"/>
+          <w:tab w:val="left" w:pos="12824"/>
+          <w:tab w:val="left" w:pos="13740"/>
+          <w:tab w:val="left" w:pos="14656"/>
+        </w:tabs>
+        <w:spacing w:after="0" w:line="240" w:lineRule="auto"/>
+        <w:rPr>
+          <w:rFonts w:ascii="Courier New" w:eastAsia="Times New Roman" w:hAnsi="Courier New" w:cs="Courier New"/>
+          <w:sz w:val="20"/>
+          <w:szCs w:val="20"/>
+        </w:rPr>
+      </w:pPr>
+      <w:r>
+        <w:rPr>
+          <w:rFonts w:ascii="Courier New" w:eastAsia="Times New Roman" w:hAnsi="Courier New" w:cs="Courier New"/>
+          <w:sz w:val="20"/>
+          <w:szCs w:val="20"/>
+        </w:rPr>
+        <w:t xml:space="preserve">            </w:t>
+      </w:r>
+      <w:proofErr w:type="spellStart"/>
+      <w:proofErr w:type="gramStart"/>
+      <w:r>
+        <w:rPr>
+          <w:rFonts w:ascii="Courier New" w:eastAsia="Times New Roman" w:hAnsi="Courier New" w:cs="Courier New"/>
+          <w:sz w:val="20"/>
+          <w:szCs w:val="20"/>
+        </w:rPr>
+        <w:t>System.out.println</w:t>
+      </w:r>
+      <w:proofErr w:type="spellEnd"/>
+      <w:r>
+        <w:rPr>
+          <w:rFonts w:ascii="Courier New" w:eastAsia="Times New Roman" w:hAnsi="Courier New" w:cs="Courier New"/>
+          <w:sz w:val="20"/>
+          <w:szCs w:val="20"/>
+        </w:rPr>
+        <w:t>(</w:t>
+      </w:r>
+      <w:proofErr w:type="gramEnd"/>
+      <w:r>
+        <w:rPr>
+          <w:rFonts w:ascii="Courier New" w:eastAsia="Times New Roman" w:hAnsi="Courier New" w:cs="Courier New"/>
+          <w:sz w:val="20"/>
+          <w:szCs w:val="20"/>
+        </w:rPr>
+        <w:t>"This really sucks");</w:t>
+      </w:r>
+    </w:p>
+    <w:p>
+      <w:pPr>
+        <w:pBdr>
+          <w:top w:val="single" w:sz="4" w:space="1" w:color="auto"/>
+          <w:left w:val="single" w:sz="4" w:space="4" w:color="auto"/>
+          <w:bottom w:val="single" w:sz="4" w:space="1" w:color="auto"/>
+          <w:right w:val="single" w:sz="4" w:space="4" w:color="auto"/>
+        </w:pBdr>
+        <w:tabs>
+          <w:tab w:val="left" w:pos="916"/>
+          <w:tab w:val="left" w:pos="1832"/>
+          <w:tab w:val="left" w:pos="2748"/>
+          <w:tab w:val="left" w:pos="3664"/>
+          <w:tab w:val="left" w:pos="4580"/>
+          <w:tab w:val="left" w:pos="5496"/>
+          <w:tab w:val="left" w:pos="6412"/>
+          <w:tab w:val="left" w:pos="7328"/>
+          <w:tab w:val="left" w:pos="8244"/>
+          <w:tab w:val="left" w:pos="9160"/>
+          <w:tab w:val="left" w:pos="10076"/>
+          <w:tab w:val="left" w:pos="10992"/>
+          <w:tab w:val="left" w:pos="11908"/>
+          <w:tab w:val="left" w:pos="12824"/>
+          <w:tab w:val="left" w:pos="13740"/>
+          <w:tab w:val="left" w:pos="14656"/>
+        </w:tabs>
+        <w:spacing w:after="0" w:line="240" w:lineRule="auto"/>
+        <w:rPr>
+          <w:rFonts w:ascii="Courier New" w:eastAsia="Times New Roman" w:hAnsi="Courier New" w:cs="Courier New"/>
+          <w:sz w:val="20"/>
+          <w:szCs w:val="20"/>
+        </w:rPr>
+      </w:pPr>
+      <w:r>
+        <w:rPr>
+          <w:rFonts w:ascii="Courier New" w:eastAsia="Times New Roman" w:hAnsi="Courier New" w:cs="Courier New"/>
+          <w:sz w:val="20"/>
+          <w:szCs w:val="20"/>
+        </w:rPr>
+        <w:t xml:space="preserve">            </w:t>
+      </w:r>
+      <w:proofErr w:type="gramStart"/>
+      <w:r>
+        <w:rPr>
+          <w:rFonts w:ascii="Courier New" w:eastAsia="Times New Roman" w:hAnsi="Courier New" w:cs="Courier New"/>
+          <w:sz w:val="20"/>
+          <w:szCs w:val="20"/>
+        </w:rPr>
+        <w:t>break</w:t>
+      </w:r>
+      <w:proofErr w:type="gramEnd"/>
+      <w:r>
+        <w:rPr>
+          <w:rFonts w:ascii="Courier New" w:eastAsia="Times New Roman" w:hAnsi="Courier New" w:cs="Courier New"/>
+          <w:sz w:val="20"/>
+          <w:szCs w:val="20"/>
+        </w:rPr>
+        <w:t>;</w:t>
+      </w:r>
+    </w:p>
+    <w:p>
+      <w:pPr>
+        <w:pBdr>
+          <w:top w:val="single" w:sz="4" w:space="1" w:color="auto"/>
+          <w:left w:val="single" w:sz="4" w:space="4" w:color="auto"/>
+          <w:bottom w:val="single" w:sz="4" w:space="1" w:color="auto"/>
+          <w:right w:val="single" w:sz="4" w:space="4" w:color="auto"/>
+        </w:pBdr>
+        <w:tabs>
+          <w:tab w:val="left" w:pos="916"/>
+          <w:tab w:val="left" w:pos="1832"/>
+          <w:tab w:val="left" w:pos="2748"/>
+          <w:tab w:val="left" w:pos="3664"/>
+          <w:tab w:val="left" w:pos="4580"/>
+          <w:tab w:val="left" w:pos="5496"/>
+          <w:tab w:val="left" w:pos="6412"/>
+          <w:tab w:val="left" w:pos="7328"/>
+          <w:tab w:val="left" w:pos="8244"/>
+          <w:tab w:val="left" w:pos="9160"/>
+          <w:tab w:val="left" w:pos="10076"/>
+          <w:tab w:val="left" w:pos="10992"/>
+          <w:tab w:val="left" w:pos="11908"/>
+          <w:tab w:val="left" w:pos="12824"/>
+          <w:tab w:val="left" w:pos="13740"/>
+          <w:tab w:val="left" w:pos="14656"/>
+        </w:tabs>
+        <w:spacing w:after="0" w:line="240" w:lineRule="auto"/>
+        <w:rPr>
+          <w:rFonts w:ascii="Courier New" w:eastAsia="Times New Roman" w:hAnsi="Courier New" w:cs="Courier New"/>
+          <w:sz w:val="20"/>
+          <w:szCs w:val="20"/>
+        </w:rPr>
+      </w:pPr>
+      <w:r>
+        <w:rPr>
+          <w:rFonts w:ascii="Courier New" w:eastAsia="Times New Roman" w:hAnsi="Courier New" w:cs="Courier New"/>
+          <w:sz w:val="20"/>
+          <w:szCs w:val="20"/>
+        </w:rPr>
+        <w:t xml:space="preserve">        </w:t>
+      </w:r>
+      <w:proofErr w:type="gramStart"/>
+      <w:r>
+        <w:rPr>
+          <w:rFonts w:ascii="Courier New" w:eastAsia="Times New Roman" w:hAnsi="Courier New" w:cs="Courier New"/>
+          <w:sz w:val="20"/>
+          <w:szCs w:val="20"/>
+        </w:rPr>
+        <w:t>default</w:t>
+      </w:r>
+      <w:proofErr w:type="gramEnd"/>
+      <w:r>
+        <w:rPr>
+          <w:rFonts w:ascii="Courier New" w:eastAsia="Times New Roman" w:hAnsi="Courier New" w:cs="Courier New"/>
+          <w:sz w:val="20"/>
+          <w:szCs w:val="20"/>
+        </w:rPr>
+        <w:t>:</w:t>
+      </w:r>
+    </w:p>
+    <w:p>
+      <w:pPr>
+        <w:pBdr>
+          <w:top w:val="single" w:sz="4" w:space="1" w:color="auto"/>
+          <w:left w:val="single" w:sz="4" w:space="4" w:color="auto"/>
+          <w:bottom w:val="single" w:sz="4" w:space="1" w:color="auto"/>
+          <w:right w:val="single" w:sz="4" w:space="4" w:color="auto"/>
+        </w:pBdr>
+        <w:tabs>
+          <w:tab w:val="left" w:pos="916"/>
+          <w:tab w:val="left" w:pos="1832"/>
+          <w:tab w:val="left" w:pos="2748"/>
+          <w:tab w:val="left" w:pos="3664"/>
+          <w:tab w:val="left" w:pos="4580"/>
+          <w:tab w:val="left" w:pos="5496"/>
+          <w:tab w:val="left" w:pos="6412"/>
+          <w:tab w:val="left" w:pos="7328"/>
+          <w:tab w:val="left" w:pos="8244"/>
+          <w:tab w:val="left" w:pos="9160"/>
+          <w:tab w:val="left" w:pos="10076"/>
+          <w:tab w:val="left" w:pos="10992"/>
+          <w:tab w:val="left" w:pos="11908"/>
+          <w:tab w:val="left" w:pos="12824"/>
+          <w:tab w:val="left" w:pos="13740"/>
+          <w:tab w:val="left" w:pos="14656"/>
+        </w:tabs>
+        <w:spacing w:after="0" w:line="240" w:lineRule="auto"/>
+        <w:rPr>
+          <w:rFonts w:ascii="Courier New" w:eastAsia="Times New Roman" w:hAnsi="Courier New" w:cs="Courier New"/>
+          <w:sz w:val="20"/>
+          <w:szCs w:val="20"/>
+        </w:rPr>
+      </w:pPr>
+      <w:r>
+        <w:rPr>
+          <w:rFonts w:ascii="Courier New" w:eastAsia="Times New Roman" w:hAnsi="Courier New" w:cs="Courier New"/>
+          <w:sz w:val="20"/>
+          <w:szCs w:val="20"/>
+        </w:rPr>
+        <w:t xml:space="preserve">            </w:t>
+      </w:r>
+      <w:proofErr w:type="spellStart"/>
+      <w:proofErr w:type="gramStart"/>
+      <w:r>
+        <w:rPr>
+          <w:rFonts w:ascii="Courier New" w:eastAsia="Times New Roman" w:hAnsi="Courier New" w:cs="Courier New"/>
+          <w:sz w:val="20"/>
+          <w:szCs w:val="20"/>
+        </w:rPr>
+        <w:t>System.out.println</w:t>
+      </w:r>
+      <w:proofErr w:type="spellEnd"/>
+      <w:r>
+        <w:rPr>
+          <w:rFonts w:ascii="Courier New" w:eastAsia="Times New Roman" w:hAnsi="Courier New" w:cs="Courier New"/>
+          <w:sz w:val="20"/>
+          <w:szCs w:val="20"/>
+        </w:rPr>
+        <w:t>(</w:t>
+      </w:r>
+      <w:proofErr w:type="gramEnd"/>
+      <w:r>
+        <w:rPr>
+          <w:rFonts w:ascii="Courier New" w:eastAsia="Times New Roman" w:hAnsi="Courier New" w:cs="Courier New"/>
+          <w:sz w:val="20"/>
+          <w:szCs w:val="20"/>
+        </w:rPr>
+        <w:t>"whatever");</w:t>
+      </w:r>
+    </w:p>
+    <w:p>
+      <w:pPr>
+        <w:pBdr>
+          <w:top w:val="single" w:sz="4" w:space="1" w:color="auto"/>
+          <w:left w:val="single" w:sz="4" w:space="4" w:color="auto"/>
+          <w:bottom w:val="single" w:sz="4" w:space="1" w:color="auto"/>
+          <w:right w:val="single" w:sz="4" w:space="4" w:color="auto"/>
+        </w:pBdr>
+        <w:tabs>
+          <w:tab w:val="left" w:pos="916"/>
+          <w:tab w:val="left" w:pos="1832"/>
+          <w:tab w:val="left" w:pos="2748"/>
+          <w:tab w:val="left" w:pos="3664"/>
+          <w:tab w:val="left" w:pos="4580"/>
+          <w:tab w:val="left" w:pos="5496"/>
+          <w:tab w:val="left" w:pos="6412"/>
+          <w:tab w:val="left" w:pos="7328"/>
+          <w:tab w:val="left" w:pos="8244"/>
+          <w:tab w:val="left" w:pos="9160"/>
+          <w:tab w:val="left" w:pos="10076"/>
+          <w:tab w:val="left" w:pos="10992"/>
+          <w:tab w:val="left" w:pos="11908"/>
+          <w:tab w:val="left" w:pos="12824"/>
+          <w:tab w:val="left" w:pos="13740"/>
+          <w:tab w:val="left" w:pos="14656"/>
+        </w:tabs>
+        <w:spacing w:after="0" w:line="240" w:lineRule="auto"/>
+        <w:rPr>
+          <w:rFonts w:ascii="Courier New" w:eastAsia="Times New Roman" w:hAnsi="Courier New" w:cs="Courier New"/>
+          <w:sz w:val="20"/>
+          <w:szCs w:val="20"/>
+        </w:rPr>
+      </w:pPr>
+      <w:r>
+        <w:rPr>
+          <w:rFonts w:ascii="Courier New" w:eastAsia="Times New Roman" w:hAnsi="Courier New" w:cs="Courier New"/>
+          <w:sz w:val="20"/>
+          <w:szCs w:val="20"/>
+        </w:rPr>
+        <w:t xml:space="preserve">            </w:t>
+      </w:r>
+      <w:proofErr w:type="gramStart"/>
+      <w:r>
+        <w:rPr>
+          <w:rFonts w:ascii="Courier New" w:eastAsia="Times New Roman" w:hAnsi="Courier New" w:cs="Courier New"/>
+          <w:sz w:val="20"/>
+          <w:szCs w:val="20"/>
+        </w:rPr>
+        <w:t>break</w:t>
+      </w:r>
+      <w:proofErr w:type="gramEnd"/>
+      <w:r>
+        <w:rPr>
+          <w:rFonts w:ascii="Courier New" w:eastAsia="Times New Roman" w:hAnsi="Courier New" w:cs="Courier New"/>
+          <w:sz w:val="20"/>
+          <w:szCs w:val="20"/>
+        </w:rPr>
+        <w:t>;</w:t>
+      </w:r>
+    </w:p>
+    <w:p>
+      <w:pPr>
+        <w:pBdr>
+          <w:top w:val="single" w:sz="4" w:space="1" w:color="auto"/>
+          <w:left w:val="single" w:sz="4" w:space="4" w:color="auto"/>
+          <w:bottom w:val="single" w:sz="4" w:space="1" w:color="auto"/>
+          <w:right w:val="single" w:sz="4" w:space="4" w:color="auto"/>
+        </w:pBdr>
+        <w:tabs>
+          <w:tab w:val="left" w:pos="916"/>
+          <w:tab w:val="left" w:pos="1832"/>
+          <w:tab w:val="left" w:pos="2748"/>
+          <w:tab w:val="left" w:pos="3664"/>
+          <w:tab w:val="left" w:pos="4580"/>
+          <w:tab w:val="left" w:pos="5496"/>
+          <w:tab w:val="left" w:pos="6412"/>
+          <w:tab w:val="left" w:pos="7328"/>
+          <w:tab w:val="left" w:pos="8244"/>
+          <w:tab w:val="left" w:pos="9160"/>
+          <w:tab w:val="left" w:pos="10076"/>
+          <w:tab w:val="left" w:pos="10992"/>
+          <w:tab w:val="left" w:pos="11908"/>
+          <w:tab w:val="left" w:pos="12824"/>
+          <w:tab w:val="left" w:pos="13740"/>
+          <w:tab w:val="left" w:pos="14656"/>
+        </w:tabs>
+        <w:spacing w:after="0" w:line="240" w:lineRule="auto"/>
+        <w:rPr>
+          <w:rFonts w:ascii="Courier New" w:eastAsia="Times New Roman" w:hAnsi="Courier New" w:cs="Courier New"/>
+          <w:sz w:val="20"/>
+          <w:szCs w:val="20"/>
+        </w:rPr>
+      </w:pPr>
+      <w:r>
+        <w:rPr>
+          <w:rFonts w:ascii="Courier New" w:eastAsia="Times New Roman" w:hAnsi="Courier New" w:cs="Courier New"/>
+          <w:sz w:val="20"/>
+          <w:szCs w:val="20"/>
+        </w:rPr>
+        <w:t xml:space="preserve">    }</w:t>
+      </w:r>
+    </w:p>
+    <w:p>
+      <w:pPr>
+        <w:pBdr>
+          <w:top w:val="single" w:sz="4" w:space="1" w:color="auto"/>
+          <w:left w:val="single" w:sz="4" w:space="4" w:color="auto"/>
+          <w:bottom w:val="single" w:sz="4" w:space="1" w:color="auto"/>
+          <w:right w:val="single" w:sz="4" w:space="4" w:color="auto"/>
+        </w:pBdr>
+        <w:tabs>
+          <w:tab w:val="left" w:pos="916"/>
+          <w:tab w:val="left" w:pos="1832"/>
+          <w:tab w:val="left" w:pos="2748"/>
+          <w:tab w:val="left" w:pos="3664"/>
+          <w:tab w:val="left" w:pos="4580"/>
+          <w:tab w:val="left" w:pos="5496"/>
+          <w:tab w:val="left" w:pos="6412"/>
+          <w:tab w:val="left" w:pos="7328"/>
+          <w:tab w:val="left" w:pos="8244"/>
+          <w:tab w:val="left" w:pos="9160"/>
+          <w:tab w:val="left" w:pos="10076"/>
+          <w:tab w:val="left" w:pos="10992"/>
+          <w:tab w:val="left" w:pos="11908"/>
+          <w:tab w:val="left" w:pos="12824"/>
+          <w:tab w:val="left" w:pos="13740"/>
+          <w:tab w:val="left" w:pos="14656"/>
+        </w:tabs>
+        <w:spacing w:after="0" w:line="240" w:lineRule="auto"/>
+        <w:rPr>
+          <w:rFonts w:ascii="Courier New" w:eastAsia="Times New Roman" w:hAnsi="Courier New" w:cs="Courier New"/>
+          <w:sz w:val="20"/>
+          <w:szCs w:val="20"/>
+        </w:rPr>
+      </w:pPr>
+      <w:r>
+        <w:rPr>
+          <w:rFonts w:ascii="Courier New" w:eastAsia="Times New Roman" w:hAnsi="Courier New" w:cs="Courier New"/>
+          <w:sz w:val="20"/>
+          <w:szCs w:val="20"/>
+        </w:rPr>
+        <w:t>}</w:t>
+      </w:r>
+    </w:p>
+    <w:p>
+      <w:pPr>
+        <w:tabs>
+          <w:tab w:val="left" w:pos="916"/>
+          <w:tab w:val="left" w:pos="1832"/>
+          <w:tab w:val="left" w:pos="2748"/>
+          <w:tab w:val="left" w:pos="3664"/>
+          <w:tab w:val="left" w:pos="4580"/>
+          <w:tab w:val="left" w:pos="5496"/>
+          <w:tab w:val="left" w:pos="6412"/>
+          <w:tab w:val="left" w:pos="7328"/>
+          <w:tab w:val="left" w:pos="8244"/>
+          <w:tab w:val="left" w:pos="9160"/>
+          <w:tab w:val="left" w:pos="10076"/>
+          <w:tab w:val="left" w:pos="10992"/>
+          <w:tab w:val="left" w:pos="11908"/>
+          <w:tab w:val="left" w:pos="12824"/>
+          <w:tab w:val="left" w:pos="13740"/>
+          <w:tab w:val="left" w:pos="14656"/>
+        </w:tabs>
+        <w:spacing w:after="0" w:line="240" w:lineRule="auto"/>
+        <w:rPr>
+          <w:rFonts w:ascii="Courier New" w:eastAsia="Times New Roman" w:hAnsi="Courier New" w:cs="Courier New"/>
+          <w:sz w:val="20"/>
+          <w:szCs w:val="20"/>
+        </w:rPr>
+      </w:pPr>
+    </w:p>
+    <w:p>
+      <w:pPr>
+        <w:pStyle w:val="ListParagraph"/>
+        <w:spacing w:after="0"/>
+        <w:ind w:left="1980"/>
+        <w:jc w:val="both"/>
+        <w:rPr>
+          <w:rFonts w:ascii="Cambria" w:hAnsi="Cambria"/>
+          <w:sz w:val="24"/>
+          <w:szCs w:val="24"/>
+        </w:rPr>
+      </w:pPr>
+      <w:bookmarkStart w:id="31" w:name="_GoBack"/>
+      <w:bookmarkEnd w:id="31"/>
+    </w:p>
+    <w:p>
+      <w:pPr>
         <w:pStyle w:val="ListParagraph"/>
         <w:numPr>
           <w:ilvl w:val="0"/>
@@ -14320,6 +17945,7 @@
           <w:sz w:val="24"/>
           <w:szCs w:val="24"/>
         </w:rPr>
+        <w:lastRenderedPageBreak/>
         <w:t>Coding and class design</w:t>
       </w:r>
     </w:p>
@@ -14397,6 +18023,7 @@
         </w:rPr>
         <w:t xml:space="preserve">trings MUST be checked for equality using </w:t>
       </w:r>
+      <w:proofErr w:type="gramStart"/>
       <w:r>
         <w:rPr>
           <w:rFonts w:ascii="Cambria" w:eastAsia="Times New Roman" w:hAnsi="Cambria" w:cs="Times New Roman"/>
@@ -14404,6 +18031,7 @@
         </w:rPr>
         <w:t>equals()</w:t>
       </w:r>
+      <w:proofErr w:type="gramEnd"/>
     </w:p>
     <w:p>
       <w:pPr>
@@ -14611,6 +18239,199 @@
     </w:p>
     <w:p>
       <w:pPr>
+        <w:pStyle w:val="HTMLPreformatted"/>
+        <w:pBdr>
+          <w:top w:val="single" w:sz="4" w:space="1" w:color="auto"/>
+          <w:left w:val="single" w:sz="4" w:space="4" w:color="auto"/>
+          <w:bottom w:val="single" w:sz="4" w:space="1" w:color="auto"/>
+          <w:right w:val="single" w:sz="4" w:space="4" w:color="auto"/>
+        </w:pBdr>
+      </w:pPr>
+      <w:r>
+        <w:t>/** Comments on function</w:t>
+      </w:r>
+    </w:p>
+    <w:p>
+      <w:pPr>
+        <w:pStyle w:val="HTMLPreformatted"/>
+        <w:pBdr>
+          <w:top w:val="single" w:sz="4" w:space="1" w:color="auto"/>
+          <w:left w:val="single" w:sz="4" w:space="4" w:color="auto"/>
+          <w:bottom w:val="single" w:sz="4" w:space="1" w:color="auto"/>
+          <w:right w:val="single" w:sz="4" w:space="4" w:color="auto"/>
+        </w:pBdr>
+      </w:pPr>
+      <w:r>
+        <w:t xml:space="preserve"> ...</w:t>
+      </w:r>
+    </w:p>
+    <w:p>
+      <w:pPr>
+        <w:pStyle w:val="HTMLPreformatted"/>
+        <w:pBdr>
+          <w:top w:val="single" w:sz="4" w:space="1" w:color="auto"/>
+          <w:left w:val="single" w:sz="4" w:space="4" w:color="auto"/>
+          <w:bottom w:val="single" w:sz="4" w:space="1" w:color="auto"/>
+          <w:right w:val="single" w:sz="4" w:space="4" w:color="auto"/>
+        </w:pBdr>
+      </w:pPr>
+      <w:r>
+        <w:t xml:space="preserve"> ...</w:t>
+      </w:r>
+    </w:p>
+    <w:p>
+      <w:pPr>
+        <w:pStyle w:val="HTMLPreformatted"/>
+        <w:pBdr>
+          <w:top w:val="single" w:sz="4" w:space="1" w:color="auto"/>
+          <w:left w:val="single" w:sz="4" w:space="4" w:color="auto"/>
+          <w:bottom w:val="single" w:sz="4" w:space="1" w:color="auto"/>
+          <w:right w:val="single" w:sz="4" w:space="4" w:color="auto"/>
+        </w:pBdr>
+      </w:pPr>
+      <w:r>
+        <w:t xml:space="preserve"> */</w:t>
+      </w:r>
+    </w:p>
+    <w:p>
+      <w:pPr>
+        <w:pStyle w:val="HTMLPreformatted"/>
+        <w:pBdr>
+          <w:top w:val="single" w:sz="4" w:space="1" w:color="auto"/>
+          <w:left w:val="single" w:sz="4" w:space="4" w:color="auto"/>
+          <w:bottom w:val="single" w:sz="4" w:space="1" w:color="auto"/>
+          <w:right w:val="single" w:sz="4" w:space="4" w:color="auto"/>
+        </w:pBdr>
+      </w:pPr>
+    </w:p>
+    <w:p>
+      <w:pPr>
+        <w:pStyle w:val="HTMLPreformatted"/>
+        <w:pBdr>
+          <w:top w:val="single" w:sz="4" w:space="1" w:color="auto"/>
+          <w:left w:val="single" w:sz="4" w:space="4" w:color="auto"/>
+          <w:bottom w:val="single" w:sz="4" w:space="1" w:color="auto"/>
+          <w:right w:val="single" w:sz="4" w:space="4" w:color="auto"/>
+        </w:pBdr>
+      </w:pPr>
+      <w:proofErr w:type="gramStart"/>
+      <w:r>
+        <w:t>void</w:t>
+      </w:r>
+      <w:proofErr w:type="gramEnd"/>
+      <w:r>
+        <w:t xml:space="preserve"> </w:t>
+      </w:r>
+      <w:proofErr w:type="spellStart"/>
+      <w:r>
+        <w:t>classA</w:t>
+      </w:r>
+      <w:proofErr w:type="spellEnd"/>
+      <w:r>
+        <w:t xml:space="preserve">::function_1( </w:t>
+      </w:r>
+      <w:proofErr w:type="spellStart"/>
+      <w:r>
+        <w:t>int</w:t>
+      </w:r>
+      <w:proofErr w:type="spellEnd"/>
+      <w:r>
+        <w:t xml:space="preserve">   variable1, //Comment on variable goes here. </w:t>
+      </w:r>
+    </w:p>
+    <w:p>
+      <w:pPr>
+        <w:pStyle w:val="HTMLPreformatted"/>
+        <w:pBdr>
+          <w:top w:val="single" w:sz="4" w:space="1" w:color="auto"/>
+          <w:left w:val="single" w:sz="4" w:space="4" w:color="auto"/>
+          <w:bottom w:val="single" w:sz="4" w:space="1" w:color="auto"/>
+          <w:right w:val="single" w:sz="4" w:space="4" w:color="auto"/>
+        </w:pBdr>
+      </w:pPr>
+      <w:r>
+        <w:t xml:space="preserve">                         </w:t>
+      </w:r>
+      <w:proofErr w:type="gramStart"/>
+      <w:r>
+        <w:t>float</w:t>
+      </w:r>
+      <w:proofErr w:type="gramEnd"/>
+      <w:r>
+        <w:t xml:space="preserve"> variable2, //Comment on variable goes here.</w:t>
+      </w:r>
+    </w:p>
+    <w:p>
+      <w:pPr>
+        <w:pStyle w:val="HTMLPreformatted"/>
+        <w:pBdr>
+          <w:top w:val="single" w:sz="4" w:space="1" w:color="auto"/>
+          <w:left w:val="single" w:sz="4" w:space="4" w:color="auto"/>
+          <w:bottom w:val="single" w:sz="4" w:space="1" w:color="auto"/>
+          <w:right w:val="single" w:sz="4" w:space="4" w:color="auto"/>
+        </w:pBdr>
+      </w:pPr>
+      <w:r>
+        <w:t xml:space="preserve">                         ...                   ,</w:t>
+      </w:r>
+    </w:p>
+    <w:p>
+      <w:pPr>
+        <w:pStyle w:val="HTMLPreformatted"/>
+        <w:pBdr>
+          <w:top w:val="single" w:sz="4" w:space="1" w:color="auto"/>
+          <w:left w:val="single" w:sz="4" w:space="4" w:color="auto"/>
+          <w:bottom w:val="single" w:sz="4" w:space="1" w:color="auto"/>
+          <w:right w:val="single" w:sz="4" w:space="4" w:color="auto"/>
+        </w:pBdr>
+      </w:pPr>
+      <w:r>
+        <w:t xml:space="preserve">                         ... )</w:t>
+      </w:r>
+    </w:p>
+    <w:p>
+      <w:pPr>
+        <w:pStyle w:val="HTMLPreformatted"/>
+        <w:pBdr>
+          <w:top w:val="single" w:sz="4" w:space="1" w:color="auto"/>
+          <w:left w:val="single" w:sz="4" w:space="4" w:color="auto"/>
+          <w:bottom w:val="single" w:sz="4" w:space="1" w:color="auto"/>
+          <w:right w:val="single" w:sz="4" w:space="4" w:color="auto"/>
+        </w:pBdr>
+      </w:pPr>
+      <w:r>
+        <w:t>{</w:t>
+      </w:r>
+    </w:p>
+    <w:p>
+      <w:pPr>
+        <w:pStyle w:val="HTMLPreformatted"/>
+        <w:pBdr>
+          <w:top w:val="single" w:sz="4" w:space="1" w:color="auto"/>
+          <w:left w:val="single" w:sz="4" w:space="4" w:color="auto"/>
+          <w:bottom w:val="single" w:sz="4" w:space="1" w:color="auto"/>
+          <w:right w:val="single" w:sz="4" w:space="4" w:color="auto"/>
+        </w:pBdr>
+      </w:pPr>
+      <w:r>
+        <w:t xml:space="preserve">   ...</w:t>
+      </w:r>
+    </w:p>
+    <w:p>
+      <w:pPr>
+        <w:pStyle w:val="ListParagraph"/>
+        <w:spacing w:after="0"/>
+        <w:ind w:left="1980"/>
+        <w:jc w:val="both"/>
+        <w:rPr>
+          <w:rFonts w:ascii="Cambria" w:hAnsi="Cambria"/>
+          <w:sz w:val="24"/>
+          <w:szCs w:val="24"/>
+        </w:rPr>
+      </w:pPr>
+    </w:p>
+    <w:p>
+      <w:pPr>
         <w:pStyle w:val="ListParagraph"/>
         <w:numPr>
           <w:ilvl w:val="0"/>
@@ -14765,26 +18586,709 @@
     </w:p>
     <w:p>
       <w:pPr>
-        <w:pStyle w:val="ListParagraph"/>
-        <w:numPr>
-          <w:ilvl w:val="0"/>
-          <w:numId w:val="4"/>
-        </w:numPr>
-        <w:spacing w:after="0"/>
-        <w:jc w:val="both"/>
-        <w:rPr>
-          <w:rFonts w:ascii="Cambria" w:hAnsi="Cambria"/>
-          <w:sz w:val="24"/>
-          <w:szCs w:val="24"/>
-        </w:rPr>
-      </w:pPr>
-      <w:r>
-        <w:rPr>
-          <w:rFonts w:ascii="Cambria" w:hAnsi="Cambria"/>
-          <w:sz w:val="24"/>
-          <w:szCs w:val="24"/>
-        </w:rPr>
-        <w:t>Example:</w:t>
+        <w:pStyle w:val="HTMLPreformatted"/>
+        <w:pBdr>
+          <w:top w:val="single" w:sz="4" w:space="1" w:color="auto"/>
+          <w:left w:val="single" w:sz="4" w:space="4" w:color="auto"/>
+          <w:bottom w:val="single" w:sz="4" w:space="1" w:color="auto"/>
+          <w:right w:val="single" w:sz="4" w:space="4" w:color="auto"/>
+        </w:pBdr>
+      </w:pPr>
+      <w:proofErr w:type="gramStart"/>
+      <w:r>
+        <w:t>vector&lt;</w:t>
+      </w:r>
+      <w:proofErr w:type="gramEnd"/>
+      <w:r>
+        <w:t>person&gt; people;</w:t>
+      </w:r>
+    </w:p>
+    <w:p>
+      <w:pPr>
+        <w:pStyle w:val="HTMLPreformatted"/>
+        <w:pBdr>
+          <w:top w:val="single" w:sz="4" w:space="1" w:color="auto"/>
+          <w:left w:val="single" w:sz="4" w:space="4" w:color="auto"/>
+          <w:bottom w:val="single" w:sz="4" w:space="1" w:color="auto"/>
+          <w:right w:val="single" w:sz="4" w:space="4" w:color="auto"/>
+        </w:pBdr>
+      </w:pPr>
+      <w:r>
+        <w:t>//</w:t>
+      </w:r>
+      <w:r>
+        <w:t>fill the vector somehow</w:t>
+      </w:r>
+    </w:p>
+    <w:p>
+      <w:pPr>
+        <w:pStyle w:val="HTMLPreformatted"/>
+        <w:pBdr>
+          <w:top w:val="single" w:sz="4" w:space="1" w:color="auto"/>
+          <w:left w:val="single" w:sz="4" w:space="4" w:color="auto"/>
+          <w:bottom w:val="single" w:sz="4" w:space="1" w:color="auto"/>
+          <w:right w:val="single" w:sz="4" w:space="4" w:color="auto"/>
+        </w:pBdr>
+      </w:pPr>
+    </w:p>
+    <w:p>
+      <w:pPr>
+        <w:pStyle w:val="HTMLPreformatted"/>
+        <w:pBdr>
+          <w:top w:val="single" w:sz="4" w:space="1" w:color="auto"/>
+          <w:left w:val="single" w:sz="4" w:space="4" w:color="auto"/>
+          <w:bottom w:val="single" w:sz="4" w:space="1" w:color="auto"/>
+          <w:right w:val="single" w:sz="4" w:space="4" w:color="auto"/>
+        </w:pBdr>
+      </w:pPr>
+      <w:proofErr w:type="spellStart"/>
+      <w:proofErr w:type="gramStart"/>
+      <w:r>
+        <w:t>int</w:t>
+      </w:r>
+      <w:proofErr w:type="spellEnd"/>
+      <w:proofErr w:type="gramEnd"/>
+      <w:r>
+        <w:t xml:space="preserve"> </w:t>
+      </w:r>
+      <w:proofErr w:type="spellStart"/>
+      <w:r>
+        <w:t>field_one_width</w:t>
+      </w:r>
+      <w:proofErr w:type="spellEnd"/>
+      <w:r>
+        <w:t xml:space="preserve"> = 0, </w:t>
+      </w:r>
+      <w:proofErr w:type="spellStart"/>
+      <w:r>
+        <w:t>field_two_width</w:t>
+      </w:r>
+      <w:proofErr w:type="spellEnd"/>
+      <w:r>
+        <w:t xml:space="preserve"> = 0;</w:t>
+      </w:r>
+    </w:p>
+    <w:p>
+      <w:pPr>
+        <w:pStyle w:val="HTMLPreformatted"/>
+        <w:pBdr>
+          <w:top w:val="single" w:sz="4" w:space="1" w:color="auto"/>
+          <w:left w:val="single" w:sz="4" w:space="4" w:color="auto"/>
+          <w:bottom w:val="single" w:sz="4" w:space="1" w:color="auto"/>
+          <w:right w:val="single" w:sz="4" w:space="4" w:color="auto"/>
+        </w:pBdr>
+      </w:pPr>
+    </w:p>
+    <w:p>
+      <w:pPr>
+        <w:pStyle w:val="HTMLPreformatted"/>
+        <w:pBdr>
+          <w:top w:val="single" w:sz="4" w:space="1" w:color="auto"/>
+          <w:left w:val="single" w:sz="4" w:space="4" w:color="auto"/>
+          <w:bottom w:val="single" w:sz="4" w:space="1" w:color="auto"/>
+          <w:right w:val="single" w:sz="4" w:space="4" w:color="auto"/>
+        </w:pBdr>
+      </w:pPr>
+      <w:r>
+        <w:t>//</w:t>
+      </w:r>
+      <w:r>
+        <w:t>get the max widths</w:t>
+      </w:r>
+    </w:p>
+    <w:p>
+      <w:pPr>
+        <w:pStyle w:val="HTMLPreformatted"/>
+        <w:pBdr>
+          <w:top w:val="single" w:sz="4" w:space="1" w:color="auto"/>
+          <w:left w:val="single" w:sz="4" w:space="4" w:color="auto"/>
+          <w:bottom w:val="single" w:sz="4" w:space="1" w:color="auto"/>
+          <w:right w:val="single" w:sz="4" w:space="4" w:color="auto"/>
+        </w:pBdr>
+      </w:pPr>
+    </w:p>
+    <w:p>
+      <w:pPr>
+        <w:pStyle w:val="HTMLPreformatted"/>
+        <w:pBdr>
+          <w:top w:val="single" w:sz="4" w:space="1" w:color="auto"/>
+          <w:left w:val="single" w:sz="4" w:space="4" w:color="auto"/>
+          <w:bottom w:val="single" w:sz="4" w:space="1" w:color="auto"/>
+          <w:right w:val="single" w:sz="4" w:space="4" w:color="auto"/>
+        </w:pBdr>
+      </w:pPr>
+      <w:proofErr w:type="gramStart"/>
+      <w:r>
+        <w:t>for</w:t>
+      </w:r>
+      <w:proofErr w:type="gramEnd"/>
+      <w:r>
+        <w:t xml:space="preserve"> ( vector&lt;person&gt;::</w:t>
+      </w:r>
+      <w:r>
+        <w:t xml:space="preserve">iterator </w:t>
+      </w:r>
+      <w:proofErr w:type="spellStart"/>
+      <w:r>
+        <w:t>iter</w:t>
+      </w:r>
+      <w:proofErr w:type="spellEnd"/>
+      <w:r>
+        <w:t xml:space="preserve"> = </w:t>
+      </w:r>
+      <w:proofErr w:type="spellStart"/>
+      <w:r>
+        <w:t>people.begin</w:t>
+      </w:r>
+      <w:proofErr w:type="spellEnd"/>
+      <w:r>
+        <w:t xml:space="preserve">(); </w:t>
+      </w:r>
+      <w:proofErr w:type="spellStart"/>
+      <w:r>
+        <w:t>iter</w:t>
+      </w:r>
+      <w:proofErr w:type="spellEnd"/>
+      <w:r>
+        <w:t xml:space="preserve"> != </w:t>
+      </w:r>
+      <w:proofErr w:type="spellStart"/>
+      <w:r>
+        <w:t>people.end</w:t>
+      </w:r>
+      <w:proofErr w:type="spellEnd"/>
+      <w:r>
+        <w:t>();</w:t>
+      </w:r>
+      <w:r>
+        <w:t>++</w:t>
+      </w:r>
+      <w:proofErr w:type="spellStart"/>
+      <w:r>
+        <w:t>iter</w:t>
+      </w:r>
+      <w:proofErr w:type="spellEnd"/>
+      <w:r>
+        <w:t xml:space="preserve"> )</w:t>
+      </w:r>
+    </w:p>
+    <w:p>
+      <w:pPr>
+        <w:pStyle w:val="HTMLPreformatted"/>
+        <w:pBdr>
+          <w:top w:val="single" w:sz="4" w:space="1" w:color="auto"/>
+          <w:left w:val="single" w:sz="4" w:space="4" w:color="auto"/>
+          <w:bottom w:val="single" w:sz="4" w:space="1" w:color="auto"/>
+          <w:right w:val="single" w:sz="4" w:space="4" w:color="auto"/>
+        </w:pBdr>
+      </w:pPr>
+      <w:r>
+        <w:t>{</w:t>
+      </w:r>
+    </w:p>
+    <w:p>
+      <w:pPr>
+        <w:pStyle w:val="HTMLPreformatted"/>
+        <w:pBdr>
+          <w:top w:val="single" w:sz="4" w:space="1" w:color="auto"/>
+          <w:left w:val="single" w:sz="4" w:space="4" w:color="auto"/>
+          <w:bottom w:val="single" w:sz="4" w:space="1" w:color="auto"/>
+          <w:right w:val="single" w:sz="4" w:space="4" w:color="auto"/>
+        </w:pBdr>
+      </w:pPr>
+      <w:r>
+        <w:t xml:space="preserve">    </w:t>
+      </w:r>
+      <w:proofErr w:type="gramStart"/>
+      <w:r>
+        <w:t>if</w:t>
+      </w:r>
+      <w:proofErr w:type="gramEnd"/>
+      <w:r>
+        <w:t xml:space="preserve"> ( </w:t>
+      </w:r>
+      <w:proofErr w:type="spellStart"/>
+      <w:r>
+        <w:t>iter</w:t>
+      </w:r>
+      <w:proofErr w:type="spellEnd"/>
+      <w:r>
+        <w:t>-&gt;</w:t>
+      </w:r>
+      <w:proofErr w:type="spellStart"/>
+      <w:r>
+        <w:t>firstname.length</w:t>
+      </w:r>
+      <w:proofErr w:type="spellEnd"/>
+      <w:r>
+        <w:t xml:space="preserve">() &gt; </w:t>
+      </w:r>
+      <w:proofErr w:type="spellStart"/>
+      <w:r>
+        <w:t>field_one_width</w:t>
+      </w:r>
+      <w:proofErr w:type="spellEnd"/>
+      <w:r>
+        <w:t xml:space="preserve"> )</w:t>
+      </w:r>
+    </w:p>
+    <w:p>
+      <w:pPr>
+        <w:pStyle w:val="HTMLPreformatted"/>
+        <w:pBdr>
+          <w:top w:val="single" w:sz="4" w:space="1" w:color="auto"/>
+          <w:left w:val="single" w:sz="4" w:space="4" w:color="auto"/>
+          <w:bottom w:val="single" w:sz="4" w:space="1" w:color="auto"/>
+          <w:right w:val="single" w:sz="4" w:space="4" w:color="auto"/>
+        </w:pBdr>
+      </w:pPr>
+      <w:r>
+        <w:t xml:space="preserve">    {</w:t>
+      </w:r>
+    </w:p>
+    <w:p>
+      <w:pPr>
+        <w:pStyle w:val="HTMLPreformatted"/>
+        <w:pBdr>
+          <w:top w:val="single" w:sz="4" w:space="1" w:color="auto"/>
+          <w:left w:val="single" w:sz="4" w:space="4" w:color="auto"/>
+          <w:bottom w:val="single" w:sz="4" w:space="1" w:color="auto"/>
+          <w:right w:val="single" w:sz="4" w:space="4" w:color="auto"/>
+        </w:pBdr>
+      </w:pPr>
+      <w:r>
+        <w:t xml:space="preserve">        </w:t>
+      </w:r>
+      <w:proofErr w:type="spellStart"/>
+      <w:r>
+        <w:t>field_one_width</w:t>
+      </w:r>
+      <w:proofErr w:type="spellEnd"/>
+      <w:r>
+        <w:t xml:space="preserve"> = </w:t>
+      </w:r>
+      <w:proofErr w:type="spellStart"/>
+      <w:r>
+        <w:t>iter</w:t>
+      </w:r>
+      <w:proofErr w:type="spellEnd"/>
+      <w:r>
+        <w:t>-&gt;</w:t>
+      </w:r>
+      <w:proofErr w:type="spellStart"/>
+      <w:proofErr w:type="gramStart"/>
+      <w:r>
+        <w:t>firstname.length</w:t>
+      </w:r>
+      <w:proofErr w:type="spellEnd"/>
+      <w:r>
+        <w:t>(</w:t>
+      </w:r>
+      <w:proofErr w:type="gramEnd"/>
+      <w:r>
+        <w:t>);</w:t>
+      </w:r>
+    </w:p>
+    <w:p>
+      <w:pPr>
+        <w:pStyle w:val="HTMLPreformatted"/>
+        <w:pBdr>
+          <w:top w:val="single" w:sz="4" w:space="1" w:color="auto"/>
+          <w:left w:val="single" w:sz="4" w:space="4" w:color="auto"/>
+          <w:bottom w:val="single" w:sz="4" w:space="1" w:color="auto"/>
+          <w:right w:val="single" w:sz="4" w:space="4" w:color="auto"/>
+        </w:pBdr>
+      </w:pPr>
+      <w:r>
+        <w:t xml:space="preserve">    }</w:t>
+      </w:r>
+    </w:p>
+    <w:p>
+      <w:pPr>
+        <w:pStyle w:val="HTMLPreformatted"/>
+        <w:pBdr>
+          <w:top w:val="single" w:sz="4" w:space="1" w:color="auto"/>
+          <w:left w:val="single" w:sz="4" w:space="4" w:color="auto"/>
+          <w:bottom w:val="single" w:sz="4" w:space="1" w:color="auto"/>
+          <w:right w:val="single" w:sz="4" w:space="4" w:color="auto"/>
+        </w:pBdr>
+      </w:pPr>
+      <w:r>
+        <w:t xml:space="preserve">    </w:t>
+      </w:r>
+      <w:proofErr w:type="gramStart"/>
+      <w:r>
+        <w:t>if</w:t>
+      </w:r>
+      <w:proofErr w:type="gramEnd"/>
+      <w:r>
+        <w:t xml:space="preserve"> ( </w:t>
+      </w:r>
+      <w:proofErr w:type="spellStart"/>
+      <w:r>
+        <w:t>iter</w:t>
+      </w:r>
+      <w:proofErr w:type="spellEnd"/>
+      <w:r>
+        <w:t>-&gt;</w:t>
+      </w:r>
+      <w:proofErr w:type="spellStart"/>
+      <w:r>
+        <w:t>lastname.length</w:t>
+      </w:r>
+      <w:proofErr w:type="spellEnd"/>
+      <w:r>
+        <w:t xml:space="preserve">() &gt; </w:t>
+      </w:r>
+      <w:proofErr w:type="spellStart"/>
+      <w:r>
+        <w:t>field_two_width</w:t>
+      </w:r>
+      <w:proofErr w:type="spellEnd"/>
+      <w:r>
+        <w:t xml:space="preserve"> )</w:t>
+      </w:r>
+    </w:p>
+    <w:p>
+      <w:pPr>
+        <w:pStyle w:val="HTMLPreformatted"/>
+        <w:pBdr>
+          <w:top w:val="single" w:sz="4" w:space="1" w:color="auto"/>
+          <w:left w:val="single" w:sz="4" w:space="4" w:color="auto"/>
+          <w:bottom w:val="single" w:sz="4" w:space="1" w:color="auto"/>
+          <w:right w:val="single" w:sz="4" w:space="4" w:color="auto"/>
+        </w:pBdr>
+      </w:pPr>
+      <w:r>
+        <w:t xml:space="preserve">    {</w:t>
+      </w:r>
+    </w:p>
+    <w:p>
+      <w:pPr>
+        <w:pStyle w:val="HTMLPreformatted"/>
+        <w:pBdr>
+          <w:top w:val="single" w:sz="4" w:space="1" w:color="auto"/>
+          <w:left w:val="single" w:sz="4" w:space="4" w:color="auto"/>
+          <w:bottom w:val="single" w:sz="4" w:space="1" w:color="auto"/>
+          <w:right w:val="single" w:sz="4" w:space="4" w:color="auto"/>
+        </w:pBdr>
+      </w:pPr>
+      <w:r>
+        <w:t xml:space="preserve">        </w:t>
+      </w:r>
+      <w:proofErr w:type="spellStart"/>
+      <w:r>
+        <w:t>field_two_width</w:t>
+      </w:r>
+      <w:proofErr w:type="spellEnd"/>
+      <w:r>
+        <w:t xml:space="preserve"> = </w:t>
+      </w:r>
+      <w:proofErr w:type="spellStart"/>
+      <w:r>
+        <w:t>iter</w:t>
+      </w:r>
+      <w:proofErr w:type="spellEnd"/>
+      <w:r>
+        <w:t>-&gt;</w:t>
+      </w:r>
+      <w:proofErr w:type="spellStart"/>
+      <w:proofErr w:type="gramStart"/>
+      <w:r>
+        <w:t>lastname.length</w:t>
+      </w:r>
+      <w:proofErr w:type="spellEnd"/>
+      <w:r>
+        <w:t>(</w:t>
+      </w:r>
+      <w:proofErr w:type="gramEnd"/>
+      <w:r>
+        <w:t>);</w:t>
+      </w:r>
+    </w:p>
+    <w:p>
+      <w:pPr>
+        <w:pStyle w:val="HTMLPreformatted"/>
+        <w:pBdr>
+          <w:top w:val="single" w:sz="4" w:space="1" w:color="auto"/>
+          <w:left w:val="single" w:sz="4" w:space="4" w:color="auto"/>
+          <w:bottom w:val="single" w:sz="4" w:space="1" w:color="auto"/>
+          <w:right w:val="single" w:sz="4" w:space="4" w:color="auto"/>
+        </w:pBdr>
+      </w:pPr>
+      <w:r>
+        <w:t xml:space="preserve">    }</w:t>
+      </w:r>
+    </w:p>
+    <w:p>
+      <w:pPr>
+        <w:pStyle w:val="HTMLPreformatted"/>
+        <w:pBdr>
+          <w:top w:val="single" w:sz="4" w:space="1" w:color="auto"/>
+          <w:left w:val="single" w:sz="4" w:space="4" w:color="auto"/>
+          <w:bottom w:val="single" w:sz="4" w:space="1" w:color="auto"/>
+          <w:right w:val="single" w:sz="4" w:space="4" w:color="auto"/>
+        </w:pBdr>
+      </w:pPr>
+      <w:r>
+        <w:t>}</w:t>
+      </w:r>
+    </w:p>
+    <w:p>
+      <w:pPr>
+        <w:pStyle w:val="HTMLPreformatted"/>
+        <w:pBdr>
+          <w:top w:val="single" w:sz="4" w:space="1" w:color="auto"/>
+          <w:left w:val="single" w:sz="4" w:space="4" w:color="auto"/>
+          <w:bottom w:val="single" w:sz="4" w:space="1" w:color="auto"/>
+          <w:right w:val="single" w:sz="4" w:space="4" w:color="auto"/>
+        </w:pBdr>
+      </w:pPr>
+    </w:p>
+    <w:p>
+      <w:pPr>
+        <w:pStyle w:val="HTMLPreformatted"/>
+        <w:pBdr>
+          <w:top w:val="single" w:sz="4" w:space="1" w:color="auto"/>
+          <w:left w:val="single" w:sz="4" w:space="4" w:color="auto"/>
+          <w:bottom w:val="single" w:sz="4" w:space="1" w:color="auto"/>
+          <w:right w:val="single" w:sz="4" w:space="4" w:color="auto"/>
+        </w:pBdr>
+      </w:pPr>
+      <w:r>
+        <w:t>//</w:t>
+      </w:r>
+      <w:r>
+        <w:t>print the elements of the vector</w:t>
+      </w:r>
+    </w:p>
+    <w:p>
+      <w:pPr>
+        <w:pStyle w:val="HTMLPreformatted"/>
+        <w:pBdr>
+          <w:top w:val="single" w:sz="4" w:space="1" w:color="auto"/>
+          <w:left w:val="single" w:sz="4" w:space="4" w:color="auto"/>
+          <w:bottom w:val="single" w:sz="4" w:space="1" w:color="auto"/>
+          <w:right w:val="single" w:sz="4" w:space="4" w:color="auto"/>
+        </w:pBdr>
+      </w:pPr>
+      <w:proofErr w:type="gramStart"/>
+      <w:r>
+        <w:t>for</w:t>
+      </w:r>
+      <w:proofErr w:type="gramEnd"/>
+      <w:r>
+        <w:t xml:space="preserve"> ( vector&lt;person&gt;::</w:t>
+      </w:r>
+      <w:r>
+        <w:t xml:space="preserve">iterator </w:t>
+      </w:r>
+      <w:proofErr w:type="spellStart"/>
+      <w:r>
+        <w:t>iter</w:t>
+      </w:r>
+      <w:proofErr w:type="spellEnd"/>
+      <w:r>
+        <w:t xml:space="preserve"> = </w:t>
+      </w:r>
+      <w:proofErr w:type="spellStart"/>
+      <w:r>
+        <w:t>people.begin</w:t>
+      </w:r>
+      <w:proofErr w:type="spellEnd"/>
+      <w:r>
+        <w:t xml:space="preserve">(); </w:t>
+      </w:r>
+      <w:proofErr w:type="spellStart"/>
+      <w:r>
+        <w:t>iter</w:t>
+      </w:r>
+      <w:proofErr w:type="spellEnd"/>
+      <w:r>
+        <w:t xml:space="preserve"> != </w:t>
+      </w:r>
+      <w:proofErr w:type="spellStart"/>
+      <w:r>
+        <w:t>people.end</w:t>
+      </w:r>
+      <w:proofErr w:type="spellEnd"/>
+      <w:r>
+        <w:t>();</w:t>
+      </w:r>
+      <w:r>
+        <w:t>++</w:t>
+      </w:r>
+      <w:proofErr w:type="spellStart"/>
+      <w:r>
+        <w:t>iter</w:t>
+      </w:r>
+      <w:proofErr w:type="spellEnd"/>
+      <w:r>
+        <w:t xml:space="preserve"> )</w:t>
+      </w:r>
+    </w:p>
+    <w:p>
+      <w:pPr>
+        <w:pStyle w:val="HTMLPreformatted"/>
+        <w:pBdr>
+          <w:top w:val="single" w:sz="4" w:space="1" w:color="auto"/>
+          <w:left w:val="single" w:sz="4" w:space="4" w:color="auto"/>
+          <w:bottom w:val="single" w:sz="4" w:space="1" w:color="auto"/>
+          <w:right w:val="single" w:sz="4" w:space="4" w:color="auto"/>
+        </w:pBdr>
+      </w:pPr>
+      <w:r>
+        <w:t>{</w:t>
+      </w:r>
+    </w:p>
+    <w:p>
+      <w:pPr>
+        <w:pStyle w:val="HTMLPreformatted"/>
+        <w:pBdr>
+          <w:top w:val="single" w:sz="4" w:space="1" w:color="auto"/>
+          <w:left w:val="single" w:sz="4" w:space="4" w:color="auto"/>
+          <w:bottom w:val="single" w:sz="4" w:space="1" w:color="auto"/>
+          <w:right w:val="single" w:sz="4" w:space="4" w:color="auto"/>
+        </w:pBdr>
+      </w:pPr>
+      <w:r>
+        <w:t xml:space="preserve">    </w:t>
+      </w:r>
+      <w:proofErr w:type="spellStart"/>
+      <w:proofErr w:type="gramStart"/>
+      <w:r>
+        <w:t>cout</w:t>
+      </w:r>
+      <w:proofErr w:type="spellEnd"/>
+      <w:proofErr w:type="gramEnd"/>
+      <w:r>
+        <w:t>&lt;&lt;</w:t>
+      </w:r>
+      <w:proofErr w:type="spellStart"/>
+      <w:r>
+        <w:t>setw</w:t>
+      </w:r>
+      <w:proofErr w:type="spellEnd"/>
+      <w:r>
+        <w:t>(</w:t>
+      </w:r>
+      <w:proofErr w:type="spellStart"/>
+      <w:r>
+        <w:t>field_one_width</w:t>
+      </w:r>
+      <w:proofErr w:type="spellEnd"/>
+      <w:r>
+        <w:t>)&lt;&lt;left&lt;&lt;</w:t>
+      </w:r>
+      <w:proofErr w:type="spellStart"/>
+      <w:r>
+        <w:t>iter</w:t>
+      </w:r>
+      <w:proofErr w:type="spellEnd"/>
+      <w:r>
+        <w:t>-&gt;</w:t>
+      </w:r>
+      <w:proofErr w:type="spellStart"/>
+      <w:r>
+        <w:t>firstname</w:t>
+      </w:r>
+      <w:proofErr w:type="spellEnd"/>
+      <w:r>
+        <w:t>;</w:t>
+      </w:r>
+    </w:p>
+    <w:p>
+      <w:pPr>
+        <w:pStyle w:val="HTMLPreformatted"/>
+        <w:pBdr>
+          <w:top w:val="single" w:sz="4" w:space="1" w:color="auto"/>
+          <w:left w:val="single" w:sz="4" w:space="4" w:color="auto"/>
+          <w:bottom w:val="single" w:sz="4" w:space="1" w:color="auto"/>
+          <w:right w:val="single" w:sz="4" w:space="4" w:color="auto"/>
+        </w:pBdr>
+      </w:pPr>
+      <w:r>
+        <w:t xml:space="preserve">    </w:t>
+      </w:r>
+      <w:proofErr w:type="spellStart"/>
+      <w:proofErr w:type="gramStart"/>
+      <w:r>
+        <w:t>cout</w:t>
+      </w:r>
+      <w:proofErr w:type="spellEnd"/>
+      <w:proofErr w:type="gramEnd"/>
+      <w:r>
+        <w:t>&lt;&lt;" ";</w:t>
+      </w:r>
+    </w:p>
+    <w:p>
+      <w:pPr>
+        <w:pStyle w:val="HTMLPreformatted"/>
+        <w:pBdr>
+          <w:top w:val="single" w:sz="4" w:space="1" w:color="auto"/>
+          <w:left w:val="single" w:sz="4" w:space="4" w:color="auto"/>
+          <w:bottom w:val="single" w:sz="4" w:space="1" w:color="auto"/>
+          <w:right w:val="single" w:sz="4" w:space="4" w:color="auto"/>
+        </w:pBdr>
+      </w:pPr>
+      <w:r>
+        <w:t xml:space="preserve">    </w:t>
+      </w:r>
+      <w:proofErr w:type="spellStart"/>
+      <w:proofErr w:type="gramStart"/>
+      <w:r>
+        <w:t>cout</w:t>
+      </w:r>
+      <w:proofErr w:type="spellEnd"/>
+      <w:proofErr w:type="gramEnd"/>
+      <w:r>
+        <w:t>&lt;&lt;</w:t>
+      </w:r>
+      <w:proofErr w:type="spellStart"/>
+      <w:r>
+        <w:t>setw</w:t>
+      </w:r>
+      <w:proofErr w:type="spellEnd"/>
+      <w:r>
+        <w:t>(</w:t>
+      </w:r>
+      <w:proofErr w:type="spellStart"/>
+      <w:r>
+        <w:t>field_two_width</w:t>
+      </w:r>
+      <w:proofErr w:type="spellEnd"/>
+      <w:r>
+        <w:t>)&lt;&lt;left&lt;&lt;</w:t>
+      </w:r>
+      <w:proofErr w:type="spellStart"/>
+      <w:r>
+        <w:t>iter</w:t>
+      </w:r>
+      <w:proofErr w:type="spellEnd"/>
+      <w:r>
+        <w:t>-&gt;</w:t>
+      </w:r>
+      <w:proofErr w:type="spellStart"/>
+      <w:r>
+        <w:t>lastname</w:t>
+      </w:r>
+      <w:proofErr w:type="spellEnd"/>
+      <w:r>
+        <w:t>;</w:t>
+      </w:r>
+    </w:p>
+    <w:p>
+      <w:pPr>
+        <w:pStyle w:val="HTMLPreformatted"/>
+        <w:pBdr>
+          <w:top w:val="single" w:sz="4" w:space="1" w:color="auto"/>
+          <w:left w:val="single" w:sz="4" w:space="4" w:color="auto"/>
+          <w:bottom w:val="single" w:sz="4" w:space="1" w:color="auto"/>
+          <w:right w:val="single" w:sz="4" w:space="4" w:color="auto"/>
+        </w:pBdr>
+      </w:pPr>
+      <w:r>
+        <w:t>}</w:t>
       </w:r>
     </w:p>
     <w:p>
@@ -14802,6 +19306,7 @@
     </w:p>
     <w:p>
       <w:pPr>
+        <w:pStyle w:val="ListParagraph"/>
         <w:spacing w:after="0"/>
         <w:ind w:left="1980"/>
         <w:jc w:val="both"/>
@@ -14811,8 +19316,18 @@
           <w:szCs w:val="24"/>
         </w:rPr>
       </w:pPr>
-      <w:bookmarkStart w:id="31" w:name="_GoBack"/>
-      <w:bookmarkEnd w:id="31"/>
+    </w:p>
+    <w:p>
+      <w:pPr>
+        <w:spacing w:after="0"/>
+        <w:ind w:left="1980"/>
+        <w:jc w:val="both"/>
+        <w:rPr>
+          <w:rFonts w:ascii="Cambria" w:hAnsi="Cambria"/>
+          <w:sz w:val="24"/>
+          <w:szCs w:val="24"/>
+        </w:rPr>
+      </w:pPr>
     </w:p>
     <w:sectPr>
       <w:pgSz w:w="11907" w:h="16839" w:code="9"/>
@@ -14900,7 +19415,7 @@
         <w:rFonts w:asciiTheme="majorHAnsi" w:eastAsiaTheme="majorEastAsia" w:hAnsiTheme="majorHAnsi" w:cstheme="majorBidi"/>
         <w:noProof/>
       </w:rPr>
-      <w:t>15</w:t>
+      <w:t>16</w:t>
     </w:r>
     <w:r>
       <w:rPr>
@@ -18565,6 +23080,46 @@
       <w:iCs/>
     </w:rPr>
   </w:style>
+  <w:style w:type="character" w:customStyle="1" w:styleId="cm">
+    <w:name w:val="cm"/>
+    <w:basedOn w:val="DefaultParagraphFont"/>
+    <w:rsid w:val="00FE3631"/>
+  </w:style>
+  <w:style w:type="character" w:customStyle="1" w:styleId="kd">
+    <w:name w:val="kd"/>
+    <w:basedOn w:val="DefaultParagraphFont"/>
+    <w:rsid w:val="00FE3631"/>
+  </w:style>
+  <w:style w:type="character" w:customStyle="1" w:styleId="n">
+    <w:name w:val="n"/>
+    <w:basedOn w:val="DefaultParagraphFont"/>
+    <w:rsid w:val="00FE3631"/>
+  </w:style>
+  <w:style w:type="character" w:customStyle="1" w:styleId="nf">
+    <w:name w:val="nf"/>
+    <w:basedOn w:val="DefaultParagraphFont"/>
+    <w:rsid w:val="00FE3631"/>
+  </w:style>
+  <w:style w:type="character" w:customStyle="1" w:styleId="o">
+    <w:name w:val="o"/>
+    <w:basedOn w:val="DefaultParagraphFont"/>
+    <w:rsid w:val="00FE3631"/>
+  </w:style>
+  <w:style w:type="character" w:customStyle="1" w:styleId="k">
+    <w:name w:val="k"/>
+    <w:basedOn w:val="DefaultParagraphFont"/>
+    <w:rsid w:val="00FE3631"/>
+  </w:style>
+  <w:style w:type="character" w:customStyle="1" w:styleId="kc">
+    <w:name w:val="kc"/>
+    <w:basedOn w:val="DefaultParagraphFont"/>
+    <w:rsid w:val="00FE3631"/>
+  </w:style>
+  <w:style w:type="character" w:customStyle="1" w:styleId="s">
+    <w:name w:val="s"/>
+    <w:basedOn w:val="DefaultParagraphFont"/>
+    <w:rsid w:val="00FE3631"/>
+  </w:style>
 </w:styles>
 </file>
 
@@ -18858,7 +23413,7 @@
 </file>
 
 <file path=customXml/itemProps1.xml><?xml version="1.0" encoding="utf-8"?>
-<ds:datastoreItem xmlns:ds="http://schemas.openxmlformats.org/officeDocument/2006/customXml" ds:itemID="{07794677-EA04-4EF8-942B-664930990E09}">
+<ds:datastoreItem xmlns:ds="http://schemas.openxmlformats.org/officeDocument/2006/customXml" ds:itemID="{27EA58BA-58D7-4527-BE2A-4FEAE70ADF77}">
   <ds:schemaRefs>
     <ds:schemaRef ds:uri="http://schemas.openxmlformats.org/officeDocument/2006/bibliography"/>
   </ds:schemaRefs>
